--- a/x00150170 ADC Project Report.docx
+++ b/x00150170 ADC Project Report.docx
@@ -34,6 +34,8 @@
             <w:t>Table of Contents</w:t>
           </w:r>
         </w:p>
+        <w:bookmarkStart w:id="0" w:name="_GoBack"/>
+        <w:bookmarkEnd w:id="0"/>
         <w:p>
           <w:pPr>
             <w:pStyle w:val="TOC1"/>
@@ -55,7 +57,7 @@
           <w:r>
             <w:fldChar w:fldCharType="separate"/>
           </w:r>
-          <w:hyperlink w:anchor="_Toc11331454" w:history="1">
+          <w:hyperlink w:anchor="_Toc11522937" w:history="1">
             <w:r>
               <w:rPr>
                 <w:rStyle w:val="Hyperlink"/>
@@ -82,7 +84,7 @@
                 <w:noProof/>
                 <w:webHidden/>
               </w:rPr>
-              <w:instrText xml:space="preserve"> PAGEREF _Toc11331454 \h </w:instrText>
+              <w:instrText xml:space="preserve"> PAGEREF _Toc11522937 \h </w:instrText>
             </w:r>
             <w:r>
               <w:rPr>
@@ -125,7 +127,7 @@
               <w:szCs w:val="24"/>
             </w:rPr>
           </w:pPr>
-          <w:hyperlink w:anchor="_Toc11331455" w:history="1">
+          <w:hyperlink w:anchor="_Toc11522938" w:history="1">
             <w:r>
               <w:rPr>
                 <w:rStyle w:val="Hyperlink"/>
@@ -152,7 +154,7 @@
                 <w:noProof/>
                 <w:webHidden/>
               </w:rPr>
-              <w:instrText xml:space="preserve"> PAGEREF _Toc11331455 \h </w:instrText>
+              <w:instrText xml:space="preserve"> PAGEREF _Toc11522938 \h </w:instrText>
             </w:r>
             <w:r>
               <w:rPr>
@@ -195,7 +197,7 @@
               <w:szCs w:val="24"/>
             </w:rPr>
           </w:pPr>
-          <w:hyperlink w:anchor="_Toc11331456" w:history="1">
+          <w:hyperlink w:anchor="_Toc11522939" w:history="1">
             <w:r>
               <w:rPr>
                 <w:rStyle w:val="Hyperlink"/>
@@ -222,7 +224,7 @@
                 <w:noProof/>
                 <w:webHidden/>
               </w:rPr>
-              <w:instrText xml:space="preserve"> PAGEREF _Toc11331456 \h </w:instrText>
+              <w:instrText xml:space="preserve"> PAGEREF _Toc11522939 \h </w:instrText>
             </w:r>
             <w:r>
               <w:rPr>
@@ -265,7 +267,7 @@
               <w:szCs w:val="24"/>
             </w:rPr>
           </w:pPr>
-          <w:hyperlink w:anchor="_Toc11331457" w:history="1">
+          <w:hyperlink w:anchor="_Toc11522940" w:history="1">
             <w:r>
               <w:rPr>
                 <w:rStyle w:val="Hyperlink"/>
@@ -292,7 +294,7 @@
                 <w:noProof/>
                 <w:webHidden/>
               </w:rPr>
-              <w:instrText xml:space="preserve"> PAGEREF _Toc11331457 \h </w:instrText>
+              <w:instrText xml:space="preserve"> PAGEREF _Toc11522940 \h </w:instrText>
             </w:r>
             <w:r>
               <w:rPr>
@@ -335,7 +337,7 @@
               <w:szCs w:val="24"/>
             </w:rPr>
           </w:pPr>
-          <w:hyperlink w:anchor="_Toc11331458" w:history="1">
+          <w:hyperlink w:anchor="_Toc11522941" w:history="1">
             <w:r>
               <w:rPr>
                 <w:rStyle w:val="Hyperlink"/>
@@ -362,7 +364,7 @@
                 <w:noProof/>
                 <w:webHidden/>
               </w:rPr>
-              <w:instrText xml:space="preserve"> PAGEREF _Toc11331458 \h </w:instrText>
+              <w:instrText xml:space="preserve"> PAGEREF _Toc11522941 \h </w:instrText>
             </w:r>
             <w:r>
               <w:rPr>
@@ -405,7 +407,7 @@
               <w:szCs w:val="24"/>
             </w:rPr>
           </w:pPr>
-          <w:hyperlink w:anchor="_Toc11331459" w:history="1">
+          <w:hyperlink w:anchor="_Toc11522942" w:history="1">
             <w:r>
               <w:rPr>
                 <w:rStyle w:val="Hyperlink"/>
@@ -432,7 +434,7 @@
                 <w:noProof/>
                 <w:webHidden/>
               </w:rPr>
-              <w:instrText xml:space="preserve"> PAGEREF _Toc11331459 \h </w:instrText>
+              <w:instrText xml:space="preserve"> PAGEREF _Toc11522942 \h </w:instrText>
             </w:r>
             <w:r>
               <w:rPr>
@@ -475,7 +477,7 @@
               <w:szCs w:val="24"/>
             </w:rPr>
           </w:pPr>
-          <w:hyperlink w:anchor="_Toc11331460" w:history="1">
+          <w:hyperlink w:anchor="_Toc11522943" w:history="1">
             <w:r>
               <w:rPr>
                 <w:rStyle w:val="Hyperlink"/>
@@ -502,7 +504,7 @@
                 <w:noProof/>
                 <w:webHidden/>
               </w:rPr>
-              <w:instrText xml:space="preserve"> PAGEREF _Toc11331460 \h </w:instrText>
+              <w:instrText xml:space="preserve"> PAGEREF _Toc11522943 \h </w:instrText>
             </w:r>
             <w:r>
               <w:rPr>
@@ -545,7 +547,7 @@
               <w:szCs w:val="24"/>
             </w:rPr>
           </w:pPr>
-          <w:hyperlink w:anchor="_Toc11331461" w:history="1">
+          <w:hyperlink w:anchor="_Toc11522944" w:history="1">
             <w:r>
               <w:rPr>
                 <w:rStyle w:val="Hyperlink"/>
@@ -572,7 +574,7 @@
                 <w:noProof/>
                 <w:webHidden/>
               </w:rPr>
-              <w:instrText xml:space="preserve"> PAGEREF _Toc11331461 \h </w:instrText>
+              <w:instrText xml:space="preserve"> PAGEREF _Toc11522944 \h </w:instrText>
             </w:r>
             <w:r>
               <w:rPr>
@@ -592,7 +594,7 @@
                 <w:noProof/>
                 <w:webHidden/>
               </w:rPr>
-              <w:t>5</w:t>
+              <w:t>6</w:t>
             </w:r>
             <w:r>
               <w:rPr>
@@ -615,7 +617,7 @@
               <w:szCs w:val="24"/>
             </w:rPr>
           </w:pPr>
-          <w:hyperlink w:anchor="_Toc11331462" w:history="1">
+          <w:hyperlink w:anchor="_Toc11522945" w:history="1">
             <w:r>
               <w:rPr>
                 <w:rStyle w:val="Hyperlink"/>
@@ -642,7 +644,7 @@
                 <w:noProof/>
                 <w:webHidden/>
               </w:rPr>
-              <w:instrText xml:space="preserve"> PAGEREF _Toc11331462 \h </w:instrText>
+              <w:instrText xml:space="preserve"> PAGEREF _Toc11522945 \h </w:instrText>
             </w:r>
             <w:r>
               <w:rPr>
@@ -662,7 +664,7 @@
                 <w:noProof/>
                 <w:webHidden/>
               </w:rPr>
-              <w:t>5</w:t>
+              <w:t>6</w:t>
             </w:r>
             <w:r>
               <w:rPr>
@@ -685,7 +687,7 @@
               <w:szCs w:val="24"/>
             </w:rPr>
           </w:pPr>
-          <w:hyperlink w:anchor="_Toc11331463" w:history="1">
+          <w:hyperlink w:anchor="_Toc11522946" w:history="1">
             <w:r>
               <w:rPr>
                 <w:rStyle w:val="Hyperlink"/>
@@ -712,7 +714,7 @@
                 <w:noProof/>
                 <w:webHidden/>
               </w:rPr>
-              <w:instrText xml:space="preserve"> PAGEREF _Toc11331463 \h </w:instrText>
+              <w:instrText xml:space="preserve"> PAGEREF _Toc11522946 \h </w:instrText>
             </w:r>
             <w:r>
               <w:rPr>
@@ -732,7 +734,7 @@
                 <w:noProof/>
                 <w:webHidden/>
               </w:rPr>
-              <w:t>5</w:t>
+              <w:t>6</w:t>
             </w:r>
             <w:r>
               <w:rPr>
@@ -755,7 +757,7 @@
               <w:szCs w:val="24"/>
             </w:rPr>
           </w:pPr>
-          <w:hyperlink w:anchor="_Toc11331464" w:history="1">
+          <w:hyperlink w:anchor="_Toc11522947" w:history="1">
             <w:r>
               <w:rPr>
                 <w:rStyle w:val="Hyperlink"/>
@@ -782,7 +784,7 @@
                 <w:noProof/>
                 <w:webHidden/>
               </w:rPr>
-              <w:instrText xml:space="preserve"> PAGEREF _Toc11331464 \h </w:instrText>
+              <w:instrText xml:space="preserve"> PAGEREF _Toc11522947 \h </w:instrText>
             </w:r>
             <w:r>
               <w:rPr>
@@ -802,7 +804,7 @@
                 <w:noProof/>
                 <w:webHidden/>
               </w:rPr>
-              <w:t>5</w:t>
+              <w:t>7</w:t>
             </w:r>
             <w:r>
               <w:rPr>
@@ -825,7 +827,7 @@
               <w:szCs w:val="24"/>
             </w:rPr>
           </w:pPr>
-          <w:hyperlink w:anchor="_Toc11331465" w:history="1">
+          <w:hyperlink w:anchor="_Toc11522948" w:history="1">
             <w:r>
               <w:rPr>
                 <w:rStyle w:val="Hyperlink"/>
@@ -852,7 +854,7 @@
                 <w:noProof/>
                 <w:webHidden/>
               </w:rPr>
-              <w:instrText xml:space="preserve"> PAGEREF _Toc11331465 \h </w:instrText>
+              <w:instrText xml:space="preserve"> PAGEREF _Toc11522948 \h </w:instrText>
             </w:r>
             <w:r>
               <w:rPr>
@@ -872,7 +874,7 @@
                 <w:noProof/>
                 <w:webHidden/>
               </w:rPr>
-              <w:t>5</w:t>
+              <w:t>7</w:t>
             </w:r>
             <w:r>
               <w:rPr>
@@ -895,7 +897,7 @@
               <w:szCs w:val="24"/>
             </w:rPr>
           </w:pPr>
-          <w:hyperlink w:anchor="_Toc11331466" w:history="1">
+          <w:hyperlink w:anchor="_Toc11522949" w:history="1">
             <w:r>
               <w:rPr>
                 <w:rStyle w:val="Hyperlink"/>
@@ -922,7 +924,7 @@
                 <w:noProof/>
                 <w:webHidden/>
               </w:rPr>
-              <w:instrText xml:space="preserve"> PAGEREF _Toc11331466 \h </w:instrText>
+              <w:instrText xml:space="preserve"> PAGEREF _Toc11522949 \h </w:instrText>
             </w:r>
             <w:r>
               <w:rPr>
@@ -942,7 +944,7 @@
                 <w:noProof/>
                 <w:webHidden/>
               </w:rPr>
-              <w:t>5</w:t>
+              <w:t>7</w:t>
             </w:r>
             <w:r>
               <w:rPr>
@@ -965,7 +967,7 @@
               <w:szCs w:val="24"/>
             </w:rPr>
           </w:pPr>
-          <w:hyperlink w:anchor="_Toc11331467" w:history="1">
+          <w:hyperlink w:anchor="_Toc11522950" w:history="1">
             <w:r>
               <w:rPr>
                 <w:rStyle w:val="Hyperlink"/>
@@ -992,7 +994,7 @@
                 <w:noProof/>
                 <w:webHidden/>
               </w:rPr>
-              <w:instrText xml:space="preserve"> PAGEREF _Toc11331467 \h </w:instrText>
+              <w:instrText xml:space="preserve"> PAGEREF _Toc11522950 \h </w:instrText>
             </w:r>
             <w:r>
               <w:rPr>
@@ -1012,7 +1014,7 @@
                 <w:noProof/>
                 <w:webHidden/>
               </w:rPr>
-              <w:t>6</w:t>
+              <w:t>8</w:t>
             </w:r>
             <w:r>
               <w:rPr>
@@ -1035,7 +1037,7 @@
               <w:szCs w:val="24"/>
             </w:rPr>
           </w:pPr>
-          <w:hyperlink w:anchor="_Toc11331468" w:history="1">
+          <w:hyperlink w:anchor="_Toc11522951" w:history="1">
             <w:r>
               <w:rPr>
                 <w:rStyle w:val="Hyperlink"/>
@@ -1062,7 +1064,7 @@
                 <w:noProof/>
                 <w:webHidden/>
               </w:rPr>
-              <w:instrText xml:space="preserve"> PAGEREF _Toc11331468 \h </w:instrText>
+              <w:instrText xml:space="preserve"> PAGEREF _Toc11522951 \h </w:instrText>
             </w:r>
             <w:r>
               <w:rPr>
@@ -1082,7 +1084,7 @@
                 <w:noProof/>
                 <w:webHidden/>
               </w:rPr>
-              <w:t>8</w:t>
+              <w:t>10</w:t>
             </w:r>
             <w:r>
               <w:rPr>
@@ -1105,7 +1107,7 @@
               <w:szCs w:val="24"/>
             </w:rPr>
           </w:pPr>
-          <w:hyperlink w:anchor="_Toc11331469" w:history="1">
+          <w:hyperlink w:anchor="_Toc11522952" w:history="1">
             <w:r>
               <w:rPr>
                 <w:rStyle w:val="Hyperlink"/>
@@ -1132,7 +1134,7 @@
                 <w:noProof/>
                 <w:webHidden/>
               </w:rPr>
-              <w:instrText xml:space="preserve"> PAGEREF _Toc11331469 \h </w:instrText>
+              <w:instrText xml:space="preserve"> PAGEREF _Toc11522952 \h </w:instrText>
             </w:r>
             <w:r>
               <w:rPr>
@@ -1152,7 +1154,7 @@
                 <w:noProof/>
                 <w:webHidden/>
               </w:rPr>
-              <w:t>9</w:t>
+              <w:t>11</w:t>
             </w:r>
             <w:r>
               <w:rPr>
@@ -1175,7 +1177,7 @@
               <w:szCs w:val="24"/>
             </w:rPr>
           </w:pPr>
-          <w:hyperlink w:anchor="_Toc11331470" w:history="1">
+          <w:hyperlink w:anchor="_Toc11522953" w:history="1">
             <w:r>
               <w:rPr>
                 <w:rStyle w:val="Hyperlink"/>
@@ -1202,7 +1204,7 @@
                 <w:noProof/>
                 <w:webHidden/>
               </w:rPr>
-              <w:instrText xml:space="preserve"> PAGEREF _Toc11331470 \h </w:instrText>
+              <w:instrText xml:space="preserve"> PAGEREF _Toc11522953 \h </w:instrText>
             </w:r>
             <w:r>
               <w:rPr>
@@ -1222,7 +1224,7 @@
                 <w:noProof/>
                 <w:webHidden/>
               </w:rPr>
-              <w:t>9</w:t>
+              <w:t>13</w:t>
             </w:r>
             <w:r>
               <w:rPr>
@@ -1245,7 +1247,7 @@
               <w:szCs w:val="24"/>
             </w:rPr>
           </w:pPr>
-          <w:hyperlink w:anchor="_Toc11331471" w:history="1">
+          <w:hyperlink w:anchor="_Toc11522954" w:history="1">
             <w:r>
               <w:rPr>
                 <w:rStyle w:val="Hyperlink"/>
@@ -1272,7 +1274,7 @@
                 <w:noProof/>
                 <w:webHidden/>
               </w:rPr>
-              <w:instrText xml:space="preserve"> PAGEREF _Toc11331471 \h </w:instrText>
+              <w:instrText xml:space="preserve"> PAGEREF _Toc11522954 \h </w:instrText>
             </w:r>
             <w:r>
               <w:rPr>
@@ -1292,7 +1294,7 @@
                 <w:noProof/>
                 <w:webHidden/>
               </w:rPr>
-              <w:t>9</w:t>
+              <w:t>16</w:t>
             </w:r>
             <w:r>
               <w:rPr>
@@ -1315,13 +1317,13 @@
               <w:szCs w:val="24"/>
             </w:rPr>
           </w:pPr>
-          <w:hyperlink w:anchor="_Toc11331472" w:history="1">
+          <w:hyperlink w:anchor="_Toc11522955" w:history="1">
             <w:r>
               <w:rPr>
                 <w:rStyle w:val="Hyperlink"/>
                 <w:noProof/>
               </w:rPr>
-              <w:t>Bill of Material</w:t>
+              <w:t>Bill of Materials</w:t>
             </w:r>
             <w:r>
               <w:rPr>
@@ -1342,7 +1344,7 @@
                 <w:noProof/>
                 <w:webHidden/>
               </w:rPr>
-              <w:instrText xml:space="preserve"> PAGEREF _Toc11331472 \h </w:instrText>
+              <w:instrText xml:space="preserve"> PAGEREF _Toc11522955 \h </w:instrText>
             </w:r>
             <w:r>
               <w:rPr>
@@ -1362,7 +1364,7 @@
                 <w:noProof/>
                 <w:webHidden/>
               </w:rPr>
-              <w:t>9</w:t>
+              <w:t>17</w:t>
             </w:r>
             <w:r>
               <w:rPr>
@@ -1385,7 +1387,7 @@
               <w:szCs w:val="24"/>
             </w:rPr>
           </w:pPr>
-          <w:hyperlink w:anchor="_Toc11331473" w:history="1">
+          <w:hyperlink w:anchor="_Toc11522956" w:history="1">
             <w:r>
               <w:rPr>
                 <w:rStyle w:val="Hyperlink"/>
@@ -1412,7 +1414,7 @@
                 <w:noProof/>
                 <w:webHidden/>
               </w:rPr>
-              <w:instrText xml:space="preserve"> PAGEREF _Toc11331473 \h </w:instrText>
+              <w:instrText xml:space="preserve"> PAGEREF _Toc11522956 \h </w:instrText>
             </w:r>
             <w:r>
               <w:rPr>
@@ -1432,7 +1434,287 @@
                 <w:noProof/>
                 <w:webHidden/>
               </w:rPr>
-              <w:t>9</w:t>
+              <w:t>17</w:t>
+            </w:r>
+            <w:r>
+              <w:rPr>
+                <w:noProof/>
+                <w:webHidden/>
+              </w:rPr>
+              <w:fldChar w:fldCharType="end"/>
+            </w:r>
+          </w:hyperlink>
+        </w:p>
+        <w:p>
+          <w:pPr>
+            <w:pStyle w:val="TOC2"/>
+            <w:tabs>
+              <w:tab w:val="right" w:leader="dot" w:pos="9016"/>
+            </w:tabs>
+            <w:rPr>
+              <w:rFonts w:eastAsiaTheme="minorEastAsia"/>
+              <w:noProof/>
+              <w:szCs w:val="24"/>
+            </w:rPr>
+          </w:pPr>
+          <w:hyperlink w:anchor="_Toc11522957" w:history="1">
+            <w:r>
+              <w:rPr>
+                <w:rStyle w:val="Hyperlink"/>
+                <w:noProof/>
+              </w:rPr>
+              <w:t>Voltage Regulator</w:t>
+            </w:r>
+            <w:r>
+              <w:rPr>
+                <w:noProof/>
+                <w:webHidden/>
+              </w:rPr>
+              <w:tab/>
+            </w:r>
+            <w:r>
+              <w:rPr>
+                <w:noProof/>
+                <w:webHidden/>
+              </w:rPr>
+              <w:fldChar w:fldCharType="begin"/>
+            </w:r>
+            <w:r>
+              <w:rPr>
+                <w:noProof/>
+                <w:webHidden/>
+              </w:rPr>
+              <w:instrText xml:space="preserve"> PAGEREF _Toc11522957 \h </w:instrText>
+            </w:r>
+            <w:r>
+              <w:rPr>
+                <w:noProof/>
+                <w:webHidden/>
+              </w:rPr>
+            </w:r>
+            <w:r>
+              <w:rPr>
+                <w:noProof/>
+                <w:webHidden/>
+              </w:rPr>
+              <w:fldChar w:fldCharType="separate"/>
+            </w:r>
+            <w:r>
+              <w:rPr>
+                <w:noProof/>
+                <w:webHidden/>
+              </w:rPr>
+              <w:t>17</w:t>
+            </w:r>
+            <w:r>
+              <w:rPr>
+                <w:noProof/>
+                <w:webHidden/>
+              </w:rPr>
+              <w:fldChar w:fldCharType="end"/>
+            </w:r>
+          </w:hyperlink>
+        </w:p>
+        <w:p>
+          <w:pPr>
+            <w:pStyle w:val="TOC2"/>
+            <w:tabs>
+              <w:tab w:val="right" w:leader="dot" w:pos="9016"/>
+            </w:tabs>
+            <w:rPr>
+              <w:rFonts w:eastAsiaTheme="minorEastAsia"/>
+              <w:noProof/>
+              <w:szCs w:val="24"/>
+            </w:rPr>
+          </w:pPr>
+          <w:hyperlink w:anchor="_Toc11522958" w:history="1">
+            <w:r>
+              <w:rPr>
+                <w:rStyle w:val="Hyperlink"/>
+                <w:noProof/>
+              </w:rPr>
+              <w:t>Relaxation Oscillator</w:t>
+            </w:r>
+            <w:r>
+              <w:rPr>
+                <w:noProof/>
+                <w:webHidden/>
+              </w:rPr>
+              <w:tab/>
+            </w:r>
+            <w:r>
+              <w:rPr>
+                <w:noProof/>
+                <w:webHidden/>
+              </w:rPr>
+              <w:fldChar w:fldCharType="begin"/>
+            </w:r>
+            <w:r>
+              <w:rPr>
+                <w:noProof/>
+                <w:webHidden/>
+              </w:rPr>
+              <w:instrText xml:space="preserve"> PAGEREF _Toc11522958 \h </w:instrText>
+            </w:r>
+            <w:r>
+              <w:rPr>
+                <w:noProof/>
+                <w:webHidden/>
+              </w:rPr>
+            </w:r>
+            <w:r>
+              <w:rPr>
+                <w:noProof/>
+                <w:webHidden/>
+              </w:rPr>
+              <w:fldChar w:fldCharType="separate"/>
+            </w:r>
+            <w:r>
+              <w:rPr>
+                <w:noProof/>
+                <w:webHidden/>
+              </w:rPr>
+              <w:t>18</w:t>
+            </w:r>
+            <w:r>
+              <w:rPr>
+                <w:noProof/>
+                <w:webHidden/>
+              </w:rPr>
+              <w:fldChar w:fldCharType="end"/>
+            </w:r>
+          </w:hyperlink>
+        </w:p>
+        <w:p>
+          <w:pPr>
+            <w:pStyle w:val="TOC2"/>
+            <w:tabs>
+              <w:tab w:val="right" w:leader="dot" w:pos="9016"/>
+            </w:tabs>
+            <w:rPr>
+              <w:rFonts w:eastAsiaTheme="minorEastAsia"/>
+              <w:noProof/>
+              <w:szCs w:val="24"/>
+            </w:rPr>
+          </w:pPr>
+          <w:hyperlink w:anchor="_Toc11522959" w:history="1">
+            <w:r>
+              <w:rPr>
+                <w:rStyle w:val="Hyperlink"/>
+                <w:noProof/>
+              </w:rPr>
+              <w:t>R2R Ladder</w:t>
+            </w:r>
+            <w:r>
+              <w:rPr>
+                <w:noProof/>
+                <w:webHidden/>
+              </w:rPr>
+              <w:tab/>
+            </w:r>
+            <w:r>
+              <w:rPr>
+                <w:noProof/>
+                <w:webHidden/>
+              </w:rPr>
+              <w:fldChar w:fldCharType="begin"/>
+            </w:r>
+            <w:r>
+              <w:rPr>
+                <w:noProof/>
+                <w:webHidden/>
+              </w:rPr>
+              <w:instrText xml:space="preserve"> PAGEREF _Toc11522959 \h </w:instrText>
+            </w:r>
+            <w:r>
+              <w:rPr>
+                <w:noProof/>
+                <w:webHidden/>
+              </w:rPr>
+            </w:r>
+            <w:r>
+              <w:rPr>
+                <w:noProof/>
+                <w:webHidden/>
+              </w:rPr>
+              <w:fldChar w:fldCharType="separate"/>
+            </w:r>
+            <w:r>
+              <w:rPr>
+                <w:noProof/>
+                <w:webHidden/>
+              </w:rPr>
+              <w:t>18</w:t>
+            </w:r>
+            <w:r>
+              <w:rPr>
+                <w:noProof/>
+                <w:webHidden/>
+              </w:rPr>
+              <w:fldChar w:fldCharType="end"/>
+            </w:r>
+          </w:hyperlink>
+        </w:p>
+        <w:p>
+          <w:pPr>
+            <w:pStyle w:val="TOC2"/>
+            <w:tabs>
+              <w:tab w:val="right" w:leader="dot" w:pos="9016"/>
+            </w:tabs>
+            <w:rPr>
+              <w:rFonts w:eastAsiaTheme="minorEastAsia"/>
+              <w:noProof/>
+              <w:szCs w:val="24"/>
+            </w:rPr>
+          </w:pPr>
+          <w:hyperlink w:anchor="_Toc11522960" w:history="1">
+            <w:r>
+              <w:rPr>
+                <w:rStyle w:val="Hyperlink"/>
+                <w:noProof/>
+              </w:rPr>
+              <w:t>Embedded Interface</w:t>
+            </w:r>
+            <w:r>
+              <w:rPr>
+                <w:noProof/>
+                <w:webHidden/>
+              </w:rPr>
+              <w:tab/>
+            </w:r>
+            <w:r>
+              <w:rPr>
+                <w:noProof/>
+                <w:webHidden/>
+              </w:rPr>
+              <w:fldChar w:fldCharType="begin"/>
+            </w:r>
+            <w:r>
+              <w:rPr>
+                <w:noProof/>
+                <w:webHidden/>
+              </w:rPr>
+              <w:instrText xml:space="preserve"> PAGEREF _Toc11522960 \h </w:instrText>
+            </w:r>
+            <w:r>
+              <w:rPr>
+                <w:noProof/>
+                <w:webHidden/>
+              </w:rPr>
+            </w:r>
+            <w:r>
+              <w:rPr>
+                <w:noProof/>
+                <w:webHidden/>
+              </w:rPr>
+              <w:fldChar w:fldCharType="separate"/>
+            </w:r>
+            <w:r>
+              <w:rPr>
+                <w:noProof/>
+                <w:webHidden/>
+              </w:rPr>
+              <w:t>18</w:t>
             </w:r>
             <w:r>
               <w:rPr>
@@ -1455,7 +1737,7 @@
               <w:szCs w:val="24"/>
             </w:rPr>
           </w:pPr>
-          <w:hyperlink w:anchor="_Toc11331474" w:history="1">
+          <w:hyperlink w:anchor="_Toc11522961" w:history="1">
             <w:r>
               <w:rPr>
                 <w:rStyle w:val="Hyperlink"/>
@@ -1482,7 +1764,7 @@
                 <w:noProof/>
                 <w:webHidden/>
               </w:rPr>
-              <w:instrText xml:space="preserve"> PAGEREF _Toc11331474 \h </w:instrText>
+              <w:instrText xml:space="preserve"> PAGEREF _Toc11522961 \h </w:instrText>
             </w:r>
             <w:r>
               <w:rPr>
@@ -1502,7 +1784,7 @@
                 <w:noProof/>
                 <w:webHidden/>
               </w:rPr>
-              <w:t>10</w:t>
+              <w:t>18</w:t>
             </w:r>
             <w:r>
               <w:rPr>
@@ -1525,7 +1807,7 @@
               <w:szCs w:val="24"/>
             </w:rPr>
           </w:pPr>
-          <w:hyperlink w:anchor="_Toc11331475" w:history="1">
+          <w:hyperlink w:anchor="_Toc11522962" w:history="1">
             <w:r>
               <w:rPr>
                 <w:rStyle w:val="Hyperlink"/>
@@ -1552,7 +1834,7 @@
                 <w:noProof/>
                 <w:webHidden/>
               </w:rPr>
-              <w:instrText xml:space="preserve"> PAGEREF _Toc11331475 \h </w:instrText>
+              <w:instrText xml:space="preserve"> PAGEREF _Toc11522962 \h </w:instrText>
             </w:r>
             <w:r>
               <w:rPr>
@@ -1572,7 +1854,7 @@
                 <w:noProof/>
                 <w:webHidden/>
               </w:rPr>
-              <w:t>10</w:t>
+              <w:t>18</w:t>
             </w:r>
             <w:r>
               <w:rPr>
@@ -1595,7 +1877,7 @@
               <w:szCs w:val="24"/>
             </w:rPr>
           </w:pPr>
-          <w:hyperlink w:anchor="_Toc11331476" w:history="1">
+          <w:hyperlink w:anchor="_Toc11522963" w:history="1">
             <w:r>
               <w:rPr>
                 <w:rStyle w:val="Hyperlink"/>
@@ -1622,7 +1904,7 @@
                 <w:noProof/>
                 <w:webHidden/>
               </w:rPr>
-              <w:instrText xml:space="preserve"> PAGEREF _Toc11331476 \h </w:instrText>
+              <w:instrText xml:space="preserve"> PAGEREF _Toc11522963 \h </w:instrText>
             </w:r>
             <w:r>
               <w:rPr>
@@ -1642,7 +1924,7 @@
                 <w:noProof/>
                 <w:webHidden/>
               </w:rPr>
-              <w:t>10</w:t>
+              <w:t>19</w:t>
             </w:r>
             <w:r>
               <w:rPr>
@@ -1665,7 +1947,7 @@
               <w:szCs w:val="24"/>
             </w:rPr>
           </w:pPr>
-          <w:hyperlink w:anchor="_Toc11331477" w:history="1">
+          <w:hyperlink w:anchor="_Toc11522964" w:history="1">
             <w:r>
               <w:rPr>
                 <w:rStyle w:val="Hyperlink"/>
@@ -1692,7 +1974,7 @@
                 <w:noProof/>
                 <w:webHidden/>
               </w:rPr>
-              <w:instrText xml:space="preserve"> PAGEREF _Toc11331477 \h </w:instrText>
+              <w:instrText xml:space="preserve"> PAGEREF _Toc11522964 \h </w:instrText>
             </w:r>
             <w:r>
               <w:rPr>
@@ -1712,7 +1994,7 @@
                 <w:noProof/>
                 <w:webHidden/>
               </w:rPr>
-              <w:t>11</w:t>
+              <w:t>20</w:t>
             </w:r>
             <w:r>
               <w:rPr>
@@ -1735,7 +2017,7 @@
               <w:szCs w:val="24"/>
             </w:rPr>
           </w:pPr>
-          <w:hyperlink w:anchor="_Toc11331478" w:history="1">
+          <w:hyperlink w:anchor="_Toc11522965" w:history="1">
             <w:r>
               <w:rPr>
                 <w:rStyle w:val="Hyperlink"/>
@@ -1762,7 +2044,7 @@
                 <w:noProof/>
                 <w:webHidden/>
               </w:rPr>
-              <w:instrText xml:space="preserve"> PAGEREF _Toc11331478 \h </w:instrText>
+              <w:instrText xml:space="preserve"> PAGEREF _Toc11522965 \h </w:instrText>
             </w:r>
             <w:r>
               <w:rPr>
@@ -1782,7 +2064,7 @@
                 <w:noProof/>
                 <w:webHidden/>
               </w:rPr>
-              <w:t>11</w:t>
+              <w:t>21</w:t>
             </w:r>
             <w:r>
               <w:rPr>
@@ -1805,7 +2087,7 @@
               <w:szCs w:val="24"/>
             </w:rPr>
           </w:pPr>
-          <w:hyperlink w:anchor="_Toc11331479" w:history="1">
+          <w:hyperlink w:anchor="_Toc11522966" w:history="1">
             <w:r>
               <w:rPr>
                 <w:rStyle w:val="Hyperlink"/>
@@ -1832,7 +2114,7 @@
                 <w:noProof/>
                 <w:webHidden/>
               </w:rPr>
-              <w:instrText xml:space="preserve"> PAGEREF _Toc11331479 \h </w:instrText>
+              <w:instrText xml:space="preserve"> PAGEREF _Toc11522966 \h </w:instrText>
             </w:r>
             <w:r>
               <w:rPr>
@@ -1852,7 +2134,7 @@
                 <w:noProof/>
                 <w:webHidden/>
               </w:rPr>
-              <w:t>11</w:t>
+              <w:t>24</w:t>
             </w:r>
             <w:r>
               <w:rPr>
@@ -1875,7 +2157,7 @@
               <w:szCs w:val="24"/>
             </w:rPr>
           </w:pPr>
-          <w:hyperlink w:anchor="_Toc11331480" w:history="1">
+          <w:hyperlink w:anchor="_Toc11522967" w:history="1">
             <w:r>
               <w:rPr>
                 <w:rStyle w:val="Hyperlink"/>
@@ -1902,7 +2184,7 @@
                 <w:noProof/>
                 <w:webHidden/>
               </w:rPr>
-              <w:instrText xml:space="preserve"> PAGEREF _Toc11331480 \h </w:instrText>
+              <w:instrText xml:space="preserve"> PAGEREF _Toc11522967 \h </w:instrText>
             </w:r>
             <w:r>
               <w:rPr>
@@ -1922,7 +2204,7 @@
                 <w:noProof/>
                 <w:webHidden/>
               </w:rPr>
-              <w:t>11</w:t>
+              <w:t>27</w:t>
             </w:r>
             <w:r>
               <w:rPr>
@@ -1945,7 +2227,7 @@
               <w:szCs w:val="24"/>
             </w:rPr>
           </w:pPr>
-          <w:hyperlink w:anchor="_Toc11331481" w:history="1">
+          <w:hyperlink w:anchor="_Toc11522968" w:history="1">
             <w:r>
               <w:rPr>
                 <w:rStyle w:val="Hyperlink"/>
@@ -1972,7 +2254,7 @@
                 <w:noProof/>
                 <w:webHidden/>
               </w:rPr>
-              <w:instrText xml:space="preserve"> PAGEREF _Toc11331481 \h </w:instrText>
+              <w:instrText xml:space="preserve"> PAGEREF _Toc11522968 \h </w:instrText>
             </w:r>
             <w:r>
               <w:rPr>
@@ -1992,7 +2274,7 @@
                 <w:noProof/>
                 <w:webHidden/>
               </w:rPr>
-              <w:t>11</w:t>
+              <w:t>28</w:t>
             </w:r>
             <w:r>
               <w:rPr>
@@ -2015,7 +2297,7 @@
               <w:szCs w:val="24"/>
             </w:rPr>
           </w:pPr>
-          <w:hyperlink w:anchor="_Toc11331482" w:history="1">
+          <w:hyperlink w:anchor="_Toc11522969" w:history="1">
             <w:r>
               <w:rPr>
                 <w:rStyle w:val="Hyperlink"/>
@@ -2042,7 +2324,7 @@
                 <w:noProof/>
                 <w:webHidden/>
               </w:rPr>
-              <w:instrText xml:space="preserve"> PAGEREF _Toc11331482 \h </w:instrText>
+              <w:instrText xml:space="preserve"> PAGEREF _Toc11522969 \h </w:instrText>
             </w:r>
             <w:r>
               <w:rPr>
@@ -2062,7 +2344,7 @@
                 <w:noProof/>
                 <w:webHidden/>
               </w:rPr>
-              <w:t>11</w:t>
+              <w:t>28</w:t>
             </w:r>
             <w:r>
               <w:rPr>
@@ -2085,7 +2367,7 @@
               <w:szCs w:val="24"/>
             </w:rPr>
           </w:pPr>
-          <w:hyperlink w:anchor="_Toc11331483" w:history="1">
+          <w:hyperlink w:anchor="_Toc11522970" w:history="1">
             <w:r>
               <w:rPr>
                 <w:rStyle w:val="Hyperlink"/>
@@ -2112,7 +2394,7 @@
                 <w:noProof/>
                 <w:webHidden/>
               </w:rPr>
-              <w:instrText xml:space="preserve"> PAGEREF _Toc11331483 \h </w:instrText>
+              <w:instrText xml:space="preserve"> PAGEREF _Toc11522970 \h </w:instrText>
             </w:r>
             <w:r>
               <w:rPr>
@@ -2132,7 +2414,7 @@
                 <w:noProof/>
                 <w:webHidden/>
               </w:rPr>
-              <w:t>12</w:t>
+              <w:t>28</w:t>
             </w:r>
             <w:r>
               <w:rPr>
@@ -2155,7 +2437,7 @@
               <w:szCs w:val="24"/>
             </w:rPr>
           </w:pPr>
-          <w:hyperlink w:anchor="_Toc11331484" w:history="1">
+          <w:hyperlink w:anchor="_Toc11522971" w:history="1">
             <w:r>
               <w:rPr>
                 <w:rStyle w:val="Hyperlink"/>
@@ -2182,7 +2464,7 @@
                 <w:noProof/>
                 <w:webHidden/>
               </w:rPr>
-              <w:instrText xml:space="preserve"> PAGEREF _Toc11331484 \h </w:instrText>
+              <w:instrText xml:space="preserve"> PAGEREF _Toc11522971 \h </w:instrText>
             </w:r>
             <w:r>
               <w:rPr>
@@ -2202,7 +2484,7 @@
                 <w:noProof/>
                 <w:webHidden/>
               </w:rPr>
-              <w:t>13</w:t>
+              <w:t>30</w:t>
             </w:r>
             <w:r>
               <w:rPr>
@@ -2225,7 +2507,7 @@
               <w:szCs w:val="24"/>
             </w:rPr>
           </w:pPr>
-          <w:hyperlink w:anchor="_Toc11331485" w:history="1">
+          <w:hyperlink w:anchor="_Toc11522972" w:history="1">
             <w:r>
               <w:rPr>
                 <w:rStyle w:val="Hyperlink"/>
@@ -2252,7 +2534,7 @@
                 <w:noProof/>
                 <w:webHidden/>
               </w:rPr>
-              <w:instrText xml:space="preserve"> PAGEREF _Toc11331485 \h </w:instrText>
+              <w:instrText xml:space="preserve"> PAGEREF _Toc11522972 \h </w:instrText>
             </w:r>
             <w:r>
               <w:rPr>
@@ -2272,7 +2554,7 @@
                 <w:noProof/>
                 <w:webHidden/>
               </w:rPr>
-              <w:t>13</w:t>
+              <w:t>30</w:t>
             </w:r>
             <w:r>
               <w:rPr>
@@ -2295,7 +2577,7 @@
               <w:szCs w:val="24"/>
             </w:rPr>
           </w:pPr>
-          <w:hyperlink w:anchor="_Toc11331486" w:history="1">
+          <w:hyperlink w:anchor="_Toc11522973" w:history="1">
             <w:r>
               <w:rPr>
                 <w:rStyle w:val="Hyperlink"/>
@@ -2322,7 +2604,7 @@
                 <w:noProof/>
                 <w:webHidden/>
               </w:rPr>
-              <w:instrText xml:space="preserve"> PAGEREF _Toc11331486 \h </w:instrText>
+              <w:instrText xml:space="preserve"> PAGEREF _Toc11522973 \h </w:instrText>
             </w:r>
             <w:r>
               <w:rPr>
@@ -2342,7 +2624,7 @@
                 <w:noProof/>
                 <w:webHidden/>
               </w:rPr>
-              <w:t>14</w:t>
+              <w:t>31</w:t>
             </w:r>
             <w:r>
               <w:rPr>
@@ -2380,25 +2662,22 @@
     <w:p>
       <w:pPr>
         <w:pStyle w:val="Heading1"/>
-        <w:spacing w:line="360" w:lineRule="auto"/>
         <w:jc w:val="both"/>
       </w:pPr>
     </w:p>
     <w:p>
       <w:pPr>
         <w:pStyle w:val="Heading1"/>
-        <w:spacing w:line="360" w:lineRule="auto"/>
         <w:jc w:val="both"/>
       </w:pPr>
-      <w:bookmarkStart w:id="0" w:name="_Toc11331454"/>
+      <w:bookmarkStart w:id="1" w:name="_Toc11522937"/>
       <w:r>
         <w:t>Introduction</w:t>
       </w:r>
-      <w:bookmarkEnd w:id="0"/>
-    </w:p>
-    <w:p>
-      <w:pPr>
-        <w:spacing w:line="360" w:lineRule="auto"/>
+      <w:bookmarkEnd w:id="1"/>
+    </w:p>
+    <w:p>
+      <w:pPr>
         <w:jc w:val="both"/>
         <w:rPr>
           <w:szCs w:val="24"/>
@@ -2522,25 +2801,22 @@
     <w:p>
       <w:pPr>
         <w:pStyle w:val="Heading1"/>
-        <w:spacing w:line="360" w:lineRule="auto"/>
         <w:jc w:val="both"/>
       </w:pPr>
     </w:p>
     <w:p>
       <w:pPr>
         <w:pStyle w:val="Heading1"/>
-        <w:spacing w:line="360" w:lineRule="auto"/>
         <w:jc w:val="both"/>
       </w:pPr>
-      <w:bookmarkStart w:id="1" w:name="_Toc11331455"/>
+      <w:bookmarkStart w:id="2" w:name="_Toc11522938"/>
       <w:r>
         <w:t>Acknowledgements</w:t>
       </w:r>
-      <w:bookmarkEnd w:id="1"/>
-    </w:p>
-    <w:p>
-      <w:pPr>
-        <w:spacing w:line="360" w:lineRule="auto"/>
+      <w:bookmarkEnd w:id="2"/>
+    </w:p>
+    <w:p>
+      <w:pPr>
         <w:jc w:val="both"/>
         <w:rPr>
           <w:szCs w:val="24"/>
@@ -2552,29 +2828,32 @@
         </w:rPr>
         <w:t>With thanks to Fergal Brennan and Martin Fogarty</w:t>
       </w:r>
+      <w:r>
+        <w:rPr>
+          <w:szCs w:val="24"/>
+        </w:rPr>
+        <w:t>.</w:t>
+      </w:r>
     </w:p>
     <w:p>
       <w:pPr>
         <w:pStyle w:val="Heading1"/>
-        <w:spacing w:line="360" w:lineRule="auto"/>
         <w:jc w:val="both"/>
       </w:pPr>
     </w:p>
     <w:p>
       <w:pPr>
         <w:pStyle w:val="Heading1"/>
-        <w:spacing w:line="360" w:lineRule="auto"/>
         <w:jc w:val="both"/>
       </w:pPr>
-      <w:bookmarkStart w:id="2" w:name="_Toc11331456"/>
+      <w:bookmarkStart w:id="3" w:name="_Toc11522939"/>
       <w:r>
         <w:t>Project planning</w:t>
       </w:r>
-      <w:bookmarkEnd w:id="2"/>
-    </w:p>
-    <w:p>
-      <w:pPr>
-        <w:spacing w:line="360" w:lineRule="auto"/>
+      <w:bookmarkEnd w:id="3"/>
+    </w:p>
+    <w:p>
+      <w:pPr>
         <w:jc w:val="both"/>
       </w:pPr>
       <w:r>
@@ -2626,17 +2905,15 @@
     </w:p>
     <w:p>
       <w:pPr>
-        <w:spacing w:line="360" w:lineRule="auto"/>
         <w:jc w:val="both"/>
       </w:pPr>
     </w:p>
     <w:p>
       <w:pPr>
         <w:pStyle w:val="Heading1"/>
-        <w:spacing w:line="360" w:lineRule="auto"/>
         <w:jc w:val="both"/>
       </w:pPr>
-      <w:bookmarkStart w:id="3" w:name="_Toc11331457"/>
+      <w:bookmarkStart w:id="4" w:name="_Toc11522940"/>
       <w:r>
         <w:lastRenderedPageBreak/>
         <w:t>Overview</w:t>
@@ -2650,28 +2927,26 @@
       <w:r>
         <w:t xml:space="preserve"> the Circuits</w:t>
       </w:r>
-      <w:bookmarkEnd w:id="3"/>
+      <w:bookmarkEnd w:id="4"/>
     </w:p>
     <w:p>
       <w:pPr>
         <w:pStyle w:val="Heading2"/>
-        <w:spacing w:line="360" w:lineRule="auto"/>
         <w:jc w:val="both"/>
       </w:pPr>
     </w:p>
     <w:p>
       <w:pPr>
         <w:pStyle w:val="Heading2"/>
-        <w:spacing w:line="360" w:lineRule="auto"/>
         <w:jc w:val="both"/>
       </w:pPr>
-      <w:bookmarkStart w:id="4" w:name="_Voltage_Regulator"/>
-      <w:bookmarkStart w:id="5" w:name="_Toc11331458"/>
-      <w:bookmarkEnd w:id="4"/>
+      <w:bookmarkStart w:id="5" w:name="_Voltage_Regulator"/>
+      <w:bookmarkStart w:id="6" w:name="_Toc11522941"/>
+      <w:bookmarkEnd w:id="5"/>
       <w:r>
         <w:t>Voltage Regulator</w:t>
       </w:r>
-      <w:bookmarkEnd w:id="5"/>
+      <w:bookmarkEnd w:id="6"/>
       <w:r>
         <w:t xml:space="preserve"> </w:t>
       </w:r>
@@ -3093,14 +3368,13 @@
     <w:p>
       <w:pPr>
         <w:pStyle w:val="Heading2"/>
-        <w:spacing w:line="360" w:lineRule="auto"/>
         <w:jc w:val="both"/>
       </w:pPr>
-      <w:bookmarkStart w:id="6" w:name="_Toc11331459"/>
+      <w:bookmarkStart w:id="7" w:name="_Toc11522942"/>
       <w:r>
         <w:t>Relaxation Oscillator</w:t>
       </w:r>
-      <w:bookmarkEnd w:id="6"/>
+      <w:bookmarkEnd w:id="7"/>
     </w:p>
     <w:p>
       <w:pPr>
@@ -3169,6 +3443,7 @@
         <w:rPr>
           <w:szCs w:val="24"/>
         </w:rPr>
+        <w:lastRenderedPageBreak/>
         <w:t xml:space="preserve">The primary component at this stage is an </w:t>
       </w:r>
       <w:r>
@@ -3304,89 +3579,68 @@
         <w:rPr>
           <w:szCs w:val="24"/>
         </w:rPr>
-        <w:t xml:space="preserve">, comparing the input to the gate with negative and positive threshold </w:t>
+        <w:t xml:space="preserve">, comparing the input to the gate with negative and positive threshold voltages. According to the datasheet, the negative threshold for a 5V input is 1V, and the positive 3.55V. </w:t>
+      </w:r>
+      <w:r>
+        <w:rPr>
+          <w:szCs w:val="24"/>
+        </w:rPr>
+        <w:t xml:space="preserve">A capacitor is placed on the inverting input of the gate, and it is the rate of discharge/discharge of this oscillator that determines the frequency of the output of the oscillator. When the gate is powered, there will be 5V on its output which will then be fed back to the inverting input, causing the capacitor to begin charging. When the capacitor reaches </w:t>
+      </w:r>
+      <w:r>
+        <w:rPr>
+          <w:szCs w:val="24"/>
+        </w:rPr>
+        <w:t>3.5</w:t>
+      </w:r>
+      <w:r>
+        <w:rPr>
+          <w:szCs w:val="24"/>
+        </w:rPr>
+        <w:t xml:space="preserve">5V, it will then be greater than the </w:t>
+      </w:r>
+      <w:r>
+        <w:rPr>
+          <w:szCs w:val="24"/>
+        </w:rPr>
+        <w:t>positive threshold voltage</w:t>
+      </w:r>
+      <w:r>
+        <w:rPr>
+          <w:szCs w:val="24"/>
+        </w:rPr>
+        <w:t xml:space="preserve">, and so the output will switch to 0V. At that point the capacitor will begin discharging. When it discharges to the point where it is less than the </w:t>
+      </w:r>
+      <w:r>
+        <w:rPr>
+          <w:szCs w:val="24"/>
+        </w:rPr>
+        <w:t>negative threshold voltage</w:t>
+      </w:r>
+      <w:r>
+        <w:rPr>
+          <w:szCs w:val="24"/>
+        </w:rPr>
+        <w:t xml:space="preserve">, then </w:t>
+      </w:r>
+      <w:r>
+        <w:rPr>
+          <w:szCs w:val="24"/>
+        </w:rPr>
+        <w:t xml:space="preserve">the output will switch to 5V. In this way, a 5V square wave is generated.  Schmitt Trigger inputs implement hysteresis in the form of the </w:t>
       </w:r>
       <w:proofErr w:type="spellStart"/>
       <w:r>
         <w:rPr>
           <w:szCs w:val="24"/>
         </w:rPr>
-        <w:t>voltages.</w:t>
+        <w:t>thresholded</w:t>
       </w:r>
       <w:proofErr w:type="spellEnd"/>
       <w:r>
         <w:rPr>
           <w:szCs w:val="24"/>
         </w:rPr>
-        <w:t xml:space="preserve"> According to the datasheet, the negative threshold for a 5V input is 1V, and the positive 3.55V. </w:t>
-      </w:r>
-      <w:r>
-        <w:rPr>
-          <w:szCs w:val="24"/>
-        </w:rPr>
-        <w:t xml:space="preserve">A capacitor is placed on the inverting input of the gate, and it is the rate of discharge/discharge of this oscillator that determines the frequency of the output of the oscillator. When the gate is powered, there will be 5V on its output which will then be fed back to the inverting input, causing the capacitor to begin charging. When the capacitor reaches </w:t>
-      </w:r>
-      <w:r>
-        <w:rPr>
-          <w:szCs w:val="24"/>
-        </w:rPr>
-        <w:t>3.5</w:t>
-      </w:r>
-      <w:r>
-        <w:rPr>
-          <w:szCs w:val="24"/>
-        </w:rPr>
-        <w:t xml:space="preserve">5V, it will then be greater than the </w:t>
-      </w:r>
-      <w:r>
-        <w:rPr>
-          <w:szCs w:val="24"/>
-        </w:rPr>
-        <w:t>positive threshold voltage</w:t>
-      </w:r>
-      <w:r>
-        <w:rPr>
-          <w:szCs w:val="24"/>
-        </w:rPr>
-        <w:t xml:space="preserve">, and so the output will switch to 0V. At that point the capacitor will begin discharging. When it </w:t>
-      </w:r>
-      <w:r>
-        <w:rPr>
-          <w:szCs w:val="24"/>
-        </w:rPr>
-        <w:lastRenderedPageBreak/>
-        <w:t xml:space="preserve">discharges to the point where it is less than the </w:t>
-      </w:r>
-      <w:r>
-        <w:rPr>
-          <w:szCs w:val="24"/>
-        </w:rPr>
-        <w:t>negative threshold voltage</w:t>
-      </w:r>
-      <w:r>
-        <w:rPr>
-          <w:szCs w:val="24"/>
-        </w:rPr>
-        <w:t xml:space="preserve">, then </w:t>
-      </w:r>
-      <w:r>
-        <w:rPr>
-          <w:szCs w:val="24"/>
-        </w:rPr>
-        <w:t xml:space="preserve">the output will switch to 5V. In this way, a 5V square wave is generated.  Schmitt Trigger inputs implement hysteresis in the form of the </w:t>
-      </w:r>
-      <w:proofErr w:type="spellStart"/>
-      <w:r>
-        <w:rPr>
-          <w:szCs w:val="24"/>
-        </w:rPr>
-        <w:t>thresholded</w:t>
-      </w:r>
-      <w:proofErr w:type="spellEnd"/>
-      <w:r>
-        <w:rPr>
-          <w:szCs w:val="24"/>
-        </w:rPr>
         <w:t xml:space="preserve"> range</w:t>
       </w:r>
       <w:r>
@@ -3417,14 +3671,13 @@
     <w:p>
       <w:pPr>
         <w:pStyle w:val="Heading2"/>
-        <w:spacing w:line="360" w:lineRule="auto"/>
         <w:jc w:val="both"/>
       </w:pPr>
-      <w:bookmarkStart w:id="7" w:name="_Toc11331460"/>
+      <w:bookmarkStart w:id="8" w:name="_Toc11522943"/>
       <w:r>
         <w:t>Counter</w:t>
       </w:r>
-      <w:bookmarkEnd w:id="7"/>
+      <w:bookmarkEnd w:id="8"/>
     </w:p>
     <w:p>
       <w:pPr>
@@ -3490,21 +3743,7 @@
             <w:rStyle w:val="Hyperlink"/>
             <w:szCs w:val="24"/>
           </w:rPr>
-          <w:t>18</w:t>
-        </w:r>
-        <w:r>
-          <w:rPr>
-            <w:rStyle w:val="Hyperlink"/>
-            <w:szCs w:val="24"/>
-          </w:rPr>
-          <w:t>8</w:t>
-        </w:r>
-        <w:r>
-          <w:rPr>
-            <w:rStyle w:val="Hyperlink"/>
-            <w:szCs w:val="24"/>
-          </w:rPr>
-          <w:t>.7kHZ</w:t>
+          <w:t>188.7kHZ</w:t>
         </w:r>
       </w:hyperlink>
       <w:r>
@@ -3829,34 +4068,26 @@
         <w:rPr>
           <w:szCs w:val="24"/>
         </w:rPr>
-        <w:t xml:space="preserve">, with a separate clock input for each of these. The counter clock is positive-edge triggered, meaning that when the oscillator transitions from low to high, the counter will increment. The clock may be </w:t>
-      </w:r>
-      <w:proofErr w:type="spellStart"/>
-      <w:r>
-        <w:rPr>
-          <w:szCs w:val="24"/>
-        </w:rPr>
-        <w:t>reset</w:t>
-      </w:r>
-      <w:proofErr w:type="spellEnd"/>
-      <w:r>
-        <w:rPr>
-          <w:szCs w:val="24"/>
-        </w:rPr>
-        <w:t xml:space="preserve"> through the !CCLR clock clear pin, or enabled through the !CCKEN clock enable pin. An RCO (Ripple Carry Output) pin may be used if multiple counters were to be chained together. </w:t>
+        <w:t xml:space="preserve">, with a separate clock input for each of these. The counter clock is positive-edge triggered, meaning that when the oscillator transitions from low to high, the counter will increment. The clock may be reset through the !CCLR clock clear pin, or enabled through the </w:t>
+      </w:r>
+      <w:r>
+        <w:rPr>
+          <w:szCs w:val="24"/>
+        </w:rPr>
+        <w:lastRenderedPageBreak/>
+        <w:t xml:space="preserve">!CCKEN clock enable pin. An RCO (Ripple Carry Output) pin may be used if multiple counters were to be chained together. </w:t>
       </w:r>
     </w:p>
     <w:p>
       <w:pPr>
         <w:pStyle w:val="Heading2"/>
-        <w:spacing w:line="360" w:lineRule="auto"/>
         <w:jc w:val="both"/>
       </w:pPr>
-      <w:bookmarkStart w:id="8" w:name="_Toc11331461"/>
+      <w:bookmarkStart w:id="9" w:name="_Toc11522944"/>
       <w:r>
         <w:t>Ramp Generator</w:t>
       </w:r>
-      <w:bookmarkEnd w:id="8"/>
+      <w:bookmarkEnd w:id="9"/>
     </w:p>
     <w:p>
       <w:r>
@@ -3918,10 +4149,9 @@
     <w:p>
       <w:pPr>
         <w:pStyle w:val="Heading2"/>
-        <w:spacing w:line="360" w:lineRule="auto"/>
         <w:jc w:val="both"/>
       </w:pPr>
-      <w:bookmarkStart w:id="9" w:name="_Toc11331462"/>
+      <w:bookmarkStart w:id="10" w:name="_Toc11522945"/>
       <w:r>
         <w:t>Compa</w:t>
       </w:r>
@@ -3931,85 +4161,394 @@
       <w:r>
         <w:t>ator</w:t>
       </w:r>
-      <w:bookmarkEnd w:id="9"/>
+      <w:bookmarkEnd w:id="10"/>
       <w:r>
         <w:t xml:space="preserve"> </w:t>
       </w:r>
     </w:p>
     <w:p>
       <w:pPr>
+        <w:rPr>
+          <w:rFonts w:ascii="Calibri" w:hAnsi="Calibri"/>
+        </w:rPr>
+      </w:pPr>
+      <w:r>
+        <w:t>At th</w:t>
+      </w:r>
+      <w:r>
+        <w:t>e next</w:t>
+      </w:r>
+      <w:r>
+        <w:t xml:space="preserve"> stage of the circuit, an </w:t>
+      </w:r>
+      <w:r>
+        <w:rPr>
+          <w:rFonts w:ascii="Garamond" w:hAnsi="Garamond"/>
+          <w:b/>
+          <w:bCs/>
+        </w:rPr>
+        <w:t>ADXL335</w:t>
+      </w:r>
+      <w:r>
+        <w:t xml:space="preserve"> 3-axis accelerometer </w:t>
+      </w:r>
+      <w:r>
+        <w:t>will be</w:t>
+      </w:r>
+      <w:r>
+        <w:t xml:space="preserve"> added to the board. The accelerometer</w:t>
+      </w:r>
+      <w:r>
+        <w:t xml:space="preserve"> will</w:t>
+      </w:r>
+      <w:r>
+        <w:t xml:space="preserve"> output voltage values relative to its rate of acceleration in the x-, y-, and z-axes. These voltage values </w:t>
+      </w:r>
+      <w:r>
+        <w:t>will be</w:t>
+      </w:r>
+      <w:r>
+        <w:t xml:space="preserve"> compared to the ramp output of the R2R ladder, using an </w:t>
+      </w:r>
+      <w:r>
+        <w:rPr>
+          <w:rFonts w:ascii="Garamond" w:hAnsi="Garamond"/>
+          <w:b/>
+          <w:bCs/>
+        </w:rPr>
+        <w:t>LM339</w:t>
+      </w:r>
+      <w:r>
+        <w:rPr>
+          <w:rFonts w:ascii="Garamond" w:hAnsi="Garamond"/>
+          <w:b/>
+          <w:bCs/>
+        </w:rPr>
+        <w:t xml:space="preserve"> </w:t>
+      </w:r>
+      <w:r>
+        <w:rPr>
+          <w:rFonts w:ascii="Calibri" w:hAnsi="Calibri"/>
+        </w:rPr>
+        <w:t xml:space="preserve">chip, which contains four comparators </w:t>
+      </w:r>
+      <w:r>
+        <w:rPr>
+          <w:rFonts w:ascii="Calibri" w:hAnsi="Calibri"/>
+        </w:rPr>
+        <w:fldChar w:fldCharType="begin" w:fldLock="1"/>
+      </w:r>
+      <w:r>
+        <w:rPr>
+          <w:rFonts w:ascii="Calibri" w:hAnsi="Calibri"/>
+        </w:rPr>
+        <w:instrText xml:space="preserve">ADDIN CSL_CITATION {"citationItems":[{"id":"ITEM-1","itemData":{"abstract":"Low-power quad voltage comparators Features </w:instrText>
+      </w:r>
+      <w:r>
+        <w:rPr>
+          <w:rFonts w:ascii="Arial" w:hAnsi="Arial" w:cs="Arial"/>
+        </w:rPr>
+        <w:instrText>■</w:instrText>
+      </w:r>
+      <w:r>
+        <w:rPr>
+          <w:rFonts w:ascii="Calibri" w:hAnsi="Calibri"/>
+        </w:rPr>
+        <w:instrText xml:space="preserve"> Wide single supply voltage range or dual supplies for all devices: +2 to +36 V or ±1 V to ±18 V </w:instrText>
+      </w:r>
+      <w:r>
+        <w:rPr>
+          <w:rFonts w:ascii="Arial" w:hAnsi="Arial" w:cs="Arial"/>
+        </w:rPr>
+        <w:instrText>■</w:instrText>
+      </w:r>
+      <w:r>
+        <w:rPr>
+          <w:rFonts w:ascii="Calibri" w:hAnsi="Calibri"/>
+        </w:rPr>
+        <w:instrText xml:space="preserve"> Very low supply current (1.1 mA) independent of supply voltage </w:instrText>
+      </w:r>
+      <w:r>
+        <w:rPr>
+          <w:rFonts w:ascii="Arial" w:hAnsi="Arial" w:cs="Arial"/>
+        </w:rPr>
+        <w:instrText>■</w:instrText>
+      </w:r>
+      <w:r>
+        <w:rPr>
+          <w:rFonts w:ascii="Calibri" w:hAnsi="Calibri"/>
+        </w:rPr>
+        <w:instrText xml:space="preserve"> Low input bias current: 25 nA typ </w:instrText>
+      </w:r>
+      <w:r>
+        <w:rPr>
+          <w:rFonts w:ascii="Arial" w:hAnsi="Arial" w:cs="Arial"/>
+        </w:rPr>
+        <w:instrText>■</w:instrText>
+      </w:r>
+      <w:r>
+        <w:rPr>
+          <w:rFonts w:ascii="Calibri" w:hAnsi="Calibri"/>
+        </w:rPr>
+        <w:instrText xml:space="preserve"> Low input offset current: ±5 nA typ </w:instrText>
+      </w:r>
+      <w:r>
+        <w:rPr>
+          <w:rFonts w:ascii="Arial" w:hAnsi="Arial" w:cs="Arial"/>
+        </w:rPr>
+        <w:instrText>■</w:instrText>
+      </w:r>
+      <w:r>
+        <w:rPr>
+          <w:rFonts w:ascii="Calibri" w:hAnsi="Calibri"/>
+        </w:rPr>
+        <w:instrText xml:space="preserve"> Low input offset voltage: ±1 mV typ </w:instrText>
+      </w:r>
+      <w:r>
+        <w:rPr>
+          <w:rFonts w:ascii="Arial" w:hAnsi="Arial" w:cs="Arial"/>
+        </w:rPr>
+        <w:instrText>■</w:instrText>
+      </w:r>
+      <w:r>
+        <w:rPr>
+          <w:rFonts w:ascii="Calibri" w:hAnsi="Calibri"/>
+        </w:rPr>
+        <w:instrText xml:space="preserve"> Input common-mode voltage range includes ground </w:instrText>
+      </w:r>
+      <w:r>
+        <w:rPr>
+          <w:rFonts w:ascii="Arial" w:hAnsi="Arial" w:cs="Arial"/>
+        </w:rPr>
+        <w:instrText>■</w:instrText>
+      </w:r>
+      <w:r>
+        <w:rPr>
+          <w:rFonts w:ascii="Calibri" w:hAnsi="Calibri"/>
+        </w:rPr>
+        <w:instrText xml:space="preserve"> Low output saturation voltage: 250 mV typ; (I SINK = 4 mA) </w:instrText>
+      </w:r>
+      <w:r>
+        <w:rPr>
+          <w:rFonts w:ascii="Arial" w:hAnsi="Arial" w:cs="Arial"/>
+        </w:rPr>
+        <w:instrText>■</w:instrText>
+      </w:r>
+      <w:r>
+        <w:rPr>
+          <w:rFonts w:ascii="Calibri" w:hAnsi="Calibri"/>
+        </w:rPr>
+        <w:instrText xml:space="preserve"> Differential input voltage range equal to the supply voltage </w:instrText>
+      </w:r>
+      <w:r>
+        <w:rPr>
+          <w:rFonts w:ascii="Arial" w:hAnsi="Arial" w:cs="Arial"/>
+        </w:rPr>
+        <w:instrText>■</w:instrText>
+      </w:r>
+      <w:r>
+        <w:rPr>
+          <w:rFonts w:ascii="Calibri" w:hAnsi="Calibri"/>
+        </w:rPr>
+        <w:instrText xml:space="preserve"> TTL, DTL, ECL, MOS, CMOS compatible outputs","container-title":"LM139, LM239, LM339 datasheet","id":"ITEM-1","issued":{"date-parts":[["2011"]]},"title":"LM139, LM239, LM339 Low-power quad voltage comparators","type":"article-journal"},"uris":["http://www.mendeley.com/documents/?uuid=d6b37429-c893-3423-8ca4-1f5c71e72f56"]}],"mendeley":{"formattedCitation":"[8]","plainTextFormattedCitation":"[8]","previouslyFormattedCitation":"[8]"},"properties":{"noteIndex":0},"schema":"https://github.com/citation-style-language/schema/raw/master/csl-citation.json"}</w:instrText>
+      </w:r>
+      <w:r>
+        <w:rPr>
+          <w:rFonts w:ascii="Calibri" w:hAnsi="Calibri"/>
+        </w:rPr>
+        <w:fldChar w:fldCharType="separate"/>
+      </w:r>
+      <w:r>
+        <w:rPr>
+          <w:rFonts w:ascii="Calibri" w:hAnsi="Calibri"/>
+          <w:noProof/>
+        </w:rPr>
+        <w:t>[8]</w:t>
+      </w:r>
+      <w:r>
+        <w:rPr>
+          <w:rFonts w:ascii="Calibri" w:hAnsi="Calibri"/>
+        </w:rPr>
+        <w:fldChar w:fldCharType="end"/>
+      </w:r>
+      <w:r>
+        <w:rPr>
+          <w:rFonts w:ascii="Calibri" w:hAnsi="Calibri"/>
+        </w:rPr>
+        <w:t xml:space="preserve">. For each axis signal comparison, a Pulse Width Modulated square wave </w:t>
+      </w:r>
+      <w:r>
+        <w:rPr>
+          <w:rFonts w:ascii="Calibri" w:hAnsi="Calibri"/>
+        </w:rPr>
+        <w:t>will be</w:t>
+      </w:r>
+      <w:r>
+        <w:rPr>
+          <w:rFonts w:ascii="Calibri" w:hAnsi="Calibri"/>
+        </w:rPr>
+        <w:t xml:space="preserve"> output, whose duty cycle rate corresponds to the acceleration in that axis. </w:t>
+      </w:r>
+    </w:p>
+    <w:p>
+      <w:pPr>
+        <w:rPr>
+          <w:rFonts w:ascii="Calibri" w:hAnsi="Calibri"/>
+        </w:rPr>
+      </w:pPr>
+      <w:r>
+        <w:rPr>
+          <w:rFonts w:ascii="Calibri" w:hAnsi="Calibri"/>
+        </w:rPr>
+        <w:t xml:space="preserve">In this way, the analogue voltage output of the accelerometer is converted to digital values that may be interpreted by an Embedded System. </w:t>
+      </w:r>
+    </w:p>
+    <w:p>
+      <w:pPr>
         <w:pStyle w:val="Heading2"/>
-        <w:spacing w:line="360" w:lineRule="auto"/>
         <w:jc w:val="both"/>
       </w:pPr>
-      <w:bookmarkStart w:id="10" w:name="_Toc11331463"/>
+      <w:bookmarkStart w:id="11" w:name="_Toc11522946"/>
       <w:r>
         <w:t>Embedded Interface</w:t>
       </w:r>
-      <w:bookmarkEnd w:id="10"/>
+      <w:bookmarkEnd w:id="11"/>
+    </w:p>
+    <w:p>
+      <w:r>
+        <w:t xml:space="preserve">At this stage of the circuit, </w:t>
+      </w:r>
+      <w:r>
+        <w:t>pin</w:t>
+      </w:r>
+      <w:r>
+        <w:t xml:space="preserve"> headers</w:t>
+      </w:r>
+      <w:r>
+        <w:t xml:space="preserve"> are soldered to the board so that an</w:t>
+      </w:r>
+      <w:r>
+        <w:t xml:space="preserve"> </w:t>
+      </w:r>
+      <w:r>
+        <w:rPr>
+          <w:rFonts w:ascii="Garamond" w:hAnsi="Garamond"/>
+          <w:b/>
+          <w:bCs/>
+        </w:rPr>
+        <w:t>ADXL335</w:t>
+      </w:r>
+      <w:r>
+        <w:t xml:space="preserve"> 3-axis accelerometer </w:t>
+      </w:r>
+      <w:r>
+        <w:t xml:space="preserve">and an </w:t>
+      </w:r>
+      <w:r>
+        <w:rPr>
+          <w:rFonts w:ascii="Garamond" w:hAnsi="Garamond"/>
+          <w:b/>
+          <w:bCs/>
+        </w:rPr>
+        <w:t>Arduino U</w:t>
+      </w:r>
+      <w:r>
+        <w:rPr>
+          <w:rFonts w:ascii="Garamond" w:hAnsi="Garamond"/>
+          <w:b/>
+          <w:bCs/>
+        </w:rPr>
+        <w:t>no</w:t>
+      </w:r>
+      <w:r>
+        <w:rPr>
+          <w:rFonts w:ascii="Garamond" w:hAnsi="Garamond"/>
+          <w:b/>
+          <w:bCs/>
+        </w:rPr>
+        <w:t xml:space="preserve"> SMD</w:t>
+      </w:r>
+      <w:r>
+        <w:t xml:space="preserve"> may be added</w:t>
+      </w:r>
+      <w:r>
+        <w:t xml:space="preserve">. The accelerometer outputs </w:t>
+      </w:r>
+      <w:r>
+        <w:t xml:space="preserve">analogue </w:t>
+      </w:r>
+      <w:r>
+        <w:t>voltage values relative to its rate of acceleration in the x-, y-, and z-axes.</w:t>
+      </w:r>
+      <w:r>
+        <w:t xml:space="preserve"> These voltage values may also be interpreted as g-force values between -3g and 3g.</w:t>
+      </w:r>
+      <w:r>
+        <w:t xml:space="preserve"> The values are then routed to the comparator, which compares them to the analogue reference ramp voltage and outputs three digital Pulse-Width Modulated signals. The PWM signals can be </w:t>
+      </w:r>
+      <w:r>
+        <w:lastRenderedPageBreak/>
+        <w:t xml:space="preserve">interpreted as the positions of the accelerometer in the X, Y, and Z planes. </w:t>
+      </w:r>
+      <w:r>
+        <w:t xml:space="preserve">The values are routed to the Arduino. A programme is embedded onto the Arduino which can interpret the incoming PWM signals and display these in the serial monitor. </w:t>
+      </w:r>
     </w:p>
     <w:p>
       <w:pPr>
         <w:pStyle w:val="Heading2"/>
-        <w:spacing w:line="360" w:lineRule="auto"/>
         <w:jc w:val="both"/>
       </w:pPr>
-      <w:bookmarkStart w:id="11" w:name="_Toc11331464"/>
+      <w:bookmarkStart w:id="12" w:name="_Toc11522947"/>
       <w:r>
         <w:t>Coding</w:t>
       </w:r>
-      <w:bookmarkEnd w:id="11"/>
-    </w:p>
-    <w:p>
-      <w:pPr>
-        <w:spacing w:line="360" w:lineRule="auto"/>
+      <w:bookmarkEnd w:id="12"/>
+    </w:p>
+    <w:p>
+      <w:pPr>
         <w:jc w:val="both"/>
       </w:pPr>
     </w:p>
     <w:p>
       <w:pPr>
-        <w:spacing w:line="360" w:lineRule="auto"/>
         <w:jc w:val="both"/>
       </w:pPr>
     </w:p>
     <w:p>
       <w:pPr>
-        <w:spacing w:line="360" w:lineRule="auto"/>
         <w:jc w:val="both"/>
       </w:pPr>
     </w:p>
     <w:p>
       <w:pPr>
         <w:pStyle w:val="Heading1"/>
-        <w:spacing w:line="360" w:lineRule="auto"/>
         <w:jc w:val="both"/>
       </w:pPr>
-      <w:bookmarkStart w:id="12" w:name="_Toc11331465"/>
+      <w:bookmarkStart w:id="13" w:name="_Toc11522948"/>
       <w:r>
         <w:t>Implementation Circuits</w:t>
       </w:r>
-      <w:bookmarkEnd w:id="12"/>
+      <w:bookmarkEnd w:id="13"/>
     </w:p>
     <w:p>
       <w:pPr>
         <w:pStyle w:val="Heading2"/>
-        <w:spacing w:line="360" w:lineRule="auto"/>
         <w:jc w:val="both"/>
       </w:pPr>
     </w:p>
     <w:p>
       <w:pPr>
         <w:pStyle w:val="Heading2"/>
-        <w:spacing w:line="360" w:lineRule="auto"/>
         <w:jc w:val="both"/>
       </w:pPr>
-      <w:bookmarkStart w:id="13" w:name="OLE_LINK1"/>
-      <w:bookmarkStart w:id="14" w:name="_Toc11331466"/>
-      <w:bookmarkEnd w:id="13"/>
+      <w:bookmarkStart w:id="14" w:name="OLE_LINK1"/>
+      <w:bookmarkStart w:id="15" w:name="_Toc11522949"/>
+      <w:bookmarkEnd w:id="14"/>
       <w:r>
         <w:t>Voltage Regulator</w:t>
       </w:r>
-      <w:bookmarkEnd w:id="14"/>
+      <w:bookmarkEnd w:id="15"/>
       <w:r>
         <w:t xml:space="preserve"> </w:t>
       </w:r>
@@ -4443,6 +4982,7 @@
         <w:rPr>
           <w:szCs w:val="24"/>
         </w:rPr>
+        <w:lastRenderedPageBreak/>
         <w:t xml:space="preserve">It is important to ensure that there are no short circuits in </w:t>
       </w:r>
       <w:r>
@@ -4555,23 +5095,21 @@
     <w:p>
       <w:pPr>
         <w:pStyle w:val="Heading2"/>
-        <w:spacing w:line="360" w:lineRule="auto"/>
         <w:jc w:val="both"/>
       </w:pPr>
     </w:p>
     <w:p>
       <w:pPr>
         <w:pStyle w:val="Heading2"/>
-        <w:spacing w:line="360" w:lineRule="auto"/>
         <w:jc w:val="both"/>
       </w:pPr>
-      <w:bookmarkStart w:id="15" w:name="OLE_LINK3"/>
-      <w:bookmarkStart w:id="16" w:name="_Toc11331467"/>
-      <w:bookmarkEnd w:id="15"/>
+      <w:bookmarkStart w:id="16" w:name="OLE_LINK3"/>
+      <w:bookmarkStart w:id="17" w:name="_Toc11522950"/>
+      <w:bookmarkEnd w:id="16"/>
       <w:r>
         <w:t>Relaxation Oscillator</w:t>
       </w:r>
-      <w:bookmarkEnd w:id="16"/>
+      <w:bookmarkEnd w:id="17"/>
     </w:p>
     <w:p>
       <w:pPr>
@@ -4675,7 +5213,7 @@
         <w:rPr>
           <w:szCs w:val="24"/>
         </w:rPr>
-        <w:instrText>ADDIN CSL_CITATION {"citationItems":[{"id":"ITEM-1","itemData":{"URL":"https://www.allaboutcircuits.com/technical-articles/how-to-design-schmitt-trigger-oscillators/","accessed":{"date-parts":[["2019","6","9"]]},"id":"ITEM-1","issued":{"date-parts":[["0"]]},"title":"How to Design Schmitt Trigger Oscillators","type":"webpage"},"uris":["http://www.mendeley.com/documents/?uuid=eab399c4-4867-3905-97e3-701c84c91265"]}],"mendeley":{"formattedCitation":"[8]","plainTextFormattedCitation":"[8]","previouslyFormattedCitation":"[9]"},"properties":{"noteIndex":0},"schema":"https://github.com/citation-style-language/schema/raw/master/csl-citation.json"}</w:instrText>
+        <w:instrText>ADDIN CSL_CITATION {"citationItems":[{"id":"ITEM-1","itemData":{"URL":"https://www.allaboutcircuits.com/technical-articles/how-to-design-schmitt-trigger-oscillators/","accessed":{"date-parts":[["2019","6","9"]]},"id":"ITEM-1","issued":{"date-parts":[["0"]]},"title":"How to Design Schmitt Trigger Oscillators","type":"webpage"},"uris":["http://www.mendeley.com/documents/?uuid=eab399c4-4867-3905-97e3-701c84c91265"]}],"mendeley":{"formattedCitation":"[9]","plainTextFormattedCitation":"[9]","previouslyFormattedCitation":"[9]"},"properties":{"noteIndex":0},"schema":"https://github.com/citation-style-language/schema/raw/master/csl-citation.json"}</w:instrText>
       </w:r>
       <w:r>
         <w:rPr>
@@ -4688,7 +5226,7 @@
           <w:noProof/>
           <w:szCs w:val="24"/>
         </w:rPr>
-        <w:t>[8]</w:t>
+        <w:t>[9]</w:t>
       </w:r>
       <w:r>
         <w:rPr>
@@ -5369,6 +5907,7 @@
           <w:rFonts w:eastAsiaTheme="minorEastAsia"/>
           <w:szCs w:val="24"/>
         </w:rPr>
+        <w:lastRenderedPageBreak/>
         <w:t>The deviation between the expected and the measured may then be calculated as a percentage:</w:t>
       </w:r>
     </w:p>
@@ -6155,47 +6694,7 @@
             <w:rFonts w:eastAsiaTheme="minorEastAsia"/>
             <w:szCs w:val="24"/>
           </w:rPr>
-          <w:t>Tes</w:t>
-        </w:r>
-        <w:r>
-          <w:rPr>
-            <w:rStyle w:val="Hyperlink"/>
-            <w:rFonts w:eastAsiaTheme="minorEastAsia"/>
-            <w:szCs w:val="24"/>
-          </w:rPr>
-          <w:t>t</w:t>
-        </w:r>
-        <w:r>
-          <w:rPr>
-            <w:rStyle w:val="Hyperlink"/>
-            <w:rFonts w:eastAsiaTheme="minorEastAsia"/>
-            <w:szCs w:val="24"/>
-          </w:rPr>
-          <w:t>i</w:t>
-        </w:r>
-        <w:r>
-          <w:rPr>
-            <w:rStyle w:val="Hyperlink"/>
-            <w:rFonts w:eastAsiaTheme="minorEastAsia"/>
-            <w:szCs w:val="24"/>
-          </w:rPr>
-          <w:t>ng and Results – Voltage Regu</w:t>
-        </w:r>
-        <w:r>
-          <w:rPr>
-            <w:rStyle w:val="Hyperlink"/>
-            <w:rFonts w:eastAsiaTheme="minorEastAsia"/>
-            <w:szCs w:val="24"/>
-          </w:rPr>
-          <w:t>l</w:t>
-        </w:r>
-        <w:r>
-          <w:rPr>
-            <w:rStyle w:val="Hyperlink"/>
-            <w:rFonts w:eastAsiaTheme="minorEastAsia"/>
-            <w:szCs w:val="24"/>
-          </w:rPr>
-          <w:t>ator</w:t>
+          <w:t>Testing and Results – Voltage Regulator</w:t>
         </w:r>
       </w:hyperlink>
       <w:r>
@@ -6343,14 +6842,13 @@
     <w:p>
       <w:pPr>
         <w:pStyle w:val="Heading2"/>
-        <w:spacing w:line="360" w:lineRule="auto"/>
         <w:jc w:val="both"/>
       </w:pPr>
-      <w:bookmarkStart w:id="17" w:name="_Toc11331468"/>
+      <w:bookmarkStart w:id="18" w:name="_Toc11522951"/>
       <w:r>
         <w:t>Counter</w:t>
       </w:r>
-      <w:bookmarkEnd w:id="17"/>
+      <w:bookmarkEnd w:id="18"/>
     </w:p>
     <w:p>
       <w:r>
@@ -6871,6 +7369,7 @@
           </w:p>
           <w:p>
             <w:r>
+              <w:lastRenderedPageBreak/>
               <w:t>.</w:t>
             </w:r>
           </w:p>
@@ -6887,6 +7386,7 @@
           </w:tcPr>
           <w:p>
             <w:r>
+              <w:lastRenderedPageBreak/>
               <w:t>.</w:t>
             </w:r>
           </w:p>
@@ -6897,6 +7397,7 @@
           </w:p>
           <w:p>
             <w:r>
+              <w:lastRenderedPageBreak/>
               <w:t>.</w:t>
             </w:r>
           </w:p>
@@ -6913,6 +7414,7 @@
           </w:tcPr>
           <w:p>
             <w:r>
+              <w:lastRenderedPageBreak/>
               <w:t>.</w:t>
             </w:r>
           </w:p>
@@ -6923,6 +7425,7 @@
           </w:p>
           <w:p>
             <w:r>
+              <w:lastRenderedPageBreak/>
               <w:t>.</w:t>
             </w:r>
           </w:p>
@@ -6939,6 +7442,7 @@
           </w:tcPr>
           <w:p>
             <w:r>
+              <w:lastRenderedPageBreak/>
               <w:t>.</w:t>
             </w:r>
           </w:p>
@@ -6949,6 +7453,7 @@
           </w:p>
           <w:p>
             <w:r>
+              <w:lastRenderedPageBreak/>
               <w:t>.</w:t>
             </w:r>
           </w:p>
@@ -6965,6 +7470,7 @@
           </w:tcPr>
           <w:p>
             <w:r>
+              <w:lastRenderedPageBreak/>
               <w:t>.</w:t>
             </w:r>
           </w:p>
@@ -6975,6 +7481,7 @@
           </w:p>
           <w:p>
             <w:r>
+              <w:lastRenderedPageBreak/>
               <w:t>.</w:t>
             </w:r>
           </w:p>
@@ -6991,6 +7498,7 @@
           </w:tcPr>
           <w:p>
             <w:r>
+              <w:lastRenderedPageBreak/>
               <w:t>.</w:t>
             </w:r>
           </w:p>
@@ -7001,6 +7509,7 @@
           </w:p>
           <w:p>
             <w:r>
+              <w:lastRenderedPageBreak/>
               <w:t>.</w:t>
             </w:r>
           </w:p>
@@ -7017,6 +7526,7 @@
           </w:tcPr>
           <w:p>
             <w:r>
+              <w:lastRenderedPageBreak/>
               <w:t>.</w:t>
             </w:r>
           </w:p>
@@ -7027,6 +7537,7 @@
           </w:p>
           <w:p>
             <w:r>
+              <w:lastRenderedPageBreak/>
               <w:t>.</w:t>
             </w:r>
           </w:p>
@@ -7043,6 +7554,7 @@
           </w:tcPr>
           <w:p>
             <w:r>
+              <w:lastRenderedPageBreak/>
               <w:t>.</w:t>
             </w:r>
           </w:p>
@@ -7053,6 +7565,7 @@
           </w:p>
           <w:p>
             <w:r>
+              <w:lastRenderedPageBreak/>
               <w:t>.</w:t>
             </w:r>
           </w:p>
@@ -7069,6 +7582,7 @@
           </w:tcPr>
           <w:p>
             <w:r>
+              <w:lastRenderedPageBreak/>
               <w:t>.</w:t>
             </w:r>
           </w:p>
@@ -7079,6 +7593,7 @@
           </w:p>
           <w:p>
             <w:r>
+              <w:lastRenderedPageBreak/>
               <w:t>.</w:t>
             </w:r>
           </w:p>
@@ -7094,6 +7609,7 @@
           </w:tcPr>
           <w:p>
             <w:r>
+              <w:lastRenderedPageBreak/>
               <w:t>254</w:t>
             </w:r>
           </w:p>
@@ -7301,7 +7817,6 @@
     <w:p>
       <w:pPr>
         <w:keepNext/>
-        <w:spacing w:line="360" w:lineRule="auto"/>
         <w:jc w:val="both"/>
       </w:pPr>
       <w:r>
@@ -7311,7 +7826,6 @@
           <w:bCs/>
           <w:noProof/>
         </w:rPr>
-        <w:lastRenderedPageBreak/>
         <w:drawing>
           <wp:inline distT="0" distB="0" distL="0" distR="0" wp14:anchorId="08F88643" wp14:editId="3318A639">
             <wp:extent cx="5731510" cy="1121410"/>
@@ -7368,11 +7882,67 @@
       <w:r>
         <w:t xml:space="preserve">Figure </w:t>
       </w:r>
-      <w:r>
-        <w:fldChar w:fldCharType="begin"/>
-      </w:r>
-      <w:r>
-        <w:instrText xml:space="preserve"> SEQ Figure \* ARABIC </w:instrText>
+      <w:fldSimple w:instr=" SEQ Figure \* ARABIC ">
+        <w:r>
+          <w:rPr>
+            <w:noProof/>
+          </w:rPr>
+          <w:t>1</w:t>
+        </w:r>
+      </w:fldSimple>
+      <w:r>
+        <w:t>: Section of 8-bit counter timing diagram</w:t>
+      </w:r>
+    </w:p>
+    <w:p>
+      <w:r>
+        <w:t xml:space="preserve">Each of these binary outputs will </w:t>
+      </w:r>
+      <w:r>
+        <w:t xml:space="preserve">constitute an on/off voltage of 0V and 5V which will be fed into an R2R resistor ladder in the next stage of the circuit. The resistor ladder will take this square wave input and convert it into a ramp voltage, detailed in the next section. </w:t>
+      </w:r>
+    </w:p>
+    <w:p>
+      <w:pPr>
+        <w:pStyle w:val="Heading2"/>
+        <w:jc w:val="both"/>
+      </w:pPr>
+      <w:bookmarkStart w:id="19" w:name="_Toc11522952"/>
+      <w:r>
+        <w:t>Ramp Generator</w:t>
+      </w:r>
+      <w:bookmarkEnd w:id="19"/>
+    </w:p>
+    <w:p>
+      <w:r>
+        <w:t xml:space="preserve">Each square wave signal from the counter, detailed in the previous section, is routed separately to the R2R ladder. </w:t>
+      </w:r>
+      <w:r>
+        <w:t xml:space="preserve">The ladder is set up in such a way that each individual </w:t>
+      </w:r>
+      <w:r>
+        <w:t>square wave</w:t>
+      </w:r>
+      <w:r>
+        <w:t xml:space="preserve"> meets a different level of impedance, which is inversely proportional to the </w:t>
+      </w:r>
+      <w:r>
+        <w:t xml:space="preserve">associated </w:t>
+      </w:r>
+      <w:r>
+        <w:t xml:space="preserve">bit’s significance in the overall </w:t>
+      </w:r>
+      <w:r>
+        <w:t xml:space="preserve">8-bit </w:t>
+      </w:r>
+      <w:r>
+        <w:t xml:space="preserve">byte </w:t>
+      </w:r>
+      <w:r>
+        <w:fldChar w:fldCharType="begin" w:fldLock="1"/>
+      </w:r>
+      <w:r>
+        <w:instrText>ADDIN CSL_CITATION {"citationItems":[{"id":"ITEM-1","itemData":{"URL":"https://www.youtube.com/watch?v=bXUfDLF4MVc","accessed":{"date-parts":[["2019","6","13"]]},"id":"ITEM-1","issued":{"date-parts":[["0"]]},"title":"DAC Methods R2R Ladder - YouTube","type":"webpage"},"uris":["http://www.mendeley.com/documents/?uuid=bcaebe67-ea04-3c91-8e88-6c7574893c21"]}],"mendeley":{"formattedCitation":"[10]","plainTextFormattedCitation":"[10]","previouslyFormattedCitation":"[10]"},"properties":{"noteIndex":0},"schema":"https://github.com/citation-style-language/schema/raw/master/csl-citation.json"}</w:instrText>
       </w:r>
       <w:r>
         <w:fldChar w:fldCharType="separate"/>
@@ -7381,66 +7951,39 @@
         <w:rPr>
           <w:noProof/>
         </w:rPr>
-        <w:t>1</w:t>
+        <w:t>[10]</w:t>
       </w:r>
       <w:r>
         <w:fldChar w:fldCharType="end"/>
       </w:r>
       <w:r>
-        <w:t>: Section of 8-bit counter timing diagram</w:t>
-      </w:r>
-    </w:p>
-    <w:p>
-      <w:r>
-        <w:t xml:space="preserve">Each of these binary outputs will </w:t>
-      </w:r>
-      <w:r>
-        <w:t xml:space="preserve">constitute an on/off voltage of 0V and 5V which will be fed into an R2R resistor ladder in the next stage of the circuit. The resistor ladder will take this square wave input and convert it into a ramp voltage, detailed in the next section. </w:t>
-      </w:r>
-    </w:p>
-    <w:p>
-      <w:pPr>
-        <w:pStyle w:val="Heading2"/>
-        <w:spacing w:line="360" w:lineRule="auto"/>
+        <w:t xml:space="preserve">. For example, the Most Significant Bit meets the minimum level of resistance and the Least Significant </w:t>
+      </w:r>
+      <w:r>
+        <w:t xml:space="preserve">Bit </w:t>
+      </w:r>
+      <w:r>
+        <w:t xml:space="preserve">meets the maximum level. This means that each bit allows for a voltage output proportional to its significance, i.e. MSB allows for the maximum voltage, LSB allows for the minimum. </w:t>
+      </w:r>
+    </w:p>
+    <w:p>
+      <w:pPr>
         <w:jc w:val="both"/>
-      </w:pPr>
-      <w:bookmarkStart w:id="18" w:name="_Toc11331469"/>
-      <w:r>
-        <w:t>Ramp Generator</w:t>
-      </w:r>
-      <w:bookmarkStart w:id="19" w:name="_Toc11331470"/>
-      <w:bookmarkEnd w:id="18"/>
-    </w:p>
-    <w:p>
-      <w:r>
-        <w:t xml:space="preserve">Each square wave signal from the counter, detailed in the previous section, is routed separately to the R2R ladder. </w:t>
-      </w:r>
-      <w:r>
-        <w:t xml:space="preserve">The ladder is set up in such a way that each individual </w:t>
-      </w:r>
-      <w:r>
-        <w:t>square wave</w:t>
-      </w:r>
-      <w:r>
-        <w:t xml:space="preserve"> meets a different level of impedance, which is inversely proportional to the </w:t>
-      </w:r>
-      <w:r>
-        <w:t xml:space="preserve">associated </w:t>
-      </w:r>
-      <w:r>
-        <w:t xml:space="preserve">bit’s significance in the overall </w:t>
-      </w:r>
-      <w:r>
-        <w:t xml:space="preserve">8-bit </w:t>
-      </w:r>
-      <w:r>
-        <w:t xml:space="preserve">byte </w:t>
+        <w:rPr>
+          <w:szCs w:val="24"/>
+        </w:rPr>
+      </w:pPr>
+      <w:r>
+        <w:t xml:space="preserve">This proportional voltage output is achieved through the ladder sequence of voltage dividers, with values of 2R for R1 and 2R (through Thevenin </w:t>
+      </w:r>
+      <w:r>
+        <w:t xml:space="preserve">equivalence </w:t>
       </w:r>
       <w:r>
         <w:fldChar w:fldCharType="begin" w:fldLock="1"/>
       </w:r>
       <w:r>
-        <w:instrText>ADDIN CSL_CITATION {"citationItems":[{"id":"ITEM-1","itemData":{"URL":"https://www.youtube.com/watch?v=bXUfDLF4MVc","accessed":{"date-parts":[["2019","6","13"]]},"id":"ITEM-1","issued":{"date-parts":[["0"]]},"title":"DAC Methods R2R Ladder - YouTube","type":"webpage"},"uris":["http://www.mendeley.com/documents/?uuid=bcaebe67-ea04-3c91-8e88-6c7574893c21"]}],"mendeley":{"formattedCitation":"[9]","plainTextFormattedCitation":"[9]","previouslyFormattedCitation":"[8]"},"properties":{"noteIndex":0},"schema":"https://github.com/citation-style-language/schema/raw/master/csl-citation.json"}</w:instrText>
+        <w:instrText>ADDIN CSL_CITATION {"citationItems":[{"id":"ITEM-1","itemData":{"URL":"https://www.allaboutcircuits.com/technical-articles/voltage-mode-r2r-dacs-operation-and-characteristics/","accessed":{"date-parts":[["2019","6","14"]]},"id":"ITEM-1","issued":{"date-parts":[["0"]]},"title":"The Operation and Characteristics of Voltage-Mode R-2R DACs","type":"webpage"},"uris":["http://www.mendeley.com/documents/?uuid=bd786013-c25c-3649-b120-3b93b9de230c"]}],"mendeley":{"formattedCitation":"[11]","plainTextFormattedCitation":"[11]","previouslyFormattedCitation":"[11]"},"properties":{"noteIndex":0},"schema":"https://github.com/citation-style-language/schema/raw/master/csl-citation.json"}</w:instrText>
       </w:r>
       <w:r>
         <w:fldChar w:fldCharType="separate"/>
@@ -7449,48 +7992,7 @@
         <w:rPr>
           <w:noProof/>
         </w:rPr>
-        <w:t>[9]</w:t>
-      </w:r>
-      <w:r>
-        <w:fldChar w:fldCharType="end"/>
-      </w:r>
-      <w:r>
-        <w:t xml:space="preserve">. For example, the Most Significant Bit meets the minimum level of resistance and the Least Significant </w:t>
-      </w:r>
-      <w:r>
-        <w:t xml:space="preserve">Bit </w:t>
-      </w:r>
-      <w:r>
-        <w:t xml:space="preserve">meets the maximum level. This means that each bit allows for a voltage output proportional to its significance, i.e. MSB allows for the maximum voltage, LSB allows for the minimum. </w:t>
-      </w:r>
-    </w:p>
-    <w:p>
-      <w:pPr>
-        <w:jc w:val="both"/>
-        <w:rPr>
-          <w:szCs w:val="24"/>
-        </w:rPr>
-      </w:pPr>
-      <w:r>
-        <w:t xml:space="preserve">This proportional voltage output is achieved through the ladder sequence of voltage dividers, with values of 2R for R1 and 2R (through Thevenin </w:t>
-      </w:r>
-      <w:r>
-        <w:t xml:space="preserve">equivalence </w:t>
-      </w:r>
-      <w:r>
-        <w:fldChar w:fldCharType="begin" w:fldLock="1"/>
-      </w:r>
-      <w:r>
-        <w:instrText>ADDIN CSL_CITATION {"citationItems":[{"id":"ITEM-1","itemData":{"URL":"https://www.allaboutcircuits.com/technical-articles/voltage-mode-r2r-dacs-operation-and-characteristics/","accessed":{"date-parts":[["2019","6","14"]]},"id":"ITEM-1","issued":{"date-parts":[["0"]]},"title":"The Operation and Characteristics of Voltage-Mode R-2R DACs","type":"webpage"},"uris":["http://www.mendeley.com/documents/?uuid=bd786013-c25c-3649-b120-3b93b9de230c"]}],"mendeley":{"formattedCitation":"[10]","plainTextFormattedCitation":"[10]"},"properties":{"noteIndex":0},"schema":"https://github.com/citation-style-language/schema/raw/master/csl-citation.json"}</w:instrText>
-      </w:r>
-      <w:r>
-        <w:fldChar w:fldCharType="separate"/>
-      </w:r>
-      <w:r>
-        <w:rPr>
-          <w:noProof/>
-        </w:rPr>
-        <w:t>[10]</w:t>
+        <w:t>[11]</w:t>
       </w:r>
       <w:r>
         <w:fldChar w:fldCharType="end"/>
@@ -7536,7 +8038,14 @@
         <w:rPr>
           <w:rFonts w:eastAsiaTheme="minorEastAsia"/>
         </w:rPr>
-        <w:t xml:space="preserve"> The MSB must only travel through one voltage divider, reducing its voltage by </w:t>
+        <w:t xml:space="preserve"> The MSB must only travel through one voltage divider, reducing its voltage </w:t>
+      </w:r>
+      <w:r>
+        <w:rPr>
+          <w:rFonts w:eastAsiaTheme="minorEastAsia"/>
+        </w:rPr>
+        <w:lastRenderedPageBreak/>
+        <w:t xml:space="preserve">by </w:t>
       </w:r>
       <m:oMath>
         <m:sSup>
@@ -7582,13 +8091,7 @@
         <w:rPr>
           <w:szCs w:val="24"/>
         </w:rPr>
-        <w:t>If we count the LSB as the “</w:t>
-      </w:r>
-      <w:r>
-        <w:rPr>
-          <w:szCs w:val="24"/>
-        </w:rPr>
-        <w:t>8</w:t>
+        <w:t>If we count the LSB as the “8</w:t>
       </w:r>
       <w:r>
         <w:rPr>
@@ -7601,13 +8104,7 @@
         <w:rPr>
           <w:szCs w:val="24"/>
         </w:rPr>
-        <w:t>” bit and the MSB as the “</w:t>
-      </w:r>
-      <w:r>
-        <w:rPr>
-          <w:szCs w:val="24"/>
-        </w:rPr>
-        <w:t>1</w:t>
+        <w:t>” bit and the MSB as the “1</w:t>
       </w:r>
       <w:r>
         <w:rPr>
@@ -7620,19 +8117,7 @@
         <w:rPr>
           <w:szCs w:val="24"/>
         </w:rPr>
-        <w:t xml:space="preserve">”, then the nth bit will </w:t>
-      </w:r>
-      <w:r>
-        <w:rPr>
-          <w:szCs w:val="24"/>
-        </w:rPr>
-        <w:t>contribute voltage according to the following equation</w:t>
-      </w:r>
-      <w:r>
-        <w:rPr>
-          <w:szCs w:val="24"/>
-        </w:rPr>
-        <w:t>:</w:t>
+        <w:t>”, then the nth bit will contribute voltage according to the following equation:</w:t>
       </w:r>
     </w:p>
     <w:p>
@@ -7650,21 +8135,7 @@
               <w:rFonts w:ascii="Cambria Math" w:hAnsi="Cambria Math"/>
               <w:szCs w:val="24"/>
             </w:rPr>
-            <m:t xml:space="preserve">nth bit </m:t>
-          </m:r>
-          <m:r>
-            <w:rPr>
-              <w:rFonts w:ascii="Cambria Math" w:hAnsi="Cambria Math"/>
-              <w:szCs w:val="24"/>
-            </w:rPr>
-            <m:t>voltage output</m:t>
-          </m:r>
-          <m:r>
-            <w:rPr>
-              <w:rFonts w:ascii="Cambria Math" w:hAnsi="Cambria Math"/>
-              <w:szCs w:val="24"/>
-            </w:rPr>
-            <m:t>=</m:t>
+            <m:t>nth bit voltage output=</m:t>
           </m:r>
           <m:f>
             <m:fPr>
@@ -7963,21 +8434,7 @@
                       <w:rFonts w:ascii="Cambria Math" w:hAnsi="Cambria Math"/>
                       <w:szCs w:val="24"/>
                     </w:rPr>
-                    <m:t>5</m:t>
-                  </m:r>
-                  <m:r>
-                    <w:rPr>
-                      <w:rFonts w:ascii="Cambria Math" w:hAnsi="Cambria Math"/>
-                      <w:szCs w:val="24"/>
-                    </w:rPr>
-                    <m:t>.06</m:t>
-                  </m:r>
-                  <m:r>
-                    <w:rPr>
-                      <w:rFonts w:ascii="Cambria Math" w:hAnsi="Cambria Math"/>
-                      <w:szCs w:val="24"/>
-                    </w:rPr>
-                    <m:t>V</m:t>
+                    <m:t>5.06V</m:t>
                   </m:r>
                 </m:num>
                 <m:den>
@@ -8018,21 +8475,7 @@
                 <w:rFonts w:eastAsiaTheme="minorEastAsia"/>
                 <w:szCs w:val="24"/>
               </w:rPr>
-              <w:t xml:space="preserve"> = </w:t>
-            </w:r>
-            <w:r>
-              <w:rPr>
-                <w:rFonts w:eastAsiaTheme="minorEastAsia"/>
-                <w:szCs w:val="24"/>
-              </w:rPr>
-              <w:t>1.265</w:t>
-            </w:r>
-            <w:r>
-              <w:rPr>
-                <w:rFonts w:eastAsiaTheme="minorEastAsia"/>
-                <w:szCs w:val="24"/>
-              </w:rPr>
-              <w:t>V</w:t>
+              <w:t xml:space="preserve"> = 1.265V</w:t>
             </w:r>
           </w:p>
         </w:tc>
@@ -8130,21 +8573,7 @@
                 <w:rFonts w:eastAsiaTheme="minorEastAsia"/>
                 <w:szCs w:val="24"/>
               </w:rPr>
-              <w:t xml:space="preserve"> = </w:t>
-            </w:r>
-            <w:r>
-              <w:rPr>
-                <w:rFonts w:eastAsiaTheme="minorEastAsia"/>
-                <w:szCs w:val="24"/>
-              </w:rPr>
-              <w:t>0.633</w:t>
-            </w:r>
-            <w:r>
-              <w:rPr>
-                <w:rFonts w:eastAsiaTheme="minorEastAsia"/>
-                <w:szCs w:val="24"/>
-              </w:rPr>
-              <w:t>V</w:t>
+              <w:t xml:space="preserve"> = 0.633V</w:t>
             </w:r>
           </w:p>
         </w:tc>
@@ -8242,21 +8671,7 @@
                 <w:rFonts w:eastAsiaTheme="minorEastAsia"/>
                 <w:szCs w:val="24"/>
               </w:rPr>
-              <w:t xml:space="preserve"> = </w:t>
-            </w:r>
-            <w:r>
-              <w:rPr>
-                <w:rFonts w:eastAsiaTheme="minorEastAsia"/>
-                <w:szCs w:val="24"/>
-              </w:rPr>
-              <w:t>0.316</w:t>
-            </w:r>
-            <w:r>
-              <w:rPr>
-                <w:rFonts w:eastAsiaTheme="minorEastAsia"/>
-                <w:szCs w:val="24"/>
-              </w:rPr>
-              <w:t>V</w:t>
+              <w:t xml:space="preserve"> = 0.316V</w:t>
             </w:r>
           </w:p>
         </w:tc>
@@ -8354,21 +8769,7 @@
                 <w:rFonts w:eastAsiaTheme="minorEastAsia"/>
                 <w:szCs w:val="24"/>
               </w:rPr>
-              <w:t xml:space="preserve"> = </w:t>
-            </w:r>
-            <w:r>
-              <w:rPr>
-                <w:rFonts w:eastAsiaTheme="minorEastAsia"/>
-                <w:szCs w:val="24"/>
-              </w:rPr>
-              <w:t>0.158</w:t>
-            </w:r>
-            <w:r>
-              <w:rPr>
-                <w:rFonts w:eastAsiaTheme="minorEastAsia"/>
-                <w:szCs w:val="24"/>
-              </w:rPr>
-              <w:t>V</w:t>
+              <w:t xml:space="preserve"> = 0.158V</w:t>
             </w:r>
           </w:p>
         </w:tc>
@@ -8393,7 +8794,6 @@
               <w:rPr>
                 <w:szCs w:val="24"/>
               </w:rPr>
-              <w:lastRenderedPageBreak/>
               <w:t>6</w:t>
             </w:r>
           </w:p>
@@ -8467,21 +8867,7 @@
                 <w:rFonts w:eastAsiaTheme="minorEastAsia"/>
                 <w:szCs w:val="24"/>
               </w:rPr>
-              <w:t xml:space="preserve"> = </w:t>
-            </w:r>
-            <w:r>
-              <w:rPr>
-                <w:rFonts w:eastAsiaTheme="minorEastAsia"/>
-                <w:szCs w:val="24"/>
-              </w:rPr>
-              <w:t>0.079</w:t>
-            </w:r>
-            <w:r>
-              <w:rPr>
-                <w:rFonts w:eastAsiaTheme="minorEastAsia"/>
-                <w:szCs w:val="24"/>
-              </w:rPr>
-              <w:t>V</w:t>
+              <w:t xml:space="preserve"> = 0.079V</w:t>
             </w:r>
           </w:p>
         </w:tc>
@@ -8579,21 +8965,7 @@
                 <w:rFonts w:eastAsiaTheme="minorEastAsia"/>
                 <w:szCs w:val="24"/>
               </w:rPr>
-              <w:t xml:space="preserve"> = </w:t>
-            </w:r>
-            <w:r>
-              <w:rPr>
-                <w:rFonts w:eastAsiaTheme="minorEastAsia"/>
-                <w:szCs w:val="24"/>
-              </w:rPr>
-              <w:t>0.040</w:t>
-            </w:r>
-            <w:r>
-              <w:rPr>
-                <w:rFonts w:eastAsiaTheme="minorEastAsia"/>
-                <w:szCs w:val="24"/>
-              </w:rPr>
-              <w:t>V</w:t>
+              <w:t xml:space="preserve"> = 0.040V</w:t>
             </w:r>
           </w:p>
         </w:tc>
@@ -8691,14 +9063,7 @@
                 <w:rFonts w:eastAsiaTheme="minorEastAsia"/>
                 <w:szCs w:val="24"/>
               </w:rPr>
-              <w:t xml:space="preserve"> = </w:t>
-            </w:r>
-            <w:r>
-              <w:rPr>
-                <w:rFonts w:eastAsiaTheme="minorEastAsia"/>
-                <w:szCs w:val="24"/>
-              </w:rPr>
-              <w:t>0.0</w:t>
+              <w:t xml:space="preserve"> = 0.0</w:t>
             </w:r>
             <w:r>
               <w:rPr>
@@ -8780,38 +9145,20 @@
       <w:r>
         <w:t xml:space="preserve">Table </w:t>
       </w:r>
-      <w:r>
-        <w:fldChar w:fldCharType="begin"/>
-      </w:r>
-      <w:r>
-        <w:instrText xml:space="preserve"> SEQ Table \* ARABIC </w:instrText>
-      </w:r>
-      <w:r>
-        <w:fldChar w:fldCharType="separate"/>
-      </w:r>
-      <w:r>
-        <w:rPr>
-          <w:noProof/>
-        </w:rPr>
-        <w:t>1</w:t>
-      </w:r>
-      <w:r>
-        <w:fldChar w:fldCharType="end"/>
-      </w:r>
+      <w:fldSimple w:instr=" SEQ Table \* ARABIC ">
+        <w:r>
+          <w:rPr>
+            <w:noProof/>
+          </w:rPr>
+          <w:t>1</w:t>
+        </w:r>
+      </w:fldSimple>
       <w:r>
         <w:t>: Calculated voltage output values for individual bits</w:t>
       </w:r>
     </w:p>
     <w:p>
-      <w:pPr>
-        <w:rPr>
-          <w:rFonts w:eastAsiaTheme="minorEastAsia"/>
-        </w:rPr>
-      </w:pPr>
-      <w:r>
-        <w:rPr>
-          <w:rFonts w:eastAsiaTheme="minorEastAsia"/>
-        </w:rPr>
+      <w:r>
         <w:t>The resulting voltages are summed, with the maximum value of the sum being the initial square wave peak voltage of 5V. As the binary counter increments, the summing voltages increase proportionally to the bits, resulting in a ramp voltage. Given that the minimum contribution to the ramp is the input voltage having travelled through eight successive voltage dividers,  the resolution of the ramp is:</w:t>
       </w:r>
     </w:p>
@@ -8834,6 +9181,7 @@
             <w:rPr>
               <w:rFonts w:ascii="Cambria Math" w:hAnsi="Cambria Math"/>
             </w:rPr>
+            <w:lastRenderedPageBreak/>
             <m:t>Resolution=</m:t>
           </m:r>
           <m:f>
@@ -8949,25 +9297,15 @@
       </m:oMathPara>
     </w:p>
     <w:p>
+      <w:bookmarkStart w:id="20" w:name="OLE_LINK7"/>
+      <w:bookmarkEnd w:id="20"/>
       <m:oMathPara>
         <m:oMath>
           <m:r>
             <w:rPr>
               <w:rFonts w:ascii="Cambria Math" w:hAnsi="Cambria Math"/>
             </w:rPr>
-            <m:t>Resolution=1</m:t>
-          </m:r>
-          <m:r>
-            <w:rPr>
-              <w:rFonts w:ascii="Cambria Math" w:hAnsi="Cambria Math"/>
-            </w:rPr>
-            <m:t>9</m:t>
-          </m:r>
-          <m:r>
-            <w:rPr>
-              <w:rFonts w:ascii="Cambria Math" w:hAnsi="Cambria Math"/>
-            </w:rPr>
-            <m:t>.77mV</m:t>
+            <m:t>Resolution=19.77mV</m:t>
           </m:r>
         </m:oMath>
       </m:oMathPara>
@@ -9000,19 +9338,13 @@
         <w:sym w:font="Symbol" w:char="F057"/>
       </w:r>
       <w:r>
-        <w:t>. Two 10</w:t>
-      </w:r>
-      <w:r>
-        <w:t>k</w:t>
+        <w:t>. Two 10k</w:t>
       </w:r>
       <w:r>
         <w:sym w:font="Symbol" w:char="F057"/>
       </w:r>
       <w:r>
-        <w:t xml:space="preserve"> resistors were used for the R value instead of a single </w:t>
-      </w:r>
-      <w:r>
-        <w:t>5k</w:t>
+        <w:t xml:space="preserve"> resistors were used for the R value instead of a single 5k</w:t>
       </w:r>
       <w:r>
         <w:sym w:font="Symbol" w:char="F057"/>
@@ -9025,13 +9357,7 @@
           <w:rPr>
             <w:rFonts w:ascii="Cambria Math" w:hAnsi="Cambria Math"/>
           </w:rPr>
-          <m:t>±</m:t>
-        </m:r>
-        <m:r>
-          <w:rPr>
-            <w:rFonts w:ascii="Cambria Math" w:hAnsi="Cambria Math"/>
-          </w:rPr>
-          <m:t xml:space="preserve"> 5%</m:t>
+          <m:t>± 5%</m:t>
         </m:r>
       </m:oMath>
       <w:r>
@@ -9045,19 +9371,7 @@
           <w:rPr>
             <w:rFonts w:ascii="Cambria Math" w:hAnsi="Cambria Math"/>
           </w:rPr>
-          <m:t xml:space="preserve">± </m:t>
-        </m:r>
-        <m:r>
-          <w:rPr>
-            <w:rFonts w:ascii="Cambria Math" w:hAnsi="Cambria Math"/>
-          </w:rPr>
-          <m:t>2.</m:t>
-        </m:r>
-        <m:r>
-          <w:rPr>
-            <w:rFonts w:ascii="Cambria Math" w:hAnsi="Cambria Math"/>
-          </w:rPr>
-          <m:t>5%</m:t>
+          <m:t>± 2.5%</m:t>
         </m:r>
       </m:oMath>
       <w:r>
@@ -9070,9 +9384,9 @@
     <w:p>
       <w:pPr>
         <w:pStyle w:val="Heading2"/>
-        <w:spacing w:line="360" w:lineRule="auto"/>
         <w:jc w:val="both"/>
       </w:pPr>
+      <w:bookmarkStart w:id="21" w:name="_Toc11522953"/>
       <w:r>
         <w:t>Compa</w:t>
       </w:r>
@@ -9082,75 +9396,155 @@
       <w:r>
         <w:t>ator</w:t>
       </w:r>
-      <w:bookmarkEnd w:id="19"/>
+      <w:bookmarkEnd w:id="21"/>
       <w:r>
         <w:t xml:space="preserve"> </w:t>
       </w:r>
     </w:p>
     <w:p>
-      <w:pPr>
-        <w:pStyle w:val="Heading2"/>
-        <w:spacing w:line="360" w:lineRule="auto"/>
-        <w:jc w:val="both"/>
-      </w:pPr>
-      <w:bookmarkStart w:id="20" w:name="_Toc11331471"/>
-      <w:r>
-        <w:t>Embedded Interface</w:t>
-      </w:r>
-      <w:bookmarkEnd w:id="20"/>
-    </w:p>
-    <w:p>
-      <w:pPr>
-        <w:spacing w:line="360" w:lineRule="auto"/>
-        <w:jc w:val="both"/>
-      </w:pPr>
-    </w:p>
-    <w:p>
-      <w:pPr>
-        <w:spacing w:line="360" w:lineRule="auto"/>
-        <w:jc w:val="both"/>
-      </w:pPr>
-    </w:p>
-    <w:p>
-      <w:pPr>
-        <w:spacing w:line="360" w:lineRule="auto"/>
-        <w:jc w:val="both"/>
-      </w:pPr>
-    </w:p>
-    <w:p>
-      <w:pPr>
-        <w:spacing w:line="360" w:lineRule="auto"/>
-        <w:jc w:val="both"/>
-      </w:pPr>
-    </w:p>
-    <w:p>
-      <w:pPr>
-        <w:pStyle w:val="Heading1"/>
-        <w:spacing w:line="360" w:lineRule="auto"/>
-        <w:jc w:val="both"/>
-      </w:pPr>
-      <w:bookmarkStart w:id="21" w:name="_Toc11331472"/>
-      <w:r>
+      <w:r>
+        <w:t xml:space="preserve">At this point, the ramp voltage is routed to three inverting inputs of the inverting </w:t>
+      </w:r>
+      <w:r>
+        <w:rPr>
+          <w:rFonts w:ascii="Garamond" w:hAnsi="Garamond"/>
+          <w:b/>
+          <w:bCs/>
+        </w:rPr>
+        <w:t>LM339</w:t>
+      </w:r>
+      <w:r>
+        <w:rPr>
+          <w:rFonts w:ascii="Garamond" w:hAnsi="Garamond"/>
+          <w:b/>
+          <w:bCs/>
+        </w:rPr>
+        <w:t xml:space="preserve"> </w:t>
+      </w:r>
+      <w:r>
+        <w:t xml:space="preserve">comparator. When the </w:t>
+      </w:r>
+      <w:r>
+        <w:rPr>
+          <w:rFonts w:ascii="Garamond" w:hAnsi="Garamond"/>
+          <w:b/>
+          <w:bCs/>
+        </w:rPr>
+        <w:t>ADXL335</w:t>
+      </w:r>
+      <w:r>
+        <w:t xml:space="preserve"> 3-axis accelerometer is added to the board, then its 3-axis outputs will be routed to the non-inverting inputs of the </w:t>
+      </w:r>
+      <w:r>
+        <w:rPr>
+          <w:rFonts w:ascii="Garamond" w:hAnsi="Garamond"/>
+          <w:b/>
+          <w:bCs/>
+        </w:rPr>
+        <w:t>LM339</w:t>
+      </w:r>
+      <w:r>
+        <w:t>. However, during the implementation phase of this circuit, test voltages are taken from the bench PSU</w:t>
+      </w:r>
+      <w:r>
+        <w:t xml:space="preserve">, in order that the functioning of the comparator may be easily tested using known values. </w:t>
+      </w:r>
+    </w:p>
+    <w:p>
+      <w:pPr>
+        <w:rPr>
+          <w:rFonts w:ascii="Calibri" w:hAnsi="Calibri"/>
+        </w:rPr>
+      </w:pPr>
+      <w:r>
+        <w:rPr>
+          <w:rFonts w:ascii="Calibri" w:hAnsi="Calibri"/>
+        </w:rPr>
+        <w:t xml:space="preserve">The comparator functions by comparing two input signals and outputting a binary “high” signal when the non-inverting input is greater than the inverting input. When the reverse is true, a binary “low” value is output. As the accelerometer voltage will be compared to a sawtooth wave, the output will be constantly low if the accelerometer output is low, constantly high if the accelerometer output is high, and a 50% duty cycle square wave if the accelerometer output is at its mid-point. Given a constant DC </w:t>
+      </w:r>
+      <w:r>
+        <w:rPr>
+          <w:rFonts w:ascii="Calibri" w:hAnsi="Calibri"/>
+        </w:rPr>
+        <w:t>test</w:t>
+      </w:r>
+      <w:r>
+        <w:rPr>
+          <w:rFonts w:ascii="Calibri" w:hAnsi="Calibri"/>
+        </w:rPr>
+        <w:t xml:space="preserve"> voltage input from the PSU during testing, the output will be high for all points where the </w:t>
+      </w:r>
+      <w:r>
+        <w:rPr>
+          <w:rFonts w:ascii="Calibri" w:hAnsi="Calibri"/>
+        </w:rPr>
+        <w:t>test</w:t>
+      </w:r>
+      <w:r>
+        <w:rPr>
+          <w:rFonts w:ascii="Calibri" w:hAnsi="Calibri"/>
+        </w:rPr>
+        <w:t xml:space="preserve"> voltage is higher than the ramp voltage</w:t>
+      </w:r>
+      <w:r>
+        <w:rPr>
+          <w:rFonts w:ascii="Calibri" w:hAnsi="Calibri"/>
+        </w:rPr>
+        <w:t xml:space="preserve">, as seen below (adapted from </w:t>
+      </w:r>
+      <w:r>
+        <w:rPr>
+          <w:rFonts w:ascii="Calibri" w:hAnsi="Calibri"/>
+        </w:rPr>
+        <w:fldChar w:fldCharType="begin" w:fldLock="1"/>
+      </w:r>
+      <w:r>
+        <w:rPr>
+          <w:rFonts w:ascii="Calibri" w:hAnsi="Calibri"/>
+        </w:rPr>
+        <w:instrText>ADDIN CSL_CITATION {"citationItems":[{"id":"ITEM-1","itemData":{"abstract":"This article deals with the generation PWM signals with variable duty from 0% to 100% using VHDL and its ap- plication in field programmable gate arrays. The article also discusses the usage DCM for decrease the clock frequency. DCM is a digital clock manager that is useful to decrease the skew of clk signal when we want to divide the clk frequency. We used a fixed frequency to produce the input data that gen- erate the PWM signals using one comparator. The comparator compares between two input data. First data is generated using PWM counter and second data is generated by up-down counter using two push buttons. PWM has a fixed frequency and a variable voltage. This voltage value changes for 0V to 2.5 V. Inside signals are monitored on the computer by plat- form cable usbII and ChipScope program. We need a board fpga and ISE package version14.4.","author":[{"dropping-particle":"","family":"Nouman","given":"Ziad","non-dropping-particle":"","parse-names":false,"suffix":""},{"dropping-particle":"","family":"Klima","given":"Bohumil","non-dropping-particle":"","parse-names":false,"suffix":""},{"dropping-particle":"","family":"Knobloch","given":"Jan","non-dropping-particle":"","parse-names":false,"suffix":""}],"container-title":"Elektrorevue","id":"ITEM-1","issue":"4","issued":{"date-parts":[["2013"]]},"page":"75-79","title":"Generating PWM Signals With Variable Duty From 0% to 100% Based FPGA SPARTAN3AN","type":"article-journal","volume":"4"},"uris":["http://www.mendeley.com/documents/?uuid=b7383a7a-3b14-4cde-9ae5-003b7de78092"]}],"mendeley":{"formattedCitation":"[12]","plainTextFormattedCitation":"[12]","previouslyFormattedCitation":"[12]"},"properties":{"noteIndex":0},"schema":"https://github.com/citation-style-language/schema/raw/master/csl-citation.json"}</w:instrText>
+      </w:r>
+      <w:r>
+        <w:rPr>
+          <w:rFonts w:ascii="Calibri" w:hAnsi="Calibri"/>
+        </w:rPr>
+        <w:fldChar w:fldCharType="separate"/>
+      </w:r>
+      <w:r>
+        <w:rPr>
+          <w:rFonts w:ascii="Calibri" w:hAnsi="Calibri"/>
+          <w:noProof/>
+        </w:rPr>
+        <w:t>[12]</w:t>
+      </w:r>
+      <w:r>
+        <w:rPr>
+          <w:rFonts w:ascii="Calibri" w:hAnsi="Calibri"/>
+        </w:rPr>
+        <w:fldChar w:fldCharType="end"/>
+      </w:r>
+      <w:r>
+        <w:rPr>
+          <w:rFonts w:ascii="Calibri" w:hAnsi="Calibri"/>
+        </w:rPr>
+        <w:t>):</w:t>
+      </w:r>
+    </w:p>
+    <w:p>
+      <w:pPr>
+        <w:keepNext/>
+        <w:jc w:val="center"/>
+      </w:pPr>
+      <w:r>
+        <w:rPr>
+          <w:noProof/>
+        </w:rPr>
         <w:lastRenderedPageBreak/>
-        <w:t>Bill of Material</w:t>
-      </w:r>
-      <w:bookmarkEnd w:id="21"/>
-    </w:p>
-    <w:p>
-      <w:pPr>
-        <w:spacing w:line="360" w:lineRule="auto"/>
-        <w:jc w:val="both"/>
-      </w:pPr>
-      <w:r>
-        <w:rPr>
-          <w:noProof/>
-          <w:lang w:eastAsia="en-IE"/>
-        </w:rPr>
         <w:drawing>
-          <wp:inline distT="0" distB="0" distL="0" distR="0" wp14:anchorId="7165057A" wp14:editId="4B900B49">
-            <wp:extent cx="5731510" cy="1638012"/>
-            <wp:effectExtent l="0" t="0" r="2540" b="635"/>
-            <wp:docPr id="1" name="Picture 1"/>
+          <wp:inline distT="0" distB="0" distL="0" distR="0" wp14:anchorId="264BD5F2" wp14:editId="362442A3">
+            <wp:extent cx="5635071" cy="2441864"/>
+            <wp:effectExtent l="0" t="0" r="3810" b="0"/>
+            <wp:docPr id="15" name="Picture 15" descr="A picture containing object, antenna&#10;&#10;Description automatically generated"/>
             <wp:cNvGraphicFramePr>
               <a:graphicFrameLocks xmlns:a="http://schemas.openxmlformats.org/drawingml/2006/main" noChangeAspect="1"/>
             </wp:cNvGraphicFramePr>
@@ -9158,11 +9552,17 @@
               <a:graphicData uri="http://schemas.openxmlformats.org/drawingml/2006/picture">
                 <pic:pic xmlns:pic="http://schemas.openxmlformats.org/drawingml/2006/picture">
                   <pic:nvPicPr>
-                    <pic:cNvPr id="0" name=""/>
+                    <pic:cNvPr id="15" name="Vol04No04Num03.png"/>
                     <pic:cNvPicPr/>
                   </pic:nvPicPr>
                   <pic:blipFill>
-                    <a:blip r:embed="rId9"/>
+                    <a:blip r:embed="rId9">
+                      <a:extLst>
+                        <a:ext uri="{28A0092B-C50C-407E-A947-70E740481C1C}">
+                          <a14:useLocalDpi xmlns:a14="http://schemas.microsoft.com/office/drawing/2010/main" val="0"/>
+                        </a:ext>
+                      </a:extLst>
+                    </a:blip>
                     <a:stretch>
                       <a:fillRect/>
                     </a:stretch>
@@ -9170,7 +9570,7 @@
                   <pic:spPr>
                     <a:xfrm>
                       <a:off x="0" y="0"/>
-                      <a:ext cx="5731510" cy="1638012"/>
+                      <a:ext cx="5645485" cy="2446377"/>
                     </a:xfrm>
                     <a:prstGeom prst="rect">
                       <a:avLst/>
@@ -9185,128 +9585,1742 @@
     </w:p>
     <w:p>
       <w:pPr>
-        <w:spacing w:line="360" w:lineRule="auto"/>
+        <w:pStyle w:val="Caption"/>
+        <w:jc w:val="center"/>
+      </w:pPr>
+      <w:r>
+        <w:t xml:space="preserve">Figure </w:t>
+      </w:r>
+      <w:fldSimple w:instr=" SEQ Figure \* ARABIC ">
+        <w:r>
+          <w:rPr>
+            <w:noProof/>
+          </w:rPr>
+          <w:t>2</w:t>
+        </w:r>
+      </w:fldSimple>
+      <w:r>
+        <w:t>: PWM Output from Comparator</w:t>
+      </w:r>
+    </w:p>
+    <w:p>
+      <w:r>
+        <w:t xml:space="preserve">One of the issues involved with Pulse Width Modulated signals is that of “cross-over”. This refers to the problem of measuring the maximum and minimum values of a PWM signal. If the test signal is at a maximum or minimum, then it will be fully higher or fully lower than the reference signal. If this occurs then there will be no differentiation between high and low in the output, and the output will cease to have a frequency component. This means that it will become a DC signal with a constant voltage of max or 0. </w:t>
+      </w:r>
+      <w:r>
+        <w:t xml:space="preserve">Therefore it is important to find the minimum and maximum voltages at which a frequency exists. These will determine the specifications within which the device may operate. </w:t>
+      </w:r>
+    </w:p>
+    <w:p>
+      <w:r>
+        <w:t xml:space="preserve">The </w:t>
+      </w:r>
+      <w:r>
+        <w:t xml:space="preserve">system </w:t>
+      </w:r>
+      <w:r>
+        <w:t xml:space="preserve">transfer function </w:t>
+      </w:r>
+      <w:r>
+        <w:t>must be determined at this point, in order to be able to understand exactly how the PWM output of the comparator relates to the actual voltages produced by the accelerometer. The values that will determine this transfer function are the ramp voltage</w:t>
+      </w:r>
+      <w:r>
+        <w:t xml:space="preserve"> (F_RAMP)</w:t>
+      </w:r>
+      <w:r>
+        <w:t xml:space="preserve">, frequency of the oscillator </w:t>
+      </w:r>
+      <w:r>
+        <w:t xml:space="preserve">(F_CLK) </w:t>
+      </w:r>
+      <w:r>
+        <w:t>and the supply voltage</w:t>
+      </w:r>
+      <w:r>
+        <w:t xml:space="preserve"> (VCC)</w:t>
+      </w:r>
+      <w:r>
+        <w:t xml:space="preserve">. </w:t>
+      </w:r>
+      <w:r>
+        <w:t>Some of these values were measured/calculated at various other points:</w:t>
+      </w:r>
+    </w:p>
+    <w:p>
+      <w:pPr>
+        <w:jc w:val="center"/>
+      </w:pPr>
+      <m:oMath>
+        <m:sSub>
+          <m:sSubPr>
+            <m:ctrlPr>
+              <w:rPr>
+                <w:rFonts w:ascii="Cambria Math" w:hAnsi="Cambria Math"/>
+                <w:i/>
+              </w:rPr>
+            </m:ctrlPr>
+          </m:sSubPr>
+          <m:e>
+            <m:r>
+              <w:rPr>
+                <w:rFonts w:ascii="Cambria Math" w:hAnsi="Cambria Math"/>
+              </w:rPr>
+              <m:t>F</m:t>
+            </m:r>
+          </m:e>
+          <m:sub>
+            <m:r>
+              <w:rPr>
+                <w:rFonts w:ascii="Cambria Math" w:hAnsi="Cambria Math"/>
+              </w:rPr>
+              <m:t>CLK</m:t>
+            </m:r>
+          </m:sub>
+        </m:sSub>
+        <m:r>
+          <w:rPr>
+            <w:rFonts w:ascii="Cambria Math" w:hAnsi="Cambria Math"/>
+          </w:rPr>
+          <m:t xml:space="preserve"> =</m:t>
+        </m:r>
+      </m:oMath>
+      <w:r>
+        <w:t xml:space="preserve"> </w:t>
+      </w:r>
+      <w:hyperlink w:anchor="OLE_LINK5" w:history="1">
+        <w:r>
+          <w:rPr>
+            <w:rStyle w:val="Hyperlink"/>
+          </w:rPr>
+          <w:t>188.7kHz</w:t>
+        </w:r>
+      </w:hyperlink>
+    </w:p>
+    <w:p>
+      <w:pPr>
+        <w:jc w:val="center"/>
+      </w:pPr>
+      <m:oMath>
+        <m:r>
+          <w:rPr>
+            <w:rFonts w:ascii="Cambria Math" w:hAnsi="Cambria Math"/>
+          </w:rPr>
+          <m:t>VCC =</m:t>
+        </m:r>
+      </m:oMath>
+      <w:r>
+        <w:t xml:space="preserve"> </w:t>
+      </w:r>
+      <w:hyperlink w:anchor="OLE_LINK6" w:history="1">
+        <w:r>
+          <w:rPr>
+            <w:rStyle w:val="Hyperlink"/>
+          </w:rPr>
+          <w:t>5.06V</w:t>
+        </w:r>
+      </w:hyperlink>
+    </w:p>
+    <w:p>
+      <w:r>
+        <w:t>The frequency of the square wave ramp may be calculated by dividing the clock frequency by the number of steps in the ramp, as each step in the square wave occurs at the pulsing of the clock:</w:t>
+      </w:r>
+    </w:p>
+    <w:p>
+      <w:pPr>
+        <w:rPr>
+          <w:rFonts w:eastAsiaTheme="minorEastAsia"/>
+        </w:rPr>
+      </w:pPr>
+      <m:oMathPara>
+        <m:oMath>
+          <m:sSub>
+            <m:sSubPr>
+              <m:ctrlPr>
+                <w:rPr>
+                  <w:rFonts w:ascii="Cambria Math" w:hAnsi="Cambria Math"/>
+                  <w:i/>
+                </w:rPr>
+              </m:ctrlPr>
+            </m:sSubPr>
+            <m:e>
+              <m:r>
+                <w:rPr>
+                  <w:rFonts w:ascii="Cambria Math" w:hAnsi="Cambria Math"/>
+                </w:rPr>
+                <m:t>F</m:t>
+              </m:r>
+            </m:e>
+            <m:sub>
+              <m:r>
+                <w:rPr>
+                  <w:rFonts w:ascii="Cambria Math" w:hAnsi="Cambria Math"/>
+                </w:rPr>
+                <m:t>RAMP</m:t>
+              </m:r>
+            </m:sub>
+          </m:sSub>
+          <m:r>
+            <w:rPr>
+              <w:rFonts w:ascii="Cambria Math" w:hAnsi="Cambria Math"/>
+            </w:rPr>
+            <m:t>=</m:t>
+          </m:r>
+          <m:f>
+            <m:fPr>
+              <m:ctrlPr>
+                <w:rPr>
+                  <w:rFonts w:ascii="Cambria Math" w:eastAsiaTheme="minorEastAsia" w:hAnsi="Cambria Math"/>
+                  <w:i/>
+                </w:rPr>
+              </m:ctrlPr>
+            </m:fPr>
+            <m:num>
+              <m:r>
+                <w:rPr>
+                  <w:rFonts w:ascii="Cambria Math" w:eastAsiaTheme="minorEastAsia" w:hAnsi="Cambria Math"/>
+                </w:rPr>
+                <m:t>188.7kHz</m:t>
+              </m:r>
+              <m:ctrlPr>
+                <w:rPr>
+                  <w:rFonts w:ascii="Cambria Math" w:hAnsi="Cambria Math"/>
+                  <w:i/>
+                </w:rPr>
+              </m:ctrlPr>
+            </m:num>
+            <m:den>
+              <m:sSup>
+                <m:sSupPr>
+                  <m:ctrlPr>
+                    <w:rPr>
+                      <w:rFonts w:ascii="Cambria Math" w:eastAsiaTheme="minorEastAsia" w:hAnsi="Cambria Math"/>
+                      <w:i/>
+                    </w:rPr>
+                  </m:ctrlPr>
+                </m:sSupPr>
+                <m:e>
+                  <m:r>
+                    <w:rPr>
+                      <w:rFonts w:ascii="Cambria Math" w:eastAsiaTheme="minorEastAsia" w:hAnsi="Cambria Math"/>
+                    </w:rPr>
+                    <m:t>2</m:t>
+                  </m:r>
+                </m:e>
+                <m:sup>
+                  <m:r>
+                    <w:rPr>
+                      <w:rFonts w:ascii="Cambria Math" w:eastAsiaTheme="minorEastAsia" w:hAnsi="Cambria Math"/>
+                    </w:rPr>
+                    <m:t>8</m:t>
+                  </m:r>
+                </m:sup>
+              </m:sSup>
+            </m:den>
+          </m:f>
+        </m:oMath>
+      </m:oMathPara>
+    </w:p>
+    <w:p>
+      <w:pPr>
+        <w:rPr>
+          <w:rFonts w:eastAsiaTheme="minorEastAsia"/>
+        </w:rPr>
+      </w:pPr>
+      <m:oMathPara>
+        <m:oMath>
+          <m:sSub>
+            <m:sSubPr>
+              <m:ctrlPr>
+                <w:rPr>
+                  <w:rFonts w:ascii="Cambria Math" w:hAnsi="Cambria Math"/>
+                  <w:i/>
+                </w:rPr>
+              </m:ctrlPr>
+            </m:sSubPr>
+            <m:e>
+              <m:r>
+                <w:rPr>
+                  <w:rFonts w:ascii="Cambria Math" w:hAnsi="Cambria Math"/>
+                </w:rPr>
+                <m:t>F</m:t>
+              </m:r>
+            </m:e>
+            <m:sub>
+              <m:r>
+                <w:rPr>
+                  <w:rFonts w:ascii="Cambria Math" w:hAnsi="Cambria Math"/>
+                </w:rPr>
+                <m:t>RAMP</m:t>
+              </m:r>
+            </m:sub>
+          </m:sSub>
+          <m:r>
+            <w:rPr>
+              <w:rFonts w:ascii="Cambria Math" w:hAnsi="Cambria Math"/>
+            </w:rPr>
+            <m:t>=</m:t>
+          </m:r>
+          <m:r>
+            <w:rPr>
+              <w:rFonts w:ascii="Cambria Math" w:eastAsiaTheme="minorEastAsia" w:hAnsi="Cambria Math"/>
+            </w:rPr>
+            <m:t>737.1Hz</m:t>
+          </m:r>
+        </m:oMath>
+      </m:oMathPara>
+    </w:p>
+    <w:p>
+      <w:pPr>
+        <w:rPr>
+          <w:rFonts w:eastAsiaTheme="minorEastAsia"/>
+        </w:rPr>
+      </w:pPr>
+      <w:r>
+        <w:rPr>
+          <w:rFonts w:eastAsiaTheme="minorEastAsia"/>
+        </w:rPr>
+        <w:t>The period of the ramp</w:t>
+      </w:r>
+      <w:r>
+        <w:rPr>
+          <w:rFonts w:eastAsiaTheme="minorEastAsia"/>
+        </w:rPr>
+        <w:t xml:space="preserve"> (and thus the period of the PWM output)</w:t>
+      </w:r>
+      <w:r>
+        <w:rPr>
+          <w:rFonts w:eastAsiaTheme="minorEastAsia"/>
+        </w:rPr>
+        <w:t xml:space="preserve"> is the reciprocal of the frequency:</w:t>
+      </w:r>
+    </w:p>
+    <w:p>
+      <w:pPr>
+        <w:rPr>
+          <w:rFonts w:eastAsiaTheme="minorEastAsia"/>
+        </w:rPr>
+      </w:pPr>
+      <m:oMathPara>
+        <m:oMath>
+          <m:sSub>
+            <m:sSubPr>
+              <m:ctrlPr>
+                <w:rPr>
+                  <w:rFonts w:ascii="Cambria Math" w:hAnsi="Cambria Math"/>
+                  <w:i/>
+                </w:rPr>
+              </m:ctrlPr>
+            </m:sSubPr>
+            <m:e>
+              <m:r>
+                <w:rPr>
+                  <w:rFonts w:ascii="Cambria Math" w:hAnsi="Cambria Math"/>
+                </w:rPr>
+                <m:t>T</m:t>
+              </m:r>
+            </m:e>
+            <m:sub>
+              <m:r>
+                <w:rPr>
+                  <w:rFonts w:ascii="Cambria Math" w:hAnsi="Cambria Math"/>
+                </w:rPr>
+                <m:t>RAMP</m:t>
+              </m:r>
+            </m:sub>
+          </m:sSub>
+          <m:r>
+            <w:rPr>
+              <w:rFonts w:ascii="Cambria Math" w:hAnsi="Cambria Math"/>
+            </w:rPr>
+            <m:t>=</m:t>
+          </m:r>
+          <m:f>
+            <m:fPr>
+              <m:ctrlPr>
+                <w:rPr>
+                  <w:rFonts w:ascii="Cambria Math" w:eastAsiaTheme="minorEastAsia" w:hAnsi="Cambria Math"/>
+                  <w:i/>
+                </w:rPr>
+              </m:ctrlPr>
+            </m:fPr>
+            <m:num>
+              <m:r>
+                <w:rPr>
+                  <w:rFonts w:ascii="Cambria Math" w:eastAsiaTheme="minorEastAsia" w:hAnsi="Cambria Math"/>
+                </w:rPr>
+                <m:t>1</m:t>
+              </m:r>
+              <m:ctrlPr>
+                <w:rPr>
+                  <w:rFonts w:ascii="Cambria Math" w:hAnsi="Cambria Math"/>
+                  <w:i/>
+                </w:rPr>
+              </m:ctrlPr>
+            </m:num>
+            <m:den>
+              <m:r>
+                <w:rPr>
+                  <w:rFonts w:ascii="Cambria Math" w:hAnsi="Cambria Math"/>
+                </w:rPr>
+                <m:t>737.1Hz</m:t>
+              </m:r>
+            </m:den>
+          </m:f>
+        </m:oMath>
+      </m:oMathPara>
+    </w:p>
+    <w:p>
+      <w:pPr>
+        <w:rPr>
+          <w:rFonts w:eastAsiaTheme="minorEastAsia"/>
+        </w:rPr>
+      </w:pPr>
+      <m:oMathPara>
+        <m:oMath>
+          <m:sSub>
+            <m:sSubPr>
+              <m:ctrlPr>
+                <w:rPr>
+                  <w:rFonts w:ascii="Cambria Math" w:hAnsi="Cambria Math"/>
+                  <w:i/>
+                </w:rPr>
+              </m:ctrlPr>
+            </m:sSubPr>
+            <m:e>
+              <m:r>
+                <w:rPr>
+                  <w:rFonts w:ascii="Cambria Math" w:hAnsi="Cambria Math"/>
+                </w:rPr>
+                <m:t>T</m:t>
+              </m:r>
+            </m:e>
+            <m:sub>
+              <m:r>
+                <w:rPr>
+                  <w:rFonts w:ascii="Cambria Math" w:hAnsi="Cambria Math"/>
+                </w:rPr>
+                <m:t>RAMP</m:t>
+              </m:r>
+            </m:sub>
+          </m:sSub>
+          <m:r>
+            <w:rPr>
+              <w:rFonts w:ascii="Cambria Math" w:hAnsi="Cambria Math"/>
+            </w:rPr>
+            <m:t>=</m:t>
+          </m:r>
+          <m:r>
+            <w:rPr>
+              <w:rFonts w:ascii="Cambria Math" w:eastAsiaTheme="minorEastAsia" w:hAnsi="Cambria Math"/>
+            </w:rPr>
+            <m:t>1.36ms</m:t>
+          </m:r>
+        </m:oMath>
+      </m:oMathPara>
+    </w:p>
+    <w:p/>
+    <w:p>
+      <w:r>
+        <w:t xml:space="preserve">The resolution of the ramp has previously been calculated as </w:t>
+      </w:r>
+      <w:hyperlink w:anchor="OLE_LINK7" w:history="1">
+        <w:r>
+          <w:rPr>
+            <w:rStyle w:val="Hyperlink"/>
+          </w:rPr>
+          <w:t>19.77mV</w:t>
+        </w:r>
+      </w:hyperlink>
+      <w:r>
+        <w:t>. In order to calculate the duration that the PWM will be high or low given a test input signal, the number of steps required by the ramp to reach that test value must be calculate:</w:t>
+      </w:r>
+    </w:p>
+    <w:p>
+      <w:pPr>
+        <w:rPr>
+          <w:rFonts w:eastAsiaTheme="minorEastAsia"/>
+        </w:rPr>
+      </w:pPr>
+      <m:oMathPara>
+        <m:oMath>
+          <m:r>
+            <w:rPr>
+              <w:rFonts w:ascii="Cambria Math" w:hAnsi="Cambria Math"/>
+            </w:rPr>
+            <m:t>NUM_STEPS=</m:t>
+          </m:r>
+          <m:f>
+            <m:fPr>
+              <m:ctrlPr>
+                <w:rPr>
+                  <w:rFonts w:ascii="Cambria Math" w:hAnsi="Cambria Math"/>
+                  <w:i/>
+                </w:rPr>
+              </m:ctrlPr>
+            </m:fPr>
+            <m:num>
+              <m:sSub>
+                <m:sSubPr>
+                  <m:ctrlPr>
+                    <w:rPr>
+                      <w:rFonts w:ascii="Cambria Math" w:hAnsi="Cambria Math"/>
+                      <w:i/>
+                    </w:rPr>
+                  </m:ctrlPr>
+                </m:sSubPr>
+                <m:e>
+                  <m:r>
+                    <w:rPr>
+                      <w:rFonts w:ascii="Cambria Math" w:hAnsi="Cambria Math"/>
+                    </w:rPr>
+                    <m:t>V</m:t>
+                  </m:r>
+                </m:e>
+                <m:sub>
+                  <m:r>
+                    <w:rPr>
+                      <w:rFonts w:ascii="Cambria Math" w:hAnsi="Cambria Math"/>
+                    </w:rPr>
+                    <m:t>TEST</m:t>
+                  </m:r>
+                </m:sub>
+              </m:sSub>
+            </m:num>
+            <m:den>
+              <m:r>
+                <w:rPr>
+                  <w:rFonts w:ascii="Cambria Math" w:hAnsi="Cambria Math"/>
+                </w:rPr>
+                <m:t>Resolution</m:t>
+              </m:r>
+            </m:den>
+          </m:f>
+        </m:oMath>
+      </m:oMathPara>
+    </w:p>
+    <w:p>
+      <w:pPr>
+        <w:rPr>
+          <w:rFonts w:eastAsiaTheme="minorEastAsia"/>
+        </w:rPr>
+      </w:pPr>
+      <w:r>
+        <w:rPr>
+          <w:rFonts w:eastAsiaTheme="minorEastAsia"/>
+        </w:rPr>
+        <w:t>This number must be rounded, as we cannot have a</w:t>
+      </w:r>
+      <w:r>
+        <w:rPr>
+          <w:rFonts w:eastAsiaTheme="minorEastAsia"/>
+        </w:rPr>
+        <w:t xml:space="preserve"> non-integer amount of steps, which introduces a rounding error. The rounding error may be found by subtracting the calculated value (step voltage * step number) from the actual test value. </w:t>
+      </w:r>
+    </w:p>
+    <w:p>
+      <w:pPr>
+        <w:rPr>
+          <w:rFonts w:eastAsiaTheme="minorEastAsia"/>
+        </w:rPr>
+      </w:pPr>
+      <w:r>
+        <w:rPr>
+          <w:rFonts w:eastAsiaTheme="minorEastAsia"/>
+        </w:rPr>
+        <w:t>The time taken for the</w:t>
+      </w:r>
+      <w:r>
+        <w:rPr>
+          <w:rFonts w:eastAsiaTheme="minorEastAsia"/>
+        </w:rPr>
+        <w:t xml:space="preserve"> ramp to reach the test voltage is equal to the ramp step time (</w:t>
+      </w:r>
+      <w:hyperlink w:anchor="OLE_LINK8" w:history="1">
+        <w:r>
+          <w:rPr>
+            <w:rStyle w:val="Hyperlink"/>
+            <w:rFonts w:eastAsiaTheme="minorEastAsia"/>
+          </w:rPr>
+          <w:t>clock period</w:t>
+        </w:r>
+      </w:hyperlink>
+      <w:r>
+        <w:rPr>
+          <w:rFonts w:eastAsiaTheme="minorEastAsia"/>
+        </w:rPr>
+        <w:t>) multiplied by the amount of steps required. This time value represents the duration that the output PWM signal will be high:</w:t>
+      </w:r>
+    </w:p>
+    <w:p>
+      <w:pPr>
+        <w:rPr>
+          <w:rFonts w:eastAsiaTheme="minorEastAsia"/>
+        </w:rPr>
+      </w:pPr>
+      <m:oMathPara>
+        <m:oMath>
+          <m:sSub>
+            <m:sSubPr>
+              <m:ctrlPr>
+                <w:rPr>
+                  <w:rFonts w:ascii="Cambria Math" w:eastAsiaTheme="minorEastAsia" w:hAnsi="Cambria Math"/>
+                  <w:i/>
+                </w:rPr>
+              </m:ctrlPr>
+            </m:sSubPr>
+            <m:e>
+              <m:r>
+                <w:rPr>
+                  <w:rFonts w:ascii="Cambria Math" w:eastAsiaTheme="minorEastAsia" w:hAnsi="Cambria Math"/>
+                </w:rPr>
+                <m:t>T</m:t>
+              </m:r>
+            </m:e>
+            <m:sub>
+              <m:r>
+                <w:rPr>
+                  <w:rFonts w:ascii="Cambria Math" w:eastAsiaTheme="minorEastAsia" w:hAnsi="Cambria Math"/>
+                </w:rPr>
+                <m:t>HIGH</m:t>
+              </m:r>
+            </m:sub>
+          </m:sSub>
+          <m:r>
+            <w:rPr>
+              <w:rFonts w:ascii="Cambria Math" w:eastAsiaTheme="minorEastAsia" w:hAnsi="Cambria Math"/>
+            </w:rPr>
+            <m:t>=</m:t>
+          </m:r>
+          <m:sSub>
+            <m:sSubPr>
+              <m:ctrlPr>
+                <w:rPr>
+                  <w:rFonts w:ascii="Cambria Math" w:eastAsiaTheme="minorEastAsia" w:hAnsi="Cambria Math"/>
+                  <w:i/>
+                </w:rPr>
+              </m:ctrlPr>
+            </m:sSubPr>
+            <m:e>
+              <m:r>
+                <w:rPr>
+                  <w:rFonts w:ascii="Cambria Math" w:eastAsiaTheme="minorEastAsia" w:hAnsi="Cambria Math"/>
+                </w:rPr>
+                <m:t>T</m:t>
+              </m:r>
+            </m:e>
+            <m:sub>
+              <m:r>
+                <w:rPr>
+                  <w:rFonts w:ascii="Cambria Math" w:eastAsiaTheme="minorEastAsia" w:hAnsi="Cambria Math"/>
+                </w:rPr>
+                <m:t>CLK</m:t>
+              </m:r>
+            </m:sub>
+          </m:sSub>
+          <m:r>
+            <w:rPr>
+              <w:rFonts w:ascii="Cambria Math" w:eastAsiaTheme="minorEastAsia" w:hAnsi="Cambria Math"/>
+            </w:rPr>
+            <m:t>× NUM_STEPS</m:t>
+          </m:r>
+        </m:oMath>
+      </m:oMathPara>
+    </w:p>
+    <w:p>
+      <w:r>
+        <w:t>The duration that the PWM signal will be low may be found by subtracting T_HIGH from the overall period of the ramp, T_RAMP:</w:t>
+      </w:r>
+    </w:p>
+    <w:p>
+      <m:oMathPara>
+        <m:oMath>
+          <m:sSub>
+            <m:sSubPr>
+              <m:ctrlPr>
+                <w:rPr>
+                  <w:rFonts w:ascii="Cambria Math" w:hAnsi="Cambria Math"/>
+                  <w:i/>
+                </w:rPr>
+              </m:ctrlPr>
+            </m:sSubPr>
+            <m:e>
+              <m:r>
+                <w:rPr>
+                  <w:rFonts w:ascii="Cambria Math" w:hAnsi="Cambria Math"/>
+                </w:rPr>
+                <m:t>T</m:t>
+              </m:r>
+            </m:e>
+            <m:sub>
+              <m:r>
+                <w:rPr>
+                  <w:rFonts w:ascii="Cambria Math" w:hAnsi="Cambria Math"/>
+                </w:rPr>
+                <m:t>LOW</m:t>
+              </m:r>
+            </m:sub>
+          </m:sSub>
+          <m:r>
+            <w:rPr>
+              <w:rFonts w:ascii="Cambria Math" w:hAnsi="Cambria Math"/>
+            </w:rPr>
+            <m:t>=</m:t>
+          </m:r>
+          <m:sSub>
+            <m:sSubPr>
+              <m:ctrlPr>
+                <w:rPr>
+                  <w:rFonts w:ascii="Cambria Math" w:hAnsi="Cambria Math"/>
+                  <w:i/>
+                </w:rPr>
+              </m:ctrlPr>
+            </m:sSubPr>
+            <m:e>
+              <m:r>
+                <w:rPr>
+                  <w:rFonts w:ascii="Cambria Math" w:hAnsi="Cambria Math"/>
+                </w:rPr>
+                <m:t>T</m:t>
+              </m:r>
+            </m:e>
+            <m:sub>
+              <m:r>
+                <w:rPr>
+                  <w:rFonts w:ascii="Cambria Math" w:hAnsi="Cambria Math"/>
+                </w:rPr>
+                <m:t>RAMP</m:t>
+              </m:r>
+            </m:sub>
+          </m:sSub>
+          <m:r>
+            <w:rPr>
+              <w:rFonts w:ascii="Cambria Math" w:hAnsi="Cambria Math"/>
+            </w:rPr>
+            <m:t>-</m:t>
+          </m:r>
+          <m:sSub>
+            <m:sSubPr>
+              <m:ctrlPr>
+                <w:rPr>
+                  <w:rFonts w:ascii="Cambria Math" w:hAnsi="Cambria Math"/>
+                  <w:i/>
+                </w:rPr>
+              </m:ctrlPr>
+            </m:sSubPr>
+            <m:e>
+              <m:r>
+                <w:rPr>
+                  <w:rFonts w:ascii="Cambria Math" w:hAnsi="Cambria Math"/>
+                </w:rPr>
+                <m:t>T</m:t>
+              </m:r>
+            </m:e>
+            <m:sub>
+              <m:r>
+                <w:rPr>
+                  <w:rFonts w:ascii="Cambria Math" w:hAnsi="Cambria Math"/>
+                </w:rPr>
+                <m:t>HIGH</m:t>
+              </m:r>
+            </m:sub>
+          </m:sSub>
+        </m:oMath>
+      </m:oMathPara>
+    </w:p>
+    <w:p/>
+    <w:p>
+      <w:r>
+        <w:t>Therefore, if T_CLK for this circuit is 5.3</w:t>
+      </w:r>
+      <w:r>
+        <w:sym w:font="Symbol" w:char="F06D"/>
+      </w:r>
+      <w:r>
+        <w:t>s, and the resolution is 19.77mV, then the high PWM value for any test input may be found using:</w:t>
+      </w:r>
+    </w:p>
+    <w:p>
+      <w:pPr>
+        <w:rPr>
+          <w:rFonts w:eastAsiaTheme="minorEastAsia"/>
+        </w:rPr>
+      </w:pPr>
+      <m:oMathPara>
+        <m:oMath>
+          <m:sSub>
+            <m:sSubPr>
+              <m:ctrlPr>
+                <w:rPr>
+                  <w:rFonts w:ascii="Cambria Math" w:eastAsiaTheme="minorEastAsia" w:hAnsi="Cambria Math"/>
+                  <w:i/>
+                </w:rPr>
+              </m:ctrlPr>
+            </m:sSubPr>
+            <m:e>
+              <m:r>
+                <w:rPr>
+                  <w:rFonts w:ascii="Cambria Math" w:eastAsiaTheme="minorEastAsia" w:hAnsi="Cambria Math"/>
+                </w:rPr>
+                <m:t>T</m:t>
+              </m:r>
+            </m:e>
+            <m:sub>
+              <m:r>
+                <w:rPr>
+                  <w:rFonts w:ascii="Cambria Math" w:eastAsiaTheme="minorEastAsia" w:hAnsi="Cambria Math"/>
+                </w:rPr>
+                <m:t>HIGH</m:t>
+              </m:r>
+            </m:sub>
+          </m:sSub>
+          <m:r>
+            <w:rPr>
+              <w:rFonts w:ascii="Cambria Math" w:eastAsiaTheme="minorEastAsia" w:hAnsi="Cambria Math"/>
+            </w:rPr>
+            <m:t>=</m:t>
+          </m:r>
+          <m:sSub>
+            <m:sSubPr>
+              <m:ctrlPr>
+                <w:rPr>
+                  <w:rFonts w:ascii="Cambria Math" w:hAnsi="Cambria Math"/>
+                  <w:i/>
+                </w:rPr>
+              </m:ctrlPr>
+            </m:sSubPr>
+            <m:e>
+              <m:r>
+                <w:rPr>
+                  <w:rFonts w:ascii="Cambria Math" w:hAnsi="Cambria Math"/>
+                </w:rPr>
+                <m:t>V</m:t>
+              </m:r>
+            </m:e>
+            <m:sub>
+              <m:r>
+                <w:rPr>
+                  <w:rFonts w:ascii="Cambria Math" w:hAnsi="Cambria Math"/>
+                </w:rPr>
+                <m:t>TEST</m:t>
+              </m:r>
+            </m:sub>
+          </m:sSub>
+          <m:r>
+            <w:rPr>
+              <w:rFonts w:ascii="Cambria Math" w:eastAsiaTheme="minorEastAsia" w:hAnsi="Cambria Math"/>
+            </w:rPr>
+            <m:t xml:space="preserve">× </m:t>
+          </m:r>
+          <m:f>
+            <m:fPr>
+              <m:ctrlPr>
+                <w:rPr>
+                  <w:rFonts w:ascii="Cambria Math" w:hAnsi="Cambria Math"/>
+                  <w:i/>
+                </w:rPr>
+              </m:ctrlPr>
+            </m:fPr>
+            <m:num>
+              <m:sSub>
+                <m:sSubPr>
+                  <m:ctrlPr>
+                    <w:rPr>
+                      <w:rFonts w:ascii="Cambria Math" w:eastAsiaTheme="minorEastAsia" w:hAnsi="Cambria Math"/>
+                      <w:i/>
+                    </w:rPr>
+                  </m:ctrlPr>
+                </m:sSubPr>
+                <m:e>
+                  <m:r>
+                    <w:rPr>
+                      <w:rFonts w:ascii="Cambria Math" w:eastAsiaTheme="minorEastAsia" w:hAnsi="Cambria Math"/>
+                    </w:rPr>
+                    <m:t>T</m:t>
+                  </m:r>
+                </m:e>
+                <m:sub>
+                  <m:r>
+                    <w:rPr>
+                      <w:rFonts w:ascii="Cambria Math" w:eastAsiaTheme="minorEastAsia" w:hAnsi="Cambria Math"/>
+                    </w:rPr>
+                    <m:t>CLK</m:t>
+                  </m:r>
+                </m:sub>
+              </m:sSub>
+            </m:num>
+            <m:den>
+              <m:r>
+                <w:rPr>
+                  <w:rFonts w:ascii="Cambria Math" w:hAnsi="Cambria Math"/>
+                </w:rPr>
+                <m:t>Resolution</m:t>
+              </m:r>
+            </m:den>
+          </m:f>
+        </m:oMath>
+      </m:oMathPara>
+    </w:p>
+    <w:p>
+      <w:pPr>
+        <w:rPr>
+          <w:rFonts w:eastAsiaTheme="minorEastAsia"/>
+        </w:rPr>
+      </w:pPr>
+      <m:oMathPara>
+        <m:oMath>
+          <m:sSub>
+            <m:sSubPr>
+              <m:ctrlPr>
+                <w:rPr>
+                  <w:rFonts w:ascii="Cambria Math" w:eastAsiaTheme="minorEastAsia" w:hAnsi="Cambria Math"/>
+                  <w:i/>
+                </w:rPr>
+              </m:ctrlPr>
+            </m:sSubPr>
+            <m:e>
+              <m:r>
+                <w:rPr>
+                  <w:rFonts w:ascii="Cambria Math" w:eastAsiaTheme="minorEastAsia" w:hAnsi="Cambria Math"/>
+                </w:rPr>
+                <m:t>T</m:t>
+              </m:r>
+            </m:e>
+            <m:sub>
+              <m:r>
+                <w:rPr>
+                  <w:rFonts w:ascii="Cambria Math" w:eastAsiaTheme="minorEastAsia" w:hAnsi="Cambria Math"/>
+                </w:rPr>
+                <m:t>HIGH</m:t>
+              </m:r>
+            </m:sub>
+          </m:sSub>
+          <m:r>
+            <w:rPr>
+              <w:rFonts w:ascii="Cambria Math" w:eastAsiaTheme="minorEastAsia" w:hAnsi="Cambria Math"/>
+            </w:rPr>
+            <m:t>=</m:t>
+          </m:r>
+          <m:sSub>
+            <m:sSubPr>
+              <m:ctrlPr>
+                <w:rPr>
+                  <w:rFonts w:ascii="Cambria Math" w:hAnsi="Cambria Math"/>
+                  <w:i/>
+                </w:rPr>
+              </m:ctrlPr>
+            </m:sSubPr>
+            <m:e>
+              <m:r>
+                <w:rPr>
+                  <w:rFonts w:ascii="Cambria Math" w:hAnsi="Cambria Math"/>
+                </w:rPr>
+                <m:t>V</m:t>
+              </m:r>
+            </m:e>
+            <m:sub>
+              <m:r>
+                <w:rPr>
+                  <w:rFonts w:ascii="Cambria Math" w:hAnsi="Cambria Math"/>
+                </w:rPr>
+                <m:t>TEST</m:t>
+              </m:r>
+            </m:sub>
+          </m:sSub>
+          <m:r>
+            <w:rPr>
+              <w:rFonts w:ascii="Cambria Math" w:eastAsiaTheme="minorEastAsia" w:hAnsi="Cambria Math"/>
+            </w:rPr>
+            <m:t>× (</m:t>
+          </m:r>
+          <m:r>
+            <w:rPr>
+              <w:rFonts w:ascii="Cambria Math" w:hAnsi="Cambria Math"/>
+            </w:rPr>
+            <m:t>2.68</m:t>
+          </m:r>
+          <m:r>
+            <w:rPr>
+              <w:rFonts w:ascii="Cambria Math" w:eastAsiaTheme="minorEastAsia" w:hAnsi="Cambria Math"/>
+            </w:rPr>
+            <m:t>×</m:t>
+          </m:r>
+          <m:sSup>
+            <m:sSupPr>
+              <m:ctrlPr>
+                <w:rPr>
+                  <w:rFonts w:ascii="Cambria Math" w:hAnsi="Cambria Math"/>
+                  <w:i/>
+                </w:rPr>
+              </m:ctrlPr>
+            </m:sSupPr>
+            <m:e>
+              <m:r>
+                <w:rPr>
+                  <w:rFonts w:ascii="Cambria Math" w:hAnsi="Cambria Math"/>
+                </w:rPr>
+                <m:t>10</m:t>
+              </m:r>
+            </m:e>
+            <m:sup>
+              <m:r>
+                <w:rPr>
+                  <w:rFonts w:ascii="Cambria Math" w:hAnsi="Cambria Math"/>
+                </w:rPr>
+                <m:t>-4</m:t>
+              </m:r>
+            </m:sup>
+          </m:sSup>
+          <m:r>
+            <w:rPr>
+              <w:rFonts w:ascii="Cambria Math" w:hAnsi="Cambria Math"/>
+            </w:rPr>
+            <m:t>)</m:t>
+          </m:r>
+        </m:oMath>
+      </m:oMathPara>
+    </w:p>
+    <w:p/>
+    <w:p>
+      <w:pPr>
+        <w:pStyle w:val="Heading2"/>
         <w:jc w:val="both"/>
-        <w:rPr>
-          <w:rFonts w:ascii="Comic Sans MS" w:hAnsi="Comic Sans MS"/>
+      </w:pPr>
+      <w:bookmarkStart w:id="22" w:name="_Toc11522954"/>
+      <w:r>
+        <w:lastRenderedPageBreak/>
+        <w:t>Embedded Interface</w:t>
+      </w:r>
+      <w:bookmarkEnd w:id="22"/>
+    </w:p>
+    <w:p>
+      <w:r>
+        <w:t xml:space="preserve">During the implementation of the embedded interface stage, some rerouting was required. At this point, the 5V signal from the </w:t>
+      </w:r>
+      <w:hyperlink w:anchor="_Voltage_Regulator" w:history="1">
+        <w:r>
+          <w:rPr>
+            <w:rStyle w:val="Hyperlink"/>
+          </w:rPr>
+          <w:t>voltage regulator</w:t>
+        </w:r>
+      </w:hyperlink>
+      <w:r>
+        <w:t xml:space="preserve"> was no longer required</w:t>
+      </w:r>
+      <w:r>
+        <w:t xml:space="preserve"> to pull up the outputs of the comparator</w:t>
+      </w:r>
+      <w:r>
+        <w:t xml:space="preserve">, as 5V </w:t>
+      </w:r>
+      <w:r>
+        <w:t>would</w:t>
+      </w:r>
+      <w:r>
+        <w:t xml:space="preserve"> now be taken from the Arduino. This required the removal of the link between the </w:t>
+      </w:r>
+      <w:r>
+        <w:t>comparator output signals</w:t>
+      </w:r>
+      <w:r>
+        <w:t xml:space="preserve"> and the voltage regulator 5V line</w:t>
+      </w:r>
+      <w:r>
+        <w:t>, since there would be no common reference if two different 5V supplies were used.</w:t>
+      </w:r>
+      <w:r>
+        <w:t xml:space="preserve"> Additionally, a link needed to be made to the 5V </w:t>
+      </w:r>
+      <w:proofErr w:type="spellStart"/>
+      <w:r>
+        <w:t>V</w:t>
+      </w:r>
+      <w:r>
+        <w:rPr>
+          <w:vertAlign w:val="subscript"/>
+        </w:rPr>
+        <w:t>cc</w:t>
+      </w:r>
+      <w:proofErr w:type="spellEnd"/>
+      <w:r>
+        <w:t xml:space="preserve"> input from the Arduino. </w:t>
+      </w:r>
+    </w:p>
+    <w:p>
+      <w:r>
+        <w:t xml:space="preserve">Two </w:t>
+      </w:r>
+      <w:r>
+        <w:t>pin headers</w:t>
+      </w:r>
+      <w:r>
+        <w:t xml:space="preserve"> were required in order to allow for both a 3-axis accelerometer, </w:t>
+      </w:r>
+      <w:r>
+        <w:t xml:space="preserve">the </w:t>
+      </w:r>
+      <w:r>
+        <w:rPr>
+          <w:rFonts w:ascii="Garamond" w:hAnsi="Garamond"/>
           <w:b/>
           <w:bCs/>
         </w:rPr>
-      </w:pPr>
-      <w:r>
-        <w:rPr>
-          <w:rFonts w:ascii="Comic Sans MS" w:hAnsi="Comic Sans MS"/>
+        <w:t>ADXL335</w:t>
+      </w:r>
+      <w:r>
+        <w:t>,</w:t>
+      </w:r>
+      <w:r>
+        <w:rPr>
           <w:b/>
           <w:bCs/>
         </w:rPr>
-        <w:t>S</w:t>
-      </w:r>
-      <w:r>
-        <w:rPr>
-          <w:rFonts w:ascii="Comic Sans MS" w:hAnsi="Comic Sans MS"/>
+        <w:t xml:space="preserve"> </w:t>
+      </w:r>
+      <w:r>
+        <w:t>and an</w:t>
+      </w:r>
+      <w:r>
+        <w:t xml:space="preserve"> </w:t>
+      </w:r>
+      <w:r>
+        <w:rPr>
+          <w:rFonts w:ascii="Garamond" w:hAnsi="Garamond"/>
           <w:b/>
           <w:bCs/>
         </w:rPr>
-        <w:t xml:space="preserve">ellers of components Farnell, </w:t>
-      </w:r>
-      <w:proofErr w:type="spellStart"/>
-      <w:r>
-        <w:rPr>
-          <w:rFonts w:ascii="Comic Sans MS" w:hAnsi="Comic Sans MS"/>
+        <w:t>Arduino Uno SMD</w:t>
+      </w:r>
+      <w:r>
+        <w:rPr>
+          <w:rFonts w:ascii="Garamond" w:hAnsi="Garamond"/>
           <w:b/>
           <w:bCs/>
         </w:rPr>
-        <w:t>Digikey</w:t>
-      </w:r>
-      <w:proofErr w:type="spellEnd"/>
-      <w:r>
-        <w:rPr>
-          <w:rFonts w:ascii="Comic Sans MS" w:hAnsi="Comic Sans MS"/>
+        <w:t xml:space="preserve"> </w:t>
+      </w:r>
+      <w:r>
+        <w:t>to be connected</w:t>
+      </w:r>
+      <w:r>
+        <w:t xml:space="preserve">. </w:t>
+      </w:r>
+    </w:p>
+    <w:p>
+      <w:r>
+        <w:t xml:space="preserve">According to the datasheet for the </w:t>
+      </w:r>
+      <w:r>
+        <w:rPr>
+          <w:rFonts w:ascii="Garamond" w:hAnsi="Garamond"/>
           <w:b/>
           <w:bCs/>
         </w:rPr>
-        <w:t xml:space="preserve"> etc </w:t>
-      </w:r>
-    </w:p>
-    <w:p>
-      <w:pPr>
-        <w:pStyle w:val="Heading1"/>
-        <w:spacing w:line="360" w:lineRule="auto"/>
-        <w:jc w:val="both"/>
-      </w:pPr>
-      <w:bookmarkStart w:id="22" w:name="_Conclusion"/>
-      <w:bookmarkStart w:id="23" w:name="_OLE_LINK2"/>
-      <w:bookmarkStart w:id="24" w:name="_Toc11331473"/>
-      <w:bookmarkEnd w:id="22"/>
-      <w:bookmarkEnd w:id="23"/>
-      <w:r>
-        <w:t>Errors</w:t>
-      </w:r>
-      <w:bookmarkEnd w:id="24"/>
-    </w:p>
-    <w:p>
-      <w:pPr>
-        <w:spacing w:line="360" w:lineRule="auto"/>
-        <w:jc w:val="both"/>
-        <w:rPr>
-          <w:rFonts w:ascii="Comic Sans MS" w:hAnsi="Comic Sans MS"/>
+        <w:t>ADXL335</w:t>
+      </w:r>
+      <w:r>
+        <w:rPr>
+          <w:rFonts w:ascii="Garamond" w:hAnsi="Garamond"/>
           <w:b/>
           <w:bCs/>
         </w:rPr>
-      </w:pPr>
-      <w:r>
-        <w:rPr>
-          <w:rFonts w:ascii="Comic Sans MS" w:hAnsi="Comic Sans MS"/>
+        <w:t xml:space="preserve"> </w:t>
+      </w:r>
+      <w:r>
+        <w:fldChar w:fldCharType="begin" w:fldLock="1"/>
+      </w:r>
+      <w:r>
+        <w:instrText>ADDIN CSL_CITATION {"citationItems":[{"id":"ITEM-1","itemData":{"abstract":"FEATURES 3-axis sensing Small, low profile package 4 mm × 4 mm × 1.45 mm LFCSP Low power : 350 μA (typical) Single-supply operation: 1.8 V to 3.6 V 10,000 g shock survival Excellent temperature stability BW adjustment with a single capacitor per axis RoHS/WEEE lead-free compliant APPLICATIONS Cost sensitive, low power, motion-and tilt-sensing applications Mobile devices Gaming systems Disk drive protection Image stabilization Sports and health devices GENERAL DESCRIPTION The ADXL335 is a small, thin, low power, complete 3-axis accel-erometer with signal conditioned voltage outputs. The product measures acceleration with a minimum full-scale range of ±3 g. It can measure the static acceleration of gravity in tilt-sensing applications, as well as dynamic acceleration resulting from motion, shock, or vibration. The user selects the bandwidth of the accelerometer using the CX, CY, and CZ capacitors at the XOUT, YOUT, and ZOUT pins. Bandwidths can be selected to suit the application, with a range of 0.5 Hz to 1600 Hz for the X and Y axes, and a range of 0.5 Hz to 550 Hz for the Z axis. The ADXL335 is available in a small, low profile, 4 mm × 4 mm × 1.45 mm, 16-lead, plastic lead frame chip scale package (LFCSP_LQ). FUNCTIONAL BLOCK DIAGRAM 07808-001 3-AXIS SENSOR AC AMP DEMOD OUTPUT AMP OUTPUT AMP OUTPUT AMP V S COM ST X OUT Y OUT Z OUT +3V C X C Y C Z ADXL335 ~32kΩ ~32kΩ ~32kΩ C DC Figure 1.","container-title":"ADXL335 datasheet","id":"ITEM-1","issued":{"date-parts":[["2010"]]},"title":"ADXL335 (Rev. B)","type":"article-journal"},"uris":["http://www.mendeley.com/documents/?uuid=ed52d945-e660-3eff-93c8-17d2adace66e"]}],"mendeley":{"formattedCitation":"[13]","plainTextFormattedCitation":"[13]","previouslyFormattedCitation":"[13]"},"properties":{"noteIndex":0},"schema":"https://github.com/citation-style-language/schema/raw/master/csl-citation.json"}</w:instrText>
+      </w:r>
+      <w:r>
+        <w:fldChar w:fldCharType="separate"/>
+      </w:r>
+      <w:r>
+        <w:rPr>
+          <w:noProof/>
+        </w:rPr>
+        <w:t>[13]</w:t>
+      </w:r>
+      <w:r>
+        <w:fldChar w:fldCharType="end"/>
+      </w:r>
+      <w:r>
+        <w:t xml:space="preserve">, </w:t>
+      </w:r>
+      <w:r>
+        <w:t>the device operates by measuring the differential capacitance between a fixed plate and a plate attached to a mass</w:t>
+      </w:r>
+      <w:r>
+        <w:t>, which moves when the device is moved</w:t>
+      </w:r>
+      <w:r>
+        <w:t xml:space="preserve">. </w:t>
+      </w:r>
+      <w:r>
+        <w:t>This differential represents the acceleration within a given axis</w:t>
+      </w:r>
+      <w:r>
+        <w:t>, which may also be converted to a g-force value</w:t>
+      </w:r>
+      <w:r>
+        <w:t>.</w:t>
+      </w:r>
+      <w:r>
+        <w:t xml:space="preserve"> The</w:t>
+      </w:r>
+      <w:r>
+        <w:rPr>
+          <w:rFonts w:ascii="Garamond" w:hAnsi="Garamond"/>
           <w:b/>
           <w:bCs/>
         </w:rPr>
-        <w:t>Only mention circuits that have or had errors. Tell the reader how you fixed the error.</w:t>
-      </w:r>
-    </w:p>
-    <w:p>
-      <w:pPr>
-        <w:pStyle w:val="Heading1"/>
-        <w:spacing w:line="360" w:lineRule="auto"/>
-        <w:jc w:val="both"/>
-      </w:pPr>
-      <w:bookmarkStart w:id="25" w:name="_Toc11331474"/>
-      <w:r>
-        <w:t>Testing and Results</w:t>
-      </w:r>
-      <w:bookmarkEnd w:id="25"/>
-    </w:p>
-    <w:p>
-      <w:pPr>
-        <w:spacing w:line="360" w:lineRule="auto"/>
-        <w:jc w:val="both"/>
-        <w:rPr>
-          <w:rFonts w:ascii="Comic Sans MS" w:hAnsi="Comic Sans MS"/>
+        <w:t xml:space="preserve"> </w:t>
+      </w:r>
+      <w:r>
+        <w:rPr>
+          <w:rFonts w:ascii="Garamond" w:hAnsi="Garamond"/>
           <w:b/>
           <w:bCs/>
         </w:rPr>
-      </w:pPr>
-      <w:r>
-        <w:rPr>
-          <w:rFonts w:ascii="Comic Sans MS" w:hAnsi="Comic Sans MS"/>
+        <w:t>ADXL335</w:t>
+      </w:r>
+      <w:r>
+        <w:t xml:space="preserve"> contains an on-board regulator, which allows it to operate within a 3.3V range while taking in a 5V input </w:t>
+      </w:r>
+      <w:r>
+        <w:fldChar w:fldCharType="begin" w:fldLock="1"/>
+      </w:r>
+      <w:r>
+        <w:instrText>ADDIN CSL_CITATION {"citationItems":[{"id":"ITEM-1","itemData":{"URL":"https://www.adafruit.com/product/163","accessed":{"date-parts":[["2019","6","15"]]},"id":"ITEM-1","issued":{"date-parts":[["0"]]},"title":"ADXL335 - 5V ready triple-axis accelerometer (+-3g analog out) ID: 163: Adafruit Industries, Unique &amp;amp; fun DIY electronics and kits","type":"webpage"},"uris":["http://www.mendeley.com/documents/?uuid=a569e155-5c29-33b4-b3d7-913e492d7d84"]}],"mendeley":{"formattedCitation":"[14]","plainTextFormattedCitation":"[14]"},"properties":{"noteIndex":0},"schema":"https://github.com/citation-style-language/schema/raw/master/csl-citation.json"}</w:instrText>
+      </w:r>
+      <w:r>
+        <w:fldChar w:fldCharType="separate"/>
+      </w:r>
+      <w:r>
+        <w:rPr>
+          <w:noProof/>
+        </w:rPr>
+        <w:t>[14]</w:t>
+      </w:r>
+      <w:r>
+        <w:fldChar w:fldCharType="end"/>
+      </w:r>
+      <w:r>
+        <w:t xml:space="preserve">. </w:t>
+      </w:r>
+      <w:r>
+        <w:t xml:space="preserve">It outputs </w:t>
+      </w:r>
+      <w:proofErr w:type="spellStart"/>
+      <w:r>
+        <w:t>ratiometric</w:t>
+      </w:r>
+      <w:proofErr w:type="spellEnd"/>
+      <w:r>
+        <w:t>/proportional values, meaning that the range of output voltages is scaled along with the possible range of g-force values available:</w:t>
+      </w:r>
+    </w:p>
+    <w:tbl>
+      <w:tblPr>
+        <w:tblStyle w:val="TableGrid"/>
+        <w:tblW w:w="0" w:type="auto"/>
+        <w:tblLook w:val="04A0" w:firstRow="1" w:lastRow="0" w:firstColumn="1" w:lastColumn="0" w:noHBand="0" w:noVBand="1"/>
+      </w:tblPr>
+      <w:tblGrid>
+        <w:gridCol w:w="3005"/>
+        <w:gridCol w:w="3005"/>
+        <w:gridCol w:w="3006"/>
+      </w:tblGrid>
+      <w:tr>
+        <w:tc>
+          <w:tcPr>
+            <w:tcW w:w="3005" w:type="dxa"/>
+          </w:tcPr>
+          <w:p>
+            <w:pPr>
+              <w:rPr>
+                <w:b/>
+                <w:bCs/>
+              </w:rPr>
+            </w:pPr>
+          </w:p>
+        </w:tc>
+        <w:tc>
+          <w:tcPr>
+            <w:tcW w:w="3005" w:type="dxa"/>
+          </w:tcPr>
+          <w:p>
+            <w:pPr>
+              <w:rPr>
+                <w:b/>
+                <w:bCs/>
+              </w:rPr>
+            </w:pPr>
+            <w:r>
+              <w:rPr>
+                <w:b/>
+                <w:bCs/>
+              </w:rPr>
+              <w:t>Voltage</w:t>
+            </w:r>
+          </w:p>
+        </w:tc>
+        <w:tc>
+          <w:tcPr>
+            <w:tcW w:w="3006" w:type="dxa"/>
+          </w:tcPr>
+          <w:p>
+            <w:pPr>
+              <w:rPr>
+                <w:b/>
+                <w:bCs/>
+              </w:rPr>
+            </w:pPr>
+            <w:r>
+              <w:rPr>
+                <w:b/>
+                <w:bCs/>
+              </w:rPr>
+              <w:t>G-force</w:t>
+            </w:r>
+          </w:p>
+        </w:tc>
+      </w:tr>
+      <w:tr>
+        <w:tc>
+          <w:tcPr>
+            <w:tcW w:w="3005" w:type="dxa"/>
+          </w:tcPr>
+          <w:p>
+            <w:pPr>
+              <w:rPr>
+                <w:b/>
+                <w:bCs/>
+              </w:rPr>
+            </w:pPr>
+            <w:r>
+              <w:rPr>
+                <w:b/>
+                <w:bCs/>
+              </w:rPr>
+              <w:t>Max</w:t>
+            </w:r>
+          </w:p>
+        </w:tc>
+        <w:tc>
+          <w:tcPr>
+            <w:tcW w:w="3005" w:type="dxa"/>
+          </w:tcPr>
+          <w:p>
+            <w:r>
+              <w:t>3.3V</w:t>
+            </w:r>
+          </w:p>
+        </w:tc>
+        <w:tc>
+          <w:tcPr>
+            <w:tcW w:w="3006" w:type="dxa"/>
+          </w:tcPr>
+          <w:p>
+            <w:r>
+              <w:t>3g</w:t>
+            </w:r>
+          </w:p>
+        </w:tc>
+      </w:tr>
+      <w:tr>
+        <w:tc>
+          <w:tcPr>
+            <w:tcW w:w="3005" w:type="dxa"/>
+          </w:tcPr>
+          <w:p>
+            <w:pPr>
+              <w:rPr>
+                <w:b/>
+                <w:bCs/>
+              </w:rPr>
+            </w:pPr>
+          </w:p>
+        </w:tc>
+        <w:tc>
+          <w:tcPr>
+            <w:tcW w:w="3005" w:type="dxa"/>
+          </w:tcPr>
+          <w:p>
+            <w:r>
+              <w:t>2.475V</w:t>
+            </w:r>
+          </w:p>
+        </w:tc>
+        <w:tc>
+          <w:tcPr>
+            <w:tcW w:w="3006" w:type="dxa"/>
+          </w:tcPr>
+          <w:p>
+            <w:r>
+              <w:t>1.5g</w:t>
+            </w:r>
+          </w:p>
+        </w:tc>
+      </w:tr>
+      <w:tr>
+        <w:tc>
+          <w:tcPr>
+            <w:tcW w:w="3005" w:type="dxa"/>
+          </w:tcPr>
+          <w:p>
+            <w:pPr>
+              <w:rPr>
+                <w:b/>
+                <w:bCs/>
+              </w:rPr>
+            </w:pPr>
+            <w:r>
+              <w:rPr>
+                <w:b/>
+                <w:bCs/>
+              </w:rPr>
+              <w:t>Mid</w:t>
+            </w:r>
+          </w:p>
+        </w:tc>
+        <w:tc>
+          <w:tcPr>
+            <w:tcW w:w="3005" w:type="dxa"/>
+          </w:tcPr>
+          <w:p>
+            <w:r>
+              <w:t>1.65V</w:t>
+            </w:r>
+          </w:p>
+        </w:tc>
+        <w:tc>
+          <w:tcPr>
+            <w:tcW w:w="3006" w:type="dxa"/>
+          </w:tcPr>
+          <w:p>
+            <w:r>
+              <w:t>0g</w:t>
+            </w:r>
+          </w:p>
+        </w:tc>
+      </w:tr>
+      <w:tr>
+        <w:tc>
+          <w:tcPr>
+            <w:tcW w:w="3005" w:type="dxa"/>
+          </w:tcPr>
+          <w:p>
+            <w:pPr>
+              <w:rPr>
+                <w:b/>
+                <w:bCs/>
+              </w:rPr>
+            </w:pPr>
+          </w:p>
+        </w:tc>
+        <w:tc>
+          <w:tcPr>
+            <w:tcW w:w="3005" w:type="dxa"/>
+          </w:tcPr>
+          <w:p>
+            <w:r>
+              <w:t>0.825</w:t>
+            </w:r>
+          </w:p>
+        </w:tc>
+        <w:tc>
+          <w:tcPr>
+            <w:tcW w:w="3006" w:type="dxa"/>
+          </w:tcPr>
+          <w:p>
+            <w:r>
+              <w:t>-1.5g</w:t>
+            </w:r>
+          </w:p>
+        </w:tc>
+      </w:tr>
+      <w:tr>
+        <w:tc>
+          <w:tcPr>
+            <w:tcW w:w="3005" w:type="dxa"/>
+          </w:tcPr>
+          <w:p>
+            <w:pPr>
+              <w:rPr>
+                <w:b/>
+                <w:bCs/>
+              </w:rPr>
+            </w:pPr>
+            <w:r>
+              <w:rPr>
+                <w:b/>
+                <w:bCs/>
+              </w:rPr>
+              <w:t>Min</w:t>
+            </w:r>
+          </w:p>
+        </w:tc>
+        <w:tc>
+          <w:tcPr>
+            <w:tcW w:w="3005" w:type="dxa"/>
+          </w:tcPr>
+          <w:p>
+            <w:r>
+              <w:t>0V</w:t>
+            </w:r>
+          </w:p>
+        </w:tc>
+        <w:tc>
+          <w:tcPr>
+            <w:tcW w:w="3006" w:type="dxa"/>
+          </w:tcPr>
+          <w:p>
+            <w:r>
+              <w:t>-3g</w:t>
+            </w:r>
+          </w:p>
+        </w:tc>
+      </w:tr>
+    </w:tbl>
+    <w:p/>
+    <w:p>
+      <w:r>
+        <w:t xml:space="preserve"> On the circuit, the X, Y and Z acceleration outputs were routed from the pin header to which the </w:t>
+      </w:r>
+      <w:r>
+        <w:rPr>
+          <w:rFonts w:ascii="Garamond" w:hAnsi="Garamond"/>
           <w:b/>
           <w:bCs/>
         </w:rPr>
-        <w:t>How you tested, your results and any errors and how you fixed them.</w:t>
+        <w:t>ADXL335</w:t>
+      </w:r>
+      <w:r>
+        <w:rPr>
+          <w:rFonts w:ascii="Garamond" w:hAnsi="Garamond"/>
+          <w:b/>
+          <w:bCs/>
+        </w:rPr>
+        <w:t xml:space="preserve"> </w:t>
+      </w:r>
+      <w:r>
+        <w:t xml:space="preserve">will be connected to the test voltage inputs of the comparator. </w:t>
+      </w:r>
+    </w:p>
+    <w:p>
+      <w:pPr>
+        <w:jc w:val="both"/>
+      </w:pPr>
+    </w:p>
+    <w:p>
+      <w:pPr>
+        <w:jc w:val="both"/>
+        <w:rPr>
+          <w:vertAlign w:val="subscript"/>
+        </w:rPr>
+      </w:pPr>
+    </w:p>
+    <w:p>
+      <w:pPr>
+        <w:pStyle w:val="Heading1"/>
+        <w:jc w:val="both"/>
+      </w:pPr>
+      <w:bookmarkStart w:id="23" w:name="_Toc11522955"/>
+      <w:r>
+        <w:t>Bill of Material</w:t>
+      </w:r>
+      <w:r>
+        <w:t>s</w:t>
+      </w:r>
+      <w:bookmarkEnd w:id="23"/>
+    </w:p>
+    <w:p>
+      <w:pPr>
+        <w:jc w:val="center"/>
+      </w:pPr>
+      <w:r>
+        <w:rPr>
+          <w:noProof/>
+        </w:rPr>
+        <w:drawing>
+          <wp:inline distT="0" distB="0" distL="0" distR="0" wp14:anchorId="1C5E39E5" wp14:editId="6218798A">
+            <wp:extent cx="5731510" cy="5514340"/>
+            <wp:effectExtent l="0" t="0" r="0" b="0"/>
+            <wp:docPr id="1" name="Picture 1" descr="A close up of text on a white surface&#10;&#10;Description automatically generated"/>
+            <wp:cNvGraphicFramePr>
+              <a:graphicFrameLocks xmlns:a="http://schemas.openxmlformats.org/drawingml/2006/main" noChangeAspect="1"/>
+            </wp:cNvGraphicFramePr>
+            <a:graphic xmlns:a="http://schemas.openxmlformats.org/drawingml/2006/main">
+              <a:graphicData uri="http://schemas.openxmlformats.org/drawingml/2006/picture">
+                <pic:pic xmlns:pic="http://schemas.openxmlformats.org/drawingml/2006/picture">
+                  <pic:nvPicPr>
+                    <pic:cNvPr id="1" name="Bill of Materials - Linda Adams - x00150170 Project.png"/>
+                    <pic:cNvPicPr/>
+                  </pic:nvPicPr>
+                  <pic:blipFill>
+                    <a:blip r:embed="rId10">
+                      <a:extLst>
+                        <a:ext uri="{28A0092B-C50C-407E-A947-70E740481C1C}">
+                          <a14:useLocalDpi xmlns:a14="http://schemas.microsoft.com/office/drawing/2010/main" val="0"/>
+                        </a:ext>
+                      </a:extLst>
+                    </a:blip>
+                    <a:stretch>
+                      <a:fillRect/>
+                    </a:stretch>
+                  </pic:blipFill>
+                  <pic:spPr>
+                    <a:xfrm>
+                      <a:off x="0" y="0"/>
+                      <a:ext cx="5731510" cy="5514340"/>
+                    </a:xfrm>
+                    <a:prstGeom prst="rect">
+                      <a:avLst/>
+                    </a:prstGeom>
+                  </pic:spPr>
+                </pic:pic>
+              </a:graphicData>
+            </a:graphic>
+          </wp:inline>
+        </w:drawing>
+      </w:r>
+    </w:p>
+    <w:p>
+      <w:pPr>
+        <w:pStyle w:val="Heading1"/>
+        <w:jc w:val="both"/>
+      </w:pPr>
+      <w:bookmarkStart w:id="24" w:name="_Conclusion"/>
+      <w:bookmarkStart w:id="25" w:name="_OLE_LINK2"/>
+      <w:bookmarkStart w:id="26" w:name="_Toc11522956"/>
+      <w:bookmarkEnd w:id="24"/>
+      <w:bookmarkEnd w:id="25"/>
+      <w:r>
+        <w:t>Errors</w:t>
+      </w:r>
+      <w:bookmarkEnd w:id="26"/>
+    </w:p>
+    <w:p>
+      <w:r>
+        <w:t>Some errors occurred at various stages during the implementation of the circuit. These were dealt with as follows:</w:t>
       </w:r>
     </w:p>
     <w:p>
       <w:pPr>
         <w:pStyle w:val="Heading2"/>
-        <w:spacing w:line="360" w:lineRule="auto"/>
+        <w:ind w:firstLine="720"/>
+      </w:pPr>
+      <w:bookmarkStart w:id="27" w:name="_Toc11522957"/>
+      <w:r>
+        <w:t>Voltage Regulator</w:t>
+      </w:r>
+      <w:bookmarkEnd w:id="27"/>
+    </w:p>
+    <w:p>
+      <w:r>
+        <w:t xml:space="preserve">During the voltage regulator stage, the terminal block component was found to have been soldered incorrectly to the board, as it had been positioned backwards. The component was removed using solder removal braid and a new component sourced and </w:t>
+      </w:r>
+      <w:proofErr w:type="spellStart"/>
+      <w:r>
+        <w:t>resoldered</w:t>
+      </w:r>
+      <w:proofErr w:type="spellEnd"/>
+      <w:r>
+        <w:t>.</w:t>
+      </w:r>
+    </w:p>
+    <w:p>
+      <w:pPr>
+        <w:pStyle w:val="Heading2"/>
+        <w:ind w:firstLine="720"/>
+      </w:pPr>
+      <w:bookmarkStart w:id="28" w:name="_Toc11522958"/>
+      <w:r>
+        <w:lastRenderedPageBreak/>
+        <w:t>Relaxation Oscillator</w:t>
+      </w:r>
+      <w:bookmarkEnd w:id="28"/>
+    </w:p>
+    <w:p>
+      <w:r>
+        <w:t xml:space="preserve">Initial tests of the relaxation oscillator showed that it was not outputting at the expected frequency. After inspection of the board, it was found that some cuts in the board had not been made properly, and some unintentional connections in the tracks remained. After </w:t>
+      </w:r>
+      <w:proofErr w:type="spellStart"/>
+      <w:r>
+        <w:t>recutting</w:t>
+      </w:r>
+      <w:proofErr w:type="spellEnd"/>
+      <w:r>
+        <w:t xml:space="preserve"> the appropriate sections, the oscillator began clocking at the expected frequency. </w:t>
+      </w:r>
+    </w:p>
+    <w:p>
+      <w:pPr>
+        <w:pStyle w:val="Heading2"/>
+        <w:ind w:firstLine="720"/>
+      </w:pPr>
+      <w:bookmarkStart w:id="29" w:name="_Toc11522959"/>
+      <w:r>
+        <w:t>R2R Ladder</w:t>
+      </w:r>
+      <w:bookmarkEnd w:id="29"/>
+    </w:p>
+    <w:p>
+      <w:r>
+        <w:t xml:space="preserve">It was initially found that the ramp voltage from the R2R was not incrementing smoothly, but rather was jagged and uneven. On inspection of the board, it was found that a track cut had not been made. The appearance of the ramp improved significantly one the cut was made. </w:t>
+      </w:r>
+    </w:p>
+    <w:p>
+      <w:pPr>
+        <w:pStyle w:val="Heading2"/>
+        <w:ind w:firstLine="720"/>
+      </w:pPr>
+      <w:bookmarkStart w:id="30" w:name="_Toc11522960"/>
+      <w:r>
+        <w:t>Embedded Interface</w:t>
+      </w:r>
+      <w:bookmarkEnd w:id="30"/>
+    </w:p>
+    <w:p>
+      <w:r>
+        <w:t>On testing the PWM output of the comparator, it was found that a signal was not being obtained for the Z-axis of the accelerometer. After inspecting the circuit visually, a burned section of the board was found between the PWM_Y output of the 5V line, through the pull-up resistor</w:t>
+      </w:r>
+      <w:r>
+        <w:t xml:space="preserve">. This was subsequently rerouted, but the problem persisted. Continuity measurements were then taken, and it was found that the connection between the Y-axis output of the accelerometer header and the comparator input was broken. This also was then rerouted, but again the problem persisted. Resistance values were then taken using the </w:t>
+      </w:r>
+      <w:proofErr w:type="spellStart"/>
+      <w:r>
+        <w:t>multimeter</w:t>
+      </w:r>
+      <w:proofErr w:type="spellEnd"/>
+      <w:r>
+        <w:t xml:space="preserve">, and a short to ground at the U-output of the comparator was found. A visual inspection of the board revealed and accidental connection to the ground line through excess solder on a joint. The joint was de-soldered and cleaned up, and this appeared to solve the problem. </w:t>
+      </w:r>
+    </w:p>
+    <w:p>
+      <w:pPr>
+        <w:pStyle w:val="Heading1"/>
         <w:jc w:val="both"/>
       </w:pPr>
-      <w:bookmarkStart w:id="26" w:name="OLE_LINK2"/>
-      <w:bookmarkStart w:id="27" w:name="_Toc11331475"/>
-      <w:bookmarkEnd w:id="26"/>
+      <w:bookmarkStart w:id="31" w:name="_Toc11522961"/>
+      <w:r>
+        <w:t>Testing and Results</w:t>
+      </w:r>
+      <w:bookmarkEnd w:id="31"/>
+    </w:p>
+    <w:p>
+      <w:pPr>
+        <w:pStyle w:val="Heading2"/>
+        <w:jc w:val="both"/>
+      </w:pPr>
+      <w:bookmarkStart w:id="32" w:name="OLE_LINK2"/>
+      <w:bookmarkStart w:id="33" w:name="_Toc11522962"/>
+      <w:bookmarkEnd w:id="32"/>
       <w:r>
         <w:t>Voltage Regulator</w:t>
       </w:r>
-      <w:bookmarkEnd w:id="27"/>
+      <w:bookmarkEnd w:id="33"/>
       <w:r>
         <w:t xml:space="preserve"> </w:t>
       </w:r>
@@ -9330,111 +11344,35 @@
             <w:rStyle w:val="Hyperlink"/>
             <w:szCs w:val="24"/>
           </w:rPr>
-          <w:t>Imple</w:t>
-        </w:r>
-        <w:r>
-          <w:rPr>
-            <w:rStyle w:val="Hyperlink"/>
-            <w:szCs w:val="24"/>
-          </w:rPr>
-          <w:t>m</w:t>
-        </w:r>
-        <w:r>
-          <w:rPr>
-            <w:rStyle w:val="Hyperlink"/>
-            <w:szCs w:val="24"/>
-          </w:rPr>
-          <w:t>en</w:t>
-        </w:r>
-        <w:r>
-          <w:rPr>
-            <w:rStyle w:val="Hyperlink"/>
-            <w:szCs w:val="24"/>
-          </w:rPr>
-          <w:t>t</w:t>
-        </w:r>
-        <w:r>
-          <w:rPr>
-            <w:rStyle w:val="Hyperlink"/>
-            <w:szCs w:val="24"/>
-          </w:rPr>
-          <w:t>a</w:t>
-        </w:r>
-        <w:r>
-          <w:rPr>
-            <w:rStyle w:val="Hyperlink"/>
-            <w:szCs w:val="24"/>
-          </w:rPr>
-          <w:t>t</w:t>
-        </w:r>
-        <w:r>
-          <w:rPr>
-            <w:rStyle w:val="Hyperlink"/>
-            <w:szCs w:val="24"/>
-          </w:rPr>
-          <w:t>i</w:t>
-        </w:r>
-        <w:r>
-          <w:rPr>
-            <w:rStyle w:val="Hyperlink"/>
-            <w:szCs w:val="24"/>
-          </w:rPr>
-          <w:t>o</w:t>
-        </w:r>
-        <w:r>
-          <w:rPr>
-            <w:rStyle w:val="Hyperlink"/>
-            <w:szCs w:val="24"/>
-          </w:rPr>
-          <w:t>n</w:t>
-        </w:r>
-        <w:r>
-          <w:rPr>
-            <w:rStyle w:val="Hyperlink"/>
-            <w:szCs w:val="24"/>
-          </w:rPr>
-          <w:t xml:space="preserve"> –</w:t>
-        </w:r>
-        <w:r>
-          <w:rPr>
-            <w:rStyle w:val="Hyperlink"/>
-            <w:szCs w:val="24"/>
-          </w:rPr>
-          <w:t xml:space="preserve"> </w:t>
-        </w:r>
-        <w:r>
-          <w:rPr>
-            <w:rStyle w:val="Hyperlink"/>
-            <w:szCs w:val="24"/>
-          </w:rPr>
-          <w:t>Voltage Regul</w:t>
-        </w:r>
-        <w:r>
-          <w:rPr>
-            <w:rStyle w:val="Hyperlink"/>
-            <w:szCs w:val="24"/>
-          </w:rPr>
-          <w:t>a</w:t>
-        </w:r>
-        <w:r>
-          <w:rPr>
-            <w:rStyle w:val="Hyperlink"/>
-            <w:szCs w:val="24"/>
-          </w:rPr>
-          <w:t>tor),</w:t>
+          <w:t>Implementation – Voltage Regulator),</w:t>
         </w:r>
       </w:hyperlink>
       <w:r>
         <w:rPr>
           <w:szCs w:val="24"/>
         </w:rPr>
-        <w:t xml:space="preserve"> the expected output was between 4.8V and 5.2V. The output voltage, when tested, was found to be 5.06V, within the expected margin of error. AC Ripple was also measured at this stage and found to be approx. 50mV</w:t>
-      </w:r>
-      <w:r>
-        <w:rPr>
-          <w:szCs w:val="24"/>
-        </w:rPr>
-        <w:t>. The minimum input voltage was calculated above to be approx. 7V. When measured, this value was found to be 7.23V, which was reasonably close to the expected value. The current from the bench PSU was also measured, and found to be 17.9mA</w:t>
+        <w:t xml:space="preserve"> the expected output was between 4.8V and 5.2V. The output voltage, when tested, was found to be </w:t>
+      </w:r>
+      <w:bookmarkStart w:id="34" w:name="OLE_LINK6"/>
+      <w:bookmarkEnd w:id="34"/>
+      <w:r>
+        <w:rPr>
+          <w:szCs w:val="24"/>
+        </w:rPr>
+        <w:t>5.06V, within the expected margin of error. AC Ripple was also measured at this stage and found to be approx. 50mV</w:t>
+      </w:r>
+      <w:r>
+        <w:rPr>
+          <w:szCs w:val="24"/>
+        </w:rPr>
+        <w:t xml:space="preserve">. The minimum input voltage was </w:t>
+      </w:r>
+      <w:r>
+        <w:rPr>
+          <w:szCs w:val="24"/>
+        </w:rPr>
+        <w:lastRenderedPageBreak/>
+        <w:t>calculated above to be approx. 7V. When measured, this value was found to be 7.23V, which was reasonably close to the expected value. The current from the bench PSU was also measured, and found to be 17.9mA</w:t>
       </w:r>
     </w:p>
     <w:tbl>
@@ -9571,24 +11509,14 @@
       <w:r>
         <w:t xml:space="preserve">Table </w:t>
       </w:r>
-      <w:r>
-        <w:fldChar w:fldCharType="begin"/>
-      </w:r>
-      <w:r>
-        <w:instrText xml:space="preserve"> SEQ Table \* ARABIC </w:instrText>
-      </w:r>
-      <w:r>
-        <w:fldChar w:fldCharType="separate"/>
-      </w:r>
-      <w:r>
-        <w:rPr>
-          <w:noProof/>
-        </w:rPr>
-        <w:t>2</w:t>
-      </w:r>
-      <w:r>
-        <w:fldChar w:fldCharType="end"/>
-      </w:r>
+      <w:fldSimple w:instr=" SEQ Table \* ARABIC ">
+        <w:r>
+          <w:rPr>
+            <w:noProof/>
+          </w:rPr>
+          <w:t>2</w:t>
+        </w:r>
+      </w:fldSimple>
       <w:r>
         <w:t>: Input Voltage Values</w:t>
       </w:r>
@@ -10085,24 +12013,14 @@
       <w:r>
         <w:t xml:space="preserve">Table </w:t>
       </w:r>
-      <w:r>
-        <w:fldChar w:fldCharType="begin"/>
-      </w:r>
-      <w:r>
-        <w:instrText xml:space="preserve"> SEQ Table \* ARABIC </w:instrText>
-      </w:r>
-      <w:r>
-        <w:fldChar w:fldCharType="separate"/>
-      </w:r>
-      <w:r>
-        <w:rPr>
-          <w:noProof/>
-        </w:rPr>
-        <w:t>3</w:t>
-      </w:r>
-      <w:r>
-        <w:fldChar w:fldCharType="end"/>
-      </w:r>
+      <w:fldSimple w:instr=" SEQ Table \* ARABIC ">
+        <w:r>
+          <w:rPr>
+            <w:noProof/>
+          </w:rPr>
+          <w:t>3</w:t>
+        </w:r>
+      </w:fldSimple>
       <w:r>
         <w:t>: Test Results for Voltage Regulator</w:t>
       </w:r>
@@ -10110,15 +12028,13 @@
     <w:p>
       <w:pPr>
         <w:pStyle w:val="Heading2"/>
-        <w:spacing w:line="360" w:lineRule="auto"/>
         <w:jc w:val="both"/>
       </w:pPr>
-      <w:bookmarkStart w:id="28" w:name="_Toc11331476"/>
-      <w:r>
-        <w:lastRenderedPageBreak/>
+      <w:bookmarkStart w:id="35" w:name="_Toc11522963"/>
+      <w:r>
         <w:t>Relaxation Oscillator</w:t>
       </w:r>
-      <w:bookmarkEnd w:id="28"/>
+      <w:bookmarkEnd w:id="35"/>
     </w:p>
     <w:p>
       <w:pPr>
@@ -10156,23 +12072,7 @@
             <w:rFonts w:eastAsiaTheme="minorEastAsia"/>
             <w:szCs w:val="24"/>
           </w:rPr>
-          <w:t>Implementation – Rela</w:t>
-        </w:r>
-        <w:r>
-          <w:rPr>
-            <w:rStyle w:val="Hyperlink"/>
-            <w:rFonts w:eastAsiaTheme="minorEastAsia"/>
-            <w:szCs w:val="24"/>
-          </w:rPr>
-          <w:t>x</w:t>
-        </w:r>
-        <w:r>
-          <w:rPr>
-            <w:rStyle w:val="Hyperlink"/>
-            <w:rFonts w:eastAsiaTheme="minorEastAsia"/>
-            <w:szCs w:val="24"/>
-          </w:rPr>
-          <w:t>ation Oscillator</w:t>
+          <w:t>Implementation – Relaxation Oscillator</w:t>
         </w:r>
       </w:hyperlink>
       <w:r>
@@ -10196,7 +12096,16 @@
           <w:rFonts w:eastAsiaTheme="minorEastAsia"/>
           <w:szCs w:val="24"/>
         </w:rPr>
-        <w:t>, which meant that the frequency was 188.</w:t>
+        <w:t xml:space="preserve">, which meant that the frequency was </w:t>
+      </w:r>
+      <w:bookmarkStart w:id="36" w:name="OLE_LINK5"/>
+      <w:bookmarkEnd w:id="36"/>
+      <w:r>
+        <w:rPr>
+          <w:rFonts w:eastAsiaTheme="minorEastAsia"/>
+          <w:szCs w:val="24"/>
+        </w:rPr>
+        <w:t>188.</w:t>
       </w:r>
       <w:r>
         <w:rPr>
@@ -10329,6 +12238,7 @@
                 <w:b/>
                 <w:bCs/>
               </w:rPr>
+              <w:lastRenderedPageBreak/>
               <w:t>Value</w:t>
             </w:r>
           </w:p>
@@ -10536,8 +12446,8 @@
             <w:tcW w:w="3006" w:type="dxa"/>
           </w:tcPr>
           <w:p>
-            <w:bookmarkStart w:id="29" w:name="OLE_LINK4"/>
-            <w:bookmarkEnd w:id="29"/>
+            <w:bookmarkStart w:id="37" w:name="OLE_LINK4"/>
+            <w:bookmarkEnd w:id="37"/>
             <w:r>
               <w:t>188.7kHz</w:t>
             </w:r>
@@ -10570,6 +12480,8 @@
             <w:tcW w:w="3006" w:type="dxa"/>
           </w:tcPr>
           <w:p>
+            <w:bookmarkStart w:id="38" w:name="OLE_LINK8"/>
+            <w:bookmarkEnd w:id="38"/>
             <w:r>
               <w:t>5.3</w:t>
             </w:r>
@@ -10651,24 +12563,14 @@
       <w:r>
         <w:t xml:space="preserve">Table </w:t>
       </w:r>
-      <w:r>
-        <w:fldChar w:fldCharType="begin"/>
-      </w:r>
-      <w:r>
-        <w:instrText xml:space="preserve"> SEQ Table \* ARABIC </w:instrText>
-      </w:r>
-      <w:r>
-        <w:fldChar w:fldCharType="separate"/>
-      </w:r>
-      <w:r>
-        <w:rPr>
-          <w:noProof/>
-        </w:rPr>
-        <w:t>4</w:t>
-      </w:r>
-      <w:r>
-        <w:fldChar w:fldCharType="end"/>
-      </w:r>
+      <w:fldSimple w:instr=" SEQ Table \* ARABIC ">
+        <w:r>
+          <w:rPr>
+            <w:noProof/>
+          </w:rPr>
+          <w:t>4</w:t>
+        </w:r>
+      </w:fldSimple>
       <w:r>
         <w:t>: Test Results for relaxation oscillator</w:t>
       </w:r>
@@ -10676,14 +12578,13 @@
     <w:p>
       <w:pPr>
         <w:pStyle w:val="Heading2"/>
-        <w:spacing w:line="360" w:lineRule="auto"/>
         <w:jc w:val="both"/>
       </w:pPr>
-      <w:bookmarkStart w:id="30" w:name="_Toc11331477"/>
+      <w:bookmarkStart w:id="39" w:name="_Toc11522964"/>
       <w:r>
         <w:t>Counter</w:t>
       </w:r>
-      <w:bookmarkEnd w:id="30"/>
+      <w:bookmarkEnd w:id="39"/>
     </w:p>
     <w:p>
       <w:pPr>
@@ -10721,6 +12622,9 @@
       <m:oMathPara>
         <m:oMath>
           <m:r>
+            <m:rPr>
+              <m:sty m:val="p"/>
+            </m:rPr>
             <w:rPr>
               <w:rFonts w:ascii="Cambria Math" w:hAnsi="Cambria Math"/>
               <w:szCs w:val="24"/>
@@ -11107,6 +13011,7 @@
               <w:jc w:val="center"/>
             </w:pPr>
             <w:r>
+              <w:lastRenderedPageBreak/>
               <w:t>Bit 3 (O/p A2)</w:t>
             </w:r>
           </w:p>
@@ -11326,7 +13231,6 @@
               <w:jc w:val="center"/>
             </w:pPr>
             <w:r>
-              <w:lastRenderedPageBreak/>
               <w:t>Bit 6 (O/p A5)</w:t>
             </w:r>
           </w:p>
@@ -11542,24 +13446,14 @@
       <w:r>
         <w:t xml:space="preserve">Table </w:t>
       </w:r>
-      <w:r>
-        <w:fldChar w:fldCharType="begin"/>
-      </w:r>
-      <w:r>
-        <w:instrText xml:space="preserve"> SEQ Table \* ARABIC </w:instrText>
-      </w:r>
-      <w:r>
-        <w:fldChar w:fldCharType="separate"/>
-      </w:r>
-      <w:r>
-        <w:rPr>
-          <w:noProof/>
-        </w:rPr>
-        <w:t>5</w:t>
-      </w:r>
-      <w:r>
-        <w:fldChar w:fldCharType="end"/>
-      </w:r>
+      <w:fldSimple w:instr=" SEQ Table \* ARABIC ">
+        <w:r>
+          <w:rPr>
+            <w:noProof/>
+          </w:rPr>
+          <w:t>5</w:t>
+        </w:r>
+      </w:fldSimple>
       <w:r>
         <w:t>: Test Results for 8-bit Counter</w:t>
       </w:r>
@@ -11580,21 +13474,19 @@
     <w:p>
       <w:pPr>
         <w:pStyle w:val="Heading2"/>
-        <w:spacing w:line="360" w:lineRule="auto"/>
         <w:jc w:val="both"/>
       </w:pPr>
     </w:p>
     <w:p>
       <w:pPr>
         <w:pStyle w:val="Heading2"/>
-        <w:spacing w:line="360" w:lineRule="auto"/>
         <w:jc w:val="both"/>
       </w:pPr>
-      <w:bookmarkStart w:id="31" w:name="_Toc11331478"/>
+      <w:bookmarkStart w:id="40" w:name="_Toc11522965"/>
       <w:r>
         <w:t>Ramp Generator</w:t>
       </w:r>
-      <w:bookmarkEnd w:id="31"/>
+      <w:bookmarkEnd w:id="40"/>
     </w:p>
     <w:p>
       <w:r>
@@ -11727,10 +13619,7 @@
           </w:tcPr>
           <w:p>
             <w:r>
-              <w:t>20</w:t>
-            </w:r>
-            <w:r>
-              <w:t>k</w:t>
+              <w:t>20k</w:t>
             </w:r>
             <w:r>
               <w:sym w:font="Symbol" w:char="F057"/>
@@ -11743,10 +13632,7 @@
           </w:tcPr>
           <w:p>
             <w:r>
-              <w:t>19.68</w:t>
-            </w:r>
-            <w:r>
-              <w:t>k</w:t>
+              <w:t>19.68k</w:t>
             </w:r>
             <w:r>
               <w:sym w:font="Symbol" w:char="F057"/>
@@ -11774,10 +13660,7 @@
           </w:tcPr>
           <w:p>
             <w:r>
-              <w:t>GND to A</w:t>
-            </w:r>
-            <w:r>
-              <w:t>1</w:t>
+              <w:t>GND to A1</w:t>
             </w:r>
           </w:p>
         </w:tc>
@@ -11787,13 +13670,7 @@
           </w:tcPr>
           <w:p>
             <w:r>
-              <w:t>2</w:t>
-            </w:r>
-            <w:r>
-              <w:t>5</w:t>
-            </w:r>
-            <w:r>
-              <w:t>k</w:t>
+              <w:t>25k</w:t>
             </w:r>
             <w:r>
               <w:sym w:font="Symbol" w:char="F057"/>
@@ -11806,13 +13683,7 @@
           </w:tcPr>
           <w:p>
             <w:r>
-              <w:t>2</w:t>
-            </w:r>
-            <w:r>
-              <w:t>4.50</w:t>
-            </w:r>
-            <w:r>
-              <w:t>k</w:t>
+              <w:t>24.50k</w:t>
             </w:r>
             <w:r>
               <w:sym w:font="Symbol" w:char="F057"/>
@@ -11840,10 +13711,7 @@
           </w:tcPr>
           <w:p>
             <w:r>
-              <w:t>GND to A</w:t>
-            </w:r>
-            <w:r>
-              <w:t>2</w:t>
+              <w:t>GND to A2</w:t>
             </w:r>
           </w:p>
         </w:tc>
@@ -11853,10 +13721,7 @@
           </w:tcPr>
           <w:p>
             <w:r>
-              <w:t>3</w:t>
-            </w:r>
-            <w:r>
-              <w:t>0k</w:t>
+              <w:t>30k</w:t>
             </w:r>
             <w:r>
               <w:sym w:font="Symbol" w:char="F057"/>
@@ -11869,13 +13734,7 @@
           </w:tcPr>
           <w:p>
             <w:r>
-              <w:t>2</w:t>
-            </w:r>
-            <w:r>
-              <w:t>9.42</w:t>
-            </w:r>
-            <w:r>
-              <w:t>k</w:t>
+              <w:t>29.42k</w:t>
             </w:r>
             <w:r>
               <w:sym w:font="Symbol" w:char="F057"/>
@@ -11903,21 +13762,18 @@
           </w:tcPr>
           <w:p>
             <w:r>
-              <w:t>GND to A</w:t>
-            </w:r>
+              <w:t>GND to A3</w:t>
+            </w:r>
+          </w:p>
+        </w:tc>
+        <w:tc>
+          <w:tcPr>
+            <w:tcW w:w="2461" w:type="dxa"/>
+          </w:tcPr>
+          <w:p>
             <w:r>
               <w:t>3</w:t>
             </w:r>
-          </w:p>
-        </w:tc>
-        <w:tc>
-          <w:tcPr>
-            <w:tcW w:w="2461" w:type="dxa"/>
-          </w:tcPr>
-          <w:p>
-            <w:r>
-              <w:t>3</w:t>
-            </w:r>
             <w:r>
               <w:t>5</w:t>
             </w:r>
@@ -11935,10 +13791,7 @@
           </w:tcPr>
           <w:p>
             <w:r>
-              <w:t>34.28</w:t>
-            </w:r>
-            <w:r>
-              <w:t>k</w:t>
+              <w:t>34.28k</w:t>
             </w:r>
             <w:r>
               <w:sym w:font="Symbol" w:char="F057"/>
@@ -11966,10 +13819,7 @@
           </w:tcPr>
           <w:p>
             <w:r>
-              <w:t>GND to A</w:t>
-            </w:r>
-            <w:r>
-              <w:t>4</w:t>
+              <w:t>GND to A4</w:t>
             </w:r>
           </w:p>
         </w:tc>
@@ -11979,10 +13829,7 @@
           </w:tcPr>
           <w:p>
             <w:r>
-              <w:t>4</w:t>
-            </w:r>
-            <w:r>
-              <w:t>0k</w:t>
+              <w:t>40k</w:t>
             </w:r>
             <w:r>
               <w:sym w:font="Symbol" w:char="F057"/>
@@ -11995,10 +13842,7 @@
           </w:tcPr>
           <w:p>
             <w:r>
-              <w:t>39.20</w:t>
-            </w:r>
-            <w:r>
-              <w:t>k</w:t>
+              <w:t>39.20k</w:t>
             </w:r>
             <w:r>
               <w:sym w:font="Symbol" w:char="F057"/>
@@ -12026,10 +13870,8 @@
           </w:tcPr>
           <w:p>
             <w:r>
-              <w:t>GND to A</w:t>
-            </w:r>
-            <w:r>
-              <w:t>5</w:t>
+              <w:lastRenderedPageBreak/>
+              <w:t>GND to A5</w:t>
             </w:r>
           </w:p>
         </w:tc>
@@ -12039,10 +13881,7 @@
           </w:tcPr>
           <w:p>
             <w:r>
-              <w:t>45</w:t>
-            </w:r>
-            <w:r>
-              <w:t>k</w:t>
+              <w:t>45k</w:t>
             </w:r>
             <w:r>
               <w:sym w:font="Symbol" w:char="F057"/>
@@ -12055,10 +13894,7 @@
           </w:tcPr>
           <w:p>
             <w:r>
-              <w:t>44.10</w:t>
-            </w:r>
-            <w:r>
-              <w:t>k</w:t>
+              <w:t>44.10k</w:t>
             </w:r>
             <w:r>
               <w:sym w:font="Symbol" w:char="F057"/>
@@ -12086,10 +13922,7 @@
           </w:tcPr>
           <w:p>
             <w:r>
-              <w:t>GND to A</w:t>
-            </w:r>
-            <w:r>
-              <w:t>6</w:t>
+              <w:t>GND to A6</w:t>
             </w:r>
           </w:p>
         </w:tc>
@@ -12099,10 +13932,7 @@
           </w:tcPr>
           <w:p>
             <w:r>
-              <w:t>5</w:t>
-            </w:r>
-            <w:r>
-              <w:t>0k</w:t>
+              <w:t>50k</w:t>
             </w:r>
             <w:r>
               <w:sym w:font="Symbol" w:char="F057"/>
@@ -12115,10 +13945,7 @@
           </w:tcPr>
           <w:p>
             <w:r>
-              <w:t>49.01</w:t>
-            </w:r>
-            <w:r>
-              <w:t>k</w:t>
+              <w:t>49.01k</w:t>
             </w:r>
             <w:r>
               <w:sym w:font="Symbol" w:char="F057"/>
@@ -12146,10 +13973,7 @@
           </w:tcPr>
           <w:p>
             <w:r>
-              <w:t>GND to A</w:t>
-            </w:r>
-            <w:r>
-              <w:t>7</w:t>
+              <w:t>GND to A7</w:t>
             </w:r>
           </w:p>
         </w:tc>
@@ -12159,10 +13983,7 @@
           </w:tcPr>
           <w:p>
             <w:r>
-              <w:t>55</w:t>
-            </w:r>
-            <w:r>
-              <w:t>k</w:t>
+              <w:t>55k</w:t>
             </w:r>
             <w:r>
               <w:sym w:font="Symbol" w:char="F057"/>
@@ -12178,10 +13999,7 @@
               <w:keepNext/>
             </w:pPr>
             <w:r>
-              <w:t>53.98</w:t>
-            </w:r>
-            <w:r>
-              <w:t>k</w:t>
+              <w:t>53.98k</w:t>
             </w:r>
             <w:r>
               <w:sym w:font="Symbol" w:char="F057"/>
@@ -12214,24 +14032,14 @@
       <w:r>
         <w:t xml:space="preserve">Table </w:t>
       </w:r>
-      <w:r>
-        <w:fldChar w:fldCharType="begin"/>
-      </w:r>
-      <w:r>
-        <w:instrText xml:space="preserve"> SEQ Table \* ARABIC </w:instrText>
-      </w:r>
-      <w:r>
-        <w:fldChar w:fldCharType="separate"/>
-      </w:r>
-      <w:r>
-        <w:rPr>
-          <w:noProof/>
-        </w:rPr>
-        <w:t>6</w:t>
-      </w:r>
-      <w:r>
-        <w:fldChar w:fldCharType="end"/>
-      </w:r>
+      <w:fldSimple w:instr=" SEQ Table \* ARABIC ">
+        <w:r>
+          <w:rPr>
+            <w:noProof/>
+          </w:rPr>
+          <w:t>6</w:t>
+        </w:r>
+      </w:fldSimple>
       <w:r>
         <w:t>: Measured and calculated resistances across R2R ladder</w:t>
       </w:r>
@@ -12261,7 +14069,6 @@
                 <w:bCs/>
               </w:rPr>
             </w:pPr>
-            <w:bookmarkStart w:id="32" w:name="_Toc11331479"/>
             <w:r>
               <w:rPr>
                 <w:b/>
@@ -12512,10 +14319,7 @@
               <w:t>24.</w:t>
             </w:r>
             <w:r>
-              <w:t>4</w:t>
-            </w:r>
-            <w:r>
-              <w:t>1</w:t>
+              <w:t>41</w:t>
             </w:r>
             <w:r>
               <w:t>k</w:t>
@@ -12569,10 +14373,7 @@
               <w:t>24.</w:t>
             </w:r>
             <w:r>
-              <w:t>4</w:t>
-            </w:r>
-            <w:r>
-              <w:t>1</w:t>
+              <w:t>41</w:t>
             </w:r>
             <w:r>
               <w:t>k</w:t>
@@ -12626,10 +14427,7 @@
               <w:t>24.</w:t>
             </w:r>
             <w:r>
-              <w:t>4</w:t>
-            </w:r>
-            <w:r>
-              <w:t>3</w:t>
+              <w:t>43</w:t>
             </w:r>
             <w:r>
               <w:t>k</w:t>
@@ -12686,10 +14484,7 @@
               <w:t>24.</w:t>
             </w:r>
             <w:r>
-              <w:t>4</w:t>
-            </w:r>
-            <w:r>
-              <w:t>2</w:t>
+              <w:t>42</w:t>
             </w:r>
             <w:r>
               <w:t>k</w:t>
@@ -12842,24 +14637,14 @@
       <w:r>
         <w:t xml:space="preserve">Table </w:t>
       </w:r>
-      <w:r>
-        <w:fldChar w:fldCharType="begin"/>
-      </w:r>
-      <w:r>
-        <w:instrText xml:space="preserve"> SEQ Table \* ARABIC </w:instrText>
-      </w:r>
-      <w:r>
-        <w:fldChar w:fldCharType="separate"/>
-      </w:r>
-      <w:r>
-        <w:rPr>
-          <w:noProof/>
-        </w:rPr>
-        <w:t>7</w:t>
-      </w:r>
-      <w:r>
-        <w:fldChar w:fldCharType="end"/>
-      </w:r>
+      <w:fldSimple w:instr=" SEQ Table \* ARABIC ">
+        <w:r>
+          <w:rPr>
+            <w:noProof/>
+          </w:rPr>
+          <w:t>7</w:t>
+        </w:r>
+      </w:fldSimple>
       <w:r>
         <w:t xml:space="preserve">: </w:t>
       </w:r>
@@ -12911,7 +14696,7 @@
                     <pic:cNvPicPr/>
                   </pic:nvPicPr>
                   <pic:blipFill>
-                    <a:blip r:embed="rId10">
+                    <a:blip r:embed="rId11">
                       <a:extLst>
                         <a:ext uri="{28A0092B-C50C-407E-A947-70E740481C1C}">
                           <a14:useLocalDpi xmlns:a14="http://schemas.microsoft.com/office/drawing/2010/main" val="0"/>
@@ -12946,24 +14731,14 @@
       <w:r>
         <w:t xml:space="preserve">Figure </w:t>
       </w:r>
-      <w:r>
-        <w:fldChar w:fldCharType="begin"/>
-      </w:r>
-      <w:r>
-        <w:instrText xml:space="preserve"> SEQ Figure \* ARABIC </w:instrText>
-      </w:r>
-      <w:r>
-        <w:fldChar w:fldCharType="separate"/>
-      </w:r>
-      <w:r>
-        <w:rPr>
-          <w:noProof/>
-        </w:rPr>
-        <w:t>2</w:t>
-      </w:r>
-      <w:r>
-        <w:fldChar w:fldCharType="end"/>
-      </w:r>
+      <w:fldSimple w:instr=" SEQ Figure \* ARABIC ">
+        <w:r>
+          <w:rPr>
+            <w:noProof/>
+          </w:rPr>
+          <w:t>3</w:t>
+        </w:r>
+      </w:fldSimple>
       <w:r>
         <w:t>: Ramp output of R2R ladder</w:t>
       </w:r>
@@ -12995,7 +14770,7 @@
                     <pic:cNvPicPr/>
                   </pic:nvPicPr>
                   <pic:blipFill>
-                    <a:blip r:embed="rId11">
+                    <a:blip r:embed="rId12">
                       <a:extLst>
                         <a:ext uri="{28A0092B-C50C-407E-A947-70E740481C1C}">
                           <a14:useLocalDpi xmlns:a14="http://schemas.microsoft.com/office/drawing/2010/main" val="0"/>
@@ -13030,120 +14805,1654 @@
       <w:r>
         <w:t xml:space="preserve">Figure </w:t>
       </w:r>
-      <w:r>
-        <w:fldChar w:fldCharType="begin"/>
-      </w:r>
-      <w:r>
-        <w:instrText xml:space="preserve"> SEQ Figure \* ARABIC </w:instrText>
-      </w:r>
-      <w:r>
-        <w:fldChar w:fldCharType="separate"/>
-      </w:r>
+      <w:fldSimple w:instr=" SEQ Figure \* ARABIC ">
+        <w:r>
+          <w:rPr>
+            <w:noProof/>
+          </w:rPr>
+          <w:t>4</w:t>
+        </w:r>
+      </w:fldSimple>
+      <w:r>
+        <w:t>: Individual step size in ramp output</w:t>
+      </w:r>
+    </w:p>
+    <w:p>
+      <w:r>
+        <w:t xml:space="preserve">AC Noise was again measured at this point and found to have increased significantly from 25mV to approx. 60mV with the addition of the R2R ladder to the circuit. </w:t>
+      </w:r>
+    </w:p>
+    <w:p>
+      <w:pPr>
+        <w:pStyle w:val="Heading2"/>
+        <w:jc w:val="both"/>
+      </w:pPr>
+      <w:bookmarkStart w:id="41" w:name="_Toc11522966"/>
+      <w:r>
+        <w:t>Compa</w:t>
+      </w:r>
+      <w:r>
+        <w:t>r</w:t>
+      </w:r>
+      <w:r>
+        <w:t>ator</w:t>
+      </w:r>
+      <w:bookmarkEnd w:id="41"/>
+      <w:r>
+        <w:t xml:space="preserve"> </w:t>
+      </w:r>
+    </w:p>
+    <w:p>
+      <w:r>
+        <w:t xml:space="preserve">Testing for the comparator involved using the oscilloscope to find the minimum test input voltage value for which the output PWM signal had both a high and low portion. Beyond this point, the PWM will be a DC signal with only a continuous low value, which is of no use. The maximum voltage value was also measured. The useful range of voltages was thus calculated. </w:t>
+      </w:r>
+    </w:p>
+    <w:p>
+      <w:r>
+        <w:t>In addition, the frequency</w:t>
+      </w:r>
+      <w:r>
+        <w:t xml:space="preserve">, </w:t>
+      </w:r>
+      <w:r>
+        <w:t>period</w:t>
+      </w:r>
+      <w:r>
+        <w:t xml:space="preserve">, and voltage </w:t>
+      </w:r>
+      <w:r>
+        <w:t xml:space="preserve">of the PWM signal was measured and compared to calculated values, and a range of high/low PWM durations were measured for </w:t>
+      </w:r>
+      <w:r>
+        <w:t>the test input</w:t>
+      </w:r>
+      <w:r>
+        <w:t xml:space="preserve">. </w:t>
+      </w:r>
+    </w:p>
+    <w:p>
+      <w:r>
+        <w:t>Finally, the power consumption of the circuit at this point was found to be 0.41W, an increase on the previous value of 0.36W</w:t>
+      </w:r>
+    </w:p>
+    <w:p/>
+    <w:tbl>
+      <w:tblPr>
+        <w:tblStyle w:val="TableGrid"/>
+        <w:tblW w:w="0" w:type="auto"/>
+        <w:tblLook w:val="04A0" w:firstRow="1" w:lastRow="0" w:firstColumn="1" w:lastColumn="0" w:noHBand="0" w:noVBand="1"/>
+      </w:tblPr>
+      <w:tblGrid>
+        <w:gridCol w:w="2233"/>
+        <w:gridCol w:w="2352"/>
+        <w:gridCol w:w="2385"/>
+        <w:gridCol w:w="2046"/>
+      </w:tblGrid>
+      <w:tr>
+        <w:tc>
+          <w:tcPr>
+            <w:tcW w:w="2233" w:type="dxa"/>
+          </w:tcPr>
+          <w:p>
+            <w:pPr>
+              <w:rPr>
+                <w:b/>
+                <w:bCs/>
+              </w:rPr>
+            </w:pPr>
+            <w:r>
+              <w:rPr>
+                <w:b/>
+                <w:bCs/>
+              </w:rPr>
+              <w:lastRenderedPageBreak/>
+              <w:t>Value</w:t>
+            </w:r>
+          </w:p>
+        </w:tc>
+        <w:tc>
+          <w:tcPr>
+            <w:tcW w:w="2352" w:type="dxa"/>
+          </w:tcPr>
+          <w:p>
+            <w:pPr>
+              <w:rPr>
+                <w:b/>
+                <w:bCs/>
+              </w:rPr>
+            </w:pPr>
+            <w:r>
+              <w:rPr>
+                <w:b/>
+                <w:bCs/>
+              </w:rPr>
+              <w:t xml:space="preserve">Expected </w:t>
+            </w:r>
+          </w:p>
+        </w:tc>
+        <w:tc>
+          <w:tcPr>
+            <w:tcW w:w="2385" w:type="dxa"/>
+          </w:tcPr>
+          <w:p>
+            <w:pPr>
+              <w:rPr>
+                <w:b/>
+                <w:bCs/>
+              </w:rPr>
+            </w:pPr>
+            <w:r>
+              <w:rPr>
+                <w:b/>
+                <w:bCs/>
+              </w:rPr>
+              <w:t xml:space="preserve">Measured </w:t>
+            </w:r>
+          </w:p>
+        </w:tc>
+        <w:tc>
+          <w:tcPr>
+            <w:tcW w:w="2046" w:type="dxa"/>
+          </w:tcPr>
+          <w:p>
+            <w:pPr>
+              <w:rPr>
+                <w:b/>
+                <w:bCs/>
+              </w:rPr>
+            </w:pPr>
+            <w:r>
+              <w:rPr>
+                <w:b/>
+                <w:bCs/>
+              </w:rPr>
+              <w:t>Difference (%)</w:t>
+            </w:r>
+          </w:p>
+        </w:tc>
+      </w:tr>
+      <w:tr>
+        <w:tc>
+          <w:tcPr>
+            <w:tcW w:w="2233" w:type="dxa"/>
+          </w:tcPr>
+          <w:p>
+            <w:pPr>
+              <w:rPr>
+                <w:vertAlign w:val="subscript"/>
+              </w:rPr>
+            </w:pPr>
+            <w:proofErr w:type="spellStart"/>
+            <w:r>
+              <w:t>V</w:t>
+            </w:r>
+            <w:r>
+              <w:rPr>
+                <w:vertAlign w:val="subscript"/>
+              </w:rPr>
+              <w:t>sig_min</w:t>
+            </w:r>
+            <w:proofErr w:type="spellEnd"/>
+          </w:p>
+        </w:tc>
+        <w:tc>
+          <w:tcPr>
+            <w:tcW w:w="2352" w:type="dxa"/>
+          </w:tcPr>
+          <w:p>
+            <w:r>
+              <w:t>-------</w:t>
+            </w:r>
+          </w:p>
+        </w:tc>
+        <w:tc>
+          <w:tcPr>
+            <w:tcW w:w="2385" w:type="dxa"/>
+          </w:tcPr>
+          <w:p>
+            <w:r>
+              <w:t>9mV</w:t>
+            </w:r>
+          </w:p>
+        </w:tc>
+        <w:tc>
+          <w:tcPr>
+            <w:tcW w:w="2046" w:type="dxa"/>
+          </w:tcPr>
+          <w:p>
+            <w:r>
+              <w:t>-------</w:t>
+            </w:r>
+          </w:p>
+        </w:tc>
+      </w:tr>
+      <w:tr>
+        <w:tc>
+          <w:tcPr>
+            <w:tcW w:w="2233" w:type="dxa"/>
+          </w:tcPr>
+          <w:p>
+            <w:proofErr w:type="spellStart"/>
+            <w:r>
+              <w:t>V</w:t>
+            </w:r>
+            <w:r>
+              <w:rPr>
+                <w:vertAlign w:val="subscript"/>
+              </w:rPr>
+              <w:t>sig_max</w:t>
+            </w:r>
+            <w:proofErr w:type="spellEnd"/>
+          </w:p>
+        </w:tc>
+        <w:tc>
+          <w:tcPr>
+            <w:tcW w:w="2352" w:type="dxa"/>
+          </w:tcPr>
+          <w:p>
+            <w:r>
+              <w:t>-------</w:t>
+            </w:r>
+          </w:p>
+        </w:tc>
+        <w:tc>
+          <w:tcPr>
+            <w:tcW w:w="2385" w:type="dxa"/>
+          </w:tcPr>
+          <w:p>
+            <w:r>
+              <w:t>5.062V</w:t>
+            </w:r>
+          </w:p>
+        </w:tc>
+        <w:tc>
+          <w:tcPr>
+            <w:tcW w:w="2046" w:type="dxa"/>
+          </w:tcPr>
+          <w:p>
+            <w:r>
+              <w:t>-------</w:t>
+            </w:r>
+          </w:p>
+        </w:tc>
+      </w:tr>
+      <w:tr>
+        <w:tc>
+          <w:tcPr>
+            <w:tcW w:w="2233" w:type="dxa"/>
+          </w:tcPr>
+          <w:p>
+            <w:proofErr w:type="spellStart"/>
+            <w:r>
+              <w:t>V</w:t>
+            </w:r>
+            <w:r>
+              <w:rPr>
+                <w:vertAlign w:val="subscript"/>
+              </w:rPr>
+              <w:t>sig_range</w:t>
+            </w:r>
+            <w:proofErr w:type="spellEnd"/>
+          </w:p>
+        </w:tc>
+        <w:tc>
+          <w:tcPr>
+            <w:tcW w:w="2352" w:type="dxa"/>
+          </w:tcPr>
+          <w:p>
+            <w:r>
+              <w:t>-------</w:t>
+            </w:r>
+          </w:p>
+        </w:tc>
+        <w:tc>
+          <w:tcPr>
+            <w:tcW w:w="2385" w:type="dxa"/>
+          </w:tcPr>
+          <w:p>
+            <w:r>
+              <w:t>5.053V</w:t>
+            </w:r>
+          </w:p>
+        </w:tc>
+        <w:tc>
+          <w:tcPr>
+            <w:tcW w:w="2046" w:type="dxa"/>
+          </w:tcPr>
+          <w:p>
+            <w:r>
+              <w:t>-------</w:t>
+            </w:r>
+          </w:p>
+        </w:tc>
+      </w:tr>
+      <w:tr>
+        <w:tc>
+          <w:tcPr>
+            <w:tcW w:w="2233" w:type="dxa"/>
+          </w:tcPr>
+          <w:p>
+            <w:pPr>
+              <w:rPr>
+                <w:vertAlign w:val="subscript"/>
+              </w:rPr>
+            </w:pPr>
+            <w:r>
+              <w:t>V</w:t>
+            </w:r>
+            <w:r>
+              <w:rPr>
+                <w:vertAlign w:val="subscript"/>
+              </w:rPr>
+              <w:t>PWM</w:t>
+            </w:r>
+          </w:p>
+        </w:tc>
+        <w:tc>
+          <w:tcPr>
+            <w:tcW w:w="2352" w:type="dxa"/>
+          </w:tcPr>
+          <w:p>
+            <w:r>
+              <w:t>5.06V</w:t>
+            </w:r>
+          </w:p>
+        </w:tc>
+        <w:tc>
+          <w:tcPr>
+            <w:tcW w:w="2385" w:type="dxa"/>
+          </w:tcPr>
+          <w:p>
+            <w:r>
+              <w:t>5.12V</w:t>
+            </w:r>
+          </w:p>
+        </w:tc>
+        <w:tc>
+          <w:tcPr>
+            <w:tcW w:w="2046" w:type="dxa"/>
+          </w:tcPr>
+          <w:p>
+            <w:r>
+              <w:t>1.18</w:t>
+            </w:r>
+          </w:p>
+        </w:tc>
+      </w:tr>
+      <w:tr>
+        <w:tc>
+          <w:tcPr>
+            <w:tcW w:w="2233" w:type="dxa"/>
+          </w:tcPr>
+          <w:p>
+            <w:r>
+              <w:t>F_PWM</w:t>
+            </w:r>
+          </w:p>
+        </w:tc>
+        <w:tc>
+          <w:tcPr>
+            <w:tcW w:w="2352" w:type="dxa"/>
+          </w:tcPr>
+          <w:p>
+            <w:r>
+              <w:t>737.1Hz</w:t>
+            </w:r>
+          </w:p>
+        </w:tc>
+        <w:tc>
+          <w:tcPr>
+            <w:tcW w:w="2385" w:type="dxa"/>
+          </w:tcPr>
+          <w:p>
+            <w:r>
+              <w:t>752.7Hz</w:t>
+            </w:r>
+          </w:p>
+        </w:tc>
+        <w:tc>
+          <w:tcPr>
+            <w:tcW w:w="2046" w:type="dxa"/>
+          </w:tcPr>
+          <w:p>
+            <w:r>
+              <w:t>2.09</w:t>
+            </w:r>
+          </w:p>
+        </w:tc>
+      </w:tr>
+      <w:tr>
+        <w:tc>
+          <w:tcPr>
+            <w:tcW w:w="2233" w:type="dxa"/>
+          </w:tcPr>
+          <w:p>
+            <w:r>
+              <w:t>T_PWM</w:t>
+            </w:r>
+          </w:p>
+        </w:tc>
+        <w:tc>
+          <w:tcPr>
+            <w:tcW w:w="2352" w:type="dxa"/>
+          </w:tcPr>
+          <w:p>
+            <w:r>
+              <w:t>1.36ms</w:t>
+            </w:r>
+          </w:p>
+        </w:tc>
+        <w:tc>
+          <w:tcPr>
+            <w:tcW w:w="2385" w:type="dxa"/>
+          </w:tcPr>
+          <w:p>
+            <w:r>
+              <w:t>1.33ms</w:t>
+            </w:r>
+          </w:p>
+        </w:tc>
+        <w:tc>
+          <w:tcPr>
+            <w:tcW w:w="2046" w:type="dxa"/>
+          </w:tcPr>
+          <w:p>
+            <w:pPr>
+              <w:keepNext/>
+            </w:pPr>
+            <w:r>
+              <w:t>2.2</w:t>
+            </w:r>
+          </w:p>
+        </w:tc>
+      </w:tr>
+    </w:tbl>
+    <w:p>
+      <w:pPr>
+        <w:pStyle w:val="Caption"/>
+        <w:jc w:val="center"/>
+      </w:pPr>
+      <w:r>
+        <w:t xml:space="preserve">Table </w:t>
+      </w:r>
+      <w:fldSimple w:instr=" SEQ Table \* ARABIC ">
+        <w:r>
+          <w:rPr>
+            <w:noProof/>
+          </w:rPr>
+          <w:t>8</w:t>
+        </w:r>
+      </w:fldSimple>
+      <w:r>
+        <w:t xml:space="preserve">: </w:t>
+      </w:r>
+      <w:r>
+        <w:t>Measured and calculated values for comparator</w:t>
+      </w:r>
+    </w:p>
+    <w:tbl>
+      <w:tblPr>
+        <w:tblStyle w:val="TableGrid"/>
+        <w:tblW w:w="0" w:type="auto"/>
+        <w:jc w:val="center"/>
+        <w:tblLook w:val="04A0" w:firstRow="1" w:lastRow="0" w:firstColumn="1" w:lastColumn="0" w:noHBand="0" w:noVBand="1"/>
+      </w:tblPr>
+      <w:tblGrid>
+        <w:gridCol w:w="1450"/>
+        <w:gridCol w:w="2231"/>
+        <w:gridCol w:w="2410"/>
+        <w:gridCol w:w="2410"/>
+      </w:tblGrid>
+      <w:tr>
+        <w:trPr>
+          <w:jc w:val="center"/>
+        </w:trPr>
+        <w:tc>
+          <w:tcPr>
+            <w:tcW w:w="1450" w:type="dxa"/>
+          </w:tcPr>
+          <w:p>
+            <w:pPr>
+              <w:rPr>
+                <w:b/>
+                <w:bCs/>
+                <w:vertAlign w:val="subscript"/>
+              </w:rPr>
+            </w:pPr>
+            <w:proofErr w:type="spellStart"/>
+            <w:r>
+              <w:rPr>
+                <w:b/>
+                <w:bCs/>
+              </w:rPr>
+              <w:t>V</w:t>
+            </w:r>
+            <w:r>
+              <w:rPr>
+                <w:b/>
+                <w:bCs/>
+                <w:vertAlign w:val="subscript"/>
+              </w:rPr>
+              <w:t>sig</w:t>
+            </w:r>
+            <w:proofErr w:type="spellEnd"/>
+          </w:p>
+        </w:tc>
+        <w:tc>
+          <w:tcPr>
+            <w:tcW w:w="2231" w:type="dxa"/>
+          </w:tcPr>
+          <w:p>
+            <w:pPr>
+              <w:rPr>
+                <w:b/>
+                <w:bCs/>
+              </w:rPr>
+            </w:pPr>
+            <w:r>
+              <w:rPr>
+                <w:b/>
+                <w:bCs/>
+              </w:rPr>
+              <w:t>Positive pulse width</w:t>
+            </w:r>
+          </w:p>
+        </w:tc>
+        <w:tc>
+          <w:tcPr>
+            <w:tcW w:w="2410" w:type="dxa"/>
+          </w:tcPr>
+          <w:p>
+            <w:pPr>
+              <w:rPr>
+                <w:b/>
+                <w:bCs/>
+              </w:rPr>
+            </w:pPr>
+            <w:r>
+              <w:rPr>
+                <w:b/>
+                <w:bCs/>
+              </w:rPr>
+              <w:t>Negative pulse width</w:t>
+            </w:r>
+          </w:p>
+        </w:tc>
+        <w:tc>
+          <w:tcPr>
+            <w:tcW w:w="2410" w:type="dxa"/>
+          </w:tcPr>
+          <w:p>
+            <w:pPr>
+              <w:rPr>
+                <w:b/>
+                <w:bCs/>
+              </w:rPr>
+            </w:pPr>
+            <w:r>
+              <w:rPr>
+                <w:b/>
+                <w:bCs/>
+              </w:rPr>
+              <w:t>Period (total)</w:t>
+            </w:r>
+          </w:p>
+        </w:tc>
+      </w:tr>
+      <w:tr>
+        <w:trPr>
+          <w:jc w:val="center"/>
+        </w:trPr>
+        <w:tc>
+          <w:tcPr>
+            <w:tcW w:w="1450" w:type="dxa"/>
+          </w:tcPr>
+          <w:p>
+            <w:r>
+              <w:t>1V</w:t>
+            </w:r>
+          </w:p>
+        </w:tc>
+        <w:tc>
+          <w:tcPr>
+            <w:tcW w:w="2231" w:type="dxa"/>
+          </w:tcPr>
+          <w:p>
+            <w:r>
+              <w:t>263.9</w:t>
+            </w:r>
+            <w:r>
+              <w:sym w:font="Symbol" w:char="F06D"/>
+            </w:r>
+            <w:r>
+              <w:t>s</w:t>
+            </w:r>
+          </w:p>
+        </w:tc>
+        <w:tc>
+          <w:tcPr>
+            <w:tcW w:w="2410" w:type="dxa"/>
+          </w:tcPr>
+          <w:p>
+            <w:r>
+              <w:t>1.065ms</w:t>
+            </w:r>
+          </w:p>
+        </w:tc>
+        <w:tc>
+          <w:tcPr>
+            <w:tcW w:w="2410" w:type="dxa"/>
+          </w:tcPr>
+          <w:p>
+            <w:r>
+              <w:t>1.33ms</w:t>
+            </w:r>
+          </w:p>
+        </w:tc>
+      </w:tr>
+      <w:tr>
+        <w:trPr>
+          <w:jc w:val="center"/>
+        </w:trPr>
+        <w:tc>
+          <w:tcPr>
+            <w:tcW w:w="1450" w:type="dxa"/>
+          </w:tcPr>
+          <w:p>
+            <w:r>
+              <w:t>2V</w:t>
+            </w:r>
+          </w:p>
+        </w:tc>
+        <w:tc>
+          <w:tcPr>
+            <w:tcW w:w="2231" w:type="dxa"/>
+          </w:tcPr>
+          <w:p>
+            <w:r>
+              <w:t>523.2</w:t>
+            </w:r>
+            <w:r>
+              <w:sym w:font="Symbol" w:char="F06D"/>
+            </w:r>
+            <w:r>
+              <w:t>s</w:t>
+            </w:r>
+          </w:p>
+        </w:tc>
+        <w:tc>
+          <w:tcPr>
+            <w:tcW w:w="2410" w:type="dxa"/>
+          </w:tcPr>
+          <w:p>
+            <w:r>
+              <w:t>806.1</w:t>
+            </w:r>
+            <w:r>
+              <w:sym w:font="Symbol" w:char="F06D"/>
+            </w:r>
+            <w:r>
+              <w:t>s</w:t>
+            </w:r>
+          </w:p>
+        </w:tc>
+        <w:tc>
+          <w:tcPr>
+            <w:tcW w:w="2410" w:type="dxa"/>
+          </w:tcPr>
+          <w:p>
+            <w:r>
+              <w:t>1.33ms</w:t>
+            </w:r>
+          </w:p>
+        </w:tc>
+      </w:tr>
+      <w:tr>
+        <w:trPr>
+          <w:jc w:val="center"/>
+        </w:trPr>
+        <w:tc>
+          <w:tcPr>
+            <w:tcW w:w="1450" w:type="dxa"/>
+          </w:tcPr>
+          <w:p>
+            <w:r>
+              <w:t>3V</w:t>
+            </w:r>
+          </w:p>
+        </w:tc>
+        <w:tc>
+          <w:tcPr>
+            <w:tcW w:w="2231" w:type="dxa"/>
+          </w:tcPr>
+          <w:p>
+            <w:r>
+              <w:t>807.9</w:t>
+            </w:r>
+            <w:r>
+              <w:sym w:font="Symbol" w:char="F06D"/>
+            </w:r>
+            <w:r>
+              <w:t>s</w:t>
+            </w:r>
+          </w:p>
+        </w:tc>
+        <w:tc>
+          <w:tcPr>
+            <w:tcW w:w="2410" w:type="dxa"/>
+          </w:tcPr>
+          <w:p>
+            <w:r>
+              <w:t>520.8</w:t>
+            </w:r>
+            <w:r>
+              <w:sym w:font="Symbol" w:char="F06D"/>
+            </w:r>
+            <w:r>
+              <w:t>s</w:t>
+            </w:r>
+          </w:p>
+        </w:tc>
+        <w:tc>
+          <w:tcPr>
+            <w:tcW w:w="2410" w:type="dxa"/>
+          </w:tcPr>
+          <w:p>
+            <w:r>
+              <w:t>1.33ms</w:t>
+            </w:r>
+          </w:p>
+        </w:tc>
+      </w:tr>
+      <w:tr>
+        <w:trPr>
+          <w:jc w:val="center"/>
+        </w:trPr>
+        <w:tc>
+          <w:tcPr>
+            <w:tcW w:w="1450" w:type="dxa"/>
+          </w:tcPr>
+          <w:p>
+            <w:r>
+              <w:t>4V</w:t>
+            </w:r>
+          </w:p>
+        </w:tc>
+        <w:tc>
+          <w:tcPr>
+            <w:tcW w:w="2231" w:type="dxa"/>
+          </w:tcPr>
+          <w:p>
+            <w:r>
+              <w:t>1.053ms</w:t>
+            </w:r>
+          </w:p>
+        </w:tc>
+        <w:tc>
+          <w:tcPr>
+            <w:tcW w:w="2410" w:type="dxa"/>
+          </w:tcPr>
+          <w:p>
+            <w:r>
+              <w:t>276</w:t>
+            </w:r>
+            <w:r>
+              <w:sym w:font="Symbol" w:char="F06D"/>
+            </w:r>
+            <w:r>
+              <w:t>s</w:t>
+            </w:r>
+          </w:p>
+        </w:tc>
+        <w:tc>
+          <w:tcPr>
+            <w:tcW w:w="2410" w:type="dxa"/>
+          </w:tcPr>
+          <w:p>
+            <w:pPr>
+              <w:keepNext/>
+            </w:pPr>
+            <w:r>
+              <w:t>1.33ms</w:t>
+            </w:r>
+          </w:p>
+        </w:tc>
+      </w:tr>
+    </w:tbl>
+    <w:p>
+      <w:pPr>
+        <w:pStyle w:val="Caption"/>
+        <w:jc w:val="center"/>
+      </w:pPr>
+      <w:r>
+        <w:t xml:space="preserve">Table </w:t>
+      </w:r>
+      <w:fldSimple w:instr=" SEQ Table \* ARABIC ">
+        <w:r>
+          <w:rPr>
+            <w:noProof/>
+          </w:rPr>
+          <w:t>9</w:t>
+        </w:r>
+      </w:fldSimple>
+      <w:r>
+        <w:t>:</w:t>
+      </w:r>
+      <w:r>
+        <w:t xml:space="preserve"> Measured PWM values</w:t>
+      </w:r>
+    </w:p>
+    <w:p>
+      <w:pPr>
+        <w:jc w:val="center"/>
+      </w:pPr>
       <w:r>
         <w:rPr>
           <w:noProof/>
         </w:rPr>
-        <w:t>3</w:t>
-      </w:r>
-      <w:r>
-        <w:fldChar w:fldCharType="end"/>
-      </w:r>
-      <w:r>
-        <w:t>: Individual step size in ramp output</w:t>
-      </w:r>
-    </w:p>
-    <w:p>
-      <w:r>
-        <w:t xml:space="preserve">AC Noise was again measured at this point and found to have increased significantly from 25mV to approx. 60mV with the addition of the R2R ladder to the circuit. </w:t>
+        <w:lastRenderedPageBreak/>
+        <w:drawing>
+          <wp:inline distT="0" distB="0" distL="0" distR="0" wp14:anchorId="00B67DAC" wp14:editId="639F6D5B">
+            <wp:extent cx="4849092" cy="3636819"/>
+            <wp:effectExtent l="0" t="0" r="2540" b="0"/>
+            <wp:docPr id="16" name="Picture 16" descr="A screenshot of a map&#10;&#10;Description automatically generated"/>
+            <wp:cNvGraphicFramePr>
+              <a:graphicFrameLocks xmlns:a="http://schemas.openxmlformats.org/drawingml/2006/main" noChangeAspect="1"/>
+            </wp:cNvGraphicFramePr>
+            <a:graphic xmlns:a="http://schemas.openxmlformats.org/drawingml/2006/main">
+              <a:graphicData uri="http://schemas.openxmlformats.org/drawingml/2006/picture">
+                <pic:pic xmlns:pic="http://schemas.openxmlformats.org/drawingml/2006/picture">
+                  <pic:nvPicPr>
+                    <pic:cNvPr id="16" name="1v pwm.bmp"/>
+                    <pic:cNvPicPr/>
+                  </pic:nvPicPr>
+                  <pic:blipFill>
+                    <a:blip r:embed="rId13">
+                      <a:extLst>
+                        <a:ext uri="{28A0092B-C50C-407E-A947-70E740481C1C}">
+                          <a14:useLocalDpi xmlns:a14="http://schemas.microsoft.com/office/drawing/2010/main" val="0"/>
+                        </a:ext>
+                      </a:extLst>
+                    </a:blip>
+                    <a:stretch>
+                      <a:fillRect/>
+                    </a:stretch>
+                  </pic:blipFill>
+                  <pic:spPr>
+                    <a:xfrm>
+                      <a:off x="0" y="0"/>
+                      <a:ext cx="4853654" cy="3640240"/>
+                    </a:xfrm>
+                    <a:prstGeom prst="rect">
+                      <a:avLst/>
+                    </a:prstGeom>
+                  </pic:spPr>
+                </pic:pic>
+              </a:graphicData>
+            </a:graphic>
+          </wp:inline>
+        </w:drawing>
+      </w:r>
+    </w:p>
+    <w:p>
+      <w:pPr>
+        <w:pStyle w:val="Caption"/>
+        <w:jc w:val="center"/>
+      </w:pPr>
+      <w:r>
+        <w:t xml:space="preserve">Figure </w:t>
+      </w:r>
+      <w:fldSimple w:instr=" SEQ Figure \* ARABIC ">
+        <w:r>
+          <w:rPr>
+            <w:noProof/>
+          </w:rPr>
+          <w:t>5</w:t>
+        </w:r>
+      </w:fldSimple>
+      <w:r>
+        <w:t xml:space="preserve">: </w:t>
+      </w:r>
+      <w:r>
+        <w:t>PWM output for 1V test input</w:t>
       </w:r>
     </w:p>
     <w:p>
       <w:pPr>
         <w:pStyle w:val="Heading2"/>
-        <w:spacing w:line="360" w:lineRule="auto"/>
+        <w:jc w:val="center"/>
+      </w:pPr>
+    </w:p>
+    <w:p>
+      <w:pPr>
+        <w:jc w:val="center"/>
+      </w:pPr>
+      <w:r>
+        <w:rPr>
+          <w:noProof/>
+        </w:rPr>
+        <w:drawing>
+          <wp:inline distT="0" distB="0" distL="0" distR="0" wp14:anchorId="468565E5" wp14:editId="4085EADF">
+            <wp:extent cx="4800600" cy="3600450"/>
+            <wp:effectExtent l="0" t="0" r="0" b="6350"/>
+            <wp:docPr id="18" name="Picture 18" descr="A close up of a map&#10;&#10;Description automatically generated"/>
+            <wp:cNvGraphicFramePr>
+              <a:graphicFrameLocks xmlns:a="http://schemas.openxmlformats.org/drawingml/2006/main" noChangeAspect="1"/>
+            </wp:cNvGraphicFramePr>
+            <a:graphic xmlns:a="http://schemas.openxmlformats.org/drawingml/2006/main">
+              <a:graphicData uri="http://schemas.openxmlformats.org/drawingml/2006/picture">
+                <pic:pic xmlns:pic="http://schemas.openxmlformats.org/drawingml/2006/picture">
+                  <pic:nvPicPr>
+                    <pic:cNvPr id="18" name="4v pwm.bmp"/>
+                    <pic:cNvPicPr/>
+                  </pic:nvPicPr>
+                  <pic:blipFill>
+                    <a:blip r:embed="rId14">
+                      <a:extLst>
+                        <a:ext uri="{28A0092B-C50C-407E-A947-70E740481C1C}">
+                          <a14:useLocalDpi xmlns:a14="http://schemas.microsoft.com/office/drawing/2010/main" val="0"/>
+                        </a:ext>
+                      </a:extLst>
+                    </a:blip>
+                    <a:stretch>
+                      <a:fillRect/>
+                    </a:stretch>
+                  </pic:blipFill>
+                  <pic:spPr>
+                    <a:xfrm>
+                      <a:off x="0" y="0"/>
+                      <a:ext cx="4814471" cy="3610853"/>
+                    </a:xfrm>
+                    <a:prstGeom prst="rect">
+                      <a:avLst/>
+                    </a:prstGeom>
+                  </pic:spPr>
+                </pic:pic>
+              </a:graphicData>
+            </a:graphic>
+          </wp:inline>
+        </w:drawing>
+      </w:r>
+    </w:p>
+    <w:p>
+      <w:pPr>
+        <w:pStyle w:val="Caption"/>
+        <w:jc w:val="center"/>
+      </w:pPr>
+      <w:r>
+        <w:t xml:space="preserve">Figure </w:t>
+      </w:r>
+      <w:fldSimple w:instr=" SEQ Figure \* ARABIC ">
+        <w:r>
+          <w:rPr>
+            <w:noProof/>
+          </w:rPr>
+          <w:t>6</w:t>
+        </w:r>
+      </w:fldSimple>
+      <w:r>
+        <w:t xml:space="preserve">: </w:t>
+      </w:r>
+      <w:r>
+        <w:t xml:space="preserve">PWM output for </w:t>
+      </w:r>
+      <w:r>
+        <w:t>4</w:t>
+      </w:r>
+      <w:r>
+        <w:t>V test input</w:t>
+      </w:r>
+    </w:p>
+    <w:p/>
+    <w:p>
+      <w:pPr>
+        <w:pStyle w:val="Heading2"/>
         <w:jc w:val="both"/>
       </w:pPr>
-      <w:r>
-        <w:t>Compa</w:t>
-      </w:r>
-      <w:r>
-        <w:t>r</w:t>
-      </w:r>
-      <w:r>
-        <w:t>ator</w:t>
-      </w:r>
-      <w:bookmarkEnd w:id="32"/>
-      <w:r>
-        <w:t xml:space="preserve"> </w:t>
-      </w:r>
     </w:p>
     <w:p>
       <w:pPr>
         <w:pStyle w:val="Heading2"/>
-        <w:spacing w:line="360" w:lineRule="auto"/>
         <w:jc w:val="both"/>
       </w:pPr>
-      <w:bookmarkStart w:id="33" w:name="_Toc11331480"/>
+      <w:bookmarkStart w:id="42" w:name="_Toc11522967"/>
       <w:r>
         <w:t>Embedded Interface</w:t>
       </w:r>
-      <w:bookmarkEnd w:id="33"/>
-    </w:p>
+      <w:bookmarkEnd w:id="42"/>
+    </w:p>
+    <w:p>
+      <w:r>
+        <w:t xml:space="preserve">Testing of the embedded interface involved taking many of the same measurements as in the previous stage. The difference in this case however, was that the test voltages were </w:t>
+      </w:r>
+      <w:r>
+        <w:t xml:space="preserve">routed from the bench PSU through the accelerometer header pins, in order to ensure that the wiring and rerouting necessary for this stage had been correctly completed. </w:t>
+      </w:r>
+    </w:p>
+    <w:tbl>
+      <w:tblPr>
+        <w:tblStyle w:val="TableGrid"/>
+        <w:tblW w:w="0" w:type="auto"/>
+        <w:tblLook w:val="04A0" w:firstRow="1" w:lastRow="0" w:firstColumn="1" w:lastColumn="0" w:noHBand="0" w:noVBand="1"/>
+      </w:tblPr>
+      <w:tblGrid>
+        <w:gridCol w:w="2233"/>
+        <w:gridCol w:w="2352"/>
+        <w:gridCol w:w="2385"/>
+        <w:gridCol w:w="2046"/>
+      </w:tblGrid>
+      <w:tr>
+        <w:tc>
+          <w:tcPr>
+            <w:tcW w:w="2233" w:type="dxa"/>
+          </w:tcPr>
+          <w:p>
+            <w:pPr>
+              <w:rPr>
+                <w:b/>
+                <w:bCs/>
+              </w:rPr>
+            </w:pPr>
+            <w:r>
+              <w:rPr>
+                <w:b/>
+                <w:bCs/>
+              </w:rPr>
+              <w:t>Value</w:t>
+            </w:r>
+          </w:p>
+        </w:tc>
+        <w:tc>
+          <w:tcPr>
+            <w:tcW w:w="2352" w:type="dxa"/>
+          </w:tcPr>
+          <w:p>
+            <w:pPr>
+              <w:rPr>
+                <w:b/>
+                <w:bCs/>
+              </w:rPr>
+            </w:pPr>
+            <w:r>
+              <w:rPr>
+                <w:b/>
+                <w:bCs/>
+              </w:rPr>
+              <w:t xml:space="preserve">Expected </w:t>
+            </w:r>
+          </w:p>
+        </w:tc>
+        <w:tc>
+          <w:tcPr>
+            <w:tcW w:w="2385" w:type="dxa"/>
+          </w:tcPr>
+          <w:p>
+            <w:pPr>
+              <w:rPr>
+                <w:b/>
+                <w:bCs/>
+              </w:rPr>
+            </w:pPr>
+            <w:r>
+              <w:rPr>
+                <w:b/>
+                <w:bCs/>
+              </w:rPr>
+              <w:t xml:space="preserve">Measured </w:t>
+            </w:r>
+          </w:p>
+        </w:tc>
+        <w:tc>
+          <w:tcPr>
+            <w:tcW w:w="2046" w:type="dxa"/>
+          </w:tcPr>
+          <w:p>
+            <w:pPr>
+              <w:rPr>
+                <w:b/>
+                <w:bCs/>
+              </w:rPr>
+            </w:pPr>
+            <w:r>
+              <w:rPr>
+                <w:b/>
+                <w:bCs/>
+              </w:rPr>
+              <w:t>Difference (%)</w:t>
+            </w:r>
+          </w:p>
+        </w:tc>
+      </w:tr>
+      <w:tr>
+        <w:tc>
+          <w:tcPr>
+            <w:tcW w:w="2233" w:type="dxa"/>
+          </w:tcPr>
+          <w:p>
+            <w:pPr>
+              <w:rPr>
+                <w:vertAlign w:val="subscript"/>
+              </w:rPr>
+            </w:pPr>
+            <w:proofErr w:type="spellStart"/>
+            <w:r>
+              <w:t>V</w:t>
+            </w:r>
+            <w:r>
+              <w:rPr>
+                <w:vertAlign w:val="subscript"/>
+              </w:rPr>
+              <w:t>sig_min</w:t>
+            </w:r>
+            <w:proofErr w:type="spellEnd"/>
+          </w:p>
+        </w:tc>
+        <w:tc>
+          <w:tcPr>
+            <w:tcW w:w="2352" w:type="dxa"/>
+          </w:tcPr>
+          <w:p>
+            <w:r>
+              <w:t>-------</w:t>
+            </w:r>
+          </w:p>
+        </w:tc>
+        <w:tc>
+          <w:tcPr>
+            <w:tcW w:w="2385" w:type="dxa"/>
+          </w:tcPr>
+          <w:p/>
+        </w:tc>
+        <w:tc>
+          <w:tcPr>
+            <w:tcW w:w="2046" w:type="dxa"/>
+          </w:tcPr>
+          <w:p>
+            <w:r>
+              <w:t>-------</w:t>
+            </w:r>
+          </w:p>
+        </w:tc>
+      </w:tr>
+      <w:tr>
+        <w:tc>
+          <w:tcPr>
+            <w:tcW w:w="2233" w:type="dxa"/>
+          </w:tcPr>
+          <w:p>
+            <w:proofErr w:type="spellStart"/>
+            <w:r>
+              <w:t>V</w:t>
+            </w:r>
+            <w:r>
+              <w:rPr>
+                <w:vertAlign w:val="subscript"/>
+              </w:rPr>
+              <w:t>sig_max</w:t>
+            </w:r>
+            <w:proofErr w:type="spellEnd"/>
+          </w:p>
+        </w:tc>
+        <w:tc>
+          <w:tcPr>
+            <w:tcW w:w="2352" w:type="dxa"/>
+          </w:tcPr>
+          <w:p>
+            <w:r>
+              <w:t>-------</w:t>
+            </w:r>
+          </w:p>
+        </w:tc>
+        <w:tc>
+          <w:tcPr>
+            <w:tcW w:w="2385" w:type="dxa"/>
+          </w:tcPr>
+          <w:p/>
+        </w:tc>
+        <w:tc>
+          <w:tcPr>
+            <w:tcW w:w="2046" w:type="dxa"/>
+          </w:tcPr>
+          <w:p>
+            <w:r>
+              <w:t>-------</w:t>
+            </w:r>
+          </w:p>
+        </w:tc>
+      </w:tr>
+      <w:tr>
+        <w:tc>
+          <w:tcPr>
+            <w:tcW w:w="2233" w:type="dxa"/>
+          </w:tcPr>
+          <w:p>
+            <w:proofErr w:type="spellStart"/>
+            <w:r>
+              <w:t>V</w:t>
+            </w:r>
+            <w:r>
+              <w:rPr>
+                <w:vertAlign w:val="subscript"/>
+              </w:rPr>
+              <w:t>sig_range</w:t>
+            </w:r>
+            <w:proofErr w:type="spellEnd"/>
+          </w:p>
+        </w:tc>
+        <w:tc>
+          <w:tcPr>
+            <w:tcW w:w="2352" w:type="dxa"/>
+          </w:tcPr>
+          <w:p>
+            <w:r>
+              <w:t>-------</w:t>
+            </w:r>
+          </w:p>
+        </w:tc>
+        <w:tc>
+          <w:tcPr>
+            <w:tcW w:w="2385" w:type="dxa"/>
+          </w:tcPr>
+          <w:p/>
+        </w:tc>
+        <w:tc>
+          <w:tcPr>
+            <w:tcW w:w="2046" w:type="dxa"/>
+          </w:tcPr>
+          <w:p>
+            <w:r>
+              <w:t>-------</w:t>
+            </w:r>
+          </w:p>
+        </w:tc>
+      </w:tr>
+      <w:tr>
+        <w:tc>
+          <w:tcPr>
+            <w:tcW w:w="2233" w:type="dxa"/>
+          </w:tcPr>
+          <w:p>
+            <w:pPr>
+              <w:rPr>
+                <w:vertAlign w:val="subscript"/>
+              </w:rPr>
+            </w:pPr>
+            <w:r>
+              <w:t>V</w:t>
+            </w:r>
+            <w:r>
+              <w:rPr>
+                <w:vertAlign w:val="subscript"/>
+              </w:rPr>
+              <w:t>PWM</w:t>
+            </w:r>
+          </w:p>
+        </w:tc>
+        <w:tc>
+          <w:tcPr>
+            <w:tcW w:w="2352" w:type="dxa"/>
+          </w:tcPr>
+          <w:p>
+            <w:r>
+              <w:t>5.06V</w:t>
+            </w:r>
+          </w:p>
+        </w:tc>
+        <w:tc>
+          <w:tcPr>
+            <w:tcW w:w="2385" w:type="dxa"/>
+          </w:tcPr>
+          <w:p/>
+        </w:tc>
+        <w:tc>
+          <w:tcPr>
+            <w:tcW w:w="2046" w:type="dxa"/>
+          </w:tcPr>
+          <w:p/>
+        </w:tc>
+      </w:tr>
+      <w:tr>
+        <w:tc>
+          <w:tcPr>
+            <w:tcW w:w="2233" w:type="dxa"/>
+          </w:tcPr>
+          <w:p>
+            <w:r>
+              <w:t>F_PWM</w:t>
+            </w:r>
+          </w:p>
+        </w:tc>
+        <w:tc>
+          <w:tcPr>
+            <w:tcW w:w="2352" w:type="dxa"/>
+          </w:tcPr>
+          <w:p>
+            <w:r>
+              <w:t>737.1Hz</w:t>
+            </w:r>
+          </w:p>
+        </w:tc>
+        <w:tc>
+          <w:tcPr>
+            <w:tcW w:w="2385" w:type="dxa"/>
+          </w:tcPr>
+          <w:p/>
+        </w:tc>
+        <w:tc>
+          <w:tcPr>
+            <w:tcW w:w="2046" w:type="dxa"/>
+          </w:tcPr>
+          <w:p/>
+        </w:tc>
+      </w:tr>
+      <w:tr>
+        <w:tc>
+          <w:tcPr>
+            <w:tcW w:w="2233" w:type="dxa"/>
+          </w:tcPr>
+          <w:p>
+            <w:r>
+              <w:t>T_PWM</w:t>
+            </w:r>
+          </w:p>
+        </w:tc>
+        <w:tc>
+          <w:tcPr>
+            <w:tcW w:w="2352" w:type="dxa"/>
+          </w:tcPr>
+          <w:p>
+            <w:r>
+              <w:t>1.36ms</w:t>
+            </w:r>
+          </w:p>
+        </w:tc>
+        <w:tc>
+          <w:tcPr>
+            <w:tcW w:w="2385" w:type="dxa"/>
+          </w:tcPr>
+          <w:p/>
+        </w:tc>
+        <w:tc>
+          <w:tcPr>
+            <w:tcW w:w="2046" w:type="dxa"/>
+          </w:tcPr>
+          <w:p>
+            <w:pPr>
+              <w:keepNext/>
+            </w:pPr>
+          </w:p>
+        </w:tc>
+      </w:tr>
+    </w:tbl>
+    <w:p/>
+    <w:p/>
+    <w:tbl>
+      <w:tblPr>
+        <w:tblStyle w:val="TableGrid"/>
+        <w:tblW w:w="0" w:type="auto"/>
+        <w:jc w:val="center"/>
+        <w:tblLook w:val="04A0" w:firstRow="1" w:lastRow="0" w:firstColumn="1" w:lastColumn="0" w:noHBand="0" w:noVBand="1"/>
+      </w:tblPr>
+      <w:tblGrid>
+        <w:gridCol w:w="1450"/>
+        <w:gridCol w:w="2231"/>
+        <w:gridCol w:w="2410"/>
+        <w:gridCol w:w="2410"/>
+      </w:tblGrid>
+      <w:tr>
+        <w:trPr>
+          <w:jc w:val="center"/>
+        </w:trPr>
+        <w:tc>
+          <w:tcPr>
+            <w:tcW w:w="1450" w:type="dxa"/>
+          </w:tcPr>
+          <w:p>
+            <w:pPr>
+              <w:rPr>
+                <w:b/>
+                <w:bCs/>
+                <w:vertAlign w:val="subscript"/>
+              </w:rPr>
+            </w:pPr>
+            <w:proofErr w:type="spellStart"/>
+            <w:r>
+              <w:rPr>
+                <w:b/>
+                <w:bCs/>
+              </w:rPr>
+              <w:t>V</w:t>
+            </w:r>
+            <w:r>
+              <w:rPr>
+                <w:b/>
+                <w:bCs/>
+                <w:vertAlign w:val="subscript"/>
+              </w:rPr>
+              <w:t>sig</w:t>
+            </w:r>
+            <w:proofErr w:type="spellEnd"/>
+          </w:p>
+        </w:tc>
+        <w:tc>
+          <w:tcPr>
+            <w:tcW w:w="2231" w:type="dxa"/>
+          </w:tcPr>
+          <w:p>
+            <w:pPr>
+              <w:rPr>
+                <w:b/>
+                <w:bCs/>
+              </w:rPr>
+            </w:pPr>
+            <w:r>
+              <w:rPr>
+                <w:b/>
+                <w:bCs/>
+              </w:rPr>
+              <w:t>Positive pulse width</w:t>
+            </w:r>
+          </w:p>
+        </w:tc>
+        <w:tc>
+          <w:tcPr>
+            <w:tcW w:w="2410" w:type="dxa"/>
+          </w:tcPr>
+          <w:p>
+            <w:pPr>
+              <w:rPr>
+                <w:b/>
+                <w:bCs/>
+              </w:rPr>
+            </w:pPr>
+            <w:r>
+              <w:rPr>
+                <w:b/>
+                <w:bCs/>
+              </w:rPr>
+              <w:t>Negative pulse width</w:t>
+            </w:r>
+          </w:p>
+        </w:tc>
+        <w:tc>
+          <w:tcPr>
+            <w:tcW w:w="2410" w:type="dxa"/>
+          </w:tcPr>
+          <w:p>
+            <w:pPr>
+              <w:rPr>
+                <w:b/>
+                <w:bCs/>
+              </w:rPr>
+            </w:pPr>
+            <w:r>
+              <w:rPr>
+                <w:b/>
+                <w:bCs/>
+              </w:rPr>
+              <w:t>Period (total)</w:t>
+            </w:r>
+          </w:p>
+        </w:tc>
+      </w:tr>
+      <w:tr>
+        <w:trPr>
+          <w:jc w:val="center"/>
+        </w:trPr>
+        <w:tc>
+          <w:tcPr>
+            <w:tcW w:w="1450" w:type="dxa"/>
+          </w:tcPr>
+          <w:p>
+            <w:r>
+              <w:t>1V</w:t>
+            </w:r>
+          </w:p>
+        </w:tc>
+        <w:tc>
+          <w:tcPr>
+            <w:tcW w:w="2231" w:type="dxa"/>
+          </w:tcPr>
+          <w:p/>
+        </w:tc>
+        <w:tc>
+          <w:tcPr>
+            <w:tcW w:w="2410" w:type="dxa"/>
+          </w:tcPr>
+          <w:p/>
+        </w:tc>
+        <w:tc>
+          <w:tcPr>
+            <w:tcW w:w="2410" w:type="dxa"/>
+          </w:tcPr>
+          <w:p/>
+        </w:tc>
+      </w:tr>
+      <w:tr>
+        <w:trPr>
+          <w:jc w:val="center"/>
+        </w:trPr>
+        <w:tc>
+          <w:tcPr>
+            <w:tcW w:w="1450" w:type="dxa"/>
+          </w:tcPr>
+          <w:p>
+            <w:r>
+              <w:t>2V</w:t>
+            </w:r>
+          </w:p>
+        </w:tc>
+        <w:tc>
+          <w:tcPr>
+            <w:tcW w:w="2231" w:type="dxa"/>
+          </w:tcPr>
+          <w:p/>
+        </w:tc>
+        <w:tc>
+          <w:tcPr>
+            <w:tcW w:w="2410" w:type="dxa"/>
+          </w:tcPr>
+          <w:p/>
+        </w:tc>
+        <w:tc>
+          <w:tcPr>
+            <w:tcW w:w="2410" w:type="dxa"/>
+          </w:tcPr>
+          <w:p/>
+        </w:tc>
+      </w:tr>
+      <w:tr>
+        <w:trPr>
+          <w:jc w:val="center"/>
+        </w:trPr>
+        <w:tc>
+          <w:tcPr>
+            <w:tcW w:w="1450" w:type="dxa"/>
+          </w:tcPr>
+          <w:p>
+            <w:r>
+              <w:t>3V</w:t>
+            </w:r>
+          </w:p>
+        </w:tc>
+        <w:tc>
+          <w:tcPr>
+            <w:tcW w:w="2231" w:type="dxa"/>
+          </w:tcPr>
+          <w:p/>
+        </w:tc>
+        <w:tc>
+          <w:tcPr>
+            <w:tcW w:w="2410" w:type="dxa"/>
+          </w:tcPr>
+          <w:p/>
+        </w:tc>
+        <w:tc>
+          <w:tcPr>
+            <w:tcW w:w="2410" w:type="dxa"/>
+          </w:tcPr>
+          <w:p/>
+        </w:tc>
+      </w:tr>
+      <w:tr>
+        <w:trPr>
+          <w:jc w:val="center"/>
+        </w:trPr>
+        <w:tc>
+          <w:tcPr>
+            <w:tcW w:w="1450" w:type="dxa"/>
+          </w:tcPr>
+          <w:p>
+            <w:r>
+              <w:t>4V</w:t>
+            </w:r>
+          </w:p>
+        </w:tc>
+        <w:tc>
+          <w:tcPr>
+            <w:tcW w:w="2231" w:type="dxa"/>
+          </w:tcPr>
+          <w:p/>
+        </w:tc>
+        <w:tc>
+          <w:tcPr>
+            <w:tcW w:w="2410" w:type="dxa"/>
+          </w:tcPr>
+          <w:p/>
+        </w:tc>
+        <w:tc>
+          <w:tcPr>
+            <w:tcW w:w="2410" w:type="dxa"/>
+          </w:tcPr>
+          <w:p>
+            <w:pPr>
+              <w:keepNext/>
+            </w:pPr>
+          </w:p>
+        </w:tc>
+      </w:tr>
+    </w:tbl>
+    <w:p/>
+    <w:p>
+      <w:r>
+        <w:lastRenderedPageBreak/>
+        <w:t xml:space="preserve">Power consumption was again measured at this stage, and found to be 0.372W, a very slight increase on the previous measurement. AC Noise was measured, and found to be approx. 65mV, also a slight increase on the previous measurement. </w:t>
+      </w:r>
+    </w:p>
+    <w:p/>
     <w:p>
       <w:pPr>
         <w:pStyle w:val="Heading2"/>
-        <w:spacing w:line="360" w:lineRule="auto"/>
         <w:jc w:val="both"/>
       </w:pPr>
-      <w:bookmarkStart w:id="34" w:name="_Toc11331481"/>
+      <w:bookmarkStart w:id="43" w:name="_Toc11522968"/>
       <w:r>
         <w:t>Coding</w:t>
       </w:r>
-      <w:bookmarkEnd w:id="34"/>
-    </w:p>
-    <w:p>
-      <w:pPr>
-        <w:spacing w:line="360" w:lineRule="auto"/>
-        <w:jc w:val="both"/>
-      </w:pPr>
-    </w:p>
-    <w:p>
-      <w:pPr>
-        <w:pStyle w:val="Heading1"/>
-        <w:spacing w:line="360" w:lineRule="auto"/>
-        <w:jc w:val="both"/>
-      </w:pPr>
-      <w:bookmarkStart w:id="35" w:name="_Toc11331482"/>
-      <w:r>
-        <w:t>Conclusion</w:t>
-      </w:r>
-      <w:bookmarkEnd w:id="35"/>
-      <w:r>
-        <w:t xml:space="preserve"> </w:t>
-      </w:r>
-    </w:p>
-    <w:p>
-      <w:pPr>
-        <w:spacing w:line="360" w:lineRule="auto"/>
-        <w:jc w:val="both"/>
-        <w:rPr>
-          <w:rFonts w:ascii="Comic Sans MS" w:hAnsi="Comic Sans MS"/>
-          <w:b/>
-          <w:bCs/>
-        </w:rPr>
-      </w:pPr>
-      <w:r>
-        <w:rPr>
-          <w:rFonts w:ascii="Comic Sans MS" w:hAnsi="Comic Sans MS"/>
-          <w:b/>
-          <w:bCs/>
-        </w:rPr>
-        <w:t>Show the reader what you’ve learned, without adding any new ideas or circuit components.</w:t>
-      </w:r>
-    </w:p>
-    <w:p>
-      <w:pPr>
-        <w:spacing w:line="360" w:lineRule="auto"/>
+      <w:bookmarkEnd w:id="43"/>
+    </w:p>
+    <w:p>
+      <w:pPr>
         <w:jc w:val="both"/>
       </w:pPr>
     </w:p>
@@ -13152,11 +16461,38 @@
         <w:pStyle w:val="Heading1"/>
         <w:jc w:val="both"/>
       </w:pPr>
-      <w:bookmarkStart w:id="36" w:name="_Toc11331483"/>
+      <w:bookmarkStart w:id="44" w:name="_Toc11522969"/>
+      <w:r>
+        <w:t>Conclusion</w:t>
+      </w:r>
+      <w:bookmarkEnd w:id="44"/>
+      <w:r>
+        <w:t xml:space="preserve"> </w:t>
+      </w:r>
+    </w:p>
+    <w:p>
+      <w:r>
+        <w:t xml:space="preserve">The primary learning outcome of this project was a better knowledge of the processes of analogue to digital and digital to analogue conversion. In addition, I learned more about project management, including the importance of keeping detailed records and project planning. I gained more familiarity with test equipment, and learned more about the importance of circuit testing. </w:t>
+      </w:r>
+      <w:r>
+        <w:t xml:space="preserve">I learned that circuits of these types are built on tolerances, and to always be conscious of the parameters and limitations of my circuit and aware of the published tolerances and ranges of devices I use. </w:t>
+      </w:r>
+    </w:p>
+    <w:p>
+      <w:pPr>
+        <w:jc w:val="both"/>
+      </w:pPr>
+    </w:p>
+    <w:p>
+      <w:pPr>
+        <w:pStyle w:val="Heading1"/>
+        <w:jc w:val="both"/>
+      </w:pPr>
+      <w:bookmarkStart w:id="45" w:name="_Toc11522970"/>
       <w:r>
         <w:t>References</w:t>
       </w:r>
-      <w:bookmarkEnd w:id="36"/>
+      <w:bookmarkEnd w:id="45"/>
     </w:p>
     <w:p>
       <w:pPr>
@@ -13164,7 +16500,7 @@
         <w:autoSpaceDE w:val="0"/>
         <w:autoSpaceDN w:val="0"/>
         <w:adjustRightInd w:val="0"/>
-        <w:spacing w:line="360" w:lineRule="auto"/>
+        <w:spacing w:before="0" w:after="160"/>
         <w:ind w:left="640" w:hanging="640"/>
         <w:rPr>
           <w:rFonts w:ascii="Calibri" w:hAnsi="Calibri" w:cs="Times New Roman"/>
@@ -13205,7 +16541,7 @@
         <w:autoSpaceDE w:val="0"/>
         <w:autoSpaceDN w:val="0"/>
         <w:adjustRightInd w:val="0"/>
-        <w:spacing w:line="360" w:lineRule="auto"/>
+        <w:spacing w:before="0" w:after="160"/>
         <w:ind w:left="640" w:hanging="640"/>
         <w:rPr>
           <w:rFonts w:ascii="Calibri" w:hAnsi="Calibri" w:cs="Times New Roman"/>
@@ -13219,7 +16555,6 @@
           <w:noProof/>
           <w:lang w:val="en-US"/>
         </w:rPr>
-        <w:lastRenderedPageBreak/>
         <w:t>[2]</w:t>
       </w:r>
       <w:r>
@@ -13256,7 +16591,7 @@
         <w:autoSpaceDE w:val="0"/>
         <w:autoSpaceDN w:val="0"/>
         <w:adjustRightInd w:val="0"/>
-        <w:spacing w:line="360" w:lineRule="auto"/>
+        <w:spacing w:before="0" w:after="160"/>
         <w:ind w:left="640" w:hanging="640"/>
         <w:rPr>
           <w:rFonts w:ascii="Calibri" w:hAnsi="Calibri" w:cs="Times New Roman"/>
@@ -13288,7 +16623,7 @@
         <w:autoSpaceDE w:val="0"/>
         <w:autoSpaceDN w:val="0"/>
         <w:adjustRightInd w:val="0"/>
-        <w:spacing w:line="360" w:lineRule="auto"/>
+        <w:spacing w:before="0" w:after="160"/>
         <w:ind w:left="640" w:hanging="640"/>
         <w:rPr>
           <w:rFonts w:ascii="Calibri" w:hAnsi="Calibri" w:cs="Times New Roman"/>
@@ -13320,7 +16655,7 @@
         <w:autoSpaceDE w:val="0"/>
         <w:autoSpaceDN w:val="0"/>
         <w:adjustRightInd w:val="0"/>
-        <w:spacing w:line="360" w:lineRule="auto"/>
+        <w:spacing w:before="0" w:after="160"/>
         <w:ind w:left="640" w:hanging="640"/>
         <w:rPr>
           <w:rFonts w:ascii="Calibri" w:hAnsi="Calibri" w:cs="Times New Roman"/>
@@ -13370,7 +16705,7 @@
         <w:autoSpaceDE w:val="0"/>
         <w:autoSpaceDN w:val="0"/>
         <w:adjustRightInd w:val="0"/>
-        <w:spacing w:line="360" w:lineRule="auto"/>
+        <w:spacing w:before="0" w:after="160"/>
         <w:ind w:left="640" w:hanging="640"/>
         <w:rPr>
           <w:rFonts w:ascii="Calibri" w:hAnsi="Calibri" w:cs="Times New Roman"/>
@@ -13384,6 +16719,7 @@
           <w:noProof/>
           <w:lang w:val="en-US"/>
         </w:rPr>
+        <w:lastRenderedPageBreak/>
         <w:t>[6]</w:t>
       </w:r>
       <w:r>
@@ -13420,7 +16756,7 @@
         <w:autoSpaceDE w:val="0"/>
         <w:autoSpaceDN w:val="0"/>
         <w:adjustRightInd w:val="0"/>
-        <w:spacing w:line="360" w:lineRule="auto"/>
+        <w:spacing w:before="0" w:after="160"/>
         <w:ind w:left="640" w:hanging="640"/>
         <w:rPr>
           <w:rFonts w:ascii="Calibri" w:hAnsi="Calibri" w:cs="Times New Roman"/>
@@ -13470,7 +16806,7 @@
         <w:autoSpaceDE w:val="0"/>
         <w:autoSpaceDN w:val="0"/>
         <w:adjustRightInd w:val="0"/>
-        <w:spacing w:line="360" w:lineRule="auto"/>
+        <w:spacing w:before="0" w:after="160"/>
         <w:ind w:left="640" w:hanging="640"/>
         <w:rPr>
           <w:rFonts w:ascii="Calibri" w:hAnsi="Calibri" w:cs="Times New Roman"/>
@@ -13493,7 +16829,25 @@
           <w:lang w:val="en-US"/>
         </w:rPr>
         <w:tab/>
-        <w:t>“How to Design Schmitt Trigger Oscillators.” [Online]. Available: https://www.allaboutcircuits.com/technical-articles/how-to-design-schmitt-trigger-oscillators/. [Accessed: 09-Jun-2019].</w:t>
+        <w:t xml:space="preserve">“LM139, LM239, LM339 Low-power quad voltage comparators,” </w:t>
+      </w:r>
+      <w:r>
+        <w:rPr>
+          <w:rFonts w:ascii="Calibri" w:hAnsi="Calibri" w:cs="Times New Roman"/>
+          <w:i/>
+          <w:iCs/>
+          <w:noProof/>
+          <w:lang w:val="en-US"/>
+        </w:rPr>
+        <w:t>LM139, LM239, LM339 datasheet</w:t>
+      </w:r>
+      <w:r>
+        <w:rPr>
+          <w:rFonts w:ascii="Calibri" w:hAnsi="Calibri" w:cs="Times New Roman"/>
+          <w:noProof/>
+          <w:lang w:val="en-US"/>
+        </w:rPr>
+        <w:t>, 2011.</w:t>
       </w:r>
     </w:p>
     <w:p>
@@ -13502,7 +16856,7 @@
         <w:autoSpaceDE w:val="0"/>
         <w:autoSpaceDN w:val="0"/>
         <w:adjustRightInd w:val="0"/>
-        <w:spacing w:line="360" w:lineRule="auto"/>
+        <w:spacing w:before="0" w:after="160"/>
         <w:ind w:left="640" w:hanging="640"/>
         <w:rPr>
           <w:rFonts w:ascii="Calibri" w:hAnsi="Calibri" w:cs="Times New Roman"/>
@@ -13525,7 +16879,7 @@
           <w:lang w:val="en-US"/>
         </w:rPr>
         <w:tab/>
-        <w:t>“DAC Methods R2R Ladder - YouTube.” [Online]. Available: https://www.youtube.com/watch?v=bXUfDLF4MVc. [Accessed: 13-Jun-2019].</w:t>
+        <w:t>“How to Design Schmitt Trigger Oscillators.” [Online]. Available: https://www.allaboutcircuits.com/technical-articles/how-to-design-schmitt-trigger-oscillators/. [Accessed: 09-Jun-2019].</w:t>
       </w:r>
     </w:p>
     <w:p>
@@ -13534,29 +16888,30 @@
         <w:autoSpaceDE w:val="0"/>
         <w:autoSpaceDN w:val="0"/>
         <w:adjustRightInd w:val="0"/>
-        <w:spacing w:line="360" w:lineRule="auto"/>
+        <w:spacing w:before="0" w:after="160"/>
         <w:ind w:left="640" w:hanging="640"/>
-        <w:rPr>
-          <w:rFonts w:ascii="Calibri" w:hAnsi="Calibri"/>
-          <w:noProof/>
-        </w:rPr>
-      </w:pPr>
-      <w:r>
         <w:rPr>
           <w:rFonts w:ascii="Calibri" w:hAnsi="Calibri" w:cs="Times New Roman"/>
           <w:noProof/>
           <w:lang w:val="en-US"/>
         </w:rPr>
-        <w:t>[10]</w:t>
-      </w:r>
+      </w:pPr>
       <w:r>
         <w:rPr>
           <w:rFonts w:ascii="Calibri" w:hAnsi="Calibri" w:cs="Times New Roman"/>
           <w:noProof/>
           <w:lang w:val="en-US"/>
         </w:rPr>
+        <w:t>[10]</w:t>
+      </w:r>
+      <w:r>
+        <w:rPr>
+          <w:rFonts w:ascii="Calibri" w:hAnsi="Calibri" w:cs="Times New Roman"/>
+          <w:noProof/>
+          <w:lang w:val="en-US"/>
+        </w:rPr>
         <w:tab/>
-        <w:t>“The Operation and Characteristics of Voltage-Mode R-2R DACs.” [Online]. Available: https://www.allaboutcircuits.com/technical-articles/voltage-mode-r2r-dacs-operation-and-characteristics/. [Accessed: 14-Jun-2019].</w:t>
+        <w:t>“DAC Methods R2R Ladder - YouTube.” [Online]. Available: https://www.youtube.com/watch?v=bXUfDLF4MVc. [Accessed: 13-Jun-2019].</w:t>
       </w:r>
     </w:p>
     <w:p>
@@ -13565,8 +16920,171 @@
         <w:autoSpaceDE w:val="0"/>
         <w:autoSpaceDN w:val="0"/>
         <w:adjustRightInd w:val="0"/>
-        <w:spacing w:line="360" w:lineRule="auto"/>
+        <w:spacing w:before="0" w:after="160"/>
         <w:ind w:left="640" w:hanging="640"/>
+        <w:rPr>
+          <w:rFonts w:ascii="Calibri" w:hAnsi="Calibri" w:cs="Times New Roman"/>
+          <w:noProof/>
+          <w:lang w:val="en-US"/>
+        </w:rPr>
+      </w:pPr>
+      <w:r>
+        <w:rPr>
+          <w:rFonts w:ascii="Calibri" w:hAnsi="Calibri" w:cs="Times New Roman"/>
+          <w:noProof/>
+          <w:lang w:val="en-US"/>
+        </w:rPr>
+        <w:t>[11]</w:t>
+      </w:r>
+      <w:r>
+        <w:rPr>
+          <w:rFonts w:ascii="Calibri" w:hAnsi="Calibri" w:cs="Times New Roman"/>
+          <w:noProof/>
+          <w:lang w:val="en-US"/>
+        </w:rPr>
+        <w:tab/>
+        <w:t>“The Operation and Characteristics of Voltage-Mode R-2R DACs.” [Online]. Available: https://www.allaboutcircuits.com/technical-articles/voltage-mode-r2r-dacs-operation-and-characteristics/. [Accessed: 14-Jun-2019].</w:t>
+      </w:r>
+    </w:p>
+    <w:p>
+      <w:pPr>
+        <w:widowControl w:val="0"/>
+        <w:autoSpaceDE w:val="0"/>
+        <w:autoSpaceDN w:val="0"/>
+        <w:adjustRightInd w:val="0"/>
+        <w:spacing w:before="0" w:after="160"/>
+        <w:ind w:left="640" w:hanging="640"/>
+        <w:rPr>
+          <w:rFonts w:ascii="Calibri" w:hAnsi="Calibri" w:cs="Times New Roman"/>
+          <w:noProof/>
+          <w:lang w:val="en-US"/>
+        </w:rPr>
+      </w:pPr>
+      <w:r>
+        <w:rPr>
+          <w:rFonts w:ascii="Calibri" w:hAnsi="Calibri" w:cs="Times New Roman"/>
+          <w:noProof/>
+          <w:lang w:val="en-US"/>
+        </w:rPr>
+        <w:t>[12]</w:t>
+      </w:r>
+      <w:r>
+        <w:rPr>
+          <w:rFonts w:ascii="Calibri" w:hAnsi="Calibri" w:cs="Times New Roman"/>
+          <w:noProof/>
+          <w:lang w:val="en-US"/>
+        </w:rPr>
+        <w:tab/>
+        <w:t xml:space="preserve">Z. Nouman, B. Klima, and J. Knobloch, “Generating PWM Signals With Variable Duty From 0% to 100% Based FPGA SPARTAN3AN,” </w:t>
+      </w:r>
+      <w:r>
+        <w:rPr>
+          <w:rFonts w:ascii="Calibri" w:hAnsi="Calibri" w:cs="Times New Roman"/>
+          <w:i/>
+          <w:iCs/>
+          <w:noProof/>
+          <w:lang w:val="en-US"/>
+        </w:rPr>
+        <w:t>Elektrorevue</w:t>
+      </w:r>
+      <w:r>
+        <w:rPr>
+          <w:rFonts w:ascii="Calibri" w:hAnsi="Calibri" w:cs="Times New Roman"/>
+          <w:noProof/>
+          <w:lang w:val="en-US"/>
+        </w:rPr>
+        <w:t>, vol. 4, no. 4, pp. 75–79, 2013.</w:t>
+      </w:r>
+    </w:p>
+    <w:p>
+      <w:pPr>
+        <w:widowControl w:val="0"/>
+        <w:autoSpaceDE w:val="0"/>
+        <w:autoSpaceDN w:val="0"/>
+        <w:adjustRightInd w:val="0"/>
+        <w:spacing w:before="0" w:after="160"/>
+        <w:ind w:left="640" w:hanging="640"/>
+        <w:rPr>
+          <w:rFonts w:ascii="Calibri" w:hAnsi="Calibri" w:cs="Times New Roman"/>
+          <w:noProof/>
+          <w:lang w:val="en-US"/>
+        </w:rPr>
+      </w:pPr>
+      <w:r>
+        <w:rPr>
+          <w:rFonts w:ascii="Calibri" w:hAnsi="Calibri" w:cs="Times New Roman"/>
+          <w:noProof/>
+          <w:lang w:val="en-US"/>
+        </w:rPr>
+        <w:t>[13]</w:t>
+      </w:r>
+      <w:r>
+        <w:rPr>
+          <w:rFonts w:ascii="Calibri" w:hAnsi="Calibri" w:cs="Times New Roman"/>
+          <w:noProof/>
+          <w:lang w:val="en-US"/>
+        </w:rPr>
+        <w:tab/>
+        <w:t xml:space="preserve">“ADXL335 (Rev. B),” </w:t>
+      </w:r>
+      <w:r>
+        <w:rPr>
+          <w:rFonts w:ascii="Calibri" w:hAnsi="Calibri" w:cs="Times New Roman"/>
+          <w:i/>
+          <w:iCs/>
+          <w:noProof/>
+          <w:lang w:val="en-US"/>
+        </w:rPr>
+        <w:t>ADXL335 datasheet</w:t>
+      </w:r>
+      <w:r>
+        <w:rPr>
+          <w:rFonts w:ascii="Calibri" w:hAnsi="Calibri" w:cs="Times New Roman"/>
+          <w:noProof/>
+          <w:lang w:val="en-US"/>
+        </w:rPr>
+        <w:t>, 2010.</w:t>
+      </w:r>
+    </w:p>
+    <w:p>
+      <w:pPr>
+        <w:widowControl w:val="0"/>
+        <w:autoSpaceDE w:val="0"/>
+        <w:autoSpaceDN w:val="0"/>
+        <w:adjustRightInd w:val="0"/>
+        <w:spacing w:before="0" w:after="160"/>
+        <w:ind w:left="640" w:hanging="640"/>
+        <w:rPr>
+          <w:rFonts w:ascii="Calibri" w:hAnsi="Calibri"/>
+          <w:noProof/>
+        </w:rPr>
+      </w:pPr>
+      <w:r>
+        <w:rPr>
+          <w:rFonts w:ascii="Calibri" w:hAnsi="Calibri" w:cs="Times New Roman"/>
+          <w:noProof/>
+          <w:lang w:val="en-US"/>
+        </w:rPr>
+        <w:t>[14]</w:t>
+      </w:r>
+      <w:r>
+        <w:rPr>
+          <w:rFonts w:ascii="Calibri" w:hAnsi="Calibri" w:cs="Times New Roman"/>
+          <w:noProof/>
+          <w:lang w:val="en-US"/>
+        </w:rPr>
+        <w:tab/>
+        <w:t>“ADXL335 - 5V ready triple-axis accelerometer (+-3g analog out) ID: 163: Adafruit Industries, Unique &amp;amp; fun DIY electronics and kits.” [Online]. Available: https://www.adafruit.com/product/163. [Accessed: 15-Jun-2019].</w:t>
+      </w:r>
+    </w:p>
+    <w:p>
+      <w:pPr>
+        <w:widowControl w:val="0"/>
+        <w:autoSpaceDE w:val="0"/>
+        <w:autoSpaceDN w:val="0"/>
+        <w:adjustRightInd w:val="0"/>
+        <w:spacing w:before="0" w:after="160"/>
+        <w:ind w:left="640" w:hanging="640"/>
       </w:pPr>
       <w:r>
         <w:fldChar w:fldCharType="end"/>
@@ -13576,22 +17094,22 @@
       <w:pPr>
         <w:pStyle w:val="Heading1"/>
       </w:pPr>
-      <w:bookmarkStart w:id="37" w:name="_Toc11331484"/>
+      <w:bookmarkStart w:id="46" w:name="_Toc11522971"/>
       <w:r>
         <w:lastRenderedPageBreak/>
         <w:t>Appendix</w:t>
       </w:r>
-      <w:bookmarkEnd w:id="37"/>
+      <w:bookmarkEnd w:id="46"/>
     </w:p>
     <w:p>
       <w:pPr>
         <w:pStyle w:val="Heading2"/>
       </w:pPr>
-      <w:bookmarkStart w:id="38" w:name="_Toc11331485"/>
+      <w:bookmarkStart w:id="47" w:name="_Toc11522972"/>
       <w:r>
         <w:t>Calculations for Relaxation Oscillator frequency</w:t>
       </w:r>
-      <w:bookmarkEnd w:id="38"/>
+      <w:bookmarkEnd w:id="47"/>
     </w:p>
     <w:p>
       <w:pPr>
@@ -13617,7 +17135,7 @@
                     <pic:cNvPicPr/>
                   </pic:nvPicPr>
                   <pic:blipFill>
-                    <a:blip r:embed="rId12" cstate="print">
+                    <a:blip r:embed="rId15" cstate="print">
                       <a:extLst>
                         <a:ext uri="{28A0092B-C50C-407E-A947-70E740481C1C}">
                           <a14:useLocalDpi xmlns:a14="http://schemas.microsoft.com/office/drawing/2010/main" val="0"/>
@@ -13659,12 +17177,11 @@
       <w:pPr>
         <w:pStyle w:val="Heading1"/>
       </w:pPr>
-      <w:bookmarkStart w:id="39" w:name="_Toc11331486"/>
-      <w:r>
-        <w:lastRenderedPageBreak/>
+      <w:bookmarkStart w:id="48" w:name="_Toc11522973"/>
+      <w:r>
         <w:t>Notes</w:t>
       </w:r>
-      <w:bookmarkEnd w:id="39"/>
+      <w:bookmarkEnd w:id="48"/>
     </w:p>
     <w:p>
       <w:r>
@@ -13703,8 +17220,24 @@
       <w:r>
         <w:t>Table of power drawn and AC noise in appendix?</w:t>
       </w:r>
-      <w:bookmarkStart w:id="40" w:name="_GoBack"/>
-      <w:bookmarkEnd w:id="40"/>
+    </w:p>
+    <w:p>
+      <w:r>
+        <w:t xml:space="preserve">Double check items in </w:t>
+      </w:r>
+      <w:r>
+        <w:t>BOM</w:t>
+      </w:r>
+    </w:p>
+    <w:p>
+      <w:r>
+        <w:t>Fritzing</w:t>
+      </w:r>
+    </w:p>
+    <w:p>
+      <w:r>
+        <w:t>Justified</w:t>
+      </w:r>
     </w:p>
     <w:p>
       <w:r>
@@ -14295,6 +17828,7 @@
     <w:lsdException w:name="HTML Sample" w:semiHidden="1" w:unhideWhenUsed="1"/>
     <w:lsdException w:name="HTML Typewriter" w:semiHidden="1" w:unhideWhenUsed="1"/>
     <w:lsdException w:name="HTML Variable" w:semiHidden="1" w:unhideWhenUsed="1"/>
+    <w:lsdException w:name="Normal Table" w:semiHidden="1" w:unhideWhenUsed="1"/>
     <w:lsdException w:name="annotation subject" w:semiHidden="1" w:unhideWhenUsed="1"/>
     <w:lsdException w:name="No List" w:semiHidden="1" w:unhideWhenUsed="1"/>
     <w:lsdException w:name="Outline List 1" w:semiHidden="1" w:unhideWhenUsed="1"/>
@@ -14337,8 +17871,11 @@
     <w:lsdException w:name="Table Contemporary" w:semiHidden="1" w:unhideWhenUsed="1"/>
     <w:lsdException w:name="Table Elegant" w:semiHidden="1" w:unhideWhenUsed="1"/>
     <w:lsdException w:name="Table Professional" w:semiHidden="1" w:unhideWhenUsed="1"/>
+    <w:lsdException w:name="Table Subtle 1" w:semiHidden="1" w:unhideWhenUsed="1"/>
     <w:lsdException w:name="Table Subtle 2" w:semiHidden="1" w:unhideWhenUsed="1"/>
     <w:lsdException w:name="Table Web 1" w:semiHidden="1" w:unhideWhenUsed="1"/>
+    <w:lsdException w:name="Table Web 2" w:semiHidden="1" w:unhideWhenUsed="1"/>
+    <w:lsdException w:name="Table Web 3" w:semiHidden="1" w:unhideWhenUsed="1"/>
     <w:lsdException w:name="Balloon Text" w:semiHidden="1" w:unhideWhenUsed="1"/>
     <w:lsdException w:name="Table Grid" w:uiPriority="39"/>
     <w:lsdException w:name="Table Theme" w:semiHidden="1" w:unhideWhenUsed="1"/>
@@ -14566,7 +18103,10 @@
   <w:style w:type="paragraph" w:default="1" w:styleId="Normal">
     <w:name w:val="Normal"/>
     <w:qFormat/>
-    <w:rsid w:val="00600D39"/>
+    <w:rsid w:val="0082374F"/>
+    <w:pPr>
+      <w:spacing w:before="120" w:after="120" w:line="360" w:lineRule="auto"/>
+    </w:pPr>
     <w:rPr>
       <w:sz w:val="24"/>
     </w:rPr>
@@ -16240,7 +19780,7 @@
 </file>
 
 <file path=customXml/itemProps1.xml><?xml version="1.0" encoding="utf-8"?>
-<ds:datastoreItem xmlns:ds="http://schemas.openxmlformats.org/officeDocument/2006/customXml" ds:itemID="{271F77E3-49E9-9F4C-A213-95CDE5A7C2A0}">
+<ds:datastoreItem xmlns:ds="http://schemas.openxmlformats.org/officeDocument/2006/customXml" ds:itemID="{0E62A126-1726-1C4B-A715-BB221847C31A}">
   <ds:schemaRefs>
     <ds:schemaRef ds:uri="http://schemas.openxmlformats.org/officeDocument/2006/bibliography"/>
   </ds:schemaRefs>

--- a/x00150170 ADC Project Report.docx
+++ b/x00150170 ADC Project Report.docx
@@ -34,8 +34,6 @@
             <w:t>Table of Contents</w:t>
           </w:r>
         </w:p>
-        <w:bookmarkStart w:id="0" w:name="_GoBack"/>
-        <w:bookmarkEnd w:id="0"/>
         <w:p>
           <w:pPr>
             <w:pStyle w:val="TOC1"/>
@@ -763,7 +761,21 @@
                 <w:rStyle w:val="Hyperlink"/>
                 <w:noProof/>
               </w:rPr>
-              <w:t>Coding</w:t>
+              <w:t>Co</w:t>
+            </w:r>
+            <w:r>
+              <w:rPr>
+                <w:rStyle w:val="Hyperlink"/>
+                <w:noProof/>
+              </w:rPr>
+              <w:t>d</w:t>
+            </w:r>
+            <w:r>
+              <w:rPr>
+                <w:rStyle w:val="Hyperlink"/>
+                <w:noProof/>
+              </w:rPr>
+              <w:t>ing</w:t>
             </w:r>
             <w:r>
               <w:rPr>
@@ -2670,11 +2682,11 @@
         <w:pStyle w:val="Heading1"/>
         <w:jc w:val="both"/>
       </w:pPr>
-      <w:bookmarkStart w:id="1" w:name="_Toc11522937"/>
+      <w:bookmarkStart w:id="0" w:name="_Toc11522937"/>
       <w:r>
         <w:t>Introduction</w:t>
       </w:r>
-      <w:bookmarkEnd w:id="1"/>
+      <w:bookmarkEnd w:id="0"/>
     </w:p>
     <w:p>
       <w:pPr>
@@ -2809,11 +2821,11 @@
         <w:pStyle w:val="Heading1"/>
         <w:jc w:val="both"/>
       </w:pPr>
-      <w:bookmarkStart w:id="2" w:name="_Toc11522938"/>
+      <w:bookmarkStart w:id="1" w:name="_Toc11522938"/>
       <w:r>
         <w:t>Acknowledgements</w:t>
       </w:r>
-      <w:bookmarkEnd w:id="2"/>
+      <w:bookmarkEnd w:id="1"/>
     </w:p>
     <w:p>
       <w:pPr>
@@ -2846,11 +2858,11 @@
         <w:pStyle w:val="Heading1"/>
         <w:jc w:val="both"/>
       </w:pPr>
-      <w:bookmarkStart w:id="3" w:name="_Toc11522939"/>
+      <w:bookmarkStart w:id="2" w:name="_Toc11522939"/>
       <w:r>
         <w:t>Project planning</w:t>
       </w:r>
-      <w:bookmarkEnd w:id="3"/>
+      <w:bookmarkEnd w:id="2"/>
     </w:p>
     <w:p>
       <w:pPr>
@@ -2913,7 +2925,7 @@
         <w:pStyle w:val="Heading1"/>
         <w:jc w:val="both"/>
       </w:pPr>
-      <w:bookmarkStart w:id="4" w:name="_Toc11522940"/>
+      <w:bookmarkStart w:id="3" w:name="_Toc11522940"/>
       <w:r>
         <w:lastRenderedPageBreak/>
         <w:t>Overview</w:t>
@@ -2927,7 +2939,7 @@
       <w:r>
         <w:t xml:space="preserve"> the Circuits</w:t>
       </w:r>
-      <w:bookmarkEnd w:id="4"/>
+      <w:bookmarkEnd w:id="3"/>
     </w:p>
     <w:p>
       <w:pPr>
@@ -2940,13 +2952,13 @@
         <w:pStyle w:val="Heading2"/>
         <w:jc w:val="both"/>
       </w:pPr>
-      <w:bookmarkStart w:id="5" w:name="_Voltage_Regulator"/>
-      <w:bookmarkStart w:id="6" w:name="_Toc11522941"/>
+      <w:bookmarkStart w:id="4" w:name="_Voltage_Regulator"/>
+      <w:bookmarkStart w:id="5" w:name="_Toc11522941"/>
+      <w:bookmarkEnd w:id="4"/>
+      <w:r>
+        <w:t>Voltage Regulator</w:t>
+      </w:r>
       <w:bookmarkEnd w:id="5"/>
-      <w:r>
-        <w:t>Voltage Regulator</w:t>
-      </w:r>
-      <w:bookmarkEnd w:id="6"/>
       <w:r>
         <w:t xml:space="preserve"> </w:t>
       </w:r>
@@ -3370,11 +3382,11 @@
         <w:pStyle w:val="Heading2"/>
         <w:jc w:val="both"/>
       </w:pPr>
-      <w:bookmarkStart w:id="7" w:name="_Toc11522942"/>
+      <w:bookmarkStart w:id="6" w:name="_Toc11522942"/>
       <w:r>
         <w:t>Relaxation Oscillator</w:t>
       </w:r>
-      <w:bookmarkEnd w:id="7"/>
+      <w:bookmarkEnd w:id="6"/>
     </w:p>
     <w:p>
       <w:pPr>
@@ -3673,11 +3685,11 @@
         <w:pStyle w:val="Heading2"/>
         <w:jc w:val="both"/>
       </w:pPr>
-      <w:bookmarkStart w:id="8" w:name="_Toc11522943"/>
+      <w:bookmarkStart w:id="7" w:name="_Toc11522943"/>
       <w:r>
         <w:t>Counter</w:t>
       </w:r>
-      <w:bookmarkEnd w:id="8"/>
+      <w:bookmarkEnd w:id="7"/>
     </w:p>
     <w:p>
       <w:pPr>
@@ -4083,13 +4095,16 @@
         <w:pStyle w:val="Heading2"/>
         <w:jc w:val="both"/>
       </w:pPr>
-      <w:bookmarkStart w:id="9" w:name="_Toc11522944"/>
+      <w:bookmarkStart w:id="8" w:name="_Toc11522944"/>
       <w:r>
         <w:t>Ramp Generator</w:t>
       </w:r>
-      <w:bookmarkEnd w:id="9"/>
-    </w:p>
-    <w:p>
+      <w:bookmarkEnd w:id="8"/>
+    </w:p>
+    <w:p>
+      <w:pPr>
+        <w:jc w:val="both"/>
+      </w:pPr>
       <w:r>
         <w:t xml:space="preserve">The next section of the circuit consisted of an R2R Resistor Ladder. </w:t>
       </w:r>
@@ -4101,6 +4116,9 @@
       </w:r>
     </w:p>
     <w:p>
+      <w:pPr>
+        <w:jc w:val="both"/>
+      </w:pPr>
       <w:r>
         <w:t>The input to the R2R ladder is the 8-bit</w:t>
       </w:r>
@@ -4142,6 +4160,9 @@
       </w:r>
     </w:p>
     <w:p>
+      <w:pPr>
+        <w:jc w:val="both"/>
+      </w:pPr>
       <w:r>
         <w:t xml:space="preserve">Each bit contributes a proportional amount of voltage to the total summed voltage at the output of the R2R ladder, resulting in a 5V sawtooth wave.  </w:t>
       </w:r>
@@ -4151,7 +4172,7 @@
         <w:pStyle w:val="Heading2"/>
         <w:jc w:val="both"/>
       </w:pPr>
-      <w:bookmarkStart w:id="10" w:name="_Toc11522945"/>
+      <w:bookmarkStart w:id="9" w:name="_Toc11522945"/>
       <w:r>
         <w:t>Compa</w:t>
       </w:r>
@@ -4161,13 +4182,14 @@
       <w:r>
         <w:t>ator</w:t>
       </w:r>
-      <w:bookmarkEnd w:id="10"/>
+      <w:bookmarkEnd w:id="9"/>
       <w:r>
         <w:t xml:space="preserve"> </w:t>
       </w:r>
     </w:p>
     <w:p>
       <w:pPr>
+        <w:jc w:val="both"/>
         <w:rPr>
           <w:rFonts w:ascii="Calibri" w:hAnsi="Calibri"/>
         </w:rPr>
@@ -4392,6 +4414,7 @@
     </w:p>
     <w:p>
       <w:pPr>
+        <w:jc w:val="both"/>
         <w:rPr>
           <w:rFonts w:ascii="Calibri" w:hAnsi="Calibri"/>
         </w:rPr>
@@ -4408,13 +4431,16 @@
         <w:pStyle w:val="Heading2"/>
         <w:jc w:val="both"/>
       </w:pPr>
-      <w:bookmarkStart w:id="11" w:name="_Toc11522946"/>
+      <w:bookmarkStart w:id="10" w:name="_Toc11522946"/>
       <w:r>
         <w:t>Embedded Interface</w:t>
       </w:r>
-      <w:bookmarkEnd w:id="11"/>
-    </w:p>
-    <w:p>
+      <w:bookmarkEnd w:id="10"/>
+    </w:p>
+    <w:p>
+      <w:pPr>
+        <w:jc w:val="both"/>
+      </w:pPr>
       <w:r>
         <w:t xml:space="preserve">At this stage of the circuit, </w:t>
       </w:r>
@@ -4484,14 +4510,14 @@
         <w:t xml:space="preserve"> These voltage values may also be interpreted as g-force values between -3g and 3g.</w:t>
       </w:r>
       <w:r>
-        <w:t xml:space="preserve"> The values are then routed to the comparator, which compares them to the analogue reference ramp voltage and outputs three digital Pulse-Width Modulated signals. The PWM signals can be </w:t>
+        <w:t xml:space="preserve"> The values are then routed to the comparator, which compares them to the analogue reference ramp voltage and outputs three digital Pulse-Width Modulated signals. The PWM signals can be interpreted as the positions of the accelerometer in the X, Y, and Z planes. </w:t>
+      </w:r>
+      <w:r>
+        <w:t xml:space="preserve">The values are </w:t>
       </w:r>
       <w:r>
         <w:lastRenderedPageBreak/>
-        <w:t xml:space="preserve">interpreted as the positions of the accelerometer in the X, Y, and Z planes. </w:t>
-      </w:r>
-      <w:r>
-        <w:t xml:space="preserve">The values are routed to the Arduino. A programme is embedded onto the Arduino which can interpret the incoming PWM signals and display these in the serial monitor. </w:t>
+        <w:t xml:space="preserve">routed to the Arduino. A programme is embedded onto the Arduino which can interpret the incoming PWM signals and display these in the serial monitor. </w:t>
       </w:r>
     </w:p>
     <w:p>
@@ -4499,16 +4525,567 @@
         <w:pStyle w:val="Heading2"/>
         <w:jc w:val="both"/>
       </w:pPr>
-      <w:bookmarkStart w:id="12" w:name="_Toc11522947"/>
+      <w:bookmarkStart w:id="11" w:name="_Toc11522947"/>
       <w:r>
         <w:t>Coding</w:t>
       </w:r>
+      <w:bookmarkEnd w:id="11"/>
+    </w:p>
+    <w:p>
+      <w:pPr>
+        <w:jc w:val="both"/>
+        <w:rPr>
+          <w:rFonts w:ascii="Calibri" w:eastAsiaTheme="minorEastAsia" w:hAnsi="Calibri"/>
+          <w:szCs w:val="24"/>
+        </w:rPr>
+      </w:pPr>
+      <w:r>
+        <w:t xml:space="preserve">There are three values from the accelerometer that will need to be read and interpreted by the embedded Arduino programme. Therefore, there are three main functions within the code, each containing a switch </w:t>
+      </w:r>
+      <w:r>
+        <w:t>statement</w:t>
+      </w:r>
+      <w:r>
+        <w:t xml:space="preserve"> for the individual axis readings. For example, when the ‘x’ key is pressed by the user, the variable </w:t>
+      </w:r>
+      <w:proofErr w:type="spellStart"/>
+      <w:r>
+        <w:rPr>
+          <w:rFonts w:ascii="Monaco" w:hAnsi="Monaco"/>
+          <w:sz w:val="22"/>
+        </w:rPr>
+        <w:t>pwm_x_measurement</w:t>
+      </w:r>
+      <w:proofErr w:type="spellEnd"/>
+      <w:r>
+        <w:t xml:space="preserve"> is set to ‘</w:t>
+      </w:r>
+      <w:r>
+        <w:rPr>
+          <w:rFonts w:ascii="Monaco" w:hAnsi="Monaco"/>
+          <w:sz w:val="22"/>
+        </w:rPr>
+        <w:t>THI</w:t>
+      </w:r>
+      <w:r>
+        <w:rPr>
+          <w:rFonts w:ascii="Monaco" w:hAnsi="Monaco"/>
+          <w:sz w:val="22"/>
+        </w:rPr>
+        <w:t>’</w:t>
+      </w:r>
+      <w:r>
+        <w:rPr>
+          <w:rFonts w:ascii="Calibri" w:hAnsi="Calibri"/>
+          <w:sz w:val="22"/>
+        </w:rPr>
+        <w:t xml:space="preserve">, and </w:t>
+      </w:r>
+      <w:r>
+        <w:rPr>
+          <w:rFonts w:ascii="Calibri" w:hAnsi="Calibri"/>
+          <w:szCs w:val="24"/>
+        </w:rPr>
+        <w:t>a</w:t>
+      </w:r>
+      <w:r>
+        <w:rPr>
+          <w:rFonts w:ascii="Calibri" w:hAnsi="Calibri"/>
+          <w:szCs w:val="24"/>
+        </w:rPr>
+        <w:t xml:space="preserve"> </w:t>
+      </w:r>
+      <w:proofErr w:type="spellStart"/>
+      <w:r>
+        <w:rPr>
+          <w:rFonts w:ascii="Calibri" w:hAnsi="Calibri"/>
+          <w:szCs w:val="24"/>
+        </w:rPr>
+        <w:t>boolean</w:t>
+      </w:r>
+      <w:proofErr w:type="spellEnd"/>
+      <w:r>
+        <w:rPr>
+          <w:rFonts w:ascii="Calibri" w:hAnsi="Calibri"/>
+          <w:szCs w:val="24"/>
+        </w:rPr>
+        <w:t xml:space="preserve"> flag</w:t>
+      </w:r>
+      <w:r>
+        <w:rPr>
+          <w:rFonts w:ascii="Calibri" w:hAnsi="Calibri"/>
+          <w:szCs w:val="24"/>
+        </w:rPr>
+        <w:t xml:space="preserve"> named </w:t>
+      </w:r>
+      <w:proofErr w:type="spellStart"/>
+      <w:r>
+        <w:rPr>
+          <w:rFonts w:ascii="Monaco" w:hAnsi="Monaco"/>
+          <w:sz w:val="22"/>
+        </w:rPr>
+        <w:t>ok_to_measure_pwmx</w:t>
+      </w:r>
+      <w:proofErr w:type="spellEnd"/>
+      <w:r>
+        <w:rPr>
+          <w:rFonts w:ascii="Calibri" w:hAnsi="Calibri"/>
+          <w:szCs w:val="24"/>
+        </w:rPr>
+        <w:t xml:space="preserve"> is </w:t>
+      </w:r>
+      <w:r>
+        <w:rPr>
+          <w:rFonts w:ascii="Calibri" w:hAnsi="Calibri"/>
+          <w:szCs w:val="24"/>
+        </w:rPr>
+        <w:t>asserted</w:t>
+      </w:r>
+      <w:r>
+        <w:rPr>
+          <w:rFonts w:ascii="Calibri" w:hAnsi="Calibri"/>
+          <w:szCs w:val="24"/>
+        </w:rPr>
+        <w:t>. This</w:t>
+      </w:r>
+      <w:r>
+        <w:rPr>
+          <w:rFonts w:ascii="Calibri" w:hAnsi="Calibri"/>
+          <w:szCs w:val="24"/>
+        </w:rPr>
+        <w:t xml:space="preserve"> </w:t>
+      </w:r>
+      <w:r>
+        <w:rPr>
+          <w:rFonts w:ascii="Calibri" w:hAnsi="Calibri"/>
+          <w:szCs w:val="24"/>
+        </w:rPr>
+        <w:t>allows the function to measure the x-axis value from the accelerometer</w:t>
+      </w:r>
+      <w:r>
+        <w:rPr>
+          <w:rFonts w:ascii="Calibri" w:hAnsi="Calibri"/>
+          <w:szCs w:val="24"/>
+        </w:rPr>
+        <w:t xml:space="preserve">, </w:t>
+      </w:r>
+      <w:proofErr w:type="spellStart"/>
+      <w:r>
+        <w:rPr>
+          <w:rFonts w:ascii="Monaco" w:hAnsi="Monaco"/>
+          <w:sz w:val="22"/>
+        </w:rPr>
+        <w:t>MeasurePWMX</w:t>
+      </w:r>
+      <w:proofErr w:type="spellEnd"/>
+      <w:r>
+        <w:rPr>
+          <w:rFonts w:ascii="Calibri" w:hAnsi="Calibri"/>
+          <w:szCs w:val="24"/>
+        </w:rPr>
+        <w:t>,</w:t>
+      </w:r>
+      <w:r>
+        <w:rPr>
+          <w:rFonts w:ascii="Calibri" w:hAnsi="Calibri"/>
+          <w:szCs w:val="24"/>
+        </w:rPr>
+        <w:t xml:space="preserve"> to be </w:t>
+      </w:r>
+      <w:r>
+        <w:rPr>
+          <w:rFonts w:ascii="Calibri" w:hAnsi="Calibri"/>
+          <w:szCs w:val="24"/>
+        </w:rPr>
+        <w:t xml:space="preserve">called, with </w:t>
+      </w:r>
+      <w:proofErr w:type="spellStart"/>
+      <w:r>
+        <w:rPr>
+          <w:rFonts w:ascii="Monaco" w:hAnsi="Monaco"/>
+          <w:sz w:val="22"/>
+        </w:rPr>
+        <w:t>pwm_x_measurement</w:t>
+      </w:r>
+      <w:proofErr w:type="spellEnd"/>
+      <w:r>
+        <w:rPr>
+          <w:rFonts w:ascii="Monaco" w:hAnsi="Monaco"/>
+          <w:sz w:val="22"/>
+        </w:rPr>
+        <w:t xml:space="preserve">, </w:t>
+      </w:r>
+      <w:r>
+        <w:rPr>
+          <w:rFonts w:ascii="Calibri" w:hAnsi="Calibri"/>
+          <w:szCs w:val="24"/>
+        </w:rPr>
+        <w:t>set to</w:t>
+      </w:r>
+      <w:r>
+        <w:rPr>
+          <w:rFonts w:ascii="Monaco" w:hAnsi="Monaco"/>
+          <w:sz w:val="22"/>
+        </w:rPr>
+        <w:t xml:space="preserve"> ‘THI’, </w:t>
+      </w:r>
+      <w:r>
+        <w:rPr>
+          <w:rFonts w:ascii="Calibri" w:hAnsi="Calibri"/>
+          <w:szCs w:val="24"/>
+        </w:rPr>
+        <w:t xml:space="preserve">as an </w:t>
+      </w:r>
+      <w:r>
+        <w:rPr>
+          <w:rFonts w:ascii="Calibri" w:hAnsi="Calibri"/>
+          <w:szCs w:val="24"/>
+        </w:rPr>
+        <w:t xml:space="preserve">initial </w:t>
+      </w:r>
+      <w:r>
+        <w:rPr>
+          <w:rFonts w:ascii="Calibri" w:hAnsi="Calibri"/>
+          <w:szCs w:val="24"/>
+        </w:rPr>
+        <w:t xml:space="preserve">argument. </w:t>
+      </w:r>
+      <w:r>
+        <w:rPr>
+          <w:rFonts w:ascii="Calibri" w:hAnsi="Calibri"/>
+          <w:szCs w:val="24"/>
+        </w:rPr>
+        <w:t xml:space="preserve">The first case of the switch </w:t>
+      </w:r>
+      <w:r>
+        <w:rPr>
+          <w:rFonts w:ascii="Calibri" w:hAnsi="Calibri"/>
+          <w:szCs w:val="24"/>
+        </w:rPr>
+        <w:t xml:space="preserve">statement is implemented, which contains a call to the inbuilt Arduino function </w:t>
+      </w:r>
+      <w:proofErr w:type="spellStart"/>
+      <w:r>
+        <w:rPr>
+          <w:rFonts w:ascii="Monaco" w:hAnsi="Monaco"/>
+          <w:sz w:val="22"/>
+        </w:rPr>
+        <w:t>pulseIn</w:t>
+      </w:r>
+      <w:proofErr w:type="spellEnd"/>
+      <w:r>
+        <w:rPr>
+          <w:rFonts w:ascii="Monaco" w:hAnsi="Monaco"/>
+          <w:sz w:val="22"/>
+        </w:rPr>
+        <w:t>()</w:t>
+      </w:r>
+      <w:r>
+        <w:rPr>
+          <w:rFonts w:ascii="Monaco" w:hAnsi="Monaco"/>
+          <w:sz w:val="22"/>
+        </w:rPr>
+        <w:t xml:space="preserve"> </w:t>
+      </w:r>
+      <w:r>
+        <w:rPr>
+          <w:rFonts w:ascii="Monaco" w:hAnsi="Monaco"/>
+          <w:sz w:val="22"/>
+        </w:rPr>
+        <w:fldChar w:fldCharType="begin" w:fldLock="1"/>
+      </w:r>
+      <w:r>
+        <w:rPr>
+          <w:rFonts w:ascii="Monaco" w:hAnsi="Monaco"/>
+          <w:sz w:val="22"/>
+        </w:rPr>
+        <w:instrText>ADDIN CSL_CITATION {"citationItems":[{"id":"ITEM-1","itemData":{"URL":"https://www.arduino.cc/reference/en/language/functions/advanced-io/pulsein/","accessed":{"date-parts":[["2019","6","16"]]},"id":"ITEM-1","issued":{"date-parts":[["0"]]},"title":"Arduino Reference","type":"webpage"},"uris":["http://www.mendeley.com/documents/?uuid=6d6299be-3582-3926-aa7d-2965ba3743fd"]}],"mendeley":{"formattedCitation":"[9]","plainTextFormattedCitation":"[9]"},"properties":{"noteIndex":0},"schema":"https://github.com/citation-style-language/schema/raw/master/csl-citation.json"}</w:instrText>
+      </w:r>
+      <w:r>
+        <w:rPr>
+          <w:rFonts w:ascii="Monaco" w:hAnsi="Monaco"/>
+          <w:sz w:val="22"/>
+        </w:rPr>
+        <w:fldChar w:fldCharType="separate"/>
+      </w:r>
+      <w:r>
+        <w:rPr>
+          <w:rFonts w:ascii="Monaco" w:hAnsi="Monaco"/>
+          <w:noProof/>
+          <w:sz w:val="22"/>
+        </w:rPr>
+        <w:t>[9]</w:t>
+      </w:r>
+      <w:r>
+        <w:rPr>
+          <w:rFonts w:ascii="Monaco" w:hAnsi="Monaco"/>
+          <w:sz w:val="22"/>
+        </w:rPr>
+        <w:fldChar w:fldCharType="end"/>
+      </w:r>
+      <w:r>
+        <w:rPr>
+          <w:rFonts w:ascii="Monaco" w:hAnsi="Monaco"/>
+          <w:sz w:val="22"/>
+        </w:rPr>
+        <w:t xml:space="preserve">. </w:t>
+      </w:r>
+      <w:proofErr w:type="spellStart"/>
+      <w:r>
+        <w:rPr>
+          <w:rFonts w:ascii="Monaco" w:hAnsi="Monaco"/>
+          <w:sz w:val="22"/>
+        </w:rPr>
+        <w:t>PulseIn</w:t>
+      </w:r>
+      <w:proofErr w:type="spellEnd"/>
+      <w:r>
+        <w:rPr>
+          <w:rFonts w:ascii="Monaco" w:hAnsi="Monaco"/>
+          <w:sz w:val="22"/>
+        </w:rPr>
+        <w:t>()</w:t>
+      </w:r>
+      <w:r>
+        <w:rPr>
+          <w:rFonts w:ascii="Calibri" w:hAnsi="Calibri"/>
+          <w:szCs w:val="24"/>
+        </w:rPr>
+        <w:t xml:space="preserve"> reads the PWM input from the given pin and returns its HIGH duration in microseconds</w:t>
+      </w:r>
+      <w:r>
+        <w:rPr>
+          <w:rFonts w:ascii="Calibri" w:hAnsi="Calibri"/>
+          <w:szCs w:val="24"/>
+        </w:rPr>
+        <w:t xml:space="preserve">, which is assigned to </w:t>
+      </w:r>
+      <w:proofErr w:type="spellStart"/>
+      <w:r>
+        <w:rPr>
+          <w:rFonts w:ascii="Monaco" w:hAnsi="Monaco"/>
+          <w:sz w:val="22"/>
+        </w:rPr>
+        <w:t>pwm_x_thi</w:t>
+      </w:r>
+      <w:proofErr w:type="spellEnd"/>
+      <w:r>
+        <w:rPr>
+          <w:rFonts w:ascii="Calibri" w:hAnsi="Calibri"/>
+          <w:szCs w:val="24"/>
+        </w:rPr>
+        <w:t xml:space="preserve">. The switch breaks and the flag, still asserted, is rechecked. </w:t>
+      </w:r>
+      <w:proofErr w:type="spellStart"/>
+      <w:r>
+        <w:rPr>
+          <w:rFonts w:ascii="Monaco" w:hAnsi="Monaco"/>
+          <w:sz w:val="22"/>
+        </w:rPr>
+        <w:t>MeasurePWMX</w:t>
+      </w:r>
+      <w:proofErr w:type="spellEnd"/>
+      <w:r>
+        <w:rPr>
+          <w:rFonts w:ascii="Calibri" w:hAnsi="Calibri"/>
+          <w:szCs w:val="24"/>
+        </w:rPr>
+        <w:t xml:space="preserve">  is again called, and the next case of the switch statement implemented, with </w:t>
+      </w:r>
+      <w:proofErr w:type="spellStart"/>
+      <w:r>
+        <w:rPr>
+          <w:rFonts w:ascii="Monaco" w:hAnsi="Monaco"/>
+          <w:sz w:val="22"/>
+        </w:rPr>
+        <w:t>pwm_x_measurement</w:t>
+      </w:r>
+      <w:proofErr w:type="spellEnd"/>
+      <w:r>
+        <w:rPr>
+          <w:rFonts w:ascii="Monaco" w:hAnsi="Monaco"/>
+          <w:sz w:val="22"/>
+        </w:rPr>
+        <w:t xml:space="preserve"> </w:t>
+      </w:r>
+      <w:r>
+        <w:rPr>
+          <w:rFonts w:ascii="Calibri" w:hAnsi="Calibri"/>
+          <w:szCs w:val="24"/>
+        </w:rPr>
+        <w:t>set to</w:t>
+      </w:r>
+      <w:r>
+        <w:rPr>
+          <w:rFonts w:ascii="Monaco" w:hAnsi="Monaco"/>
+          <w:sz w:val="22"/>
+        </w:rPr>
+        <w:t xml:space="preserve"> ‘T</w:t>
+      </w:r>
+      <w:r>
+        <w:rPr>
+          <w:rFonts w:ascii="Monaco" w:hAnsi="Monaco"/>
+          <w:sz w:val="22"/>
+        </w:rPr>
+        <w:t xml:space="preserve">LO’, </w:t>
+      </w:r>
+      <w:r>
+        <w:rPr>
+          <w:rFonts w:ascii="Calibri" w:hAnsi="Calibri"/>
+          <w:szCs w:val="24"/>
+        </w:rPr>
+        <w:t xml:space="preserve">and the LOW duration of the PWM signal is returned. In the next case, the low and high values are summed to give the period of the PWM signal. In the next case, the function </w:t>
+      </w:r>
+      <w:proofErr w:type="spellStart"/>
+      <w:r>
+        <w:rPr>
+          <w:rFonts w:ascii="Monaco" w:hAnsi="Monaco"/>
+          <w:sz w:val="22"/>
+        </w:rPr>
+        <w:t>CalculateVin</w:t>
+      </w:r>
+      <w:proofErr w:type="spellEnd"/>
+      <w:r>
+        <w:rPr>
+          <w:rFonts w:ascii="Calibri" w:hAnsi="Calibri"/>
+          <w:szCs w:val="24"/>
+        </w:rPr>
+        <w:t xml:space="preserve"> is called, which </w:t>
+      </w:r>
+      <w:r>
+        <w:rPr>
+          <w:rFonts w:ascii="Calibri" w:hAnsi="Calibri"/>
+          <w:szCs w:val="24"/>
+        </w:rPr>
+        <w:t xml:space="preserve">divides the HIGH duration by the clock period. This gives the number of steps that the ramp has incremented while the comparator output is high. Multiplying this value by resolution of the ramp </w:t>
+      </w:r>
+      <m:oMath>
+        <m:d>
+          <m:dPr>
+            <m:ctrlPr>
+              <w:rPr>
+                <w:rFonts w:ascii="Cambria Math" w:hAnsi="Cambria Math"/>
+                <w:i/>
+                <w:szCs w:val="24"/>
+              </w:rPr>
+            </m:ctrlPr>
+          </m:dPr>
+          <m:e>
+            <m:f>
+              <m:fPr>
+                <m:ctrlPr>
+                  <w:rPr>
+                    <w:rFonts w:ascii="Cambria Math" w:hAnsi="Cambria Math"/>
+                    <w:i/>
+                    <w:szCs w:val="24"/>
+                  </w:rPr>
+                </m:ctrlPr>
+              </m:fPr>
+              <m:num>
+                <m:sSub>
+                  <m:sSubPr>
+                    <m:ctrlPr>
+                      <w:rPr>
+                        <w:rFonts w:ascii="Cambria Math" w:hAnsi="Cambria Math"/>
+                        <w:i/>
+                        <w:szCs w:val="24"/>
+                      </w:rPr>
+                    </m:ctrlPr>
+                  </m:sSubPr>
+                  <m:e>
+                    <m:r>
+                      <w:rPr>
+                        <w:rFonts w:ascii="Cambria Math" w:hAnsi="Cambria Math"/>
+                        <w:szCs w:val="24"/>
+                      </w:rPr>
+                      <m:t>V</m:t>
+                    </m:r>
+                  </m:e>
+                  <m:sub>
+                    <m:r>
+                      <w:rPr>
+                        <w:rFonts w:ascii="Cambria Math" w:hAnsi="Cambria Math"/>
+                        <w:szCs w:val="24"/>
+                      </w:rPr>
+                      <m:t>cc</m:t>
+                    </m:r>
+                  </m:sub>
+                </m:sSub>
+              </m:num>
+              <m:den>
+                <m:sSup>
+                  <m:sSupPr>
+                    <m:ctrlPr>
+                      <w:rPr>
+                        <w:rFonts w:ascii="Cambria Math" w:hAnsi="Cambria Math"/>
+                        <w:i/>
+                        <w:szCs w:val="24"/>
+                      </w:rPr>
+                    </m:ctrlPr>
+                  </m:sSupPr>
+                  <m:e>
+                    <m:r>
+                      <w:rPr>
+                        <w:rFonts w:ascii="Cambria Math" w:hAnsi="Cambria Math"/>
+                        <w:szCs w:val="24"/>
+                      </w:rPr>
+                      <m:t>2</m:t>
+                    </m:r>
+                  </m:e>
+                  <m:sup>
+                    <m:r>
+                      <w:rPr>
+                        <w:rFonts w:ascii="Cambria Math" w:hAnsi="Cambria Math"/>
+                        <w:szCs w:val="24"/>
+                      </w:rPr>
+                      <m:t>8</m:t>
+                    </m:r>
+                  </m:sup>
+                </m:sSup>
+              </m:den>
+            </m:f>
+          </m:e>
+        </m:d>
+      </m:oMath>
+      <w:r>
+        <w:rPr>
+          <w:rFonts w:ascii="Calibri" w:eastAsiaTheme="minorEastAsia" w:hAnsi="Calibri"/>
+          <w:szCs w:val="24"/>
+        </w:rPr>
+        <w:t xml:space="preserve">, </w:t>
+      </w:r>
+      <w:r>
+        <w:rPr>
+          <w:rFonts w:ascii="Calibri" w:eastAsiaTheme="minorEastAsia" w:hAnsi="Calibri"/>
+          <w:szCs w:val="24"/>
+        </w:rPr>
+        <w:t xml:space="preserve">gives the voltage value coming from the accelerometer. </w:t>
+      </w:r>
+      <w:r>
+        <w:rPr>
+          <w:rFonts w:ascii="Calibri" w:eastAsiaTheme="minorEastAsia" w:hAnsi="Calibri"/>
+          <w:szCs w:val="24"/>
+        </w:rPr>
+        <w:t xml:space="preserve">This value is them displayed on the serial monitor, as is the HIGH duration, LOW duration and the total PWM period. </w:t>
+      </w:r>
+    </w:p>
+    <w:p>
+      <w:pPr>
+        <w:jc w:val="both"/>
+        <w:rPr>
+          <w:rFonts w:ascii="Calibri" w:hAnsi="Calibri"/>
+          <w:szCs w:val="24"/>
+        </w:rPr>
+      </w:pPr>
+      <w:r>
+        <w:rPr>
+          <w:rFonts w:ascii="Calibri" w:eastAsiaTheme="minorEastAsia" w:hAnsi="Calibri"/>
+          <w:szCs w:val="24"/>
+        </w:rPr>
+        <w:t xml:space="preserve">Functions to calibrate the board and to convert voltage values to G forces are added. </w:t>
+      </w:r>
+      <w:bookmarkStart w:id="12" w:name="_GoBack"/>
       <w:bookmarkEnd w:id="12"/>
-    </w:p>
-    <w:p>
-      <w:pPr>
-        <w:jc w:val="both"/>
-      </w:pPr>
     </w:p>
     <w:p>
       <w:pPr>
@@ -4527,6 +5104,7 @@
       </w:pPr>
       <w:bookmarkStart w:id="13" w:name="_Toc11522948"/>
       <w:r>
+        <w:lastRenderedPageBreak/>
         <w:t>Implementation Circuits</w:t>
       </w:r>
       <w:bookmarkEnd w:id="13"/>
@@ -4982,7 +5560,6 @@
         <w:rPr>
           <w:szCs w:val="24"/>
         </w:rPr>
-        <w:lastRenderedPageBreak/>
         <w:t xml:space="preserve">It is important to ensure that there are no short circuits in </w:t>
       </w:r>
       <w:r>
@@ -5113,6 +5690,7 @@
     </w:p>
     <w:p>
       <w:pPr>
+        <w:jc w:val="both"/>
         <w:rPr>
           <w:szCs w:val="24"/>
         </w:rPr>
@@ -5151,7 +5729,14 @@
         <w:rPr>
           <w:szCs w:val="24"/>
         </w:rPr>
-        <w:t>IC described above. The output of this oscillator is a square wave, which has been generated via one of the inverter gates of the IC. A</w:t>
+        <w:t xml:space="preserve">IC described above. The output of this oscillator </w:t>
+      </w:r>
+      <w:r>
+        <w:rPr>
+          <w:szCs w:val="24"/>
+        </w:rPr>
+        <w:lastRenderedPageBreak/>
+        <w:t>is a square wave, which has been generated via one of the inverter gates of the IC. A</w:t>
       </w:r>
       <w:r>
         <w:rPr>
@@ -5213,7 +5798,7 @@
         <w:rPr>
           <w:szCs w:val="24"/>
         </w:rPr>
-        <w:instrText>ADDIN CSL_CITATION {"citationItems":[{"id":"ITEM-1","itemData":{"URL":"https://www.allaboutcircuits.com/technical-articles/how-to-design-schmitt-trigger-oscillators/","accessed":{"date-parts":[["2019","6","9"]]},"id":"ITEM-1","issued":{"date-parts":[["0"]]},"title":"How to Design Schmitt Trigger Oscillators","type":"webpage"},"uris":["http://www.mendeley.com/documents/?uuid=eab399c4-4867-3905-97e3-701c84c91265"]}],"mendeley":{"formattedCitation":"[9]","plainTextFormattedCitation":"[9]","previouslyFormattedCitation":"[9]"},"properties":{"noteIndex":0},"schema":"https://github.com/citation-style-language/schema/raw/master/csl-citation.json"}</w:instrText>
+        <w:instrText>ADDIN CSL_CITATION {"citationItems":[{"id":"ITEM-1","itemData":{"URL":"https://www.allaboutcircuits.com/technical-articles/how-to-design-schmitt-trigger-oscillators/","accessed":{"date-parts":[["2019","6","9"]]},"id":"ITEM-1","issued":{"date-parts":[["0"]]},"title":"How to Design Schmitt Trigger Oscillators","type":"webpage"},"uris":["http://www.mendeley.com/documents/?uuid=eab399c4-4867-3905-97e3-701c84c91265"]}],"mendeley":{"formattedCitation":"[10]","plainTextFormattedCitation":"[10]","previouslyFormattedCitation":"[9]"},"properties":{"noteIndex":0},"schema":"https://github.com/citation-style-language/schema/raw/master/csl-citation.json"}</w:instrText>
       </w:r>
       <w:r>
         <w:rPr>
@@ -5226,7 +5811,7 @@
           <w:noProof/>
           <w:szCs w:val="24"/>
         </w:rPr>
-        <w:t>[9]</w:t>
+        <w:t>[10]</w:t>
       </w:r>
       <w:r>
         <w:rPr>
@@ -5559,6 +6144,7 @@
     </w:p>
     <w:p>
       <w:pPr>
+        <w:jc w:val="both"/>
         <w:rPr>
           <w:szCs w:val="24"/>
         </w:rPr>
@@ -5887,7 +6473,6 @@
     </w:p>
     <w:p>
       <w:pPr>
-        <w:jc w:val="both"/>
         <w:rPr>
           <w:rFonts w:eastAsiaTheme="minorEastAsia"/>
           <w:szCs w:val="24"/>
@@ -5896,7 +6481,6 @@
     </w:p>
     <w:p>
       <w:pPr>
-        <w:jc w:val="both"/>
         <w:rPr>
           <w:rFonts w:eastAsiaTheme="minorEastAsia"/>
           <w:szCs w:val="24"/>
@@ -5907,7 +6491,6 @@
           <w:rFonts w:eastAsiaTheme="minorEastAsia"/>
           <w:szCs w:val="24"/>
         </w:rPr>
-        <w:lastRenderedPageBreak/>
         <w:t>The deviation between the expected and the measured may then be calculated as a percentage:</w:t>
       </w:r>
     </w:p>
@@ -6275,6 +6858,7 @@
           <w:rFonts w:eastAsiaTheme="minorEastAsia"/>
           <w:szCs w:val="24"/>
         </w:rPr>
+        <w:lastRenderedPageBreak/>
         <w:t xml:space="preserve">The </w:t>
       </w:r>
       <w:r>
@@ -6817,7 +7401,6 @@
         <w:rPr>
           <w:noProof/>
         </w:rPr>
-        <w:lastRenderedPageBreak/>
         <w:drawing>
           <wp:inline distT="0" distB="0" distL="0" distR="0" wp14:anchorId="07E97421" wp14:editId="3E075AE2">
             <wp:extent cx="5731510" cy="3531235"/>
@@ -6851,6 +7434,9 @@
       <w:bookmarkEnd w:id="18"/>
     </w:p>
     <w:p>
+      <w:pPr>
+        <w:jc w:val="both"/>
+      </w:pPr>
       <w:r>
         <w:t xml:space="preserve">At this stage of the circuit, the output of the relaxation oscillator is routed to the clock input pins (CCLK/Counter and RCLK/Registry) of the </w:t>
       </w:r>
@@ -6864,13 +7450,20 @@
         <w:t>SN74HC590</w:t>
       </w:r>
       <w:r>
-        <w:t>. The active low CCLR/Counter Clear pin is routed to the 5V line in order to prevent the counter being cleared to 0, and the active low OE/Output Enable and</w:t>
+        <w:t xml:space="preserve">. The active low CCLR/Counter Clear pin is routed to the 5V line in order to prevent the counter being cleared to 0, and the </w:t>
+      </w:r>
+      <w:r>
+        <w:lastRenderedPageBreak/>
+        <w:t>active low OE/Output Enable and</w:t>
       </w:r>
       <w:r>
         <w:t xml:space="preserve"> CCKEN/Count Enable pins are routed to ground to ensure that the count will continue. </w:t>
       </w:r>
     </w:p>
     <w:p>
+      <w:pPr>
+        <w:jc w:val="both"/>
+      </w:pPr>
       <w:r>
         <w:t xml:space="preserve">The </w:t>
       </w:r>
@@ -7369,7 +7962,6 @@
           </w:p>
           <w:p>
             <w:r>
-              <w:lastRenderedPageBreak/>
               <w:t>.</w:t>
             </w:r>
           </w:p>
@@ -7386,7 +7978,6 @@
           </w:tcPr>
           <w:p>
             <w:r>
-              <w:lastRenderedPageBreak/>
               <w:t>.</w:t>
             </w:r>
           </w:p>
@@ -7397,7 +7988,6 @@
           </w:p>
           <w:p>
             <w:r>
-              <w:lastRenderedPageBreak/>
               <w:t>.</w:t>
             </w:r>
           </w:p>
@@ -7414,7 +8004,6 @@
           </w:tcPr>
           <w:p>
             <w:r>
-              <w:lastRenderedPageBreak/>
               <w:t>.</w:t>
             </w:r>
           </w:p>
@@ -7425,7 +8014,6 @@
           </w:p>
           <w:p>
             <w:r>
-              <w:lastRenderedPageBreak/>
               <w:t>.</w:t>
             </w:r>
           </w:p>
@@ -7442,7 +8030,6 @@
           </w:tcPr>
           <w:p>
             <w:r>
-              <w:lastRenderedPageBreak/>
               <w:t>.</w:t>
             </w:r>
           </w:p>
@@ -7453,7 +8040,6 @@
           </w:p>
           <w:p>
             <w:r>
-              <w:lastRenderedPageBreak/>
               <w:t>.</w:t>
             </w:r>
           </w:p>
@@ -7470,7 +8056,6 @@
           </w:tcPr>
           <w:p>
             <w:r>
-              <w:lastRenderedPageBreak/>
               <w:t>.</w:t>
             </w:r>
           </w:p>
@@ -7481,7 +8066,6 @@
           </w:p>
           <w:p>
             <w:r>
-              <w:lastRenderedPageBreak/>
               <w:t>.</w:t>
             </w:r>
           </w:p>
@@ -7498,7 +8082,6 @@
           </w:tcPr>
           <w:p>
             <w:r>
-              <w:lastRenderedPageBreak/>
               <w:t>.</w:t>
             </w:r>
           </w:p>
@@ -7509,7 +8092,6 @@
           </w:p>
           <w:p>
             <w:r>
-              <w:lastRenderedPageBreak/>
               <w:t>.</w:t>
             </w:r>
           </w:p>
@@ -7526,7 +8108,6 @@
           </w:tcPr>
           <w:p>
             <w:r>
-              <w:lastRenderedPageBreak/>
               <w:t>.</w:t>
             </w:r>
           </w:p>
@@ -7537,7 +8118,6 @@
           </w:p>
           <w:p>
             <w:r>
-              <w:lastRenderedPageBreak/>
               <w:t>.</w:t>
             </w:r>
           </w:p>
@@ -7554,7 +8134,6 @@
           </w:tcPr>
           <w:p>
             <w:r>
-              <w:lastRenderedPageBreak/>
               <w:t>.</w:t>
             </w:r>
           </w:p>
@@ -7565,7 +8144,6 @@
           </w:p>
           <w:p>
             <w:r>
-              <w:lastRenderedPageBreak/>
               <w:t>.</w:t>
             </w:r>
           </w:p>
@@ -7582,7 +8160,6 @@
           </w:tcPr>
           <w:p>
             <w:r>
-              <w:lastRenderedPageBreak/>
               <w:t>.</w:t>
             </w:r>
           </w:p>
@@ -7593,7 +8170,6 @@
           </w:p>
           <w:p>
             <w:r>
-              <w:lastRenderedPageBreak/>
               <w:t>.</w:t>
             </w:r>
           </w:p>
@@ -7609,7 +8185,6 @@
           </w:tcPr>
           <w:p>
             <w:r>
-              <w:lastRenderedPageBreak/>
               <w:t>254</w:t>
             </w:r>
           </w:p>
@@ -7895,6 +8470,9 @@
       </w:r>
     </w:p>
     <w:p>
+      <w:pPr>
+        <w:jc w:val="both"/>
+      </w:pPr>
       <w:r>
         <w:t xml:space="preserve">Each of these binary outputs will </w:t>
       </w:r>
@@ -7909,11 +8487,15 @@
       </w:pPr>
       <w:bookmarkStart w:id="19" w:name="_Toc11522952"/>
       <w:r>
+        <w:lastRenderedPageBreak/>
         <w:t>Ramp Generator</w:t>
       </w:r>
       <w:bookmarkEnd w:id="19"/>
     </w:p>
     <w:p>
+      <w:pPr>
+        <w:jc w:val="both"/>
+      </w:pPr>
       <w:r>
         <w:t xml:space="preserve">Each square wave signal from the counter, detailed in the previous section, is routed separately to the R2R ladder. </w:t>
       </w:r>
@@ -7942,7 +8524,7 @@
         <w:fldChar w:fldCharType="begin" w:fldLock="1"/>
       </w:r>
       <w:r>
-        <w:instrText>ADDIN CSL_CITATION {"citationItems":[{"id":"ITEM-1","itemData":{"URL":"https://www.youtube.com/watch?v=bXUfDLF4MVc","accessed":{"date-parts":[["2019","6","13"]]},"id":"ITEM-1","issued":{"date-parts":[["0"]]},"title":"DAC Methods R2R Ladder - YouTube","type":"webpage"},"uris":["http://www.mendeley.com/documents/?uuid=bcaebe67-ea04-3c91-8e88-6c7574893c21"]}],"mendeley":{"formattedCitation":"[10]","plainTextFormattedCitation":"[10]","previouslyFormattedCitation":"[10]"},"properties":{"noteIndex":0},"schema":"https://github.com/citation-style-language/schema/raw/master/csl-citation.json"}</w:instrText>
+        <w:instrText>ADDIN CSL_CITATION {"citationItems":[{"id":"ITEM-1","itemData":{"URL":"https://www.youtube.com/watch?v=bXUfDLF4MVc","accessed":{"date-parts":[["2019","6","13"]]},"id":"ITEM-1","issued":{"date-parts":[["0"]]},"title":"DAC Methods R2R Ladder - YouTube","type":"webpage"},"uris":["http://www.mendeley.com/documents/?uuid=bcaebe67-ea04-3c91-8e88-6c7574893c21"]}],"mendeley":{"formattedCitation":"[11]","plainTextFormattedCitation":"[11]","previouslyFormattedCitation":"[10]"},"properties":{"noteIndex":0},"schema":"https://github.com/citation-style-language/schema/raw/master/csl-citation.json"}</w:instrText>
       </w:r>
       <w:r>
         <w:fldChar w:fldCharType="separate"/>
@@ -7951,7 +8533,7 @@
         <w:rPr>
           <w:noProof/>
         </w:rPr>
-        <w:t>[10]</w:t>
+        <w:t>[11]</w:t>
       </w:r>
       <w:r>
         <w:fldChar w:fldCharType="end"/>
@@ -7983,7 +8565,7 @@
         <w:fldChar w:fldCharType="begin" w:fldLock="1"/>
       </w:r>
       <w:r>
-        <w:instrText>ADDIN CSL_CITATION {"citationItems":[{"id":"ITEM-1","itemData":{"URL":"https://www.allaboutcircuits.com/technical-articles/voltage-mode-r2r-dacs-operation-and-characteristics/","accessed":{"date-parts":[["2019","6","14"]]},"id":"ITEM-1","issued":{"date-parts":[["0"]]},"title":"The Operation and Characteristics of Voltage-Mode R-2R DACs","type":"webpage"},"uris":["http://www.mendeley.com/documents/?uuid=bd786013-c25c-3649-b120-3b93b9de230c"]}],"mendeley":{"formattedCitation":"[11]","plainTextFormattedCitation":"[11]","previouslyFormattedCitation":"[11]"},"properties":{"noteIndex":0},"schema":"https://github.com/citation-style-language/schema/raw/master/csl-citation.json"}</w:instrText>
+        <w:instrText>ADDIN CSL_CITATION {"citationItems":[{"id":"ITEM-1","itemData":{"URL":"https://www.allaboutcircuits.com/technical-articles/voltage-mode-r2r-dacs-operation-and-characteristics/","accessed":{"date-parts":[["2019","6","14"]]},"id":"ITEM-1","issued":{"date-parts":[["0"]]},"title":"The Operation and Characteristics of Voltage-Mode R-2R DACs","type":"webpage"},"uris":["http://www.mendeley.com/documents/?uuid=bd786013-c25c-3649-b120-3b93b9de230c"]}],"mendeley":{"formattedCitation":"[12]","plainTextFormattedCitation":"[12]","previouslyFormattedCitation":"[11]"},"properties":{"noteIndex":0},"schema":"https://github.com/citation-style-language/schema/raw/master/csl-citation.json"}</w:instrText>
       </w:r>
       <w:r>
         <w:fldChar w:fldCharType="separate"/>
@@ -7992,7 +8574,7 @@
         <w:rPr>
           <w:noProof/>
         </w:rPr>
-        <w:t>[11]</w:t>
+        <w:t>[12]</w:t>
       </w:r>
       <w:r>
         <w:fldChar w:fldCharType="end"/>
@@ -8038,14 +8620,7 @@
         <w:rPr>
           <w:rFonts w:eastAsiaTheme="minorEastAsia"/>
         </w:rPr>
-        <w:t xml:space="preserve"> The MSB must only travel through one voltage divider, reducing its voltage </w:t>
-      </w:r>
-      <w:r>
-        <w:rPr>
-          <w:rFonts w:eastAsiaTheme="minorEastAsia"/>
-        </w:rPr>
-        <w:lastRenderedPageBreak/>
-        <w:t xml:space="preserve">by </w:t>
+        <w:t xml:space="preserve"> The MSB must only travel through one voltage divider, reducing its voltage by </w:t>
       </w:r>
       <m:oMath>
         <m:sSup>
@@ -8794,6 +9369,7 @@
               <w:rPr>
                 <w:szCs w:val="24"/>
               </w:rPr>
+              <w:lastRenderedPageBreak/>
               <w:t>6</w:t>
             </w:r>
           </w:p>
@@ -9158,6 +9734,9 @@
       </w:r>
     </w:p>
     <w:p>
+      <w:pPr>
+        <w:jc w:val="both"/>
+      </w:pPr>
       <w:r>
         <w:t>The resulting voltages are summed, with the maximum value of the sum being the initial square wave peak voltage of 5V. As the binary counter increments, the summing voltages increase proportionally to the bits, resulting in a ramp voltage. Given that the minimum contribution to the ramp is the input voltage having travelled through eight successive voltage dividers,  the resolution of the ramp is:</w:t>
       </w:r>
@@ -9181,7 +9760,6 @@
             <w:rPr>
               <w:rFonts w:ascii="Cambria Math" w:hAnsi="Cambria Math"/>
             </w:rPr>
-            <w:lastRenderedPageBreak/>
             <m:t>Resolution=</m:t>
           </m:r>
           <m:f>
@@ -9318,6 +9896,9 @@
       </w:pPr>
     </w:p>
     <w:p>
+      <w:pPr>
+        <w:jc w:val="both"/>
+      </w:pPr>
       <w:r>
         <w:t>The resolution of the</w:t>
       </w:r>
@@ -9327,6 +9908,7 @@
     </w:p>
     <w:p>
       <w:pPr>
+        <w:jc w:val="both"/>
         <w:rPr>
           <w:rFonts w:eastAsiaTheme="minorEastAsia"/>
         </w:rPr>
@@ -9402,6 +9984,9 @@
       </w:r>
     </w:p>
     <w:p>
+      <w:pPr>
+        <w:jc w:val="both"/>
+      </w:pPr>
       <w:r>
         <w:t xml:space="preserve">At this point, the ramp voltage is routed to three inverting inputs of the inverting </w:t>
       </w:r>
@@ -9444,7 +10029,11 @@
         <w:t>LM339</w:t>
       </w:r>
       <w:r>
-        <w:t>. However, during the implementation phase of this circuit, test voltages are taken from the bench PSU</w:t>
+        <w:t xml:space="preserve">. However, during the </w:t>
+      </w:r>
+      <w:r>
+        <w:lastRenderedPageBreak/>
+        <w:t>implementation phase of this circuit, test voltages are taken from the bench PSU</w:t>
       </w:r>
       <w:r>
         <w:t xml:space="preserve">, in order that the functioning of the comparator may be easily tested using known values. </w:t>
@@ -9452,6 +10041,7 @@
     </w:p>
     <w:p>
       <w:pPr>
+        <w:jc w:val="both"/>
         <w:rPr>
           <w:rFonts w:ascii="Calibri" w:hAnsi="Calibri"/>
         </w:rPr>
@@ -9502,7 +10092,7 @@
         <w:rPr>
           <w:rFonts w:ascii="Calibri" w:hAnsi="Calibri"/>
         </w:rPr>
-        <w:instrText>ADDIN CSL_CITATION {"citationItems":[{"id":"ITEM-1","itemData":{"abstract":"This article deals with the generation PWM signals with variable duty from 0% to 100% using VHDL and its ap- plication in field programmable gate arrays. The article also discusses the usage DCM for decrease the clock frequency. DCM is a digital clock manager that is useful to decrease the skew of clk signal when we want to divide the clk frequency. We used a fixed frequency to produce the input data that gen- erate the PWM signals using one comparator. The comparator compares between two input data. First data is generated using PWM counter and second data is generated by up-down counter using two push buttons. PWM has a fixed frequency and a variable voltage. This voltage value changes for 0V to 2.5 V. Inside signals are monitored on the computer by plat- form cable usbII and ChipScope program. We need a board fpga and ISE package version14.4.","author":[{"dropping-particle":"","family":"Nouman","given":"Ziad","non-dropping-particle":"","parse-names":false,"suffix":""},{"dropping-particle":"","family":"Klima","given":"Bohumil","non-dropping-particle":"","parse-names":false,"suffix":""},{"dropping-particle":"","family":"Knobloch","given":"Jan","non-dropping-particle":"","parse-names":false,"suffix":""}],"container-title":"Elektrorevue","id":"ITEM-1","issue":"4","issued":{"date-parts":[["2013"]]},"page":"75-79","title":"Generating PWM Signals With Variable Duty From 0% to 100% Based FPGA SPARTAN3AN","type":"article-journal","volume":"4"},"uris":["http://www.mendeley.com/documents/?uuid=b7383a7a-3b14-4cde-9ae5-003b7de78092"]}],"mendeley":{"formattedCitation":"[12]","plainTextFormattedCitation":"[12]","previouslyFormattedCitation":"[12]"},"properties":{"noteIndex":0},"schema":"https://github.com/citation-style-language/schema/raw/master/csl-citation.json"}</w:instrText>
+        <w:instrText>ADDIN CSL_CITATION {"citationItems":[{"id":"ITEM-1","itemData":{"abstract":"This article deals with the generation PWM signals with variable duty from 0% to 100% using VHDL and its ap- plication in field programmable gate arrays. The article also discusses the usage DCM for decrease the clock frequency. DCM is a digital clock manager that is useful to decrease the skew of clk signal when we want to divide the clk frequency. We used a fixed frequency to produce the input data that gen- erate the PWM signals using one comparator. The comparator compares between two input data. First data is generated using PWM counter and second data is generated by up-down counter using two push buttons. PWM has a fixed frequency and a variable voltage. This voltage value changes for 0V to 2.5 V. Inside signals are monitored on the computer by plat- form cable usbII and ChipScope program. We need a board fpga and ISE package version14.4.","author":[{"dropping-particle":"","family":"Nouman","given":"Ziad","non-dropping-particle":"","parse-names":false,"suffix":""},{"dropping-particle":"","family":"Klima","given":"Bohumil","non-dropping-particle":"","parse-names":false,"suffix":""},{"dropping-particle":"","family":"Knobloch","given":"Jan","non-dropping-particle":"","parse-names":false,"suffix":""}],"container-title":"Elektrorevue","id":"ITEM-1","issue":"4","issued":{"date-parts":[["2013"]]},"page":"75-79","title":"Generating PWM Signals With Variable Duty From 0% to 100% Based FPGA SPARTAN3AN","type":"article-journal","volume":"4"},"uris":["http://www.mendeley.com/documents/?uuid=b7383a7a-3b14-4cde-9ae5-003b7de78092"]}],"mendeley":{"formattedCitation":"[13]","plainTextFormattedCitation":"[13]","previouslyFormattedCitation":"[12]"},"properties":{"noteIndex":0},"schema":"https://github.com/citation-style-language/schema/raw/master/csl-citation.json"}</w:instrText>
       </w:r>
       <w:r>
         <w:rPr>
@@ -9515,7 +10105,7 @@
           <w:rFonts w:ascii="Calibri" w:hAnsi="Calibri"/>
           <w:noProof/>
         </w:rPr>
-        <w:t>[12]</w:t>
+        <w:t>[13]</w:t>
       </w:r>
       <w:r>
         <w:rPr>
@@ -9539,7 +10129,6 @@
         <w:rPr>
           <w:noProof/>
         </w:rPr>
-        <w:lastRenderedPageBreak/>
         <w:drawing>
           <wp:inline distT="0" distB="0" distL="0" distR="0" wp14:anchorId="264BD5F2" wp14:editId="362442A3">
             <wp:extent cx="5635071" cy="2441864"/>
@@ -9604,6 +10193,9 @@
       </w:r>
     </w:p>
     <w:p>
+      <w:pPr>
+        <w:jc w:val="both"/>
+      </w:pPr>
       <w:r>
         <w:t xml:space="preserve">One of the issues involved with Pulse Width Modulated signals is that of “cross-over”. This refers to the problem of measuring the maximum and minimum values of a PWM signal. If the test signal is at a maximum or minimum, then it will be fully higher or fully lower than the reference signal. If this occurs then there will be no differentiation between high and low in the output, and the output will cease to have a frequency component. This means that it will become a DC signal with a constant voltage of max or 0. </w:t>
       </w:r>
@@ -9612,6 +10204,9 @@
       </w:r>
     </w:p>
     <w:p>
+      <w:pPr>
+        <w:jc w:val="both"/>
+      </w:pPr>
       <w:r>
         <w:t xml:space="preserve">The </w:t>
       </w:r>
@@ -9622,7 +10217,11 @@
         <w:t xml:space="preserve">transfer function </w:t>
       </w:r>
       <w:r>
-        <w:t>must be determined at this point, in order to be able to understand exactly how the PWM output of the comparator relates to the actual voltages produced by the accelerometer. The values that will determine this transfer function are the ramp voltage</w:t>
+        <w:t xml:space="preserve">must be determined at this point, in order to be able to understand exactly how the PWM output of the comparator relates to the actual voltages </w:t>
+      </w:r>
+      <w:r>
+        <w:lastRenderedPageBreak/>
+        <w:t>produced by the accelerometer. The values that will determine this transfer function are the ramp voltage</w:t>
       </w:r>
       <w:r>
         <w:t xml:space="preserve"> (F_RAMP)</w:t>
@@ -9721,6 +10320,9 @@
       </w:hyperlink>
     </w:p>
     <w:p>
+      <w:pPr>
+        <w:jc w:val="both"/>
+      </w:pPr>
       <w:r>
         <w:t>The frequency of the square wave ramp may be calculated by dividing the clock frequency by the number of steps in the ramp, as each step in the square wave occurs at the pulsing of the clock:</w:t>
       </w:r>
@@ -9871,6 +10473,7 @@
     </w:p>
     <w:p>
       <w:pPr>
+        <w:jc w:val="both"/>
         <w:rPr>
           <w:rFonts w:eastAsiaTheme="minorEastAsia"/>
         </w:rPr>
@@ -10020,6 +10623,9 @@
     </w:p>
     <w:p/>
     <w:p>
+      <w:pPr>
+        <w:jc w:val="both"/>
+      </w:pPr>
       <w:r>
         <w:t xml:space="preserve">The resolution of the ramp has previously been calculated as </w:t>
       </w:r>
@@ -10100,6 +10706,7 @@
     </w:p>
     <w:p>
       <w:pPr>
+        <w:jc w:val="both"/>
         <w:rPr>
           <w:rFonts w:eastAsiaTheme="minorEastAsia"/>
         </w:rPr>
@@ -10119,6 +10726,7 @@
     </w:p>
     <w:p>
       <w:pPr>
+        <w:jc w:val="both"/>
         <w:rPr>
           <w:rFonts w:eastAsiaTheme="minorEastAsia"/>
         </w:rPr>
@@ -10227,7 +10835,11 @@
       </m:oMathPara>
     </w:p>
     <w:p>
-      <w:r>
+      <w:pPr>
+        <w:jc w:val="both"/>
+      </w:pPr>
+      <w:r>
+        <w:lastRenderedPageBreak/>
         <w:t>The duration that the PWM signal will be low may be found by subtracting T_HIGH from the overall period of the ramp, T_RAMP:</w:t>
       </w:r>
     </w:p>
@@ -10329,6 +10941,9 @@
     </w:p>
     <w:p/>
     <w:p>
+      <w:pPr>
+        <w:jc w:val="both"/>
+      </w:pPr>
       <w:r>
         <w:t>Therefore, if T_CLK for this circuit is 5.3</w:t>
       </w:r>
@@ -10587,12 +11202,14 @@
       </w:pPr>
       <w:bookmarkStart w:id="22" w:name="_Toc11522954"/>
       <w:r>
-        <w:lastRenderedPageBreak/>
         <w:t>Embedded Interface</w:t>
       </w:r>
       <w:bookmarkEnd w:id="22"/>
     </w:p>
     <w:p>
+      <w:pPr>
+        <w:jc w:val="both"/>
+      </w:pPr>
       <w:r>
         <w:t xml:space="preserve">During the implementation of the embedded interface stage, some rerouting was required. At this point, the 5V signal from the </w:t>
       </w:r>
@@ -10647,6 +11264,9 @@
       </w:r>
     </w:p>
     <w:p>
+      <w:pPr>
+        <w:jc w:val="both"/>
+      </w:pPr>
       <w:r>
         <w:t xml:space="preserve">Two </w:t>
       </w:r>
@@ -10707,6 +11327,9 @@
       </w:r>
     </w:p>
     <w:p>
+      <w:pPr>
+        <w:jc w:val="both"/>
+      </w:pPr>
       <w:r>
         <w:t xml:space="preserve">According to the datasheet for the </w:t>
       </w:r>
@@ -10730,7 +11353,7 @@
         <w:fldChar w:fldCharType="begin" w:fldLock="1"/>
       </w:r>
       <w:r>
-        <w:instrText>ADDIN CSL_CITATION {"citationItems":[{"id":"ITEM-1","itemData":{"abstract":"FEATURES 3-axis sensing Small, low profile package 4 mm × 4 mm × 1.45 mm LFCSP Low power : 350 μA (typical) Single-supply operation: 1.8 V to 3.6 V 10,000 g shock survival Excellent temperature stability BW adjustment with a single capacitor per axis RoHS/WEEE lead-free compliant APPLICATIONS Cost sensitive, low power, motion-and tilt-sensing applications Mobile devices Gaming systems Disk drive protection Image stabilization Sports and health devices GENERAL DESCRIPTION The ADXL335 is a small, thin, low power, complete 3-axis accel-erometer with signal conditioned voltage outputs. The product measures acceleration with a minimum full-scale range of ±3 g. It can measure the static acceleration of gravity in tilt-sensing applications, as well as dynamic acceleration resulting from motion, shock, or vibration. The user selects the bandwidth of the accelerometer using the CX, CY, and CZ capacitors at the XOUT, YOUT, and ZOUT pins. Bandwidths can be selected to suit the application, with a range of 0.5 Hz to 1600 Hz for the X and Y axes, and a range of 0.5 Hz to 550 Hz for the Z axis. The ADXL335 is available in a small, low profile, 4 mm × 4 mm × 1.45 mm, 16-lead, plastic lead frame chip scale package (LFCSP_LQ). FUNCTIONAL BLOCK DIAGRAM 07808-001 3-AXIS SENSOR AC AMP DEMOD OUTPUT AMP OUTPUT AMP OUTPUT AMP V S COM ST X OUT Y OUT Z OUT +3V C X C Y C Z ADXL335 ~32kΩ ~32kΩ ~32kΩ C DC Figure 1.","container-title":"ADXL335 datasheet","id":"ITEM-1","issued":{"date-parts":[["2010"]]},"title":"ADXL335 (Rev. B)","type":"article-journal"},"uris":["http://www.mendeley.com/documents/?uuid=ed52d945-e660-3eff-93c8-17d2adace66e"]}],"mendeley":{"formattedCitation":"[13]","plainTextFormattedCitation":"[13]","previouslyFormattedCitation":"[13]"},"properties":{"noteIndex":0},"schema":"https://github.com/citation-style-language/schema/raw/master/csl-citation.json"}</w:instrText>
+        <w:instrText>ADDIN CSL_CITATION {"citationItems":[{"id":"ITEM-1","itemData":{"abstract":"FEATURES 3-axis sensing Small, low profile package 4 mm × 4 mm × 1.45 mm LFCSP Low power : 350 μA (typical) Single-supply operation: 1.8 V to 3.6 V 10,000 g shock survival Excellent temperature stability BW adjustment with a single capacitor per axis RoHS/WEEE lead-free compliant APPLICATIONS Cost sensitive, low power, motion-and tilt-sensing applications Mobile devices Gaming systems Disk drive protection Image stabilization Sports and health devices GENERAL DESCRIPTION The ADXL335 is a small, thin, low power, complete 3-axis accel-erometer with signal conditioned voltage outputs. The product measures acceleration with a minimum full-scale range of ±3 g. It can measure the static acceleration of gravity in tilt-sensing applications, as well as dynamic acceleration resulting from motion, shock, or vibration. The user selects the bandwidth of the accelerometer using the CX, CY, and CZ capacitors at the XOUT, YOUT, and ZOUT pins. Bandwidths can be selected to suit the application, with a range of 0.5 Hz to 1600 Hz for the X and Y axes, and a range of 0.5 Hz to 550 Hz for the Z axis. The ADXL335 is available in a small, low profile, 4 mm × 4 mm × 1.45 mm, 16-lead, plastic lead frame chip scale package (LFCSP_LQ). FUNCTIONAL BLOCK DIAGRAM 07808-001 3-AXIS SENSOR AC AMP DEMOD OUTPUT AMP OUTPUT AMP OUTPUT AMP V S COM ST X OUT Y OUT Z OUT +3V C X C Y C Z ADXL335 ~32kΩ ~32kΩ ~32kΩ C DC Figure 1.","container-title":"ADXL335 datasheet","id":"ITEM-1","issued":{"date-parts":[["2010"]]},"title":"ADXL335 (Rev. B)","type":"article-journal"},"uris":["http://www.mendeley.com/documents/?uuid=ed52d945-e660-3eff-93c8-17d2adace66e"]}],"mendeley":{"formattedCitation":"[14]","plainTextFormattedCitation":"[14]","previouslyFormattedCitation":"[13]"},"properties":{"noteIndex":0},"schema":"https://github.com/citation-style-language/schema/raw/master/csl-citation.json"}</w:instrText>
       </w:r>
       <w:r>
         <w:fldChar w:fldCharType="separate"/>
@@ -10739,7 +11362,7 @@
         <w:rPr>
           <w:noProof/>
         </w:rPr>
-        <w:t>[13]</w:t>
+        <w:t>[14]</w:t>
       </w:r>
       <w:r>
         <w:fldChar w:fldCharType="end"/>
@@ -10791,7 +11414,7 @@
         <w:fldChar w:fldCharType="begin" w:fldLock="1"/>
       </w:r>
       <w:r>
-        <w:instrText>ADDIN CSL_CITATION {"citationItems":[{"id":"ITEM-1","itemData":{"URL":"https://www.adafruit.com/product/163","accessed":{"date-parts":[["2019","6","15"]]},"id":"ITEM-1","issued":{"date-parts":[["0"]]},"title":"ADXL335 - 5V ready triple-axis accelerometer (+-3g analog out) ID: 163: Adafruit Industries, Unique &amp;amp; fun DIY electronics and kits","type":"webpage"},"uris":["http://www.mendeley.com/documents/?uuid=a569e155-5c29-33b4-b3d7-913e492d7d84"]}],"mendeley":{"formattedCitation":"[14]","plainTextFormattedCitation":"[14]"},"properties":{"noteIndex":0},"schema":"https://github.com/citation-style-language/schema/raw/master/csl-citation.json"}</w:instrText>
+        <w:instrText>ADDIN CSL_CITATION {"citationItems":[{"id":"ITEM-1","itemData":{"URL":"https://www.adafruit.com/product/163","accessed":{"date-parts":[["2019","6","15"]]},"id":"ITEM-1","issued":{"date-parts":[["0"]]},"title":"ADXL335 - 5V ready triple-axis accelerometer (+-3g analog out) ID: 163: Adafruit Industries, Unique &amp;amp; fun DIY electronics and kits","type":"webpage"},"uris":["http://www.mendeley.com/documents/?uuid=a569e155-5c29-33b4-b3d7-913e492d7d84"]}],"mendeley":{"formattedCitation":"[15]","plainTextFormattedCitation":"[15]","previouslyFormattedCitation":"[14]"},"properties":{"noteIndex":0},"schema":"https://github.com/citation-style-language/schema/raw/master/csl-citation.json"}</w:instrText>
       </w:r>
       <w:r>
         <w:fldChar w:fldCharType="separate"/>
@@ -10800,7 +11423,7 @@
         <w:rPr>
           <w:noProof/>
         </w:rPr>
-        <w:t>[14]</w:t>
+        <w:t>[15]</w:t>
       </w:r>
       <w:r>
         <w:fldChar w:fldCharType="end"/>
@@ -11083,8 +11706,15 @@
         </w:tc>
       </w:tr>
     </w:tbl>
-    <w:p/>
-    <w:p>
+    <w:p>
+      <w:pPr>
+        <w:jc w:val="both"/>
+      </w:pPr>
+    </w:p>
+    <w:p>
+      <w:pPr>
+        <w:jc w:val="both"/>
+      </w:pPr>
       <w:r>
         <w:t xml:space="preserve"> On the circuit, the X, Y and Z acceleration outputs were routed from the pin header to which the </w:t>
       </w:r>
@@ -11128,6 +11758,7 @@
       </w:pPr>
       <w:bookmarkStart w:id="23" w:name="_Toc11522955"/>
       <w:r>
+        <w:lastRenderedPageBreak/>
         <w:t>Bill of Material</w:t>
       </w:r>
       <w:r>
@@ -11218,6 +11849,9 @@
       <w:bookmarkEnd w:id="27"/>
     </w:p>
     <w:p>
+      <w:pPr>
+        <w:jc w:val="both"/>
+      </w:pPr>
       <w:r>
         <w:t xml:space="preserve">During the voltage regulator stage, the terminal block component was found to have been soldered incorrectly to the board, as it had been positioned backwards. The component was removed using solder removal braid and a new component sourced and </w:t>
       </w:r>
@@ -11243,6 +11877,9 @@
       <w:bookmarkEnd w:id="28"/>
     </w:p>
     <w:p>
+      <w:pPr>
+        <w:jc w:val="both"/>
+      </w:pPr>
       <w:r>
         <w:t xml:space="preserve">Initial tests of the relaxation oscillator showed that it was not outputting at the expected frequency. After inspection of the board, it was found that some cuts in the board had not been made properly, and some unintentional connections in the tracks remained. After </w:t>
       </w:r>
@@ -11267,6 +11904,9 @@
       <w:bookmarkEnd w:id="29"/>
     </w:p>
     <w:p>
+      <w:pPr>
+        <w:jc w:val="both"/>
+      </w:pPr>
       <w:r>
         <w:t xml:space="preserve">It was initially found that the ramp voltage from the R2R was not incrementing smoothly, but rather was jagged and uneven. On inspection of the board, it was found that a track cut had not been made. The appearance of the ramp improved significantly one the cut was made. </w:t>
       </w:r>
@@ -11283,6 +11923,9 @@
       <w:bookmarkEnd w:id="30"/>
     </w:p>
     <w:p>
+      <w:pPr>
+        <w:jc w:val="both"/>
+      </w:pPr>
       <w:r>
         <w:t>On testing the PWM output of the comparator, it was found that a signal was not being obtained for the Z-axis of the accelerometer. After inspecting the circuit visually, a burned section of the board was found between the PWM_Y output of the 5V line, through the pull-up resistor</w:t>
       </w:r>
@@ -11365,14 +12008,14 @@
         <w:rPr>
           <w:szCs w:val="24"/>
         </w:rPr>
-        <w:t xml:space="preserve">. The minimum input voltage was </w:t>
+        <w:t xml:space="preserve">. The minimum input voltage was calculated above to be approx. 7V. When measured, this value was found to be 7.23V, which </w:t>
       </w:r>
       <w:r>
         <w:rPr>
           <w:szCs w:val="24"/>
         </w:rPr>
         <w:lastRenderedPageBreak/>
-        <w:t>calculated above to be approx. 7V. When measured, this value was found to be 7.23V, which was reasonably close to the expected value. The current from the bench PSU was also measured, and found to be 17.9mA</w:t>
+        <w:t>was reasonably close to the expected value. The current from the bench PSU was also measured, and found to be 17.9mA</w:t>
       </w:r>
     </w:p>
     <w:tbl>
@@ -12038,6 +12681,7 @@
     </w:p>
     <w:p>
       <w:pPr>
+        <w:jc w:val="both"/>
         <w:rPr>
           <w:rFonts w:eastAsiaTheme="minorEastAsia"/>
           <w:szCs w:val="24"/>
@@ -12179,6 +12823,7 @@
     </w:p>
     <w:p>
       <w:pPr>
+        <w:jc w:val="both"/>
         <w:rPr>
           <w:rFonts w:ascii="Calibri" w:eastAsia="Times New Roman" w:hAnsi="Calibri" w:cs="Times New Roman"/>
           <w:color w:val="000000"/>
@@ -12238,7 +12883,6 @@
                 <w:b/>
                 <w:bCs/>
               </w:rPr>
-              <w:lastRenderedPageBreak/>
               <w:t>Value</w:t>
             </w:r>
           </w:p>
@@ -12291,6 +12935,7 @@
           </w:tcPr>
           <w:p>
             <w:r>
+              <w:lastRenderedPageBreak/>
               <w:t>Circuit voltage</w:t>
             </w:r>
           </w:p>
@@ -12588,6 +13233,7 @@
     </w:p>
     <w:p>
       <w:pPr>
+        <w:jc w:val="both"/>
         <w:rPr>
           <w:szCs w:val="24"/>
         </w:rPr>
@@ -12601,6 +13247,7 @@
     </w:p>
     <w:p>
       <w:pPr>
+        <w:jc w:val="both"/>
         <w:rPr>
           <w:szCs w:val="24"/>
         </w:rPr>
@@ -13011,7 +13658,6 @@
               <w:jc w:val="center"/>
             </w:pPr>
             <w:r>
-              <w:lastRenderedPageBreak/>
               <w:t>Bit 3 (O/p A2)</w:t>
             </w:r>
           </w:p>
@@ -13083,6 +13729,7 @@
               <w:jc w:val="center"/>
             </w:pPr>
             <w:r>
+              <w:lastRenderedPageBreak/>
               <w:t>Bit 4 (O/p A3)</w:t>
             </w:r>
           </w:p>
@@ -13460,6 +14107,7 @@
     </w:p>
     <w:p>
       <w:pPr>
+        <w:jc w:val="both"/>
         <w:rPr>
           <w:szCs w:val="24"/>
         </w:rPr>
@@ -13489,6 +14137,9 @@
       <w:bookmarkEnd w:id="40"/>
     </w:p>
     <w:p>
+      <w:pPr>
+        <w:jc w:val="both"/>
+      </w:pPr>
       <w:r>
         <w:t xml:space="preserve">The ramp generator was tested by measuring the resistance values throughout and across the circuit and comparing them to expected calculated values. If the resistance values were found to be correct, then it is assumed that the voltage values contributing to the ramp will be correct. </w:t>
       </w:r>
@@ -13870,7 +14521,6 @@
           </w:tcPr>
           <w:p>
             <w:r>
-              <w:lastRenderedPageBreak/>
               <w:t>GND to A5</w:t>
             </w:r>
           </w:p>
@@ -13922,6 +14572,7 @@
           </w:tcPr>
           <w:p>
             <w:r>
+              <w:lastRenderedPageBreak/>
               <w:t>GND to A6</w:t>
             </w:r>
           </w:p>
@@ -14660,6 +15311,9 @@
     </w:p>
     <w:p/>
     <w:p>
+      <w:pPr>
+        <w:jc w:val="both"/>
+      </w:pPr>
       <w:r>
         <w:t>In addition, the output ramp voltage was checked on the oscilloscope to ensure that it was outputting the correct shape and magnitude sawtooth wave. As seen below, the output voltage was found to be a 5V sawtooth wave as expected</w:t>
       </w:r>
@@ -14818,6 +15472,9 @@
       </w:r>
     </w:p>
     <w:p>
+      <w:pPr>
+        <w:jc w:val="both"/>
+      </w:pPr>
       <w:r>
         <w:t xml:space="preserve">AC Noise was again measured at this point and found to have increased significantly from 25mV to approx. 60mV with the addition of the R2R ladder to the circuit. </w:t>
       </w:r>
@@ -14843,11 +15500,17 @@
       </w:r>
     </w:p>
     <w:p>
+      <w:pPr>
+        <w:jc w:val="both"/>
+      </w:pPr>
       <w:r>
         <w:t xml:space="preserve">Testing for the comparator involved using the oscilloscope to find the minimum test input voltage value for which the output PWM signal had both a high and low portion. Beyond this point, the PWM will be a DC signal with only a continuous low value, which is of no use. The maximum voltage value was also measured. The useful range of voltages was thus calculated. </w:t>
       </w:r>
     </w:p>
     <w:p>
+      <w:pPr>
+        <w:jc w:val="both"/>
+      </w:pPr>
       <w:r>
         <w:t>In addition, the frequency</w:t>
       </w:r>
@@ -14871,6 +15534,9 @@
       </w:r>
     </w:p>
     <w:p>
+      <w:pPr>
+        <w:jc w:val="both"/>
+      </w:pPr>
       <w:r>
         <w:t>Finally, the power consumption of the circuit at this point was found to be 0.41W, an increase on the previous value of 0.36W</w:t>
       </w:r>
@@ -15822,6 +16488,9 @@
       <w:bookmarkEnd w:id="42"/>
     </w:p>
     <w:p>
+      <w:pPr>
+        <w:jc w:val="both"/>
+      </w:pPr>
       <w:r>
         <w:t xml:space="preserve">Testing of the embedded interface involved taking many of the same measurements as in the previous stage. The difference in this case however, was that the test voltages were </w:t>
       </w:r>
@@ -16212,6 +16881,7 @@
               <w:rPr>
                 <w:b/>
                 <w:bCs/>
+                <w:u w:val="single"/>
                 <w:vertAlign w:val="subscript"/>
               </w:rPr>
             </w:pPr>
@@ -16220,6 +16890,7 @@
               <w:rPr>
                 <w:b/>
                 <w:bCs/>
+                <w:u w:val="single"/>
               </w:rPr>
               <w:t>V</w:t>
             </w:r>
@@ -16227,6 +16898,7 @@
               <w:rPr>
                 <w:b/>
                 <w:bCs/>
+                <w:u w:val="single"/>
                 <w:vertAlign w:val="subscript"/>
               </w:rPr>
               <w:t>sig</w:t>
@@ -16243,12 +16915,14 @@
               <w:rPr>
                 <w:b/>
                 <w:bCs/>
+                <w:u w:val="single"/>
               </w:rPr>
             </w:pPr>
             <w:r>
               <w:rPr>
                 <w:b/>
                 <w:bCs/>
+                <w:u w:val="single"/>
               </w:rPr>
               <w:t>Positive pulse width</w:t>
             </w:r>
@@ -16263,12 +16937,14 @@
               <w:rPr>
                 <w:b/>
                 <w:bCs/>
+                <w:u w:val="single"/>
               </w:rPr>
             </w:pPr>
             <w:r>
               <w:rPr>
                 <w:b/>
                 <w:bCs/>
+                <w:u w:val="single"/>
               </w:rPr>
               <w:t>Negative pulse width</w:t>
             </w:r>
@@ -16283,12 +16959,14 @@
               <w:rPr>
                 <w:b/>
                 <w:bCs/>
+                <w:u w:val="single"/>
               </w:rPr>
             </w:pPr>
             <w:r>
               <w:rPr>
                 <w:b/>
                 <w:bCs/>
+                <w:u w:val="single"/>
               </w:rPr>
               <w:t>Period (total)</w:t>
             </w:r>
@@ -16304,7 +16982,15 @@
             <w:tcW w:w="1450" w:type="dxa"/>
           </w:tcPr>
           <w:p>
-            <w:r>
+            <w:pPr>
+              <w:rPr>
+                <w:u w:val="single"/>
+              </w:rPr>
+            </w:pPr>
+            <w:r>
+              <w:rPr>
+                <w:u w:val="single"/>
+              </w:rPr>
               <w:t>1V</w:t>
             </w:r>
           </w:p>
@@ -16313,19 +16999,37 @@
           <w:tcPr>
             <w:tcW w:w="2231" w:type="dxa"/>
           </w:tcPr>
-          <w:p/>
+          <w:p>
+            <w:pPr>
+              <w:rPr>
+                <w:u w:val="single"/>
+              </w:rPr>
+            </w:pPr>
+          </w:p>
         </w:tc>
         <w:tc>
           <w:tcPr>
             <w:tcW w:w="2410" w:type="dxa"/>
           </w:tcPr>
-          <w:p/>
+          <w:p>
+            <w:pPr>
+              <w:rPr>
+                <w:u w:val="single"/>
+              </w:rPr>
+            </w:pPr>
+          </w:p>
         </w:tc>
         <w:tc>
           <w:tcPr>
             <w:tcW w:w="2410" w:type="dxa"/>
           </w:tcPr>
-          <w:p/>
+          <w:p>
+            <w:pPr>
+              <w:rPr>
+                <w:u w:val="single"/>
+              </w:rPr>
+            </w:pPr>
+          </w:p>
         </w:tc>
       </w:tr>
       <w:tr>
@@ -16337,7 +17041,15 @@
             <w:tcW w:w="1450" w:type="dxa"/>
           </w:tcPr>
           <w:p>
-            <w:r>
+            <w:pPr>
+              <w:rPr>
+                <w:u w:val="single"/>
+              </w:rPr>
+            </w:pPr>
+            <w:r>
+              <w:rPr>
+                <w:u w:val="single"/>
+              </w:rPr>
               <w:t>2V</w:t>
             </w:r>
           </w:p>
@@ -16346,19 +17058,37 @@
           <w:tcPr>
             <w:tcW w:w="2231" w:type="dxa"/>
           </w:tcPr>
-          <w:p/>
+          <w:p>
+            <w:pPr>
+              <w:rPr>
+                <w:u w:val="single"/>
+              </w:rPr>
+            </w:pPr>
+          </w:p>
         </w:tc>
         <w:tc>
           <w:tcPr>
             <w:tcW w:w="2410" w:type="dxa"/>
           </w:tcPr>
-          <w:p/>
+          <w:p>
+            <w:pPr>
+              <w:rPr>
+                <w:u w:val="single"/>
+              </w:rPr>
+            </w:pPr>
+          </w:p>
         </w:tc>
         <w:tc>
           <w:tcPr>
             <w:tcW w:w="2410" w:type="dxa"/>
           </w:tcPr>
-          <w:p/>
+          <w:p>
+            <w:pPr>
+              <w:rPr>
+                <w:u w:val="single"/>
+              </w:rPr>
+            </w:pPr>
+          </w:p>
         </w:tc>
       </w:tr>
       <w:tr>
@@ -16370,7 +17100,15 @@
             <w:tcW w:w="1450" w:type="dxa"/>
           </w:tcPr>
           <w:p>
-            <w:r>
+            <w:pPr>
+              <w:rPr>
+                <w:u w:val="single"/>
+              </w:rPr>
+            </w:pPr>
+            <w:r>
+              <w:rPr>
+                <w:u w:val="single"/>
+              </w:rPr>
               <w:t>3V</w:t>
             </w:r>
           </w:p>
@@ -16379,19 +17117,37 @@
           <w:tcPr>
             <w:tcW w:w="2231" w:type="dxa"/>
           </w:tcPr>
-          <w:p/>
+          <w:p>
+            <w:pPr>
+              <w:rPr>
+                <w:u w:val="single"/>
+              </w:rPr>
+            </w:pPr>
+          </w:p>
         </w:tc>
         <w:tc>
           <w:tcPr>
             <w:tcW w:w="2410" w:type="dxa"/>
           </w:tcPr>
-          <w:p/>
+          <w:p>
+            <w:pPr>
+              <w:rPr>
+                <w:u w:val="single"/>
+              </w:rPr>
+            </w:pPr>
+          </w:p>
         </w:tc>
         <w:tc>
           <w:tcPr>
             <w:tcW w:w="2410" w:type="dxa"/>
           </w:tcPr>
-          <w:p/>
+          <w:p>
+            <w:pPr>
+              <w:rPr>
+                <w:u w:val="single"/>
+              </w:rPr>
+            </w:pPr>
+          </w:p>
         </w:tc>
       </w:tr>
       <w:tr>
@@ -16403,7 +17159,15 @@
             <w:tcW w:w="1450" w:type="dxa"/>
           </w:tcPr>
           <w:p>
-            <w:r>
+            <w:pPr>
+              <w:rPr>
+                <w:u w:val="single"/>
+              </w:rPr>
+            </w:pPr>
+            <w:r>
+              <w:rPr>
+                <w:u w:val="single"/>
+              </w:rPr>
               <w:t>4V</w:t>
             </w:r>
           </w:p>
@@ -16412,13 +17176,25 @@
           <w:tcPr>
             <w:tcW w:w="2231" w:type="dxa"/>
           </w:tcPr>
-          <w:p/>
+          <w:p>
+            <w:pPr>
+              <w:rPr>
+                <w:u w:val="single"/>
+              </w:rPr>
+            </w:pPr>
+          </w:p>
         </w:tc>
         <w:tc>
           <w:tcPr>
             <w:tcW w:w="2410" w:type="dxa"/>
           </w:tcPr>
-          <w:p/>
+          <w:p>
+            <w:pPr>
+              <w:rPr>
+                <w:u w:val="single"/>
+              </w:rPr>
+            </w:pPr>
+          </w:p>
         </w:tc>
         <w:tc>
           <w:tcPr>
@@ -16427,6 +17203,9 @@
           <w:p>
             <w:pPr>
               <w:keepNext/>
+              <w:rPr>
+                <w:u w:val="single"/>
+              </w:rPr>
             </w:pPr>
           </w:p>
         </w:tc>
@@ -16434,6 +17213,9 @@
     </w:tbl>
     <w:p/>
     <w:p>
+      <w:pPr>
+        <w:jc w:val="both"/>
+      </w:pPr>
       <w:r>
         <w:lastRenderedPageBreak/>
         <w:t xml:space="preserve">Power consumption was again measured at this stage, and found to be 0.372W, a very slight increase on the previous measurement. AC Noise was measured, and found to be approx. 65mV, also a slight increase on the previous measurement. </w:t>
@@ -16455,6 +17237,51 @@
       <w:pPr>
         <w:jc w:val="both"/>
       </w:pPr>
+      <w:r>
+        <w:t xml:space="preserve">Testing this code for the project involved ensuring that the values output to the serial monitor corresponded with values that would be reasonably expected for particular movements of the board. For example, lying the board flat should result in </w:t>
+      </w:r>
+      <w:r>
+        <w:t>values of 1g in the z-axis as a result of acceleration due to gravity (</w:t>
+      </w:r>
+      <w:r>
+        <w:rPr>
+          <w:i/>
+          <w:iCs/>
+        </w:rPr>
+        <w:t>g</w:t>
+      </w:r>
+      <w:r>
+        <w:t xml:space="preserve">), and values of 0g in both other axes. </w:t>
+      </w:r>
+    </w:p>
+    <w:p>
+      <w:pPr>
+        <w:jc w:val="both"/>
+      </w:pPr>
+      <w:r>
+        <w:t xml:space="preserve">At this point, the limits for the HIGH and LOW PWM values were determined, and the ratios of LOW to HIGH and periods compared with those found at the previous stage. </w:t>
+      </w:r>
+    </w:p>
+    <w:p>
+      <w:pPr>
+        <w:jc w:val="both"/>
+      </w:pPr>
+      <w:r>
+        <w:t xml:space="preserve">In addition, the voltages values displayed on the serial monitor were compared with voltages measured at the accelerometer by the </w:t>
+      </w:r>
+      <w:proofErr w:type="spellStart"/>
+      <w:r>
+        <w:t>multimeter</w:t>
+      </w:r>
+      <w:proofErr w:type="spellEnd"/>
+      <w:r>
+        <w:t xml:space="preserve">. </w:t>
+      </w:r>
+    </w:p>
+    <w:p>
+      <w:pPr>
+        <w:jc w:val="both"/>
+      </w:pPr>
     </w:p>
     <w:p>
       <w:pPr>
@@ -16471,11 +17298,20 @@
       </w:r>
     </w:p>
     <w:p>
+      <w:pPr>
+        <w:jc w:val="both"/>
+      </w:pPr>
       <w:r>
         <w:t xml:space="preserve">The primary learning outcome of this project was a better knowledge of the processes of analogue to digital and digital to analogue conversion. In addition, I learned more about project management, including the importance of keeping detailed records and project planning. I gained more familiarity with test equipment, and learned more about the importance of circuit testing. </w:t>
       </w:r>
       <w:r>
-        <w:t xml:space="preserve">I learned that circuits of these types are built on tolerances, and to always be conscious of the parameters and limitations of my circuit and aware of the published tolerances and ranges of devices I use. </w:t>
+        <w:t xml:space="preserve">I learned that circuits of these types are built on tolerances, and to always be conscious of the parameters and limitations of my circuit and aware of the published tolerances and ranges of devices </w:t>
+      </w:r>
+      <w:r>
+        <w:t>used</w:t>
+      </w:r>
+      <w:r>
+        <w:t xml:space="preserve">. </w:t>
       </w:r>
     </w:p>
     <w:p>
@@ -16582,7 +17418,16 @@
           <w:noProof/>
           <w:lang w:val="en-US"/>
         </w:rPr>
-        <w:t>, 2014.</w:t>
+        <w:t xml:space="preserve">, </w:t>
+      </w:r>
+      <w:r>
+        <w:rPr>
+          <w:rFonts w:ascii="Calibri" w:hAnsi="Calibri" w:cs="Times New Roman"/>
+          <w:noProof/>
+          <w:lang w:val="en-US"/>
+        </w:rPr>
+        <w:lastRenderedPageBreak/>
+        <w:t>2014.</w:t>
       </w:r>
     </w:p>
     <w:p>
@@ -16719,7 +17564,6 @@
           <w:noProof/>
           <w:lang w:val="en-US"/>
         </w:rPr>
-        <w:lastRenderedPageBreak/>
         <w:t>[6]</w:t>
       </w:r>
       <w:r>
@@ -16879,7 +17723,7 @@
           <w:lang w:val="en-US"/>
         </w:rPr>
         <w:tab/>
-        <w:t>“How to Design Schmitt Trigger Oscillators.” [Online]. Available: https://www.allaboutcircuits.com/technical-articles/how-to-design-schmitt-trigger-oscillators/. [Accessed: 09-Jun-2019].</w:t>
+        <w:t>“Arduino Reference.” [Online]. Available: https://www.arduino.cc/reference/en/language/functions/advanced-io/pulsein/. [Accessed: 16-Jun-2019].</w:t>
       </w:r>
     </w:p>
     <w:p>
@@ -16911,7 +17755,7 @@
           <w:lang w:val="en-US"/>
         </w:rPr>
         <w:tab/>
-        <w:t>“DAC Methods R2R Ladder - YouTube.” [Online]. Available: https://www.youtube.com/watch?v=bXUfDLF4MVc. [Accessed: 13-Jun-2019].</w:t>
+        <w:t>“How to Design Schmitt Trigger Oscillators.” [Online]. Available: https://www.allaboutcircuits.com/technical-articles/how-to-design-schmitt-trigger-oscillators/. [Accessed: 09-Jun-2019].</w:t>
       </w:r>
     </w:p>
     <w:p>
@@ -16943,7 +17787,7 @@
           <w:lang w:val="en-US"/>
         </w:rPr>
         <w:tab/>
-        <w:t>“The Operation and Characteristics of Voltage-Mode R-2R DACs.” [Online]. Available: https://www.allaboutcircuits.com/technical-articles/voltage-mode-r2r-dacs-operation-and-characteristics/. [Accessed: 14-Jun-2019].</w:t>
+        <w:t>“DAC Methods R2R Ladder - YouTube.” [Online]. Available: https://www.youtube.com/watch?v=bXUfDLF4MVc. [Accessed: 13-Jun-2019].</w:t>
       </w:r>
     </w:p>
     <w:p>
@@ -16975,25 +17819,7 @@
           <w:lang w:val="en-US"/>
         </w:rPr>
         <w:tab/>
-        <w:t xml:space="preserve">Z. Nouman, B. Klima, and J. Knobloch, “Generating PWM Signals With Variable Duty From 0% to 100% Based FPGA SPARTAN3AN,” </w:t>
-      </w:r>
-      <w:r>
-        <w:rPr>
-          <w:rFonts w:ascii="Calibri" w:hAnsi="Calibri" w:cs="Times New Roman"/>
-          <w:i/>
-          <w:iCs/>
-          <w:noProof/>
-          <w:lang w:val="en-US"/>
-        </w:rPr>
-        <w:t>Elektrorevue</w:t>
-      </w:r>
-      <w:r>
-        <w:rPr>
-          <w:rFonts w:ascii="Calibri" w:hAnsi="Calibri" w:cs="Times New Roman"/>
-          <w:noProof/>
-          <w:lang w:val="en-US"/>
-        </w:rPr>
-        <w:t>, vol. 4, no. 4, pp. 75–79, 2013.</w:t>
+        <w:t>“The Operation and Characteristics of Voltage-Mode R-2R DACs.” [Online]. Available: https://www.allaboutcircuits.com/technical-articles/voltage-mode-r2r-dacs-operation-and-characteristics/. [Accessed: 14-Jun-2019].</w:t>
       </w:r>
     </w:p>
     <w:p>
@@ -17025,7 +17851,7 @@
           <w:lang w:val="en-US"/>
         </w:rPr>
         <w:tab/>
-        <w:t xml:space="preserve">“ADXL335 (Rev. B),” </w:t>
+        <w:t xml:space="preserve">Z. Nouman, B. Klima, and J. Knobloch, “Generating PWM Signals With Variable Duty From 0% to 100% Based FPGA SPARTAN3AN,” </w:t>
       </w:r>
       <w:r>
         <w:rPr>
@@ -17035,7 +17861,7 @@
           <w:noProof/>
           <w:lang w:val="en-US"/>
         </w:rPr>
-        <w:t>ADXL335 datasheet</w:t>
+        <w:t>Elektrorevue</w:t>
       </w:r>
       <w:r>
         <w:rPr>
@@ -17043,7 +17869,7 @@
           <w:noProof/>
           <w:lang w:val="en-US"/>
         </w:rPr>
-        <w:t>, 2010.</w:t>
+        <w:t>, vol. 4, no. 4, pp. 75–79, 2013.</w:t>
       </w:r>
     </w:p>
     <w:p>
@@ -17055,17 +17881,68 @@
         <w:spacing w:before="0" w:after="160"/>
         <w:ind w:left="640" w:hanging="640"/>
         <w:rPr>
-          <w:rFonts w:ascii="Calibri" w:hAnsi="Calibri"/>
-          <w:noProof/>
-        </w:rPr>
-      </w:pPr>
-      <w:r>
-        <w:rPr>
           <w:rFonts w:ascii="Calibri" w:hAnsi="Calibri" w:cs="Times New Roman"/>
           <w:noProof/>
           <w:lang w:val="en-US"/>
         </w:rPr>
+      </w:pPr>
+      <w:r>
+        <w:rPr>
+          <w:rFonts w:ascii="Calibri" w:hAnsi="Calibri" w:cs="Times New Roman"/>
+          <w:noProof/>
+          <w:lang w:val="en-US"/>
+        </w:rPr>
+        <w:lastRenderedPageBreak/>
         <w:t>[14]</w:t>
+      </w:r>
+      <w:r>
+        <w:rPr>
+          <w:rFonts w:ascii="Calibri" w:hAnsi="Calibri" w:cs="Times New Roman"/>
+          <w:noProof/>
+          <w:lang w:val="en-US"/>
+        </w:rPr>
+        <w:tab/>
+        <w:t xml:space="preserve">“ADXL335 (Rev. B),” </w:t>
+      </w:r>
+      <w:r>
+        <w:rPr>
+          <w:rFonts w:ascii="Calibri" w:hAnsi="Calibri" w:cs="Times New Roman"/>
+          <w:i/>
+          <w:iCs/>
+          <w:noProof/>
+          <w:lang w:val="en-US"/>
+        </w:rPr>
+        <w:t>ADXL335 datasheet</w:t>
+      </w:r>
+      <w:r>
+        <w:rPr>
+          <w:rFonts w:ascii="Calibri" w:hAnsi="Calibri" w:cs="Times New Roman"/>
+          <w:noProof/>
+          <w:lang w:val="en-US"/>
+        </w:rPr>
+        <w:t>, 2010.</w:t>
+      </w:r>
+    </w:p>
+    <w:p>
+      <w:pPr>
+        <w:widowControl w:val="0"/>
+        <w:autoSpaceDE w:val="0"/>
+        <w:autoSpaceDN w:val="0"/>
+        <w:adjustRightInd w:val="0"/>
+        <w:spacing w:before="0" w:after="160"/>
+        <w:ind w:left="640" w:hanging="640"/>
+        <w:rPr>
+          <w:rFonts w:ascii="Calibri" w:hAnsi="Calibri"/>
+          <w:noProof/>
+        </w:rPr>
+      </w:pPr>
+      <w:r>
+        <w:rPr>
+          <w:rFonts w:ascii="Calibri" w:hAnsi="Calibri" w:cs="Times New Roman"/>
+          <w:noProof/>
+          <w:lang w:val="en-US"/>
+        </w:rPr>
+        <w:t>[15]</w:t>
       </w:r>
       <w:r>
         <w:rPr>
@@ -17219,14 +18096,6 @@
     <w:p>
       <w:r>
         <w:t>Table of power drawn and AC noise in appendix?</w:t>
-      </w:r>
-    </w:p>
-    <w:p>
-      <w:r>
-        <w:t xml:space="preserve">Double check items in </w:t>
-      </w:r>
-      <w:r>
-        <w:t>BOM</w:t>
       </w:r>
     </w:p>
     <w:p>
@@ -19780,7 +20649,7 @@
 </file>
 
 <file path=customXml/itemProps1.xml><?xml version="1.0" encoding="utf-8"?>
-<ds:datastoreItem xmlns:ds="http://schemas.openxmlformats.org/officeDocument/2006/customXml" ds:itemID="{0E62A126-1726-1C4B-A715-BB221847C31A}">
+<ds:datastoreItem xmlns:ds="http://schemas.openxmlformats.org/officeDocument/2006/customXml" ds:itemID="{1EF8AD9F-91AB-034F-9E35-9CA302076D78}">
   <ds:schemaRefs>
     <ds:schemaRef ds:uri="http://schemas.openxmlformats.org/officeDocument/2006/bibliography"/>
   </ds:schemaRefs>

--- a/x00150170 ADC Project Report.docx
+++ b/x00150170 ADC Project Report.docx
@@ -5084,8 +5084,6 @@
         </w:rPr>
         <w:t xml:space="preserve">Functions to calibrate the board and to convert voltage values to G forces are added. </w:t>
       </w:r>
-      <w:bookmarkStart w:id="12" w:name="_GoBack"/>
-      <w:bookmarkEnd w:id="12"/>
     </w:p>
     <w:p>
       <w:pPr>
@@ -5102,12 +5100,12 @@
         <w:pStyle w:val="Heading1"/>
         <w:jc w:val="both"/>
       </w:pPr>
-      <w:bookmarkStart w:id="13" w:name="_Toc11522948"/>
+      <w:bookmarkStart w:id="12" w:name="_Toc11522948"/>
       <w:r>
         <w:lastRenderedPageBreak/>
         <w:t>Implementation Circuits</w:t>
       </w:r>
-      <w:bookmarkEnd w:id="13"/>
+      <w:bookmarkEnd w:id="12"/>
     </w:p>
     <w:p>
       <w:pPr>
@@ -5120,13 +5118,13 @@
         <w:pStyle w:val="Heading2"/>
         <w:jc w:val="both"/>
       </w:pPr>
-      <w:bookmarkStart w:id="14" w:name="OLE_LINK1"/>
-      <w:bookmarkStart w:id="15" w:name="_Toc11522949"/>
+      <w:bookmarkStart w:id="13" w:name="OLE_LINK1"/>
+      <w:bookmarkStart w:id="14" w:name="_Toc11522949"/>
+      <w:bookmarkEnd w:id="13"/>
+      <w:r>
+        <w:t>Voltage Regulator</w:t>
+      </w:r>
       <w:bookmarkEnd w:id="14"/>
-      <w:r>
-        <w:t>Voltage Regulator</w:t>
-      </w:r>
-      <w:bookmarkEnd w:id="15"/>
       <w:r>
         <w:t xml:space="preserve"> </w:t>
       </w:r>
@@ -5680,13 +5678,13 @@
         <w:pStyle w:val="Heading2"/>
         <w:jc w:val="both"/>
       </w:pPr>
-      <w:bookmarkStart w:id="16" w:name="OLE_LINK3"/>
-      <w:bookmarkStart w:id="17" w:name="_Toc11522950"/>
+      <w:bookmarkStart w:id="15" w:name="OLE_LINK3"/>
+      <w:bookmarkStart w:id="16" w:name="_Toc11522950"/>
+      <w:bookmarkEnd w:id="15"/>
+      <w:r>
+        <w:t>Relaxation Oscillator</w:t>
+      </w:r>
       <w:bookmarkEnd w:id="16"/>
-      <w:r>
-        <w:t>Relaxation Oscillator</w:t>
-      </w:r>
-      <w:bookmarkEnd w:id="17"/>
     </w:p>
     <w:p>
       <w:pPr>
@@ -7427,11 +7425,11 @@
         <w:pStyle w:val="Heading2"/>
         <w:jc w:val="both"/>
       </w:pPr>
-      <w:bookmarkStart w:id="18" w:name="_Toc11522951"/>
+      <w:bookmarkStart w:id="17" w:name="_Toc11522951"/>
       <w:r>
         <w:t>Counter</w:t>
       </w:r>
-      <w:bookmarkEnd w:id="18"/>
+      <w:bookmarkEnd w:id="17"/>
     </w:p>
     <w:p>
       <w:pPr>
@@ -8485,12 +8483,12 @@
         <w:pStyle w:val="Heading2"/>
         <w:jc w:val="both"/>
       </w:pPr>
-      <w:bookmarkStart w:id="19" w:name="_Toc11522952"/>
+      <w:bookmarkStart w:id="18" w:name="_Toc11522952"/>
       <w:r>
         <w:lastRenderedPageBreak/>
         <w:t>Ramp Generator</w:t>
       </w:r>
-      <w:bookmarkEnd w:id="19"/>
+      <w:bookmarkEnd w:id="18"/>
     </w:p>
     <w:p>
       <w:pPr>
@@ -9875,8 +9873,8 @@
       </m:oMathPara>
     </w:p>
     <w:p>
-      <w:bookmarkStart w:id="20" w:name="OLE_LINK7"/>
-      <w:bookmarkEnd w:id="20"/>
+      <w:bookmarkStart w:id="19" w:name="OLE_LINK7"/>
+      <w:bookmarkEnd w:id="19"/>
       <m:oMathPara>
         <m:oMath>
           <m:r>
@@ -9968,7 +9966,7 @@
         <w:pStyle w:val="Heading2"/>
         <w:jc w:val="both"/>
       </w:pPr>
-      <w:bookmarkStart w:id="21" w:name="_Toc11522953"/>
+      <w:bookmarkStart w:id="20" w:name="_Toc11522953"/>
       <w:r>
         <w:t>Compa</w:t>
       </w:r>
@@ -9978,7 +9976,7 @@
       <w:r>
         <w:t>ator</w:t>
       </w:r>
-      <w:bookmarkEnd w:id="21"/>
+      <w:bookmarkEnd w:id="20"/>
       <w:r>
         <w:t xml:space="preserve"> </w:t>
       </w:r>
@@ -11200,11 +11198,11 @@
         <w:pStyle w:val="Heading2"/>
         <w:jc w:val="both"/>
       </w:pPr>
-      <w:bookmarkStart w:id="22" w:name="_Toc11522954"/>
+      <w:bookmarkStart w:id="21" w:name="_Toc11522954"/>
       <w:r>
         <w:t>Embedded Interface</w:t>
       </w:r>
-      <w:bookmarkEnd w:id="22"/>
+      <w:bookmarkEnd w:id="21"/>
     </w:p>
     <w:p>
       <w:pPr>
@@ -11756,7 +11754,7 @@
         <w:pStyle w:val="Heading1"/>
         <w:jc w:val="both"/>
       </w:pPr>
-      <w:bookmarkStart w:id="23" w:name="_Toc11522955"/>
+      <w:bookmarkStart w:id="22" w:name="_Toc11522955"/>
       <w:r>
         <w:lastRenderedPageBreak/>
         <w:t>Bill of Material</w:t>
@@ -11764,7 +11762,7 @@
       <w:r>
         <w:t>s</w:t>
       </w:r>
-      <w:bookmarkEnd w:id="23"/>
+      <w:bookmarkEnd w:id="22"/>
     </w:p>
     <w:p>
       <w:pPr>
@@ -11822,15 +11820,15 @@
         <w:pStyle w:val="Heading1"/>
         <w:jc w:val="both"/>
       </w:pPr>
-      <w:bookmarkStart w:id="24" w:name="_Conclusion"/>
-      <w:bookmarkStart w:id="25" w:name="_OLE_LINK2"/>
-      <w:bookmarkStart w:id="26" w:name="_Toc11522956"/>
+      <w:bookmarkStart w:id="23" w:name="_Conclusion"/>
+      <w:bookmarkStart w:id="24" w:name="_OLE_LINK2"/>
+      <w:bookmarkStart w:id="25" w:name="_Toc11522956"/>
+      <w:bookmarkEnd w:id="23"/>
       <w:bookmarkEnd w:id="24"/>
+      <w:r>
+        <w:t>Errors</w:t>
+      </w:r>
       <w:bookmarkEnd w:id="25"/>
-      <w:r>
-        <w:t>Errors</w:t>
-      </w:r>
-      <w:bookmarkEnd w:id="26"/>
     </w:p>
     <w:p>
       <w:r>
@@ -11842,11 +11840,11 @@
         <w:pStyle w:val="Heading2"/>
         <w:ind w:firstLine="720"/>
       </w:pPr>
-      <w:bookmarkStart w:id="27" w:name="_Toc11522957"/>
+      <w:bookmarkStart w:id="26" w:name="_Toc11522957"/>
       <w:r>
         <w:t>Voltage Regulator</w:t>
       </w:r>
-      <w:bookmarkEnd w:id="27"/>
+      <w:bookmarkEnd w:id="26"/>
     </w:p>
     <w:p>
       <w:pPr>
@@ -11869,12 +11867,12 @@
         <w:pStyle w:val="Heading2"/>
         <w:ind w:firstLine="720"/>
       </w:pPr>
-      <w:bookmarkStart w:id="28" w:name="_Toc11522958"/>
+      <w:bookmarkStart w:id="27" w:name="_Toc11522958"/>
       <w:r>
         <w:lastRenderedPageBreak/>
         <w:t>Relaxation Oscillator</w:t>
       </w:r>
-      <w:bookmarkEnd w:id="28"/>
+      <w:bookmarkEnd w:id="27"/>
     </w:p>
     <w:p>
       <w:pPr>
@@ -11897,11 +11895,11 @@
         <w:pStyle w:val="Heading2"/>
         <w:ind w:firstLine="720"/>
       </w:pPr>
-      <w:bookmarkStart w:id="29" w:name="_Toc11522959"/>
+      <w:bookmarkStart w:id="28" w:name="_Toc11522959"/>
       <w:r>
         <w:t>R2R Ladder</w:t>
       </w:r>
-      <w:bookmarkEnd w:id="29"/>
+      <w:bookmarkEnd w:id="28"/>
     </w:p>
     <w:p>
       <w:pPr>
@@ -11916,29 +11914,86 @@
         <w:pStyle w:val="Heading2"/>
         <w:ind w:firstLine="720"/>
       </w:pPr>
-      <w:bookmarkStart w:id="30" w:name="_Toc11522960"/>
+      <w:bookmarkStart w:id="29" w:name="_Toc11522960"/>
       <w:r>
         <w:t>Embedded Interface</w:t>
       </w:r>
+      <w:bookmarkEnd w:id="29"/>
+    </w:p>
+    <w:p>
+      <w:pPr>
+        <w:jc w:val="both"/>
+      </w:pPr>
+      <w:r>
+        <w:t>On testing the PWM output of the comparator, it was found that a signal was not being obtained for the Z-axis of the accelerometer. After inspecting the circuit visually, a burned section of the board was found between the PWM_Y output of the 5V line, through the pull-up resistor</w:t>
+      </w:r>
+      <w:r>
+        <w:t xml:space="preserve">. This was subsequently rerouted, but the problem persisted. Continuity measurements were then taken, and it was found that the connection between the Y-axis output of the accelerometer header and the comparator input was broken. This also was then rerouted, but again the problem persisted. Resistance values were then taken using the </w:t>
+      </w:r>
+      <w:proofErr w:type="spellStart"/>
+      <w:r>
+        <w:t>multimeter</w:t>
+      </w:r>
+      <w:proofErr w:type="spellEnd"/>
+      <w:r>
+        <w:t xml:space="preserve">, and a short to ground at the U-output of the comparator was found. A visual inspection of the board revealed and accidental connection to the ground line through excess solder on a joint. The joint was de-soldered and cleaned up, and this appeared to solve the problem. </w:t>
+      </w:r>
+    </w:p>
+    <w:p>
+      <w:pPr>
+        <w:pStyle w:val="Heading2"/>
+        <w:ind w:firstLine="720"/>
+      </w:pPr>
+      <w:r>
+        <w:t>Coding</w:t>
+      </w:r>
+    </w:p>
+    <w:p>
+      <w:r>
+        <w:t xml:space="preserve">An issue was found with the </w:t>
+      </w:r>
+      <w:proofErr w:type="spellStart"/>
+      <w:r>
+        <w:rPr>
+          <w:rFonts w:ascii="Monaco" w:hAnsi="Monaco"/>
+          <w:sz w:val="22"/>
+        </w:rPr>
+        <w:t>PulseIn</w:t>
+      </w:r>
+      <w:proofErr w:type="spellEnd"/>
+      <w:r>
+        <w:rPr>
+          <w:rFonts w:ascii="Monaco" w:hAnsi="Monaco"/>
+          <w:sz w:val="22"/>
+        </w:rPr>
+        <w:t>()</w:t>
+      </w:r>
+      <w:r>
+        <w:t xml:space="preserve"> function of the embedded code. When </w:t>
+      </w:r>
+      <w:proofErr w:type="spellStart"/>
+      <w:r>
+        <w:rPr>
+          <w:rFonts w:ascii="Monaco" w:hAnsi="Monaco"/>
+          <w:sz w:val="22"/>
+        </w:rPr>
+        <w:t>PulseIn</w:t>
+      </w:r>
+      <w:proofErr w:type="spellEnd"/>
+      <w:r>
+        <w:rPr>
+          <w:rFonts w:ascii="Monaco" w:hAnsi="Monaco"/>
+          <w:sz w:val="22"/>
+        </w:rPr>
+        <w:t>()</w:t>
+      </w:r>
+      <w:r>
+        <w:t xml:space="preserve"> read LOW values, these were often found to be erro</w:t>
+      </w:r>
+      <w:bookmarkStart w:id="30" w:name="_GoBack"/>
       <w:bookmarkEnd w:id="30"/>
-    </w:p>
-    <w:p>
-      <w:pPr>
-        <w:jc w:val="both"/>
-      </w:pPr>
-      <w:r>
-        <w:t>On testing the PWM output of the comparator, it was found that a signal was not being obtained for the Z-axis of the accelerometer. After inspecting the circuit visually, a burned section of the board was found between the PWM_Y output of the 5V line, through the pull-up resistor</w:t>
-      </w:r>
-      <w:r>
-        <w:t xml:space="preserve">. This was subsequently rerouted, but the problem persisted. Continuity measurements were then taken, and it was found that the connection between the Y-axis output of the accelerometer header and the comparator input was broken. This also was then rerouted, but again the problem persisted. Resistance values were then taken using the </w:t>
-      </w:r>
-      <w:proofErr w:type="spellStart"/>
-      <w:r>
-        <w:t>multimeter</w:t>
-      </w:r>
-      <w:proofErr w:type="spellEnd"/>
-      <w:r>
-        <w:t xml:space="preserve">, and a short to ground at the U-output of the comparator was found. A visual inspection of the board revealed and accidental connection to the ground line through excess solder on a joint. The joint was de-soldered and cleaned up, and this appeared to solve the problem. </w:t>
+      <w:r>
+        <w:t xml:space="preserve">neously low. However, it was determined that this was not a major issue as the HIGH values appeared to be accurate, and the calculation of voltage and G-force values were dependent on the HIGH rather than LOW values. </w:t>
       </w:r>
     </w:p>
     <w:p>
@@ -11948,6 +12003,7 @@
       </w:pPr>
       <w:bookmarkStart w:id="31" w:name="_Toc11522961"/>
       <w:r>
+        <w:lastRenderedPageBreak/>
         <w:t>Testing and Results</w:t>
       </w:r>
       <w:bookmarkEnd w:id="31"/>
@@ -12008,14 +12064,7 @@
         <w:rPr>
           <w:szCs w:val="24"/>
         </w:rPr>
-        <w:t xml:space="preserve">. The minimum input voltage was calculated above to be approx. 7V. When measured, this value was found to be 7.23V, which </w:t>
-      </w:r>
-      <w:r>
-        <w:rPr>
-          <w:szCs w:val="24"/>
-        </w:rPr>
-        <w:lastRenderedPageBreak/>
-        <w:t>was reasonably close to the expected value. The current from the bench PSU was also measured, and found to be 17.9mA</w:t>
+        <w:t>. The minimum input voltage was calculated above to be approx. 7V. When measured, this value was found to be 7.23V, which was reasonably close to the expected value. The current from the bench PSU was also measured, and found to be 17.9mA</w:t>
       </w:r>
     </w:p>
     <w:tbl>
@@ -12786,7 +12835,15 @@
           <w:rFonts w:eastAsiaTheme="minorEastAsia"/>
           <w:szCs w:val="24"/>
         </w:rPr>
-        <w:t xml:space="preserve"> and the negative </w:t>
+        <w:t xml:space="preserve"> </w:t>
+      </w:r>
+      <w:r>
+        <w:rPr>
+          <w:rFonts w:eastAsiaTheme="minorEastAsia"/>
+          <w:szCs w:val="24"/>
+        </w:rPr>
+        <w:lastRenderedPageBreak/>
+        <w:t xml:space="preserve">and the negative </w:t>
       </w:r>
       <m:oMath>
         <m:r>
@@ -12935,7 +12992,6 @@
           </w:tcPr>
           <w:p>
             <w:r>
-              <w:lastRenderedPageBreak/>
               <w:t>Circuit voltage</w:t>
             </w:r>
           </w:p>
@@ -13378,6 +13434,7 @@
                 <w:b/>
                 <w:bCs/>
               </w:rPr>
+              <w:lastRenderedPageBreak/>
               <w:t>Output</w:t>
             </w:r>
           </w:p>
@@ -13729,7 +13786,6 @@
               <w:jc w:val="center"/>
             </w:pPr>
             <w:r>
-              <w:lastRenderedPageBreak/>
               <w:t>Bit 4 (O/p A3)</w:t>
             </w:r>
           </w:p>
@@ -14311,6 +14367,7 @@
           </w:tcPr>
           <w:p>
             <w:r>
+              <w:lastRenderedPageBreak/>
               <w:t>GND to A1</w:t>
             </w:r>
           </w:p>
@@ -14572,7 +14629,6 @@
           </w:tcPr>
           <w:p>
             <w:r>
-              <w:lastRenderedPageBreak/>
               <w:t>GND to A6</w:t>
             </w:r>
           </w:p>
@@ -15315,6 +15371,7 @@
         <w:jc w:val="both"/>
       </w:pPr>
       <w:r>
+        <w:lastRenderedPageBreak/>
         <w:t>In addition, the output ramp voltage was checked on the oscilloscope to ensure that it was outputting the correct shape and magnitude sawtooth wave. As seen below, the output voltage was found to be a 5V sawtooth wave as expected</w:t>
       </w:r>
       <w:r>
@@ -15333,7 +15390,6 @@
         <w:rPr>
           <w:noProof/>
         </w:rPr>
-        <w:lastRenderedPageBreak/>
         <w:drawing>
           <wp:inline distT="0" distB="0" distL="0" distR="0" wp14:anchorId="7D1D4BC0" wp14:editId="464E80AF">
             <wp:extent cx="5444836" cy="4083627"/>
@@ -20649,7 +20705,7 @@
 </file>
 
 <file path=customXml/itemProps1.xml><?xml version="1.0" encoding="utf-8"?>
-<ds:datastoreItem xmlns:ds="http://schemas.openxmlformats.org/officeDocument/2006/customXml" ds:itemID="{1EF8AD9F-91AB-034F-9E35-9CA302076D78}">
+<ds:datastoreItem xmlns:ds="http://schemas.openxmlformats.org/officeDocument/2006/customXml" ds:itemID="{0777FFCA-5559-4F4B-BFD3-404C1E463104}">
   <ds:schemaRefs>
     <ds:schemaRef ds:uri="http://schemas.openxmlformats.org/officeDocument/2006/bibliography"/>
   </ds:schemaRefs>

--- a/x00150170 ADC Project Report.docx
+++ b/x00150170 ADC Project Report.docx
@@ -761,21 +761,7 @@
                 <w:rStyle w:val="Hyperlink"/>
                 <w:noProof/>
               </w:rPr>
-              <w:t>Co</w:t>
-            </w:r>
-            <w:r>
-              <w:rPr>
-                <w:rStyle w:val="Hyperlink"/>
-                <w:noProof/>
-              </w:rPr>
-              <w:t>d</w:t>
-            </w:r>
-            <w:r>
-              <w:rPr>
-                <w:rStyle w:val="Hyperlink"/>
-                <w:noProof/>
-              </w:rPr>
-              <w:t>ing</w:t>
+              <w:t>Coding</w:t>
             </w:r>
             <w:r>
               <w:rPr>
@@ -11988,12 +11974,7 @@
         <w:t>()</w:t>
       </w:r>
       <w:r>
-        <w:t xml:space="preserve"> read LOW values, these were often found to be erro</w:t>
-      </w:r>
-      <w:bookmarkStart w:id="30" w:name="_GoBack"/>
-      <w:bookmarkEnd w:id="30"/>
-      <w:r>
-        <w:t xml:space="preserve">neously low. However, it was determined that this was not a major issue as the HIGH values appeared to be accurate, and the calculation of voltage and G-force values were dependent on the HIGH rather than LOW values. </w:t>
+        <w:t xml:space="preserve"> read LOW values, these were often found to be erroneously low. However, it was determined that this was not a major issue as the HIGH values appeared to be accurate, and the calculation of voltage and G-force values were dependent on the HIGH rather than LOW values. </w:t>
       </w:r>
     </w:p>
     <w:p>
@@ -12001,25 +11982,25 @@
         <w:pStyle w:val="Heading1"/>
         <w:jc w:val="both"/>
       </w:pPr>
-      <w:bookmarkStart w:id="31" w:name="_Toc11522961"/>
+      <w:bookmarkStart w:id="30" w:name="_Toc11522961"/>
       <w:r>
         <w:lastRenderedPageBreak/>
         <w:t>Testing and Results</w:t>
       </w:r>
-      <w:bookmarkEnd w:id="31"/>
+      <w:bookmarkEnd w:id="30"/>
     </w:p>
     <w:p>
       <w:pPr>
         <w:pStyle w:val="Heading2"/>
         <w:jc w:val="both"/>
       </w:pPr>
-      <w:bookmarkStart w:id="32" w:name="OLE_LINK2"/>
-      <w:bookmarkStart w:id="33" w:name="_Toc11522962"/>
+      <w:bookmarkStart w:id="31" w:name="OLE_LINK2"/>
+      <w:bookmarkStart w:id="32" w:name="_Toc11522962"/>
+      <w:bookmarkEnd w:id="31"/>
+      <w:r>
+        <w:t>Voltage Regulator</w:t>
+      </w:r>
       <w:bookmarkEnd w:id="32"/>
-      <w:r>
-        <w:t>Voltage Regulator</w:t>
-      </w:r>
-      <w:bookmarkEnd w:id="33"/>
       <w:r>
         <w:t xml:space="preserve"> </w:t>
       </w:r>
@@ -12052,8 +12033,8 @@
         </w:rPr>
         <w:t xml:space="preserve"> the expected output was between 4.8V and 5.2V. The output voltage, when tested, was found to be </w:t>
       </w:r>
-      <w:bookmarkStart w:id="34" w:name="OLE_LINK6"/>
-      <w:bookmarkEnd w:id="34"/>
+      <w:bookmarkStart w:id="33" w:name="OLE_LINK6"/>
+      <w:bookmarkEnd w:id="33"/>
       <w:r>
         <w:rPr>
           <w:szCs w:val="24"/>
@@ -12722,11 +12703,11 @@
         <w:pStyle w:val="Heading2"/>
         <w:jc w:val="both"/>
       </w:pPr>
-      <w:bookmarkStart w:id="35" w:name="_Toc11522963"/>
+      <w:bookmarkStart w:id="34" w:name="_Toc11522963"/>
       <w:r>
         <w:t>Relaxation Oscillator</w:t>
       </w:r>
-      <w:bookmarkEnd w:id="35"/>
+      <w:bookmarkEnd w:id="34"/>
     </w:p>
     <w:p>
       <w:pPr>
@@ -12791,8 +12772,8 @@
         </w:rPr>
         <w:t xml:space="preserve">, which meant that the frequency was </w:t>
       </w:r>
-      <w:bookmarkStart w:id="36" w:name="OLE_LINK5"/>
-      <w:bookmarkEnd w:id="36"/>
+      <w:bookmarkStart w:id="35" w:name="OLE_LINK5"/>
+      <w:bookmarkEnd w:id="35"/>
       <w:r>
         <w:rPr>
           <w:rFonts w:eastAsiaTheme="minorEastAsia"/>
@@ -13102,7 +13083,11 @@
           <w:tcPr>
             <w:tcW w:w="3005" w:type="dxa"/>
           </w:tcPr>
-          <w:p/>
+          <w:p>
+            <w:r>
+              <w:t>-----</w:t>
+            </w:r>
+          </w:p>
         </w:tc>
         <w:tc>
           <w:tcPr>
@@ -13147,8 +13132,8 @@
             <w:tcW w:w="3006" w:type="dxa"/>
           </w:tcPr>
           <w:p>
-            <w:bookmarkStart w:id="37" w:name="OLE_LINK4"/>
-            <w:bookmarkEnd w:id="37"/>
+            <w:bookmarkStart w:id="36" w:name="OLE_LINK4"/>
+            <w:bookmarkEnd w:id="36"/>
             <w:r>
               <w:t>188.7kHz</w:t>
             </w:r>
@@ -13181,8 +13166,8 @@
             <w:tcW w:w="3006" w:type="dxa"/>
           </w:tcPr>
           <w:p>
-            <w:bookmarkStart w:id="38" w:name="OLE_LINK8"/>
-            <w:bookmarkEnd w:id="38"/>
+            <w:bookmarkStart w:id="37" w:name="OLE_LINK8"/>
+            <w:bookmarkEnd w:id="37"/>
             <w:r>
               <w:t>5.3</w:t>
             </w:r>
@@ -13220,7 +13205,11 @@
           <w:tcPr>
             <w:tcW w:w="3006" w:type="dxa"/>
           </w:tcPr>
-          <w:p/>
+          <w:p>
+            <w:r>
+              <w:t>30ns</w:t>
+            </w:r>
+          </w:p>
         </w:tc>
       </w:tr>
       <w:tr>
@@ -13252,6 +13241,9 @@
             <w:pPr>
               <w:keepNext/>
             </w:pPr>
+            <w:r>
+              <w:t>20ns</w:t>
+            </w:r>
           </w:p>
         </w:tc>
       </w:tr>
@@ -13281,11 +13273,11 @@
         <w:pStyle w:val="Heading2"/>
         <w:jc w:val="both"/>
       </w:pPr>
-      <w:bookmarkStart w:id="39" w:name="_Toc11522964"/>
+      <w:bookmarkStart w:id="38" w:name="_Toc11522964"/>
       <w:r>
         <w:t>Counter</w:t>
       </w:r>
-      <w:bookmarkEnd w:id="39"/>
+      <w:bookmarkEnd w:id="38"/>
     </w:p>
     <w:p>
       <w:pPr>
@@ -14186,11 +14178,11 @@
         <w:pStyle w:val="Heading2"/>
         <w:jc w:val="both"/>
       </w:pPr>
-      <w:bookmarkStart w:id="40" w:name="_Toc11522965"/>
+      <w:bookmarkStart w:id="39" w:name="_Toc11522965"/>
       <w:r>
         <w:t>Ramp Generator</w:t>
       </w:r>
-      <w:bookmarkEnd w:id="40"/>
+      <w:bookmarkEnd w:id="39"/>
     </w:p>
     <w:p>
       <w:pPr>
@@ -15540,7 +15532,7 @@
         <w:pStyle w:val="Heading2"/>
         <w:jc w:val="both"/>
       </w:pPr>
-      <w:bookmarkStart w:id="41" w:name="_Toc11522966"/>
+      <w:bookmarkStart w:id="40" w:name="_Toc11522966"/>
       <w:r>
         <w:t>Compa</w:t>
       </w:r>
@@ -15550,7 +15542,7 @@
       <w:r>
         <w:t>ator</w:t>
       </w:r>
-      <w:bookmarkEnd w:id="41"/>
+      <w:bookmarkEnd w:id="40"/>
       <w:r>
         <w:t xml:space="preserve"> </w:t>
       </w:r>
@@ -15596,27 +15588,39 @@
       <w:r>
         <w:t>Finally, the power consumption of the circuit at this point was found to be 0.41W, an increase on the previous value of 0.36W</w:t>
       </w:r>
+    </w:p>
+    <w:p>
+      <w:pPr>
+        <w:jc w:val="both"/>
+      </w:pPr>
+    </w:p>
+    <w:p>
+      <w:pPr>
+        <w:jc w:val="both"/>
+      </w:pPr>
     </w:p>
     <w:p/>
     <w:tbl>
       <w:tblPr>
         <w:tblStyle w:val="TableGrid"/>
-        <w:tblW w:w="0" w:type="auto"/>
+        <w:tblW w:w="9067" w:type="dxa"/>
         <w:tblLook w:val="04A0" w:firstRow="1" w:lastRow="0" w:firstColumn="1" w:lastColumn="0" w:noHBand="0" w:noVBand="1"/>
       </w:tblPr>
       <w:tblGrid>
-        <w:gridCol w:w="2233"/>
-        <w:gridCol w:w="2352"/>
-        <w:gridCol w:w="2385"/>
-        <w:gridCol w:w="2046"/>
+        <w:gridCol w:w="1813"/>
+        <w:gridCol w:w="1813"/>
+        <w:gridCol w:w="1814"/>
+        <w:gridCol w:w="1813"/>
+        <w:gridCol w:w="1814"/>
       </w:tblGrid>
       <w:tr>
         <w:tc>
           <w:tcPr>
-            <w:tcW w:w="2233" w:type="dxa"/>
-          </w:tcPr>
-          <w:p>
-            <w:pPr>
+            <w:tcW w:w="1813" w:type="dxa"/>
+          </w:tcPr>
+          <w:p>
+            <w:pPr>
+              <w:jc w:val="center"/>
               <w:rPr>
                 <w:b/>
                 <w:bCs/>
@@ -15627,17 +15631,17 @@
                 <w:b/>
                 <w:bCs/>
               </w:rPr>
-              <w:lastRenderedPageBreak/>
               <w:t>Value</w:t>
             </w:r>
           </w:p>
         </w:tc>
         <w:tc>
           <w:tcPr>
-            <w:tcW w:w="2352" w:type="dxa"/>
-          </w:tcPr>
-          <w:p>
-            <w:pPr>
+            <w:tcW w:w="1813" w:type="dxa"/>
+          </w:tcPr>
+          <w:p>
+            <w:pPr>
+              <w:jc w:val="center"/>
               <w:rPr>
                 <w:b/>
                 <w:bCs/>
@@ -15648,16 +15652,18 @@
                 <w:b/>
                 <w:bCs/>
               </w:rPr>
-              <w:t xml:space="preserve">Expected </w:t>
-            </w:r>
-          </w:p>
-        </w:tc>
-        <w:tc>
-          <w:tcPr>
-            <w:tcW w:w="2385" w:type="dxa"/>
-          </w:tcPr>
-          <w:p>
-            <w:pPr>
+              <w:t>Expected</w:t>
+            </w:r>
+          </w:p>
+        </w:tc>
+        <w:tc>
+          <w:tcPr>
+            <w:tcW w:w="5441" w:type="dxa"/>
+            <w:gridSpan w:val="3"/>
+          </w:tcPr>
+          <w:p>
+            <w:pPr>
+              <w:jc w:val="center"/>
               <w:rPr>
                 <w:b/>
                 <w:bCs/>
@@ -15668,27 +15674,101 @@
                 <w:b/>
                 <w:bCs/>
               </w:rPr>
-              <w:t xml:space="preserve">Measured </w:t>
-            </w:r>
-          </w:p>
-        </w:tc>
-        <w:tc>
-          <w:tcPr>
-            <w:tcW w:w="2046" w:type="dxa"/>
+              <w:t>Measured</w:t>
+            </w:r>
+          </w:p>
+        </w:tc>
+      </w:tr>
+      <w:tr>
+        <w:tc>
+          <w:tcPr>
+            <w:tcW w:w="1813" w:type="dxa"/>
+            <w:shd w:val="clear" w:color="auto" w:fill="E7E6E6" w:themeFill="background2"/>
           </w:tcPr>
           <w:p>
             <w:pPr>
               <w:rPr>
                 <w:b/>
                 <w:bCs/>
-              </w:rPr>
-            </w:pPr>
-            <w:r>
+                <w:color w:val="E7E6E6" w:themeColor="background2"/>
+              </w:rPr>
+            </w:pPr>
+          </w:p>
+        </w:tc>
+        <w:tc>
+          <w:tcPr>
+            <w:tcW w:w="1813" w:type="dxa"/>
+            <w:shd w:val="clear" w:color="auto" w:fill="E7E6E6" w:themeFill="background2"/>
+          </w:tcPr>
+          <w:p>
+            <w:pPr>
               <w:rPr>
                 <w:b/>
                 <w:bCs/>
-              </w:rPr>
-              <w:t>Difference (%)</w:t>
+                <w:color w:val="E7E6E6" w:themeColor="background2"/>
+              </w:rPr>
+            </w:pPr>
+          </w:p>
+        </w:tc>
+        <w:tc>
+          <w:tcPr>
+            <w:tcW w:w="1814" w:type="dxa"/>
+            <w:shd w:val="clear" w:color="auto" w:fill="F2F2F2" w:themeFill="background1" w:themeFillShade="F2"/>
+          </w:tcPr>
+          <w:p>
+            <w:pPr>
+              <w:rPr>
+                <w:b/>
+                <w:bCs/>
+              </w:rPr>
+            </w:pPr>
+            <w:r>
+              <w:rPr>
+                <w:b/>
+                <w:bCs/>
+              </w:rPr>
+              <w:t>X</w:t>
+            </w:r>
+          </w:p>
+        </w:tc>
+        <w:tc>
+          <w:tcPr>
+            <w:tcW w:w="1813" w:type="dxa"/>
+          </w:tcPr>
+          <w:p>
+            <w:pPr>
+              <w:rPr>
+                <w:b/>
+                <w:bCs/>
+              </w:rPr>
+            </w:pPr>
+            <w:r>
+              <w:rPr>
+                <w:b/>
+                <w:bCs/>
+              </w:rPr>
+              <w:t>Y</w:t>
+            </w:r>
+          </w:p>
+        </w:tc>
+        <w:tc>
+          <w:tcPr>
+            <w:tcW w:w="1814" w:type="dxa"/>
+            <w:shd w:val="clear" w:color="auto" w:fill="F2F2F2" w:themeFill="background1" w:themeFillShade="F2"/>
+          </w:tcPr>
+          <w:p>
+            <w:pPr>
+              <w:rPr>
+                <w:b/>
+                <w:bCs/>
+              </w:rPr>
+            </w:pPr>
+            <w:r>
+              <w:rPr>
+                <w:b/>
+                <w:bCs/>
+              </w:rPr>
+              <w:t>Z</w:t>
             </w:r>
           </w:p>
         </w:tc>
@@ -15696,7 +15776,7 @@
       <w:tr>
         <w:tc>
           <w:tcPr>
-            <w:tcW w:w="2233" w:type="dxa"/>
+            <w:tcW w:w="1813" w:type="dxa"/>
           </w:tcPr>
           <w:p>
             <w:pPr>
@@ -15719,7 +15799,7 @@
         </w:tc>
         <w:tc>
           <w:tcPr>
-            <w:tcW w:w="2352" w:type="dxa"/>
+            <w:tcW w:w="1813" w:type="dxa"/>
           </w:tcPr>
           <w:p>
             <w:r>
@@ -15729,7 +15809,8 @@
         </w:tc>
         <w:tc>
           <w:tcPr>
-            <w:tcW w:w="2385" w:type="dxa"/>
+            <w:tcW w:w="1814" w:type="dxa"/>
+            <w:shd w:val="clear" w:color="auto" w:fill="F2F2F2" w:themeFill="background1" w:themeFillShade="F2"/>
           </w:tcPr>
           <w:p>
             <w:r>
@@ -15739,11 +15820,22 @@
         </w:tc>
         <w:tc>
           <w:tcPr>
-            <w:tcW w:w="2046" w:type="dxa"/>
-          </w:tcPr>
-          <w:p>
-            <w:r>
-              <w:t>-------</w:t>
+            <w:tcW w:w="1813" w:type="dxa"/>
+          </w:tcPr>
+          <w:p>
+            <w:r>
+              <w:t>9mV</w:t>
+            </w:r>
+          </w:p>
+        </w:tc>
+        <w:tc>
+          <w:tcPr>
+            <w:tcW w:w="1814" w:type="dxa"/>
+            <w:shd w:val="clear" w:color="auto" w:fill="F2F2F2" w:themeFill="background1" w:themeFillShade="F2"/>
+          </w:tcPr>
+          <w:p>
+            <w:r>
+              <w:t>8mV</w:t>
             </w:r>
           </w:p>
         </w:tc>
@@ -15751,7 +15843,7 @@
       <w:tr>
         <w:tc>
           <w:tcPr>
-            <w:tcW w:w="2233" w:type="dxa"/>
+            <w:tcW w:w="1813" w:type="dxa"/>
           </w:tcPr>
           <w:p>
             <w:proofErr w:type="spellStart"/>
@@ -15769,7 +15861,7 @@
         </w:tc>
         <w:tc>
           <w:tcPr>
-            <w:tcW w:w="2352" w:type="dxa"/>
+            <w:tcW w:w="1813" w:type="dxa"/>
           </w:tcPr>
           <w:p>
             <w:r>
@@ -15779,7 +15871,8 @@
         </w:tc>
         <w:tc>
           <w:tcPr>
-            <w:tcW w:w="2385" w:type="dxa"/>
+            <w:tcW w:w="1814" w:type="dxa"/>
+            <w:shd w:val="clear" w:color="auto" w:fill="F2F2F2" w:themeFill="background1" w:themeFillShade="F2"/>
           </w:tcPr>
           <w:p>
             <w:r>
@@ -15789,11 +15882,22 @@
         </w:tc>
         <w:tc>
           <w:tcPr>
-            <w:tcW w:w="2046" w:type="dxa"/>
-          </w:tcPr>
-          <w:p>
-            <w:r>
-              <w:t>-------</w:t>
+            <w:tcW w:w="1813" w:type="dxa"/>
+          </w:tcPr>
+          <w:p>
+            <w:r>
+              <w:t>5.06V</w:t>
+            </w:r>
+          </w:p>
+        </w:tc>
+        <w:tc>
+          <w:tcPr>
+            <w:tcW w:w="1814" w:type="dxa"/>
+            <w:shd w:val="clear" w:color="auto" w:fill="F2F2F2" w:themeFill="background1" w:themeFillShade="F2"/>
+          </w:tcPr>
+          <w:p>
+            <w:r>
+              <w:t>5.1V</w:t>
             </w:r>
           </w:p>
         </w:tc>
@@ -15801,7 +15905,7 @@
       <w:tr>
         <w:tc>
           <w:tcPr>
-            <w:tcW w:w="2233" w:type="dxa"/>
+            <w:tcW w:w="1813" w:type="dxa"/>
           </w:tcPr>
           <w:p>
             <w:proofErr w:type="spellStart"/>
@@ -15819,7 +15923,7 @@
         </w:tc>
         <w:tc>
           <w:tcPr>
-            <w:tcW w:w="2352" w:type="dxa"/>
+            <w:tcW w:w="1813" w:type="dxa"/>
           </w:tcPr>
           <w:p>
             <w:r>
@@ -15829,7 +15933,8 @@
         </w:tc>
         <w:tc>
           <w:tcPr>
-            <w:tcW w:w="2385" w:type="dxa"/>
+            <w:tcW w:w="1814" w:type="dxa"/>
+            <w:shd w:val="clear" w:color="auto" w:fill="F2F2F2" w:themeFill="background1" w:themeFillShade="F2"/>
           </w:tcPr>
           <w:p>
             <w:r>
@@ -15839,11 +15944,34 @@
         </w:tc>
         <w:tc>
           <w:tcPr>
-            <w:tcW w:w="2046" w:type="dxa"/>
-          </w:tcPr>
-          <w:p>
-            <w:r>
-              <w:t>-------</w:t>
+            <w:tcW w:w="1813" w:type="dxa"/>
+          </w:tcPr>
+          <w:p>
+            <w:r>
+              <w:t>5.05</w:t>
+            </w:r>
+            <w:r>
+              <w:t>1</w:t>
+            </w:r>
+            <w:r>
+              <w:t>V</w:t>
+            </w:r>
+          </w:p>
+        </w:tc>
+        <w:tc>
+          <w:tcPr>
+            <w:tcW w:w="1814" w:type="dxa"/>
+            <w:shd w:val="clear" w:color="auto" w:fill="F2F2F2" w:themeFill="background1" w:themeFillShade="F2"/>
+          </w:tcPr>
+          <w:p>
+            <w:r>
+              <w:t>5.0</w:t>
+            </w:r>
+            <w:r>
+              <w:t>92</w:t>
+            </w:r>
+            <w:r>
+              <w:t>V</w:t>
             </w:r>
           </w:p>
         </w:tc>
@@ -15851,7 +15979,7 @@
       <w:tr>
         <w:tc>
           <w:tcPr>
-            <w:tcW w:w="2233" w:type="dxa"/>
+            <w:tcW w:w="1813" w:type="dxa"/>
           </w:tcPr>
           <w:p>
             <w:pPr>
@@ -15872,7 +16000,7 @@
         </w:tc>
         <w:tc>
           <w:tcPr>
-            <w:tcW w:w="2352" w:type="dxa"/>
+            <w:tcW w:w="1813" w:type="dxa"/>
           </w:tcPr>
           <w:p>
             <w:r>
@@ -15882,7 +16010,8 @@
         </w:tc>
         <w:tc>
           <w:tcPr>
-            <w:tcW w:w="2385" w:type="dxa"/>
+            <w:tcW w:w="1814" w:type="dxa"/>
+            <w:shd w:val="clear" w:color="auto" w:fill="F2F2F2" w:themeFill="background1" w:themeFillShade="F2"/>
           </w:tcPr>
           <w:p>
             <w:r>
@@ -15892,11 +16021,22 @@
         </w:tc>
         <w:tc>
           <w:tcPr>
-            <w:tcW w:w="2046" w:type="dxa"/>
-          </w:tcPr>
-          <w:p>
-            <w:r>
-              <w:t>1.18</w:t>
+            <w:tcW w:w="1813" w:type="dxa"/>
+          </w:tcPr>
+          <w:p>
+            <w:r>
+              <w:t>5.12V</w:t>
+            </w:r>
+          </w:p>
+        </w:tc>
+        <w:tc>
+          <w:tcPr>
+            <w:tcW w:w="1814" w:type="dxa"/>
+            <w:shd w:val="clear" w:color="auto" w:fill="F2F2F2" w:themeFill="background1" w:themeFillShade="F2"/>
+          </w:tcPr>
+          <w:p>
+            <w:r>
+              <w:t>5.12V</w:t>
             </w:r>
           </w:p>
         </w:tc>
@@ -15904,7 +16044,7 @@
       <w:tr>
         <w:tc>
           <w:tcPr>
-            <w:tcW w:w="2233" w:type="dxa"/>
+            <w:tcW w:w="1813" w:type="dxa"/>
           </w:tcPr>
           <w:p>
             <w:r>
@@ -15914,7 +16054,7 @@
         </w:tc>
         <w:tc>
           <w:tcPr>
-            <w:tcW w:w="2352" w:type="dxa"/>
+            <w:tcW w:w="1813" w:type="dxa"/>
           </w:tcPr>
           <w:p>
             <w:r>
@@ -15924,7 +16064,8 @@
         </w:tc>
         <w:tc>
           <w:tcPr>
-            <w:tcW w:w="2385" w:type="dxa"/>
+            <w:tcW w:w="1814" w:type="dxa"/>
+            <w:shd w:val="clear" w:color="auto" w:fill="F2F2F2" w:themeFill="background1" w:themeFillShade="F2"/>
           </w:tcPr>
           <w:p>
             <w:r>
@@ -15934,11 +16075,34 @@
         </w:tc>
         <w:tc>
           <w:tcPr>
-            <w:tcW w:w="2046" w:type="dxa"/>
-          </w:tcPr>
-          <w:p>
-            <w:r>
-              <w:t>2.09</w:t>
+            <w:tcW w:w="1813" w:type="dxa"/>
+          </w:tcPr>
+          <w:p>
+            <w:r>
+              <w:t>75</w:t>
+            </w:r>
+            <w:r>
+              <w:t>1.8</w:t>
+            </w:r>
+            <w:r>
+              <w:t>Hz</w:t>
+            </w:r>
+          </w:p>
+        </w:tc>
+        <w:tc>
+          <w:tcPr>
+            <w:tcW w:w="1814" w:type="dxa"/>
+            <w:shd w:val="clear" w:color="auto" w:fill="F2F2F2" w:themeFill="background1" w:themeFillShade="F2"/>
+          </w:tcPr>
+          <w:p>
+            <w:r>
+              <w:t>7</w:t>
+            </w:r>
+            <w:r>
+              <w:t>46</w:t>
+            </w:r>
+            <w:r>
+              <w:t>Hz</w:t>
             </w:r>
           </w:p>
         </w:tc>
@@ -15946,7 +16110,7 @@
       <w:tr>
         <w:tc>
           <w:tcPr>
-            <w:tcW w:w="2233" w:type="dxa"/>
+            <w:tcW w:w="1813" w:type="dxa"/>
           </w:tcPr>
           <w:p>
             <w:r>
@@ -15956,7 +16120,7 @@
         </w:tc>
         <w:tc>
           <w:tcPr>
-            <w:tcW w:w="2352" w:type="dxa"/>
+            <w:tcW w:w="1813" w:type="dxa"/>
           </w:tcPr>
           <w:p>
             <w:r>
@@ -15966,7 +16130,8 @@
         </w:tc>
         <w:tc>
           <w:tcPr>
-            <w:tcW w:w="2385" w:type="dxa"/>
+            <w:tcW w:w="1814" w:type="dxa"/>
+            <w:shd w:val="clear" w:color="auto" w:fill="F2F2F2" w:themeFill="background1" w:themeFillShade="F2"/>
           </w:tcPr>
           <w:p>
             <w:r>
@@ -15976,14 +16141,34 @@
         </w:tc>
         <w:tc>
           <w:tcPr>
-            <w:tcW w:w="2046" w:type="dxa"/>
-          </w:tcPr>
-          <w:p>
-            <w:pPr>
-              <w:keepNext/>
-            </w:pPr>
-            <w:r>
-              <w:t>2.2</w:t>
+            <w:tcW w:w="1813" w:type="dxa"/>
+          </w:tcPr>
+          <w:p>
+            <w:r>
+              <w:t>1.3</w:t>
+            </w:r>
+            <w:r>
+              <w:t>3</w:t>
+            </w:r>
+            <w:r>
+              <w:t>ms</w:t>
+            </w:r>
+          </w:p>
+        </w:tc>
+        <w:tc>
+          <w:tcPr>
+            <w:tcW w:w="1814" w:type="dxa"/>
+            <w:shd w:val="clear" w:color="auto" w:fill="F2F2F2" w:themeFill="background1" w:themeFillShade="F2"/>
+          </w:tcPr>
+          <w:p>
+            <w:r>
+              <w:t>1.3</w:t>
+            </w:r>
+            <w:r>
+              <w:t>4</w:t>
+            </w:r>
+            <w:r>
+              <w:t>ms</w:t>
             </w:r>
           </w:p>
         </w:tc>
@@ -16010,6 +16195,9 @@
       </w:r>
       <w:r>
         <w:t>Measured and calculated values for comparator</w:t>
+      </w:r>
+      <w:r>
+        <w:t xml:space="preserve"> </w:t>
       </w:r>
     </w:p>
     <w:tbl>
@@ -16020,10 +16208,16 @@
         <w:tblLook w:val="04A0" w:firstRow="1" w:lastRow="0" w:firstColumn="1" w:lastColumn="0" w:noHBand="0" w:noVBand="1"/>
       </w:tblPr>
       <w:tblGrid>
-        <w:gridCol w:w="1450"/>
-        <w:gridCol w:w="2231"/>
-        <w:gridCol w:w="2410"/>
-        <w:gridCol w:w="2410"/>
+        <w:gridCol w:w="523"/>
+        <w:gridCol w:w="986"/>
+        <w:gridCol w:w="988"/>
+        <w:gridCol w:w="873"/>
+        <w:gridCol w:w="1004"/>
+        <w:gridCol w:w="941"/>
+        <w:gridCol w:w="873"/>
+        <w:gridCol w:w="980"/>
+        <w:gridCol w:w="980"/>
+        <w:gridCol w:w="868"/>
       </w:tblGrid>
       <w:tr>
         <w:trPr>
@@ -16031,13 +16225,15 @@
         </w:trPr>
         <w:tc>
           <w:tcPr>
-            <w:tcW w:w="1450" w:type="dxa"/>
+            <w:tcW w:w="551" w:type="dxa"/>
           </w:tcPr>
           <w:p>
             <w:pPr>
               <w:rPr>
                 <w:b/>
                 <w:bCs/>
+                <w:sz w:val="23"/>
+                <w:szCs w:val="23"/>
                 <w:vertAlign w:val="subscript"/>
               </w:rPr>
             </w:pPr>
@@ -16046,6 +16242,8 @@
               <w:rPr>
                 <w:b/>
                 <w:bCs/>
+                <w:sz w:val="23"/>
+                <w:szCs w:val="23"/>
               </w:rPr>
               <w:t>V</w:t>
             </w:r>
@@ -16053,6 +16251,8 @@
               <w:rPr>
                 <w:b/>
                 <w:bCs/>
+                <w:sz w:val="23"/>
+                <w:szCs w:val="23"/>
                 <w:vertAlign w:val="subscript"/>
               </w:rPr>
               <w:t>sig</w:t>
@@ -16062,61 +16262,78 @@
         </w:tc>
         <w:tc>
           <w:tcPr>
-            <w:tcW w:w="2231" w:type="dxa"/>
+            <w:tcW w:w="3057" w:type="dxa"/>
+            <w:gridSpan w:val="3"/>
+            <w:shd w:val="clear" w:color="auto" w:fill="F2F2F2" w:themeFill="background1" w:themeFillShade="F2"/>
           </w:tcPr>
           <w:p>
             <w:pPr>
               <w:rPr>
                 <w:b/>
                 <w:bCs/>
+                <w:sz w:val="23"/>
+                <w:szCs w:val="23"/>
               </w:rPr>
             </w:pPr>
             <w:r>
               <w:rPr>
                 <w:b/>
                 <w:bCs/>
-              </w:rPr>
-              <w:t>Positive pulse width</w:t>
-            </w:r>
-          </w:p>
-        </w:tc>
-        <w:tc>
-          <w:tcPr>
-            <w:tcW w:w="2410" w:type="dxa"/>
+                <w:sz w:val="23"/>
+                <w:szCs w:val="23"/>
+              </w:rPr>
+              <w:t>X</w:t>
+            </w:r>
+          </w:p>
+        </w:tc>
+        <w:tc>
+          <w:tcPr>
+            <w:tcW w:w="3245" w:type="dxa"/>
+            <w:gridSpan w:val="3"/>
           </w:tcPr>
           <w:p>
             <w:pPr>
               <w:rPr>
                 <w:b/>
                 <w:bCs/>
+                <w:sz w:val="23"/>
+                <w:szCs w:val="23"/>
               </w:rPr>
             </w:pPr>
             <w:r>
               <w:rPr>
                 <w:b/>
                 <w:bCs/>
-              </w:rPr>
-              <w:t>Negative pulse width</w:t>
-            </w:r>
-          </w:p>
-        </w:tc>
-        <w:tc>
-          <w:tcPr>
-            <w:tcW w:w="2410" w:type="dxa"/>
+                <w:sz w:val="23"/>
+                <w:szCs w:val="23"/>
+              </w:rPr>
+              <w:t>Y</w:t>
+            </w:r>
+          </w:p>
+        </w:tc>
+        <w:tc>
+          <w:tcPr>
+            <w:tcW w:w="2163" w:type="dxa"/>
+            <w:gridSpan w:val="3"/>
+            <w:shd w:val="clear" w:color="auto" w:fill="F2F2F2" w:themeFill="background1" w:themeFillShade="F2"/>
           </w:tcPr>
           <w:p>
             <w:pPr>
               <w:rPr>
                 <w:b/>
                 <w:bCs/>
+                <w:sz w:val="23"/>
+                <w:szCs w:val="23"/>
               </w:rPr>
             </w:pPr>
             <w:r>
               <w:rPr>
                 <w:b/>
                 <w:bCs/>
-              </w:rPr>
-              <w:t>Period (total)</w:t>
+                <w:sz w:val="23"/>
+                <w:szCs w:val="23"/>
+              </w:rPr>
+              <w:t>Z</w:t>
             </w:r>
           </w:p>
         </w:tc>
@@ -16127,47 +16344,271 @@
         </w:trPr>
         <w:tc>
           <w:tcPr>
-            <w:tcW w:w="1450" w:type="dxa"/>
-          </w:tcPr>
-          <w:p>
-            <w:r>
-              <w:t>1V</w:t>
-            </w:r>
-          </w:p>
-        </w:tc>
-        <w:tc>
-          <w:tcPr>
-            <w:tcW w:w="2231" w:type="dxa"/>
-          </w:tcPr>
-          <w:p>
-            <w:r>
-              <w:t>263.9</w:t>
-            </w:r>
-            <w:r>
-              <w:sym w:font="Symbol" w:char="F06D"/>
-            </w:r>
-            <w:r>
-              <w:t>s</w:t>
-            </w:r>
-          </w:p>
-        </w:tc>
-        <w:tc>
-          <w:tcPr>
-            <w:tcW w:w="2410" w:type="dxa"/>
-          </w:tcPr>
-          <w:p>
-            <w:r>
-              <w:t>1.065ms</w:t>
-            </w:r>
-          </w:p>
-        </w:tc>
-        <w:tc>
-          <w:tcPr>
-            <w:tcW w:w="2410" w:type="dxa"/>
-          </w:tcPr>
-          <w:p>
-            <w:r>
-              <w:t>1.33ms</w:t>
+            <w:tcW w:w="551" w:type="dxa"/>
+          </w:tcPr>
+          <w:p>
+            <w:pPr>
+              <w:rPr>
+                <w:b/>
+                <w:bCs/>
+                <w:sz w:val="23"/>
+                <w:szCs w:val="23"/>
+              </w:rPr>
+            </w:pPr>
+          </w:p>
+        </w:tc>
+        <w:tc>
+          <w:tcPr>
+            <w:tcW w:w="1049" w:type="dxa"/>
+            <w:shd w:val="clear" w:color="auto" w:fill="F2F2F2" w:themeFill="background1" w:themeFillShade="F2"/>
+          </w:tcPr>
+          <w:p>
+            <w:pPr>
+              <w:rPr>
+                <w:b/>
+                <w:bCs/>
+                <w:sz w:val="23"/>
+                <w:szCs w:val="23"/>
+              </w:rPr>
+            </w:pPr>
+            <w:proofErr w:type="spellStart"/>
+            <w:r>
+              <w:rPr>
+                <w:b/>
+                <w:bCs/>
+                <w:sz w:val="23"/>
+                <w:szCs w:val="23"/>
+              </w:rPr>
+              <w:t>Pos</w:t>
+            </w:r>
+            <w:proofErr w:type="spellEnd"/>
+            <w:r>
+              <w:rPr>
+                <w:b/>
+                <w:bCs/>
+                <w:sz w:val="23"/>
+                <w:szCs w:val="23"/>
+              </w:rPr>
+              <w:t xml:space="preserve"> PWM</w:t>
+            </w:r>
+          </w:p>
+        </w:tc>
+        <w:tc>
+          <w:tcPr>
+            <w:tcW w:w="1080" w:type="dxa"/>
+            <w:shd w:val="clear" w:color="auto" w:fill="F2F2F2" w:themeFill="background1" w:themeFillShade="F2"/>
+          </w:tcPr>
+          <w:p>
+            <w:pPr>
+              <w:rPr>
+                <w:b/>
+                <w:bCs/>
+                <w:sz w:val="23"/>
+                <w:szCs w:val="23"/>
+              </w:rPr>
+            </w:pPr>
+            <w:r>
+              <w:rPr>
+                <w:b/>
+                <w:bCs/>
+                <w:sz w:val="23"/>
+                <w:szCs w:val="23"/>
+              </w:rPr>
+              <w:t>Neg PWM</w:t>
+            </w:r>
+          </w:p>
+        </w:tc>
+        <w:tc>
+          <w:tcPr>
+            <w:tcW w:w="928" w:type="dxa"/>
+            <w:shd w:val="clear" w:color="auto" w:fill="F2F2F2" w:themeFill="background1" w:themeFillShade="F2"/>
+          </w:tcPr>
+          <w:p>
+            <w:pPr>
+              <w:rPr>
+                <w:b/>
+                <w:bCs/>
+                <w:sz w:val="23"/>
+                <w:szCs w:val="23"/>
+              </w:rPr>
+            </w:pPr>
+            <w:r>
+              <w:rPr>
+                <w:b/>
+                <w:bCs/>
+                <w:sz w:val="23"/>
+                <w:szCs w:val="23"/>
+              </w:rPr>
+              <w:t xml:space="preserve">Period </w:t>
+            </w:r>
+          </w:p>
+        </w:tc>
+        <w:tc>
+          <w:tcPr>
+            <w:tcW w:w="1268" w:type="dxa"/>
+          </w:tcPr>
+          <w:p>
+            <w:pPr>
+              <w:rPr>
+                <w:b/>
+                <w:bCs/>
+                <w:sz w:val="23"/>
+                <w:szCs w:val="23"/>
+              </w:rPr>
+            </w:pPr>
+            <w:proofErr w:type="spellStart"/>
+            <w:r>
+              <w:rPr>
+                <w:b/>
+                <w:bCs/>
+                <w:sz w:val="23"/>
+                <w:szCs w:val="23"/>
+              </w:rPr>
+              <w:t>Pos</w:t>
+            </w:r>
+            <w:proofErr w:type="spellEnd"/>
+            <w:r>
+              <w:rPr>
+                <w:b/>
+                <w:bCs/>
+                <w:sz w:val="23"/>
+                <w:szCs w:val="23"/>
+              </w:rPr>
+              <w:t xml:space="preserve"> PWM</w:t>
+            </w:r>
+          </w:p>
+        </w:tc>
+        <w:tc>
+          <w:tcPr>
+            <w:tcW w:w="1049" w:type="dxa"/>
+          </w:tcPr>
+          <w:p>
+            <w:pPr>
+              <w:rPr>
+                <w:b/>
+                <w:bCs/>
+                <w:sz w:val="23"/>
+                <w:szCs w:val="23"/>
+              </w:rPr>
+            </w:pPr>
+            <w:r>
+              <w:rPr>
+                <w:b/>
+                <w:bCs/>
+                <w:sz w:val="23"/>
+                <w:szCs w:val="23"/>
+              </w:rPr>
+              <w:t>Neg PWM</w:t>
+            </w:r>
+          </w:p>
+        </w:tc>
+        <w:tc>
+          <w:tcPr>
+            <w:tcW w:w="928" w:type="dxa"/>
+          </w:tcPr>
+          <w:p>
+            <w:pPr>
+              <w:rPr>
+                <w:b/>
+                <w:bCs/>
+                <w:sz w:val="23"/>
+                <w:szCs w:val="23"/>
+              </w:rPr>
+            </w:pPr>
+            <w:r>
+              <w:rPr>
+                <w:b/>
+                <w:bCs/>
+                <w:sz w:val="23"/>
+                <w:szCs w:val="23"/>
+              </w:rPr>
+              <w:t xml:space="preserve">Period </w:t>
+            </w:r>
+          </w:p>
+        </w:tc>
+        <w:tc>
+          <w:tcPr>
+            <w:tcW w:w="721" w:type="dxa"/>
+            <w:shd w:val="clear" w:color="auto" w:fill="F2F2F2" w:themeFill="background1" w:themeFillShade="F2"/>
+          </w:tcPr>
+          <w:p>
+            <w:pPr>
+              <w:rPr>
+                <w:b/>
+                <w:bCs/>
+                <w:sz w:val="23"/>
+                <w:szCs w:val="23"/>
+              </w:rPr>
+            </w:pPr>
+            <w:proofErr w:type="spellStart"/>
+            <w:r>
+              <w:rPr>
+                <w:b/>
+                <w:bCs/>
+                <w:sz w:val="23"/>
+                <w:szCs w:val="23"/>
+              </w:rPr>
+              <w:t>Pos</w:t>
+            </w:r>
+            <w:proofErr w:type="spellEnd"/>
+            <w:r>
+              <w:rPr>
+                <w:b/>
+                <w:bCs/>
+                <w:sz w:val="23"/>
+                <w:szCs w:val="23"/>
+              </w:rPr>
+              <w:t xml:space="preserve"> PWM</w:t>
+            </w:r>
+          </w:p>
+        </w:tc>
+        <w:tc>
+          <w:tcPr>
+            <w:tcW w:w="721" w:type="dxa"/>
+            <w:shd w:val="clear" w:color="auto" w:fill="F2F2F2" w:themeFill="background1" w:themeFillShade="F2"/>
+          </w:tcPr>
+          <w:p>
+            <w:pPr>
+              <w:rPr>
+                <w:b/>
+                <w:bCs/>
+                <w:sz w:val="23"/>
+                <w:szCs w:val="23"/>
+              </w:rPr>
+            </w:pPr>
+            <w:r>
+              <w:rPr>
+                <w:b/>
+                <w:bCs/>
+                <w:sz w:val="23"/>
+                <w:szCs w:val="23"/>
+              </w:rPr>
+              <w:t>Neg PWM</w:t>
+            </w:r>
+          </w:p>
+        </w:tc>
+        <w:tc>
+          <w:tcPr>
+            <w:tcW w:w="721" w:type="dxa"/>
+            <w:shd w:val="clear" w:color="auto" w:fill="F2F2F2" w:themeFill="background1" w:themeFillShade="F2"/>
+          </w:tcPr>
+          <w:p>
+            <w:pPr>
+              <w:rPr>
+                <w:b/>
+                <w:bCs/>
+                <w:sz w:val="23"/>
+                <w:szCs w:val="23"/>
+              </w:rPr>
+            </w:pPr>
+            <w:r>
+              <w:rPr>
+                <w:b/>
+                <w:bCs/>
+                <w:sz w:val="23"/>
+                <w:szCs w:val="23"/>
+              </w:rPr>
+              <w:t xml:space="preserve">Period </w:t>
             </w:r>
           </w:p>
         </w:tc>
@@ -16178,53 +16619,271 @@
         </w:trPr>
         <w:tc>
           <w:tcPr>
-            <w:tcW w:w="1450" w:type="dxa"/>
-          </w:tcPr>
-          <w:p>
-            <w:r>
-              <w:t>2V</w:t>
-            </w:r>
-          </w:p>
-        </w:tc>
-        <w:tc>
-          <w:tcPr>
-            <w:tcW w:w="2231" w:type="dxa"/>
-          </w:tcPr>
-          <w:p>
-            <w:r>
-              <w:t>523.2</w:t>
-            </w:r>
-            <w:r>
+            <w:tcW w:w="551" w:type="dxa"/>
+          </w:tcPr>
+          <w:p>
+            <w:pPr>
+              <w:rPr>
+                <w:sz w:val="22"/>
+              </w:rPr>
+            </w:pPr>
+            <w:r>
+              <w:rPr>
+                <w:sz w:val="22"/>
+              </w:rPr>
+              <w:t>1V</w:t>
+            </w:r>
+          </w:p>
+        </w:tc>
+        <w:tc>
+          <w:tcPr>
+            <w:tcW w:w="1049" w:type="dxa"/>
+            <w:shd w:val="clear" w:color="auto" w:fill="F2F2F2" w:themeFill="background1" w:themeFillShade="F2"/>
+          </w:tcPr>
+          <w:p>
+            <w:pPr>
+              <w:rPr>
+                <w:sz w:val="22"/>
+              </w:rPr>
+            </w:pPr>
+            <w:r>
+              <w:rPr>
+                <w:sz w:val="22"/>
+              </w:rPr>
+              <w:t>263.9</w:t>
+            </w:r>
+            <w:r>
+              <w:rPr>
+                <w:sz w:val="22"/>
+              </w:rPr>
               <w:sym w:font="Symbol" w:char="F06D"/>
             </w:r>
             <w:r>
+              <w:rPr>
+                <w:sz w:val="22"/>
+              </w:rPr>
               <w:t>s</w:t>
             </w:r>
           </w:p>
         </w:tc>
         <w:tc>
           <w:tcPr>
-            <w:tcW w:w="2410" w:type="dxa"/>
-          </w:tcPr>
-          <w:p>
-            <w:r>
-              <w:t>806.1</w:t>
-            </w:r>
-            <w:r>
+            <w:tcW w:w="1080" w:type="dxa"/>
+            <w:shd w:val="clear" w:color="auto" w:fill="F2F2F2" w:themeFill="background1" w:themeFillShade="F2"/>
+          </w:tcPr>
+          <w:p>
+            <w:pPr>
+              <w:rPr>
+                <w:sz w:val="22"/>
+              </w:rPr>
+            </w:pPr>
+            <w:r>
+              <w:rPr>
+                <w:sz w:val="22"/>
+              </w:rPr>
+              <w:t>1.065ms</w:t>
+            </w:r>
+          </w:p>
+        </w:tc>
+        <w:tc>
+          <w:tcPr>
+            <w:tcW w:w="928" w:type="dxa"/>
+            <w:shd w:val="clear" w:color="auto" w:fill="F2F2F2" w:themeFill="background1" w:themeFillShade="F2"/>
+          </w:tcPr>
+          <w:p>
+            <w:pPr>
+              <w:rPr>
+                <w:sz w:val="22"/>
+              </w:rPr>
+            </w:pPr>
+            <w:r>
+              <w:rPr>
+                <w:sz w:val="22"/>
+              </w:rPr>
+              <w:t>1.33ms</w:t>
+            </w:r>
+          </w:p>
+        </w:tc>
+        <w:tc>
+          <w:tcPr>
+            <w:tcW w:w="1268" w:type="dxa"/>
+          </w:tcPr>
+          <w:p>
+            <w:pPr>
+              <w:rPr>
+                <w:sz w:val="22"/>
+              </w:rPr>
+            </w:pPr>
+            <w:r>
+              <w:rPr>
+                <w:sz w:val="22"/>
+              </w:rPr>
+              <w:t>2</w:t>
+            </w:r>
+            <w:r>
+              <w:rPr>
+                <w:sz w:val="22"/>
+              </w:rPr>
+              <w:t>70</w:t>
+            </w:r>
+            <w:r>
+              <w:rPr>
+                <w:sz w:val="22"/>
+              </w:rPr>
               <w:sym w:font="Symbol" w:char="F06D"/>
             </w:r>
             <w:r>
+              <w:rPr>
+                <w:sz w:val="22"/>
+              </w:rPr>
               <w:t>s</w:t>
             </w:r>
           </w:p>
         </w:tc>
         <w:tc>
           <w:tcPr>
-            <w:tcW w:w="2410" w:type="dxa"/>
-          </w:tcPr>
-          <w:p>
-            <w:r>
+            <w:tcW w:w="1049" w:type="dxa"/>
+          </w:tcPr>
+          <w:p>
+            <w:pPr>
+              <w:rPr>
+                <w:sz w:val="22"/>
+              </w:rPr>
+            </w:pPr>
+            <w:r>
+              <w:rPr>
+                <w:sz w:val="22"/>
+              </w:rPr>
+              <w:t>1.06ms</w:t>
+            </w:r>
+          </w:p>
+        </w:tc>
+        <w:tc>
+          <w:tcPr>
+            <w:tcW w:w="928" w:type="dxa"/>
+          </w:tcPr>
+          <w:p>
+            <w:pPr>
+              <w:rPr>
+                <w:sz w:val="22"/>
+              </w:rPr>
+            </w:pPr>
+            <w:r>
+              <w:rPr>
+                <w:sz w:val="22"/>
+              </w:rPr>
               <w:t>1.33ms</w:t>
+            </w:r>
+          </w:p>
+        </w:tc>
+        <w:tc>
+          <w:tcPr>
+            <w:tcW w:w="721" w:type="dxa"/>
+            <w:shd w:val="clear" w:color="auto" w:fill="F2F2F2" w:themeFill="background1" w:themeFillShade="F2"/>
+          </w:tcPr>
+          <w:p>
+            <w:pPr>
+              <w:rPr>
+                <w:sz w:val="22"/>
+              </w:rPr>
+            </w:pPr>
+            <w:r>
+              <w:rPr>
+                <w:sz w:val="22"/>
+              </w:rPr>
+              <w:t>26</w:t>
+            </w:r>
+            <w:r>
+              <w:rPr>
+                <w:sz w:val="22"/>
+              </w:rPr>
+              <w:t>9</w:t>
+            </w:r>
+            <w:r>
+              <w:rPr>
+                <w:sz w:val="22"/>
+              </w:rPr>
+              <w:t>.</w:t>
+            </w:r>
+            <w:r>
+              <w:rPr>
+                <w:sz w:val="22"/>
+              </w:rPr>
+              <w:t>1</w:t>
+            </w:r>
+            <w:r>
+              <w:rPr>
+                <w:sz w:val="22"/>
+              </w:rPr>
+              <w:sym w:font="Symbol" w:char="F06D"/>
+            </w:r>
+            <w:r>
+              <w:rPr>
+                <w:sz w:val="22"/>
+              </w:rPr>
+              <w:t>s</w:t>
+            </w:r>
+          </w:p>
+        </w:tc>
+        <w:tc>
+          <w:tcPr>
+            <w:tcW w:w="721" w:type="dxa"/>
+            <w:shd w:val="clear" w:color="auto" w:fill="F2F2F2" w:themeFill="background1" w:themeFillShade="F2"/>
+          </w:tcPr>
+          <w:p>
+            <w:pPr>
+              <w:rPr>
+                <w:sz w:val="22"/>
+              </w:rPr>
+            </w:pPr>
+            <w:r>
+              <w:rPr>
+                <w:sz w:val="22"/>
+              </w:rPr>
+              <w:t>1.0</w:t>
+            </w:r>
+            <w:r>
+              <w:rPr>
+                <w:sz w:val="22"/>
+              </w:rPr>
+              <w:t>71</w:t>
+            </w:r>
+            <w:r>
+              <w:rPr>
+                <w:sz w:val="22"/>
+              </w:rPr>
+              <w:t>ms</w:t>
+            </w:r>
+          </w:p>
+        </w:tc>
+        <w:tc>
+          <w:tcPr>
+            <w:tcW w:w="721" w:type="dxa"/>
+            <w:shd w:val="clear" w:color="auto" w:fill="F2F2F2" w:themeFill="background1" w:themeFillShade="F2"/>
+          </w:tcPr>
+          <w:p>
+            <w:pPr>
+              <w:rPr>
+                <w:sz w:val="22"/>
+              </w:rPr>
+            </w:pPr>
+            <w:r>
+              <w:rPr>
+                <w:sz w:val="22"/>
+              </w:rPr>
+              <w:t>1.3</w:t>
+            </w:r>
+            <w:r>
+              <w:rPr>
+                <w:sz w:val="22"/>
+              </w:rPr>
+              <w:t>4</w:t>
+            </w:r>
+            <w:r>
+              <w:rPr>
+                <w:sz w:val="22"/>
+              </w:rPr>
+              <w:t>ms</w:t>
             </w:r>
           </w:p>
         </w:tc>
@@ -16235,53 +16894,325 @@
         </w:trPr>
         <w:tc>
           <w:tcPr>
-            <w:tcW w:w="1450" w:type="dxa"/>
-          </w:tcPr>
-          <w:p>
-            <w:r>
-              <w:t>3V</w:t>
-            </w:r>
-          </w:p>
-        </w:tc>
-        <w:tc>
-          <w:tcPr>
-            <w:tcW w:w="2231" w:type="dxa"/>
-          </w:tcPr>
-          <w:p>
-            <w:r>
-              <w:t>807.9</w:t>
-            </w:r>
-            <w:r>
+            <w:tcW w:w="551" w:type="dxa"/>
+          </w:tcPr>
+          <w:p>
+            <w:pPr>
+              <w:rPr>
+                <w:sz w:val="22"/>
+              </w:rPr>
+            </w:pPr>
+            <w:r>
+              <w:rPr>
+                <w:sz w:val="22"/>
+              </w:rPr>
+              <w:t>2V</w:t>
+            </w:r>
+          </w:p>
+        </w:tc>
+        <w:tc>
+          <w:tcPr>
+            <w:tcW w:w="1049" w:type="dxa"/>
+            <w:shd w:val="clear" w:color="auto" w:fill="F2F2F2" w:themeFill="background1" w:themeFillShade="F2"/>
+          </w:tcPr>
+          <w:p>
+            <w:pPr>
+              <w:rPr>
+                <w:sz w:val="22"/>
+              </w:rPr>
+            </w:pPr>
+            <w:r>
+              <w:rPr>
+                <w:sz w:val="22"/>
+              </w:rPr>
+              <w:t>523.2</w:t>
+            </w:r>
+            <w:r>
+              <w:rPr>
+                <w:sz w:val="22"/>
+              </w:rPr>
               <w:sym w:font="Symbol" w:char="F06D"/>
             </w:r>
             <w:r>
+              <w:rPr>
+                <w:sz w:val="22"/>
+              </w:rPr>
               <w:t>s</w:t>
             </w:r>
           </w:p>
         </w:tc>
         <w:tc>
           <w:tcPr>
-            <w:tcW w:w="2410" w:type="dxa"/>
-          </w:tcPr>
-          <w:p>
-            <w:r>
-              <w:t>520.8</w:t>
-            </w:r>
-            <w:r>
+            <w:tcW w:w="1080" w:type="dxa"/>
+            <w:shd w:val="clear" w:color="auto" w:fill="F2F2F2" w:themeFill="background1" w:themeFillShade="F2"/>
+          </w:tcPr>
+          <w:p>
+            <w:pPr>
+              <w:rPr>
+                <w:sz w:val="22"/>
+              </w:rPr>
+            </w:pPr>
+            <w:r>
+              <w:rPr>
+                <w:sz w:val="22"/>
+              </w:rPr>
+              <w:t>806.1</w:t>
+            </w:r>
+            <w:r>
+              <w:rPr>
+                <w:sz w:val="22"/>
+              </w:rPr>
               <w:sym w:font="Symbol" w:char="F06D"/>
             </w:r>
             <w:r>
+              <w:rPr>
+                <w:sz w:val="22"/>
+              </w:rPr>
               <w:t>s</w:t>
             </w:r>
           </w:p>
         </w:tc>
         <w:tc>
           <w:tcPr>
-            <w:tcW w:w="2410" w:type="dxa"/>
-          </w:tcPr>
-          <w:p>
-            <w:r>
+            <w:tcW w:w="928" w:type="dxa"/>
+            <w:shd w:val="clear" w:color="auto" w:fill="F2F2F2" w:themeFill="background1" w:themeFillShade="F2"/>
+          </w:tcPr>
+          <w:p>
+            <w:pPr>
+              <w:rPr>
+                <w:sz w:val="22"/>
+              </w:rPr>
+            </w:pPr>
+            <w:r>
+              <w:rPr>
+                <w:sz w:val="22"/>
+              </w:rPr>
               <w:t>1.33ms</w:t>
+            </w:r>
+          </w:p>
+        </w:tc>
+        <w:tc>
+          <w:tcPr>
+            <w:tcW w:w="1268" w:type="dxa"/>
+          </w:tcPr>
+          <w:p>
+            <w:pPr>
+              <w:rPr>
+                <w:sz w:val="22"/>
+              </w:rPr>
+            </w:pPr>
+            <w:r>
+              <w:rPr>
+                <w:sz w:val="22"/>
+              </w:rPr>
+              <w:t>52</w:t>
+            </w:r>
+            <w:r>
+              <w:rPr>
+                <w:sz w:val="22"/>
+              </w:rPr>
+              <w:t>1</w:t>
+            </w:r>
+            <w:r>
+              <w:rPr>
+                <w:sz w:val="22"/>
+              </w:rPr>
+              <w:t>.</w:t>
+            </w:r>
+            <w:r>
+              <w:rPr>
+                <w:sz w:val="22"/>
+              </w:rPr>
+              <w:t>9</w:t>
+            </w:r>
+            <w:r>
+              <w:rPr>
+                <w:sz w:val="22"/>
+              </w:rPr>
+              <w:sym w:font="Symbol" w:char="F06D"/>
+            </w:r>
+            <w:r>
+              <w:rPr>
+                <w:sz w:val="22"/>
+              </w:rPr>
+              <w:t>s</w:t>
+            </w:r>
+          </w:p>
+        </w:tc>
+        <w:tc>
+          <w:tcPr>
+            <w:tcW w:w="1049" w:type="dxa"/>
+          </w:tcPr>
+          <w:p>
+            <w:pPr>
+              <w:rPr>
+                <w:sz w:val="22"/>
+              </w:rPr>
+            </w:pPr>
+            <w:r>
+              <w:rPr>
+                <w:sz w:val="22"/>
+              </w:rPr>
+              <w:t>80</w:t>
+            </w:r>
+            <w:r>
+              <w:rPr>
+                <w:sz w:val="22"/>
+              </w:rPr>
+              <w:t>8</w:t>
+            </w:r>
+            <w:r>
+              <w:rPr>
+                <w:sz w:val="22"/>
+              </w:rPr>
+              <w:t>.1</w:t>
+            </w:r>
+            <w:r>
+              <w:rPr>
+                <w:sz w:val="22"/>
+              </w:rPr>
+              <w:sym w:font="Symbol" w:char="F06D"/>
+            </w:r>
+            <w:r>
+              <w:rPr>
+                <w:sz w:val="22"/>
+              </w:rPr>
+              <w:t>s</w:t>
+            </w:r>
+          </w:p>
+        </w:tc>
+        <w:tc>
+          <w:tcPr>
+            <w:tcW w:w="928" w:type="dxa"/>
+          </w:tcPr>
+          <w:p>
+            <w:pPr>
+              <w:rPr>
+                <w:sz w:val="22"/>
+              </w:rPr>
+            </w:pPr>
+            <w:r>
+              <w:rPr>
+                <w:sz w:val="22"/>
+              </w:rPr>
+              <w:t>1.33ms</w:t>
+            </w:r>
+          </w:p>
+        </w:tc>
+        <w:tc>
+          <w:tcPr>
+            <w:tcW w:w="721" w:type="dxa"/>
+            <w:shd w:val="clear" w:color="auto" w:fill="F2F2F2" w:themeFill="background1" w:themeFillShade="F2"/>
+          </w:tcPr>
+          <w:p>
+            <w:pPr>
+              <w:rPr>
+                <w:sz w:val="22"/>
+              </w:rPr>
+            </w:pPr>
+            <w:r>
+              <w:rPr>
+                <w:sz w:val="22"/>
+              </w:rPr>
+              <w:t>52</w:t>
+            </w:r>
+            <w:r>
+              <w:rPr>
+                <w:sz w:val="22"/>
+              </w:rPr>
+              <w:t>7</w:t>
+            </w:r>
+            <w:r>
+              <w:rPr>
+                <w:sz w:val="22"/>
+              </w:rPr>
+              <w:t>.</w:t>
+            </w:r>
+            <w:r>
+              <w:rPr>
+                <w:sz w:val="22"/>
+              </w:rPr>
+              <w:t>8</w:t>
+            </w:r>
+            <w:r>
+              <w:rPr>
+                <w:sz w:val="22"/>
+              </w:rPr>
+              <w:sym w:font="Symbol" w:char="F06D"/>
+            </w:r>
+            <w:r>
+              <w:rPr>
+                <w:sz w:val="22"/>
+              </w:rPr>
+              <w:t>s</w:t>
+            </w:r>
+          </w:p>
+        </w:tc>
+        <w:tc>
+          <w:tcPr>
+            <w:tcW w:w="721" w:type="dxa"/>
+            <w:shd w:val="clear" w:color="auto" w:fill="F2F2F2" w:themeFill="background1" w:themeFillShade="F2"/>
+          </w:tcPr>
+          <w:p>
+            <w:pPr>
+              <w:rPr>
+                <w:sz w:val="22"/>
+              </w:rPr>
+            </w:pPr>
+            <w:r>
+              <w:rPr>
+                <w:sz w:val="22"/>
+              </w:rPr>
+              <w:t>8</w:t>
+            </w:r>
+            <w:r>
+              <w:rPr>
+                <w:sz w:val="22"/>
+              </w:rPr>
+              <w:t>12.2</w:t>
+            </w:r>
+            <w:r>
+              <w:rPr>
+                <w:sz w:val="22"/>
+              </w:rPr>
+              <w:sym w:font="Symbol" w:char="F06D"/>
+            </w:r>
+            <w:r>
+              <w:rPr>
+                <w:sz w:val="22"/>
+              </w:rPr>
+              <w:t>s</w:t>
+            </w:r>
+          </w:p>
+        </w:tc>
+        <w:tc>
+          <w:tcPr>
+            <w:tcW w:w="721" w:type="dxa"/>
+            <w:shd w:val="clear" w:color="auto" w:fill="F2F2F2" w:themeFill="background1" w:themeFillShade="F2"/>
+          </w:tcPr>
+          <w:p>
+            <w:pPr>
+              <w:rPr>
+                <w:sz w:val="22"/>
+              </w:rPr>
+            </w:pPr>
+            <w:r>
+              <w:rPr>
+                <w:sz w:val="22"/>
+              </w:rPr>
+              <w:t>1.3</w:t>
+            </w:r>
+            <w:r>
+              <w:rPr>
+                <w:sz w:val="22"/>
+              </w:rPr>
+              <w:t>4</w:t>
+            </w:r>
+            <w:r>
+              <w:rPr>
+                <w:sz w:val="22"/>
+              </w:rPr>
+              <w:t>ms</w:t>
             </w:r>
           </w:p>
         </w:tc>
@@ -16292,50 +17223,575 @@
         </w:trPr>
         <w:tc>
           <w:tcPr>
-            <w:tcW w:w="1450" w:type="dxa"/>
-          </w:tcPr>
-          <w:p>
-            <w:r>
+            <w:tcW w:w="551" w:type="dxa"/>
+          </w:tcPr>
+          <w:p>
+            <w:pPr>
+              <w:rPr>
+                <w:sz w:val="22"/>
+              </w:rPr>
+            </w:pPr>
+            <w:r>
+              <w:rPr>
+                <w:sz w:val="22"/>
+              </w:rPr>
+              <w:t>3V</w:t>
+            </w:r>
+          </w:p>
+        </w:tc>
+        <w:tc>
+          <w:tcPr>
+            <w:tcW w:w="1049" w:type="dxa"/>
+            <w:shd w:val="clear" w:color="auto" w:fill="F2F2F2" w:themeFill="background1" w:themeFillShade="F2"/>
+          </w:tcPr>
+          <w:p>
+            <w:pPr>
+              <w:rPr>
+                <w:sz w:val="22"/>
+              </w:rPr>
+            </w:pPr>
+            <w:r>
+              <w:rPr>
+                <w:sz w:val="22"/>
+              </w:rPr>
+              <w:t>807.9</w:t>
+            </w:r>
+            <w:r>
+              <w:rPr>
+                <w:sz w:val="22"/>
+              </w:rPr>
+              <w:sym w:font="Symbol" w:char="F06D"/>
+            </w:r>
+            <w:r>
+              <w:rPr>
+                <w:sz w:val="22"/>
+              </w:rPr>
+              <w:t>s</w:t>
+            </w:r>
+          </w:p>
+        </w:tc>
+        <w:tc>
+          <w:tcPr>
+            <w:tcW w:w="1080" w:type="dxa"/>
+            <w:shd w:val="clear" w:color="auto" w:fill="F2F2F2" w:themeFill="background1" w:themeFillShade="F2"/>
+          </w:tcPr>
+          <w:p>
+            <w:pPr>
+              <w:rPr>
+                <w:sz w:val="22"/>
+              </w:rPr>
+            </w:pPr>
+            <w:r>
+              <w:rPr>
+                <w:sz w:val="22"/>
+              </w:rPr>
+              <w:t>520.8</w:t>
+            </w:r>
+            <w:r>
+              <w:rPr>
+                <w:sz w:val="22"/>
+              </w:rPr>
+              <w:sym w:font="Symbol" w:char="F06D"/>
+            </w:r>
+            <w:r>
+              <w:rPr>
+                <w:sz w:val="22"/>
+              </w:rPr>
+              <w:t>s</w:t>
+            </w:r>
+          </w:p>
+        </w:tc>
+        <w:tc>
+          <w:tcPr>
+            <w:tcW w:w="928" w:type="dxa"/>
+            <w:shd w:val="clear" w:color="auto" w:fill="F2F2F2" w:themeFill="background1" w:themeFillShade="F2"/>
+          </w:tcPr>
+          <w:p>
+            <w:pPr>
+              <w:rPr>
+                <w:sz w:val="22"/>
+              </w:rPr>
+            </w:pPr>
+            <w:r>
+              <w:rPr>
+                <w:sz w:val="22"/>
+              </w:rPr>
+              <w:t>1.33ms</w:t>
+            </w:r>
+          </w:p>
+        </w:tc>
+        <w:tc>
+          <w:tcPr>
+            <w:tcW w:w="1268" w:type="dxa"/>
+          </w:tcPr>
+          <w:p>
+            <w:pPr>
+              <w:rPr>
+                <w:sz w:val="22"/>
+              </w:rPr>
+            </w:pPr>
+            <w:r>
+              <w:rPr>
+                <w:sz w:val="22"/>
+              </w:rPr>
+              <w:t>8</w:t>
+            </w:r>
+            <w:r>
+              <w:rPr>
+                <w:sz w:val="22"/>
+              </w:rPr>
+              <w:t>10</w:t>
+            </w:r>
+            <w:r>
+              <w:rPr>
+                <w:sz w:val="22"/>
+              </w:rPr>
+              <w:sym w:font="Symbol" w:char="F06D"/>
+            </w:r>
+            <w:r>
+              <w:rPr>
+                <w:sz w:val="22"/>
+              </w:rPr>
+              <w:t>s</w:t>
+            </w:r>
+          </w:p>
+        </w:tc>
+        <w:tc>
+          <w:tcPr>
+            <w:tcW w:w="1049" w:type="dxa"/>
+          </w:tcPr>
+          <w:p>
+            <w:pPr>
+              <w:rPr>
+                <w:sz w:val="22"/>
+              </w:rPr>
+            </w:pPr>
+            <w:r>
+              <w:rPr>
+                <w:sz w:val="22"/>
+              </w:rPr>
+              <w:t>5</w:t>
+            </w:r>
+            <w:r>
+              <w:rPr>
+                <w:sz w:val="22"/>
+              </w:rPr>
+              <w:t>20</w:t>
+            </w:r>
+            <w:r>
+              <w:rPr>
+                <w:sz w:val="22"/>
+              </w:rPr>
+              <w:sym w:font="Symbol" w:char="F06D"/>
+            </w:r>
+            <w:r>
+              <w:rPr>
+                <w:sz w:val="22"/>
+              </w:rPr>
+              <w:t>s</w:t>
+            </w:r>
+          </w:p>
+        </w:tc>
+        <w:tc>
+          <w:tcPr>
+            <w:tcW w:w="928" w:type="dxa"/>
+          </w:tcPr>
+          <w:p>
+            <w:pPr>
+              <w:rPr>
+                <w:sz w:val="22"/>
+              </w:rPr>
+            </w:pPr>
+            <w:r>
+              <w:rPr>
+                <w:sz w:val="22"/>
+              </w:rPr>
+              <w:t>1.33ms</w:t>
+            </w:r>
+          </w:p>
+        </w:tc>
+        <w:tc>
+          <w:tcPr>
+            <w:tcW w:w="721" w:type="dxa"/>
+            <w:shd w:val="clear" w:color="auto" w:fill="F2F2F2" w:themeFill="background1" w:themeFillShade="F2"/>
+          </w:tcPr>
+          <w:p>
+            <w:pPr>
+              <w:rPr>
+                <w:sz w:val="22"/>
+              </w:rPr>
+            </w:pPr>
+            <w:r>
+              <w:rPr>
+                <w:sz w:val="22"/>
+              </w:rPr>
+              <w:t>8</w:t>
+            </w:r>
+            <w:r>
+              <w:rPr>
+                <w:sz w:val="22"/>
+              </w:rPr>
+              <w:t>14</w:t>
+            </w:r>
+            <w:r>
+              <w:rPr>
+                <w:sz w:val="22"/>
+              </w:rPr>
+              <w:t>.</w:t>
+            </w:r>
+            <w:r>
+              <w:rPr>
+                <w:sz w:val="22"/>
+              </w:rPr>
+              <w:t>6</w:t>
+            </w:r>
+            <w:r>
+              <w:rPr>
+                <w:sz w:val="22"/>
+              </w:rPr>
+              <w:sym w:font="Symbol" w:char="F06D"/>
+            </w:r>
+            <w:r>
+              <w:rPr>
+                <w:sz w:val="22"/>
+              </w:rPr>
+              <w:t>s</w:t>
+            </w:r>
+          </w:p>
+        </w:tc>
+        <w:tc>
+          <w:tcPr>
+            <w:tcW w:w="721" w:type="dxa"/>
+            <w:shd w:val="clear" w:color="auto" w:fill="F2F2F2" w:themeFill="background1" w:themeFillShade="F2"/>
+          </w:tcPr>
+          <w:p>
+            <w:pPr>
+              <w:rPr>
+                <w:sz w:val="22"/>
+              </w:rPr>
+            </w:pPr>
+            <w:r>
+              <w:rPr>
+                <w:sz w:val="22"/>
+              </w:rPr>
+              <w:t>525.4</w:t>
+            </w:r>
+            <w:r>
+              <w:rPr>
+                <w:sz w:val="22"/>
+              </w:rPr>
+              <w:sym w:font="Symbol" w:char="F06D"/>
+            </w:r>
+            <w:r>
+              <w:rPr>
+                <w:sz w:val="22"/>
+              </w:rPr>
+              <w:t>s</w:t>
+            </w:r>
+          </w:p>
+        </w:tc>
+        <w:tc>
+          <w:tcPr>
+            <w:tcW w:w="721" w:type="dxa"/>
+            <w:shd w:val="clear" w:color="auto" w:fill="F2F2F2" w:themeFill="background1" w:themeFillShade="F2"/>
+          </w:tcPr>
+          <w:p>
+            <w:pPr>
+              <w:rPr>
+                <w:sz w:val="22"/>
+              </w:rPr>
+            </w:pPr>
+            <w:r>
+              <w:rPr>
+                <w:sz w:val="22"/>
+              </w:rPr>
+              <w:t>1.3</w:t>
+            </w:r>
+            <w:r>
+              <w:rPr>
+                <w:sz w:val="22"/>
+              </w:rPr>
+              <w:t>4</w:t>
+            </w:r>
+            <w:r>
+              <w:rPr>
+                <w:sz w:val="22"/>
+              </w:rPr>
+              <w:t>ms</w:t>
+            </w:r>
+          </w:p>
+        </w:tc>
+      </w:tr>
+      <w:tr>
+        <w:trPr>
+          <w:jc w:val="center"/>
+        </w:trPr>
+        <w:tc>
+          <w:tcPr>
+            <w:tcW w:w="551" w:type="dxa"/>
+          </w:tcPr>
+          <w:p>
+            <w:pPr>
+              <w:rPr>
+                <w:sz w:val="22"/>
+              </w:rPr>
+            </w:pPr>
+            <w:r>
+              <w:rPr>
+                <w:sz w:val="22"/>
+              </w:rPr>
               <w:t>4V</w:t>
             </w:r>
           </w:p>
         </w:tc>
         <w:tc>
           <w:tcPr>
-            <w:tcW w:w="2231" w:type="dxa"/>
-          </w:tcPr>
-          <w:p>
-            <w:r>
+            <w:tcW w:w="1049" w:type="dxa"/>
+            <w:shd w:val="clear" w:color="auto" w:fill="F2F2F2" w:themeFill="background1" w:themeFillShade="F2"/>
+          </w:tcPr>
+          <w:p>
+            <w:pPr>
+              <w:rPr>
+                <w:sz w:val="22"/>
+              </w:rPr>
+            </w:pPr>
+            <w:r>
+              <w:rPr>
+                <w:sz w:val="22"/>
+              </w:rPr>
               <w:t>1.053ms</w:t>
             </w:r>
           </w:p>
         </w:tc>
         <w:tc>
           <w:tcPr>
-            <w:tcW w:w="2410" w:type="dxa"/>
-          </w:tcPr>
-          <w:p>
-            <w:r>
+            <w:tcW w:w="1080" w:type="dxa"/>
+            <w:shd w:val="clear" w:color="auto" w:fill="F2F2F2" w:themeFill="background1" w:themeFillShade="F2"/>
+          </w:tcPr>
+          <w:p>
+            <w:pPr>
+              <w:rPr>
+                <w:sz w:val="22"/>
+              </w:rPr>
+            </w:pPr>
+            <w:r>
+              <w:rPr>
+                <w:sz w:val="22"/>
+              </w:rPr>
               <w:t>276</w:t>
             </w:r>
             <w:r>
+              <w:rPr>
+                <w:sz w:val="22"/>
+              </w:rPr>
               <w:sym w:font="Symbol" w:char="F06D"/>
             </w:r>
             <w:r>
+              <w:rPr>
+                <w:sz w:val="22"/>
+              </w:rPr>
               <w:t>s</w:t>
             </w:r>
           </w:p>
         </w:tc>
         <w:tc>
           <w:tcPr>
-            <w:tcW w:w="2410" w:type="dxa"/>
+            <w:tcW w:w="928" w:type="dxa"/>
+            <w:shd w:val="clear" w:color="auto" w:fill="F2F2F2" w:themeFill="background1" w:themeFillShade="F2"/>
+          </w:tcPr>
+          <w:p>
+            <w:pPr>
+              <w:rPr>
+                <w:sz w:val="22"/>
+              </w:rPr>
+            </w:pPr>
+            <w:r>
+              <w:rPr>
+                <w:sz w:val="22"/>
+              </w:rPr>
+              <w:t>1.33ms</w:t>
+            </w:r>
+          </w:p>
+        </w:tc>
+        <w:tc>
+          <w:tcPr>
+            <w:tcW w:w="1268" w:type="dxa"/>
+          </w:tcPr>
+          <w:p>
+            <w:pPr>
+              <w:rPr>
+                <w:sz w:val="22"/>
+              </w:rPr>
+            </w:pPr>
+            <w:r>
+              <w:rPr>
+                <w:sz w:val="22"/>
+              </w:rPr>
+              <w:t>1.0</w:t>
+            </w:r>
+            <w:r>
+              <w:rPr>
+                <w:sz w:val="22"/>
+              </w:rPr>
+              <w:t>72</w:t>
+            </w:r>
+            <w:r>
+              <w:rPr>
+                <w:sz w:val="22"/>
+              </w:rPr>
+              <w:t>ms</w:t>
+            </w:r>
+          </w:p>
+        </w:tc>
+        <w:tc>
+          <w:tcPr>
+            <w:tcW w:w="1049" w:type="dxa"/>
           </w:tcPr>
           <w:p>
             <w:pPr>
               <w:keepNext/>
-            </w:pPr>
-            <w:r>
+              <w:rPr>
+                <w:sz w:val="22"/>
+              </w:rPr>
+            </w:pPr>
+            <w:r>
+              <w:rPr>
+                <w:sz w:val="22"/>
+              </w:rPr>
+              <w:t>2</w:t>
+            </w:r>
+            <w:r>
+              <w:rPr>
+                <w:sz w:val="22"/>
+              </w:rPr>
+              <w:t>58</w:t>
+            </w:r>
+            <w:r>
+              <w:rPr>
+                <w:sz w:val="22"/>
+              </w:rPr>
+              <w:sym w:font="Symbol" w:char="F06D"/>
+            </w:r>
+            <w:r>
+              <w:rPr>
+                <w:sz w:val="22"/>
+              </w:rPr>
+              <w:t>s</w:t>
+            </w:r>
+          </w:p>
+        </w:tc>
+        <w:tc>
+          <w:tcPr>
+            <w:tcW w:w="928" w:type="dxa"/>
+          </w:tcPr>
+          <w:p>
+            <w:pPr>
+              <w:keepNext/>
+              <w:rPr>
+                <w:sz w:val="22"/>
+              </w:rPr>
+            </w:pPr>
+            <w:r>
+              <w:rPr>
+                <w:sz w:val="22"/>
+              </w:rPr>
               <w:t>1.33ms</w:t>
+            </w:r>
+          </w:p>
+        </w:tc>
+        <w:tc>
+          <w:tcPr>
+            <w:tcW w:w="721" w:type="dxa"/>
+            <w:shd w:val="clear" w:color="auto" w:fill="F2F2F2" w:themeFill="background1" w:themeFillShade="F2"/>
+          </w:tcPr>
+          <w:p>
+            <w:pPr>
+              <w:keepNext/>
+              <w:rPr>
+                <w:sz w:val="22"/>
+              </w:rPr>
+            </w:pPr>
+            <w:r>
+              <w:rPr>
+                <w:sz w:val="22"/>
+              </w:rPr>
+              <w:t>1.0</w:t>
+            </w:r>
+            <w:r>
+              <w:rPr>
+                <w:sz w:val="22"/>
+              </w:rPr>
+              <w:t>6</w:t>
+            </w:r>
+            <w:r>
+              <w:rPr>
+                <w:sz w:val="22"/>
+              </w:rPr>
+              <w:t>3ms</w:t>
+            </w:r>
+          </w:p>
+        </w:tc>
+        <w:tc>
+          <w:tcPr>
+            <w:tcW w:w="721" w:type="dxa"/>
+            <w:shd w:val="clear" w:color="auto" w:fill="F2F2F2" w:themeFill="background1" w:themeFillShade="F2"/>
+          </w:tcPr>
+          <w:p>
+            <w:pPr>
+              <w:keepNext/>
+              <w:rPr>
+                <w:sz w:val="22"/>
+              </w:rPr>
+            </w:pPr>
+            <w:r>
+              <w:rPr>
+                <w:sz w:val="22"/>
+              </w:rPr>
+              <w:t>276</w:t>
+            </w:r>
+            <w:r>
+              <w:rPr>
+                <w:sz w:val="22"/>
+              </w:rPr>
+              <w:sym w:font="Symbol" w:char="F06D"/>
+            </w:r>
+            <w:r>
+              <w:rPr>
+                <w:sz w:val="22"/>
+              </w:rPr>
+              <w:t>s</w:t>
+            </w:r>
+          </w:p>
+        </w:tc>
+        <w:tc>
+          <w:tcPr>
+            <w:tcW w:w="721" w:type="dxa"/>
+            <w:shd w:val="clear" w:color="auto" w:fill="F2F2F2" w:themeFill="background1" w:themeFillShade="F2"/>
+          </w:tcPr>
+          <w:p>
+            <w:pPr>
+              <w:keepNext/>
+              <w:rPr>
+                <w:sz w:val="22"/>
+              </w:rPr>
+            </w:pPr>
+            <w:r>
+              <w:rPr>
+                <w:sz w:val="22"/>
+              </w:rPr>
+              <w:t>1.3</w:t>
+            </w:r>
+            <w:r>
+              <w:rPr>
+                <w:sz w:val="22"/>
+              </w:rPr>
+              <w:t>4</w:t>
+            </w:r>
+            <w:r>
+              <w:rPr>
+                <w:sz w:val="22"/>
+              </w:rPr>
+              <w:t>ms</w:t>
             </w:r>
           </w:p>
         </w:tc>
@@ -16537,11 +17993,11 @@
         <w:pStyle w:val="Heading2"/>
         <w:jc w:val="both"/>
       </w:pPr>
-      <w:bookmarkStart w:id="42" w:name="_Toc11522967"/>
+      <w:bookmarkStart w:id="41" w:name="_Toc11522967"/>
       <w:r>
         <w:t>Embedded Interface</w:t>
       </w:r>
-      <w:bookmarkEnd w:id="42"/>
+      <w:bookmarkEnd w:id="41"/>
     </w:p>
     <w:p>
       <w:pPr>
@@ -16552,27 +18008,32 @@
       </w:r>
       <w:r>
         <w:t xml:space="preserve">routed from the bench PSU through the accelerometer header pins, in order to ensure that the wiring and rerouting necessary for this stage had been correctly completed. </w:t>
+      </w:r>
+      <w:r>
+        <w:t xml:space="preserve">Only the varying voltages for the X-axis were tested in this case. </w:t>
       </w:r>
     </w:p>
     <w:tbl>
       <w:tblPr>
         <w:tblStyle w:val="TableGrid"/>
-        <w:tblW w:w="0" w:type="auto"/>
+        <w:tblW w:w="9067" w:type="dxa"/>
         <w:tblLook w:val="04A0" w:firstRow="1" w:lastRow="0" w:firstColumn="1" w:lastColumn="0" w:noHBand="0" w:noVBand="1"/>
       </w:tblPr>
       <w:tblGrid>
-        <w:gridCol w:w="2233"/>
-        <w:gridCol w:w="2352"/>
-        <w:gridCol w:w="2385"/>
-        <w:gridCol w:w="2046"/>
+        <w:gridCol w:w="1813"/>
+        <w:gridCol w:w="1813"/>
+        <w:gridCol w:w="1814"/>
+        <w:gridCol w:w="1813"/>
+        <w:gridCol w:w="1814"/>
       </w:tblGrid>
       <w:tr>
         <w:tc>
           <w:tcPr>
-            <w:tcW w:w="2233" w:type="dxa"/>
-          </w:tcPr>
-          <w:p>
-            <w:pPr>
+            <w:tcW w:w="1813" w:type="dxa"/>
+          </w:tcPr>
+          <w:p>
+            <w:pPr>
+              <w:jc w:val="center"/>
               <w:rPr>
                 <w:b/>
                 <w:bCs/>
@@ -16589,10 +18050,11 @@
         </w:tc>
         <w:tc>
           <w:tcPr>
-            <w:tcW w:w="2352" w:type="dxa"/>
-          </w:tcPr>
-          <w:p>
-            <w:pPr>
+            <w:tcW w:w="1813" w:type="dxa"/>
+          </w:tcPr>
+          <w:p>
+            <w:pPr>
+              <w:jc w:val="center"/>
               <w:rPr>
                 <w:b/>
                 <w:bCs/>
@@ -16603,16 +18065,18 @@
                 <w:b/>
                 <w:bCs/>
               </w:rPr>
-              <w:t xml:space="preserve">Expected </w:t>
-            </w:r>
-          </w:p>
-        </w:tc>
-        <w:tc>
-          <w:tcPr>
-            <w:tcW w:w="2385" w:type="dxa"/>
-          </w:tcPr>
-          <w:p>
-            <w:pPr>
+              <w:t>Expected</w:t>
+            </w:r>
+          </w:p>
+        </w:tc>
+        <w:tc>
+          <w:tcPr>
+            <w:tcW w:w="5441" w:type="dxa"/>
+            <w:gridSpan w:val="3"/>
+          </w:tcPr>
+          <w:p>
+            <w:pPr>
+              <w:jc w:val="center"/>
               <w:rPr>
                 <w:b/>
                 <w:bCs/>
@@ -16623,27 +18087,101 @@
                 <w:b/>
                 <w:bCs/>
               </w:rPr>
-              <w:t xml:space="preserve">Measured </w:t>
-            </w:r>
-          </w:p>
-        </w:tc>
-        <w:tc>
-          <w:tcPr>
-            <w:tcW w:w="2046" w:type="dxa"/>
+              <w:t>Measured</w:t>
+            </w:r>
+          </w:p>
+        </w:tc>
+      </w:tr>
+      <w:tr>
+        <w:tc>
+          <w:tcPr>
+            <w:tcW w:w="1813" w:type="dxa"/>
+            <w:shd w:val="clear" w:color="auto" w:fill="E7E6E6" w:themeFill="background2"/>
           </w:tcPr>
           <w:p>
             <w:pPr>
               <w:rPr>
                 <w:b/>
                 <w:bCs/>
-              </w:rPr>
-            </w:pPr>
-            <w:r>
+                <w:color w:val="E7E6E6" w:themeColor="background2"/>
+              </w:rPr>
+            </w:pPr>
+          </w:p>
+        </w:tc>
+        <w:tc>
+          <w:tcPr>
+            <w:tcW w:w="1813" w:type="dxa"/>
+            <w:shd w:val="clear" w:color="auto" w:fill="E7E6E6" w:themeFill="background2"/>
+          </w:tcPr>
+          <w:p>
+            <w:pPr>
               <w:rPr>
                 <w:b/>
                 <w:bCs/>
-              </w:rPr>
-              <w:t>Difference (%)</w:t>
+                <w:color w:val="E7E6E6" w:themeColor="background2"/>
+              </w:rPr>
+            </w:pPr>
+          </w:p>
+        </w:tc>
+        <w:tc>
+          <w:tcPr>
+            <w:tcW w:w="1814" w:type="dxa"/>
+            <w:shd w:val="clear" w:color="auto" w:fill="F2F2F2" w:themeFill="background1" w:themeFillShade="F2"/>
+          </w:tcPr>
+          <w:p>
+            <w:pPr>
+              <w:rPr>
+                <w:b/>
+                <w:bCs/>
+              </w:rPr>
+            </w:pPr>
+            <w:r>
+              <w:rPr>
+                <w:b/>
+                <w:bCs/>
+              </w:rPr>
+              <w:t>X</w:t>
+            </w:r>
+          </w:p>
+        </w:tc>
+        <w:tc>
+          <w:tcPr>
+            <w:tcW w:w="1813" w:type="dxa"/>
+          </w:tcPr>
+          <w:p>
+            <w:pPr>
+              <w:rPr>
+                <w:b/>
+                <w:bCs/>
+              </w:rPr>
+            </w:pPr>
+            <w:r>
+              <w:rPr>
+                <w:b/>
+                <w:bCs/>
+              </w:rPr>
+              <w:t>Y</w:t>
+            </w:r>
+          </w:p>
+        </w:tc>
+        <w:tc>
+          <w:tcPr>
+            <w:tcW w:w="1814" w:type="dxa"/>
+            <w:shd w:val="clear" w:color="auto" w:fill="F2F2F2" w:themeFill="background1" w:themeFillShade="F2"/>
+          </w:tcPr>
+          <w:p>
+            <w:pPr>
+              <w:rPr>
+                <w:b/>
+                <w:bCs/>
+              </w:rPr>
+            </w:pPr>
+            <w:r>
+              <w:rPr>
+                <w:b/>
+                <w:bCs/>
+              </w:rPr>
+              <w:t>Z</w:t>
             </w:r>
           </w:p>
         </w:tc>
@@ -16651,7 +18189,7 @@
       <w:tr>
         <w:tc>
           <w:tcPr>
-            <w:tcW w:w="2233" w:type="dxa"/>
+            <w:tcW w:w="1813" w:type="dxa"/>
           </w:tcPr>
           <w:p>
             <w:pPr>
@@ -16674,7 +18212,7 @@
         </w:tc>
         <w:tc>
           <w:tcPr>
-            <w:tcW w:w="2352" w:type="dxa"/>
+            <w:tcW w:w="1813" w:type="dxa"/>
           </w:tcPr>
           <w:p>
             <w:r>
@@ -16684,17 +18222,33 @@
         </w:tc>
         <w:tc>
           <w:tcPr>
-            <w:tcW w:w="2385" w:type="dxa"/>
-          </w:tcPr>
-          <w:p/>
-        </w:tc>
-        <w:tc>
-          <w:tcPr>
-            <w:tcW w:w="2046" w:type="dxa"/>
-          </w:tcPr>
-          <w:p>
-            <w:r>
-              <w:t>-------</w:t>
+            <w:tcW w:w="1814" w:type="dxa"/>
+            <w:shd w:val="clear" w:color="auto" w:fill="F2F2F2" w:themeFill="background1" w:themeFillShade="F2"/>
+          </w:tcPr>
+          <w:p>
+            <w:r>
+              <w:t>9mV</w:t>
+            </w:r>
+          </w:p>
+        </w:tc>
+        <w:tc>
+          <w:tcPr>
+            <w:tcW w:w="1813" w:type="dxa"/>
+          </w:tcPr>
+          <w:p>
+            <w:r>
+              <w:t>9mV</w:t>
+            </w:r>
+          </w:p>
+        </w:tc>
+        <w:tc>
+          <w:tcPr>
+            <w:tcW w:w="1814" w:type="dxa"/>
+            <w:shd w:val="clear" w:color="auto" w:fill="F2F2F2" w:themeFill="background1" w:themeFillShade="F2"/>
+          </w:tcPr>
+          <w:p>
+            <w:r>
+              <w:t>8mV</w:t>
             </w:r>
           </w:p>
         </w:tc>
@@ -16702,7 +18256,7 @@
       <w:tr>
         <w:tc>
           <w:tcPr>
-            <w:tcW w:w="2233" w:type="dxa"/>
+            <w:tcW w:w="1813" w:type="dxa"/>
           </w:tcPr>
           <w:p>
             <w:proofErr w:type="spellStart"/>
@@ -16720,7 +18274,7 @@
         </w:tc>
         <w:tc>
           <w:tcPr>
-            <w:tcW w:w="2352" w:type="dxa"/>
+            <w:tcW w:w="1813" w:type="dxa"/>
           </w:tcPr>
           <w:p>
             <w:r>
@@ -16730,17 +18284,33 @@
         </w:tc>
         <w:tc>
           <w:tcPr>
-            <w:tcW w:w="2385" w:type="dxa"/>
-          </w:tcPr>
-          <w:p/>
-        </w:tc>
-        <w:tc>
-          <w:tcPr>
-            <w:tcW w:w="2046" w:type="dxa"/>
-          </w:tcPr>
-          <w:p>
-            <w:r>
-              <w:t>-------</w:t>
+            <w:tcW w:w="1814" w:type="dxa"/>
+            <w:shd w:val="clear" w:color="auto" w:fill="F2F2F2" w:themeFill="background1" w:themeFillShade="F2"/>
+          </w:tcPr>
+          <w:p>
+            <w:r>
+              <w:t>5.062V</w:t>
+            </w:r>
+          </w:p>
+        </w:tc>
+        <w:tc>
+          <w:tcPr>
+            <w:tcW w:w="1813" w:type="dxa"/>
+          </w:tcPr>
+          <w:p>
+            <w:r>
+              <w:t>5.06V</w:t>
+            </w:r>
+          </w:p>
+        </w:tc>
+        <w:tc>
+          <w:tcPr>
+            <w:tcW w:w="1814" w:type="dxa"/>
+            <w:shd w:val="clear" w:color="auto" w:fill="F2F2F2" w:themeFill="background1" w:themeFillShade="F2"/>
+          </w:tcPr>
+          <w:p>
+            <w:r>
+              <w:t>5.1V</w:t>
             </w:r>
           </w:p>
         </w:tc>
@@ -16748,7 +18318,7 @@
       <w:tr>
         <w:tc>
           <w:tcPr>
-            <w:tcW w:w="2233" w:type="dxa"/>
+            <w:tcW w:w="1813" w:type="dxa"/>
           </w:tcPr>
           <w:p>
             <w:proofErr w:type="spellStart"/>
@@ -16766,7 +18336,7 @@
         </w:tc>
         <w:tc>
           <w:tcPr>
-            <w:tcW w:w="2352" w:type="dxa"/>
+            <w:tcW w:w="1813" w:type="dxa"/>
           </w:tcPr>
           <w:p>
             <w:r>
@@ -16776,17 +18346,33 @@
         </w:tc>
         <w:tc>
           <w:tcPr>
-            <w:tcW w:w="2385" w:type="dxa"/>
-          </w:tcPr>
-          <w:p/>
-        </w:tc>
-        <w:tc>
-          <w:tcPr>
-            <w:tcW w:w="2046" w:type="dxa"/>
-          </w:tcPr>
-          <w:p>
-            <w:r>
-              <w:t>-------</w:t>
+            <w:tcW w:w="1814" w:type="dxa"/>
+            <w:shd w:val="clear" w:color="auto" w:fill="F2F2F2" w:themeFill="background1" w:themeFillShade="F2"/>
+          </w:tcPr>
+          <w:p>
+            <w:r>
+              <w:t>5.053V</w:t>
+            </w:r>
+          </w:p>
+        </w:tc>
+        <w:tc>
+          <w:tcPr>
+            <w:tcW w:w="1813" w:type="dxa"/>
+          </w:tcPr>
+          <w:p>
+            <w:r>
+              <w:t>5.051V</w:t>
+            </w:r>
+          </w:p>
+        </w:tc>
+        <w:tc>
+          <w:tcPr>
+            <w:tcW w:w="1814" w:type="dxa"/>
+            <w:shd w:val="clear" w:color="auto" w:fill="F2F2F2" w:themeFill="background1" w:themeFillShade="F2"/>
+          </w:tcPr>
+          <w:p>
+            <w:r>
+              <w:t>5.092V</w:t>
             </w:r>
           </w:p>
         </w:tc>
@@ -16794,7 +18380,7 @@
       <w:tr>
         <w:tc>
           <w:tcPr>
-            <w:tcW w:w="2233" w:type="dxa"/>
+            <w:tcW w:w="1813" w:type="dxa"/>
           </w:tcPr>
           <w:p>
             <w:pPr>
@@ -16815,7 +18401,7 @@
         </w:tc>
         <w:tc>
           <w:tcPr>
-            <w:tcW w:w="2352" w:type="dxa"/>
+            <w:tcW w:w="1813" w:type="dxa"/>
           </w:tcPr>
           <w:p>
             <w:r>
@@ -16825,21 +18411,59 @@
         </w:tc>
         <w:tc>
           <w:tcPr>
-            <w:tcW w:w="2385" w:type="dxa"/>
-          </w:tcPr>
-          <w:p/>
-        </w:tc>
-        <w:tc>
-          <w:tcPr>
-            <w:tcW w:w="2046" w:type="dxa"/>
-          </w:tcPr>
-          <w:p/>
+            <w:tcW w:w="1814" w:type="dxa"/>
+            <w:shd w:val="clear" w:color="auto" w:fill="F2F2F2" w:themeFill="background1" w:themeFillShade="F2"/>
+          </w:tcPr>
+          <w:p>
+            <w:r>
+              <w:t>5.1</w:t>
+            </w:r>
+            <w:r>
+              <w:t>8</w:t>
+            </w:r>
+            <w:r>
+              <w:t>V</w:t>
+            </w:r>
+          </w:p>
+        </w:tc>
+        <w:tc>
+          <w:tcPr>
+            <w:tcW w:w="1813" w:type="dxa"/>
+          </w:tcPr>
+          <w:p>
+            <w:r>
+              <w:t>5.</w:t>
+            </w:r>
+            <w:r>
+              <w:t>2</w:t>
+            </w:r>
+            <w:r>
+              <w:t>V</w:t>
+            </w:r>
+          </w:p>
+        </w:tc>
+        <w:tc>
+          <w:tcPr>
+            <w:tcW w:w="1814" w:type="dxa"/>
+            <w:shd w:val="clear" w:color="auto" w:fill="F2F2F2" w:themeFill="background1" w:themeFillShade="F2"/>
+          </w:tcPr>
+          <w:p>
+            <w:r>
+              <w:t>5.1</w:t>
+            </w:r>
+            <w:r>
+              <w:t>7</w:t>
+            </w:r>
+            <w:r>
+              <w:t>V</w:t>
+            </w:r>
+          </w:p>
         </w:tc>
       </w:tr>
       <w:tr>
         <w:tc>
           <w:tcPr>
-            <w:tcW w:w="2233" w:type="dxa"/>
+            <w:tcW w:w="1813" w:type="dxa"/>
           </w:tcPr>
           <w:p>
             <w:r>
@@ -16849,7 +18473,7 @@
         </w:tc>
         <w:tc>
           <w:tcPr>
-            <w:tcW w:w="2352" w:type="dxa"/>
+            <w:tcW w:w="1813" w:type="dxa"/>
           </w:tcPr>
           <w:p>
             <w:r>
@@ -16859,21 +18483,53 @@
         </w:tc>
         <w:tc>
           <w:tcPr>
-            <w:tcW w:w="2385" w:type="dxa"/>
-          </w:tcPr>
-          <w:p/>
-        </w:tc>
-        <w:tc>
-          <w:tcPr>
-            <w:tcW w:w="2046" w:type="dxa"/>
-          </w:tcPr>
-          <w:p/>
+            <w:tcW w:w="1814" w:type="dxa"/>
+            <w:shd w:val="clear" w:color="auto" w:fill="F2F2F2" w:themeFill="background1" w:themeFillShade="F2"/>
+          </w:tcPr>
+          <w:p>
+            <w:r>
+              <w:t>746Hz</w:t>
+            </w:r>
+          </w:p>
+        </w:tc>
+        <w:tc>
+          <w:tcPr>
+            <w:tcW w:w="1813" w:type="dxa"/>
+          </w:tcPr>
+          <w:p>
+            <w:r>
+              <w:t>7</w:t>
+            </w:r>
+            <w:r>
+              <w:t>42</w:t>
+            </w:r>
+            <w:r>
+              <w:t>Hz</w:t>
+            </w:r>
+          </w:p>
+        </w:tc>
+        <w:tc>
+          <w:tcPr>
+            <w:tcW w:w="1814" w:type="dxa"/>
+            <w:shd w:val="clear" w:color="auto" w:fill="F2F2F2" w:themeFill="background1" w:themeFillShade="F2"/>
+          </w:tcPr>
+          <w:p>
+            <w:r>
+              <w:t>75</w:t>
+            </w:r>
+            <w:r>
+              <w:t>2</w:t>
+            </w:r>
+            <w:r>
+              <w:t>Hz</w:t>
+            </w:r>
+          </w:p>
         </w:tc>
       </w:tr>
       <w:tr>
         <w:tc>
           <w:tcPr>
-            <w:tcW w:w="2233" w:type="dxa"/>
+            <w:tcW w:w="1813" w:type="dxa"/>
           </w:tcPr>
           <w:p>
             <w:r>
@@ -16883,7 +18539,7 @@
         </w:tc>
         <w:tc>
           <w:tcPr>
-            <w:tcW w:w="2352" w:type="dxa"/>
+            <w:tcW w:w="1813" w:type="dxa"/>
           </w:tcPr>
           <w:p>
             <w:r>
@@ -16893,18 +18549,46 @@
         </w:tc>
         <w:tc>
           <w:tcPr>
-            <w:tcW w:w="2385" w:type="dxa"/>
-          </w:tcPr>
-          <w:p/>
-        </w:tc>
-        <w:tc>
-          <w:tcPr>
-            <w:tcW w:w="2046" w:type="dxa"/>
-          </w:tcPr>
-          <w:p>
-            <w:pPr>
-              <w:keepNext/>
-            </w:pPr>
+            <w:tcW w:w="1814" w:type="dxa"/>
+            <w:shd w:val="clear" w:color="auto" w:fill="F2F2F2" w:themeFill="background1" w:themeFillShade="F2"/>
+          </w:tcPr>
+          <w:p>
+            <w:r>
+              <w:t>1.3</w:t>
+            </w:r>
+            <w:r>
+              <w:t>4</w:t>
+            </w:r>
+            <w:r>
+              <w:t>ms</w:t>
+            </w:r>
+          </w:p>
+        </w:tc>
+        <w:tc>
+          <w:tcPr>
+            <w:tcW w:w="1813" w:type="dxa"/>
+          </w:tcPr>
+          <w:p>
+            <w:r>
+              <w:t>1.3</w:t>
+            </w:r>
+            <w:r>
+              <w:t>5</w:t>
+            </w:r>
+            <w:r>
+              <w:t>ms</w:t>
+            </w:r>
+          </w:p>
+        </w:tc>
+        <w:tc>
+          <w:tcPr>
+            <w:tcW w:w="1814" w:type="dxa"/>
+            <w:shd w:val="clear" w:color="auto" w:fill="F2F2F2" w:themeFill="background1" w:themeFillShade="F2"/>
+          </w:tcPr>
+          <w:p>
+            <w:r>
+              <w:t>1.33ms</w:t>
+            </w:r>
           </w:p>
         </w:tc>
       </w:tr>
@@ -16916,13 +18600,14 @@
         <w:tblStyle w:val="TableGrid"/>
         <w:tblW w:w="0" w:type="auto"/>
         <w:jc w:val="center"/>
+        <w:tblLayout w:type="fixed"/>
         <w:tblLook w:val="04A0" w:firstRow="1" w:lastRow="0" w:firstColumn="1" w:lastColumn="0" w:noHBand="0" w:noVBand="1"/>
       </w:tblPr>
       <w:tblGrid>
-        <w:gridCol w:w="1450"/>
-        <w:gridCol w:w="2231"/>
-        <w:gridCol w:w="2410"/>
-        <w:gridCol w:w="2410"/>
+        <w:gridCol w:w="1736"/>
+        <w:gridCol w:w="1737"/>
+        <w:gridCol w:w="1737"/>
+        <w:gridCol w:w="1737"/>
       </w:tblGrid>
       <w:tr>
         <w:trPr>
@@ -16930,15 +18615,15 @@
         </w:trPr>
         <w:tc>
           <w:tcPr>
-            <w:tcW w:w="1450" w:type="dxa"/>
+            <w:tcW w:w="1736" w:type="dxa"/>
           </w:tcPr>
           <w:p>
             <w:pPr>
               <w:rPr>
                 <w:b/>
                 <w:bCs/>
-                <w:u w:val="single"/>
-                <w:vertAlign w:val="subscript"/>
+                <w:sz w:val="23"/>
+                <w:szCs w:val="23"/>
               </w:rPr>
             </w:pPr>
             <w:proofErr w:type="spellStart"/>
@@ -16946,7 +18631,8 @@
               <w:rPr>
                 <w:b/>
                 <w:bCs/>
-                <w:u w:val="single"/>
+                <w:sz w:val="23"/>
+                <w:szCs w:val="23"/>
               </w:rPr>
               <w:t>V</w:t>
             </w:r>
@@ -16954,7 +18640,8 @@
               <w:rPr>
                 <w:b/>
                 <w:bCs/>
-                <w:u w:val="single"/>
+                <w:sz w:val="23"/>
+                <w:szCs w:val="23"/>
                 <w:vertAlign w:val="subscript"/>
               </w:rPr>
               <w:t>sig</w:t>
@@ -16964,67 +18651,87 @@
         </w:tc>
         <w:tc>
           <w:tcPr>
-            <w:tcW w:w="2231" w:type="dxa"/>
+            <w:tcW w:w="1737" w:type="dxa"/>
+            <w:shd w:val="clear" w:color="auto" w:fill="F2F2F2" w:themeFill="background1" w:themeFillShade="F2"/>
           </w:tcPr>
           <w:p>
             <w:pPr>
               <w:rPr>
                 <w:b/>
                 <w:bCs/>
-                <w:u w:val="single"/>
-              </w:rPr>
-            </w:pPr>
+                <w:sz w:val="23"/>
+                <w:szCs w:val="23"/>
+              </w:rPr>
+            </w:pPr>
+            <w:proofErr w:type="spellStart"/>
             <w:r>
               <w:rPr>
                 <w:b/>
                 <w:bCs/>
-                <w:u w:val="single"/>
-              </w:rPr>
-              <w:t>Positive pulse width</w:t>
-            </w:r>
-          </w:p>
-        </w:tc>
-        <w:tc>
-          <w:tcPr>
-            <w:tcW w:w="2410" w:type="dxa"/>
-          </w:tcPr>
-          <w:p>
-            <w:pPr>
+                <w:sz w:val="23"/>
+                <w:szCs w:val="23"/>
+              </w:rPr>
+              <w:t>Pos</w:t>
+            </w:r>
+            <w:proofErr w:type="spellEnd"/>
+            <w:r>
               <w:rPr>
                 <w:b/>
                 <w:bCs/>
-                <w:u w:val="single"/>
-              </w:rPr>
-            </w:pPr>
-            <w:r>
+                <w:sz w:val="23"/>
+                <w:szCs w:val="23"/>
+              </w:rPr>
+              <w:t xml:space="preserve"> PWM</w:t>
+            </w:r>
+          </w:p>
+        </w:tc>
+        <w:tc>
+          <w:tcPr>
+            <w:tcW w:w="1737" w:type="dxa"/>
+            <w:shd w:val="clear" w:color="auto" w:fill="F2F2F2" w:themeFill="background1" w:themeFillShade="F2"/>
+          </w:tcPr>
+          <w:p>
+            <w:pPr>
               <w:rPr>
                 <w:b/>
                 <w:bCs/>
-                <w:u w:val="single"/>
-              </w:rPr>
-              <w:t>Negative pulse width</w:t>
-            </w:r>
-          </w:p>
-        </w:tc>
-        <w:tc>
-          <w:tcPr>
-            <w:tcW w:w="2410" w:type="dxa"/>
-          </w:tcPr>
-          <w:p>
-            <w:pPr>
+                <w:sz w:val="23"/>
+                <w:szCs w:val="23"/>
+              </w:rPr>
+            </w:pPr>
+            <w:r>
               <w:rPr>
                 <w:b/>
                 <w:bCs/>
-                <w:u w:val="single"/>
-              </w:rPr>
-            </w:pPr>
-            <w:r>
+                <w:sz w:val="23"/>
+                <w:szCs w:val="23"/>
+              </w:rPr>
+              <w:t>Neg PWM</w:t>
+            </w:r>
+          </w:p>
+        </w:tc>
+        <w:tc>
+          <w:tcPr>
+            <w:tcW w:w="1737" w:type="dxa"/>
+            <w:shd w:val="clear" w:color="auto" w:fill="F2F2F2" w:themeFill="background1" w:themeFillShade="F2"/>
+          </w:tcPr>
+          <w:p>
+            <w:pPr>
               <w:rPr>
                 <w:b/>
                 <w:bCs/>
-                <w:u w:val="single"/>
-              </w:rPr>
-              <w:t>Period (total)</w:t>
+                <w:sz w:val="23"/>
+                <w:szCs w:val="23"/>
+              </w:rPr>
+            </w:pPr>
+            <w:r>
+              <w:rPr>
+                <w:b/>
+                <w:bCs/>
+                <w:sz w:val="23"/>
+                <w:szCs w:val="23"/>
+              </w:rPr>
+              <w:t xml:space="preserve">Period </w:t>
             </w:r>
           </w:p>
         </w:tc>
@@ -17035,17 +18742,17 @@
         </w:trPr>
         <w:tc>
           <w:tcPr>
-            <w:tcW w:w="1450" w:type="dxa"/>
-          </w:tcPr>
-          <w:p>
-            <w:pPr>
-              <w:rPr>
-                <w:u w:val="single"/>
-              </w:rPr>
-            </w:pPr>
-            <w:r>
-              <w:rPr>
-                <w:u w:val="single"/>
+            <w:tcW w:w="1736" w:type="dxa"/>
+          </w:tcPr>
+          <w:p>
+            <w:pPr>
+              <w:rPr>
+                <w:sz w:val="22"/>
+              </w:rPr>
+            </w:pPr>
+            <w:r>
+              <w:rPr>
+                <w:sz w:val="22"/>
               </w:rPr>
               <w:t>1V</w:t>
             </w:r>
@@ -17053,38 +18760,113 @@
         </w:tc>
         <w:tc>
           <w:tcPr>
-            <w:tcW w:w="2231" w:type="dxa"/>
-          </w:tcPr>
-          <w:p>
-            <w:pPr>
-              <w:rPr>
-                <w:u w:val="single"/>
-              </w:rPr>
-            </w:pPr>
-          </w:p>
-        </w:tc>
-        <w:tc>
-          <w:tcPr>
-            <w:tcW w:w="2410" w:type="dxa"/>
-          </w:tcPr>
-          <w:p>
-            <w:pPr>
-              <w:rPr>
-                <w:u w:val="single"/>
-              </w:rPr>
-            </w:pPr>
-          </w:p>
-        </w:tc>
-        <w:tc>
-          <w:tcPr>
-            <w:tcW w:w="2410" w:type="dxa"/>
-          </w:tcPr>
-          <w:p>
-            <w:pPr>
-              <w:rPr>
-                <w:u w:val="single"/>
-              </w:rPr>
-            </w:pPr>
+            <w:tcW w:w="1737" w:type="dxa"/>
+            <w:shd w:val="clear" w:color="auto" w:fill="F2F2F2" w:themeFill="background1" w:themeFillShade="F2"/>
+          </w:tcPr>
+          <w:p>
+            <w:pPr>
+              <w:rPr>
+                <w:sz w:val="22"/>
+              </w:rPr>
+            </w:pPr>
+            <w:r>
+              <w:rPr>
+                <w:sz w:val="22"/>
+              </w:rPr>
+              <w:t>2</w:t>
+            </w:r>
+            <w:r>
+              <w:rPr>
+                <w:sz w:val="22"/>
+              </w:rPr>
+              <w:t>7</w:t>
+            </w:r>
+            <w:r>
+              <w:rPr>
+                <w:sz w:val="22"/>
+              </w:rPr>
+              <w:t>3.</w:t>
+            </w:r>
+            <w:r>
+              <w:rPr>
+                <w:sz w:val="22"/>
+              </w:rPr>
+              <w:t>5</w:t>
+            </w:r>
+            <w:r>
+              <w:rPr>
+                <w:sz w:val="22"/>
+              </w:rPr>
+              <w:sym w:font="Symbol" w:char="F06D"/>
+            </w:r>
+            <w:r>
+              <w:rPr>
+                <w:sz w:val="22"/>
+              </w:rPr>
+              <w:t>s</w:t>
+            </w:r>
+          </w:p>
+        </w:tc>
+        <w:tc>
+          <w:tcPr>
+            <w:tcW w:w="1737" w:type="dxa"/>
+            <w:shd w:val="clear" w:color="auto" w:fill="F2F2F2" w:themeFill="background1" w:themeFillShade="F2"/>
+          </w:tcPr>
+          <w:p>
+            <w:pPr>
+              <w:rPr>
+                <w:sz w:val="22"/>
+              </w:rPr>
+            </w:pPr>
+            <w:r>
+              <w:rPr>
+                <w:sz w:val="22"/>
+              </w:rPr>
+              <w:t>1.06</w:t>
+            </w:r>
+            <w:r>
+              <w:rPr>
+                <w:sz w:val="22"/>
+              </w:rPr>
+              <w:t>7</w:t>
+            </w:r>
+            <w:r>
+              <w:rPr>
+                <w:sz w:val="22"/>
+              </w:rPr>
+              <w:t>ms</w:t>
+            </w:r>
+          </w:p>
+        </w:tc>
+        <w:tc>
+          <w:tcPr>
+            <w:tcW w:w="1737" w:type="dxa"/>
+            <w:shd w:val="clear" w:color="auto" w:fill="F2F2F2" w:themeFill="background1" w:themeFillShade="F2"/>
+          </w:tcPr>
+          <w:p>
+            <w:pPr>
+              <w:rPr>
+                <w:sz w:val="22"/>
+              </w:rPr>
+            </w:pPr>
+            <w:r>
+              <w:rPr>
+                <w:sz w:val="22"/>
+              </w:rPr>
+              <w:t>1.3</w:t>
+            </w:r>
+            <w:r>
+              <w:rPr>
+                <w:sz w:val="22"/>
+              </w:rPr>
+              <w:t>4</w:t>
+            </w:r>
+            <w:r>
+              <w:rPr>
+                <w:sz w:val="22"/>
+              </w:rPr>
+              <w:t>ms</w:t>
+            </w:r>
           </w:p>
         </w:tc>
       </w:tr>
@@ -17094,17 +18876,17 @@
         </w:trPr>
         <w:tc>
           <w:tcPr>
-            <w:tcW w:w="1450" w:type="dxa"/>
-          </w:tcPr>
-          <w:p>
-            <w:pPr>
-              <w:rPr>
-                <w:u w:val="single"/>
-              </w:rPr>
-            </w:pPr>
-            <w:r>
-              <w:rPr>
-                <w:u w:val="single"/>
+            <w:tcW w:w="1736" w:type="dxa"/>
+          </w:tcPr>
+          <w:p>
+            <w:pPr>
+              <w:rPr>
+                <w:sz w:val="22"/>
+              </w:rPr>
+            </w:pPr>
+            <w:r>
+              <w:rPr>
+                <w:sz w:val="22"/>
               </w:rPr>
               <w:t>2V</w:t>
             </w:r>
@@ -17112,38 +18894,113 @@
         </w:tc>
         <w:tc>
           <w:tcPr>
-            <w:tcW w:w="2231" w:type="dxa"/>
-          </w:tcPr>
-          <w:p>
-            <w:pPr>
-              <w:rPr>
-                <w:u w:val="single"/>
-              </w:rPr>
-            </w:pPr>
-          </w:p>
-        </w:tc>
-        <w:tc>
-          <w:tcPr>
-            <w:tcW w:w="2410" w:type="dxa"/>
-          </w:tcPr>
-          <w:p>
-            <w:pPr>
-              <w:rPr>
-                <w:u w:val="single"/>
-              </w:rPr>
-            </w:pPr>
-          </w:p>
-        </w:tc>
-        <w:tc>
-          <w:tcPr>
-            <w:tcW w:w="2410" w:type="dxa"/>
-          </w:tcPr>
-          <w:p>
-            <w:pPr>
-              <w:rPr>
-                <w:u w:val="single"/>
-              </w:rPr>
-            </w:pPr>
+            <w:tcW w:w="1737" w:type="dxa"/>
+            <w:shd w:val="clear" w:color="auto" w:fill="F2F2F2" w:themeFill="background1" w:themeFillShade="F2"/>
+          </w:tcPr>
+          <w:p>
+            <w:pPr>
+              <w:rPr>
+                <w:sz w:val="22"/>
+              </w:rPr>
+            </w:pPr>
+            <w:r>
+              <w:rPr>
+                <w:sz w:val="22"/>
+              </w:rPr>
+              <w:t>5</w:t>
+            </w:r>
+            <w:r>
+              <w:rPr>
+                <w:sz w:val="22"/>
+              </w:rPr>
+              <w:t>16</w:t>
+            </w:r>
+            <w:r>
+              <w:rPr>
+                <w:sz w:val="22"/>
+              </w:rPr>
+              <w:t>.</w:t>
+            </w:r>
+            <w:r>
+              <w:rPr>
+                <w:sz w:val="22"/>
+              </w:rPr>
+              <w:t>4</w:t>
+            </w:r>
+            <w:r>
+              <w:rPr>
+                <w:sz w:val="22"/>
+              </w:rPr>
+              <w:sym w:font="Symbol" w:char="F06D"/>
+            </w:r>
+            <w:r>
+              <w:rPr>
+                <w:sz w:val="22"/>
+              </w:rPr>
+              <w:t>s</w:t>
+            </w:r>
+          </w:p>
+        </w:tc>
+        <w:tc>
+          <w:tcPr>
+            <w:tcW w:w="1737" w:type="dxa"/>
+            <w:shd w:val="clear" w:color="auto" w:fill="F2F2F2" w:themeFill="background1" w:themeFillShade="F2"/>
+          </w:tcPr>
+          <w:p>
+            <w:pPr>
+              <w:rPr>
+                <w:sz w:val="22"/>
+              </w:rPr>
+            </w:pPr>
+            <w:r>
+              <w:rPr>
+                <w:sz w:val="22"/>
+              </w:rPr>
+              <w:t>823.6</w:t>
+            </w:r>
+            <w:r>
+              <w:rPr>
+                <w:sz w:val="22"/>
+              </w:rPr>
+              <w:sym w:font="Symbol" w:char="F06D"/>
+            </w:r>
+            <w:r>
+              <w:rPr>
+                <w:sz w:val="22"/>
+              </w:rPr>
+              <w:t>s</w:t>
+            </w:r>
+          </w:p>
+        </w:tc>
+        <w:tc>
+          <w:tcPr>
+            <w:tcW w:w="1737" w:type="dxa"/>
+            <w:shd w:val="clear" w:color="auto" w:fill="F2F2F2" w:themeFill="background1" w:themeFillShade="F2"/>
+          </w:tcPr>
+          <w:p>
+            <w:pPr>
+              <w:rPr>
+                <w:sz w:val="22"/>
+              </w:rPr>
+            </w:pPr>
+            <w:r>
+              <w:rPr>
+                <w:sz w:val="22"/>
+              </w:rPr>
+              <w:t>1.3</w:t>
+            </w:r>
+            <w:r>
+              <w:rPr>
+                <w:sz w:val="22"/>
+              </w:rPr>
+              <w:t>4</w:t>
+            </w:r>
+            <w:r>
+              <w:rPr>
+                <w:sz w:val="22"/>
+              </w:rPr>
+              <w:t>ms</w:t>
+            </w:r>
           </w:p>
         </w:tc>
       </w:tr>
@@ -17153,17 +19010,17 @@
         </w:trPr>
         <w:tc>
           <w:tcPr>
-            <w:tcW w:w="1450" w:type="dxa"/>
-          </w:tcPr>
-          <w:p>
-            <w:pPr>
-              <w:rPr>
-                <w:u w:val="single"/>
-              </w:rPr>
-            </w:pPr>
-            <w:r>
-              <w:rPr>
-                <w:u w:val="single"/>
+            <w:tcW w:w="1736" w:type="dxa"/>
+          </w:tcPr>
+          <w:p>
+            <w:pPr>
+              <w:rPr>
+                <w:sz w:val="22"/>
+              </w:rPr>
+            </w:pPr>
+            <w:r>
+              <w:rPr>
+                <w:sz w:val="22"/>
               </w:rPr>
               <w:t>3V</w:t>
             </w:r>
@@ -17171,38 +19028,107 @@
         </w:tc>
         <w:tc>
           <w:tcPr>
-            <w:tcW w:w="2231" w:type="dxa"/>
-          </w:tcPr>
-          <w:p>
-            <w:pPr>
-              <w:rPr>
-                <w:u w:val="single"/>
-              </w:rPr>
-            </w:pPr>
-          </w:p>
-        </w:tc>
-        <w:tc>
-          <w:tcPr>
-            <w:tcW w:w="2410" w:type="dxa"/>
-          </w:tcPr>
-          <w:p>
-            <w:pPr>
-              <w:rPr>
-                <w:u w:val="single"/>
-              </w:rPr>
-            </w:pPr>
-          </w:p>
-        </w:tc>
-        <w:tc>
-          <w:tcPr>
-            <w:tcW w:w="2410" w:type="dxa"/>
-          </w:tcPr>
-          <w:p>
-            <w:pPr>
-              <w:rPr>
-                <w:u w:val="single"/>
-              </w:rPr>
-            </w:pPr>
+            <w:tcW w:w="1737" w:type="dxa"/>
+            <w:shd w:val="clear" w:color="auto" w:fill="F2F2F2" w:themeFill="background1" w:themeFillShade="F2"/>
+          </w:tcPr>
+          <w:p>
+            <w:pPr>
+              <w:rPr>
+                <w:sz w:val="22"/>
+              </w:rPr>
+            </w:pPr>
+            <w:r>
+              <w:rPr>
+                <w:sz w:val="22"/>
+              </w:rPr>
+              <w:t>8</w:t>
+            </w:r>
+            <w:r>
+              <w:rPr>
+                <w:sz w:val="22"/>
+              </w:rPr>
+              <w:t>21</w:t>
+            </w:r>
+            <w:r>
+              <w:rPr>
+                <w:sz w:val="22"/>
+              </w:rPr>
+              <w:sym w:font="Symbol" w:char="F06D"/>
+            </w:r>
+            <w:r>
+              <w:rPr>
+                <w:sz w:val="22"/>
+              </w:rPr>
+              <w:t>s</w:t>
+            </w:r>
+          </w:p>
+        </w:tc>
+        <w:tc>
+          <w:tcPr>
+            <w:tcW w:w="1737" w:type="dxa"/>
+            <w:shd w:val="clear" w:color="auto" w:fill="F2F2F2" w:themeFill="background1" w:themeFillShade="F2"/>
+          </w:tcPr>
+          <w:p>
+            <w:pPr>
+              <w:rPr>
+                <w:sz w:val="22"/>
+              </w:rPr>
+            </w:pPr>
+            <w:r>
+              <w:rPr>
+                <w:sz w:val="22"/>
+              </w:rPr>
+              <w:t>5</w:t>
+            </w:r>
+            <w:r>
+              <w:rPr>
+                <w:sz w:val="22"/>
+              </w:rPr>
+              <w:t>19</w:t>
+            </w:r>
+            <w:r>
+              <w:rPr>
+                <w:sz w:val="22"/>
+              </w:rPr>
+              <w:sym w:font="Symbol" w:char="F06D"/>
+            </w:r>
+            <w:r>
+              <w:rPr>
+                <w:sz w:val="22"/>
+              </w:rPr>
+              <w:t>s</w:t>
+            </w:r>
+          </w:p>
+        </w:tc>
+        <w:tc>
+          <w:tcPr>
+            <w:tcW w:w="1737" w:type="dxa"/>
+            <w:shd w:val="clear" w:color="auto" w:fill="F2F2F2" w:themeFill="background1" w:themeFillShade="F2"/>
+          </w:tcPr>
+          <w:p>
+            <w:pPr>
+              <w:rPr>
+                <w:sz w:val="22"/>
+              </w:rPr>
+            </w:pPr>
+            <w:r>
+              <w:rPr>
+                <w:sz w:val="22"/>
+              </w:rPr>
+              <w:t>1.3</w:t>
+            </w:r>
+            <w:r>
+              <w:rPr>
+                <w:sz w:val="22"/>
+              </w:rPr>
+              <w:t>4</w:t>
+            </w:r>
+            <w:r>
+              <w:rPr>
+                <w:sz w:val="22"/>
+              </w:rPr>
+              <w:t>ms</w:t>
+            </w:r>
           </w:p>
         </w:tc>
       </w:tr>
@@ -17212,17 +19138,17 @@
         </w:trPr>
         <w:tc>
           <w:tcPr>
-            <w:tcW w:w="1450" w:type="dxa"/>
-          </w:tcPr>
-          <w:p>
-            <w:pPr>
-              <w:rPr>
-                <w:u w:val="single"/>
-              </w:rPr>
-            </w:pPr>
-            <w:r>
-              <w:rPr>
-                <w:u w:val="single"/>
+            <w:tcW w:w="1736" w:type="dxa"/>
+          </w:tcPr>
+          <w:p>
+            <w:pPr>
+              <w:rPr>
+                <w:sz w:val="22"/>
+              </w:rPr>
+            </w:pPr>
+            <w:r>
+              <w:rPr>
+                <w:sz w:val="22"/>
               </w:rPr>
               <w:t>4V</w:t>
             </w:r>
@@ -17230,39 +19156,101 @@
         </w:tc>
         <w:tc>
           <w:tcPr>
-            <w:tcW w:w="2231" w:type="dxa"/>
-          </w:tcPr>
-          <w:p>
-            <w:pPr>
-              <w:rPr>
-                <w:u w:val="single"/>
-              </w:rPr>
-            </w:pPr>
-          </w:p>
-        </w:tc>
-        <w:tc>
-          <w:tcPr>
-            <w:tcW w:w="2410" w:type="dxa"/>
-          </w:tcPr>
-          <w:p>
-            <w:pPr>
-              <w:rPr>
-                <w:u w:val="single"/>
-              </w:rPr>
-            </w:pPr>
-          </w:p>
-        </w:tc>
-        <w:tc>
-          <w:tcPr>
-            <w:tcW w:w="2410" w:type="dxa"/>
-          </w:tcPr>
-          <w:p>
-            <w:pPr>
-              <w:keepNext/>
-              <w:rPr>
-                <w:u w:val="single"/>
-              </w:rPr>
-            </w:pPr>
+            <w:tcW w:w="1737" w:type="dxa"/>
+            <w:shd w:val="clear" w:color="auto" w:fill="F2F2F2" w:themeFill="background1" w:themeFillShade="F2"/>
+          </w:tcPr>
+          <w:p>
+            <w:pPr>
+              <w:rPr>
+                <w:sz w:val="22"/>
+              </w:rPr>
+            </w:pPr>
+            <w:r>
+              <w:rPr>
+                <w:sz w:val="22"/>
+              </w:rPr>
+              <w:t>1.</w:t>
+            </w:r>
+            <w:r>
+              <w:rPr>
+                <w:sz w:val="22"/>
+              </w:rPr>
+              <w:t>1</w:t>
+            </w:r>
+            <w:r>
+              <w:rPr>
+                <w:sz w:val="22"/>
+              </w:rPr>
+              <w:t>ms</w:t>
+            </w:r>
+          </w:p>
+        </w:tc>
+        <w:tc>
+          <w:tcPr>
+            <w:tcW w:w="1737" w:type="dxa"/>
+            <w:shd w:val="clear" w:color="auto" w:fill="F2F2F2" w:themeFill="background1" w:themeFillShade="F2"/>
+          </w:tcPr>
+          <w:p>
+            <w:pPr>
+              <w:rPr>
+                <w:sz w:val="22"/>
+              </w:rPr>
+            </w:pPr>
+            <w:r>
+              <w:rPr>
+                <w:sz w:val="22"/>
+              </w:rPr>
+              <w:t>2</w:t>
+            </w:r>
+            <w:r>
+              <w:rPr>
+                <w:sz w:val="22"/>
+              </w:rPr>
+              <w:t>4</w:t>
+            </w:r>
+            <w:r>
+              <w:rPr>
+                <w:sz w:val="22"/>
+              </w:rPr>
+              <w:sym w:font="Symbol" w:char="F06D"/>
+            </w:r>
+            <w:r>
+              <w:rPr>
+                <w:sz w:val="22"/>
+              </w:rPr>
+              <w:t>s</w:t>
+            </w:r>
+          </w:p>
+        </w:tc>
+        <w:tc>
+          <w:tcPr>
+            <w:tcW w:w="1737" w:type="dxa"/>
+            <w:shd w:val="clear" w:color="auto" w:fill="F2F2F2" w:themeFill="background1" w:themeFillShade="F2"/>
+          </w:tcPr>
+          <w:p>
+            <w:pPr>
+              <w:rPr>
+                <w:sz w:val="22"/>
+              </w:rPr>
+            </w:pPr>
+            <w:r>
+              <w:rPr>
+                <w:sz w:val="22"/>
+              </w:rPr>
+              <w:t>1.3</w:t>
+            </w:r>
+            <w:r>
+              <w:rPr>
+                <w:sz w:val="22"/>
+              </w:rPr>
+              <w:t>4</w:t>
+            </w:r>
+            <w:r>
+              <w:rPr>
+                <w:sz w:val="22"/>
+              </w:rPr>
+              <w:t>ms</w:t>
+            </w:r>
           </w:p>
         </w:tc>
       </w:tr>
@@ -17283,11 +19271,11 @@
         <w:pStyle w:val="Heading2"/>
         <w:jc w:val="both"/>
       </w:pPr>
-      <w:bookmarkStart w:id="43" w:name="_Toc11522968"/>
+      <w:bookmarkStart w:id="42" w:name="_Toc11522968"/>
       <w:r>
         <w:t>Coding</w:t>
       </w:r>
-      <w:bookmarkEnd w:id="43"/>
+      <w:bookmarkEnd w:id="42"/>
     </w:p>
     <w:p>
       <w:pPr>
@@ -17315,73 +19303,2370 @@
         <w:jc w:val="both"/>
       </w:pPr>
       <w:r>
-        <w:t xml:space="preserve">At this point, the limits for the HIGH and LOW PWM values were determined, and the ratios of LOW to HIGH and periods compared with those found at the previous stage. </w:t>
-      </w:r>
+        <w:t xml:space="preserve">In addition, the voltages values displayed on the serial monitor were compared with voltages measured at the accelerometer by the </w:t>
+      </w:r>
+      <w:proofErr w:type="spellStart"/>
+      <w:r>
+        <w:t>multimeter</w:t>
+      </w:r>
+      <w:proofErr w:type="spellEnd"/>
+      <w:r>
+        <w:t xml:space="preserve">. </w:t>
+      </w:r>
+    </w:p>
+    <w:tbl>
+      <w:tblPr>
+        <w:tblStyle w:val="TableGrid"/>
+        <w:tblW w:w="0" w:type="auto"/>
+        <w:jc w:val="center"/>
+        <w:tblLayout w:type="fixed"/>
+        <w:tblLook w:val="04A0" w:firstRow="1" w:lastRow="0" w:firstColumn="1" w:lastColumn="0" w:noHBand="0" w:noVBand="1"/>
+      </w:tblPr>
+      <w:tblGrid>
+        <w:gridCol w:w="1736"/>
+        <w:gridCol w:w="1737"/>
+        <w:gridCol w:w="1737"/>
+        <w:gridCol w:w="1737"/>
+        <w:gridCol w:w="1737"/>
+      </w:tblGrid>
+      <w:tr>
+        <w:trPr>
+          <w:jc w:val="center"/>
+        </w:trPr>
+        <w:tc>
+          <w:tcPr>
+            <w:tcW w:w="1736" w:type="dxa"/>
+          </w:tcPr>
+          <w:p>
+            <w:pPr>
+              <w:rPr>
+                <w:b/>
+                <w:bCs/>
+                <w:sz w:val="23"/>
+                <w:szCs w:val="23"/>
+              </w:rPr>
+            </w:pPr>
+            <w:r>
+              <w:rPr>
+                <w:b/>
+                <w:bCs/>
+                <w:sz w:val="23"/>
+                <w:szCs w:val="23"/>
+              </w:rPr>
+              <w:t>Position</w:t>
+            </w:r>
+          </w:p>
+        </w:tc>
+        <w:tc>
+          <w:tcPr>
+            <w:tcW w:w="1737" w:type="dxa"/>
+            <w:shd w:val="clear" w:color="auto" w:fill="F2F2F2" w:themeFill="background1" w:themeFillShade="F2"/>
+          </w:tcPr>
+          <w:p>
+            <w:pPr>
+              <w:rPr>
+                <w:b/>
+                <w:bCs/>
+                <w:sz w:val="23"/>
+                <w:szCs w:val="23"/>
+              </w:rPr>
+            </w:pPr>
+            <w:r>
+              <w:rPr>
+                <w:b/>
+                <w:bCs/>
+                <w:sz w:val="23"/>
+                <w:szCs w:val="23"/>
+              </w:rPr>
+              <w:t>G-force</w:t>
+            </w:r>
+          </w:p>
+        </w:tc>
+        <w:tc>
+          <w:tcPr>
+            <w:tcW w:w="1737" w:type="dxa"/>
+            <w:shd w:val="clear" w:color="auto" w:fill="F2F2F2" w:themeFill="background1" w:themeFillShade="F2"/>
+          </w:tcPr>
+          <w:p>
+            <w:pPr>
+              <w:rPr>
+                <w:b/>
+                <w:bCs/>
+                <w:sz w:val="23"/>
+                <w:szCs w:val="23"/>
+                <w:vertAlign w:val="subscript"/>
+              </w:rPr>
+            </w:pPr>
+            <w:r>
+              <w:rPr>
+                <w:b/>
+                <w:bCs/>
+                <w:sz w:val="23"/>
+                <w:szCs w:val="23"/>
+              </w:rPr>
+              <w:t>V</w:t>
+            </w:r>
+            <w:r>
+              <w:rPr>
+                <w:b/>
+                <w:bCs/>
+                <w:sz w:val="23"/>
+                <w:szCs w:val="23"/>
+                <w:vertAlign w:val="subscript"/>
+              </w:rPr>
+              <w:t>SERIAL</w:t>
+            </w:r>
+          </w:p>
+        </w:tc>
+        <w:tc>
+          <w:tcPr>
+            <w:tcW w:w="1737" w:type="dxa"/>
+            <w:shd w:val="clear" w:color="auto" w:fill="F2F2F2" w:themeFill="background1" w:themeFillShade="F2"/>
+          </w:tcPr>
+          <w:p>
+            <w:pPr>
+              <w:rPr>
+                <w:b/>
+                <w:bCs/>
+                <w:sz w:val="23"/>
+                <w:szCs w:val="23"/>
+                <w:vertAlign w:val="subscript"/>
+              </w:rPr>
+            </w:pPr>
+            <w:r>
+              <w:rPr>
+                <w:b/>
+                <w:bCs/>
+                <w:sz w:val="23"/>
+                <w:szCs w:val="23"/>
+              </w:rPr>
+              <w:t>V</w:t>
+            </w:r>
+            <w:r>
+              <w:rPr>
+                <w:b/>
+                <w:bCs/>
+                <w:sz w:val="23"/>
+                <w:szCs w:val="23"/>
+                <w:vertAlign w:val="subscript"/>
+              </w:rPr>
+              <w:t>MEASURED</w:t>
+            </w:r>
+          </w:p>
+        </w:tc>
+        <w:tc>
+          <w:tcPr>
+            <w:tcW w:w="1737" w:type="dxa"/>
+            <w:shd w:val="clear" w:color="auto" w:fill="F2F2F2" w:themeFill="background1" w:themeFillShade="F2"/>
+          </w:tcPr>
+          <w:p>
+            <w:pPr>
+              <w:rPr>
+                <w:b/>
+                <w:bCs/>
+                <w:sz w:val="23"/>
+                <w:szCs w:val="23"/>
+              </w:rPr>
+            </w:pPr>
+            <w:r>
+              <w:rPr>
+                <w:b/>
+                <w:bCs/>
+                <w:sz w:val="23"/>
+                <w:szCs w:val="23"/>
+              </w:rPr>
+              <w:t>Difference (%)</w:t>
+            </w:r>
+          </w:p>
+        </w:tc>
+      </w:tr>
+      <w:tr>
+        <w:trPr>
+          <w:jc w:val="center"/>
+        </w:trPr>
+        <w:tc>
+          <w:tcPr>
+            <w:tcW w:w="1736" w:type="dxa"/>
+          </w:tcPr>
+          <w:p>
+            <w:pPr>
+              <w:rPr>
+                <w:sz w:val="22"/>
+              </w:rPr>
+            </w:pPr>
+            <w:r>
+              <w:rPr>
+                <w:sz w:val="22"/>
+              </w:rPr>
+              <w:t>0</w:t>
+            </w:r>
+            <w:r>
+              <w:rPr>
+                <w:sz w:val="22"/>
+                <w:vertAlign w:val="superscript"/>
+              </w:rPr>
+              <w:t>o</w:t>
+            </w:r>
+            <w:r>
+              <w:rPr>
+                <w:sz w:val="22"/>
+              </w:rPr>
+              <w:t xml:space="preserve"> x-axis side </w:t>
+            </w:r>
+            <w:r>
+              <w:rPr>
+                <w:sz w:val="22"/>
+              </w:rPr>
+              <w:t xml:space="preserve">facing </w:t>
+            </w:r>
+            <w:r>
+              <w:rPr>
+                <w:sz w:val="22"/>
+              </w:rPr>
+              <w:t>kitchen</w:t>
+            </w:r>
+          </w:p>
+        </w:tc>
+        <w:tc>
+          <w:tcPr>
+            <w:tcW w:w="1737" w:type="dxa"/>
+            <w:shd w:val="clear" w:color="auto" w:fill="F2F2F2" w:themeFill="background1" w:themeFillShade="F2"/>
+          </w:tcPr>
+          <w:p>
+            <w:pPr>
+              <w:rPr>
+                <w:sz w:val="22"/>
+              </w:rPr>
+            </w:pPr>
+            <w:r>
+              <w:rPr>
+                <w:sz w:val="22"/>
+              </w:rPr>
+              <w:t>1g</w:t>
+            </w:r>
+          </w:p>
+        </w:tc>
+        <w:tc>
+          <w:tcPr>
+            <w:tcW w:w="1737" w:type="dxa"/>
+            <w:shd w:val="clear" w:color="auto" w:fill="F2F2F2" w:themeFill="background1" w:themeFillShade="F2"/>
+          </w:tcPr>
+          <w:p>
+            <w:pPr>
+              <w:rPr>
+                <w:sz w:val="22"/>
+              </w:rPr>
+            </w:pPr>
+            <w:r>
+              <w:rPr>
+                <w:sz w:val="22"/>
+              </w:rPr>
+              <w:t xml:space="preserve"> 1.V</w:t>
+            </w:r>
+          </w:p>
+        </w:tc>
+        <w:tc>
+          <w:tcPr>
+            <w:tcW w:w="1737" w:type="dxa"/>
+            <w:shd w:val="clear" w:color="auto" w:fill="F2F2F2" w:themeFill="background1" w:themeFillShade="F2"/>
+          </w:tcPr>
+          <w:p>
+            <w:pPr>
+              <w:rPr>
+                <w:sz w:val="22"/>
+              </w:rPr>
+            </w:pPr>
+            <w:r>
+              <w:rPr>
+                <w:sz w:val="22"/>
+              </w:rPr>
+              <w:t>1.</w:t>
+            </w:r>
+            <w:r>
+              <w:rPr>
+                <w:sz w:val="22"/>
+              </w:rPr>
+              <w:t>95</w:t>
+            </w:r>
+            <w:r>
+              <w:rPr>
+                <w:sz w:val="22"/>
+              </w:rPr>
+              <w:t>V</w:t>
+            </w:r>
+          </w:p>
+        </w:tc>
+        <w:tc>
+          <w:tcPr>
+            <w:tcW w:w="1737" w:type="dxa"/>
+            <w:shd w:val="clear" w:color="auto" w:fill="F2F2F2" w:themeFill="background1" w:themeFillShade="F2"/>
+          </w:tcPr>
+          <w:p>
+            <w:pPr>
+              <w:rPr>
+                <w:sz w:val="22"/>
+              </w:rPr>
+            </w:pPr>
+          </w:p>
+        </w:tc>
+      </w:tr>
+      <w:tr>
+        <w:trPr>
+          <w:jc w:val="center"/>
+        </w:trPr>
+        <w:tc>
+          <w:tcPr>
+            <w:tcW w:w="1736" w:type="dxa"/>
+          </w:tcPr>
+          <w:p>
+            <w:pPr>
+              <w:rPr>
+                <w:sz w:val="22"/>
+                <w:highlight w:val="green"/>
+              </w:rPr>
+            </w:pPr>
+            <w:r>
+              <w:rPr>
+                <w:sz w:val="22"/>
+                <w:highlight w:val="green"/>
+              </w:rPr>
+              <w:t>9</w:t>
+            </w:r>
+            <w:r>
+              <w:rPr>
+                <w:sz w:val="22"/>
+                <w:highlight w:val="green"/>
+              </w:rPr>
+              <w:t>0</w:t>
+            </w:r>
+            <w:r>
+              <w:rPr>
+                <w:sz w:val="22"/>
+                <w:highlight w:val="green"/>
+                <w:vertAlign w:val="superscript"/>
+              </w:rPr>
+              <w:t>o</w:t>
+            </w:r>
+            <w:r>
+              <w:rPr>
+                <w:sz w:val="22"/>
+                <w:highlight w:val="green"/>
+              </w:rPr>
+              <w:t xml:space="preserve"> x-axis</w:t>
+            </w:r>
+            <w:r>
+              <w:rPr>
+                <w:sz w:val="22"/>
+                <w:highlight w:val="green"/>
+              </w:rPr>
+              <w:t xml:space="preserve"> flat</w:t>
+            </w:r>
+          </w:p>
+        </w:tc>
+        <w:tc>
+          <w:tcPr>
+            <w:tcW w:w="1737" w:type="dxa"/>
+            <w:shd w:val="clear" w:color="auto" w:fill="F2F2F2" w:themeFill="background1" w:themeFillShade="F2"/>
+          </w:tcPr>
+          <w:p>
+            <w:pPr>
+              <w:rPr>
+                <w:sz w:val="22"/>
+                <w:highlight w:val="green"/>
+              </w:rPr>
+            </w:pPr>
+            <w:r>
+              <w:rPr>
+                <w:sz w:val="22"/>
+                <w:highlight w:val="green"/>
+              </w:rPr>
+              <w:t>0g</w:t>
+            </w:r>
+          </w:p>
+        </w:tc>
+        <w:tc>
+          <w:tcPr>
+            <w:tcW w:w="1737" w:type="dxa"/>
+            <w:shd w:val="clear" w:color="auto" w:fill="F2F2F2" w:themeFill="background1" w:themeFillShade="F2"/>
+          </w:tcPr>
+          <w:p>
+            <w:pPr>
+              <w:rPr>
+                <w:sz w:val="22"/>
+                <w:highlight w:val="green"/>
+              </w:rPr>
+            </w:pPr>
+            <w:r>
+              <w:rPr>
+                <w:sz w:val="22"/>
+                <w:highlight w:val="green"/>
+              </w:rPr>
+              <w:t>1.</w:t>
+            </w:r>
+            <w:r>
+              <w:rPr>
+                <w:sz w:val="22"/>
+                <w:highlight w:val="green"/>
+              </w:rPr>
+              <w:t>56</w:t>
+            </w:r>
+            <w:r>
+              <w:rPr>
+                <w:sz w:val="22"/>
+                <w:highlight w:val="green"/>
+              </w:rPr>
+              <w:t>V</w:t>
+            </w:r>
+          </w:p>
+        </w:tc>
+        <w:tc>
+          <w:tcPr>
+            <w:tcW w:w="1737" w:type="dxa"/>
+            <w:shd w:val="clear" w:color="auto" w:fill="F2F2F2" w:themeFill="background1" w:themeFillShade="F2"/>
+          </w:tcPr>
+          <w:p>
+            <w:pPr>
+              <w:rPr>
+                <w:sz w:val="22"/>
+              </w:rPr>
+            </w:pPr>
+            <w:r>
+              <w:rPr>
+                <w:sz w:val="22"/>
+                <w:highlight w:val="green"/>
+              </w:rPr>
+              <w:t>1.</w:t>
+            </w:r>
+            <w:r>
+              <w:rPr>
+                <w:sz w:val="22"/>
+                <w:highlight w:val="green"/>
+              </w:rPr>
+              <w:t>63</w:t>
+            </w:r>
+            <w:r>
+              <w:rPr>
+                <w:sz w:val="22"/>
+                <w:highlight w:val="green"/>
+              </w:rPr>
+              <w:t>V</w:t>
+            </w:r>
+          </w:p>
+        </w:tc>
+        <w:tc>
+          <w:tcPr>
+            <w:tcW w:w="1737" w:type="dxa"/>
+            <w:shd w:val="clear" w:color="auto" w:fill="F2F2F2" w:themeFill="background1" w:themeFillShade="F2"/>
+          </w:tcPr>
+          <w:p>
+            <w:pPr>
+              <w:rPr>
+                <w:sz w:val="22"/>
+              </w:rPr>
+            </w:pPr>
+          </w:p>
+        </w:tc>
+      </w:tr>
+      <w:tr>
+        <w:trPr>
+          <w:jc w:val="center"/>
+        </w:trPr>
+        <w:tc>
+          <w:tcPr>
+            <w:tcW w:w="1736" w:type="dxa"/>
+          </w:tcPr>
+          <w:p>
+            <w:pPr>
+              <w:rPr>
+                <w:sz w:val="22"/>
+              </w:rPr>
+            </w:pPr>
+            <w:r>
+              <w:rPr>
+                <w:sz w:val="22"/>
+              </w:rPr>
+              <w:t>18</w:t>
+            </w:r>
+            <w:r>
+              <w:rPr>
+                <w:sz w:val="22"/>
+              </w:rPr>
+              <w:t>0</w:t>
+            </w:r>
+            <w:r>
+              <w:rPr>
+                <w:sz w:val="22"/>
+                <w:vertAlign w:val="superscript"/>
+              </w:rPr>
+              <w:t>o</w:t>
+            </w:r>
+            <w:r>
+              <w:rPr>
+                <w:sz w:val="22"/>
+              </w:rPr>
+              <w:t xml:space="preserve"> x-axis</w:t>
+            </w:r>
+            <w:r>
+              <w:rPr>
+                <w:sz w:val="22"/>
+              </w:rPr>
+              <w:t xml:space="preserve"> side facing </w:t>
+            </w:r>
+            <w:r>
+              <w:rPr>
+                <w:sz w:val="22"/>
+              </w:rPr>
+              <w:t>window</w:t>
+            </w:r>
+          </w:p>
+        </w:tc>
+        <w:tc>
+          <w:tcPr>
+            <w:tcW w:w="1737" w:type="dxa"/>
+            <w:shd w:val="clear" w:color="auto" w:fill="F2F2F2" w:themeFill="background1" w:themeFillShade="F2"/>
+          </w:tcPr>
+          <w:p>
+            <w:pPr>
+              <w:rPr>
+                <w:sz w:val="22"/>
+              </w:rPr>
+            </w:pPr>
+            <w:r>
+              <w:rPr>
+                <w:sz w:val="22"/>
+              </w:rPr>
+              <w:t>-1g</w:t>
+            </w:r>
+          </w:p>
+        </w:tc>
+        <w:tc>
+          <w:tcPr>
+            <w:tcW w:w="1737" w:type="dxa"/>
+            <w:shd w:val="clear" w:color="auto" w:fill="F2F2F2" w:themeFill="background1" w:themeFillShade="F2"/>
+          </w:tcPr>
+          <w:p>
+            <w:pPr>
+              <w:rPr>
+                <w:sz w:val="22"/>
+              </w:rPr>
+            </w:pPr>
+            <w:r>
+              <w:rPr>
+                <w:sz w:val="22"/>
+              </w:rPr>
+              <w:t>1.</w:t>
+            </w:r>
+            <w:r>
+              <w:rPr>
+                <w:sz w:val="22"/>
+              </w:rPr>
+              <w:t>54</w:t>
+            </w:r>
+            <w:r>
+              <w:rPr>
+                <w:sz w:val="22"/>
+              </w:rPr>
+              <w:t>V</w:t>
+            </w:r>
+          </w:p>
+        </w:tc>
+        <w:tc>
+          <w:tcPr>
+            <w:tcW w:w="1737" w:type="dxa"/>
+            <w:shd w:val="clear" w:color="auto" w:fill="F2F2F2" w:themeFill="background1" w:themeFillShade="F2"/>
+          </w:tcPr>
+          <w:p>
+            <w:pPr>
+              <w:rPr>
+                <w:sz w:val="22"/>
+              </w:rPr>
+            </w:pPr>
+            <w:r>
+              <w:rPr>
+                <w:sz w:val="22"/>
+              </w:rPr>
+              <w:t>1</w:t>
+            </w:r>
+            <w:r>
+              <w:rPr>
+                <w:sz w:val="22"/>
+              </w:rPr>
+              <w:t>.</w:t>
+            </w:r>
+            <w:r>
+              <w:rPr>
+                <w:sz w:val="22"/>
+              </w:rPr>
+              <w:t>3</w:t>
+            </w:r>
+            <w:r>
+              <w:rPr>
+                <w:sz w:val="22"/>
+              </w:rPr>
+              <w:t>V</w:t>
+            </w:r>
+          </w:p>
+        </w:tc>
+        <w:tc>
+          <w:tcPr>
+            <w:tcW w:w="1737" w:type="dxa"/>
+            <w:shd w:val="clear" w:color="auto" w:fill="F2F2F2" w:themeFill="background1" w:themeFillShade="F2"/>
+          </w:tcPr>
+          <w:p>
+            <w:pPr>
+              <w:rPr>
+                <w:sz w:val="22"/>
+              </w:rPr>
+            </w:pPr>
+          </w:p>
+        </w:tc>
+      </w:tr>
+      <w:tr>
+        <w:trPr>
+          <w:jc w:val="center"/>
+        </w:trPr>
+        <w:tc>
+          <w:tcPr>
+            <w:tcW w:w="1736" w:type="dxa"/>
+          </w:tcPr>
+          <w:p>
+            <w:pPr>
+              <w:rPr>
+                <w:sz w:val="22"/>
+                <w:highlight w:val="green"/>
+              </w:rPr>
+            </w:pPr>
+            <w:r>
+              <w:rPr>
+                <w:sz w:val="22"/>
+                <w:highlight w:val="green"/>
+              </w:rPr>
+              <w:t>27</w:t>
+            </w:r>
+            <w:r>
+              <w:rPr>
+                <w:sz w:val="22"/>
+                <w:highlight w:val="green"/>
+              </w:rPr>
+              <w:t>0</w:t>
+            </w:r>
+            <w:r>
+              <w:rPr>
+                <w:sz w:val="22"/>
+                <w:highlight w:val="green"/>
+                <w:vertAlign w:val="superscript"/>
+              </w:rPr>
+              <w:t>o</w:t>
+            </w:r>
+            <w:r>
+              <w:rPr>
+                <w:sz w:val="22"/>
+                <w:highlight w:val="green"/>
+              </w:rPr>
+              <w:t xml:space="preserve"> x-axis</w:t>
+            </w:r>
+            <w:r>
+              <w:rPr>
+                <w:sz w:val="22"/>
+                <w:highlight w:val="green"/>
+              </w:rPr>
+              <w:t xml:space="preserve"> upside down</w:t>
+            </w:r>
+          </w:p>
+        </w:tc>
+        <w:tc>
+          <w:tcPr>
+            <w:tcW w:w="1737" w:type="dxa"/>
+            <w:shd w:val="clear" w:color="auto" w:fill="F2F2F2" w:themeFill="background1" w:themeFillShade="F2"/>
+          </w:tcPr>
+          <w:p>
+            <w:pPr>
+              <w:rPr>
+                <w:sz w:val="22"/>
+                <w:highlight w:val="green"/>
+              </w:rPr>
+            </w:pPr>
+            <w:r>
+              <w:rPr>
+                <w:sz w:val="22"/>
+                <w:highlight w:val="green"/>
+              </w:rPr>
+              <w:t>0g</w:t>
+            </w:r>
+          </w:p>
+        </w:tc>
+        <w:tc>
+          <w:tcPr>
+            <w:tcW w:w="1737" w:type="dxa"/>
+            <w:shd w:val="clear" w:color="auto" w:fill="F2F2F2" w:themeFill="background1" w:themeFillShade="F2"/>
+          </w:tcPr>
+          <w:p>
+            <w:pPr>
+              <w:rPr>
+                <w:sz w:val="22"/>
+                <w:highlight w:val="green"/>
+              </w:rPr>
+            </w:pPr>
+            <w:r>
+              <w:rPr>
+                <w:sz w:val="22"/>
+                <w:highlight w:val="green"/>
+              </w:rPr>
+              <w:t>1.</w:t>
+            </w:r>
+            <w:r>
+              <w:rPr>
+                <w:sz w:val="22"/>
+                <w:highlight w:val="green"/>
+              </w:rPr>
+              <w:t>54</w:t>
+            </w:r>
+            <w:r>
+              <w:rPr>
+                <w:sz w:val="22"/>
+                <w:highlight w:val="green"/>
+              </w:rPr>
+              <w:t>V</w:t>
+            </w:r>
+          </w:p>
+        </w:tc>
+        <w:tc>
+          <w:tcPr>
+            <w:tcW w:w="1737" w:type="dxa"/>
+            <w:shd w:val="clear" w:color="auto" w:fill="F2F2F2" w:themeFill="background1" w:themeFillShade="F2"/>
+          </w:tcPr>
+          <w:p>
+            <w:pPr>
+              <w:rPr>
+                <w:sz w:val="22"/>
+              </w:rPr>
+            </w:pPr>
+            <w:r>
+              <w:rPr>
+                <w:sz w:val="22"/>
+                <w:highlight w:val="green"/>
+              </w:rPr>
+              <w:t>1.</w:t>
+            </w:r>
+            <w:r>
+              <w:rPr>
+                <w:sz w:val="22"/>
+                <w:highlight w:val="green"/>
+              </w:rPr>
+              <w:t>61</w:t>
+            </w:r>
+            <w:r>
+              <w:rPr>
+                <w:sz w:val="22"/>
+                <w:highlight w:val="green"/>
+              </w:rPr>
+              <w:t>V</w:t>
+            </w:r>
+          </w:p>
+        </w:tc>
+        <w:tc>
+          <w:tcPr>
+            <w:tcW w:w="1737" w:type="dxa"/>
+            <w:shd w:val="clear" w:color="auto" w:fill="F2F2F2" w:themeFill="background1" w:themeFillShade="F2"/>
+          </w:tcPr>
+          <w:p>
+            <w:pPr>
+              <w:rPr>
+                <w:sz w:val="22"/>
+              </w:rPr>
+            </w:pPr>
+          </w:p>
+        </w:tc>
+      </w:tr>
+    </w:tbl>
+    <w:p>
+      <w:pPr>
+        <w:jc w:val="both"/>
+      </w:pPr>
+    </w:p>
+    <w:tbl>
+      <w:tblPr>
+        <w:tblStyle w:val="TableGrid"/>
+        <w:tblW w:w="0" w:type="auto"/>
+        <w:jc w:val="center"/>
+        <w:tblLayout w:type="fixed"/>
+        <w:tblLook w:val="04A0" w:firstRow="1" w:lastRow="0" w:firstColumn="1" w:lastColumn="0" w:noHBand="0" w:noVBand="1"/>
+      </w:tblPr>
+      <w:tblGrid>
+        <w:gridCol w:w="1736"/>
+        <w:gridCol w:w="1737"/>
+        <w:gridCol w:w="1737"/>
+        <w:gridCol w:w="1737"/>
+        <w:gridCol w:w="1737"/>
+      </w:tblGrid>
+      <w:tr>
+        <w:trPr>
+          <w:jc w:val="center"/>
+        </w:trPr>
+        <w:tc>
+          <w:tcPr>
+            <w:tcW w:w="1736" w:type="dxa"/>
+          </w:tcPr>
+          <w:p>
+            <w:pPr>
+              <w:rPr>
+                <w:b/>
+                <w:bCs/>
+                <w:sz w:val="23"/>
+                <w:szCs w:val="23"/>
+              </w:rPr>
+            </w:pPr>
+            <w:bookmarkStart w:id="43" w:name="_Toc11522969"/>
+            <w:r>
+              <w:rPr>
+                <w:b/>
+                <w:bCs/>
+                <w:sz w:val="23"/>
+                <w:szCs w:val="23"/>
+              </w:rPr>
+              <w:t>Position</w:t>
+            </w:r>
+          </w:p>
+        </w:tc>
+        <w:tc>
+          <w:tcPr>
+            <w:tcW w:w="1737" w:type="dxa"/>
+            <w:shd w:val="clear" w:color="auto" w:fill="F2F2F2" w:themeFill="background1" w:themeFillShade="F2"/>
+          </w:tcPr>
+          <w:p>
+            <w:pPr>
+              <w:rPr>
+                <w:b/>
+                <w:bCs/>
+                <w:sz w:val="23"/>
+                <w:szCs w:val="23"/>
+              </w:rPr>
+            </w:pPr>
+            <w:r>
+              <w:rPr>
+                <w:b/>
+                <w:bCs/>
+                <w:sz w:val="23"/>
+                <w:szCs w:val="23"/>
+              </w:rPr>
+              <w:t>G-force</w:t>
+            </w:r>
+          </w:p>
+        </w:tc>
+        <w:tc>
+          <w:tcPr>
+            <w:tcW w:w="1737" w:type="dxa"/>
+            <w:shd w:val="clear" w:color="auto" w:fill="F2F2F2" w:themeFill="background1" w:themeFillShade="F2"/>
+          </w:tcPr>
+          <w:p>
+            <w:pPr>
+              <w:rPr>
+                <w:b/>
+                <w:bCs/>
+                <w:sz w:val="23"/>
+                <w:szCs w:val="23"/>
+                <w:vertAlign w:val="subscript"/>
+              </w:rPr>
+            </w:pPr>
+            <w:r>
+              <w:rPr>
+                <w:b/>
+                <w:bCs/>
+                <w:sz w:val="23"/>
+                <w:szCs w:val="23"/>
+              </w:rPr>
+              <w:t>V</w:t>
+            </w:r>
+            <w:r>
+              <w:rPr>
+                <w:b/>
+                <w:bCs/>
+                <w:sz w:val="23"/>
+                <w:szCs w:val="23"/>
+                <w:vertAlign w:val="subscript"/>
+              </w:rPr>
+              <w:t>SERIAL</w:t>
+            </w:r>
+          </w:p>
+        </w:tc>
+        <w:tc>
+          <w:tcPr>
+            <w:tcW w:w="1737" w:type="dxa"/>
+            <w:shd w:val="clear" w:color="auto" w:fill="F2F2F2" w:themeFill="background1" w:themeFillShade="F2"/>
+          </w:tcPr>
+          <w:p>
+            <w:pPr>
+              <w:rPr>
+                <w:b/>
+                <w:bCs/>
+                <w:sz w:val="23"/>
+                <w:szCs w:val="23"/>
+                <w:vertAlign w:val="subscript"/>
+              </w:rPr>
+            </w:pPr>
+            <w:r>
+              <w:rPr>
+                <w:b/>
+                <w:bCs/>
+                <w:sz w:val="23"/>
+                <w:szCs w:val="23"/>
+              </w:rPr>
+              <w:t>V</w:t>
+            </w:r>
+            <w:r>
+              <w:rPr>
+                <w:b/>
+                <w:bCs/>
+                <w:sz w:val="23"/>
+                <w:szCs w:val="23"/>
+                <w:vertAlign w:val="subscript"/>
+              </w:rPr>
+              <w:t>MEASURED</w:t>
+            </w:r>
+          </w:p>
+        </w:tc>
+        <w:tc>
+          <w:tcPr>
+            <w:tcW w:w="1737" w:type="dxa"/>
+            <w:shd w:val="clear" w:color="auto" w:fill="F2F2F2" w:themeFill="background1" w:themeFillShade="F2"/>
+          </w:tcPr>
+          <w:p>
+            <w:pPr>
+              <w:rPr>
+                <w:b/>
+                <w:bCs/>
+                <w:sz w:val="23"/>
+                <w:szCs w:val="23"/>
+              </w:rPr>
+            </w:pPr>
+            <w:r>
+              <w:rPr>
+                <w:b/>
+                <w:bCs/>
+                <w:sz w:val="23"/>
+                <w:szCs w:val="23"/>
+              </w:rPr>
+              <w:t>Difference (%)</w:t>
+            </w:r>
+          </w:p>
+        </w:tc>
+      </w:tr>
+      <w:tr>
+        <w:trPr>
+          <w:jc w:val="center"/>
+        </w:trPr>
+        <w:tc>
+          <w:tcPr>
+            <w:tcW w:w="1736" w:type="dxa"/>
+          </w:tcPr>
+          <w:p>
+            <w:pPr>
+              <w:rPr>
+                <w:sz w:val="22"/>
+                <w:highlight w:val="green"/>
+              </w:rPr>
+            </w:pPr>
+            <w:r>
+              <w:rPr>
+                <w:sz w:val="22"/>
+                <w:highlight w:val="green"/>
+              </w:rPr>
+              <w:t>0</w:t>
+            </w:r>
+            <w:r>
+              <w:rPr>
+                <w:sz w:val="22"/>
+                <w:highlight w:val="green"/>
+                <w:vertAlign w:val="superscript"/>
+              </w:rPr>
+              <w:t>o</w:t>
+            </w:r>
+            <w:r>
+              <w:rPr>
+                <w:sz w:val="22"/>
+                <w:highlight w:val="green"/>
+              </w:rPr>
+              <w:t xml:space="preserve"> </w:t>
+            </w:r>
+            <w:r>
+              <w:rPr>
+                <w:sz w:val="22"/>
+                <w:highlight w:val="green"/>
+              </w:rPr>
+              <w:t>y</w:t>
+            </w:r>
+            <w:r>
+              <w:rPr>
+                <w:sz w:val="22"/>
+                <w:highlight w:val="green"/>
+              </w:rPr>
+              <w:t>-axis</w:t>
+            </w:r>
+            <w:r>
+              <w:rPr>
+                <w:sz w:val="22"/>
+                <w:highlight w:val="green"/>
+              </w:rPr>
+              <w:t xml:space="preserve"> facing </w:t>
+            </w:r>
+            <w:r>
+              <w:rPr>
+                <w:sz w:val="22"/>
+                <w:highlight w:val="green"/>
+              </w:rPr>
+              <w:t>tv</w:t>
+            </w:r>
+          </w:p>
+        </w:tc>
+        <w:tc>
+          <w:tcPr>
+            <w:tcW w:w="1737" w:type="dxa"/>
+            <w:shd w:val="clear" w:color="auto" w:fill="F2F2F2" w:themeFill="background1" w:themeFillShade="F2"/>
+          </w:tcPr>
+          <w:p>
+            <w:pPr>
+              <w:rPr>
+                <w:sz w:val="22"/>
+                <w:highlight w:val="green"/>
+              </w:rPr>
+            </w:pPr>
+            <w:r>
+              <w:rPr>
+                <w:sz w:val="22"/>
+                <w:highlight w:val="green"/>
+              </w:rPr>
+              <w:t>1g</w:t>
+            </w:r>
+          </w:p>
+        </w:tc>
+        <w:tc>
+          <w:tcPr>
+            <w:tcW w:w="1737" w:type="dxa"/>
+            <w:shd w:val="clear" w:color="auto" w:fill="F2F2F2" w:themeFill="background1" w:themeFillShade="F2"/>
+          </w:tcPr>
+          <w:p>
+            <w:pPr>
+              <w:rPr>
+                <w:sz w:val="22"/>
+                <w:highlight w:val="green"/>
+              </w:rPr>
+            </w:pPr>
+            <w:r>
+              <w:rPr>
+                <w:sz w:val="22"/>
+                <w:highlight w:val="green"/>
+              </w:rPr>
+              <w:t xml:space="preserve"> 1.</w:t>
+            </w:r>
+            <w:r>
+              <w:rPr>
+                <w:sz w:val="22"/>
+                <w:highlight w:val="green"/>
+              </w:rPr>
+              <w:t>86</w:t>
+            </w:r>
+            <w:r>
+              <w:rPr>
+                <w:sz w:val="22"/>
+                <w:highlight w:val="green"/>
+              </w:rPr>
+              <w:t>V</w:t>
+            </w:r>
+          </w:p>
+        </w:tc>
+        <w:tc>
+          <w:tcPr>
+            <w:tcW w:w="1737" w:type="dxa"/>
+            <w:shd w:val="clear" w:color="auto" w:fill="F2F2F2" w:themeFill="background1" w:themeFillShade="F2"/>
+          </w:tcPr>
+          <w:p>
+            <w:pPr>
+              <w:rPr>
+                <w:sz w:val="22"/>
+              </w:rPr>
+            </w:pPr>
+            <w:r>
+              <w:rPr>
+                <w:sz w:val="22"/>
+                <w:highlight w:val="green"/>
+              </w:rPr>
+              <w:t>1.</w:t>
+            </w:r>
+            <w:r>
+              <w:rPr>
+                <w:sz w:val="22"/>
+                <w:highlight w:val="green"/>
+              </w:rPr>
+              <w:t>94</w:t>
+            </w:r>
+            <w:r>
+              <w:rPr>
+                <w:sz w:val="22"/>
+                <w:highlight w:val="green"/>
+              </w:rPr>
+              <w:t>V</w:t>
+            </w:r>
+          </w:p>
+        </w:tc>
+        <w:tc>
+          <w:tcPr>
+            <w:tcW w:w="1737" w:type="dxa"/>
+            <w:shd w:val="clear" w:color="auto" w:fill="F2F2F2" w:themeFill="background1" w:themeFillShade="F2"/>
+          </w:tcPr>
+          <w:p>
+            <w:pPr>
+              <w:rPr>
+                <w:sz w:val="22"/>
+              </w:rPr>
+            </w:pPr>
+          </w:p>
+        </w:tc>
+      </w:tr>
+      <w:tr>
+        <w:trPr>
+          <w:jc w:val="center"/>
+        </w:trPr>
+        <w:tc>
+          <w:tcPr>
+            <w:tcW w:w="1736" w:type="dxa"/>
+          </w:tcPr>
+          <w:p>
+            <w:pPr>
+              <w:rPr>
+                <w:sz w:val="22"/>
+                <w:highlight w:val="green"/>
+              </w:rPr>
+            </w:pPr>
+            <w:r>
+              <w:rPr>
+                <w:sz w:val="22"/>
+                <w:highlight w:val="green"/>
+              </w:rPr>
+              <w:t>90</w:t>
+            </w:r>
+            <w:r>
+              <w:rPr>
+                <w:sz w:val="22"/>
+                <w:highlight w:val="green"/>
+                <w:vertAlign w:val="superscript"/>
+              </w:rPr>
+              <w:t>o</w:t>
+            </w:r>
+            <w:r>
+              <w:rPr>
+                <w:sz w:val="22"/>
+                <w:highlight w:val="green"/>
+              </w:rPr>
+              <w:t xml:space="preserve"> </w:t>
+            </w:r>
+            <w:r>
+              <w:rPr>
+                <w:sz w:val="22"/>
+                <w:highlight w:val="green"/>
+              </w:rPr>
+              <w:t>y</w:t>
+            </w:r>
+            <w:r>
+              <w:rPr>
+                <w:sz w:val="22"/>
+                <w:highlight w:val="green"/>
+              </w:rPr>
+              <w:t>-axis</w:t>
+            </w:r>
+            <w:r>
+              <w:rPr>
+                <w:sz w:val="22"/>
+                <w:highlight w:val="green"/>
+              </w:rPr>
+              <w:t xml:space="preserve"> flat </w:t>
+            </w:r>
+          </w:p>
+        </w:tc>
+        <w:tc>
+          <w:tcPr>
+            <w:tcW w:w="1737" w:type="dxa"/>
+            <w:shd w:val="clear" w:color="auto" w:fill="F2F2F2" w:themeFill="background1" w:themeFillShade="F2"/>
+          </w:tcPr>
+          <w:p>
+            <w:pPr>
+              <w:rPr>
+                <w:sz w:val="22"/>
+                <w:highlight w:val="green"/>
+              </w:rPr>
+            </w:pPr>
+            <w:r>
+              <w:rPr>
+                <w:sz w:val="22"/>
+                <w:highlight w:val="green"/>
+              </w:rPr>
+              <w:t>0g</w:t>
+            </w:r>
+          </w:p>
+        </w:tc>
+        <w:tc>
+          <w:tcPr>
+            <w:tcW w:w="1737" w:type="dxa"/>
+            <w:shd w:val="clear" w:color="auto" w:fill="F2F2F2" w:themeFill="background1" w:themeFillShade="F2"/>
+          </w:tcPr>
+          <w:p>
+            <w:pPr>
+              <w:rPr>
+                <w:sz w:val="22"/>
+                <w:highlight w:val="green"/>
+              </w:rPr>
+            </w:pPr>
+            <w:r>
+              <w:rPr>
+                <w:sz w:val="22"/>
+                <w:highlight w:val="green"/>
+              </w:rPr>
+              <w:t>1.</w:t>
+            </w:r>
+            <w:r>
+              <w:rPr>
+                <w:sz w:val="22"/>
+                <w:highlight w:val="green"/>
+              </w:rPr>
+              <w:t>72</w:t>
+            </w:r>
+            <w:r>
+              <w:rPr>
+                <w:sz w:val="22"/>
+                <w:highlight w:val="green"/>
+              </w:rPr>
+              <w:t>V</w:t>
+            </w:r>
+          </w:p>
+        </w:tc>
+        <w:tc>
+          <w:tcPr>
+            <w:tcW w:w="1737" w:type="dxa"/>
+            <w:shd w:val="clear" w:color="auto" w:fill="F2F2F2" w:themeFill="background1" w:themeFillShade="F2"/>
+          </w:tcPr>
+          <w:p>
+            <w:pPr>
+              <w:rPr>
+                <w:sz w:val="22"/>
+              </w:rPr>
+            </w:pPr>
+            <w:r>
+              <w:rPr>
+                <w:sz w:val="22"/>
+                <w:highlight w:val="green"/>
+              </w:rPr>
+              <w:t>1.</w:t>
+            </w:r>
+            <w:r>
+              <w:rPr>
+                <w:sz w:val="22"/>
+                <w:highlight w:val="green"/>
+              </w:rPr>
+              <w:t>84</w:t>
+            </w:r>
+            <w:r>
+              <w:rPr>
+                <w:sz w:val="22"/>
+                <w:highlight w:val="green"/>
+              </w:rPr>
+              <w:t>V</w:t>
+            </w:r>
+          </w:p>
+        </w:tc>
+        <w:tc>
+          <w:tcPr>
+            <w:tcW w:w="1737" w:type="dxa"/>
+            <w:shd w:val="clear" w:color="auto" w:fill="F2F2F2" w:themeFill="background1" w:themeFillShade="F2"/>
+          </w:tcPr>
+          <w:p>
+            <w:pPr>
+              <w:rPr>
+                <w:sz w:val="22"/>
+              </w:rPr>
+            </w:pPr>
+          </w:p>
+        </w:tc>
+      </w:tr>
+      <w:tr>
+        <w:trPr>
+          <w:jc w:val="center"/>
+        </w:trPr>
+        <w:tc>
+          <w:tcPr>
+            <w:tcW w:w="1736" w:type="dxa"/>
+          </w:tcPr>
+          <w:p>
+            <w:pPr>
+              <w:rPr>
+                <w:sz w:val="22"/>
+                <w:highlight w:val="green"/>
+              </w:rPr>
+            </w:pPr>
+            <w:r>
+              <w:rPr>
+                <w:sz w:val="22"/>
+                <w:highlight w:val="green"/>
+              </w:rPr>
+              <w:lastRenderedPageBreak/>
+              <w:t>180</w:t>
+            </w:r>
+            <w:r>
+              <w:rPr>
+                <w:sz w:val="22"/>
+                <w:highlight w:val="green"/>
+                <w:vertAlign w:val="superscript"/>
+              </w:rPr>
+              <w:t>o</w:t>
+            </w:r>
+            <w:r>
+              <w:rPr>
+                <w:sz w:val="22"/>
+                <w:highlight w:val="green"/>
+              </w:rPr>
+              <w:t xml:space="preserve"> </w:t>
+            </w:r>
+            <w:r>
+              <w:rPr>
+                <w:sz w:val="22"/>
+                <w:highlight w:val="green"/>
+              </w:rPr>
+              <w:t>y</w:t>
+            </w:r>
+            <w:r>
+              <w:rPr>
+                <w:sz w:val="22"/>
+                <w:highlight w:val="green"/>
+              </w:rPr>
+              <w:t>-axis</w:t>
+            </w:r>
+            <w:r>
+              <w:rPr>
+                <w:sz w:val="22"/>
+                <w:highlight w:val="green"/>
+              </w:rPr>
+              <w:t xml:space="preserve"> facing </w:t>
+            </w:r>
+            <w:r>
+              <w:rPr>
+                <w:sz w:val="22"/>
+                <w:highlight w:val="green"/>
+              </w:rPr>
+              <w:t>bedroom</w:t>
+            </w:r>
+          </w:p>
+        </w:tc>
+        <w:tc>
+          <w:tcPr>
+            <w:tcW w:w="1737" w:type="dxa"/>
+            <w:shd w:val="clear" w:color="auto" w:fill="F2F2F2" w:themeFill="background1" w:themeFillShade="F2"/>
+          </w:tcPr>
+          <w:p>
+            <w:pPr>
+              <w:rPr>
+                <w:sz w:val="22"/>
+                <w:highlight w:val="green"/>
+              </w:rPr>
+            </w:pPr>
+            <w:r>
+              <w:rPr>
+                <w:sz w:val="22"/>
+                <w:highlight w:val="green"/>
+              </w:rPr>
+              <w:t>-</w:t>
+            </w:r>
+            <w:r>
+              <w:rPr>
+                <w:sz w:val="22"/>
+                <w:highlight w:val="green"/>
+              </w:rPr>
+              <w:t>1g</w:t>
+            </w:r>
+          </w:p>
+        </w:tc>
+        <w:tc>
+          <w:tcPr>
+            <w:tcW w:w="1737" w:type="dxa"/>
+            <w:shd w:val="clear" w:color="auto" w:fill="F2F2F2" w:themeFill="background1" w:themeFillShade="F2"/>
+          </w:tcPr>
+          <w:p>
+            <w:pPr>
+              <w:rPr>
+                <w:sz w:val="22"/>
+                <w:highlight w:val="green"/>
+              </w:rPr>
+            </w:pPr>
+            <w:r>
+              <w:rPr>
+                <w:sz w:val="22"/>
+                <w:highlight w:val="green"/>
+              </w:rPr>
+              <w:t>1.</w:t>
+            </w:r>
+            <w:r>
+              <w:rPr>
+                <w:sz w:val="22"/>
+                <w:highlight w:val="green"/>
+              </w:rPr>
+              <w:t>25</w:t>
+            </w:r>
+            <w:r>
+              <w:rPr>
+                <w:sz w:val="22"/>
+                <w:highlight w:val="green"/>
+              </w:rPr>
+              <w:t>V</w:t>
+            </w:r>
+          </w:p>
+        </w:tc>
+        <w:tc>
+          <w:tcPr>
+            <w:tcW w:w="1737" w:type="dxa"/>
+            <w:shd w:val="clear" w:color="auto" w:fill="F2F2F2" w:themeFill="background1" w:themeFillShade="F2"/>
+          </w:tcPr>
+          <w:p>
+            <w:pPr>
+              <w:rPr>
+                <w:sz w:val="22"/>
+              </w:rPr>
+            </w:pPr>
+            <w:r>
+              <w:rPr>
+                <w:sz w:val="22"/>
+                <w:highlight w:val="green"/>
+              </w:rPr>
+              <w:t>1.</w:t>
+            </w:r>
+            <w:r>
+              <w:rPr>
+                <w:sz w:val="22"/>
+                <w:highlight w:val="green"/>
+              </w:rPr>
+              <w:t>29</w:t>
+            </w:r>
+            <w:r>
+              <w:rPr>
+                <w:sz w:val="22"/>
+                <w:highlight w:val="green"/>
+              </w:rPr>
+              <w:t>V</w:t>
+            </w:r>
+          </w:p>
+        </w:tc>
+        <w:tc>
+          <w:tcPr>
+            <w:tcW w:w="1737" w:type="dxa"/>
+            <w:shd w:val="clear" w:color="auto" w:fill="F2F2F2" w:themeFill="background1" w:themeFillShade="F2"/>
+          </w:tcPr>
+          <w:p>
+            <w:pPr>
+              <w:rPr>
+                <w:sz w:val="22"/>
+              </w:rPr>
+            </w:pPr>
+          </w:p>
+        </w:tc>
+      </w:tr>
+      <w:tr>
+        <w:trPr>
+          <w:jc w:val="center"/>
+        </w:trPr>
+        <w:tc>
+          <w:tcPr>
+            <w:tcW w:w="1736" w:type="dxa"/>
+          </w:tcPr>
+          <w:p>
+            <w:pPr>
+              <w:rPr>
+                <w:sz w:val="22"/>
+                <w:highlight w:val="green"/>
+              </w:rPr>
+            </w:pPr>
+            <w:r>
+              <w:rPr>
+                <w:sz w:val="22"/>
+                <w:highlight w:val="green"/>
+              </w:rPr>
+              <w:t>270</w:t>
+            </w:r>
+            <w:r>
+              <w:rPr>
+                <w:sz w:val="22"/>
+                <w:highlight w:val="green"/>
+                <w:vertAlign w:val="superscript"/>
+              </w:rPr>
+              <w:t>o</w:t>
+            </w:r>
+            <w:r>
+              <w:rPr>
+                <w:sz w:val="22"/>
+                <w:highlight w:val="green"/>
+              </w:rPr>
+              <w:t xml:space="preserve"> </w:t>
+            </w:r>
+            <w:r>
+              <w:rPr>
+                <w:sz w:val="22"/>
+                <w:highlight w:val="green"/>
+              </w:rPr>
+              <w:t>y</w:t>
+            </w:r>
+            <w:r>
+              <w:rPr>
+                <w:sz w:val="22"/>
+                <w:highlight w:val="green"/>
+              </w:rPr>
+              <w:t>-axis</w:t>
+            </w:r>
+            <w:r>
+              <w:rPr>
+                <w:sz w:val="22"/>
+                <w:highlight w:val="green"/>
+              </w:rPr>
+              <w:t xml:space="preserve"> upside down</w:t>
+            </w:r>
+          </w:p>
+        </w:tc>
+        <w:tc>
+          <w:tcPr>
+            <w:tcW w:w="1737" w:type="dxa"/>
+            <w:shd w:val="clear" w:color="auto" w:fill="F2F2F2" w:themeFill="background1" w:themeFillShade="F2"/>
+          </w:tcPr>
+          <w:p>
+            <w:pPr>
+              <w:rPr>
+                <w:sz w:val="22"/>
+                <w:highlight w:val="green"/>
+              </w:rPr>
+            </w:pPr>
+            <w:r>
+              <w:rPr>
+                <w:sz w:val="22"/>
+                <w:highlight w:val="green"/>
+              </w:rPr>
+              <w:t>0g</w:t>
+            </w:r>
+          </w:p>
+        </w:tc>
+        <w:tc>
+          <w:tcPr>
+            <w:tcW w:w="1737" w:type="dxa"/>
+            <w:shd w:val="clear" w:color="auto" w:fill="F2F2F2" w:themeFill="background1" w:themeFillShade="F2"/>
+          </w:tcPr>
+          <w:p>
+            <w:pPr>
+              <w:rPr>
+                <w:sz w:val="22"/>
+                <w:highlight w:val="green"/>
+              </w:rPr>
+            </w:pPr>
+            <w:r>
+              <w:rPr>
+                <w:sz w:val="22"/>
+                <w:highlight w:val="green"/>
+              </w:rPr>
+              <w:t>1.68V</w:t>
+            </w:r>
+          </w:p>
+        </w:tc>
+        <w:tc>
+          <w:tcPr>
+            <w:tcW w:w="1737" w:type="dxa"/>
+            <w:shd w:val="clear" w:color="auto" w:fill="F2F2F2" w:themeFill="background1" w:themeFillShade="F2"/>
+          </w:tcPr>
+          <w:p>
+            <w:pPr>
+              <w:rPr>
+                <w:sz w:val="22"/>
+              </w:rPr>
+            </w:pPr>
+            <w:r>
+              <w:rPr>
+                <w:sz w:val="22"/>
+                <w:highlight w:val="green"/>
+              </w:rPr>
+              <w:t>1.</w:t>
+            </w:r>
+            <w:r>
+              <w:rPr>
+                <w:sz w:val="22"/>
+                <w:highlight w:val="green"/>
+              </w:rPr>
+              <w:t>61</w:t>
+            </w:r>
+            <w:r>
+              <w:rPr>
+                <w:sz w:val="22"/>
+                <w:highlight w:val="green"/>
+              </w:rPr>
+              <w:t>V</w:t>
+            </w:r>
+          </w:p>
+        </w:tc>
+        <w:tc>
+          <w:tcPr>
+            <w:tcW w:w="1737" w:type="dxa"/>
+            <w:shd w:val="clear" w:color="auto" w:fill="F2F2F2" w:themeFill="background1" w:themeFillShade="F2"/>
+          </w:tcPr>
+          <w:p>
+            <w:pPr>
+              <w:rPr>
+                <w:sz w:val="22"/>
+              </w:rPr>
+            </w:pPr>
+          </w:p>
+        </w:tc>
+      </w:tr>
+    </w:tbl>
+    <w:p>
+      <w:pPr>
+        <w:pStyle w:val="Heading1"/>
+        <w:jc w:val="both"/>
+      </w:pPr>
+    </w:p>
+    <w:tbl>
+      <w:tblPr>
+        <w:tblStyle w:val="TableGrid"/>
+        <w:tblW w:w="0" w:type="auto"/>
+        <w:jc w:val="center"/>
+        <w:tblLayout w:type="fixed"/>
+        <w:tblLook w:val="04A0" w:firstRow="1" w:lastRow="0" w:firstColumn="1" w:lastColumn="0" w:noHBand="0" w:noVBand="1"/>
+      </w:tblPr>
+      <w:tblGrid>
+        <w:gridCol w:w="1736"/>
+        <w:gridCol w:w="1737"/>
+        <w:gridCol w:w="1737"/>
+        <w:gridCol w:w="1737"/>
+        <w:gridCol w:w="1737"/>
+      </w:tblGrid>
+      <w:tr>
+        <w:trPr>
+          <w:jc w:val="center"/>
+        </w:trPr>
+        <w:tc>
+          <w:tcPr>
+            <w:tcW w:w="1736" w:type="dxa"/>
+          </w:tcPr>
+          <w:p>
+            <w:pPr>
+              <w:rPr>
+                <w:b/>
+                <w:bCs/>
+                <w:sz w:val="23"/>
+                <w:szCs w:val="23"/>
+              </w:rPr>
+            </w:pPr>
+            <w:r>
+              <w:rPr>
+                <w:b/>
+                <w:bCs/>
+                <w:sz w:val="23"/>
+                <w:szCs w:val="23"/>
+              </w:rPr>
+              <w:t>Position</w:t>
+            </w:r>
+          </w:p>
+        </w:tc>
+        <w:tc>
+          <w:tcPr>
+            <w:tcW w:w="1737" w:type="dxa"/>
+            <w:shd w:val="clear" w:color="auto" w:fill="F2F2F2" w:themeFill="background1" w:themeFillShade="F2"/>
+          </w:tcPr>
+          <w:p>
+            <w:pPr>
+              <w:rPr>
+                <w:b/>
+                <w:bCs/>
+                <w:sz w:val="23"/>
+                <w:szCs w:val="23"/>
+              </w:rPr>
+            </w:pPr>
+            <w:r>
+              <w:rPr>
+                <w:b/>
+                <w:bCs/>
+                <w:sz w:val="23"/>
+                <w:szCs w:val="23"/>
+              </w:rPr>
+              <w:t>G-force</w:t>
+            </w:r>
+          </w:p>
+        </w:tc>
+        <w:tc>
+          <w:tcPr>
+            <w:tcW w:w="1737" w:type="dxa"/>
+            <w:shd w:val="clear" w:color="auto" w:fill="F2F2F2" w:themeFill="background1" w:themeFillShade="F2"/>
+          </w:tcPr>
+          <w:p>
+            <w:pPr>
+              <w:rPr>
+                <w:b/>
+                <w:bCs/>
+                <w:sz w:val="23"/>
+                <w:szCs w:val="23"/>
+                <w:vertAlign w:val="subscript"/>
+              </w:rPr>
+            </w:pPr>
+            <w:r>
+              <w:rPr>
+                <w:b/>
+                <w:bCs/>
+                <w:sz w:val="23"/>
+                <w:szCs w:val="23"/>
+              </w:rPr>
+              <w:t>V</w:t>
+            </w:r>
+            <w:r>
+              <w:rPr>
+                <w:b/>
+                <w:bCs/>
+                <w:sz w:val="23"/>
+                <w:szCs w:val="23"/>
+                <w:vertAlign w:val="subscript"/>
+              </w:rPr>
+              <w:t>SERIAL</w:t>
+            </w:r>
+          </w:p>
+        </w:tc>
+        <w:tc>
+          <w:tcPr>
+            <w:tcW w:w="1737" w:type="dxa"/>
+            <w:shd w:val="clear" w:color="auto" w:fill="F2F2F2" w:themeFill="background1" w:themeFillShade="F2"/>
+          </w:tcPr>
+          <w:p>
+            <w:pPr>
+              <w:rPr>
+                <w:b/>
+                <w:bCs/>
+                <w:sz w:val="23"/>
+                <w:szCs w:val="23"/>
+                <w:vertAlign w:val="subscript"/>
+              </w:rPr>
+            </w:pPr>
+            <w:r>
+              <w:rPr>
+                <w:b/>
+                <w:bCs/>
+                <w:sz w:val="23"/>
+                <w:szCs w:val="23"/>
+              </w:rPr>
+              <w:t>V</w:t>
+            </w:r>
+            <w:r>
+              <w:rPr>
+                <w:b/>
+                <w:bCs/>
+                <w:sz w:val="23"/>
+                <w:szCs w:val="23"/>
+                <w:vertAlign w:val="subscript"/>
+              </w:rPr>
+              <w:t>MEASURED</w:t>
+            </w:r>
+          </w:p>
+        </w:tc>
+        <w:tc>
+          <w:tcPr>
+            <w:tcW w:w="1737" w:type="dxa"/>
+            <w:shd w:val="clear" w:color="auto" w:fill="F2F2F2" w:themeFill="background1" w:themeFillShade="F2"/>
+          </w:tcPr>
+          <w:p>
+            <w:pPr>
+              <w:rPr>
+                <w:b/>
+                <w:bCs/>
+                <w:sz w:val="23"/>
+                <w:szCs w:val="23"/>
+              </w:rPr>
+            </w:pPr>
+            <w:r>
+              <w:rPr>
+                <w:b/>
+                <w:bCs/>
+                <w:sz w:val="23"/>
+                <w:szCs w:val="23"/>
+              </w:rPr>
+              <w:t>Difference (%)</w:t>
+            </w:r>
+          </w:p>
+        </w:tc>
+      </w:tr>
+      <w:tr>
+        <w:trPr>
+          <w:jc w:val="center"/>
+        </w:trPr>
+        <w:tc>
+          <w:tcPr>
+            <w:tcW w:w="1736" w:type="dxa"/>
+          </w:tcPr>
+          <w:p>
+            <w:pPr>
+              <w:rPr>
+                <w:sz w:val="22"/>
+                <w:highlight w:val="green"/>
+              </w:rPr>
+            </w:pPr>
+            <w:r>
+              <w:rPr>
+                <w:sz w:val="22"/>
+                <w:highlight w:val="green"/>
+              </w:rPr>
+              <w:t>0</w:t>
+            </w:r>
+            <w:r>
+              <w:rPr>
+                <w:sz w:val="22"/>
+                <w:highlight w:val="green"/>
+                <w:vertAlign w:val="superscript"/>
+              </w:rPr>
+              <w:t>o</w:t>
+            </w:r>
+            <w:r>
+              <w:rPr>
+                <w:sz w:val="22"/>
+                <w:highlight w:val="green"/>
+              </w:rPr>
+              <w:t xml:space="preserve"> z-axis</w:t>
+            </w:r>
+            <w:r>
+              <w:rPr>
+                <w:sz w:val="22"/>
+                <w:highlight w:val="green"/>
+              </w:rPr>
+              <w:t xml:space="preserve"> flat</w:t>
+            </w:r>
+          </w:p>
+        </w:tc>
+        <w:tc>
+          <w:tcPr>
+            <w:tcW w:w="1737" w:type="dxa"/>
+            <w:shd w:val="clear" w:color="auto" w:fill="F2F2F2" w:themeFill="background1" w:themeFillShade="F2"/>
+          </w:tcPr>
+          <w:p>
+            <w:pPr>
+              <w:rPr>
+                <w:sz w:val="22"/>
+                <w:highlight w:val="green"/>
+              </w:rPr>
+            </w:pPr>
+            <w:r>
+              <w:rPr>
+                <w:sz w:val="22"/>
+                <w:highlight w:val="green"/>
+              </w:rPr>
+              <w:t>1</w:t>
+            </w:r>
+            <w:r>
+              <w:rPr>
+                <w:sz w:val="22"/>
+                <w:highlight w:val="green"/>
+              </w:rPr>
+              <w:t>g</w:t>
+            </w:r>
+          </w:p>
+        </w:tc>
+        <w:tc>
+          <w:tcPr>
+            <w:tcW w:w="1737" w:type="dxa"/>
+            <w:shd w:val="clear" w:color="auto" w:fill="F2F2F2" w:themeFill="background1" w:themeFillShade="F2"/>
+          </w:tcPr>
+          <w:p>
+            <w:pPr>
+              <w:rPr>
+                <w:sz w:val="22"/>
+                <w:highlight w:val="green"/>
+              </w:rPr>
+            </w:pPr>
+            <w:r>
+              <w:rPr>
+                <w:sz w:val="22"/>
+                <w:highlight w:val="green"/>
+              </w:rPr>
+              <w:t>1.36V</w:t>
+            </w:r>
+          </w:p>
+        </w:tc>
+        <w:tc>
+          <w:tcPr>
+            <w:tcW w:w="1737" w:type="dxa"/>
+            <w:shd w:val="clear" w:color="auto" w:fill="F2F2F2" w:themeFill="background1" w:themeFillShade="F2"/>
+          </w:tcPr>
+          <w:p>
+            <w:pPr>
+              <w:rPr>
+                <w:sz w:val="22"/>
+              </w:rPr>
+            </w:pPr>
+            <w:r>
+              <w:rPr>
+                <w:sz w:val="22"/>
+                <w:highlight w:val="green"/>
+              </w:rPr>
+              <w:t>1.41V</w:t>
+            </w:r>
+          </w:p>
+        </w:tc>
+        <w:tc>
+          <w:tcPr>
+            <w:tcW w:w="1737" w:type="dxa"/>
+            <w:shd w:val="clear" w:color="auto" w:fill="F2F2F2" w:themeFill="background1" w:themeFillShade="F2"/>
+          </w:tcPr>
+          <w:p>
+            <w:pPr>
+              <w:rPr>
+                <w:sz w:val="22"/>
+              </w:rPr>
+            </w:pPr>
+          </w:p>
+        </w:tc>
+      </w:tr>
+      <w:tr>
+        <w:trPr>
+          <w:jc w:val="center"/>
+        </w:trPr>
+        <w:tc>
+          <w:tcPr>
+            <w:tcW w:w="1736" w:type="dxa"/>
+          </w:tcPr>
+          <w:p>
+            <w:pPr>
+              <w:rPr>
+                <w:sz w:val="22"/>
+              </w:rPr>
+            </w:pPr>
+            <w:r>
+              <w:rPr>
+                <w:sz w:val="22"/>
+              </w:rPr>
+              <w:t>90</w:t>
+            </w:r>
+            <w:r>
+              <w:rPr>
+                <w:sz w:val="22"/>
+                <w:vertAlign w:val="superscript"/>
+              </w:rPr>
+              <w:t>o</w:t>
+            </w:r>
+            <w:r>
+              <w:rPr>
+                <w:sz w:val="22"/>
+              </w:rPr>
+              <w:t xml:space="preserve"> z-axis</w:t>
+            </w:r>
+            <w:r>
+              <w:rPr>
+                <w:sz w:val="22"/>
+              </w:rPr>
+              <w:t xml:space="preserve"> </w:t>
+            </w:r>
+            <w:r>
+              <w:rPr>
+                <w:sz w:val="22"/>
+              </w:rPr>
+              <w:t>facing tv</w:t>
+            </w:r>
+          </w:p>
+        </w:tc>
+        <w:tc>
+          <w:tcPr>
+            <w:tcW w:w="1737" w:type="dxa"/>
+            <w:shd w:val="clear" w:color="auto" w:fill="F2F2F2" w:themeFill="background1" w:themeFillShade="F2"/>
+          </w:tcPr>
+          <w:p>
+            <w:pPr>
+              <w:rPr>
+                <w:sz w:val="22"/>
+              </w:rPr>
+            </w:pPr>
+            <w:r>
+              <w:rPr>
+                <w:sz w:val="22"/>
+              </w:rPr>
+              <w:t>0</w:t>
+            </w:r>
+            <w:r>
+              <w:rPr>
+                <w:sz w:val="22"/>
+              </w:rPr>
+              <w:t>g</w:t>
+            </w:r>
+          </w:p>
+        </w:tc>
+        <w:tc>
+          <w:tcPr>
+            <w:tcW w:w="1737" w:type="dxa"/>
+            <w:shd w:val="clear" w:color="auto" w:fill="F2F2F2" w:themeFill="background1" w:themeFillShade="F2"/>
+          </w:tcPr>
+          <w:p>
+            <w:pPr>
+              <w:rPr>
+                <w:sz w:val="22"/>
+              </w:rPr>
+            </w:pPr>
+            <w:r>
+              <w:rPr>
+                <w:sz w:val="22"/>
+              </w:rPr>
+              <w:t>1.7V</w:t>
+            </w:r>
+          </w:p>
+        </w:tc>
+        <w:tc>
+          <w:tcPr>
+            <w:tcW w:w="1737" w:type="dxa"/>
+            <w:shd w:val="clear" w:color="auto" w:fill="F2F2F2" w:themeFill="background1" w:themeFillShade="F2"/>
+          </w:tcPr>
+          <w:p>
+            <w:pPr>
+              <w:rPr>
+                <w:sz w:val="22"/>
+              </w:rPr>
+            </w:pPr>
+            <w:r>
+              <w:rPr>
+                <w:sz w:val="22"/>
+              </w:rPr>
+              <w:t>1.84V</w:t>
+            </w:r>
+          </w:p>
+        </w:tc>
+        <w:tc>
+          <w:tcPr>
+            <w:tcW w:w="1737" w:type="dxa"/>
+            <w:shd w:val="clear" w:color="auto" w:fill="F2F2F2" w:themeFill="background1" w:themeFillShade="F2"/>
+          </w:tcPr>
+          <w:p>
+            <w:pPr>
+              <w:rPr>
+                <w:sz w:val="22"/>
+              </w:rPr>
+            </w:pPr>
+          </w:p>
+        </w:tc>
+      </w:tr>
+      <w:tr>
+        <w:trPr>
+          <w:jc w:val="center"/>
+        </w:trPr>
+        <w:tc>
+          <w:tcPr>
+            <w:tcW w:w="1736" w:type="dxa"/>
+          </w:tcPr>
+          <w:p>
+            <w:pPr>
+              <w:rPr>
+                <w:sz w:val="22"/>
+                <w:highlight w:val="green"/>
+              </w:rPr>
+            </w:pPr>
+            <w:r>
+              <w:rPr>
+                <w:sz w:val="22"/>
+                <w:highlight w:val="green"/>
+              </w:rPr>
+              <w:t>180</w:t>
+            </w:r>
+            <w:r>
+              <w:rPr>
+                <w:sz w:val="22"/>
+                <w:highlight w:val="green"/>
+                <w:vertAlign w:val="superscript"/>
+              </w:rPr>
+              <w:t>o</w:t>
+            </w:r>
+            <w:r>
+              <w:rPr>
+                <w:sz w:val="22"/>
+                <w:highlight w:val="green"/>
+              </w:rPr>
+              <w:t xml:space="preserve"> z-axis</w:t>
+            </w:r>
+            <w:r>
+              <w:rPr>
+                <w:sz w:val="22"/>
+                <w:highlight w:val="green"/>
+              </w:rPr>
+              <w:t xml:space="preserve"> upside </w:t>
+            </w:r>
+            <w:r>
+              <w:rPr>
+                <w:sz w:val="22"/>
+                <w:highlight w:val="green"/>
+              </w:rPr>
+              <w:t>d</w:t>
+            </w:r>
+            <w:r>
+              <w:rPr>
+                <w:sz w:val="22"/>
+                <w:highlight w:val="green"/>
+              </w:rPr>
+              <w:t>own</w:t>
+            </w:r>
+          </w:p>
+        </w:tc>
+        <w:tc>
+          <w:tcPr>
+            <w:tcW w:w="1737" w:type="dxa"/>
+            <w:shd w:val="clear" w:color="auto" w:fill="F2F2F2" w:themeFill="background1" w:themeFillShade="F2"/>
+          </w:tcPr>
+          <w:p>
+            <w:pPr>
+              <w:rPr>
+                <w:sz w:val="22"/>
+                <w:highlight w:val="green"/>
+              </w:rPr>
+            </w:pPr>
+            <w:r>
+              <w:rPr>
+                <w:sz w:val="22"/>
+                <w:highlight w:val="green"/>
+              </w:rPr>
+              <w:t>-</w:t>
+            </w:r>
+            <w:bookmarkStart w:id="44" w:name="_GoBack"/>
+            <w:bookmarkEnd w:id="44"/>
+            <w:r>
+              <w:rPr>
+                <w:sz w:val="22"/>
+                <w:highlight w:val="green"/>
+              </w:rPr>
+              <w:t>1</w:t>
+            </w:r>
+            <w:r>
+              <w:rPr>
+                <w:sz w:val="22"/>
+                <w:highlight w:val="green"/>
+              </w:rPr>
+              <w:t>g</w:t>
+            </w:r>
+          </w:p>
+        </w:tc>
+        <w:tc>
+          <w:tcPr>
+            <w:tcW w:w="1737" w:type="dxa"/>
+            <w:shd w:val="clear" w:color="auto" w:fill="F2F2F2" w:themeFill="background1" w:themeFillShade="F2"/>
+          </w:tcPr>
+          <w:p>
+            <w:pPr>
+              <w:rPr>
+                <w:sz w:val="22"/>
+                <w:highlight w:val="green"/>
+              </w:rPr>
+            </w:pPr>
+            <w:r>
+              <w:rPr>
+                <w:sz w:val="22"/>
+                <w:highlight w:val="green"/>
+              </w:rPr>
+              <w:t xml:space="preserve"> 1.96V</w:t>
+            </w:r>
+          </w:p>
+        </w:tc>
+        <w:tc>
+          <w:tcPr>
+            <w:tcW w:w="1737" w:type="dxa"/>
+            <w:shd w:val="clear" w:color="auto" w:fill="F2F2F2" w:themeFill="background1" w:themeFillShade="F2"/>
+          </w:tcPr>
+          <w:p>
+            <w:pPr>
+              <w:rPr>
+                <w:sz w:val="22"/>
+              </w:rPr>
+            </w:pPr>
+            <w:r>
+              <w:rPr>
+                <w:sz w:val="22"/>
+                <w:highlight w:val="green"/>
+              </w:rPr>
+              <w:t>2.02V</w:t>
+            </w:r>
+          </w:p>
+        </w:tc>
+        <w:tc>
+          <w:tcPr>
+            <w:tcW w:w="1737" w:type="dxa"/>
+            <w:shd w:val="clear" w:color="auto" w:fill="F2F2F2" w:themeFill="background1" w:themeFillShade="F2"/>
+          </w:tcPr>
+          <w:p>
+            <w:pPr>
+              <w:rPr>
+                <w:sz w:val="22"/>
+              </w:rPr>
+            </w:pPr>
+          </w:p>
+        </w:tc>
+      </w:tr>
+      <w:tr>
+        <w:trPr>
+          <w:jc w:val="center"/>
+        </w:trPr>
+        <w:tc>
+          <w:tcPr>
+            <w:tcW w:w="1736" w:type="dxa"/>
+          </w:tcPr>
+          <w:p>
+            <w:pPr>
+              <w:rPr>
+                <w:sz w:val="22"/>
+              </w:rPr>
+            </w:pPr>
+            <w:r>
+              <w:rPr>
+                <w:sz w:val="22"/>
+              </w:rPr>
+              <w:t>270</w:t>
+            </w:r>
+            <w:r>
+              <w:rPr>
+                <w:sz w:val="22"/>
+                <w:vertAlign w:val="superscript"/>
+              </w:rPr>
+              <w:t>o</w:t>
+            </w:r>
+            <w:r>
+              <w:rPr>
+                <w:sz w:val="22"/>
+              </w:rPr>
+              <w:t xml:space="preserve"> z-axis</w:t>
+            </w:r>
+            <w:r>
+              <w:rPr>
+                <w:sz w:val="22"/>
+              </w:rPr>
+              <w:t xml:space="preserve"> </w:t>
+            </w:r>
+            <w:r>
+              <w:rPr>
+                <w:sz w:val="22"/>
+              </w:rPr>
+              <w:t>facing bedroom</w:t>
+            </w:r>
+          </w:p>
+        </w:tc>
+        <w:tc>
+          <w:tcPr>
+            <w:tcW w:w="1737" w:type="dxa"/>
+            <w:shd w:val="clear" w:color="auto" w:fill="F2F2F2" w:themeFill="background1" w:themeFillShade="F2"/>
+          </w:tcPr>
+          <w:p>
+            <w:pPr>
+              <w:rPr>
+                <w:sz w:val="22"/>
+              </w:rPr>
+            </w:pPr>
+            <w:r>
+              <w:rPr>
+                <w:sz w:val="22"/>
+              </w:rPr>
+              <w:t>0</w:t>
+            </w:r>
+            <w:r>
+              <w:rPr>
+                <w:sz w:val="22"/>
+              </w:rPr>
+              <w:t>g</w:t>
+            </w:r>
+          </w:p>
+        </w:tc>
+        <w:tc>
+          <w:tcPr>
+            <w:tcW w:w="1737" w:type="dxa"/>
+            <w:shd w:val="clear" w:color="auto" w:fill="F2F2F2" w:themeFill="background1" w:themeFillShade="F2"/>
+          </w:tcPr>
+          <w:p>
+            <w:pPr>
+              <w:rPr>
+                <w:sz w:val="22"/>
+              </w:rPr>
+            </w:pPr>
+            <w:r>
+              <w:rPr>
+                <w:sz w:val="22"/>
+              </w:rPr>
+              <w:t>1.68V</w:t>
+            </w:r>
+          </w:p>
+        </w:tc>
+        <w:tc>
+          <w:tcPr>
+            <w:tcW w:w="1737" w:type="dxa"/>
+            <w:shd w:val="clear" w:color="auto" w:fill="F2F2F2" w:themeFill="background1" w:themeFillShade="F2"/>
+          </w:tcPr>
+          <w:p>
+            <w:pPr>
+              <w:rPr>
+                <w:sz w:val="22"/>
+              </w:rPr>
+            </w:pPr>
+            <w:r>
+              <w:rPr>
+                <w:sz w:val="22"/>
+              </w:rPr>
+              <w:t>1.72V</w:t>
+            </w:r>
+          </w:p>
+        </w:tc>
+        <w:tc>
+          <w:tcPr>
+            <w:tcW w:w="1737" w:type="dxa"/>
+            <w:shd w:val="clear" w:color="auto" w:fill="F2F2F2" w:themeFill="background1" w:themeFillShade="F2"/>
+          </w:tcPr>
+          <w:p>
+            <w:pPr>
+              <w:rPr>
+                <w:sz w:val="22"/>
+              </w:rPr>
+            </w:pPr>
+          </w:p>
+        </w:tc>
+      </w:tr>
+    </w:tbl>
+    <w:p>
+      <w:pPr>
+        <w:pStyle w:val="Heading1"/>
+        <w:jc w:val="both"/>
+      </w:pPr>
     </w:p>
     <w:p>
       <w:pPr>
+        <w:pStyle w:val="Heading1"/>
         <w:jc w:val="both"/>
       </w:pPr>
       <w:r>
-        <w:t xml:space="preserve">In addition, the voltages values displayed on the serial monitor were compared with voltages measured at the accelerometer by the </w:t>
-      </w:r>
-      <w:proofErr w:type="spellStart"/>
-      <w:r>
-        <w:t>multimeter</w:t>
-      </w:r>
-      <w:proofErr w:type="spellEnd"/>
-      <w:r>
-        <w:t xml:space="preserve">. </w:t>
+        <w:t>Conclusion</w:t>
+      </w:r>
+      <w:bookmarkEnd w:id="43"/>
+      <w:r>
+        <w:t xml:space="preserve"> </w:t>
       </w:r>
     </w:p>
     <w:p>
       <w:pPr>
         <w:jc w:val="both"/>
       </w:pPr>
+      <w:r>
+        <w:t xml:space="preserve">The primary learning outcome of this project was a better knowledge of the processes of analogue to digital and digital to analogue conversion. In addition, I learned more about project management, including the importance of keeping detailed records and project planning. I gained more familiarity with test equipment, and learned more about the importance of circuit testing. </w:t>
+      </w:r>
+      <w:r>
+        <w:t xml:space="preserve">I learned that circuits of these types are built on tolerances, and to always be conscious of the parameters and limitations of my circuit and aware of the published tolerances and ranges of devices </w:t>
+      </w:r>
+      <w:r>
+        <w:t>used</w:t>
+      </w:r>
+      <w:r>
+        <w:t xml:space="preserve">. </w:t>
+      </w:r>
     </w:p>
     <w:p>
       <w:pPr>
+        <w:jc w:val="both"/>
+      </w:pPr>
+    </w:p>
+    <w:p>
+      <w:pPr>
         <w:pStyle w:val="Heading1"/>
         <w:jc w:val="both"/>
       </w:pPr>
-      <w:bookmarkStart w:id="44" w:name="_Toc11522969"/>
-      <w:r>
-        <w:t>Conclusion</w:t>
-      </w:r>
-      <w:bookmarkEnd w:id="44"/>
-      <w:r>
-        <w:t xml:space="preserve"> </w:t>
-      </w:r>
-    </w:p>
-    <w:p>
-      <w:pPr>
-        <w:jc w:val="both"/>
-      </w:pPr>
-      <w:r>
-        <w:t xml:space="preserve">The primary learning outcome of this project was a better knowledge of the processes of analogue to digital and digital to analogue conversion. In addition, I learned more about project management, including the importance of keeping detailed records and project planning. I gained more familiarity with test equipment, and learned more about the importance of circuit testing. </w:t>
-      </w:r>
-      <w:r>
-        <w:t xml:space="preserve">I learned that circuits of these types are built on tolerances, and to always be conscious of the parameters and limitations of my circuit and aware of the published tolerances and ranges of devices </w:t>
-      </w:r>
-      <w:r>
-        <w:t>used</w:t>
-      </w:r>
-      <w:r>
-        <w:t xml:space="preserve">. </w:t>
-      </w:r>
-    </w:p>
-    <w:p>
-      <w:pPr>
-        <w:jc w:val="both"/>
-      </w:pPr>
-    </w:p>
-    <w:p>
-      <w:pPr>
-        <w:pStyle w:val="Heading1"/>
-        <w:jc w:val="both"/>
-      </w:pPr>
       <w:bookmarkStart w:id="45" w:name="_Toc11522970"/>
       <w:r>
+        <w:lastRenderedPageBreak/>
         <w:t>References</w:t>
       </w:r>
       <w:bookmarkEnd w:id="45"/>
@@ -17474,16 +21759,7 @@
           <w:noProof/>
           <w:lang w:val="en-US"/>
         </w:rPr>
-        <w:t xml:space="preserve">, </w:t>
-      </w:r>
-      <w:r>
-        <w:rPr>
-          <w:rFonts w:ascii="Calibri" w:hAnsi="Calibri" w:cs="Times New Roman"/>
-          <w:noProof/>
-          <w:lang w:val="en-US"/>
-        </w:rPr>
-        <w:lastRenderedPageBreak/>
-        <w:t>2014.</w:t>
+        <w:t>, 2014.</w:t>
       </w:r>
     </w:p>
     <w:p>
@@ -17875,7 +22151,16 @@
           <w:lang w:val="en-US"/>
         </w:rPr>
         <w:tab/>
-        <w:t>“The Operation and Characteristics of Voltage-Mode R-2R DACs.” [Online]. Available: https://www.allaboutcircuits.com/technical-articles/voltage-mode-r2r-dacs-operation-and-characteristics/. [Accessed: 14-Jun-2019].</w:t>
+        <w:t>“The Operation and Characteristics of Voltage-Mode R-2R DACs.” [Online]. Available: https://www.allaboutcircuits.com/technical-articles/voltage-mode-r2r-dacs-</w:t>
+      </w:r>
+      <w:r>
+        <w:rPr>
+          <w:rFonts w:ascii="Calibri" w:hAnsi="Calibri" w:cs="Times New Roman"/>
+          <w:noProof/>
+          <w:lang w:val="en-US"/>
+        </w:rPr>
+        <w:lastRenderedPageBreak/>
+        <w:t>operation-and-characteristics/. [Accessed: 14-Jun-2019].</w:t>
       </w:r>
     </w:p>
     <w:p>
@@ -17948,7 +22233,6 @@
           <w:noProof/>
           <w:lang w:val="en-US"/>
         </w:rPr>
-        <w:lastRenderedPageBreak/>
         <w:t>[14]</w:t>
       </w:r>
       <w:r>
@@ -20705,7 +24989,7 @@
 </file>
 
 <file path=customXml/itemProps1.xml><?xml version="1.0" encoding="utf-8"?>
-<ds:datastoreItem xmlns:ds="http://schemas.openxmlformats.org/officeDocument/2006/customXml" ds:itemID="{0777FFCA-5559-4F4B-BFD3-404C1E463104}">
+<ds:datastoreItem xmlns:ds="http://schemas.openxmlformats.org/officeDocument/2006/customXml" ds:itemID="{DDCADD41-B189-3E40-ADE3-0D41B044317C}">
   <ds:schemaRefs>
     <ds:schemaRef ds:uri="http://schemas.openxmlformats.org/officeDocument/2006/bibliography"/>
   </ds:schemaRefs>

--- a/x00150170 ADC Project Report.docx
+++ b/x00150170 ADC Project Report.docx
@@ -2703,7 +2703,19 @@
         <w:rPr>
           <w:szCs w:val="24"/>
         </w:rPr>
-        <w:t>The circuit will take in an analogue voltage value from an on-board accelerometer</w:t>
+        <w:t xml:space="preserve">The circuit </w:t>
+      </w:r>
+      <w:r>
+        <w:rPr>
+          <w:szCs w:val="24"/>
+        </w:rPr>
+        <w:t>takes</w:t>
+      </w:r>
+      <w:r>
+        <w:rPr>
+          <w:szCs w:val="24"/>
+        </w:rPr>
+        <w:t xml:space="preserve"> in an analogue voltage value from an on-board accelerometer</w:t>
       </w:r>
       <w:r>
         <w:rPr>
@@ -2715,7 +2727,19 @@
         <w:rPr>
           <w:szCs w:val="24"/>
         </w:rPr>
-        <w:t>and will output a digital PWM signal</w:t>
+        <w:t>and output</w:t>
+      </w:r>
+      <w:r>
+        <w:rPr>
+          <w:szCs w:val="24"/>
+        </w:rPr>
+        <w:t>s</w:t>
+      </w:r>
+      <w:r>
+        <w:rPr>
+          <w:szCs w:val="24"/>
+        </w:rPr>
+        <w:t xml:space="preserve"> a digital PWM signal</w:t>
       </w:r>
       <w:r>
         <w:rPr>
@@ -2984,7 +3008,19 @@
         <w:rPr>
           <w:szCs w:val="24"/>
         </w:rPr>
-        <w:t xml:space="preserve"> This may not be possible from a bench PSU as they are prone to excessive AC ripple.</w:t>
+        <w:t xml:space="preserve"> This may not be possible from a bench PSU as they </w:t>
+      </w:r>
+      <w:r>
+        <w:rPr>
+          <w:szCs w:val="24"/>
+        </w:rPr>
+        <w:t>may be</w:t>
+      </w:r>
+      <w:r>
+        <w:rPr>
+          <w:szCs w:val="24"/>
+        </w:rPr>
+        <w:t xml:space="preserve"> prone to excessive AC ripple.</w:t>
       </w:r>
       <w:r>
         <w:rPr>
@@ -3415,19 +3451,19 @@
         <w:rPr>
           <w:szCs w:val="24"/>
         </w:rPr>
-        <w:t>The frequency of the output of this clock will determine the eventual Pulse Width Modulation frequency of the output of the comparator</w:t>
-      </w:r>
-      <w:r>
-        <w:rPr>
-          <w:szCs w:val="24"/>
-        </w:rPr>
-        <w:t>, which will</w:t>
-      </w:r>
-      <w:r>
-        <w:rPr>
-          <w:szCs w:val="24"/>
-        </w:rPr>
-        <w:t xml:space="preserve"> be sent to the embedded processor. </w:t>
+        <w:t>The frequency of this clock will determine the eventual Pulse Width Modulation frequency of the output of the comparator</w:t>
+      </w:r>
+      <w:r>
+        <w:rPr>
+          <w:szCs w:val="24"/>
+        </w:rPr>
+        <w:t>.</w:t>
+      </w:r>
+      <w:r>
+        <w:rPr>
+          <w:szCs w:val="24"/>
+        </w:rPr>
+        <w:t xml:space="preserve">. </w:t>
       </w:r>
     </w:p>
     <w:p>
@@ -3441,7 +3477,6 @@
         <w:rPr>
           <w:szCs w:val="24"/>
         </w:rPr>
-        <w:lastRenderedPageBreak/>
         <w:t xml:space="preserve">The primary component at this stage is an </w:t>
       </w:r>
       <w:r>
@@ -3529,6 +3564,7 @@
         <w:rPr>
           <w:szCs w:val="24"/>
         </w:rPr>
+        <w:lastRenderedPageBreak/>
         <w:t xml:space="preserve">The </w:t>
       </w:r>
       <w:r>
@@ -4066,14 +4102,7 @@
         <w:rPr>
           <w:szCs w:val="24"/>
         </w:rPr>
-        <w:t xml:space="preserve">, with a separate clock input for each of these. The counter clock is positive-edge triggered, meaning that when the oscillator transitions from low to high, the counter will increment. The clock may be reset through the !CCLR clock clear pin, or enabled through the </w:t>
-      </w:r>
-      <w:r>
-        <w:rPr>
-          <w:szCs w:val="24"/>
-        </w:rPr>
-        <w:lastRenderedPageBreak/>
-        <w:t xml:space="preserve">!CCKEN clock enable pin. An RCO (Ripple Carry Output) pin may be used if multiple counters were to be chained together. </w:t>
+        <w:t xml:space="preserve">, with a separate clock input for each of these. The counter clock is positive-edge triggered, meaning that when the oscillator transitions from low to high, the counter will increment. The clock may be reset through the !CCLR clock clear pin, or enabled through the !CCKEN clock enable pin. An RCO (Ripple Carry Output) pin may be used if multiple counters were to be chained together. </w:t>
       </w:r>
     </w:p>
     <w:p>
@@ -4083,6 +4112,7 @@
       </w:pPr>
       <w:bookmarkStart w:id="8" w:name="_Toc11522944"/>
       <w:r>
+        <w:lastRenderedPageBreak/>
         <w:t>Ramp Generator</w:t>
       </w:r>
       <w:bookmarkEnd w:id="8"/>
@@ -4098,7 +4128,13 @@
         <w:t xml:space="preserve">An R2R Ladder is essentially a series of voltage dividers that output a ramp voltage. </w:t>
       </w:r>
       <w:r>
-        <w:t xml:space="preserve">This ramp voltage will function as a reference voltage to which the eventual output of the accelerometer will compared. </w:t>
+        <w:t xml:space="preserve">This ramp voltage will function as a reference voltage to which the eventual output of the accelerometer will </w:t>
+      </w:r>
+      <w:r>
+        <w:t xml:space="preserve">be </w:t>
+      </w:r>
+      <w:r>
+        <w:t xml:space="preserve">compared. </w:t>
       </w:r>
     </w:p>
     <w:p>
@@ -4395,7 +4431,19 @@
         <w:rPr>
           <w:rFonts w:ascii="Calibri" w:hAnsi="Calibri"/>
         </w:rPr>
-        <w:t xml:space="preserve"> output, whose duty cycle rate corresponds to the acceleration in that axis. </w:t>
+        <w:t xml:space="preserve"> output, whose duty cycle rat</w:t>
+      </w:r>
+      <w:r>
+        <w:rPr>
+          <w:rFonts w:ascii="Calibri" w:hAnsi="Calibri"/>
+        </w:rPr>
+        <w:t>io</w:t>
+      </w:r>
+      <w:r>
+        <w:rPr>
+          <w:rFonts w:ascii="Calibri" w:hAnsi="Calibri"/>
+        </w:rPr>
+        <w:t xml:space="preserve"> corresponds to the acceleration in that axis. </w:t>
       </w:r>
     </w:p>
     <w:p>
@@ -4493,17 +4541,16 @@
         <w:t>voltage values relative to its rate of acceleration in the x-, y-, and z-axes.</w:t>
       </w:r>
       <w:r>
-        <w:t xml:space="preserve"> These voltage values may also be interpreted as g-force values between -3g and 3g.</w:t>
-      </w:r>
-      <w:r>
-        <w:t xml:space="preserve"> The values are then routed to the comparator, which compares them to the analogue reference ramp voltage and outputs three digital Pulse-Width Modulated signals. The PWM signals can be interpreted as the positions of the accelerometer in the X, Y, and Z planes. </w:t>
-      </w:r>
-      <w:r>
-        <w:t xml:space="preserve">The values are </w:t>
-      </w:r>
-      <w:r>
-        <w:lastRenderedPageBreak/>
-        <w:t xml:space="preserve">routed to the Arduino. A programme is embedded onto the Arduino which can interpret the incoming PWM signals and display these in the serial monitor. </w:t>
+        <w:t xml:space="preserve"> </w:t>
+      </w:r>
+      <w:r>
+        <w:t>The values are then routed to the comparator, which compares them to the analogue reference ramp voltage and outputs three digital Pulse-Width Modulated signals. The PWM signals can be interpreted as the positions of the accelerometer in the X, Y, and Z planes</w:t>
+      </w:r>
+      <w:r>
+        <w:t xml:space="preserve">, or as g-force values between -3g and 3g. </w:t>
+      </w:r>
+      <w:r>
+        <w:t xml:space="preserve">The values are routed to the Arduino. A programme is embedded onto the Arduino which can interpret the incoming PWM signals and display these in the serial monitor. </w:t>
       </w:r>
     </w:p>
     <w:p>
@@ -4513,6 +4560,7 @@
       </w:pPr>
       <w:bookmarkStart w:id="11" w:name="_Toc11522947"/>
       <w:r>
+        <w:lastRenderedPageBreak/>
         <w:t>Coding</w:t>
       </w:r>
       <w:bookmarkEnd w:id="11"/>
@@ -4785,7 +4833,7 @@
           <w:rFonts w:ascii="Monaco" w:hAnsi="Monaco"/>
           <w:sz w:val="22"/>
         </w:rPr>
-        <w:instrText>ADDIN CSL_CITATION {"citationItems":[{"id":"ITEM-1","itemData":{"URL":"https://www.arduino.cc/reference/en/language/functions/advanced-io/pulsein/","accessed":{"date-parts":[["2019","6","16"]]},"id":"ITEM-1","issued":{"date-parts":[["0"]]},"title":"Arduino Reference","type":"webpage"},"uris":["http://www.mendeley.com/documents/?uuid=6d6299be-3582-3926-aa7d-2965ba3743fd"]}],"mendeley":{"formattedCitation":"[9]","plainTextFormattedCitation":"[9]"},"properties":{"noteIndex":0},"schema":"https://github.com/citation-style-language/schema/raw/master/csl-citation.json"}</w:instrText>
+        <w:instrText>ADDIN CSL_CITATION {"citationItems":[{"id":"ITEM-1","itemData":{"URL":"https://www.arduino.cc/reference/en/language/functions/advanced-io/pulsein/","accessed":{"date-parts":[["2019","6","16"]]},"id":"ITEM-1","issued":{"date-parts":[["0"]]},"title":"Arduino Reference","type":"webpage"},"uris":["http://www.mendeley.com/documents/?uuid=6d6299be-3582-3926-aa7d-2965ba3743fd"]}],"mendeley":{"formattedCitation":"[9]","plainTextFormattedCitation":"[9]","previouslyFormattedCitation":"[9]"},"properties":{"noteIndex":0},"schema":"https://github.com/citation-style-language/schema/raw/master/csl-citation.json"}</w:instrText>
       </w:r>
       <w:r>
         <w:rPr>
@@ -5068,7 +5116,21 @@
           <w:rFonts w:ascii="Calibri" w:eastAsiaTheme="minorEastAsia" w:hAnsi="Calibri"/>
           <w:szCs w:val="24"/>
         </w:rPr>
-        <w:t xml:space="preserve">Functions to calibrate the board and to convert voltage values to G forces are added. </w:t>
+        <w:t>Functions to calibrate the board and to convert voltage values to G forces</w:t>
+      </w:r>
+      <w:r>
+        <w:rPr>
+          <w:rFonts w:ascii="Calibri" w:eastAsiaTheme="minorEastAsia" w:hAnsi="Calibri"/>
+          <w:szCs w:val="24"/>
+        </w:rPr>
+        <w:t>, using points taken during calibration and determining the line equation for each axis,</w:t>
+      </w:r>
+      <w:r>
+        <w:rPr>
+          <w:rFonts w:ascii="Calibri" w:eastAsiaTheme="minorEastAsia" w:hAnsi="Calibri"/>
+          <w:szCs w:val="24"/>
+        </w:rPr>
+        <w:t xml:space="preserve"> are added. </w:t>
       </w:r>
     </w:p>
     <w:p>
@@ -5782,7 +5844,7 @@
         <w:rPr>
           <w:szCs w:val="24"/>
         </w:rPr>
-        <w:instrText>ADDIN CSL_CITATION {"citationItems":[{"id":"ITEM-1","itemData":{"URL":"https://www.allaboutcircuits.com/technical-articles/how-to-design-schmitt-trigger-oscillators/","accessed":{"date-parts":[["2019","6","9"]]},"id":"ITEM-1","issued":{"date-parts":[["0"]]},"title":"How to Design Schmitt Trigger Oscillators","type":"webpage"},"uris":["http://www.mendeley.com/documents/?uuid=eab399c4-4867-3905-97e3-701c84c91265"]}],"mendeley":{"formattedCitation":"[10]","plainTextFormattedCitation":"[10]","previouslyFormattedCitation":"[9]"},"properties":{"noteIndex":0},"schema":"https://github.com/citation-style-language/schema/raw/master/csl-citation.json"}</w:instrText>
+        <w:instrText>ADDIN CSL_CITATION {"citationItems":[{"id":"ITEM-1","itemData":{"URL":"https://www.allaboutcircuits.com/technical-articles/how-to-design-schmitt-trigger-oscillators/","accessed":{"date-parts":[["2019","6","9"]]},"id":"ITEM-1","issued":{"date-parts":[["0"]]},"title":"How to Design Schmitt Trigger Oscillators","type":"webpage"},"uris":["http://www.mendeley.com/documents/?uuid=eab399c4-4867-3905-97e3-701c84c91265"]}],"mendeley":{"formattedCitation":"[10]","plainTextFormattedCitation":"[10]","previouslyFormattedCitation":"[10]"},"properties":{"noteIndex":0},"schema":"https://github.com/citation-style-language/schema/raw/master/csl-citation.json"}</w:instrText>
       </w:r>
       <w:r>
         <w:rPr>
@@ -7506,12 +7568,14 @@
               <w:rPr>
                 <w:b/>
                 <w:bCs/>
+                <w:u w:val="single"/>
               </w:rPr>
             </w:pPr>
             <w:r>
               <w:rPr>
                 <w:b/>
                 <w:bCs/>
+                <w:u w:val="single"/>
               </w:rPr>
               <w:t>Decimal</w:t>
             </w:r>
@@ -7526,159 +7590,168 @@
               <w:rPr>
                 <w:b/>
                 <w:bCs/>
+                <w:u w:val="single"/>
               </w:rPr>
             </w:pPr>
             <w:r>
               <w:rPr>
                 <w:b/>
                 <w:bCs/>
-              </w:rPr>
-              <w:t>Bit 7</w:t>
-            </w:r>
-            <w:r>
+                <w:u w:val="single"/>
+              </w:rPr>
+              <w:t>Bit 7 (MSB)</w:t>
+            </w:r>
+          </w:p>
+        </w:tc>
+        <w:tc>
+          <w:tcPr>
+            <w:tcW w:w="741" w:type="dxa"/>
+          </w:tcPr>
+          <w:p>
+            <w:pPr>
               <w:rPr>
                 <w:b/>
                 <w:bCs/>
-              </w:rPr>
-              <w:t xml:space="preserve"> (MSB)</w:t>
-            </w:r>
-          </w:p>
-        </w:tc>
-        <w:tc>
-          <w:tcPr>
-            <w:tcW w:w="741" w:type="dxa"/>
-          </w:tcPr>
-          <w:p>
-            <w:pPr>
+                <w:u w:val="single"/>
+              </w:rPr>
+            </w:pPr>
+            <w:r>
               <w:rPr>
                 <w:b/>
                 <w:bCs/>
-              </w:rPr>
-            </w:pPr>
-            <w:r>
+                <w:u w:val="single"/>
+              </w:rPr>
+              <w:t>Bit 6</w:t>
+            </w:r>
+          </w:p>
+        </w:tc>
+        <w:tc>
+          <w:tcPr>
+            <w:tcW w:w="1002" w:type="dxa"/>
+          </w:tcPr>
+          <w:p>
+            <w:pPr>
               <w:rPr>
                 <w:b/>
                 <w:bCs/>
-              </w:rPr>
-              <w:t>Bit 6</w:t>
-            </w:r>
-          </w:p>
-        </w:tc>
-        <w:tc>
-          <w:tcPr>
-            <w:tcW w:w="1002" w:type="dxa"/>
-          </w:tcPr>
-          <w:p>
-            <w:pPr>
+                <w:u w:val="single"/>
+              </w:rPr>
+            </w:pPr>
+            <w:r>
               <w:rPr>
                 <w:b/>
                 <w:bCs/>
-              </w:rPr>
-            </w:pPr>
-            <w:r>
+                <w:u w:val="single"/>
+              </w:rPr>
+              <w:t>Bit 5</w:t>
+            </w:r>
+          </w:p>
+        </w:tc>
+        <w:tc>
+          <w:tcPr>
+            <w:tcW w:w="1002" w:type="dxa"/>
+          </w:tcPr>
+          <w:p>
+            <w:pPr>
               <w:rPr>
                 <w:b/>
                 <w:bCs/>
-              </w:rPr>
-              <w:t>Bit 5</w:t>
-            </w:r>
-          </w:p>
-        </w:tc>
-        <w:tc>
-          <w:tcPr>
-            <w:tcW w:w="1002" w:type="dxa"/>
-          </w:tcPr>
-          <w:p>
-            <w:pPr>
+                <w:u w:val="single"/>
+              </w:rPr>
+            </w:pPr>
+            <w:r>
               <w:rPr>
                 <w:b/>
                 <w:bCs/>
-              </w:rPr>
-            </w:pPr>
-            <w:r>
+                <w:u w:val="single"/>
+              </w:rPr>
+              <w:t>Bit 4</w:t>
+            </w:r>
+          </w:p>
+        </w:tc>
+        <w:tc>
+          <w:tcPr>
+            <w:tcW w:w="1002" w:type="dxa"/>
+          </w:tcPr>
+          <w:p>
+            <w:pPr>
               <w:rPr>
                 <w:b/>
                 <w:bCs/>
-              </w:rPr>
-              <w:t>Bit 4</w:t>
-            </w:r>
-          </w:p>
-        </w:tc>
-        <w:tc>
-          <w:tcPr>
-            <w:tcW w:w="1002" w:type="dxa"/>
-          </w:tcPr>
-          <w:p>
-            <w:pPr>
+                <w:u w:val="single"/>
+              </w:rPr>
+            </w:pPr>
+            <w:r>
               <w:rPr>
                 <w:b/>
                 <w:bCs/>
-              </w:rPr>
-            </w:pPr>
-            <w:r>
+                <w:u w:val="single"/>
+              </w:rPr>
+              <w:t>Bit 3</w:t>
+            </w:r>
+          </w:p>
+        </w:tc>
+        <w:tc>
+          <w:tcPr>
+            <w:tcW w:w="1002" w:type="dxa"/>
+          </w:tcPr>
+          <w:p>
+            <w:pPr>
               <w:rPr>
                 <w:b/>
                 <w:bCs/>
-              </w:rPr>
-              <w:t>Bit 3</w:t>
-            </w:r>
-          </w:p>
-        </w:tc>
-        <w:tc>
-          <w:tcPr>
-            <w:tcW w:w="1002" w:type="dxa"/>
-          </w:tcPr>
-          <w:p>
-            <w:pPr>
+                <w:u w:val="single"/>
+              </w:rPr>
+            </w:pPr>
+            <w:r>
               <w:rPr>
                 <w:b/>
                 <w:bCs/>
-              </w:rPr>
-            </w:pPr>
-            <w:r>
+                <w:u w:val="single"/>
+              </w:rPr>
+              <w:t>Bit 2</w:t>
+            </w:r>
+          </w:p>
+        </w:tc>
+        <w:tc>
+          <w:tcPr>
+            <w:tcW w:w="780" w:type="dxa"/>
+          </w:tcPr>
+          <w:p>
+            <w:pPr>
               <w:rPr>
                 <w:b/>
                 <w:bCs/>
-              </w:rPr>
-              <w:t>Bit 2</w:t>
-            </w:r>
-          </w:p>
-        </w:tc>
-        <w:tc>
-          <w:tcPr>
-            <w:tcW w:w="780" w:type="dxa"/>
-          </w:tcPr>
-          <w:p>
-            <w:pPr>
+                <w:u w:val="single"/>
+              </w:rPr>
+            </w:pPr>
+            <w:r>
               <w:rPr>
                 <w:b/>
                 <w:bCs/>
-              </w:rPr>
-            </w:pPr>
-            <w:r>
+                <w:u w:val="single"/>
+              </w:rPr>
+              <w:t>Bit 1</w:t>
+            </w:r>
+          </w:p>
+        </w:tc>
+        <w:tc>
+          <w:tcPr>
+            <w:tcW w:w="1224" w:type="dxa"/>
+          </w:tcPr>
+          <w:p>
+            <w:pPr>
               <w:rPr>
                 <w:b/>
                 <w:bCs/>
-              </w:rPr>
-              <w:t>Bit 1</w:t>
-            </w:r>
-          </w:p>
-        </w:tc>
-        <w:tc>
-          <w:tcPr>
-            <w:tcW w:w="1224" w:type="dxa"/>
-          </w:tcPr>
-          <w:p>
-            <w:pPr>
+                <w:u w:val="single"/>
+              </w:rPr>
+            </w:pPr>
+            <w:r>
               <w:rPr>
                 <w:b/>
                 <w:bCs/>
-              </w:rPr>
-            </w:pPr>
-            <w:r>
-              <w:rPr>
-                <w:b/>
-                <w:bCs/>
+                <w:u w:val="single"/>
               </w:rPr>
               <w:t>Bit 0 (LSB)</w:t>
             </w:r>
@@ -7694,7 +7767,15 @@
             </w:tcBorders>
           </w:tcPr>
           <w:p>
-            <w:r>
+            <w:pPr>
+              <w:rPr>
+                <w:u w:val="single"/>
+              </w:rPr>
+            </w:pPr>
+            <w:r>
+              <w:rPr>
+                <w:u w:val="single"/>
+              </w:rPr>
               <w:t>0</w:t>
             </w:r>
           </w:p>
@@ -7707,7 +7788,15 @@
             </w:tcBorders>
           </w:tcPr>
           <w:p>
-            <w:r>
+            <w:pPr>
+              <w:rPr>
+                <w:u w:val="single"/>
+              </w:rPr>
+            </w:pPr>
+            <w:r>
+              <w:rPr>
+                <w:u w:val="single"/>
+              </w:rPr>
               <w:t>0</w:t>
             </w:r>
           </w:p>
@@ -7720,7 +7809,15 @@
             </w:tcBorders>
           </w:tcPr>
           <w:p>
-            <w:r>
+            <w:pPr>
+              <w:rPr>
+                <w:u w:val="single"/>
+              </w:rPr>
+            </w:pPr>
+            <w:r>
+              <w:rPr>
+                <w:u w:val="single"/>
+              </w:rPr>
               <w:t>0</w:t>
             </w:r>
           </w:p>
@@ -7733,7 +7830,15 @@
             </w:tcBorders>
           </w:tcPr>
           <w:p>
-            <w:r>
+            <w:pPr>
+              <w:rPr>
+                <w:u w:val="single"/>
+              </w:rPr>
+            </w:pPr>
+            <w:r>
+              <w:rPr>
+                <w:u w:val="single"/>
+              </w:rPr>
               <w:t>0</w:t>
             </w:r>
           </w:p>
@@ -7746,7 +7851,15 @@
             </w:tcBorders>
           </w:tcPr>
           <w:p>
-            <w:r>
+            <w:pPr>
+              <w:rPr>
+                <w:u w:val="single"/>
+              </w:rPr>
+            </w:pPr>
+            <w:r>
+              <w:rPr>
+                <w:u w:val="single"/>
+              </w:rPr>
               <w:t>0</w:t>
             </w:r>
           </w:p>
@@ -7759,7 +7872,15 @@
             </w:tcBorders>
           </w:tcPr>
           <w:p>
-            <w:r>
+            <w:pPr>
+              <w:rPr>
+                <w:u w:val="single"/>
+              </w:rPr>
+            </w:pPr>
+            <w:r>
+              <w:rPr>
+                <w:u w:val="single"/>
+              </w:rPr>
               <w:t>0</w:t>
             </w:r>
           </w:p>
@@ -7772,7 +7893,15 @@
             </w:tcBorders>
           </w:tcPr>
           <w:p>
-            <w:r>
+            <w:pPr>
+              <w:rPr>
+                <w:u w:val="single"/>
+              </w:rPr>
+            </w:pPr>
+            <w:r>
+              <w:rPr>
+                <w:u w:val="single"/>
+              </w:rPr>
               <w:t>0</w:t>
             </w:r>
           </w:p>
@@ -7785,7 +7914,15 @@
             </w:tcBorders>
           </w:tcPr>
           <w:p>
-            <w:r>
+            <w:pPr>
+              <w:rPr>
+                <w:u w:val="single"/>
+              </w:rPr>
+            </w:pPr>
+            <w:r>
+              <w:rPr>
+                <w:u w:val="single"/>
+              </w:rPr>
               <w:t>0</w:t>
             </w:r>
           </w:p>
@@ -7798,7 +7935,15 @@
             </w:tcBorders>
           </w:tcPr>
           <w:p>
-            <w:r>
+            <w:pPr>
+              <w:rPr>
+                <w:u w:val="single"/>
+              </w:rPr>
+            </w:pPr>
+            <w:r>
+              <w:rPr>
+                <w:u w:val="single"/>
+              </w:rPr>
               <w:t>0</w:t>
             </w:r>
           </w:p>
@@ -7813,7 +7958,15 @@
             </w:tcBorders>
           </w:tcPr>
           <w:p>
-            <w:r>
+            <w:pPr>
+              <w:rPr>
+                <w:u w:val="single"/>
+              </w:rPr>
+            </w:pPr>
+            <w:r>
+              <w:rPr>
+                <w:u w:val="single"/>
+              </w:rPr>
               <w:t>1</w:t>
             </w:r>
           </w:p>
@@ -7826,7 +7979,15 @@
             </w:tcBorders>
           </w:tcPr>
           <w:p>
-            <w:r>
+            <w:pPr>
+              <w:rPr>
+                <w:u w:val="single"/>
+              </w:rPr>
+            </w:pPr>
+            <w:r>
+              <w:rPr>
+                <w:u w:val="single"/>
+              </w:rPr>
               <w:t>0</w:t>
             </w:r>
           </w:p>
@@ -7839,7 +8000,15 @@
             </w:tcBorders>
           </w:tcPr>
           <w:p>
-            <w:r>
+            <w:pPr>
+              <w:rPr>
+                <w:u w:val="single"/>
+              </w:rPr>
+            </w:pPr>
+            <w:r>
+              <w:rPr>
+                <w:u w:val="single"/>
+              </w:rPr>
               <w:t>0</w:t>
             </w:r>
           </w:p>
@@ -7852,7 +8021,15 @@
             </w:tcBorders>
           </w:tcPr>
           <w:p>
-            <w:r>
+            <w:pPr>
+              <w:rPr>
+                <w:u w:val="single"/>
+              </w:rPr>
+            </w:pPr>
+            <w:r>
+              <w:rPr>
+                <w:u w:val="single"/>
+              </w:rPr>
               <w:t>0</w:t>
             </w:r>
           </w:p>
@@ -7865,7 +8042,15 @@
             </w:tcBorders>
           </w:tcPr>
           <w:p>
-            <w:r>
+            <w:pPr>
+              <w:rPr>
+                <w:u w:val="single"/>
+              </w:rPr>
+            </w:pPr>
+            <w:r>
+              <w:rPr>
+                <w:u w:val="single"/>
+              </w:rPr>
               <w:t>0</w:t>
             </w:r>
           </w:p>
@@ -7878,7 +8063,15 @@
             </w:tcBorders>
           </w:tcPr>
           <w:p>
-            <w:r>
+            <w:pPr>
+              <w:rPr>
+                <w:u w:val="single"/>
+              </w:rPr>
+            </w:pPr>
+            <w:r>
+              <w:rPr>
+                <w:u w:val="single"/>
+              </w:rPr>
               <w:t>0</w:t>
             </w:r>
           </w:p>
@@ -7891,7 +8084,15 @@
             </w:tcBorders>
           </w:tcPr>
           <w:p>
-            <w:r>
+            <w:pPr>
+              <w:rPr>
+                <w:u w:val="single"/>
+              </w:rPr>
+            </w:pPr>
+            <w:r>
+              <w:rPr>
+                <w:u w:val="single"/>
+              </w:rPr>
               <w:t>0</w:t>
             </w:r>
           </w:p>
@@ -7904,7 +8105,15 @@
             </w:tcBorders>
           </w:tcPr>
           <w:p>
-            <w:r>
+            <w:pPr>
+              <w:rPr>
+                <w:u w:val="single"/>
+              </w:rPr>
+            </w:pPr>
+            <w:r>
+              <w:rPr>
+                <w:u w:val="single"/>
+              </w:rPr>
               <w:t>0</w:t>
             </w:r>
           </w:p>
@@ -7917,7 +8126,15 @@
             </w:tcBorders>
           </w:tcPr>
           <w:p>
-            <w:r>
+            <w:pPr>
+              <w:rPr>
+                <w:u w:val="single"/>
+              </w:rPr>
+            </w:pPr>
+            <w:r>
+              <w:rPr>
+                <w:u w:val="single"/>
+              </w:rPr>
               <w:t>1</w:t>
             </w:r>
           </w:p>
@@ -7935,17 +8152,41 @@
             </w:tcBorders>
           </w:tcPr>
           <w:p>
-            <w:r>
+            <w:pPr>
+              <w:rPr>
+                <w:u w:val="single"/>
+              </w:rPr>
+            </w:pPr>
+            <w:r>
+              <w:rPr>
+                <w:u w:val="single"/>
+              </w:rPr>
               <w:t>.</w:t>
             </w:r>
           </w:p>
           <w:p>
-            <w:r>
+            <w:pPr>
+              <w:rPr>
+                <w:u w:val="single"/>
+              </w:rPr>
+            </w:pPr>
+            <w:r>
+              <w:rPr>
+                <w:u w:val="single"/>
+              </w:rPr>
               <w:t>.</w:t>
             </w:r>
           </w:p>
           <w:p>
-            <w:r>
+            <w:pPr>
+              <w:rPr>
+                <w:u w:val="single"/>
+              </w:rPr>
+            </w:pPr>
+            <w:r>
+              <w:rPr>
+                <w:u w:val="single"/>
+              </w:rPr>
               <w:t>.</w:t>
             </w:r>
           </w:p>
@@ -7961,17 +8202,41 @@
             </w:tcBorders>
           </w:tcPr>
           <w:p>
-            <w:r>
+            <w:pPr>
+              <w:rPr>
+                <w:u w:val="single"/>
+              </w:rPr>
+            </w:pPr>
+            <w:r>
+              <w:rPr>
+                <w:u w:val="single"/>
+              </w:rPr>
               <w:t>.</w:t>
             </w:r>
           </w:p>
           <w:p>
-            <w:r>
+            <w:pPr>
+              <w:rPr>
+                <w:u w:val="single"/>
+              </w:rPr>
+            </w:pPr>
+            <w:r>
+              <w:rPr>
+                <w:u w:val="single"/>
+              </w:rPr>
               <w:t>.</w:t>
             </w:r>
           </w:p>
           <w:p>
-            <w:r>
+            <w:pPr>
+              <w:rPr>
+                <w:u w:val="single"/>
+              </w:rPr>
+            </w:pPr>
+            <w:r>
+              <w:rPr>
+                <w:u w:val="single"/>
+              </w:rPr>
               <w:t>.</w:t>
             </w:r>
           </w:p>
@@ -7987,17 +8252,41 @@
             </w:tcBorders>
           </w:tcPr>
           <w:p>
-            <w:r>
+            <w:pPr>
+              <w:rPr>
+                <w:u w:val="single"/>
+              </w:rPr>
+            </w:pPr>
+            <w:r>
+              <w:rPr>
+                <w:u w:val="single"/>
+              </w:rPr>
               <w:t>.</w:t>
             </w:r>
           </w:p>
           <w:p>
-            <w:r>
+            <w:pPr>
+              <w:rPr>
+                <w:u w:val="single"/>
+              </w:rPr>
+            </w:pPr>
+            <w:r>
+              <w:rPr>
+                <w:u w:val="single"/>
+              </w:rPr>
               <w:t>.</w:t>
             </w:r>
           </w:p>
           <w:p>
-            <w:r>
+            <w:pPr>
+              <w:rPr>
+                <w:u w:val="single"/>
+              </w:rPr>
+            </w:pPr>
+            <w:r>
+              <w:rPr>
+                <w:u w:val="single"/>
+              </w:rPr>
               <w:t>.</w:t>
             </w:r>
           </w:p>
@@ -8013,17 +8302,41 @@
             </w:tcBorders>
           </w:tcPr>
           <w:p>
-            <w:r>
+            <w:pPr>
+              <w:rPr>
+                <w:u w:val="single"/>
+              </w:rPr>
+            </w:pPr>
+            <w:r>
+              <w:rPr>
+                <w:u w:val="single"/>
+              </w:rPr>
               <w:t>.</w:t>
             </w:r>
           </w:p>
           <w:p>
-            <w:r>
+            <w:pPr>
+              <w:rPr>
+                <w:u w:val="single"/>
+              </w:rPr>
+            </w:pPr>
+            <w:r>
+              <w:rPr>
+                <w:u w:val="single"/>
+              </w:rPr>
               <w:t>.</w:t>
             </w:r>
           </w:p>
           <w:p>
-            <w:r>
+            <w:pPr>
+              <w:rPr>
+                <w:u w:val="single"/>
+              </w:rPr>
+            </w:pPr>
+            <w:r>
+              <w:rPr>
+                <w:u w:val="single"/>
+              </w:rPr>
               <w:t>.</w:t>
             </w:r>
           </w:p>
@@ -8039,17 +8352,41 @@
             </w:tcBorders>
           </w:tcPr>
           <w:p>
-            <w:r>
+            <w:pPr>
+              <w:rPr>
+                <w:u w:val="single"/>
+              </w:rPr>
+            </w:pPr>
+            <w:r>
+              <w:rPr>
+                <w:u w:val="single"/>
+              </w:rPr>
               <w:t>.</w:t>
             </w:r>
           </w:p>
           <w:p>
-            <w:r>
+            <w:pPr>
+              <w:rPr>
+                <w:u w:val="single"/>
+              </w:rPr>
+            </w:pPr>
+            <w:r>
+              <w:rPr>
+                <w:u w:val="single"/>
+              </w:rPr>
               <w:t>.</w:t>
             </w:r>
           </w:p>
           <w:p>
-            <w:r>
+            <w:pPr>
+              <w:rPr>
+                <w:u w:val="single"/>
+              </w:rPr>
+            </w:pPr>
+            <w:r>
+              <w:rPr>
+                <w:u w:val="single"/>
+              </w:rPr>
               <w:t>.</w:t>
             </w:r>
           </w:p>
@@ -8065,17 +8402,41 @@
             </w:tcBorders>
           </w:tcPr>
           <w:p>
-            <w:r>
+            <w:pPr>
+              <w:rPr>
+                <w:u w:val="single"/>
+              </w:rPr>
+            </w:pPr>
+            <w:r>
+              <w:rPr>
+                <w:u w:val="single"/>
+              </w:rPr>
               <w:t>.</w:t>
             </w:r>
           </w:p>
           <w:p>
-            <w:r>
+            <w:pPr>
+              <w:rPr>
+                <w:u w:val="single"/>
+              </w:rPr>
+            </w:pPr>
+            <w:r>
+              <w:rPr>
+                <w:u w:val="single"/>
+              </w:rPr>
               <w:t>.</w:t>
             </w:r>
           </w:p>
           <w:p>
-            <w:r>
+            <w:pPr>
+              <w:rPr>
+                <w:u w:val="single"/>
+              </w:rPr>
+            </w:pPr>
+            <w:r>
+              <w:rPr>
+                <w:u w:val="single"/>
+              </w:rPr>
               <w:t>.</w:t>
             </w:r>
           </w:p>
@@ -8091,17 +8452,41 @@
             </w:tcBorders>
           </w:tcPr>
           <w:p>
-            <w:r>
+            <w:pPr>
+              <w:rPr>
+                <w:u w:val="single"/>
+              </w:rPr>
+            </w:pPr>
+            <w:r>
+              <w:rPr>
+                <w:u w:val="single"/>
+              </w:rPr>
               <w:t>.</w:t>
             </w:r>
           </w:p>
           <w:p>
-            <w:r>
+            <w:pPr>
+              <w:rPr>
+                <w:u w:val="single"/>
+              </w:rPr>
+            </w:pPr>
+            <w:r>
+              <w:rPr>
+                <w:u w:val="single"/>
+              </w:rPr>
               <w:t>.</w:t>
             </w:r>
           </w:p>
           <w:p>
-            <w:r>
+            <w:pPr>
+              <w:rPr>
+                <w:u w:val="single"/>
+              </w:rPr>
+            </w:pPr>
+            <w:r>
+              <w:rPr>
+                <w:u w:val="single"/>
+              </w:rPr>
               <w:t>.</w:t>
             </w:r>
           </w:p>
@@ -8117,17 +8502,41 @@
             </w:tcBorders>
           </w:tcPr>
           <w:p>
-            <w:r>
+            <w:pPr>
+              <w:rPr>
+                <w:u w:val="single"/>
+              </w:rPr>
+            </w:pPr>
+            <w:r>
+              <w:rPr>
+                <w:u w:val="single"/>
+              </w:rPr>
               <w:t>.</w:t>
             </w:r>
           </w:p>
           <w:p>
-            <w:r>
+            <w:pPr>
+              <w:rPr>
+                <w:u w:val="single"/>
+              </w:rPr>
+            </w:pPr>
+            <w:r>
+              <w:rPr>
+                <w:u w:val="single"/>
+              </w:rPr>
               <w:t>.</w:t>
             </w:r>
           </w:p>
           <w:p>
-            <w:r>
+            <w:pPr>
+              <w:rPr>
+                <w:u w:val="single"/>
+              </w:rPr>
+            </w:pPr>
+            <w:r>
+              <w:rPr>
+                <w:u w:val="single"/>
+              </w:rPr>
               <w:t>.</w:t>
             </w:r>
           </w:p>
@@ -8143,17 +8552,41 @@
             </w:tcBorders>
           </w:tcPr>
           <w:p>
-            <w:r>
+            <w:pPr>
+              <w:rPr>
+                <w:u w:val="single"/>
+              </w:rPr>
+            </w:pPr>
+            <w:r>
+              <w:rPr>
+                <w:u w:val="single"/>
+              </w:rPr>
               <w:t>.</w:t>
             </w:r>
           </w:p>
           <w:p>
-            <w:r>
+            <w:pPr>
+              <w:rPr>
+                <w:u w:val="single"/>
+              </w:rPr>
+            </w:pPr>
+            <w:r>
+              <w:rPr>
+                <w:u w:val="single"/>
+              </w:rPr>
               <w:t>.</w:t>
             </w:r>
           </w:p>
           <w:p>
-            <w:r>
+            <w:pPr>
+              <w:rPr>
+                <w:u w:val="single"/>
+              </w:rPr>
+            </w:pPr>
+            <w:r>
+              <w:rPr>
+                <w:u w:val="single"/>
+              </w:rPr>
               <w:t>.</w:t>
             </w:r>
           </w:p>
@@ -8168,7 +8601,15 @@
             </w:tcBorders>
           </w:tcPr>
           <w:p>
-            <w:r>
+            <w:pPr>
+              <w:rPr>
+                <w:u w:val="single"/>
+              </w:rPr>
+            </w:pPr>
+            <w:r>
+              <w:rPr>
+                <w:u w:val="single"/>
+              </w:rPr>
               <w:t>254</w:t>
             </w:r>
           </w:p>
@@ -8181,7 +8622,15 @@
             </w:tcBorders>
           </w:tcPr>
           <w:p>
-            <w:r>
+            <w:pPr>
+              <w:rPr>
+                <w:u w:val="single"/>
+              </w:rPr>
+            </w:pPr>
+            <w:r>
+              <w:rPr>
+                <w:u w:val="single"/>
+              </w:rPr>
               <w:t>1</w:t>
             </w:r>
           </w:p>
@@ -8194,7 +8643,15 @@
             </w:tcBorders>
           </w:tcPr>
           <w:p>
-            <w:r>
+            <w:pPr>
+              <w:rPr>
+                <w:u w:val="single"/>
+              </w:rPr>
+            </w:pPr>
+            <w:r>
+              <w:rPr>
+                <w:u w:val="single"/>
+              </w:rPr>
               <w:t>1</w:t>
             </w:r>
           </w:p>
@@ -8207,7 +8664,15 @@
             </w:tcBorders>
           </w:tcPr>
           <w:p>
-            <w:r>
+            <w:pPr>
+              <w:rPr>
+                <w:u w:val="single"/>
+              </w:rPr>
+            </w:pPr>
+            <w:r>
+              <w:rPr>
+                <w:u w:val="single"/>
+              </w:rPr>
               <w:t>1</w:t>
             </w:r>
           </w:p>
@@ -8220,7 +8685,15 @@
             </w:tcBorders>
           </w:tcPr>
           <w:p>
-            <w:r>
+            <w:pPr>
+              <w:rPr>
+                <w:u w:val="single"/>
+              </w:rPr>
+            </w:pPr>
+            <w:r>
+              <w:rPr>
+                <w:u w:val="single"/>
+              </w:rPr>
               <w:t>1</w:t>
             </w:r>
           </w:p>
@@ -8233,7 +8706,15 @@
             </w:tcBorders>
           </w:tcPr>
           <w:p>
-            <w:r>
+            <w:pPr>
+              <w:rPr>
+                <w:u w:val="single"/>
+              </w:rPr>
+            </w:pPr>
+            <w:r>
+              <w:rPr>
+                <w:u w:val="single"/>
+              </w:rPr>
               <w:t>1</w:t>
             </w:r>
           </w:p>
@@ -8246,7 +8727,15 @@
             </w:tcBorders>
           </w:tcPr>
           <w:p>
-            <w:r>
+            <w:pPr>
+              <w:rPr>
+                <w:u w:val="single"/>
+              </w:rPr>
+            </w:pPr>
+            <w:r>
+              <w:rPr>
+                <w:u w:val="single"/>
+              </w:rPr>
               <w:t>1</w:t>
             </w:r>
           </w:p>
@@ -8259,7 +8748,15 @@
             </w:tcBorders>
           </w:tcPr>
           <w:p>
-            <w:r>
+            <w:pPr>
+              <w:rPr>
+                <w:u w:val="single"/>
+              </w:rPr>
+            </w:pPr>
+            <w:r>
+              <w:rPr>
+                <w:u w:val="single"/>
+              </w:rPr>
               <w:t>1</w:t>
             </w:r>
           </w:p>
@@ -8272,7 +8769,15 @@
             </w:tcBorders>
           </w:tcPr>
           <w:p>
-            <w:r>
+            <w:pPr>
+              <w:rPr>
+                <w:u w:val="single"/>
+              </w:rPr>
+            </w:pPr>
+            <w:r>
+              <w:rPr>
+                <w:u w:val="single"/>
+              </w:rPr>
               <w:t>0</w:t>
             </w:r>
           </w:p>
@@ -8284,7 +8789,15 @@
             <w:tcW w:w="1001" w:type="dxa"/>
           </w:tcPr>
           <w:p>
-            <w:r>
+            <w:pPr>
+              <w:rPr>
+                <w:u w:val="single"/>
+              </w:rPr>
+            </w:pPr>
+            <w:r>
+              <w:rPr>
+                <w:u w:val="single"/>
+              </w:rPr>
               <w:t>255</w:t>
             </w:r>
           </w:p>
@@ -8294,7 +8807,15 @@
             <w:tcW w:w="1262" w:type="dxa"/>
           </w:tcPr>
           <w:p>
-            <w:r>
+            <w:pPr>
+              <w:rPr>
+                <w:u w:val="single"/>
+              </w:rPr>
+            </w:pPr>
+            <w:r>
+              <w:rPr>
+                <w:u w:val="single"/>
+              </w:rPr>
               <w:t>1</w:t>
             </w:r>
           </w:p>
@@ -8304,7 +8825,15 @@
             <w:tcW w:w="741" w:type="dxa"/>
           </w:tcPr>
           <w:p>
-            <w:r>
+            <w:pPr>
+              <w:rPr>
+                <w:u w:val="single"/>
+              </w:rPr>
+            </w:pPr>
+            <w:r>
+              <w:rPr>
+                <w:u w:val="single"/>
+              </w:rPr>
               <w:t>1</w:t>
             </w:r>
           </w:p>
@@ -8314,7 +8843,15 @@
             <w:tcW w:w="1002" w:type="dxa"/>
           </w:tcPr>
           <w:p>
-            <w:r>
+            <w:pPr>
+              <w:rPr>
+                <w:u w:val="single"/>
+              </w:rPr>
+            </w:pPr>
+            <w:r>
+              <w:rPr>
+                <w:u w:val="single"/>
+              </w:rPr>
               <w:t>1</w:t>
             </w:r>
           </w:p>
@@ -8324,7 +8861,15 @@
             <w:tcW w:w="1002" w:type="dxa"/>
           </w:tcPr>
           <w:p>
-            <w:r>
+            <w:pPr>
+              <w:rPr>
+                <w:u w:val="single"/>
+              </w:rPr>
+            </w:pPr>
+            <w:r>
+              <w:rPr>
+                <w:u w:val="single"/>
+              </w:rPr>
               <w:t>1</w:t>
             </w:r>
           </w:p>
@@ -8334,7 +8879,15 @@
             <w:tcW w:w="1002" w:type="dxa"/>
           </w:tcPr>
           <w:p>
-            <w:r>
+            <w:pPr>
+              <w:rPr>
+                <w:u w:val="single"/>
+              </w:rPr>
+            </w:pPr>
+            <w:r>
+              <w:rPr>
+                <w:u w:val="single"/>
+              </w:rPr>
               <w:t>1</w:t>
             </w:r>
           </w:p>
@@ -8344,7 +8897,15 @@
             <w:tcW w:w="1002" w:type="dxa"/>
           </w:tcPr>
           <w:p>
-            <w:r>
+            <w:pPr>
+              <w:rPr>
+                <w:u w:val="single"/>
+              </w:rPr>
+            </w:pPr>
+            <w:r>
+              <w:rPr>
+                <w:u w:val="single"/>
+              </w:rPr>
               <w:t>1</w:t>
             </w:r>
           </w:p>
@@ -8354,7 +8915,15 @@
             <w:tcW w:w="780" w:type="dxa"/>
           </w:tcPr>
           <w:p>
-            <w:r>
+            <w:pPr>
+              <w:rPr>
+                <w:u w:val="single"/>
+              </w:rPr>
+            </w:pPr>
+            <w:r>
+              <w:rPr>
+                <w:u w:val="single"/>
+              </w:rPr>
               <w:t>1</w:t>
             </w:r>
           </w:p>
@@ -8364,14 +8933,42 @@
             <w:tcW w:w="1224" w:type="dxa"/>
           </w:tcPr>
           <w:p>
-            <w:r>
+            <w:pPr>
+              <w:keepNext/>
+              <w:rPr>
+                <w:u w:val="single"/>
+              </w:rPr>
+            </w:pPr>
+            <w:r>
+              <w:rPr>
+                <w:u w:val="single"/>
+              </w:rPr>
               <w:t>1</w:t>
             </w:r>
           </w:p>
         </w:tc>
       </w:tr>
     </w:tbl>
-    <w:p/>
+    <w:p>
+      <w:pPr>
+        <w:pStyle w:val="Caption"/>
+        <w:jc w:val="center"/>
+      </w:pPr>
+      <w:r>
+        <w:t xml:space="preserve">Table </w:t>
+      </w:r>
+      <w:fldSimple w:instr=" SEQ Table \* ARABIC ">
+        <w:r>
+          <w:rPr>
+            <w:noProof/>
+          </w:rPr>
+          <w:t>1</w:t>
+        </w:r>
+      </w:fldSimple>
+      <w:r>
+        <w:t>: 2^8 binary output values</w:t>
+      </w:r>
+    </w:p>
     <w:p/>
     <w:p>
       <w:pPr>
@@ -8461,7 +9058,7 @@
         <w:t xml:space="preserve">Each of these binary outputs will </w:t>
       </w:r>
       <w:r>
-        <w:t xml:space="preserve">constitute an on/off voltage of 0V and 5V which will be fed into an R2R resistor ladder in the next stage of the circuit. The resistor ladder will take this square wave input and convert it into a ramp voltage, detailed in the next section. </w:t>
+        <w:t xml:space="preserve">constitute an on/off voltage of 0V and 5V which will be fed into an R2R resistor ladder in the next stage of the circuit. The resistor ladder will take this square wave input and convert it into a ramp voltage. </w:t>
       </w:r>
     </w:p>
     <w:p>
@@ -8508,7 +9105,7 @@
         <w:fldChar w:fldCharType="begin" w:fldLock="1"/>
       </w:r>
       <w:r>
-        <w:instrText>ADDIN CSL_CITATION {"citationItems":[{"id":"ITEM-1","itemData":{"URL":"https://www.youtube.com/watch?v=bXUfDLF4MVc","accessed":{"date-parts":[["2019","6","13"]]},"id":"ITEM-1","issued":{"date-parts":[["0"]]},"title":"DAC Methods R2R Ladder - YouTube","type":"webpage"},"uris":["http://www.mendeley.com/documents/?uuid=bcaebe67-ea04-3c91-8e88-6c7574893c21"]}],"mendeley":{"formattedCitation":"[11]","plainTextFormattedCitation":"[11]","previouslyFormattedCitation":"[10]"},"properties":{"noteIndex":0},"schema":"https://github.com/citation-style-language/schema/raw/master/csl-citation.json"}</w:instrText>
+        <w:instrText>ADDIN CSL_CITATION {"citationItems":[{"id":"ITEM-1","itemData":{"URL":"https://www.youtube.com/watch?v=bXUfDLF4MVc","accessed":{"date-parts":[["2019","6","13"]]},"id":"ITEM-1","issued":{"date-parts":[["0"]]},"title":"DAC Methods R2R Ladder - YouTube","type":"webpage"},"uris":["http://www.mendeley.com/documents/?uuid=bcaebe67-ea04-3c91-8e88-6c7574893c21"]}],"mendeley":{"formattedCitation":"[11]","plainTextFormattedCitation":"[11]","previouslyFormattedCitation":"[11]"},"properties":{"noteIndex":0},"schema":"https://github.com/citation-style-language/schema/raw/master/csl-citation.json"}</w:instrText>
       </w:r>
       <w:r>
         <w:fldChar w:fldCharType="separate"/>
@@ -8549,7 +9146,7 @@
         <w:fldChar w:fldCharType="begin" w:fldLock="1"/>
       </w:r>
       <w:r>
-        <w:instrText>ADDIN CSL_CITATION {"citationItems":[{"id":"ITEM-1","itemData":{"URL":"https://www.allaboutcircuits.com/technical-articles/voltage-mode-r2r-dacs-operation-and-characteristics/","accessed":{"date-parts":[["2019","6","14"]]},"id":"ITEM-1","issued":{"date-parts":[["0"]]},"title":"The Operation and Characteristics of Voltage-Mode R-2R DACs","type":"webpage"},"uris":["http://www.mendeley.com/documents/?uuid=bd786013-c25c-3649-b120-3b93b9de230c"]}],"mendeley":{"formattedCitation":"[12]","plainTextFormattedCitation":"[12]","previouslyFormattedCitation":"[11]"},"properties":{"noteIndex":0},"schema":"https://github.com/citation-style-language/schema/raw/master/csl-citation.json"}</w:instrText>
+        <w:instrText>ADDIN CSL_CITATION {"citationItems":[{"id":"ITEM-1","itemData":{"URL":"https://www.allaboutcircuits.com/technical-articles/voltage-mode-r2r-dacs-operation-and-characteristics/","accessed":{"date-parts":[["2019","6","14"]]},"id":"ITEM-1","issued":{"date-parts":[["0"]]},"title":"The Operation and Characteristics of Voltage-Mode R-2R DACs","type":"webpage"},"uris":["http://www.mendeley.com/documents/?uuid=bd786013-c25c-3649-b120-3b93b9de230c"]}],"mendeley":{"formattedCitation":"[12]","plainTextFormattedCitation":"[12]","previouslyFormattedCitation":"[12]"},"properties":{"noteIndex":0},"schema":"https://github.com/citation-style-language/schema/raw/master/csl-citation.json"}</w:instrText>
       </w:r>
       <w:r>
         <w:fldChar w:fldCharType="separate"/>
@@ -9710,7 +10307,7 @@
           <w:rPr>
             <w:noProof/>
           </w:rPr>
-          <w:t>1</w:t>
+          <w:t>2</w:t>
         </w:r>
       </w:fldSimple>
       <w:r>
@@ -10076,7 +10673,7 @@
         <w:rPr>
           <w:rFonts w:ascii="Calibri" w:hAnsi="Calibri"/>
         </w:rPr>
-        <w:instrText>ADDIN CSL_CITATION {"citationItems":[{"id":"ITEM-1","itemData":{"abstract":"This article deals with the generation PWM signals with variable duty from 0% to 100% using VHDL and its ap- plication in field programmable gate arrays. The article also discusses the usage DCM for decrease the clock frequency. DCM is a digital clock manager that is useful to decrease the skew of clk signal when we want to divide the clk frequency. We used a fixed frequency to produce the input data that gen- erate the PWM signals using one comparator. The comparator compares between two input data. First data is generated using PWM counter and second data is generated by up-down counter using two push buttons. PWM has a fixed frequency and a variable voltage. This voltage value changes for 0V to 2.5 V. Inside signals are monitored on the computer by plat- form cable usbII and ChipScope program. We need a board fpga and ISE package version14.4.","author":[{"dropping-particle":"","family":"Nouman","given":"Ziad","non-dropping-particle":"","parse-names":false,"suffix":""},{"dropping-particle":"","family":"Klima","given":"Bohumil","non-dropping-particle":"","parse-names":false,"suffix":""},{"dropping-particle":"","family":"Knobloch","given":"Jan","non-dropping-particle":"","parse-names":false,"suffix":""}],"container-title":"Elektrorevue","id":"ITEM-1","issue":"4","issued":{"date-parts":[["2013"]]},"page":"75-79","title":"Generating PWM Signals With Variable Duty From 0% to 100% Based FPGA SPARTAN3AN","type":"article-journal","volume":"4"},"uris":["http://www.mendeley.com/documents/?uuid=b7383a7a-3b14-4cde-9ae5-003b7de78092"]}],"mendeley":{"formattedCitation":"[13]","plainTextFormattedCitation":"[13]","previouslyFormattedCitation":"[12]"},"properties":{"noteIndex":0},"schema":"https://github.com/citation-style-language/schema/raw/master/csl-citation.json"}</w:instrText>
+        <w:instrText>ADDIN CSL_CITATION {"citationItems":[{"id":"ITEM-1","itemData":{"abstract":"This article deals with the generation PWM signals with variable duty from 0% to 100% using VHDL and its ap- plication in field programmable gate arrays. The article also discusses the usage DCM for decrease the clock frequency. DCM is a digital clock manager that is useful to decrease the skew of clk signal when we want to divide the clk frequency. We used a fixed frequency to produce the input data that gen- erate the PWM signals using one comparator. The comparator compares between two input data. First data is generated using PWM counter and second data is generated by up-down counter using two push buttons. PWM has a fixed frequency and a variable voltage. This voltage value changes for 0V to 2.5 V. Inside signals are monitored on the computer by plat- form cable usbII and ChipScope program. We need a board fpga and ISE package version14.4.","author":[{"dropping-particle":"","family":"Nouman","given":"Ziad","non-dropping-particle":"","parse-names":false,"suffix":""},{"dropping-particle":"","family":"Klima","given":"Bohumil","non-dropping-particle":"","parse-names":false,"suffix":""},{"dropping-particle":"","family":"Knobloch","given":"Jan","non-dropping-particle":"","parse-names":false,"suffix":""}],"container-title":"Elektrorevue","id":"ITEM-1","issue":"4","issued":{"date-parts":[["2013"]]},"page":"75-79","title":"Generating PWM Signals With Variable Duty From 0% to 100% Based FPGA SPARTAN3AN","type":"article-journal","volume":"4"},"uris":["http://www.mendeley.com/documents/?uuid=b7383a7a-3b14-4cde-9ae5-003b7de78092"]}],"mendeley":{"formattedCitation":"[13]","plainTextFormattedCitation":"[13]","previouslyFormattedCitation":"[13]"},"properties":{"noteIndex":0},"schema":"https://github.com/citation-style-language/schema/raw/master/csl-citation.json"}</w:instrText>
       </w:r>
       <w:r>
         <w:rPr>
@@ -10699,13 +11296,37 @@
         <w:rPr>
           <w:rFonts w:eastAsiaTheme="minorEastAsia"/>
         </w:rPr>
-        <w:t>This number must be rounded, as we cannot have a</w:t>
+        <w:t>A</w:t>
       </w:r>
       <w:r>
         <w:rPr>
           <w:rFonts w:eastAsiaTheme="minorEastAsia"/>
         </w:rPr>
-        <w:t xml:space="preserve"> non-integer amount of steps, which introduces a rounding error. The rounding error may be found by subtracting the calculated value (step voltage * step number) from the actual test value. </w:t>
+        <w:t>s we cannot have a</w:t>
+      </w:r>
+      <w:r>
+        <w:rPr>
+          <w:rFonts w:eastAsiaTheme="minorEastAsia"/>
+        </w:rPr>
+        <w:t xml:space="preserve"> non-integer amount of steps, </w:t>
+      </w:r>
+      <w:r>
+        <w:rPr>
+          <w:rFonts w:eastAsiaTheme="minorEastAsia"/>
+        </w:rPr>
+        <w:t>t</w:t>
+      </w:r>
+      <w:r>
+        <w:rPr>
+          <w:rFonts w:eastAsiaTheme="minorEastAsia"/>
+        </w:rPr>
+        <w:t xml:space="preserve">his number must be rounded, </w:t>
+      </w:r>
+      <w:r>
+        <w:rPr>
+          <w:rFonts w:eastAsiaTheme="minorEastAsia"/>
+        </w:rPr>
+        <w:t xml:space="preserve">which introduces a rounding error. The rounding error may be found by subtracting the calculated value (step voltage * step number) from the actual test value. </w:t>
       </w:r>
     </w:p>
     <w:p>
@@ -11337,7 +11958,7 @@
         <w:fldChar w:fldCharType="begin" w:fldLock="1"/>
       </w:r>
       <w:r>
-        <w:instrText>ADDIN CSL_CITATION {"citationItems":[{"id":"ITEM-1","itemData":{"abstract":"FEATURES 3-axis sensing Small, low profile package 4 mm × 4 mm × 1.45 mm LFCSP Low power : 350 μA (typical) Single-supply operation: 1.8 V to 3.6 V 10,000 g shock survival Excellent temperature stability BW adjustment with a single capacitor per axis RoHS/WEEE lead-free compliant APPLICATIONS Cost sensitive, low power, motion-and tilt-sensing applications Mobile devices Gaming systems Disk drive protection Image stabilization Sports and health devices GENERAL DESCRIPTION The ADXL335 is a small, thin, low power, complete 3-axis accel-erometer with signal conditioned voltage outputs. The product measures acceleration with a minimum full-scale range of ±3 g. It can measure the static acceleration of gravity in tilt-sensing applications, as well as dynamic acceleration resulting from motion, shock, or vibration. The user selects the bandwidth of the accelerometer using the CX, CY, and CZ capacitors at the XOUT, YOUT, and ZOUT pins. Bandwidths can be selected to suit the application, with a range of 0.5 Hz to 1600 Hz for the X and Y axes, and a range of 0.5 Hz to 550 Hz for the Z axis. The ADXL335 is available in a small, low profile, 4 mm × 4 mm × 1.45 mm, 16-lead, plastic lead frame chip scale package (LFCSP_LQ). FUNCTIONAL BLOCK DIAGRAM 07808-001 3-AXIS SENSOR AC AMP DEMOD OUTPUT AMP OUTPUT AMP OUTPUT AMP V S COM ST X OUT Y OUT Z OUT +3V C X C Y C Z ADXL335 ~32kΩ ~32kΩ ~32kΩ C DC Figure 1.","container-title":"ADXL335 datasheet","id":"ITEM-1","issued":{"date-parts":[["2010"]]},"title":"ADXL335 (Rev. B)","type":"article-journal"},"uris":["http://www.mendeley.com/documents/?uuid=ed52d945-e660-3eff-93c8-17d2adace66e"]}],"mendeley":{"formattedCitation":"[14]","plainTextFormattedCitation":"[14]","previouslyFormattedCitation":"[13]"},"properties":{"noteIndex":0},"schema":"https://github.com/citation-style-language/schema/raw/master/csl-citation.json"}</w:instrText>
+        <w:instrText>ADDIN CSL_CITATION {"citationItems":[{"id":"ITEM-1","itemData":{"abstract":"FEATURES 3-axis sensing Small, low profile package 4 mm × 4 mm × 1.45 mm LFCSP Low power : 350 μA (typical) Single-supply operation: 1.8 V to 3.6 V 10,000 g shock survival Excellent temperature stability BW adjustment with a single capacitor per axis RoHS/WEEE lead-free compliant APPLICATIONS Cost sensitive, low power, motion-and tilt-sensing applications Mobile devices Gaming systems Disk drive protection Image stabilization Sports and health devices GENERAL DESCRIPTION The ADXL335 is a small, thin, low power, complete 3-axis accel-erometer with signal conditioned voltage outputs. The product measures acceleration with a minimum full-scale range of ±3 g. It can measure the static acceleration of gravity in tilt-sensing applications, as well as dynamic acceleration resulting from motion, shock, or vibration. The user selects the bandwidth of the accelerometer using the CX, CY, and CZ capacitors at the XOUT, YOUT, and ZOUT pins. Bandwidths can be selected to suit the application, with a range of 0.5 Hz to 1600 Hz for the X and Y axes, and a range of 0.5 Hz to 550 Hz for the Z axis. The ADXL335 is available in a small, low profile, 4 mm × 4 mm × 1.45 mm, 16-lead, plastic lead frame chip scale package (LFCSP_LQ). FUNCTIONAL BLOCK DIAGRAM 07808-001 3-AXIS SENSOR AC AMP DEMOD OUTPUT AMP OUTPUT AMP OUTPUT AMP V S COM ST X OUT Y OUT Z OUT +3V C X C Y C Z ADXL335 ~32kΩ ~32kΩ ~32kΩ C DC Figure 1.","container-title":"ADXL335 datasheet","id":"ITEM-1","issued":{"date-parts":[["2010"]]},"title":"ADXL335 (Rev. B)","type":"article-journal"},"uris":["http://www.mendeley.com/documents/?uuid=ed52d945-e660-3eff-93c8-17d2adace66e"]}],"mendeley":{"formattedCitation":"[14]","plainTextFormattedCitation":"[14]","previouslyFormattedCitation":"[14]"},"properties":{"noteIndex":0},"schema":"https://github.com/citation-style-language/schema/raw/master/csl-citation.json"}</w:instrText>
       </w:r>
       <w:r>
         <w:fldChar w:fldCharType="separate"/>
@@ -11398,7 +12019,7 @@
         <w:fldChar w:fldCharType="begin" w:fldLock="1"/>
       </w:r>
       <w:r>
-        <w:instrText>ADDIN CSL_CITATION {"citationItems":[{"id":"ITEM-1","itemData":{"URL":"https://www.adafruit.com/product/163","accessed":{"date-parts":[["2019","6","15"]]},"id":"ITEM-1","issued":{"date-parts":[["0"]]},"title":"ADXL335 - 5V ready triple-axis accelerometer (+-3g analog out) ID: 163: Adafruit Industries, Unique &amp;amp; fun DIY electronics and kits","type":"webpage"},"uris":["http://www.mendeley.com/documents/?uuid=a569e155-5c29-33b4-b3d7-913e492d7d84"]}],"mendeley":{"formattedCitation":"[15]","plainTextFormattedCitation":"[15]","previouslyFormattedCitation":"[14]"},"properties":{"noteIndex":0},"schema":"https://github.com/citation-style-language/schema/raw/master/csl-citation.json"}</w:instrText>
+        <w:instrText>ADDIN CSL_CITATION {"citationItems":[{"id":"ITEM-1","itemData":{"URL":"https://www.adafruit.com/product/163","accessed":{"date-parts":[["2019","6","15"]]},"id":"ITEM-1","issued":{"date-parts":[["0"]]},"title":"ADXL335 - 5V ready triple-axis accelerometer (+-3g analog out) ID: 163: Adafruit Industries, Unique &amp;amp; fun DIY electronics and kits","type":"webpage"},"uris":["http://www.mendeley.com/documents/?uuid=a569e155-5c29-33b4-b3d7-913e492d7d84"]}],"mendeley":{"formattedCitation":"[15]","plainTextFormattedCitation":"[15]","previouslyFormattedCitation":"[15]"},"properties":{"noteIndex":0},"schema":"https://github.com/citation-style-language/schema/raw/master/csl-citation.json"}</w:instrText>
       </w:r>
       <w:r>
         <w:fldChar w:fldCharType="separate"/>
@@ -11424,276 +12045,11 @@
       </w:r>
       <w:proofErr w:type="spellEnd"/>
       <w:r>
-        <w:t>/proportional values, meaning that the range of output voltages is scaled along with the possible range of g-force values available:</w:t>
-      </w:r>
-    </w:p>
-    <w:tbl>
-      <w:tblPr>
-        <w:tblStyle w:val="TableGrid"/>
-        <w:tblW w:w="0" w:type="auto"/>
-        <w:tblLook w:val="04A0" w:firstRow="1" w:lastRow="0" w:firstColumn="1" w:lastColumn="0" w:noHBand="0" w:noVBand="1"/>
-      </w:tblPr>
-      <w:tblGrid>
-        <w:gridCol w:w="3005"/>
-        <w:gridCol w:w="3005"/>
-        <w:gridCol w:w="3006"/>
-      </w:tblGrid>
-      <w:tr>
-        <w:tc>
-          <w:tcPr>
-            <w:tcW w:w="3005" w:type="dxa"/>
-          </w:tcPr>
-          <w:p>
-            <w:pPr>
-              <w:rPr>
-                <w:b/>
-                <w:bCs/>
-              </w:rPr>
-            </w:pPr>
-          </w:p>
-        </w:tc>
-        <w:tc>
-          <w:tcPr>
-            <w:tcW w:w="3005" w:type="dxa"/>
-          </w:tcPr>
-          <w:p>
-            <w:pPr>
-              <w:rPr>
-                <w:b/>
-                <w:bCs/>
-              </w:rPr>
-            </w:pPr>
-            <w:r>
-              <w:rPr>
-                <w:b/>
-                <w:bCs/>
-              </w:rPr>
-              <w:t>Voltage</w:t>
-            </w:r>
-          </w:p>
-        </w:tc>
-        <w:tc>
-          <w:tcPr>
-            <w:tcW w:w="3006" w:type="dxa"/>
-          </w:tcPr>
-          <w:p>
-            <w:pPr>
-              <w:rPr>
-                <w:b/>
-                <w:bCs/>
-              </w:rPr>
-            </w:pPr>
-            <w:r>
-              <w:rPr>
-                <w:b/>
-                <w:bCs/>
-              </w:rPr>
-              <w:t>G-force</w:t>
-            </w:r>
-          </w:p>
-        </w:tc>
-      </w:tr>
-      <w:tr>
-        <w:tc>
-          <w:tcPr>
-            <w:tcW w:w="3005" w:type="dxa"/>
-          </w:tcPr>
-          <w:p>
-            <w:pPr>
-              <w:rPr>
-                <w:b/>
-                <w:bCs/>
-              </w:rPr>
-            </w:pPr>
-            <w:r>
-              <w:rPr>
-                <w:b/>
-                <w:bCs/>
-              </w:rPr>
-              <w:t>Max</w:t>
-            </w:r>
-          </w:p>
-        </w:tc>
-        <w:tc>
-          <w:tcPr>
-            <w:tcW w:w="3005" w:type="dxa"/>
-          </w:tcPr>
-          <w:p>
-            <w:r>
-              <w:t>3.3V</w:t>
-            </w:r>
-          </w:p>
-        </w:tc>
-        <w:tc>
-          <w:tcPr>
-            <w:tcW w:w="3006" w:type="dxa"/>
-          </w:tcPr>
-          <w:p>
-            <w:r>
-              <w:t>3g</w:t>
-            </w:r>
-          </w:p>
-        </w:tc>
-      </w:tr>
-      <w:tr>
-        <w:tc>
-          <w:tcPr>
-            <w:tcW w:w="3005" w:type="dxa"/>
-          </w:tcPr>
-          <w:p>
-            <w:pPr>
-              <w:rPr>
-                <w:b/>
-                <w:bCs/>
-              </w:rPr>
-            </w:pPr>
-          </w:p>
-        </w:tc>
-        <w:tc>
-          <w:tcPr>
-            <w:tcW w:w="3005" w:type="dxa"/>
-          </w:tcPr>
-          <w:p>
-            <w:r>
-              <w:t>2.475V</w:t>
-            </w:r>
-          </w:p>
-        </w:tc>
-        <w:tc>
-          <w:tcPr>
-            <w:tcW w:w="3006" w:type="dxa"/>
-          </w:tcPr>
-          <w:p>
-            <w:r>
-              <w:t>1.5g</w:t>
-            </w:r>
-          </w:p>
-        </w:tc>
-      </w:tr>
-      <w:tr>
-        <w:tc>
-          <w:tcPr>
-            <w:tcW w:w="3005" w:type="dxa"/>
-          </w:tcPr>
-          <w:p>
-            <w:pPr>
-              <w:rPr>
-                <w:b/>
-                <w:bCs/>
-              </w:rPr>
-            </w:pPr>
-            <w:r>
-              <w:rPr>
-                <w:b/>
-                <w:bCs/>
-              </w:rPr>
-              <w:t>Mid</w:t>
-            </w:r>
-          </w:p>
-        </w:tc>
-        <w:tc>
-          <w:tcPr>
-            <w:tcW w:w="3005" w:type="dxa"/>
-          </w:tcPr>
-          <w:p>
-            <w:r>
-              <w:t>1.65V</w:t>
-            </w:r>
-          </w:p>
-        </w:tc>
-        <w:tc>
-          <w:tcPr>
-            <w:tcW w:w="3006" w:type="dxa"/>
-          </w:tcPr>
-          <w:p>
-            <w:r>
-              <w:t>0g</w:t>
-            </w:r>
-          </w:p>
-        </w:tc>
-      </w:tr>
-      <w:tr>
-        <w:tc>
-          <w:tcPr>
-            <w:tcW w:w="3005" w:type="dxa"/>
-          </w:tcPr>
-          <w:p>
-            <w:pPr>
-              <w:rPr>
-                <w:b/>
-                <w:bCs/>
-              </w:rPr>
-            </w:pPr>
-          </w:p>
-        </w:tc>
-        <w:tc>
-          <w:tcPr>
-            <w:tcW w:w="3005" w:type="dxa"/>
-          </w:tcPr>
-          <w:p>
-            <w:r>
-              <w:t>0.825</w:t>
-            </w:r>
-          </w:p>
-        </w:tc>
-        <w:tc>
-          <w:tcPr>
-            <w:tcW w:w="3006" w:type="dxa"/>
-          </w:tcPr>
-          <w:p>
-            <w:r>
-              <w:t>-1.5g</w:t>
-            </w:r>
-          </w:p>
-        </w:tc>
-      </w:tr>
-      <w:tr>
-        <w:tc>
-          <w:tcPr>
-            <w:tcW w:w="3005" w:type="dxa"/>
-          </w:tcPr>
-          <w:p>
-            <w:pPr>
-              <w:rPr>
-                <w:b/>
-                <w:bCs/>
-              </w:rPr>
-            </w:pPr>
-            <w:r>
-              <w:rPr>
-                <w:b/>
-                <w:bCs/>
-              </w:rPr>
-              <w:t>Min</w:t>
-            </w:r>
-          </w:p>
-        </w:tc>
-        <w:tc>
-          <w:tcPr>
-            <w:tcW w:w="3005" w:type="dxa"/>
-          </w:tcPr>
-          <w:p>
-            <w:r>
-              <w:t>0V</w:t>
-            </w:r>
-          </w:p>
-        </w:tc>
-        <w:tc>
-          <w:tcPr>
-            <w:tcW w:w="3006" w:type="dxa"/>
-          </w:tcPr>
-          <w:p>
-            <w:r>
-              <w:t>-3g</w:t>
-            </w:r>
-          </w:p>
-        </w:tc>
-      </w:tr>
-    </w:tbl>
-    <w:p>
-      <w:pPr>
-        <w:jc w:val="both"/>
-      </w:pPr>
+        <w:t>/proportional values, meaning that the range of output voltages is scaled along with the possible range of g-force values available</w:t>
+      </w:r>
+      <w:r>
+        <w:t>.</w:t>
+      </w:r>
     </w:p>
     <w:p>
       <w:pPr>
@@ -11742,7 +12098,6 @@
       </w:pPr>
       <w:bookmarkStart w:id="22" w:name="_Toc11522955"/>
       <w:r>
-        <w:lastRenderedPageBreak/>
         <w:t>Bill of Material</w:t>
       </w:r>
       <w:r>
@@ -11922,7 +12277,13 @@
       </w:r>
       <w:proofErr w:type="spellEnd"/>
       <w:r>
-        <w:t xml:space="preserve">, and a short to ground at the U-output of the comparator was found. A visual inspection of the board revealed and accidental connection to the ground line through excess solder on a joint. The joint was de-soldered and cleaned up, and this appeared to solve the problem. </w:t>
+        <w:t xml:space="preserve">, and a short to ground at the U-output of the comparator was </w:t>
+      </w:r>
+      <w:r>
+        <w:t>discovered</w:t>
+      </w:r>
+      <w:r>
+        <w:t xml:space="preserve">. A visual inspection of the board revealed an accidental connection to the ground line through excess solder on a joint. The joint was de-soldered and cleaned up, and this appeared to solve the problem. </w:t>
       </w:r>
     </w:p>
     <w:p>
@@ -11935,6 +12296,9 @@
       </w:r>
     </w:p>
     <w:p>
+      <w:pPr>
+        <w:jc w:val="both"/>
+      </w:pPr>
       <w:r>
         <w:t xml:space="preserve">An issue was found with the </w:t>
       </w:r>
@@ -11955,7 +12319,41 @@
         <w:t>()</w:t>
       </w:r>
       <w:r>
-        <w:t xml:space="preserve"> function of the embedded code. When </w:t>
+        <w:t xml:space="preserve"> function of the embedded code. </w:t>
+      </w:r>
+      <w:r>
+        <w:t xml:space="preserve">On occasion, the function returned erroneously low values for the HIGH PWM duration, in the area of 10 – 20 </w:t>
+      </w:r>
+      <w:r>
+        <w:sym w:font="Symbol" w:char="F06D"/>
+      </w:r>
+      <w:r>
+        <w:t xml:space="preserve">s. On inspection of the PWM signal using the oscilloscope, it was discovered that there were slight glitches in the X and Z </w:t>
+      </w:r>
+      <w:proofErr w:type="spellStart"/>
+      <w:r>
+        <w:t>signals,where</w:t>
+      </w:r>
+      <w:proofErr w:type="spellEnd"/>
+      <w:r>
+        <w:t xml:space="preserve"> the value went from HIGH </w:t>
+      </w:r>
+      <w:proofErr w:type="spellStart"/>
+      <w:r>
+        <w:t>to</w:t>
+      </w:r>
+      <w:proofErr w:type="spellEnd"/>
+      <w:r>
+        <w:t xml:space="preserve"> LOW to HIGH again, or vice versa, over the course of approximately 20</w:t>
+      </w:r>
+      <w:r>
+        <w:sym w:font="Symbol" w:char="F06D"/>
+      </w:r>
+      <w:r>
+        <w:t>s</w:t>
+      </w:r>
+      <w:r>
+        <w:t xml:space="preserve">. According to the Arduino documentation for </w:t>
       </w:r>
       <w:proofErr w:type="spellStart"/>
       <w:r>
@@ -11971,10 +12369,85 @@
           <w:rFonts w:ascii="Monaco" w:hAnsi="Monaco"/>
           <w:sz w:val="22"/>
         </w:rPr>
+        <w:t>(),</w:t>
+      </w:r>
+      <w:r>
+        <w:t xml:space="preserve"> the function waits for the pin value to change and then begins timing. It then waits for the value to change again and stops timing</w:t>
+      </w:r>
+      <w:r>
+        <w:t xml:space="preserve"> </w:t>
+      </w:r>
+      <w:r>
+        <w:fldChar w:fldCharType="begin" w:fldLock="1"/>
+      </w:r>
+      <w:r>
+        <w:instrText>ADDIN CSL_CITATION {"citationItems":[{"id":"ITEM-1","itemData":{"URL":"https://www.arduino.cc/reference/en/language/functions/advanced-io/pulsein/","accessed":{"date-parts":[["2019","6","16"]]},"id":"ITEM-1","issued":{"date-parts":[["0"]]},"title":"Arduino Reference","type":"webpage"},"uris":["http://www.mendeley.com/documents/?uuid=6d6299be-3582-3926-aa7d-2965ba3743fd"]}],"mendeley":{"formattedCitation":"[9]","plainTextFormattedCitation":"[9]"},"properties":{"noteIndex":0},"schema":"https://github.com/citation-style-language/schema/raw/master/csl-citation.json"}</w:instrText>
+      </w:r>
+      <w:r>
+        <w:fldChar w:fldCharType="separate"/>
+      </w:r>
+      <w:r>
+        <w:rPr>
+          <w:noProof/>
+        </w:rPr>
+        <w:t>[9]</w:t>
+      </w:r>
+      <w:r>
+        <w:fldChar w:fldCharType="end"/>
+      </w:r>
+      <w:r>
+        <w:t xml:space="preserve">. Therefore it is </w:t>
+      </w:r>
+      <w:r>
+        <w:lastRenderedPageBreak/>
+        <w:t xml:space="preserve">likely that the function was reading the PWM glitches as valid signals. Since the function waits for the value to change, it was decided that a debounce-type solution may be effective, and an if-statement included in the </w:t>
+      </w:r>
+      <w:proofErr w:type="spellStart"/>
+      <w:r>
+        <w:rPr>
+          <w:rFonts w:ascii="Monaco" w:hAnsi="Monaco"/>
+          <w:sz w:val="22"/>
+        </w:rPr>
+        <w:t>ReadPulse</w:t>
+      </w:r>
+      <w:proofErr w:type="spellEnd"/>
+      <w:r>
+        <w:rPr>
+          <w:rFonts w:ascii="Monaco" w:hAnsi="Monaco"/>
+          <w:sz w:val="22"/>
+        </w:rPr>
         <w:t>()</w:t>
       </w:r>
       <w:r>
-        <w:t xml:space="preserve"> read LOW values, these were often found to be erroneously low. However, it was determined that this was not a major issue as the HIGH values appeared to be accurate, and the calculation of voltage and G-force values were dependent on the HIGH rather than LOW values. </w:t>
+        <w:t xml:space="preserve"> function that implemented a new call to </w:t>
+      </w:r>
+      <w:proofErr w:type="spellStart"/>
+      <w:r>
+        <w:rPr>
+          <w:rFonts w:ascii="Monaco" w:hAnsi="Monaco"/>
+          <w:sz w:val="22"/>
+        </w:rPr>
+        <w:t>PulseIn</w:t>
+      </w:r>
+      <w:proofErr w:type="spellEnd"/>
+      <w:r>
+        <w:rPr>
+          <w:rFonts w:ascii="Monaco" w:hAnsi="Monaco"/>
+          <w:sz w:val="22"/>
+        </w:rPr>
+        <w:t>()</w:t>
+      </w:r>
+      <w:r>
+        <w:t xml:space="preserve"> if the initial value was less than 20</w:t>
+      </w:r>
+      <w:r>
+        <w:sym w:font="Symbol" w:char="F06D"/>
+      </w:r>
+      <w:r>
+        <w:t>s</w:t>
+      </w:r>
+      <w:r>
+        <w:t xml:space="preserve">. This appeared to solve the problem. </w:t>
       </w:r>
     </w:p>
     <w:p>
@@ -11984,7 +12457,6 @@
       </w:pPr>
       <w:bookmarkStart w:id="30" w:name="_Toc11522961"/>
       <w:r>
-        <w:lastRenderedPageBreak/>
         <w:t>Testing and Results</w:t>
       </w:r>
       <w:bookmarkEnd w:id="30"/>
@@ -12016,7 +12488,31 @@
         <w:rPr>
           <w:szCs w:val="24"/>
         </w:rPr>
-        <w:t xml:space="preserve">Given that the main function of the voltage regulator is to output a specified voltage, the first done was on the output voltage of this section. As calculated above (see </w:t>
+        <w:t xml:space="preserve">Given that the main function of the voltage regulator is to output a specified voltage, the first </w:t>
+      </w:r>
+      <w:r>
+        <w:rPr>
+          <w:szCs w:val="24"/>
+        </w:rPr>
+        <w:t>test performed</w:t>
+      </w:r>
+      <w:r>
+        <w:rPr>
+          <w:szCs w:val="24"/>
+        </w:rPr>
+        <w:t xml:space="preserve"> was on the output voltage of this section</w:t>
+      </w:r>
+      <w:r>
+        <w:rPr>
+          <w:szCs w:val="24"/>
+        </w:rPr>
+        <w:t xml:space="preserve"> of the circuit</w:t>
+      </w:r>
+      <w:r>
+        <w:rPr>
+          <w:szCs w:val="24"/>
+        </w:rPr>
+        <w:t xml:space="preserve">. As calculated above (see </w:t>
       </w:r>
       <w:hyperlink w:anchor="OLE_LINK1" w:history="1">
         <w:r>
@@ -12187,7 +12683,7 @@
           <w:rPr>
             <w:noProof/>
           </w:rPr>
-          <w:t>2</w:t>
+          <w:t>3</w:t>
         </w:r>
       </w:fldSimple>
       <w:r>
@@ -12235,6 +12731,7 @@
         <w:tc>
           <w:tcPr>
             <w:tcW w:w="2821" w:type="dxa"/>
+            <w:shd w:val="clear" w:color="auto" w:fill="auto"/>
           </w:tcPr>
           <w:p>
             <w:pPr>
@@ -12256,6 +12753,7 @@
         <w:tc>
           <w:tcPr>
             <w:tcW w:w="2377" w:type="dxa"/>
+            <w:shd w:val="clear" w:color="auto" w:fill="auto"/>
           </w:tcPr>
           <w:p>
             <w:pPr>
@@ -12277,6 +12775,7 @@
         <w:tc>
           <w:tcPr>
             <w:tcW w:w="2405" w:type="dxa"/>
+            <w:shd w:val="clear" w:color="auto" w:fill="auto"/>
           </w:tcPr>
           <w:p>
             <w:pPr>
@@ -12339,6 +12838,7 @@
         <w:tc>
           <w:tcPr>
             <w:tcW w:w="2821" w:type="dxa"/>
+            <w:shd w:val="clear" w:color="auto" w:fill="F2F2F2" w:themeFill="background1" w:themeFillShade="F2"/>
           </w:tcPr>
           <w:p>
             <w:pPr>
@@ -12360,6 +12860,7 @@
         <w:tc>
           <w:tcPr>
             <w:tcW w:w="2377" w:type="dxa"/>
+            <w:shd w:val="clear" w:color="auto" w:fill="F2F2F2" w:themeFill="background1" w:themeFillShade="F2"/>
           </w:tcPr>
           <w:p>
             <w:pPr>
@@ -12381,6 +12882,7 @@
         <w:tc>
           <w:tcPr>
             <w:tcW w:w="2405" w:type="dxa"/>
+            <w:shd w:val="clear" w:color="auto" w:fill="F2F2F2" w:themeFill="background1" w:themeFillShade="F2"/>
           </w:tcPr>
           <w:p>
             <w:pPr>
@@ -12428,6 +12930,7 @@
         <w:tc>
           <w:tcPr>
             <w:tcW w:w="2821" w:type="dxa"/>
+            <w:shd w:val="clear" w:color="auto" w:fill="F2F2F2" w:themeFill="background1" w:themeFillShade="F2"/>
           </w:tcPr>
           <w:p>
             <w:pPr>
@@ -12449,6 +12952,7 @@
         <w:tc>
           <w:tcPr>
             <w:tcW w:w="2377" w:type="dxa"/>
+            <w:shd w:val="clear" w:color="auto" w:fill="F2F2F2" w:themeFill="background1" w:themeFillShade="F2"/>
           </w:tcPr>
           <w:p>
             <w:pPr>
@@ -12470,6 +12974,7 @@
         <w:tc>
           <w:tcPr>
             <w:tcW w:w="2405" w:type="dxa"/>
+            <w:shd w:val="clear" w:color="auto" w:fill="F2F2F2" w:themeFill="background1" w:themeFillShade="F2"/>
           </w:tcPr>
           <w:p>
             <w:pPr>
@@ -12517,6 +13022,7 @@
         <w:tc>
           <w:tcPr>
             <w:tcW w:w="2821" w:type="dxa"/>
+            <w:shd w:val="clear" w:color="auto" w:fill="F2F2F2" w:themeFill="background1" w:themeFillShade="F2"/>
           </w:tcPr>
           <w:p>
             <w:pPr>
@@ -12538,6 +13044,7 @@
         <w:tc>
           <w:tcPr>
             <w:tcW w:w="2377" w:type="dxa"/>
+            <w:shd w:val="clear" w:color="auto" w:fill="F2F2F2" w:themeFill="background1" w:themeFillShade="F2"/>
           </w:tcPr>
           <w:p>
             <w:pPr>
@@ -12559,6 +13066,7 @@
         <w:tc>
           <w:tcPr>
             <w:tcW w:w="2405" w:type="dxa"/>
+            <w:shd w:val="clear" w:color="auto" w:fill="F2F2F2" w:themeFill="background1" w:themeFillShade="F2"/>
           </w:tcPr>
           <w:p>
             <w:pPr>
@@ -12615,6 +13123,7 @@
         <w:tc>
           <w:tcPr>
             <w:tcW w:w="2821" w:type="dxa"/>
+            <w:shd w:val="clear" w:color="auto" w:fill="F2F2F2" w:themeFill="background1" w:themeFillShade="F2"/>
           </w:tcPr>
           <w:p>
             <w:pPr>
@@ -12636,6 +13145,7 @@
         <w:tc>
           <w:tcPr>
             <w:tcW w:w="2377" w:type="dxa"/>
+            <w:shd w:val="clear" w:color="auto" w:fill="F2F2F2" w:themeFill="background1" w:themeFillShade="F2"/>
           </w:tcPr>
           <w:p>
             <w:pPr>
@@ -12657,6 +13167,7 @@
         <w:tc>
           <w:tcPr>
             <w:tcW w:w="2405" w:type="dxa"/>
+            <w:shd w:val="clear" w:color="auto" w:fill="F2F2F2" w:themeFill="background1" w:themeFillShade="F2"/>
           </w:tcPr>
           <w:p>
             <w:pPr>
@@ -12691,7 +13202,7 @@
           <w:rPr>
             <w:noProof/>
           </w:rPr>
-          <w:t>3</w:t>
+          <w:t>4</w:t>
         </w:r>
       </w:fldSimple>
       <w:r>
@@ -12705,6 +13216,7 @@
       </w:pPr>
       <w:bookmarkStart w:id="34" w:name="_Toc11522963"/>
       <w:r>
+        <w:lastRenderedPageBreak/>
         <w:t>Relaxation Oscillator</w:t>
       </w:r>
       <w:bookmarkEnd w:id="34"/>
@@ -12816,15 +13328,7 @@
           <w:rFonts w:eastAsiaTheme="minorEastAsia"/>
           <w:szCs w:val="24"/>
         </w:rPr>
-        <w:t xml:space="preserve"> </w:t>
-      </w:r>
-      <w:r>
-        <w:rPr>
-          <w:rFonts w:eastAsiaTheme="minorEastAsia"/>
-          <w:szCs w:val="24"/>
-        </w:rPr>
-        <w:lastRenderedPageBreak/>
-        <w:t xml:space="preserve">and the negative </w:t>
+        <w:t xml:space="preserve"> and the negative </w:t>
       </w:r>
       <m:oMath>
         <m:r>
@@ -12847,16 +13351,14 @@
           <w:rFonts w:eastAsiaTheme="minorEastAsia"/>
           <w:szCs w:val="24"/>
         </w:rPr>
-        <w:t xml:space="preserve"> the unequal ratio was not found to be overly problematic. The rise time and fall time were also measured, and found to be </w:t>
-      </w:r>
-      <w:r>
-        <w:rPr>
-          <w:rFonts w:ascii="Comic Sans MS" w:eastAsiaTheme="minorEastAsia" w:hAnsi="Comic Sans MS"/>
-          <w:b/>
-          <w:bCs/>
-          <w:szCs w:val="24"/>
-        </w:rPr>
-        <w:t>get values</w:t>
+        <w:t xml:space="preserve"> the unequal ratio was not found to be overly problematic. The rise time and fall time were also measured, and found to be</w:t>
+      </w:r>
+      <w:r>
+        <w:rPr>
+          <w:rFonts w:eastAsiaTheme="minorEastAsia"/>
+          <w:szCs w:val="24"/>
+        </w:rPr>
+        <w:t xml:space="preserve"> 30ns and 20ns, respectively.  </w:t>
       </w:r>
     </w:p>
     <w:p>
@@ -12873,22 +13375,18 @@
           <w:rFonts w:eastAsiaTheme="minorEastAsia"/>
           <w:szCs w:val="24"/>
         </w:rPr>
-        <w:t xml:space="preserve">As before, the voltage and current into the circuit and the AC ripple were again measured, to see if they had changed given the expansion of the circuit. </w:t>
-      </w:r>
-      <w:r>
-        <w:rPr>
-          <w:rFonts w:ascii="Comic Sans MS" w:eastAsiaTheme="minorEastAsia" w:hAnsi="Comic Sans MS"/>
-          <w:b/>
-          <w:bCs/>
+        <w:t xml:space="preserve">As before, the voltage and current into the circuit and the AC ripple were measured to see if they had changed given the expansion of the circuit. </w:t>
+      </w:r>
+      <w:r>
+        <w:rPr>
+          <w:rFonts w:ascii="Calibri" w:eastAsiaTheme="minorEastAsia" w:hAnsi="Calibri" w:cs="Calibri"/>
           <w:szCs w:val="24"/>
         </w:rPr>
         <w:t>They were found not to have deviated</w:t>
       </w:r>
       <w:r>
         <w:rPr>
-          <w:rFonts w:ascii="Comic Sans MS" w:eastAsiaTheme="minorEastAsia" w:hAnsi="Comic Sans MS"/>
-          <w:b/>
-          <w:bCs/>
+          <w:rFonts w:ascii="Calibri" w:eastAsiaTheme="minorEastAsia" w:hAnsi="Calibri" w:cs="Calibri"/>
         </w:rPr>
         <w:t xml:space="preserve"> significantly. </w:t>
       </w:r>
@@ -12980,6 +13478,7 @@
         <w:tc>
           <w:tcPr>
             <w:tcW w:w="3005" w:type="dxa"/>
+            <w:shd w:val="clear" w:color="auto" w:fill="F2F2F2" w:themeFill="background1" w:themeFillShade="F2"/>
           </w:tcPr>
           <w:p>
             <w:r>
@@ -12990,6 +13489,7 @@
         <w:tc>
           <w:tcPr>
             <w:tcW w:w="3006" w:type="dxa"/>
+            <w:shd w:val="clear" w:color="auto" w:fill="F2F2F2" w:themeFill="background1" w:themeFillShade="F2"/>
           </w:tcPr>
           <w:p>
             <w:r>
@@ -13012,6 +13512,7 @@
         <w:tc>
           <w:tcPr>
             <w:tcW w:w="3005" w:type="dxa"/>
+            <w:shd w:val="clear" w:color="auto" w:fill="F2F2F2" w:themeFill="background1" w:themeFillShade="F2"/>
           </w:tcPr>
           <w:p>
             <w:r>
@@ -13022,6 +13523,7 @@
         <w:tc>
           <w:tcPr>
             <w:tcW w:w="3006" w:type="dxa"/>
+            <w:shd w:val="clear" w:color="auto" w:fill="F2F2F2" w:themeFill="background1" w:themeFillShade="F2"/>
           </w:tcPr>
           <w:p>
             <w:r>
@@ -13044,6 +13546,7 @@
         <w:tc>
           <w:tcPr>
             <w:tcW w:w="3005" w:type="dxa"/>
+            <w:shd w:val="clear" w:color="auto" w:fill="F2F2F2" w:themeFill="background1" w:themeFillShade="F2"/>
           </w:tcPr>
           <w:p>
             <w:r>
@@ -13054,6 +13557,7 @@
         <w:tc>
           <w:tcPr>
             <w:tcW w:w="3006" w:type="dxa"/>
+            <w:shd w:val="clear" w:color="auto" w:fill="F2F2F2" w:themeFill="background1" w:themeFillShade="F2"/>
           </w:tcPr>
           <w:p>
             <w:r>
@@ -13082,6 +13586,7 @@
         <w:tc>
           <w:tcPr>
             <w:tcW w:w="3005" w:type="dxa"/>
+            <w:shd w:val="clear" w:color="auto" w:fill="F2F2F2" w:themeFill="background1" w:themeFillShade="F2"/>
           </w:tcPr>
           <w:p>
             <w:r>
@@ -13092,6 +13597,7 @@
         <w:tc>
           <w:tcPr>
             <w:tcW w:w="3006" w:type="dxa"/>
+            <w:shd w:val="clear" w:color="auto" w:fill="F2F2F2" w:themeFill="background1" w:themeFillShade="F2"/>
           </w:tcPr>
           <w:p>
             <w:r>
@@ -13120,6 +13626,7 @@
         <w:tc>
           <w:tcPr>
             <w:tcW w:w="3005" w:type="dxa"/>
+            <w:shd w:val="clear" w:color="auto" w:fill="F2F2F2" w:themeFill="background1" w:themeFillShade="F2"/>
           </w:tcPr>
           <w:p>
             <w:r>
@@ -13130,6 +13637,7 @@
         <w:tc>
           <w:tcPr>
             <w:tcW w:w="3006" w:type="dxa"/>
+            <w:shd w:val="clear" w:color="auto" w:fill="F2F2F2" w:themeFill="background1" w:themeFillShade="F2"/>
           </w:tcPr>
           <w:p>
             <w:bookmarkStart w:id="36" w:name="OLE_LINK4"/>
@@ -13154,6 +13662,7 @@
         <w:tc>
           <w:tcPr>
             <w:tcW w:w="3005" w:type="dxa"/>
+            <w:shd w:val="clear" w:color="auto" w:fill="F2F2F2" w:themeFill="background1" w:themeFillShade="F2"/>
           </w:tcPr>
           <w:p>
             <w:r>
@@ -13164,6 +13673,7 @@
         <w:tc>
           <w:tcPr>
             <w:tcW w:w="3006" w:type="dxa"/>
+            <w:shd w:val="clear" w:color="auto" w:fill="F2F2F2" w:themeFill="background1" w:themeFillShade="F2"/>
           </w:tcPr>
           <w:p>
             <w:bookmarkStart w:id="37" w:name="OLE_LINK8"/>
@@ -13194,6 +13704,7 @@
         <w:tc>
           <w:tcPr>
             <w:tcW w:w="3005" w:type="dxa"/>
+            <w:shd w:val="clear" w:color="auto" w:fill="F2F2F2" w:themeFill="background1" w:themeFillShade="F2"/>
           </w:tcPr>
           <w:p>
             <w:r>
@@ -13204,6 +13715,7 @@
         <w:tc>
           <w:tcPr>
             <w:tcW w:w="3006" w:type="dxa"/>
+            <w:shd w:val="clear" w:color="auto" w:fill="F2F2F2" w:themeFill="background1" w:themeFillShade="F2"/>
           </w:tcPr>
           <w:p>
             <w:r>
@@ -13226,6 +13738,7 @@
         <w:tc>
           <w:tcPr>
             <w:tcW w:w="3005" w:type="dxa"/>
+            <w:shd w:val="clear" w:color="auto" w:fill="F2F2F2" w:themeFill="background1" w:themeFillShade="F2"/>
           </w:tcPr>
           <w:p>
             <w:r>
@@ -13236,6 +13749,7 @@
         <w:tc>
           <w:tcPr>
             <w:tcW w:w="3006" w:type="dxa"/>
+            <w:shd w:val="clear" w:color="auto" w:fill="F2F2F2" w:themeFill="background1" w:themeFillShade="F2"/>
           </w:tcPr>
           <w:p>
             <w:pPr>
@@ -13261,7 +13775,7 @@
           <w:rPr>
             <w:noProof/>
           </w:rPr>
-          <w:t>4</w:t>
+          <w:t>5</w:t>
         </w:r>
       </w:fldSimple>
       <w:r>
@@ -13275,6 +13789,7 @@
       </w:pPr>
       <w:bookmarkStart w:id="38" w:name="_Toc11522964"/>
       <w:r>
+        <w:lastRenderedPageBreak/>
         <w:t>Counter</w:t>
       </w:r>
       <w:bookmarkEnd w:id="38"/>
@@ -13426,7 +13941,6 @@
                 <w:b/>
                 <w:bCs/>
               </w:rPr>
-              <w:lastRenderedPageBreak/>
               <w:t>Output</w:t>
             </w:r>
           </w:p>
@@ -13434,6 +13948,7 @@
         <w:tc>
           <w:tcPr>
             <w:tcW w:w="2588" w:type="dxa"/>
+            <w:shd w:val="clear" w:color="auto" w:fill="F2F2F2" w:themeFill="background1" w:themeFillShade="F2"/>
           </w:tcPr>
           <w:p>
             <w:pPr>
@@ -13455,6 +13970,7 @@
         <w:tc>
           <w:tcPr>
             <w:tcW w:w="1992" w:type="dxa"/>
+            <w:shd w:val="clear" w:color="auto" w:fill="F2F2F2" w:themeFill="background1" w:themeFillShade="F2"/>
           </w:tcPr>
           <w:p>
             <w:pPr>
@@ -13569,6 +14085,7 @@
         <w:tc>
           <w:tcPr>
             <w:tcW w:w="2588" w:type="dxa"/>
+            <w:shd w:val="clear" w:color="auto" w:fill="F2F2F2" w:themeFill="background1" w:themeFillShade="F2"/>
           </w:tcPr>
           <w:p>
             <w:pPr>
@@ -13582,6 +14099,7 @@
         <w:tc>
           <w:tcPr>
             <w:tcW w:w="1992" w:type="dxa"/>
+            <w:shd w:val="clear" w:color="auto" w:fill="F2F2F2" w:themeFill="background1" w:themeFillShade="F2"/>
           </w:tcPr>
           <w:p>
             <w:pPr>
@@ -13640,6 +14158,7 @@
         <w:tc>
           <w:tcPr>
             <w:tcW w:w="2588" w:type="dxa"/>
+            <w:shd w:val="clear" w:color="auto" w:fill="F2F2F2" w:themeFill="background1" w:themeFillShade="F2"/>
           </w:tcPr>
           <w:p>
             <w:pPr>
@@ -13653,6 +14172,7 @@
         <w:tc>
           <w:tcPr>
             <w:tcW w:w="1992" w:type="dxa"/>
+            <w:shd w:val="clear" w:color="auto" w:fill="F2F2F2" w:themeFill="background1" w:themeFillShade="F2"/>
           </w:tcPr>
           <w:p>
             <w:pPr>
@@ -13714,6 +14234,7 @@
         <w:tc>
           <w:tcPr>
             <w:tcW w:w="2588" w:type="dxa"/>
+            <w:shd w:val="clear" w:color="auto" w:fill="F2F2F2" w:themeFill="background1" w:themeFillShade="F2"/>
           </w:tcPr>
           <w:p>
             <w:pPr>
@@ -13727,6 +14248,7 @@
         <w:tc>
           <w:tcPr>
             <w:tcW w:w="1992" w:type="dxa"/>
+            <w:shd w:val="clear" w:color="auto" w:fill="F2F2F2" w:themeFill="background1" w:themeFillShade="F2"/>
           </w:tcPr>
           <w:p>
             <w:pPr>
@@ -13785,6 +14307,7 @@
         <w:tc>
           <w:tcPr>
             <w:tcW w:w="2588" w:type="dxa"/>
+            <w:shd w:val="clear" w:color="auto" w:fill="F2F2F2" w:themeFill="background1" w:themeFillShade="F2"/>
           </w:tcPr>
           <w:p>
             <w:pPr>
@@ -13798,6 +14321,7 @@
         <w:tc>
           <w:tcPr>
             <w:tcW w:w="1992" w:type="dxa"/>
+            <w:shd w:val="clear" w:color="auto" w:fill="F2F2F2" w:themeFill="background1" w:themeFillShade="F2"/>
           </w:tcPr>
           <w:p>
             <w:pPr>
@@ -13856,6 +14380,7 @@
         <w:tc>
           <w:tcPr>
             <w:tcW w:w="2588" w:type="dxa"/>
+            <w:shd w:val="clear" w:color="auto" w:fill="F2F2F2" w:themeFill="background1" w:themeFillShade="F2"/>
           </w:tcPr>
           <w:p>
             <w:pPr>
@@ -13869,6 +14394,7 @@
         <w:tc>
           <w:tcPr>
             <w:tcW w:w="1992" w:type="dxa"/>
+            <w:shd w:val="clear" w:color="auto" w:fill="F2F2F2" w:themeFill="background1" w:themeFillShade="F2"/>
           </w:tcPr>
           <w:p>
             <w:pPr>
@@ -13933,6 +14459,7 @@
         <w:tc>
           <w:tcPr>
             <w:tcW w:w="2588" w:type="dxa"/>
+            <w:shd w:val="clear" w:color="auto" w:fill="F2F2F2" w:themeFill="background1" w:themeFillShade="F2"/>
           </w:tcPr>
           <w:p>
             <w:pPr>
@@ -13946,6 +14473,7 @@
         <w:tc>
           <w:tcPr>
             <w:tcW w:w="1992" w:type="dxa"/>
+            <w:shd w:val="clear" w:color="auto" w:fill="F2F2F2" w:themeFill="background1" w:themeFillShade="F2"/>
           </w:tcPr>
           <w:p>
             <w:pPr>
@@ -14010,6 +14538,7 @@
         <w:tc>
           <w:tcPr>
             <w:tcW w:w="2588" w:type="dxa"/>
+            <w:shd w:val="clear" w:color="auto" w:fill="F2F2F2" w:themeFill="background1" w:themeFillShade="F2"/>
           </w:tcPr>
           <w:p>
             <w:pPr>
@@ -14023,6 +14552,7 @@
         <w:tc>
           <w:tcPr>
             <w:tcW w:w="1992" w:type="dxa"/>
+            <w:shd w:val="clear" w:color="auto" w:fill="F2F2F2" w:themeFill="background1" w:themeFillShade="F2"/>
           </w:tcPr>
           <w:p>
             <w:pPr>
@@ -14081,6 +14611,7 @@
         <w:tc>
           <w:tcPr>
             <w:tcW w:w="2588" w:type="dxa"/>
+            <w:shd w:val="clear" w:color="auto" w:fill="F2F2F2" w:themeFill="background1" w:themeFillShade="F2"/>
           </w:tcPr>
           <w:p>
             <w:pPr>
@@ -14094,6 +14625,7 @@
         <w:tc>
           <w:tcPr>
             <w:tcW w:w="1992" w:type="dxa"/>
+            <w:shd w:val="clear" w:color="auto" w:fill="F2F2F2" w:themeFill="background1" w:themeFillShade="F2"/>
           </w:tcPr>
           <w:p>
             <w:pPr>
@@ -14146,7 +14678,7 @@
           <w:rPr>
             <w:noProof/>
           </w:rPr>
-          <w:t>5</w:t>
+          <w:t>6</w:t>
         </w:r>
       </w:fldSimple>
       <w:r>
@@ -14229,6 +14761,7 @@
         <w:tc>
           <w:tcPr>
             <w:tcW w:w="2461" w:type="dxa"/>
+            <w:shd w:val="clear" w:color="auto" w:fill="F2F2F2" w:themeFill="background1" w:themeFillShade="F2"/>
           </w:tcPr>
           <w:p>
             <w:pPr>
@@ -14249,6 +14782,7 @@
         <w:tc>
           <w:tcPr>
             <w:tcW w:w="2552" w:type="dxa"/>
+            <w:shd w:val="clear" w:color="auto" w:fill="F2F2F2" w:themeFill="background1" w:themeFillShade="F2"/>
           </w:tcPr>
           <w:p>
             <w:pPr>
@@ -14315,6 +14849,7 @@
         <w:tc>
           <w:tcPr>
             <w:tcW w:w="2461" w:type="dxa"/>
+            <w:shd w:val="clear" w:color="auto" w:fill="F2F2F2" w:themeFill="background1" w:themeFillShade="F2"/>
           </w:tcPr>
           <w:p>
             <w:r>
@@ -14328,6 +14863,7 @@
         <w:tc>
           <w:tcPr>
             <w:tcW w:w="2552" w:type="dxa"/>
+            <w:shd w:val="clear" w:color="auto" w:fill="F2F2F2" w:themeFill="background1" w:themeFillShade="F2"/>
           </w:tcPr>
           <w:p>
             <w:r>
@@ -14359,7 +14895,6 @@
           </w:tcPr>
           <w:p>
             <w:r>
-              <w:lastRenderedPageBreak/>
               <w:t>GND to A1</w:t>
             </w:r>
           </w:p>
@@ -14367,6 +14902,7 @@
         <w:tc>
           <w:tcPr>
             <w:tcW w:w="2461" w:type="dxa"/>
+            <w:shd w:val="clear" w:color="auto" w:fill="F2F2F2" w:themeFill="background1" w:themeFillShade="F2"/>
           </w:tcPr>
           <w:p>
             <w:r>
@@ -14380,6 +14916,7 @@
         <w:tc>
           <w:tcPr>
             <w:tcW w:w="2552" w:type="dxa"/>
+            <w:shd w:val="clear" w:color="auto" w:fill="F2F2F2" w:themeFill="background1" w:themeFillShade="F2"/>
           </w:tcPr>
           <w:p>
             <w:r>
@@ -14418,6 +14955,7 @@
         <w:tc>
           <w:tcPr>
             <w:tcW w:w="2461" w:type="dxa"/>
+            <w:shd w:val="clear" w:color="auto" w:fill="F2F2F2" w:themeFill="background1" w:themeFillShade="F2"/>
           </w:tcPr>
           <w:p>
             <w:r>
@@ -14431,6 +14969,7 @@
         <w:tc>
           <w:tcPr>
             <w:tcW w:w="2552" w:type="dxa"/>
+            <w:shd w:val="clear" w:color="auto" w:fill="F2F2F2" w:themeFill="background1" w:themeFillShade="F2"/>
           </w:tcPr>
           <w:p>
             <w:r>
@@ -14469,6 +15008,7 @@
         <w:tc>
           <w:tcPr>
             <w:tcW w:w="2461" w:type="dxa"/>
+            <w:shd w:val="clear" w:color="auto" w:fill="F2F2F2" w:themeFill="background1" w:themeFillShade="F2"/>
           </w:tcPr>
           <w:p>
             <w:r>
@@ -14488,6 +15028,7 @@
         <w:tc>
           <w:tcPr>
             <w:tcW w:w="2552" w:type="dxa"/>
+            <w:shd w:val="clear" w:color="auto" w:fill="F2F2F2" w:themeFill="background1" w:themeFillShade="F2"/>
           </w:tcPr>
           <w:p>
             <w:r>
@@ -14526,6 +15067,7 @@
         <w:tc>
           <w:tcPr>
             <w:tcW w:w="2461" w:type="dxa"/>
+            <w:shd w:val="clear" w:color="auto" w:fill="F2F2F2" w:themeFill="background1" w:themeFillShade="F2"/>
           </w:tcPr>
           <w:p>
             <w:r>
@@ -14539,6 +15081,7 @@
         <w:tc>
           <w:tcPr>
             <w:tcW w:w="2552" w:type="dxa"/>
+            <w:shd w:val="clear" w:color="auto" w:fill="F2F2F2" w:themeFill="background1" w:themeFillShade="F2"/>
           </w:tcPr>
           <w:p>
             <w:r>
@@ -14577,6 +15120,7 @@
         <w:tc>
           <w:tcPr>
             <w:tcW w:w="2461" w:type="dxa"/>
+            <w:shd w:val="clear" w:color="auto" w:fill="F2F2F2" w:themeFill="background1" w:themeFillShade="F2"/>
           </w:tcPr>
           <w:p>
             <w:r>
@@ -14590,6 +15134,7 @@
         <w:tc>
           <w:tcPr>
             <w:tcW w:w="2552" w:type="dxa"/>
+            <w:shd w:val="clear" w:color="auto" w:fill="F2F2F2" w:themeFill="background1" w:themeFillShade="F2"/>
           </w:tcPr>
           <w:p>
             <w:r>
@@ -14628,6 +15173,7 @@
         <w:tc>
           <w:tcPr>
             <w:tcW w:w="2461" w:type="dxa"/>
+            <w:shd w:val="clear" w:color="auto" w:fill="F2F2F2" w:themeFill="background1" w:themeFillShade="F2"/>
           </w:tcPr>
           <w:p>
             <w:r>
@@ -14641,6 +15187,7 @@
         <w:tc>
           <w:tcPr>
             <w:tcW w:w="2552" w:type="dxa"/>
+            <w:shd w:val="clear" w:color="auto" w:fill="F2F2F2" w:themeFill="background1" w:themeFillShade="F2"/>
           </w:tcPr>
           <w:p>
             <w:r>
@@ -14679,6 +15226,7 @@
         <w:tc>
           <w:tcPr>
             <w:tcW w:w="2461" w:type="dxa"/>
+            <w:shd w:val="clear" w:color="auto" w:fill="F2F2F2" w:themeFill="background1" w:themeFillShade="F2"/>
           </w:tcPr>
           <w:p>
             <w:r>
@@ -14692,6 +15240,7 @@
         <w:tc>
           <w:tcPr>
             <w:tcW w:w="2552" w:type="dxa"/>
+            <w:shd w:val="clear" w:color="auto" w:fill="F2F2F2" w:themeFill="background1" w:themeFillShade="F2"/>
           </w:tcPr>
           <w:p>
             <w:pPr>
@@ -14736,7 +15285,7 @@
           <w:rPr>
             <w:noProof/>
           </w:rPr>
-          <w:t>6</w:t>
+          <w:t>7</w:t>
         </w:r>
       </w:fldSimple>
       <w:r>
@@ -14773,87 +15322,68 @@
                 <w:b/>
                 <w:bCs/>
               </w:rPr>
-              <w:t xml:space="preserve">Test Point </w:t>
-            </w:r>
-            <w:r>
+              <w:t>Test Point 2</w:t>
+            </w:r>
+          </w:p>
+        </w:tc>
+        <w:tc>
+          <w:tcPr>
+            <w:tcW w:w="2461" w:type="dxa"/>
+            <w:shd w:val="clear" w:color="auto" w:fill="F2F2F2" w:themeFill="background1" w:themeFillShade="F2"/>
+          </w:tcPr>
+          <w:p>
+            <w:pPr>
               <w:rPr>
                 <w:b/>
                 <w:bCs/>
               </w:rPr>
-              <w:t>2</w:t>
-            </w:r>
-          </w:p>
-        </w:tc>
-        <w:tc>
-          <w:tcPr>
-            <w:tcW w:w="2461" w:type="dxa"/>
-          </w:tcPr>
-          <w:p>
-            <w:pPr>
+            </w:pPr>
+            <w:r>
               <w:rPr>
                 <w:b/>
                 <w:bCs/>
               </w:rPr>
-            </w:pPr>
-            <w:r>
+              <w:t>Calculated Value</w:t>
+            </w:r>
+          </w:p>
+        </w:tc>
+        <w:tc>
+          <w:tcPr>
+            <w:tcW w:w="2552" w:type="dxa"/>
+            <w:shd w:val="clear" w:color="auto" w:fill="F2F2F2" w:themeFill="background1" w:themeFillShade="F2"/>
+          </w:tcPr>
+          <w:p>
+            <w:pPr>
               <w:rPr>
                 <w:b/>
                 <w:bCs/>
               </w:rPr>
-              <w:t>Calculated Value</w:t>
-            </w:r>
-          </w:p>
-        </w:tc>
-        <w:tc>
-          <w:tcPr>
-            <w:tcW w:w="2552" w:type="dxa"/>
-          </w:tcPr>
-          <w:p>
-            <w:pPr>
+            </w:pPr>
+            <w:r>
               <w:rPr>
                 <w:b/>
                 <w:bCs/>
               </w:rPr>
-            </w:pPr>
-            <w:r>
+              <w:t>Measured Value</w:t>
+            </w:r>
+          </w:p>
+        </w:tc>
+        <w:tc>
+          <w:tcPr>
+            <w:tcW w:w="1791" w:type="dxa"/>
+          </w:tcPr>
+          <w:p>
+            <w:pPr>
               <w:rPr>
                 <w:b/>
                 <w:bCs/>
               </w:rPr>
-              <w:t>Measured Val</w:t>
-            </w:r>
+            </w:pPr>
             <w:r>
               <w:rPr>
                 <w:b/>
                 <w:bCs/>
               </w:rPr>
-              <w:t>u</w:t>
-            </w:r>
-            <w:r>
-              <w:rPr>
-                <w:b/>
-                <w:bCs/>
-              </w:rPr>
-              <w:t>e</w:t>
-            </w:r>
-          </w:p>
-        </w:tc>
-        <w:tc>
-          <w:tcPr>
-            <w:tcW w:w="1791" w:type="dxa"/>
-          </w:tcPr>
-          <w:p>
-            <w:pPr>
-              <w:rPr>
-                <w:b/>
-                <w:bCs/>
-              </w:rPr>
-            </w:pPr>
-            <w:r>
-              <w:rPr>
-                <w:b/>
-                <w:bCs/>
-              </w:rPr>
               <w:t>Difference (%)</w:t>
             </w:r>
           </w:p>
@@ -14866,16 +15396,14 @@
           </w:tcPr>
           <w:p>
             <w:r>
-              <w:t>A0</w:t>
-            </w:r>
-            <w:r>
-              <w:t xml:space="preserve"> to A1</w:t>
+              <w:t>A0 to A1</w:t>
             </w:r>
           </w:p>
         </w:tc>
         <w:tc>
           <w:tcPr>
             <w:tcW w:w="2461" w:type="dxa"/>
+            <w:shd w:val="clear" w:color="auto" w:fill="F2F2F2" w:themeFill="background1" w:themeFillShade="F2"/>
           </w:tcPr>
           <w:p>
             <w:r>
@@ -14895,16 +15423,11 @@
         <w:tc>
           <w:tcPr>
             <w:tcW w:w="2552" w:type="dxa"/>
-          </w:tcPr>
-          <w:p>
-            <w:r>
-              <w:t>24.</w:t>
-            </w:r>
-            <w:r>
-              <w:t>49</w:t>
-            </w:r>
-            <w:r>
-              <w:t>k</w:t>
+            <w:shd w:val="clear" w:color="auto" w:fill="F2F2F2" w:themeFill="background1" w:themeFillShade="F2"/>
+          </w:tcPr>
+          <w:p>
+            <w:r>
+              <w:t>24.49k</w:t>
             </w:r>
             <w:r>
               <w:sym w:font="Symbol" w:char="F057"/>
@@ -14936,6 +15459,7 @@
         <w:tc>
           <w:tcPr>
             <w:tcW w:w="2461" w:type="dxa"/>
+            <w:shd w:val="clear" w:color="auto" w:fill="F2F2F2" w:themeFill="background1" w:themeFillShade="F2"/>
           </w:tcPr>
           <w:p>
             <w:r>
@@ -14949,6 +15473,7 @@
         <w:tc>
           <w:tcPr>
             <w:tcW w:w="2552" w:type="dxa"/>
+            <w:shd w:val="clear" w:color="auto" w:fill="F2F2F2" w:themeFill="background1" w:themeFillShade="F2"/>
           </w:tcPr>
           <w:p>
             <w:r>
@@ -14986,19 +15511,14 @@
           </w:tcPr>
           <w:p>
             <w:r>
-              <w:t>A2</w:t>
-            </w:r>
-            <w:r>
-              <w:t xml:space="preserve"> </w:t>
-            </w:r>
-            <w:r>
-              <w:t>to A3</w:t>
+              <w:t>A2 to A3</w:t>
             </w:r>
           </w:p>
         </w:tc>
         <w:tc>
           <w:tcPr>
             <w:tcW w:w="2461" w:type="dxa"/>
+            <w:shd w:val="clear" w:color="auto" w:fill="F2F2F2" w:themeFill="background1" w:themeFillShade="F2"/>
           </w:tcPr>
           <w:p>
             <w:r>
@@ -15012,16 +15532,11 @@
         <w:tc>
           <w:tcPr>
             <w:tcW w:w="2552" w:type="dxa"/>
-          </w:tcPr>
-          <w:p>
-            <w:r>
-              <w:t>24.</w:t>
-            </w:r>
-            <w:r>
-              <w:t>41</w:t>
-            </w:r>
-            <w:r>
-              <w:t>k</w:t>
+            <w:shd w:val="clear" w:color="auto" w:fill="F2F2F2" w:themeFill="background1" w:themeFillShade="F2"/>
+          </w:tcPr>
+          <w:p>
+            <w:r>
+              <w:t>24.41k</w:t>
             </w:r>
             <w:r>
               <w:sym w:font="Symbol" w:char="F057"/>
@@ -15046,6 +15561,7 @@
           </w:tcPr>
           <w:p>
             <w:r>
+              <w:lastRenderedPageBreak/>
               <w:t>A3 to A4</w:t>
             </w:r>
           </w:p>
@@ -15053,6 +15569,7 @@
         <w:tc>
           <w:tcPr>
             <w:tcW w:w="2461" w:type="dxa"/>
+            <w:shd w:val="clear" w:color="auto" w:fill="F2F2F2" w:themeFill="background1" w:themeFillShade="F2"/>
           </w:tcPr>
           <w:p>
             <w:r>
@@ -15066,16 +15583,11 @@
         <w:tc>
           <w:tcPr>
             <w:tcW w:w="2552" w:type="dxa"/>
-          </w:tcPr>
-          <w:p>
-            <w:r>
-              <w:t>24.</w:t>
-            </w:r>
-            <w:r>
-              <w:t>41</w:t>
-            </w:r>
-            <w:r>
-              <w:t>k</w:t>
+            <w:shd w:val="clear" w:color="auto" w:fill="F2F2F2" w:themeFill="background1" w:themeFillShade="F2"/>
+          </w:tcPr>
+          <w:p>
+            <w:r>
+              <w:t>24.41k</w:t>
             </w:r>
             <w:r>
               <w:sym w:font="Symbol" w:char="F057"/>
@@ -15107,6 +15619,7 @@
         <w:tc>
           <w:tcPr>
             <w:tcW w:w="2461" w:type="dxa"/>
+            <w:shd w:val="clear" w:color="auto" w:fill="F2F2F2" w:themeFill="background1" w:themeFillShade="F2"/>
           </w:tcPr>
           <w:p>
             <w:r>
@@ -15120,16 +15633,11 @@
         <w:tc>
           <w:tcPr>
             <w:tcW w:w="2552" w:type="dxa"/>
-          </w:tcPr>
-          <w:p>
-            <w:r>
-              <w:t>24.</w:t>
-            </w:r>
-            <w:r>
-              <w:t>43</w:t>
-            </w:r>
-            <w:r>
-              <w:t>k</w:t>
+            <w:shd w:val="clear" w:color="auto" w:fill="F2F2F2" w:themeFill="background1" w:themeFillShade="F2"/>
+          </w:tcPr>
+          <w:p>
+            <w:r>
+              <w:t>24.43k</w:t>
             </w:r>
             <w:r>
               <w:sym w:font="Symbol" w:char="F057"/>
@@ -15164,6 +15672,7 @@
         <w:tc>
           <w:tcPr>
             <w:tcW w:w="2461" w:type="dxa"/>
+            <w:shd w:val="clear" w:color="auto" w:fill="F2F2F2" w:themeFill="background1" w:themeFillShade="F2"/>
           </w:tcPr>
           <w:p>
             <w:r>
@@ -15177,16 +15686,11 @@
         <w:tc>
           <w:tcPr>
             <w:tcW w:w="2552" w:type="dxa"/>
-          </w:tcPr>
-          <w:p>
-            <w:r>
-              <w:t>24.</w:t>
-            </w:r>
-            <w:r>
-              <w:t>42</w:t>
-            </w:r>
-            <w:r>
-              <w:t>k</w:t>
+            <w:shd w:val="clear" w:color="auto" w:fill="F2F2F2" w:themeFill="background1" w:themeFillShade="F2"/>
+          </w:tcPr>
+          <w:p>
+            <w:r>
+              <w:t>24.42k</w:t>
             </w:r>
             <w:r>
               <w:sym w:font="Symbol" w:char="F057"/>
@@ -15221,6 +15725,7 @@
         <w:tc>
           <w:tcPr>
             <w:tcW w:w="2461" w:type="dxa"/>
+            <w:shd w:val="clear" w:color="auto" w:fill="F2F2F2" w:themeFill="background1" w:themeFillShade="F2"/>
           </w:tcPr>
           <w:p>
             <w:r>
@@ -15234,16 +15739,11 @@
         <w:tc>
           <w:tcPr>
             <w:tcW w:w="2552" w:type="dxa"/>
-          </w:tcPr>
-          <w:p>
-            <w:r>
-              <w:t>24.</w:t>
-            </w:r>
-            <w:r>
-              <w:t>50</w:t>
-            </w:r>
-            <w:r>
-              <w:t>k</w:t>
+            <w:shd w:val="clear" w:color="auto" w:fill="F2F2F2" w:themeFill="background1" w:themeFillShade="F2"/>
+          </w:tcPr>
+          <w:p>
+            <w:r>
+              <w:t>24.50k</w:t>
             </w:r>
             <w:r>
               <w:sym w:font="Symbol" w:char="F057"/>
@@ -15268,19 +15768,14 @@
           </w:tcPr>
           <w:p>
             <w:r>
-              <w:t>A7</w:t>
-            </w:r>
-            <w:r>
-              <w:t xml:space="preserve"> </w:t>
-            </w:r>
-            <w:r>
-              <w:t>to A0</w:t>
+              <w:t>A7 to A0</w:t>
             </w:r>
           </w:p>
         </w:tc>
         <w:tc>
           <w:tcPr>
             <w:tcW w:w="2461" w:type="dxa"/>
+            <w:shd w:val="clear" w:color="auto" w:fill="F2F2F2" w:themeFill="background1" w:themeFillShade="F2"/>
           </w:tcPr>
           <w:p>
             <w:r>
@@ -15294,6 +15789,7 @@
         <w:tc>
           <w:tcPr>
             <w:tcW w:w="2552" w:type="dxa"/>
+            <w:shd w:val="clear" w:color="auto" w:fill="F2F2F2" w:themeFill="background1" w:themeFillShade="F2"/>
           </w:tcPr>
           <w:p>
             <w:pPr>
@@ -15341,7 +15837,7 @@
           <w:rPr>
             <w:noProof/>
           </w:rPr>
-          <w:t>7</w:t>
+          <w:t>8</w:t>
         </w:r>
       </w:fldSimple>
       <w:r>
@@ -15363,7 +15859,6 @@
         <w:jc w:val="both"/>
       </w:pPr>
       <w:r>
-        <w:lastRenderedPageBreak/>
         <w:t>In addition, the output ramp voltage was checked on the oscilloscope to ensure that it was outputting the correct shape and magnitude sawtooth wave. As seen below, the output voltage was found to be a 5V sawtooth wave as expected</w:t>
       </w:r>
       <w:r>
@@ -15948,13 +16443,7 @@
           </w:tcPr>
           <w:p>
             <w:r>
-              <w:t>5.05</w:t>
-            </w:r>
-            <w:r>
-              <w:t>1</w:t>
-            </w:r>
-            <w:r>
-              <w:t>V</w:t>
+              <w:t>5.051V</w:t>
             </w:r>
           </w:p>
         </w:tc>
@@ -15965,13 +16454,7 @@
           </w:tcPr>
           <w:p>
             <w:r>
-              <w:t>5.0</w:t>
-            </w:r>
-            <w:r>
-              <w:t>92</w:t>
-            </w:r>
-            <w:r>
-              <w:t>V</w:t>
+              <w:t>5.092V</w:t>
             </w:r>
           </w:p>
         </w:tc>
@@ -16187,7 +16670,7 @@
           <w:rPr>
             <w:noProof/>
           </w:rPr>
-          <w:t>8</w:t>
+          <w:t>9</w:t>
         </w:r>
       </w:fldSimple>
       <w:r>
@@ -17810,7 +18293,7 @@
           <w:rPr>
             <w:noProof/>
           </w:rPr>
-          <w:t>9</w:t>
+          <w:t>10</w:t>
         </w:r>
       </w:fldSimple>
       <w:r>
@@ -18416,13 +18899,7 @@
           </w:tcPr>
           <w:p>
             <w:r>
-              <w:t>5.1</w:t>
-            </w:r>
-            <w:r>
-              <w:t>8</w:t>
-            </w:r>
-            <w:r>
-              <w:t>V</w:t>
+              <w:t>5.18V</w:t>
             </w:r>
           </w:p>
         </w:tc>
@@ -18432,13 +18909,7 @@
           </w:tcPr>
           <w:p>
             <w:r>
-              <w:t>5.</w:t>
-            </w:r>
-            <w:r>
-              <w:t>2</w:t>
-            </w:r>
-            <w:r>
-              <w:t>V</w:t>
+              <w:t>5.2V</w:t>
             </w:r>
           </w:p>
         </w:tc>
@@ -18449,13 +18920,7 @@
           </w:tcPr>
           <w:p>
             <w:r>
-              <w:t>5.1</w:t>
-            </w:r>
-            <w:r>
-              <w:t>7</w:t>
-            </w:r>
-            <w:r>
-              <w:t>V</w:t>
+              <w:t>5.17V</w:t>
             </w:r>
           </w:p>
         </w:tc>
@@ -18498,13 +18963,7 @@
           </w:tcPr>
           <w:p>
             <w:r>
-              <w:t>7</w:t>
-            </w:r>
-            <w:r>
-              <w:t>42</w:t>
-            </w:r>
-            <w:r>
-              <w:t>Hz</w:t>
+              <w:t>742Hz</w:t>
             </w:r>
           </w:p>
         </w:tc>
@@ -18515,13 +18974,7 @@
           </w:tcPr>
           <w:p>
             <w:r>
-              <w:t>75</w:t>
-            </w:r>
-            <w:r>
-              <w:t>2</w:t>
-            </w:r>
-            <w:r>
-              <w:t>Hz</w:t>
+              <w:t>752Hz</w:t>
             </w:r>
           </w:p>
         </w:tc>
@@ -18586,6 +19039,9 @@
             <w:shd w:val="clear" w:color="auto" w:fill="F2F2F2" w:themeFill="background1" w:themeFillShade="F2"/>
           </w:tcPr>
           <w:p>
+            <w:pPr>
+              <w:keepNext/>
+            </w:pPr>
             <w:r>
               <w:t>1.33ms</w:t>
             </w:r>
@@ -18593,7 +19049,29 @@
         </w:tc>
       </w:tr>
     </w:tbl>
-    <w:p/>
+    <w:p>
+      <w:pPr>
+        <w:pStyle w:val="Caption"/>
+        <w:jc w:val="center"/>
+      </w:pPr>
+      <w:r>
+        <w:t xml:space="preserve">Table </w:t>
+      </w:r>
+      <w:fldSimple w:instr=" SEQ Table \* ARABIC ">
+        <w:r>
+          <w:rPr>
+            <w:noProof/>
+          </w:rPr>
+          <w:t>11</w:t>
+        </w:r>
+      </w:fldSimple>
+      <w:r>
+        <w:t xml:space="preserve">: </w:t>
+      </w:r>
+      <w:r>
+        <w:t>Measured and calculated values for comparator</w:t>
+      </w:r>
+    </w:p>
     <w:p/>
     <w:tbl>
       <w:tblPr>
@@ -19229,6 +19707,7 @@
           </w:tcPr>
           <w:p>
             <w:pPr>
+              <w:keepNext/>
               <w:rPr>
                 <w:sz w:val="22"/>
               </w:rPr>
@@ -19255,17 +19734,43 @@
         </w:tc>
       </w:tr>
     </w:tbl>
-    <w:p/>
     <w:p>
       <w:pPr>
+        <w:pStyle w:val="Caption"/>
+        <w:jc w:val="center"/>
+      </w:pPr>
+      <w:r>
+        <w:t xml:space="preserve">Table </w:t>
+      </w:r>
+      <w:fldSimple w:instr=" SEQ Table \* ARABIC ">
+        <w:r>
+          <w:rPr>
+            <w:noProof/>
+          </w:rPr>
+          <w:t>12</w:t>
+        </w:r>
+      </w:fldSimple>
+      <w:r>
+        <w:t xml:space="preserve">: </w:t>
+      </w:r>
+      <w:r>
+        <w:t>Measured PWM values</w:t>
+      </w:r>
+    </w:p>
+    <w:p>
+      <w:pPr>
         <w:jc w:val="both"/>
       </w:pPr>
       <w:r>
         <w:lastRenderedPageBreak/>
-        <w:t xml:space="preserve">Power consumption was again measured at this stage, and found to be 0.372W, a very slight increase on the previous measurement. AC Noise was measured, and found to be approx. 65mV, also a slight increase on the previous measurement. </w:t>
+        <w:t xml:space="preserve">Power consumption was again measured at this stage, and found to be 0.372W, a slight increase on the previous measurement. AC Noise was measured, and found to be approx. 65mV, also a slight increase on the previous measurement. </w:t>
       </w:r>
     </w:p>
-    <w:p/>
+    <w:p>
+      <w:pPr>
+        <w:jc w:val="both"/>
+      </w:pPr>
+    </w:p>
     <w:p>
       <w:pPr>
         <w:pStyle w:val="Heading2"/>
@@ -19336,6 +19841,7 @@
         <w:tc>
           <w:tcPr>
             <w:tcW w:w="1736" w:type="dxa"/>
+            <w:shd w:val="clear" w:color="auto" w:fill="F2F2F2" w:themeFill="background1" w:themeFillShade="F2"/>
           </w:tcPr>
           <w:p>
             <w:pPr>
@@ -19385,7 +19891,7 @@
         <w:tc>
           <w:tcPr>
             <w:tcW w:w="1737" w:type="dxa"/>
-            <w:shd w:val="clear" w:color="auto" w:fill="F2F2F2" w:themeFill="background1" w:themeFillShade="F2"/>
+            <w:shd w:val="clear" w:color="auto" w:fill="auto"/>
           </w:tcPr>
           <w:p>
             <w:pPr>
@@ -19421,7 +19927,7 @@
         <w:tc>
           <w:tcPr>
             <w:tcW w:w="1737" w:type="dxa"/>
-            <w:shd w:val="clear" w:color="auto" w:fill="F2F2F2" w:themeFill="background1" w:themeFillShade="F2"/>
+            <w:shd w:val="clear" w:color="auto" w:fill="auto"/>
           </w:tcPr>
           <w:p>
             <w:pPr>
@@ -19461,6 +19967,7 @@
           </w:tcPr>
           <w:p>
             <w:pPr>
+              <w:jc w:val="center"/>
               <w:rPr>
                 <w:b/>
                 <w:bCs/>
@@ -19487,6 +19994,7 @@
         <w:tc>
           <w:tcPr>
             <w:tcW w:w="1736" w:type="dxa"/>
+            <w:shd w:val="clear" w:color="auto" w:fill="F2F2F2" w:themeFill="background1" w:themeFillShade="F2"/>
           </w:tcPr>
           <w:p>
             <w:pPr>
@@ -19511,19 +20019,7 @@
               <w:rPr>
                 <w:sz w:val="22"/>
               </w:rPr>
-              <w:t xml:space="preserve"> x-axis side </w:t>
-            </w:r>
-            <w:r>
-              <w:rPr>
-                <w:sz w:val="22"/>
-              </w:rPr>
-              <w:t xml:space="preserve">facing </w:t>
-            </w:r>
-            <w:r>
-              <w:rPr>
-                <w:sz w:val="22"/>
-              </w:rPr>
-              <w:t>kitchen</w:t>
+              <w:t xml:space="preserve"> x-axis </w:t>
             </w:r>
           </w:p>
         </w:tc>
@@ -19549,19 +20045,62 @@
         <w:tc>
           <w:tcPr>
             <w:tcW w:w="1737" w:type="dxa"/>
-            <w:shd w:val="clear" w:color="auto" w:fill="F2F2F2" w:themeFill="background1" w:themeFillShade="F2"/>
-          </w:tcPr>
-          <w:p>
-            <w:pPr>
-              <w:rPr>
-                <w:sz w:val="22"/>
-              </w:rPr>
-            </w:pPr>
-            <w:r>
-              <w:rPr>
-                <w:sz w:val="22"/>
-              </w:rPr>
-              <w:t xml:space="preserve"> 1.V</w:t>
+            <w:shd w:val="clear" w:color="auto" w:fill="auto"/>
+          </w:tcPr>
+          <w:p>
+            <w:pPr>
+              <w:rPr>
+                <w:sz w:val="22"/>
+              </w:rPr>
+            </w:pPr>
+            <w:r>
+              <w:rPr>
+                <w:sz w:val="22"/>
+              </w:rPr>
+              <w:t xml:space="preserve"> 1.</w:t>
+            </w:r>
+            <w:r>
+              <w:rPr>
+                <w:sz w:val="22"/>
+              </w:rPr>
+              <w:t>88</w:t>
+            </w:r>
+            <w:r>
+              <w:rPr>
+                <w:sz w:val="22"/>
+              </w:rPr>
+              <w:t>V</w:t>
+            </w:r>
+          </w:p>
+        </w:tc>
+        <w:tc>
+          <w:tcPr>
+            <w:tcW w:w="1737" w:type="dxa"/>
+            <w:shd w:val="clear" w:color="auto" w:fill="auto"/>
+          </w:tcPr>
+          <w:p>
+            <w:pPr>
+              <w:rPr>
+                <w:sz w:val="22"/>
+              </w:rPr>
+            </w:pPr>
+            <w:r>
+              <w:rPr>
+                <w:sz w:val="22"/>
+              </w:rPr>
+              <w:t>1.</w:t>
+            </w:r>
+            <w:r>
+              <w:rPr>
+                <w:sz w:val="22"/>
+              </w:rPr>
+              <w:t>74</w:t>
+            </w:r>
+            <w:r>
+              <w:rPr>
+                <w:sz w:val="22"/>
+              </w:rPr>
+              <w:t>V</w:t>
             </w:r>
           </w:p>
         </w:tc>
@@ -19572,41 +20111,17 @@
           </w:tcPr>
           <w:p>
             <w:pPr>
-              <w:rPr>
-                <w:sz w:val="22"/>
-              </w:rPr>
-            </w:pPr>
-            <w:r>
-              <w:rPr>
-                <w:sz w:val="22"/>
-              </w:rPr>
-              <w:t>1.</w:t>
-            </w:r>
-            <w:r>
-              <w:rPr>
-                <w:sz w:val="22"/>
-              </w:rPr>
-              <w:t>95</w:t>
-            </w:r>
-            <w:r>
-              <w:rPr>
-                <w:sz w:val="22"/>
-              </w:rPr>
-              <w:t>V</w:t>
-            </w:r>
-          </w:p>
-        </w:tc>
-        <w:tc>
-          <w:tcPr>
-            <w:tcW w:w="1737" w:type="dxa"/>
-            <w:shd w:val="clear" w:color="auto" w:fill="F2F2F2" w:themeFill="background1" w:themeFillShade="F2"/>
-          </w:tcPr>
-          <w:p>
-            <w:pPr>
-              <w:rPr>
-                <w:sz w:val="22"/>
-              </w:rPr>
-            </w:pPr>
+              <w:jc w:val="center"/>
+              <w:rPr>
+                <w:sz w:val="22"/>
+              </w:rPr>
+            </w:pPr>
+            <w:r>
+              <w:rPr>
+                <w:sz w:val="22"/>
+              </w:rPr>
+              <w:t>7.7</w:t>
+            </w:r>
           </w:p>
         </w:tc>
       </w:tr>
@@ -19617,32 +20132,23 @@
         <w:tc>
           <w:tcPr>
             <w:tcW w:w="1736" w:type="dxa"/>
-          </w:tcPr>
-          <w:p>
-            <w:pPr>
-              <w:rPr>
-                <w:sz w:val="22"/>
-                <w:highlight w:val="green"/>
-              </w:rPr>
-            </w:pPr>
-            <w:r>
-              <w:rPr>
-                <w:sz w:val="22"/>
-                <w:highlight w:val="green"/>
-              </w:rPr>
-              <w:t>9</w:t>
-            </w:r>
-            <w:r>
-              <w:rPr>
-                <w:sz w:val="22"/>
-                <w:highlight w:val="green"/>
-              </w:rPr>
-              <w:t>0</w:t>
-            </w:r>
-            <w:r>
-              <w:rPr>
-                <w:sz w:val="22"/>
-                <w:highlight w:val="green"/>
+            <w:shd w:val="clear" w:color="auto" w:fill="F2F2F2" w:themeFill="background1" w:themeFillShade="F2"/>
+          </w:tcPr>
+          <w:p>
+            <w:pPr>
+              <w:rPr>
+                <w:sz w:val="22"/>
+              </w:rPr>
+            </w:pPr>
+            <w:r>
+              <w:rPr>
+                <w:sz w:val="22"/>
+              </w:rPr>
+              <w:t>90</w:t>
+            </w:r>
+            <w:r>
+              <w:rPr>
+                <w:sz w:val="22"/>
                 <w:vertAlign w:val="superscript"/>
               </w:rPr>
               <w:t>o</w:t>
@@ -19650,16 +20156,14 @@
             <w:r>
               <w:rPr>
                 <w:sz w:val="22"/>
-                <w:highlight w:val="green"/>
               </w:rPr>
               <w:t xml:space="preserve"> x-axis</w:t>
             </w:r>
             <w:r>
               <w:rPr>
                 <w:sz w:val="22"/>
-                <w:highlight w:val="green"/>
-              </w:rPr>
-              <w:t xml:space="preserve"> flat</w:t>
+              </w:rPr>
+              <w:t xml:space="preserve"> </w:t>
             </w:r>
           </w:p>
         </w:tc>
@@ -19672,15 +20176,75 @@
             <w:pPr>
               <w:rPr>
                 <w:sz w:val="22"/>
-                <w:highlight w:val="green"/>
-              </w:rPr>
-            </w:pPr>
-            <w:r>
-              <w:rPr>
-                <w:sz w:val="22"/>
-                <w:highlight w:val="green"/>
+              </w:rPr>
+            </w:pPr>
+            <w:r>
+              <w:rPr>
+                <w:sz w:val="22"/>
               </w:rPr>
               <w:t>0g</w:t>
+            </w:r>
+          </w:p>
+        </w:tc>
+        <w:tc>
+          <w:tcPr>
+            <w:tcW w:w="1737" w:type="dxa"/>
+            <w:shd w:val="clear" w:color="auto" w:fill="auto"/>
+          </w:tcPr>
+          <w:p>
+            <w:pPr>
+              <w:rPr>
+                <w:sz w:val="22"/>
+              </w:rPr>
+            </w:pPr>
+            <w:r>
+              <w:rPr>
+                <w:sz w:val="22"/>
+              </w:rPr>
+              <w:t>1.</w:t>
+            </w:r>
+            <w:r>
+              <w:rPr>
+                <w:sz w:val="22"/>
+              </w:rPr>
+              <w:t>56</w:t>
+            </w:r>
+            <w:r>
+              <w:rPr>
+                <w:sz w:val="22"/>
+              </w:rPr>
+              <w:t>V</w:t>
+            </w:r>
+          </w:p>
+        </w:tc>
+        <w:tc>
+          <w:tcPr>
+            <w:tcW w:w="1737" w:type="dxa"/>
+            <w:shd w:val="clear" w:color="auto" w:fill="auto"/>
+          </w:tcPr>
+          <w:p>
+            <w:pPr>
+              <w:rPr>
+                <w:sz w:val="22"/>
+              </w:rPr>
+            </w:pPr>
+            <w:r>
+              <w:rPr>
+                <w:sz w:val="22"/>
+              </w:rPr>
+              <w:t>1.</w:t>
+            </w:r>
+            <w:r>
+              <w:rPr>
+                <w:sz w:val="22"/>
+              </w:rPr>
+              <w:t>63</w:t>
+            </w:r>
+            <w:r>
+              <w:rPr>
+                <w:sz w:val="22"/>
+              </w:rPr>
+              <w:t>V</w:t>
             </w:r>
           </w:p>
         </w:tc>
@@ -19691,79 +20255,17 @@
           </w:tcPr>
           <w:p>
             <w:pPr>
-              <w:rPr>
-                <w:sz w:val="22"/>
-                <w:highlight w:val="green"/>
-              </w:rPr>
-            </w:pPr>
-            <w:r>
-              <w:rPr>
-                <w:sz w:val="22"/>
-                <w:highlight w:val="green"/>
-              </w:rPr>
-              <w:t>1.</w:t>
-            </w:r>
-            <w:r>
-              <w:rPr>
-                <w:sz w:val="22"/>
-                <w:highlight w:val="green"/>
-              </w:rPr>
-              <w:t>56</w:t>
-            </w:r>
-            <w:r>
-              <w:rPr>
-                <w:sz w:val="22"/>
-                <w:highlight w:val="green"/>
-              </w:rPr>
-              <w:t>V</w:t>
-            </w:r>
-          </w:p>
-        </w:tc>
-        <w:tc>
-          <w:tcPr>
-            <w:tcW w:w="1737" w:type="dxa"/>
-            <w:shd w:val="clear" w:color="auto" w:fill="F2F2F2" w:themeFill="background1" w:themeFillShade="F2"/>
-          </w:tcPr>
-          <w:p>
-            <w:pPr>
-              <w:rPr>
-                <w:sz w:val="22"/>
-              </w:rPr>
-            </w:pPr>
-            <w:r>
-              <w:rPr>
-                <w:sz w:val="22"/>
-                <w:highlight w:val="green"/>
-              </w:rPr>
-              <w:t>1.</w:t>
-            </w:r>
-            <w:r>
-              <w:rPr>
-                <w:sz w:val="22"/>
-                <w:highlight w:val="green"/>
-              </w:rPr>
-              <w:t>63</w:t>
-            </w:r>
-            <w:r>
-              <w:rPr>
-                <w:sz w:val="22"/>
-                <w:highlight w:val="green"/>
-              </w:rPr>
-              <w:t>V</w:t>
-            </w:r>
-          </w:p>
-        </w:tc>
-        <w:tc>
-          <w:tcPr>
-            <w:tcW w:w="1737" w:type="dxa"/>
-            <w:shd w:val="clear" w:color="auto" w:fill="F2F2F2" w:themeFill="background1" w:themeFillShade="F2"/>
-          </w:tcPr>
-          <w:p>
-            <w:pPr>
-              <w:rPr>
-                <w:sz w:val="22"/>
-              </w:rPr>
-            </w:pPr>
+              <w:jc w:val="center"/>
+              <w:rPr>
+                <w:sz w:val="22"/>
+              </w:rPr>
+            </w:pPr>
+            <w:r>
+              <w:rPr>
+                <w:sz w:val="22"/>
+              </w:rPr>
+              <w:t>4.3</w:t>
+            </w:r>
           </w:p>
         </w:tc>
       </w:tr>
@@ -19774,24 +20276,19 @@
         <w:tc>
           <w:tcPr>
             <w:tcW w:w="1736" w:type="dxa"/>
-          </w:tcPr>
-          <w:p>
-            <w:pPr>
-              <w:rPr>
-                <w:sz w:val="22"/>
-              </w:rPr>
-            </w:pPr>
-            <w:r>
-              <w:rPr>
-                <w:sz w:val="22"/>
-              </w:rPr>
-              <w:t>18</w:t>
-            </w:r>
-            <w:r>
-              <w:rPr>
-                <w:sz w:val="22"/>
-              </w:rPr>
-              <w:t>0</w:t>
+            <w:shd w:val="clear" w:color="auto" w:fill="F2F2F2" w:themeFill="background1" w:themeFillShade="F2"/>
+          </w:tcPr>
+          <w:p>
+            <w:pPr>
+              <w:rPr>
+                <w:sz w:val="22"/>
+              </w:rPr>
+            </w:pPr>
+            <w:r>
+              <w:rPr>
+                <w:sz w:val="22"/>
+              </w:rPr>
+              <w:t>180</w:t>
             </w:r>
             <w:r>
               <w:rPr>
@@ -19810,13 +20307,7 @@
               <w:rPr>
                 <w:sz w:val="22"/>
               </w:rPr>
-              <w:t xml:space="preserve"> side facing </w:t>
-            </w:r>
-            <w:r>
-              <w:rPr>
-                <w:sz w:val="22"/>
-              </w:rPr>
-              <w:t>window</w:t>
+              <w:t xml:space="preserve"> </w:t>
             </w:r>
           </w:p>
         </w:tc>
@@ -19842,7 +20333,7 @@
         <w:tc>
           <w:tcPr>
             <w:tcW w:w="1737" w:type="dxa"/>
-            <w:shd w:val="clear" w:color="auto" w:fill="F2F2F2" w:themeFill="background1" w:themeFillShade="F2"/>
+            <w:shd w:val="clear" w:color="auto" w:fill="auto"/>
           </w:tcPr>
           <w:p>
             <w:pPr>
@@ -19860,7 +20351,44 @@
               <w:rPr>
                 <w:sz w:val="22"/>
               </w:rPr>
-              <w:t>54</w:t>
+              <w:t>32</w:t>
+            </w:r>
+            <w:r>
+              <w:rPr>
+                <w:sz w:val="22"/>
+              </w:rPr>
+              <w:t>V</w:t>
+            </w:r>
+          </w:p>
+        </w:tc>
+        <w:tc>
+          <w:tcPr>
+            <w:tcW w:w="1737" w:type="dxa"/>
+            <w:shd w:val="clear" w:color="auto" w:fill="auto"/>
+          </w:tcPr>
+          <w:p>
+            <w:pPr>
+              <w:rPr>
+                <w:sz w:val="22"/>
+              </w:rPr>
+            </w:pPr>
+            <w:r>
+              <w:rPr>
+                <w:sz w:val="22"/>
+              </w:rPr>
+              <w:t>1</w:t>
+            </w:r>
+            <w:r>
+              <w:rPr>
+                <w:sz w:val="22"/>
+              </w:rPr>
+              <w:t>.</w:t>
+            </w:r>
+            <w:r>
+              <w:rPr>
+                <w:sz w:val="22"/>
+              </w:rPr>
+              <w:t>4</w:t>
             </w:r>
             <w:r>
               <w:rPr>
@@ -19877,47 +20405,17 @@
           </w:tcPr>
           <w:p>
             <w:pPr>
-              <w:rPr>
-                <w:sz w:val="22"/>
-              </w:rPr>
-            </w:pPr>
-            <w:r>
-              <w:rPr>
-                <w:sz w:val="22"/>
-              </w:rPr>
-              <w:t>1</w:t>
-            </w:r>
-            <w:r>
-              <w:rPr>
-                <w:sz w:val="22"/>
-              </w:rPr>
-              <w:t>.</w:t>
-            </w:r>
-            <w:r>
-              <w:rPr>
-                <w:sz w:val="22"/>
-              </w:rPr>
-              <w:t>3</w:t>
-            </w:r>
-            <w:r>
-              <w:rPr>
-                <w:sz w:val="22"/>
-              </w:rPr>
-              <w:t>V</w:t>
-            </w:r>
-          </w:p>
-        </w:tc>
-        <w:tc>
-          <w:tcPr>
-            <w:tcW w:w="1737" w:type="dxa"/>
-            <w:shd w:val="clear" w:color="auto" w:fill="F2F2F2" w:themeFill="background1" w:themeFillShade="F2"/>
-          </w:tcPr>
-          <w:p>
-            <w:pPr>
-              <w:rPr>
-                <w:sz w:val="22"/>
-              </w:rPr>
-            </w:pPr>
+              <w:jc w:val="center"/>
+              <w:rPr>
+                <w:sz w:val="22"/>
+              </w:rPr>
+            </w:pPr>
+            <w:r>
+              <w:rPr>
+                <w:sz w:val="22"/>
+              </w:rPr>
+              <w:t>5.9</w:t>
+            </w:r>
           </w:p>
         </w:tc>
       </w:tr>
@@ -19928,32 +20426,23 @@
         <w:tc>
           <w:tcPr>
             <w:tcW w:w="1736" w:type="dxa"/>
-          </w:tcPr>
-          <w:p>
-            <w:pPr>
-              <w:rPr>
-                <w:sz w:val="22"/>
-                <w:highlight w:val="green"/>
-              </w:rPr>
-            </w:pPr>
-            <w:r>
-              <w:rPr>
-                <w:sz w:val="22"/>
-                <w:highlight w:val="green"/>
-              </w:rPr>
-              <w:t>27</w:t>
-            </w:r>
-            <w:r>
-              <w:rPr>
-                <w:sz w:val="22"/>
-                <w:highlight w:val="green"/>
-              </w:rPr>
-              <w:t>0</w:t>
-            </w:r>
-            <w:r>
-              <w:rPr>
-                <w:sz w:val="22"/>
-                <w:highlight w:val="green"/>
+            <w:shd w:val="clear" w:color="auto" w:fill="F2F2F2" w:themeFill="background1" w:themeFillShade="F2"/>
+          </w:tcPr>
+          <w:p>
+            <w:pPr>
+              <w:rPr>
+                <w:sz w:val="22"/>
+              </w:rPr>
+            </w:pPr>
+            <w:r>
+              <w:rPr>
+                <w:sz w:val="22"/>
+              </w:rPr>
+              <w:t>270</w:t>
+            </w:r>
+            <w:r>
+              <w:rPr>
+                <w:sz w:val="22"/>
                 <w:vertAlign w:val="superscript"/>
               </w:rPr>
               <w:t>o</w:t>
@@ -19961,16 +20450,14 @@
             <w:r>
               <w:rPr>
                 <w:sz w:val="22"/>
-                <w:highlight w:val="green"/>
               </w:rPr>
               <w:t xml:space="preserve"> x-axis</w:t>
             </w:r>
             <w:r>
               <w:rPr>
                 <w:sz w:val="22"/>
-                <w:highlight w:val="green"/>
-              </w:rPr>
-              <w:t xml:space="preserve"> upside down</w:t>
+              </w:rPr>
+              <w:t xml:space="preserve"> </w:t>
             </w:r>
           </w:p>
         </w:tc>
@@ -19983,15 +20470,75 @@
             <w:pPr>
               <w:rPr>
                 <w:sz w:val="22"/>
-                <w:highlight w:val="green"/>
-              </w:rPr>
-            </w:pPr>
-            <w:r>
-              <w:rPr>
-                <w:sz w:val="22"/>
-                <w:highlight w:val="green"/>
+              </w:rPr>
+            </w:pPr>
+            <w:r>
+              <w:rPr>
+                <w:sz w:val="22"/>
               </w:rPr>
               <w:t>0g</w:t>
+            </w:r>
+          </w:p>
+        </w:tc>
+        <w:tc>
+          <w:tcPr>
+            <w:tcW w:w="1737" w:type="dxa"/>
+            <w:shd w:val="clear" w:color="auto" w:fill="auto"/>
+          </w:tcPr>
+          <w:p>
+            <w:pPr>
+              <w:rPr>
+                <w:sz w:val="22"/>
+              </w:rPr>
+            </w:pPr>
+            <w:r>
+              <w:rPr>
+                <w:sz w:val="22"/>
+              </w:rPr>
+              <w:t>1.</w:t>
+            </w:r>
+            <w:r>
+              <w:rPr>
+                <w:sz w:val="22"/>
+              </w:rPr>
+              <w:t>54</w:t>
+            </w:r>
+            <w:r>
+              <w:rPr>
+                <w:sz w:val="22"/>
+              </w:rPr>
+              <w:t>V</w:t>
+            </w:r>
+          </w:p>
+        </w:tc>
+        <w:tc>
+          <w:tcPr>
+            <w:tcW w:w="1737" w:type="dxa"/>
+            <w:shd w:val="clear" w:color="auto" w:fill="auto"/>
+          </w:tcPr>
+          <w:p>
+            <w:pPr>
+              <w:rPr>
+                <w:sz w:val="22"/>
+              </w:rPr>
+            </w:pPr>
+            <w:r>
+              <w:rPr>
+                <w:sz w:val="22"/>
+              </w:rPr>
+              <w:t>1.</w:t>
+            </w:r>
+            <w:r>
+              <w:rPr>
+                <w:sz w:val="22"/>
+              </w:rPr>
+              <w:t>61</w:t>
+            </w:r>
+            <w:r>
+              <w:rPr>
+                <w:sz w:val="22"/>
+              </w:rPr>
+              <w:t>V</w:t>
             </w:r>
           </w:p>
         </w:tc>
@@ -20002,79 +20549,17 @@
           </w:tcPr>
           <w:p>
             <w:pPr>
-              <w:rPr>
-                <w:sz w:val="22"/>
-                <w:highlight w:val="green"/>
-              </w:rPr>
-            </w:pPr>
-            <w:r>
-              <w:rPr>
-                <w:sz w:val="22"/>
-                <w:highlight w:val="green"/>
-              </w:rPr>
-              <w:t>1.</w:t>
-            </w:r>
-            <w:r>
-              <w:rPr>
-                <w:sz w:val="22"/>
-                <w:highlight w:val="green"/>
-              </w:rPr>
-              <w:t>54</w:t>
-            </w:r>
-            <w:r>
-              <w:rPr>
-                <w:sz w:val="22"/>
-                <w:highlight w:val="green"/>
-              </w:rPr>
-              <w:t>V</w:t>
-            </w:r>
-          </w:p>
-        </w:tc>
-        <w:tc>
-          <w:tcPr>
-            <w:tcW w:w="1737" w:type="dxa"/>
-            <w:shd w:val="clear" w:color="auto" w:fill="F2F2F2" w:themeFill="background1" w:themeFillShade="F2"/>
-          </w:tcPr>
-          <w:p>
-            <w:pPr>
-              <w:rPr>
-                <w:sz w:val="22"/>
-              </w:rPr>
-            </w:pPr>
-            <w:r>
-              <w:rPr>
-                <w:sz w:val="22"/>
-                <w:highlight w:val="green"/>
-              </w:rPr>
-              <w:t>1.</w:t>
-            </w:r>
-            <w:r>
-              <w:rPr>
-                <w:sz w:val="22"/>
-                <w:highlight w:val="green"/>
-              </w:rPr>
-              <w:t>61</w:t>
-            </w:r>
-            <w:r>
-              <w:rPr>
-                <w:sz w:val="22"/>
-                <w:highlight w:val="green"/>
-              </w:rPr>
-              <w:t>V</w:t>
-            </w:r>
-          </w:p>
-        </w:tc>
-        <w:tc>
-          <w:tcPr>
-            <w:tcW w:w="1737" w:type="dxa"/>
-            <w:shd w:val="clear" w:color="auto" w:fill="F2F2F2" w:themeFill="background1" w:themeFillShade="F2"/>
-          </w:tcPr>
-          <w:p>
-            <w:pPr>
-              <w:rPr>
-                <w:sz w:val="22"/>
-              </w:rPr>
-            </w:pPr>
+              <w:jc w:val="center"/>
+              <w:rPr>
+                <w:sz w:val="22"/>
+              </w:rPr>
+            </w:pPr>
+            <w:r>
+              <w:rPr>
+                <w:sz w:val="22"/>
+              </w:rPr>
+              <w:t>4.4</w:t>
+            </w:r>
           </w:p>
         </w:tc>
       </w:tr>
@@ -20106,6 +20591,7 @@
         <w:tc>
           <w:tcPr>
             <w:tcW w:w="1736" w:type="dxa"/>
+            <w:shd w:val="clear" w:color="auto" w:fill="F2F2F2" w:themeFill="background1" w:themeFillShade="F2"/>
           </w:tcPr>
           <w:p>
             <w:pPr>
@@ -20156,7 +20642,7 @@
         <w:tc>
           <w:tcPr>
             <w:tcW w:w="1737" w:type="dxa"/>
-            <w:shd w:val="clear" w:color="auto" w:fill="F2F2F2" w:themeFill="background1" w:themeFillShade="F2"/>
+            <w:shd w:val="clear" w:color="auto" w:fill="auto"/>
           </w:tcPr>
           <w:p>
             <w:pPr>
@@ -20192,7 +20678,7 @@
         <w:tc>
           <w:tcPr>
             <w:tcW w:w="1737" w:type="dxa"/>
-            <w:shd w:val="clear" w:color="auto" w:fill="F2F2F2" w:themeFill="background1" w:themeFillShade="F2"/>
+            <w:shd w:val="clear" w:color="auto" w:fill="auto"/>
           </w:tcPr>
           <w:p>
             <w:pPr>
@@ -20232,6 +20718,7 @@
           </w:tcPr>
           <w:p>
             <w:pPr>
+              <w:jc w:val="center"/>
               <w:rPr>
                 <w:b/>
                 <w:bCs/>
@@ -20258,25 +20745,23 @@
         <w:tc>
           <w:tcPr>
             <w:tcW w:w="1736" w:type="dxa"/>
-          </w:tcPr>
-          <w:p>
-            <w:pPr>
-              <w:rPr>
-                <w:sz w:val="22"/>
-                <w:highlight w:val="green"/>
-              </w:rPr>
-            </w:pPr>
-            <w:r>
-              <w:rPr>
-                <w:sz w:val="22"/>
-                <w:highlight w:val="green"/>
+            <w:shd w:val="clear" w:color="auto" w:fill="F2F2F2" w:themeFill="background1" w:themeFillShade="F2"/>
+          </w:tcPr>
+          <w:p>
+            <w:pPr>
+              <w:rPr>
+                <w:sz w:val="22"/>
+              </w:rPr>
+            </w:pPr>
+            <w:r>
+              <w:rPr>
+                <w:sz w:val="22"/>
               </w:rPr>
               <w:t>0</w:t>
             </w:r>
             <w:r>
               <w:rPr>
                 <w:sz w:val="22"/>
-                <w:highlight w:val="green"/>
                 <w:vertAlign w:val="superscript"/>
               </w:rPr>
               <w:t>o</w:t>
@@ -20284,37 +20769,14 @@
             <w:r>
               <w:rPr>
                 <w:sz w:val="22"/>
-                <w:highlight w:val="green"/>
+              </w:rPr>
+              <w:t xml:space="preserve"> y-axis</w:t>
+            </w:r>
+            <w:r>
+              <w:rPr>
+                <w:sz w:val="22"/>
               </w:rPr>
               <w:t xml:space="preserve"> </w:t>
-            </w:r>
-            <w:r>
-              <w:rPr>
-                <w:sz w:val="22"/>
-                <w:highlight w:val="green"/>
-              </w:rPr>
-              <w:t>y</w:t>
-            </w:r>
-            <w:r>
-              <w:rPr>
-                <w:sz w:val="22"/>
-                <w:highlight w:val="green"/>
-              </w:rPr>
-              <w:t>-axis</w:t>
-            </w:r>
-            <w:r>
-              <w:rPr>
-                <w:sz w:val="22"/>
-                <w:highlight w:val="green"/>
-              </w:rPr>
-              <w:t xml:space="preserve"> facing </w:t>
-            </w:r>
-            <w:r>
-              <w:rPr>
-                <w:sz w:val="22"/>
-                <w:highlight w:val="green"/>
-              </w:rPr>
-              <w:t>tv</w:t>
             </w:r>
           </w:p>
         </w:tc>
@@ -20327,15 +20789,75 @@
             <w:pPr>
               <w:rPr>
                 <w:sz w:val="22"/>
-                <w:highlight w:val="green"/>
-              </w:rPr>
-            </w:pPr>
-            <w:r>
-              <w:rPr>
-                <w:sz w:val="22"/>
-                <w:highlight w:val="green"/>
+              </w:rPr>
+            </w:pPr>
+            <w:r>
+              <w:rPr>
+                <w:sz w:val="22"/>
               </w:rPr>
               <w:t>1g</w:t>
+            </w:r>
+          </w:p>
+        </w:tc>
+        <w:tc>
+          <w:tcPr>
+            <w:tcW w:w="1737" w:type="dxa"/>
+            <w:shd w:val="clear" w:color="auto" w:fill="auto"/>
+          </w:tcPr>
+          <w:p>
+            <w:pPr>
+              <w:rPr>
+                <w:sz w:val="22"/>
+              </w:rPr>
+            </w:pPr>
+            <w:r>
+              <w:rPr>
+                <w:sz w:val="22"/>
+              </w:rPr>
+              <w:t xml:space="preserve"> 1.</w:t>
+            </w:r>
+            <w:r>
+              <w:rPr>
+                <w:sz w:val="22"/>
+              </w:rPr>
+              <w:t>86</w:t>
+            </w:r>
+            <w:r>
+              <w:rPr>
+                <w:sz w:val="22"/>
+              </w:rPr>
+              <w:t>V</w:t>
+            </w:r>
+          </w:p>
+        </w:tc>
+        <w:tc>
+          <w:tcPr>
+            <w:tcW w:w="1737" w:type="dxa"/>
+            <w:shd w:val="clear" w:color="auto" w:fill="auto"/>
+          </w:tcPr>
+          <w:p>
+            <w:pPr>
+              <w:rPr>
+                <w:sz w:val="22"/>
+              </w:rPr>
+            </w:pPr>
+            <w:r>
+              <w:rPr>
+                <w:sz w:val="22"/>
+              </w:rPr>
+              <w:t>1.</w:t>
+            </w:r>
+            <w:r>
+              <w:rPr>
+                <w:sz w:val="22"/>
+              </w:rPr>
+              <w:t>94</w:t>
+            </w:r>
+            <w:r>
+              <w:rPr>
+                <w:sz w:val="22"/>
+              </w:rPr>
+              <w:t>V</w:t>
             </w:r>
           </w:p>
         </w:tc>
@@ -20346,79 +20868,17 @@
           </w:tcPr>
           <w:p>
             <w:pPr>
-              <w:rPr>
-                <w:sz w:val="22"/>
-                <w:highlight w:val="green"/>
-              </w:rPr>
-            </w:pPr>
-            <w:r>
-              <w:rPr>
-                <w:sz w:val="22"/>
-                <w:highlight w:val="green"/>
-              </w:rPr>
-              <w:t xml:space="preserve"> 1.</w:t>
-            </w:r>
-            <w:r>
-              <w:rPr>
-                <w:sz w:val="22"/>
-                <w:highlight w:val="green"/>
-              </w:rPr>
-              <w:t>86</w:t>
-            </w:r>
-            <w:r>
-              <w:rPr>
-                <w:sz w:val="22"/>
-                <w:highlight w:val="green"/>
-              </w:rPr>
-              <w:t>V</w:t>
-            </w:r>
-          </w:p>
-        </w:tc>
-        <w:tc>
-          <w:tcPr>
-            <w:tcW w:w="1737" w:type="dxa"/>
-            <w:shd w:val="clear" w:color="auto" w:fill="F2F2F2" w:themeFill="background1" w:themeFillShade="F2"/>
-          </w:tcPr>
-          <w:p>
-            <w:pPr>
-              <w:rPr>
-                <w:sz w:val="22"/>
-              </w:rPr>
-            </w:pPr>
-            <w:r>
-              <w:rPr>
-                <w:sz w:val="22"/>
-                <w:highlight w:val="green"/>
-              </w:rPr>
-              <w:t>1.</w:t>
-            </w:r>
-            <w:r>
-              <w:rPr>
-                <w:sz w:val="22"/>
-                <w:highlight w:val="green"/>
-              </w:rPr>
-              <w:t>94</w:t>
-            </w:r>
-            <w:r>
-              <w:rPr>
-                <w:sz w:val="22"/>
-                <w:highlight w:val="green"/>
-              </w:rPr>
-              <w:t>V</w:t>
-            </w:r>
-          </w:p>
-        </w:tc>
-        <w:tc>
-          <w:tcPr>
-            <w:tcW w:w="1737" w:type="dxa"/>
-            <w:shd w:val="clear" w:color="auto" w:fill="F2F2F2" w:themeFill="background1" w:themeFillShade="F2"/>
-          </w:tcPr>
-          <w:p>
-            <w:pPr>
-              <w:rPr>
-                <w:sz w:val="22"/>
-              </w:rPr>
-            </w:pPr>
+              <w:jc w:val="center"/>
+              <w:rPr>
+                <w:sz w:val="22"/>
+              </w:rPr>
+            </w:pPr>
+            <w:r>
+              <w:rPr>
+                <w:sz w:val="22"/>
+              </w:rPr>
+              <w:t>4.2</w:t>
+            </w:r>
           </w:p>
         </w:tc>
       </w:tr>
@@ -20429,25 +20889,23 @@
         <w:tc>
           <w:tcPr>
             <w:tcW w:w="1736" w:type="dxa"/>
-          </w:tcPr>
-          <w:p>
-            <w:pPr>
-              <w:rPr>
-                <w:sz w:val="22"/>
-                <w:highlight w:val="green"/>
-              </w:rPr>
-            </w:pPr>
-            <w:r>
-              <w:rPr>
-                <w:sz w:val="22"/>
-                <w:highlight w:val="green"/>
+            <w:shd w:val="clear" w:color="auto" w:fill="F2F2F2" w:themeFill="background1" w:themeFillShade="F2"/>
+          </w:tcPr>
+          <w:p>
+            <w:pPr>
+              <w:rPr>
+                <w:sz w:val="22"/>
+              </w:rPr>
+            </w:pPr>
+            <w:r>
+              <w:rPr>
+                <w:sz w:val="22"/>
               </w:rPr>
               <w:t>90</w:t>
             </w:r>
             <w:r>
               <w:rPr>
                 <w:sz w:val="22"/>
-                <w:highlight w:val="green"/>
                 <w:vertAlign w:val="superscript"/>
               </w:rPr>
               <w:t>o</w:t>
@@ -20455,30 +20913,14 @@
             <w:r>
               <w:rPr>
                 <w:sz w:val="22"/>
-                <w:highlight w:val="green"/>
+              </w:rPr>
+              <w:t xml:space="preserve"> y-axis</w:t>
+            </w:r>
+            <w:r>
+              <w:rPr>
+                <w:sz w:val="22"/>
               </w:rPr>
               <w:t xml:space="preserve"> </w:t>
-            </w:r>
-            <w:r>
-              <w:rPr>
-                <w:sz w:val="22"/>
-                <w:highlight w:val="green"/>
-              </w:rPr>
-              <w:t>y</w:t>
-            </w:r>
-            <w:r>
-              <w:rPr>
-                <w:sz w:val="22"/>
-                <w:highlight w:val="green"/>
-              </w:rPr>
-              <w:t>-axis</w:t>
-            </w:r>
-            <w:r>
-              <w:rPr>
-                <w:sz w:val="22"/>
-                <w:highlight w:val="green"/>
-              </w:rPr>
-              <w:t xml:space="preserve"> flat </w:t>
             </w:r>
           </w:p>
         </w:tc>
@@ -20491,15 +20933,75 @@
             <w:pPr>
               <w:rPr>
                 <w:sz w:val="22"/>
-                <w:highlight w:val="green"/>
-              </w:rPr>
-            </w:pPr>
-            <w:r>
-              <w:rPr>
-                <w:sz w:val="22"/>
-                <w:highlight w:val="green"/>
+              </w:rPr>
+            </w:pPr>
+            <w:r>
+              <w:rPr>
+                <w:sz w:val="22"/>
               </w:rPr>
               <w:t>0g</w:t>
+            </w:r>
+          </w:p>
+        </w:tc>
+        <w:tc>
+          <w:tcPr>
+            <w:tcW w:w="1737" w:type="dxa"/>
+            <w:shd w:val="clear" w:color="auto" w:fill="auto"/>
+          </w:tcPr>
+          <w:p>
+            <w:pPr>
+              <w:rPr>
+                <w:sz w:val="22"/>
+              </w:rPr>
+            </w:pPr>
+            <w:r>
+              <w:rPr>
+                <w:sz w:val="22"/>
+              </w:rPr>
+              <w:t>1.</w:t>
+            </w:r>
+            <w:r>
+              <w:rPr>
+                <w:sz w:val="22"/>
+              </w:rPr>
+              <w:t>72</w:t>
+            </w:r>
+            <w:r>
+              <w:rPr>
+                <w:sz w:val="22"/>
+              </w:rPr>
+              <w:t>V</w:t>
+            </w:r>
+          </w:p>
+        </w:tc>
+        <w:tc>
+          <w:tcPr>
+            <w:tcW w:w="1737" w:type="dxa"/>
+            <w:shd w:val="clear" w:color="auto" w:fill="auto"/>
+          </w:tcPr>
+          <w:p>
+            <w:pPr>
+              <w:rPr>
+                <w:sz w:val="22"/>
+              </w:rPr>
+            </w:pPr>
+            <w:r>
+              <w:rPr>
+                <w:sz w:val="22"/>
+              </w:rPr>
+              <w:t>1.</w:t>
+            </w:r>
+            <w:r>
+              <w:rPr>
+                <w:sz w:val="22"/>
+              </w:rPr>
+              <w:t>84</w:t>
+            </w:r>
+            <w:r>
+              <w:rPr>
+                <w:sz w:val="22"/>
+              </w:rPr>
+              <w:t>V</w:t>
             </w:r>
           </w:p>
         </w:tc>
@@ -20510,79 +21012,17 @@
           </w:tcPr>
           <w:p>
             <w:pPr>
-              <w:rPr>
-                <w:sz w:val="22"/>
-                <w:highlight w:val="green"/>
-              </w:rPr>
-            </w:pPr>
-            <w:r>
-              <w:rPr>
-                <w:sz w:val="22"/>
-                <w:highlight w:val="green"/>
-              </w:rPr>
-              <w:t>1.</w:t>
-            </w:r>
-            <w:r>
-              <w:rPr>
-                <w:sz w:val="22"/>
-                <w:highlight w:val="green"/>
-              </w:rPr>
-              <w:t>72</w:t>
-            </w:r>
-            <w:r>
-              <w:rPr>
-                <w:sz w:val="22"/>
-                <w:highlight w:val="green"/>
-              </w:rPr>
-              <w:t>V</w:t>
-            </w:r>
-          </w:p>
-        </w:tc>
-        <w:tc>
-          <w:tcPr>
-            <w:tcW w:w="1737" w:type="dxa"/>
-            <w:shd w:val="clear" w:color="auto" w:fill="F2F2F2" w:themeFill="background1" w:themeFillShade="F2"/>
-          </w:tcPr>
-          <w:p>
-            <w:pPr>
-              <w:rPr>
-                <w:sz w:val="22"/>
-              </w:rPr>
-            </w:pPr>
-            <w:r>
-              <w:rPr>
-                <w:sz w:val="22"/>
-                <w:highlight w:val="green"/>
-              </w:rPr>
-              <w:t>1.</w:t>
-            </w:r>
-            <w:r>
-              <w:rPr>
-                <w:sz w:val="22"/>
-                <w:highlight w:val="green"/>
-              </w:rPr>
-              <w:t>84</w:t>
-            </w:r>
-            <w:r>
-              <w:rPr>
-                <w:sz w:val="22"/>
-                <w:highlight w:val="green"/>
-              </w:rPr>
-              <w:t>V</w:t>
-            </w:r>
-          </w:p>
-        </w:tc>
-        <w:tc>
-          <w:tcPr>
-            <w:tcW w:w="1737" w:type="dxa"/>
-            <w:shd w:val="clear" w:color="auto" w:fill="F2F2F2" w:themeFill="background1" w:themeFillShade="F2"/>
-          </w:tcPr>
-          <w:p>
-            <w:pPr>
-              <w:rPr>
-                <w:sz w:val="22"/>
-              </w:rPr>
-            </w:pPr>
+              <w:jc w:val="center"/>
+              <w:rPr>
+                <w:sz w:val="22"/>
+              </w:rPr>
+            </w:pPr>
+            <w:r>
+              <w:rPr>
+                <w:sz w:val="22"/>
+              </w:rPr>
+              <w:t>6.7</w:t>
+            </w:r>
           </w:p>
         </w:tc>
       </w:tr>
@@ -20593,26 +21033,23 @@
         <w:tc>
           <w:tcPr>
             <w:tcW w:w="1736" w:type="dxa"/>
-          </w:tcPr>
-          <w:p>
-            <w:pPr>
-              <w:rPr>
-                <w:sz w:val="22"/>
-                <w:highlight w:val="green"/>
-              </w:rPr>
-            </w:pPr>
-            <w:r>
-              <w:rPr>
-                <w:sz w:val="22"/>
-                <w:highlight w:val="green"/>
-              </w:rPr>
-              <w:lastRenderedPageBreak/>
+            <w:shd w:val="clear" w:color="auto" w:fill="F2F2F2" w:themeFill="background1" w:themeFillShade="F2"/>
+          </w:tcPr>
+          <w:p>
+            <w:pPr>
+              <w:rPr>
+                <w:sz w:val="22"/>
+              </w:rPr>
+            </w:pPr>
+            <w:r>
+              <w:rPr>
+                <w:sz w:val="22"/>
+              </w:rPr>
               <w:t>180</w:t>
             </w:r>
             <w:r>
               <w:rPr>
                 <w:sz w:val="22"/>
-                <w:highlight w:val="green"/>
                 <w:vertAlign w:val="superscript"/>
               </w:rPr>
               <w:t>o</w:t>
@@ -20620,37 +21057,14 @@
             <w:r>
               <w:rPr>
                 <w:sz w:val="22"/>
-                <w:highlight w:val="green"/>
+              </w:rPr>
+              <w:t xml:space="preserve"> y-axis</w:t>
+            </w:r>
+            <w:r>
+              <w:rPr>
+                <w:sz w:val="22"/>
               </w:rPr>
               <w:t xml:space="preserve"> </w:t>
-            </w:r>
-            <w:r>
-              <w:rPr>
-                <w:sz w:val="22"/>
-                <w:highlight w:val="green"/>
-              </w:rPr>
-              <w:t>y</w:t>
-            </w:r>
-            <w:r>
-              <w:rPr>
-                <w:sz w:val="22"/>
-                <w:highlight w:val="green"/>
-              </w:rPr>
-              <w:t>-axis</w:t>
-            </w:r>
-            <w:r>
-              <w:rPr>
-                <w:sz w:val="22"/>
-                <w:highlight w:val="green"/>
-              </w:rPr>
-              <w:t xml:space="preserve"> facing </w:t>
-            </w:r>
-            <w:r>
-              <w:rPr>
-                <w:sz w:val="22"/>
-                <w:highlight w:val="green"/>
-              </w:rPr>
-              <w:t>bedroom</w:t>
             </w:r>
           </w:p>
         </w:tc>
@@ -20663,22 +21077,81 @@
             <w:pPr>
               <w:rPr>
                 <w:sz w:val="22"/>
-                <w:highlight w:val="green"/>
-              </w:rPr>
-            </w:pPr>
-            <w:r>
-              <w:rPr>
-                <w:sz w:val="22"/>
-                <w:highlight w:val="green"/>
+              </w:rPr>
+            </w:pPr>
+            <w:r>
+              <w:rPr>
+                <w:sz w:val="22"/>
               </w:rPr>
               <w:t>-</w:t>
             </w:r>
             <w:r>
               <w:rPr>
                 <w:sz w:val="22"/>
-                <w:highlight w:val="green"/>
               </w:rPr>
               <w:t>1g</w:t>
+            </w:r>
+          </w:p>
+        </w:tc>
+        <w:tc>
+          <w:tcPr>
+            <w:tcW w:w="1737" w:type="dxa"/>
+            <w:shd w:val="clear" w:color="auto" w:fill="auto"/>
+          </w:tcPr>
+          <w:p>
+            <w:pPr>
+              <w:rPr>
+                <w:sz w:val="22"/>
+              </w:rPr>
+            </w:pPr>
+            <w:r>
+              <w:rPr>
+                <w:sz w:val="22"/>
+              </w:rPr>
+              <w:t>1.</w:t>
+            </w:r>
+            <w:r>
+              <w:rPr>
+                <w:sz w:val="22"/>
+              </w:rPr>
+              <w:t>25</w:t>
+            </w:r>
+            <w:r>
+              <w:rPr>
+                <w:sz w:val="22"/>
+              </w:rPr>
+              <w:t>V</w:t>
+            </w:r>
+          </w:p>
+        </w:tc>
+        <w:tc>
+          <w:tcPr>
+            <w:tcW w:w="1737" w:type="dxa"/>
+            <w:shd w:val="clear" w:color="auto" w:fill="auto"/>
+          </w:tcPr>
+          <w:p>
+            <w:pPr>
+              <w:rPr>
+                <w:sz w:val="22"/>
+              </w:rPr>
+            </w:pPr>
+            <w:r>
+              <w:rPr>
+                <w:sz w:val="22"/>
+              </w:rPr>
+              <w:t>1.</w:t>
+            </w:r>
+            <w:r>
+              <w:rPr>
+                <w:sz w:val="22"/>
+              </w:rPr>
+              <w:t>29</w:t>
+            </w:r>
+            <w:r>
+              <w:rPr>
+                <w:sz w:val="22"/>
+              </w:rPr>
+              <w:t>V</w:t>
             </w:r>
           </w:p>
         </w:tc>
@@ -20689,79 +21162,17 @@
           </w:tcPr>
           <w:p>
             <w:pPr>
-              <w:rPr>
-                <w:sz w:val="22"/>
-                <w:highlight w:val="green"/>
-              </w:rPr>
-            </w:pPr>
-            <w:r>
-              <w:rPr>
-                <w:sz w:val="22"/>
-                <w:highlight w:val="green"/>
-              </w:rPr>
-              <w:t>1.</w:t>
-            </w:r>
-            <w:r>
-              <w:rPr>
-                <w:sz w:val="22"/>
-                <w:highlight w:val="green"/>
-              </w:rPr>
-              <w:t>25</w:t>
-            </w:r>
-            <w:r>
-              <w:rPr>
-                <w:sz w:val="22"/>
-                <w:highlight w:val="green"/>
-              </w:rPr>
-              <w:t>V</w:t>
-            </w:r>
-          </w:p>
-        </w:tc>
-        <w:tc>
-          <w:tcPr>
-            <w:tcW w:w="1737" w:type="dxa"/>
-            <w:shd w:val="clear" w:color="auto" w:fill="F2F2F2" w:themeFill="background1" w:themeFillShade="F2"/>
-          </w:tcPr>
-          <w:p>
-            <w:pPr>
-              <w:rPr>
-                <w:sz w:val="22"/>
-              </w:rPr>
-            </w:pPr>
-            <w:r>
-              <w:rPr>
-                <w:sz w:val="22"/>
-                <w:highlight w:val="green"/>
-              </w:rPr>
-              <w:t>1.</w:t>
-            </w:r>
-            <w:r>
-              <w:rPr>
-                <w:sz w:val="22"/>
-                <w:highlight w:val="green"/>
-              </w:rPr>
-              <w:t>29</w:t>
-            </w:r>
-            <w:r>
-              <w:rPr>
-                <w:sz w:val="22"/>
-                <w:highlight w:val="green"/>
-              </w:rPr>
-              <w:t>V</w:t>
-            </w:r>
-          </w:p>
-        </w:tc>
-        <w:tc>
-          <w:tcPr>
-            <w:tcW w:w="1737" w:type="dxa"/>
-            <w:shd w:val="clear" w:color="auto" w:fill="F2F2F2" w:themeFill="background1" w:themeFillShade="F2"/>
-          </w:tcPr>
-          <w:p>
-            <w:pPr>
-              <w:rPr>
-                <w:sz w:val="22"/>
-              </w:rPr>
-            </w:pPr>
+              <w:jc w:val="center"/>
+              <w:rPr>
+                <w:sz w:val="22"/>
+              </w:rPr>
+            </w:pPr>
+            <w:r>
+              <w:rPr>
+                <w:sz w:val="22"/>
+              </w:rPr>
+              <w:t>3.1</w:t>
+            </w:r>
           </w:p>
         </w:tc>
       </w:tr>
@@ -20772,25 +21183,23 @@
         <w:tc>
           <w:tcPr>
             <w:tcW w:w="1736" w:type="dxa"/>
-          </w:tcPr>
-          <w:p>
-            <w:pPr>
-              <w:rPr>
-                <w:sz w:val="22"/>
-                <w:highlight w:val="green"/>
-              </w:rPr>
-            </w:pPr>
-            <w:r>
-              <w:rPr>
-                <w:sz w:val="22"/>
-                <w:highlight w:val="green"/>
+            <w:shd w:val="clear" w:color="auto" w:fill="F2F2F2" w:themeFill="background1" w:themeFillShade="F2"/>
+          </w:tcPr>
+          <w:p>
+            <w:pPr>
+              <w:rPr>
+                <w:sz w:val="22"/>
+              </w:rPr>
+            </w:pPr>
+            <w:r>
+              <w:rPr>
+                <w:sz w:val="22"/>
               </w:rPr>
               <w:t>270</w:t>
             </w:r>
             <w:r>
               <w:rPr>
                 <w:sz w:val="22"/>
-                <w:highlight w:val="green"/>
                 <w:vertAlign w:val="superscript"/>
               </w:rPr>
               <w:t>o</w:t>
@@ -20798,30 +21207,14 @@
             <w:r>
               <w:rPr>
                 <w:sz w:val="22"/>
-                <w:highlight w:val="green"/>
+              </w:rPr>
+              <w:t xml:space="preserve"> y-axis</w:t>
+            </w:r>
+            <w:r>
+              <w:rPr>
+                <w:sz w:val="22"/>
               </w:rPr>
               <w:t xml:space="preserve"> </w:t>
-            </w:r>
-            <w:r>
-              <w:rPr>
-                <w:sz w:val="22"/>
-                <w:highlight w:val="green"/>
-              </w:rPr>
-              <w:t>y</w:t>
-            </w:r>
-            <w:r>
-              <w:rPr>
-                <w:sz w:val="22"/>
-                <w:highlight w:val="green"/>
-              </w:rPr>
-              <w:t>-axis</w:t>
-            </w:r>
-            <w:r>
-              <w:rPr>
-                <w:sz w:val="22"/>
-                <w:highlight w:val="green"/>
-              </w:rPr>
-              <w:t xml:space="preserve"> upside down</w:t>
             </w:r>
           </w:p>
         </w:tc>
@@ -20834,15 +21227,63 @@
             <w:pPr>
               <w:rPr>
                 <w:sz w:val="22"/>
-                <w:highlight w:val="green"/>
-              </w:rPr>
-            </w:pPr>
-            <w:r>
-              <w:rPr>
-                <w:sz w:val="22"/>
-                <w:highlight w:val="green"/>
+              </w:rPr>
+            </w:pPr>
+            <w:r>
+              <w:rPr>
+                <w:sz w:val="22"/>
               </w:rPr>
               <w:t>0g</w:t>
+            </w:r>
+          </w:p>
+        </w:tc>
+        <w:tc>
+          <w:tcPr>
+            <w:tcW w:w="1737" w:type="dxa"/>
+            <w:shd w:val="clear" w:color="auto" w:fill="auto"/>
+          </w:tcPr>
+          <w:p>
+            <w:pPr>
+              <w:rPr>
+                <w:sz w:val="22"/>
+              </w:rPr>
+            </w:pPr>
+            <w:r>
+              <w:rPr>
+                <w:sz w:val="22"/>
+              </w:rPr>
+              <w:t>1.68V</w:t>
+            </w:r>
+          </w:p>
+        </w:tc>
+        <w:tc>
+          <w:tcPr>
+            <w:tcW w:w="1737" w:type="dxa"/>
+            <w:shd w:val="clear" w:color="auto" w:fill="auto"/>
+          </w:tcPr>
+          <w:p>
+            <w:pPr>
+              <w:rPr>
+                <w:sz w:val="22"/>
+              </w:rPr>
+            </w:pPr>
+            <w:r>
+              <w:rPr>
+                <w:sz w:val="22"/>
+              </w:rPr>
+              <w:t>1.</w:t>
+            </w:r>
+            <w:r>
+              <w:rPr>
+                <w:sz w:val="22"/>
+              </w:rPr>
+              <w:t>61</w:t>
+            </w:r>
+            <w:r>
+              <w:rPr>
+                <w:sz w:val="22"/>
+              </w:rPr>
+              <w:t>V</w:t>
             </w:r>
           </w:p>
         </w:tc>
@@ -20853,65 +21294,17 @@
           </w:tcPr>
           <w:p>
             <w:pPr>
-              <w:rPr>
-                <w:sz w:val="22"/>
-                <w:highlight w:val="green"/>
-              </w:rPr>
-            </w:pPr>
-            <w:r>
-              <w:rPr>
-                <w:sz w:val="22"/>
-                <w:highlight w:val="green"/>
-              </w:rPr>
-              <w:t>1.68V</w:t>
-            </w:r>
-          </w:p>
-        </w:tc>
-        <w:tc>
-          <w:tcPr>
-            <w:tcW w:w="1737" w:type="dxa"/>
-            <w:shd w:val="clear" w:color="auto" w:fill="F2F2F2" w:themeFill="background1" w:themeFillShade="F2"/>
-          </w:tcPr>
-          <w:p>
-            <w:pPr>
-              <w:rPr>
-                <w:sz w:val="22"/>
-              </w:rPr>
-            </w:pPr>
-            <w:r>
-              <w:rPr>
-                <w:sz w:val="22"/>
-                <w:highlight w:val="green"/>
-              </w:rPr>
-              <w:t>1.</w:t>
-            </w:r>
-            <w:r>
-              <w:rPr>
-                <w:sz w:val="22"/>
-                <w:highlight w:val="green"/>
-              </w:rPr>
-              <w:t>61</w:t>
-            </w:r>
-            <w:r>
-              <w:rPr>
-                <w:sz w:val="22"/>
-                <w:highlight w:val="green"/>
-              </w:rPr>
-              <w:t>V</w:t>
-            </w:r>
-          </w:p>
-        </w:tc>
-        <w:tc>
-          <w:tcPr>
-            <w:tcW w:w="1737" w:type="dxa"/>
-            <w:shd w:val="clear" w:color="auto" w:fill="F2F2F2" w:themeFill="background1" w:themeFillShade="F2"/>
-          </w:tcPr>
-          <w:p>
-            <w:pPr>
-              <w:rPr>
-                <w:sz w:val="22"/>
-              </w:rPr>
-            </w:pPr>
+              <w:jc w:val="center"/>
+              <w:rPr>
+                <w:sz w:val="22"/>
+              </w:rPr>
+            </w:pPr>
+            <w:r>
+              <w:rPr>
+                <w:sz w:val="22"/>
+              </w:rPr>
+              <w:t>4.2</w:t>
+            </w:r>
           </w:p>
         </w:tc>
       </w:tr>
@@ -20944,6 +21337,7 @@
         <w:tc>
           <w:tcPr>
             <w:tcW w:w="1736" w:type="dxa"/>
+            <w:shd w:val="clear" w:color="auto" w:fill="F2F2F2" w:themeFill="background1" w:themeFillShade="F2"/>
           </w:tcPr>
           <w:p>
             <w:pPr>
@@ -20993,7 +21387,7 @@
         <w:tc>
           <w:tcPr>
             <w:tcW w:w="1737" w:type="dxa"/>
-            <w:shd w:val="clear" w:color="auto" w:fill="F2F2F2" w:themeFill="background1" w:themeFillShade="F2"/>
+            <w:shd w:val="clear" w:color="auto" w:fill="auto"/>
           </w:tcPr>
           <w:p>
             <w:pPr>
@@ -21029,7 +21423,7 @@
         <w:tc>
           <w:tcPr>
             <w:tcW w:w="1737" w:type="dxa"/>
-            <w:shd w:val="clear" w:color="auto" w:fill="F2F2F2" w:themeFill="background1" w:themeFillShade="F2"/>
+            <w:shd w:val="clear" w:color="auto" w:fill="auto"/>
           </w:tcPr>
           <w:p>
             <w:pPr>
@@ -21069,6 +21463,7 @@
           </w:tcPr>
           <w:p>
             <w:pPr>
+              <w:jc w:val="center"/>
               <w:rPr>
                 <w:b/>
                 <w:bCs/>
@@ -21095,25 +21490,23 @@
         <w:tc>
           <w:tcPr>
             <w:tcW w:w="1736" w:type="dxa"/>
-          </w:tcPr>
-          <w:p>
-            <w:pPr>
-              <w:rPr>
-                <w:sz w:val="22"/>
-                <w:highlight w:val="green"/>
-              </w:rPr>
-            </w:pPr>
-            <w:r>
-              <w:rPr>
-                <w:sz w:val="22"/>
-                <w:highlight w:val="green"/>
+            <w:shd w:val="clear" w:color="auto" w:fill="F2F2F2" w:themeFill="background1" w:themeFillShade="F2"/>
+          </w:tcPr>
+          <w:p>
+            <w:pPr>
+              <w:rPr>
+                <w:sz w:val="22"/>
+              </w:rPr>
+            </w:pPr>
+            <w:r>
+              <w:rPr>
+                <w:sz w:val="22"/>
               </w:rPr>
               <w:t>0</w:t>
             </w:r>
             <w:r>
               <w:rPr>
                 <w:sz w:val="22"/>
-                <w:highlight w:val="green"/>
                 <w:vertAlign w:val="superscript"/>
               </w:rPr>
               <w:t>o</w:t>
@@ -21121,16 +21514,8 @@
             <w:r>
               <w:rPr>
                 <w:sz w:val="22"/>
-                <w:highlight w:val="green"/>
               </w:rPr>
               <w:t xml:space="preserve"> z-axis</w:t>
-            </w:r>
-            <w:r>
-              <w:rPr>
-                <w:sz w:val="22"/>
-                <w:highlight w:val="green"/>
-              </w:rPr>
-              <w:t xml:space="preserve"> flat</w:t>
             </w:r>
           </w:p>
         </w:tc>
@@ -21143,22 +21528,57 @@
             <w:pPr>
               <w:rPr>
                 <w:sz w:val="22"/>
-                <w:highlight w:val="green"/>
-              </w:rPr>
-            </w:pPr>
-            <w:r>
-              <w:rPr>
-                <w:sz w:val="22"/>
-                <w:highlight w:val="green"/>
+              </w:rPr>
+            </w:pPr>
+            <w:r>
+              <w:rPr>
+                <w:sz w:val="22"/>
               </w:rPr>
               <w:t>1</w:t>
             </w:r>
             <w:r>
               <w:rPr>
                 <w:sz w:val="22"/>
-                <w:highlight w:val="green"/>
               </w:rPr>
               <w:t>g</w:t>
+            </w:r>
+          </w:p>
+        </w:tc>
+        <w:tc>
+          <w:tcPr>
+            <w:tcW w:w="1737" w:type="dxa"/>
+            <w:shd w:val="clear" w:color="auto" w:fill="auto"/>
+          </w:tcPr>
+          <w:p>
+            <w:pPr>
+              <w:rPr>
+                <w:sz w:val="22"/>
+              </w:rPr>
+            </w:pPr>
+            <w:r>
+              <w:rPr>
+                <w:sz w:val="22"/>
+              </w:rPr>
+              <w:t>1.36V</w:t>
+            </w:r>
+          </w:p>
+        </w:tc>
+        <w:tc>
+          <w:tcPr>
+            <w:tcW w:w="1737" w:type="dxa"/>
+            <w:shd w:val="clear" w:color="auto" w:fill="auto"/>
+          </w:tcPr>
+          <w:p>
+            <w:pPr>
+              <w:rPr>
+                <w:sz w:val="22"/>
+              </w:rPr>
+            </w:pPr>
+            <w:r>
+              <w:rPr>
+                <w:sz w:val="22"/>
+              </w:rPr>
+              <w:t>1.41V</w:t>
             </w:r>
           </w:p>
         </w:tc>
@@ -21169,51 +21589,17 @@
           </w:tcPr>
           <w:p>
             <w:pPr>
-              <w:rPr>
-                <w:sz w:val="22"/>
-                <w:highlight w:val="green"/>
-              </w:rPr>
-            </w:pPr>
-            <w:r>
-              <w:rPr>
-                <w:sz w:val="22"/>
-                <w:highlight w:val="green"/>
-              </w:rPr>
-              <w:t>1.36V</w:t>
-            </w:r>
-          </w:p>
-        </w:tc>
-        <w:tc>
-          <w:tcPr>
-            <w:tcW w:w="1737" w:type="dxa"/>
-            <w:shd w:val="clear" w:color="auto" w:fill="F2F2F2" w:themeFill="background1" w:themeFillShade="F2"/>
-          </w:tcPr>
-          <w:p>
-            <w:pPr>
-              <w:rPr>
-                <w:sz w:val="22"/>
-              </w:rPr>
-            </w:pPr>
-            <w:r>
-              <w:rPr>
-                <w:sz w:val="22"/>
-                <w:highlight w:val="green"/>
-              </w:rPr>
-              <w:t>1.41V</w:t>
-            </w:r>
-          </w:p>
-        </w:tc>
-        <w:tc>
-          <w:tcPr>
-            <w:tcW w:w="1737" w:type="dxa"/>
-            <w:shd w:val="clear" w:color="auto" w:fill="F2F2F2" w:themeFill="background1" w:themeFillShade="F2"/>
-          </w:tcPr>
-          <w:p>
-            <w:pPr>
-              <w:rPr>
-                <w:sz w:val="22"/>
-              </w:rPr>
-            </w:pPr>
+              <w:jc w:val="center"/>
+              <w:rPr>
+                <w:sz w:val="22"/>
+              </w:rPr>
+            </w:pPr>
+            <w:r>
+              <w:rPr>
+                <w:sz w:val="22"/>
+              </w:rPr>
+              <w:t>3.6</w:t>
+            </w:r>
           </w:p>
         </w:tc>
       </w:tr>
@@ -21224,6 +21610,7 @@
         <w:tc>
           <w:tcPr>
             <w:tcW w:w="1736" w:type="dxa"/>
+            <w:shd w:val="clear" w:color="auto" w:fill="F2F2F2" w:themeFill="background1" w:themeFillShade="F2"/>
           </w:tcPr>
           <w:p>
             <w:pPr>
@@ -21248,19 +21635,7 @@
               <w:rPr>
                 <w:sz w:val="22"/>
               </w:rPr>
-              <w:t xml:space="preserve"> z-axis</w:t>
-            </w:r>
-            <w:r>
-              <w:rPr>
-                <w:sz w:val="22"/>
-              </w:rPr>
-              <w:t xml:space="preserve"> </w:t>
-            </w:r>
-            <w:r>
-              <w:rPr>
-                <w:sz w:val="22"/>
-              </w:rPr>
-              <w:t>facing tv</w:t>
+              <w:t xml:space="preserve"> z-axis </w:t>
             </w:r>
           </w:p>
         </w:tc>
@@ -21292,7 +21667,7 @@
         <w:tc>
           <w:tcPr>
             <w:tcW w:w="1737" w:type="dxa"/>
-            <w:shd w:val="clear" w:color="auto" w:fill="F2F2F2" w:themeFill="background1" w:themeFillShade="F2"/>
+            <w:shd w:val="clear" w:color="auto" w:fill="auto"/>
           </w:tcPr>
           <w:p>
             <w:pPr>
@@ -21305,6 +21680,25 @@
                 <w:sz w:val="22"/>
               </w:rPr>
               <w:t>1.7V</w:t>
+            </w:r>
+          </w:p>
+        </w:tc>
+        <w:tc>
+          <w:tcPr>
+            <w:tcW w:w="1737" w:type="dxa"/>
+            <w:shd w:val="clear" w:color="auto" w:fill="auto"/>
+          </w:tcPr>
+          <w:p>
+            <w:pPr>
+              <w:rPr>
+                <w:sz w:val="22"/>
+              </w:rPr>
+            </w:pPr>
+            <w:r>
+              <w:rPr>
+                <w:sz w:val="22"/>
+              </w:rPr>
+              <w:t>1.84V</w:t>
             </w:r>
           </w:p>
         </w:tc>
@@ -21315,29 +21709,17 @@
           </w:tcPr>
           <w:p>
             <w:pPr>
-              <w:rPr>
-                <w:sz w:val="22"/>
-              </w:rPr>
-            </w:pPr>
-            <w:r>
-              <w:rPr>
-                <w:sz w:val="22"/>
-              </w:rPr>
-              <w:t>1.84V</w:t>
-            </w:r>
-          </w:p>
-        </w:tc>
-        <w:tc>
-          <w:tcPr>
-            <w:tcW w:w="1737" w:type="dxa"/>
-            <w:shd w:val="clear" w:color="auto" w:fill="F2F2F2" w:themeFill="background1" w:themeFillShade="F2"/>
-          </w:tcPr>
-          <w:p>
-            <w:pPr>
-              <w:rPr>
-                <w:sz w:val="22"/>
-              </w:rPr>
-            </w:pPr>
+              <w:jc w:val="center"/>
+              <w:rPr>
+                <w:sz w:val="22"/>
+              </w:rPr>
+            </w:pPr>
+            <w:r>
+              <w:rPr>
+                <w:sz w:val="22"/>
+              </w:rPr>
+              <w:t>7.9</w:t>
+            </w:r>
           </w:p>
         </w:tc>
       </w:tr>
@@ -21348,25 +21730,23 @@
         <w:tc>
           <w:tcPr>
             <w:tcW w:w="1736" w:type="dxa"/>
-          </w:tcPr>
-          <w:p>
-            <w:pPr>
-              <w:rPr>
-                <w:sz w:val="22"/>
-                <w:highlight w:val="green"/>
-              </w:rPr>
-            </w:pPr>
-            <w:r>
-              <w:rPr>
-                <w:sz w:val="22"/>
-                <w:highlight w:val="green"/>
+            <w:shd w:val="clear" w:color="auto" w:fill="F2F2F2" w:themeFill="background1" w:themeFillShade="F2"/>
+          </w:tcPr>
+          <w:p>
+            <w:pPr>
+              <w:rPr>
+                <w:sz w:val="22"/>
+              </w:rPr>
+            </w:pPr>
+            <w:r>
+              <w:rPr>
+                <w:sz w:val="22"/>
               </w:rPr>
               <w:t>180</w:t>
             </w:r>
             <w:r>
               <w:rPr>
                 <w:sz w:val="22"/>
-                <w:highlight w:val="green"/>
                 <w:vertAlign w:val="superscript"/>
               </w:rPr>
               <w:t>o</w:t>
@@ -21374,30 +21754,8 @@
             <w:r>
               <w:rPr>
                 <w:sz w:val="22"/>
-                <w:highlight w:val="green"/>
-              </w:rPr>
-              <w:t xml:space="preserve"> z-axis</w:t>
-            </w:r>
-            <w:r>
-              <w:rPr>
-                <w:sz w:val="22"/>
-                <w:highlight w:val="green"/>
-              </w:rPr>
-              <w:t xml:space="preserve"> upside </w:t>
-            </w:r>
-            <w:r>
-              <w:rPr>
-                <w:sz w:val="22"/>
-                <w:highlight w:val="green"/>
-              </w:rPr>
-              <w:t>d</w:t>
-            </w:r>
-            <w:r>
-              <w:rPr>
-                <w:sz w:val="22"/>
-                <w:highlight w:val="green"/>
-              </w:rPr>
-              <w:t>own</w:t>
+              </w:rPr>
+              <w:t xml:space="preserve"> z-axis </w:t>
             </w:r>
           </w:p>
         </w:tc>
@@ -21410,31 +21768,63 @@
             <w:pPr>
               <w:rPr>
                 <w:sz w:val="22"/>
-                <w:highlight w:val="green"/>
-              </w:rPr>
-            </w:pPr>
-            <w:r>
-              <w:rPr>
-                <w:sz w:val="22"/>
-                <w:highlight w:val="green"/>
+              </w:rPr>
+            </w:pPr>
+            <w:r>
+              <w:rPr>
+                <w:sz w:val="22"/>
               </w:rPr>
               <w:t>-</w:t>
             </w:r>
-            <w:bookmarkStart w:id="44" w:name="_GoBack"/>
-            <w:bookmarkEnd w:id="44"/>
-            <w:r>
-              <w:rPr>
-                <w:sz w:val="22"/>
-                <w:highlight w:val="green"/>
+            <w:r>
+              <w:rPr>
+                <w:sz w:val="22"/>
               </w:rPr>
               <w:t>1</w:t>
             </w:r>
             <w:r>
               <w:rPr>
                 <w:sz w:val="22"/>
-                <w:highlight w:val="green"/>
               </w:rPr>
               <w:t>g</w:t>
+            </w:r>
+          </w:p>
+        </w:tc>
+        <w:tc>
+          <w:tcPr>
+            <w:tcW w:w="1737" w:type="dxa"/>
+            <w:shd w:val="clear" w:color="auto" w:fill="auto"/>
+          </w:tcPr>
+          <w:p>
+            <w:pPr>
+              <w:rPr>
+                <w:sz w:val="22"/>
+              </w:rPr>
+            </w:pPr>
+            <w:r>
+              <w:rPr>
+                <w:sz w:val="22"/>
+              </w:rPr>
+              <w:t xml:space="preserve"> 1.96V</w:t>
+            </w:r>
+          </w:p>
+        </w:tc>
+        <w:tc>
+          <w:tcPr>
+            <w:tcW w:w="1737" w:type="dxa"/>
+            <w:shd w:val="clear" w:color="auto" w:fill="auto"/>
+          </w:tcPr>
+          <w:p>
+            <w:pPr>
+              <w:rPr>
+                <w:sz w:val="22"/>
+              </w:rPr>
+            </w:pPr>
+            <w:r>
+              <w:rPr>
+                <w:sz w:val="22"/>
+              </w:rPr>
+              <w:t>2.02V</w:t>
             </w:r>
           </w:p>
         </w:tc>
@@ -21445,51 +21835,17 @@
           </w:tcPr>
           <w:p>
             <w:pPr>
-              <w:rPr>
-                <w:sz w:val="22"/>
-                <w:highlight w:val="green"/>
-              </w:rPr>
-            </w:pPr>
-            <w:r>
-              <w:rPr>
-                <w:sz w:val="22"/>
-                <w:highlight w:val="green"/>
-              </w:rPr>
-              <w:t xml:space="preserve"> 1.96V</w:t>
-            </w:r>
-          </w:p>
-        </w:tc>
-        <w:tc>
-          <w:tcPr>
-            <w:tcW w:w="1737" w:type="dxa"/>
-            <w:shd w:val="clear" w:color="auto" w:fill="F2F2F2" w:themeFill="background1" w:themeFillShade="F2"/>
-          </w:tcPr>
-          <w:p>
-            <w:pPr>
-              <w:rPr>
-                <w:sz w:val="22"/>
-              </w:rPr>
-            </w:pPr>
-            <w:r>
-              <w:rPr>
-                <w:sz w:val="22"/>
-                <w:highlight w:val="green"/>
-              </w:rPr>
-              <w:t>2.02V</w:t>
-            </w:r>
-          </w:p>
-        </w:tc>
-        <w:tc>
-          <w:tcPr>
-            <w:tcW w:w="1737" w:type="dxa"/>
-            <w:shd w:val="clear" w:color="auto" w:fill="F2F2F2" w:themeFill="background1" w:themeFillShade="F2"/>
-          </w:tcPr>
-          <w:p>
-            <w:pPr>
-              <w:rPr>
-                <w:sz w:val="22"/>
-              </w:rPr>
-            </w:pPr>
+              <w:jc w:val="center"/>
+              <w:rPr>
+                <w:sz w:val="22"/>
+              </w:rPr>
+            </w:pPr>
+            <w:r>
+              <w:rPr>
+                <w:sz w:val="22"/>
+              </w:rPr>
+              <w:t>3</w:t>
+            </w:r>
           </w:p>
         </w:tc>
       </w:tr>
@@ -21500,6 +21856,7 @@
         <w:tc>
           <w:tcPr>
             <w:tcW w:w="1736" w:type="dxa"/>
+            <w:shd w:val="clear" w:color="auto" w:fill="F2F2F2" w:themeFill="background1" w:themeFillShade="F2"/>
           </w:tcPr>
           <w:p>
             <w:pPr>
@@ -21524,19 +21881,7 @@
               <w:rPr>
                 <w:sz w:val="22"/>
               </w:rPr>
-              <w:t xml:space="preserve"> z-axis</w:t>
-            </w:r>
-            <w:r>
-              <w:rPr>
-                <w:sz w:val="22"/>
-              </w:rPr>
-              <w:t xml:space="preserve"> </w:t>
-            </w:r>
-            <w:r>
-              <w:rPr>
-                <w:sz w:val="22"/>
-              </w:rPr>
-              <w:t>facing bedroom</w:t>
+              <w:t xml:space="preserve"> z-axis </w:t>
             </w:r>
           </w:p>
         </w:tc>
@@ -21568,7 +21913,7 @@
         <w:tc>
           <w:tcPr>
             <w:tcW w:w="1737" w:type="dxa"/>
-            <w:shd w:val="clear" w:color="auto" w:fill="F2F2F2" w:themeFill="background1" w:themeFillShade="F2"/>
+            <w:shd w:val="clear" w:color="auto" w:fill="auto"/>
           </w:tcPr>
           <w:p>
             <w:pPr>
@@ -21581,6 +21926,25 @@
                 <w:sz w:val="22"/>
               </w:rPr>
               <w:t>1.68V</w:t>
+            </w:r>
+          </w:p>
+        </w:tc>
+        <w:tc>
+          <w:tcPr>
+            <w:tcW w:w="1737" w:type="dxa"/>
+            <w:shd w:val="clear" w:color="auto" w:fill="auto"/>
+          </w:tcPr>
+          <w:p>
+            <w:pPr>
+              <w:rPr>
+                <w:sz w:val="22"/>
+              </w:rPr>
+            </w:pPr>
+            <w:r>
+              <w:rPr>
+                <w:sz w:val="22"/>
+              </w:rPr>
+              <w:t>1.72V</w:t>
             </w:r>
           </w:p>
         </w:tc>
@@ -21591,29 +21955,17 @@
           </w:tcPr>
           <w:p>
             <w:pPr>
-              <w:rPr>
-                <w:sz w:val="22"/>
-              </w:rPr>
-            </w:pPr>
-            <w:r>
-              <w:rPr>
-                <w:sz w:val="22"/>
-              </w:rPr>
-              <w:t>1.72V</w:t>
-            </w:r>
-          </w:p>
-        </w:tc>
-        <w:tc>
-          <w:tcPr>
-            <w:tcW w:w="1737" w:type="dxa"/>
-            <w:shd w:val="clear" w:color="auto" w:fill="F2F2F2" w:themeFill="background1" w:themeFillShade="F2"/>
-          </w:tcPr>
-          <w:p>
-            <w:pPr>
-              <w:rPr>
-                <w:sz w:val="22"/>
-              </w:rPr>
-            </w:pPr>
+              <w:jc w:val="center"/>
+              <w:rPr>
+                <w:sz w:val="22"/>
+              </w:rPr>
+            </w:pPr>
+            <w:r>
+              <w:rPr>
+                <w:sz w:val="22"/>
+              </w:rPr>
+              <w:t>2.3</w:t>
+            </w:r>
           </w:p>
         </w:tc>
       </w:tr>
@@ -21664,12 +22016,11 @@
         <w:pStyle w:val="Heading1"/>
         <w:jc w:val="both"/>
       </w:pPr>
-      <w:bookmarkStart w:id="45" w:name="_Toc11522970"/>
-      <w:r>
-        <w:lastRenderedPageBreak/>
+      <w:bookmarkStart w:id="44" w:name="_Toc11522970"/>
+      <w:r>
         <w:t>References</w:t>
       </w:r>
-      <w:bookmarkEnd w:id="45"/>
+      <w:bookmarkEnd w:id="44"/>
     </w:p>
     <w:p>
       <w:pPr>
@@ -21680,7 +22031,7 @@
         <w:spacing w:before="0" w:after="160"/>
         <w:ind w:left="640" w:hanging="640"/>
         <w:rPr>
-          <w:rFonts w:ascii="Calibri" w:hAnsi="Calibri" w:cs="Times New Roman"/>
+          <w:rFonts w:ascii="Calibri" w:hAnsi="Calibri" w:cs="Calibri"/>
           <w:noProof/>
           <w:lang w:val="en-US"/>
         </w:rPr>
@@ -21696,7 +22047,7 @@
       </w:r>
       <w:r>
         <w:rPr>
-          <w:rFonts w:ascii="Calibri" w:hAnsi="Calibri" w:cs="Times New Roman"/>
+          <w:rFonts w:ascii="Calibri" w:hAnsi="Calibri" w:cs="Calibri"/>
           <w:noProof/>
           <w:lang w:val="en-US"/>
         </w:rPr>
@@ -21704,7 +22055,7 @@
       </w:r>
       <w:r>
         <w:rPr>
-          <w:rFonts w:ascii="Calibri" w:hAnsi="Calibri" w:cs="Times New Roman"/>
+          <w:rFonts w:ascii="Calibri" w:hAnsi="Calibri" w:cs="Calibri"/>
           <w:noProof/>
           <w:lang w:val="en-US"/>
         </w:rPr>
@@ -21721,14 +22072,14 @@
         <w:spacing w:before="0" w:after="160"/>
         <w:ind w:left="640" w:hanging="640"/>
         <w:rPr>
-          <w:rFonts w:ascii="Calibri" w:hAnsi="Calibri" w:cs="Times New Roman"/>
+          <w:rFonts w:ascii="Calibri" w:hAnsi="Calibri" w:cs="Calibri"/>
           <w:noProof/>
           <w:lang w:val="en-US"/>
         </w:rPr>
       </w:pPr>
       <w:r>
         <w:rPr>
-          <w:rFonts w:ascii="Calibri" w:hAnsi="Calibri" w:cs="Times New Roman"/>
+          <w:rFonts w:ascii="Calibri" w:hAnsi="Calibri" w:cs="Calibri"/>
           <w:noProof/>
           <w:lang w:val="en-US"/>
         </w:rPr>
@@ -21736,7 +22087,7 @@
       </w:r>
       <w:r>
         <w:rPr>
-          <w:rFonts w:ascii="Calibri" w:hAnsi="Calibri" w:cs="Times New Roman"/>
+          <w:rFonts w:ascii="Calibri" w:hAnsi="Calibri" w:cs="Calibri"/>
           <w:noProof/>
           <w:lang w:val="en-US"/>
         </w:rPr>
@@ -21745,7 +22096,7 @@
       </w:r>
       <w:r>
         <w:rPr>
-          <w:rFonts w:ascii="Calibri" w:hAnsi="Calibri" w:cs="Times New Roman"/>
+          <w:rFonts w:ascii="Calibri" w:hAnsi="Calibri" w:cs="Calibri"/>
           <w:i/>
           <w:iCs/>
           <w:noProof/>
@@ -21755,7 +22106,7 @@
       </w:r>
       <w:r>
         <w:rPr>
-          <w:rFonts w:ascii="Calibri" w:hAnsi="Calibri" w:cs="Times New Roman"/>
+          <w:rFonts w:ascii="Calibri" w:hAnsi="Calibri" w:cs="Calibri"/>
           <w:noProof/>
           <w:lang w:val="en-US"/>
         </w:rPr>
@@ -21771,14 +22122,14 @@
         <w:spacing w:before="0" w:after="160"/>
         <w:ind w:left="640" w:hanging="640"/>
         <w:rPr>
-          <w:rFonts w:ascii="Calibri" w:hAnsi="Calibri" w:cs="Times New Roman"/>
+          <w:rFonts w:ascii="Calibri" w:hAnsi="Calibri" w:cs="Calibri"/>
           <w:noProof/>
           <w:lang w:val="en-US"/>
         </w:rPr>
       </w:pPr>
       <w:r>
         <w:rPr>
-          <w:rFonts w:ascii="Calibri" w:hAnsi="Calibri" w:cs="Times New Roman"/>
+          <w:rFonts w:ascii="Calibri" w:hAnsi="Calibri" w:cs="Calibri"/>
           <w:noProof/>
           <w:lang w:val="en-US"/>
         </w:rPr>
@@ -21786,7 +22137,7 @@
       </w:r>
       <w:r>
         <w:rPr>
-          <w:rFonts w:ascii="Calibri" w:hAnsi="Calibri" w:cs="Times New Roman"/>
+          <w:rFonts w:ascii="Calibri" w:hAnsi="Calibri" w:cs="Calibri"/>
           <w:noProof/>
           <w:lang w:val="en-US"/>
         </w:rPr>
@@ -21803,14 +22154,14 @@
         <w:spacing w:before="0" w:after="160"/>
         <w:ind w:left="640" w:hanging="640"/>
         <w:rPr>
-          <w:rFonts w:ascii="Calibri" w:hAnsi="Calibri" w:cs="Times New Roman"/>
+          <w:rFonts w:ascii="Calibri" w:hAnsi="Calibri" w:cs="Calibri"/>
           <w:noProof/>
           <w:lang w:val="en-US"/>
         </w:rPr>
       </w:pPr>
       <w:r>
         <w:rPr>
-          <w:rFonts w:ascii="Calibri" w:hAnsi="Calibri" w:cs="Times New Roman"/>
+          <w:rFonts w:ascii="Calibri" w:hAnsi="Calibri" w:cs="Calibri"/>
           <w:noProof/>
           <w:lang w:val="en-US"/>
         </w:rPr>
@@ -21818,12 +22169,21 @@
       </w:r>
       <w:r>
         <w:rPr>
-          <w:rFonts w:ascii="Calibri" w:hAnsi="Calibri" w:cs="Times New Roman"/>
+          <w:rFonts w:ascii="Calibri" w:hAnsi="Calibri" w:cs="Calibri"/>
           <w:noProof/>
           <w:lang w:val="en-US"/>
         </w:rPr>
         <w:tab/>
-        <w:t>“All About 7805 IC | Voltage Regulator.” [Online]. Available: https://electronicsforu.com/resources/learn-electronics/7805-ic-voltage-regulator. [Accessed: 09-Jun-2019].</w:t>
+        <w:t xml:space="preserve">“All About 7805 IC | Voltage Regulator.” [Online]. Available: </w:t>
+      </w:r>
+      <w:r>
+        <w:rPr>
+          <w:rFonts w:ascii="Calibri" w:hAnsi="Calibri" w:cs="Calibri"/>
+          <w:noProof/>
+          <w:lang w:val="en-US"/>
+        </w:rPr>
+        <w:lastRenderedPageBreak/>
+        <w:t>https://electronicsforu.com/resources/learn-electronics/7805-ic-voltage-regulator. [Accessed: 09-Jun-2019].</w:t>
       </w:r>
     </w:p>
     <w:p>
@@ -21835,14 +22195,14 @@
         <w:spacing w:before="0" w:after="160"/>
         <w:ind w:left="640" w:hanging="640"/>
         <w:rPr>
-          <w:rFonts w:ascii="Calibri" w:hAnsi="Calibri" w:cs="Times New Roman"/>
+          <w:rFonts w:ascii="Calibri" w:hAnsi="Calibri" w:cs="Calibri"/>
           <w:noProof/>
           <w:lang w:val="en-US"/>
         </w:rPr>
       </w:pPr>
       <w:r>
         <w:rPr>
-          <w:rFonts w:ascii="Calibri" w:hAnsi="Calibri" w:cs="Times New Roman"/>
+          <w:rFonts w:ascii="Calibri" w:hAnsi="Calibri" w:cs="Calibri"/>
           <w:noProof/>
           <w:lang w:val="en-US"/>
         </w:rPr>
@@ -21850,7 +22210,7 @@
       </w:r>
       <w:r>
         <w:rPr>
-          <w:rFonts w:ascii="Calibri" w:hAnsi="Calibri" w:cs="Times New Roman"/>
+          <w:rFonts w:ascii="Calibri" w:hAnsi="Calibri" w:cs="Calibri"/>
           <w:noProof/>
           <w:lang w:val="en-US"/>
         </w:rPr>
@@ -21859,7 +22219,7 @@
       </w:r>
       <w:r>
         <w:rPr>
-          <w:rFonts w:ascii="Calibri" w:hAnsi="Calibri" w:cs="Times New Roman"/>
+          <w:rFonts w:ascii="Calibri" w:hAnsi="Calibri" w:cs="Calibri"/>
           <w:i/>
           <w:iCs/>
           <w:noProof/>
@@ -21869,7 +22229,7 @@
       </w:r>
       <w:r>
         <w:rPr>
-          <w:rFonts w:ascii="Calibri" w:hAnsi="Calibri" w:cs="Times New Roman"/>
+          <w:rFonts w:ascii="Calibri" w:hAnsi="Calibri" w:cs="Calibri"/>
           <w:noProof/>
           <w:lang w:val="en-US"/>
         </w:rPr>
@@ -21885,14 +22245,14 @@
         <w:spacing w:before="0" w:after="160"/>
         <w:ind w:left="640" w:hanging="640"/>
         <w:rPr>
-          <w:rFonts w:ascii="Calibri" w:hAnsi="Calibri" w:cs="Times New Roman"/>
+          <w:rFonts w:ascii="Calibri" w:hAnsi="Calibri" w:cs="Calibri"/>
           <w:noProof/>
           <w:lang w:val="en-US"/>
         </w:rPr>
       </w:pPr>
       <w:r>
         <w:rPr>
-          <w:rFonts w:ascii="Calibri" w:hAnsi="Calibri" w:cs="Times New Roman"/>
+          <w:rFonts w:ascii="Calibri" w:hAnsi="Calibri" w:cs="Calibri"/>
           <w:noProof/>
           <w:lang w:val="en-US"/>
         </w:rPr>
@@ -21900,7 +22260,7 @@
       </w:r>
       <w:r>
         <w:rPr>
-          <w:rFonts w:ascii="Calibri" w:hAnsi="Calibri" w:cs="Times New Roman"/>
+          <w:rFonts w:ascii="Calibri" w:hAnsi="Calibri" w:cs="Calibri"/>
           <w:noProof/>
           <w:lang w:val="en-US"/>
         </w:rPr>
@@ -21909,7 +22269,7 @@
       </w:r>
       <w:r>
         <w:rPr>
-          <w:rFonts w:ascii="Calibri" w:hAnsi="Calibri" w:cs="Times New Roman"/>
+          <w:rFonts w:ascii="Calibri" w:hAnsi="Calibri" w:cs="Calibri"/>
           <w:i/>
           <w:iCs/>
           <w:noProof/>
@@ -21919,7 +22279,7 @@
       </w:r>
       <w:r>
         <w:rPr>
-          <w:rFonts w:ascii="Calibri" w:hAnsi="Calibri" w:cs="Times New Roman"/>
+          <w:rFonts w:ascii="Calibri" w:hAnsi="Calibri" w:cs="Calibri"/>
           <w:noProof/>
           <w:lang w:val="en-US"/>
         </w:rPr>
@@ -21935,14 +22295,14 @@
         <w:spacing w:before="0" w:after="160"/>
         <w:ind w:left="640" w:hanging="640"/>
         <w:rPr>
-          <w:rFonts w:ascii="Calibri" w:hAnsi="Calibri" w:cs="Times New Roman"/>
+          <w:rFonts w:ascii="Calibri" w:hAnsi="Calibri" w:cs="Calibri"/>
           <w:noProof/>
           <w:lang w:val="en-US"/>
         </w:rPr>
       </w:pPr>
       <w:r>
         <w:rPr>
-          <w:rFonts w:ascii="Calibri" w:hAnsi="Calibri" w:cs="Times New Roman"/>
+          <w:rFonts w:ascii="Calibri" w:hAnsi="Calibri" w:cs="Calibri"/>
           <w:noProof/>
           <w:lang w:val="en-US"/>
         </w:rPr>
@@ -21950,7 +22310,7 @@
       </w:r>
       <w:r>
         <w:rPr>
-          <w:rFonts w:ascii="Calibri" w:hAnsi="Calibri" w:cs="Times New Roman"/>
+          <w:rFonts w:ascii="Calibri" w:hAnsi="Calibri" w:cs="Calibri"/>
           <w:noProof/>
           <w:lang w:val="en-US"/>
         </w:rPr>
@@ -21959,7 +22319,7 @@
       </w:r>
       <w:r>
         <w:rPr>
-          <w:rFonts w:ascii="Calibri" w:hAnsi="Calibri" w:cs="Times New Roman"/>
+          <w:rFonts w:ascii="Calibri" w:hAnsi="Calibri" w:cs="Calibri"/>
           <w:i/>
           <w:iCs/>
           <w:noProof/>
@@ -21969,7 +22329,7 @@
       </w:r>
       <w:r>
         <w:rPr>
-          <w:rFonts w:ascii="Calibri" w:hAnsi="Calibri" w:cs="Times New Roman"/>
+          <w:rFonts w:ascii="Calibri" w:hAnsi="Calibri" w:cs="Calibri"/>
           <w:noProof/>
           <w:lang w:val="en-US"/>
         </w:rPr>
@@ -21985,14 +22345,14 @@
         <w:spacing w:before="0" w:after="160"/>
         <w:ind w:left="640" w:hanging="640"/>
         <w:rPr>
-          <w:rFonts w:ascii="Calibri" w:hAnsi="Calibri" w:cs="Times New Roman"/>
+          <w:rFonts w:ascii="Calibri" w:hAnsi="Calibri" w:cs="Calibri"/>
           <w:noProof/>
           <w:lang w:val="en-US"/>
         </w:rPr>
       </w:pPr>
       <w:r>
         <w:rPr>
-          <w:rFonts w:ascii="Calibri" w:hAnsi="Calibri" w:cs="Times New Roman"/>
+          <w:rFonts w:ascii="Calibri" w:hAnsi="Calibri" w:cs="Calibri"/>
           <w:noProof/>
           <w:lang w:val="en-US"/>
         </w:rPr>
@@ -22000,7 +22360,7 @@
       </w:r>
       <w:r>
         <w:rPr>
-          <w:rFonts w:ascii="Calibri" w:hAnsi="Calibri" w:cs="Times New Roman"/>
+          <w:rFonts w:ascii="Calibri" w:hAnsi="Calibri" w:cs="Calibri"/>
           <w:noProof/>
           <w:lang w:val="en-US"/>
         </w:rPr>
@@ -22009,7 +22369,7 @@
       </w:r>
       <w:r>
         <w:rPr>
-          <w:rFonts w:ascii="Calibri" w:hAnsi="Calibri" w:cs="Times New Roman"/>
+          <w:rFonts w:ascii="Calibri" w:hAnsi="Calibri" w:cs="Calibri"/>
           <w:i/>
           <w:iCs/>
           <w:noProof/>
@@ -22019,7 +22379,7 @@
       </w:r>
       <w:r>
         <w:rPr>
-          <w:rFonts w:ascii="Calibri" w:hAnsi="Calibri" w:cs="Times New Roman"/>
+          <w:rFonts w:ascii="Calibri" w:hAnsi="Calibri" w:cs="Calibri"/>
           <w:noProof/>
           <w:lang w:val="en-US"/>
         </w:rPr>
@@ -22035,14 +22395,14 @@
         <w:spacing w:before="0" w:after="160"/>
         <w:ind w:left="640" w:hanging="640"/>
         <w:rPr>
-          <w:rFonts w:ascii="Calibri" w:hAnsi="Calibri" w:cs="Times New Roman"/>
+          <w:rFonts w:ascii="Calibri" w:hAnsi="Calibri" w:cs="Calibri"/>
           <w:noProof/>
           <w:lang w:val="en-US"/>
         </w:rPr>
       </w:pPr>
       <w:r>
         <w:rPr>
-          <w:rFonts w:ascii="Calibri" w:hAnsi="Calibri" w:cs="Times New Roman"/>
+          <w:rFonts w:ascii="Calibri" w:hAnsi="Calibri" w:cs="Calibri"/>
           <w:noProof/>
           <w:lang w:val="en-US"/>
         </w:rPr>
@@ -22050,7 +22410,7 @@
       </w:r>
       <w:r>
         <w:rPr>
-          <w:rFonts w:ascii="Calibri" w:hAnsi="Calibri" w:cs="Times New Roman"/>
+          <w:rFonts w:ascii="Calibri" w:hAnsi="Calibri" w:cs="Calibri"/>
           <w:noProof/>
           <w:lang w:val="en-US"/>
         </w:rPr>
@@ -22067,14 +22427,14 @@
         <w:spacing w:before="0" w:after="160"/>
         <w:ind w:left="640" w:hanging="640"/>
         <w:rPr>
-          <w:rFonts w:ascii="Calibri" w:hAnsi="Calibri" w:cs="Times New Roman"/>
+          <w:rFonts w:ascii="Calibri" w:hAnsi="Calibri" w:cs="Calibri"/>
           <w:noProof/>
           <w:lang w:val="en-US"/>
         </w:rPr>
       </w:pPr>
       <w:r>
         <w:rPr>
-          <w:rFonts w:ascii="Calibri" w:hAnsi="Calibri" w:cs="Times New Roman"/>
+          <w:rFonts w:ascii="Calibri" w:hAnsi="Calibri" w:cs="Calibri"/>
           <w:noProof/>
           <w:lang w:val="en-US"/>
         </w:rPr>
@@ -22082,7 +22442,7 @@
       </w:r>
       <w:r>
         <w:rPr>
-          <w:rFonts w:ascii="Calibri" w:hAnsi="Calibri" w:cs="Times New Roman"/>
+          <w:rFonts w:ascii="Calibri" w:hAnsi="Calibri" w:cs="Calibri"/>
           <w:noProof/>
           <w:lang w:val="en-US"/>
         </w:rPr>
@@ -22099,14 +22459,14 @@
         <w:spacing w:before="0" w:after="160"/>
         <w:ind w:left="640" w:hanging="640"/>
         <w:rPr>
-          <w:rFonts w:ascii="Calibri" w:hAnsi="Calibri" w:cs="Times New Roman"/>
+          <w:rFonts w:ascii="Calibri" w:hAnsi="Calibri" w:cs="Calibri"/>
           <w:noProof/>
           <w:lang w:val="en-US"/>
         </w:rPr>
       </w:pPr>
       <w:r>
         <w:rPr>
-          <w:rFonts w:ascii="Calibri" w:hAnsi="Calibri" w:cs="Times New Roman"/>
+          <w:rFonts w:ascii="Calibri" w:hAnsi="Calibri" w:cs="Calibri"/>
           <w:noProof/>
           <w:lang w:val="en-US"/>
         </w:rPr>
@@ -22114,7 +22474,7 @@
       </w:r>
       <w:r>
         <w:rPr>
-          <w:rFonts w:ascii="Calibri" w:hAnsi="Calibri" w:cs="Times New Roman"/>
+          <w:rFonts w:ascii="Calibri" w:hAnsi="Calibri" w:cs="Calibri"/>
           <w:noProof/>
           <w:lang w:val="en-US"/>
         </w:rPr>
@@ -22131,14 +22491,14 @@
         <w:spacing w:before="0" w:after="160"/>
         <w:ind w:left="640" w:hanging="640"/>
         <w:rPr>
-          <w:rFonts w:ascii="Calibri" w:hAnsi="Calibri" w:cs="Times New Roman"/>
+          <w:rFonts w:ascii="Calibri" w:hAnsi="Calibri" w:cs="Calibri"/>
           <w:noProof/>
           <w:lang w:val="en-US"/>
         </w:rPr>
       </w:pPr>
       <w:r>
         <w:rPr>
-          <w:rFonts w:ascii="Calibri" w:hAnsi="Calibri" w:cs="Times New Roman"/>
+          <w:rFonts w:ascii="Calibri" w:hAnsi="Calibri" w:cs="Calibri"/>
           <w:noProof/>
           <w:lang w:val="en-US"/>
         </w:rPr>
@@ -22146,21 +22506,12 @@
       </w:r>
       <w:r>
         <w:rPr>
-          <w:rFonts w:ascii="Calibri" w:hAnsi="Calibri" w:cs="Times New Roman"/>
+          <w:rFonts w:ascii="Calibri" w:hAnsi="Calibri" w:cs="Calibri"/>
           <w:noProof/>
           <w:lang w:val="en-US"/>
         </w:rPr>
         <w:tab/>
-        <w:t>“The Operation and Characteristics of Voltage-Mode R-2R DACs.” [Online]. Available: https://www.allaboutcircuits.com/technical-articles/voltage-mode-r2r-dacs-</w:t>
-      </w:r>
-      <w:r>
-        <w:rPr>
-          <w:rFonts w:ascii="Calibri" w:hAnsi="Calibri" w:cs="Times New Roman"/>
-          <w:noProof/>
-          <w:lang w:val="en-US"/>
-        </w:rPr>
-        <w:lastRenderedPageBreak/>
-        <w:t>operation-and-characteristics/. [Accessed: 14-Jun-2019].</w:t>
+        <w:t>“The Operation and Characteristics of Voltage-Mode R-2R DACs.” [Online]. Available: https://www.allaboutcircuits.com/technical-articles/voltage-mode-r2r-dacs-operation-and-characteristics/. [Accessed: 14-Jun-2019].</w:t>
       </w:r>
     </w:p>
     <w:p>
@@ -22172,14 +22523,14 @@
         <w:spacing w:before="0" w:after="160"/>
         <w:ind w:left="640" w:hanging="640"/>
         <w:rPr>
-          <w:rFonts w:ascii="Calibri" w:hAnsi="Calibri" w:cs="Times New Roman"/>
+          <w:rFonts w:ascii="Calibri" w:hAnsi="Calibri" w:cs="Calibri"/>
           <w:noProof/>
           <w:lang w:val="en-US"/>
         </w:rPr>
       </w:pPr>
       <w:r>
         <w:rPr>
-          <w:rFonts w:ascii="Calibri" w:hAnsi="Calibri" w:cs="Times New Roman"/>
+          <w:rFonts w:ascii="Calibri" w:hAnsi="Calibri" w:cs="Calibri"/>
           <w:noProof/>
           <w:lang w:val="en-US"/>
         </w:rPr>
@@ -22187,7 +22538,7 @@
       </w:r>
       <w:r>
         <w:rPr>
-          <w:rFonts w:ascii="Calibri" w:hAnsi="Calibri" w:cs="Times New Roman"/>
+          <w:rFonts w:ascii="Calibri" w:hAnsi="Calibri" w:cs="Calibri"/>
           <w:noProof/>
           <w:lang w:val="en-US"/>
         </w:rPr>
@@ -22196,7 +22547,7 @@
       </w:r>
       <w:r>
         <w:rPr>
-          <w:rFonts w:ascii="Calibri" w:hAnsi="Calibri" w:cs="Times New Roman"/>
+          <w:rFonts w:ascii="Calibri" w:hAnsi="Calibri" w:cs="Calibri"/>
           <w:i/>
           <w:iCs/>
           <w:noProof/>
@@ -22206,7 +22557,7 @@
       </w:r>
       <w:r>
         <w:rPr>
-          <w:rFonts w:ascii="Calibri" w:hAnsi="Calibri" w:cs="Times New Roman"/>
+          <w:rFonts w:ascii="Calibri" w:hAnsi="Calibri" w:cs="Calibri"/>
           <w:noProof/>
           <w:lang w:val="en-US"/>
         </w:rPr>
@@ -22222,14 +22573,14 @@
         <w:spacing w:before="0" w:after="160"/>
         <w:ind w:left="640" w:hanging="640"/>
         <w:rPr>
-          <w:rFonts w:ascii="Calibri" w:hAnsi="Calibri" w:cs="Times New Roman"/>
+          <w:rFonts w:ascii="Calibri" w:hAnsi="Calibri" w:cs="Calibri"/>
           <w:noProof/>
           <w:lang w:val="en-US"/>
         </w:rPr>
       </w:pPr>
       <w:r>
         <w:rPr>
-          <w:rFonts w:ascii="Calibri" w:hAnsi="Calibri" w:cs="Times New Roman"/>
+          <w:rFonts w:ascii="Calibri" w:hAnsi="Calibri" w:cs="Calibri"/>
           <w:noProof/>
           <w:lang w:val="en-US"/>
         </w:rPr>
@@ -22237,7 +22588,7 @@
       </w:r>
       <w:r>
         <w:rPr>
-          <w:rFonts w:ascii="Calibri" w:hAnsi="Calibri" w:cs="Times New Roman"/>
+          <w:rFonts w:ascii="Calibri" w:hAnsi="Calibri" w:cs="Calibri"/>
           <w:noProof/>
           <w:lang w:val="en-US"/>
         </w:rPr>
@@ -22246,7 +22597,7 @@
       </w:r>
       <w:r>
         <w:rPr>
-          <w:rFonts w:ascii="Calibri" w:hAnsi="Calibri" w:cs="Times New Roman"/>
+          <w:rFonts w:ascii="Calibri" w:hAnsi="Calibri" w:cs="Calibri"/>
           <w:i/>
           <w:iCs/>
           <w:noProof/>
@@ -22256,7 +22607,7 @@
       </w:r>
       <w:r>
         <w:rPr>
-          <w:rFonts w:ascii="Calibri" w:hAnsi="Calibri" w:cs="Times New Roman"/>
+          <w:rFonts w:ascii="Calibri" w:hAnsi="Calibri" w:cs="Calibri"/>
           <w:noProof/>
           <w:lang w:val="en-US"/>
         </w:rPr>
@@ -22272,13 +22623,13 @@
         <w:spacing w:before="0" w:after="160"/>
         <w:ind w:left="640" w:hanging="640"/>
         <w:rPr>
-          <w:rFonts w:ascii="Calibri" w:hAnsi="Calibri"/>
+          <w:rFonts w:ascii="Calibri" w:hAnsi="Calibri" w:cs="Calibri"/>
           <w:noProof/>
         </w:rPr>
       </w:pPr>
       <w:r>
         <w:rPr>
-          <w:rFonts w:ascii="Calibri" w:hAnsi="Calibri" w:cs="Times New Roman"/>
+          <w:rFonts w:ascii="Calibri" w:hAnsi="Calibri" w:cs="Calibri"/>
           <w:noProof/>
           <w:lang w:val="en-US"/>
         </w:rPr>
@@ -22286,7 +22637,7 @@
       </w:r>
       <w:r>
         <w:rPr>
-          <w:rFonts w:ascii="Calibri" w:hAnsi="Calibri" w:cs="Times New Roman"/>
+          <w:rFonts w:ascii="Calibri" w:hAnsi="Calibri" w:cs="Calibri"/>
           <w:noProof/>
           <w:lang w:val="en-US"/>
         </w:rPr>
@@ -22304,6 +22655,7 @@
         <w:ind w:left="640" w:hanging="640"/>
       </w:pPr>
       <w:r>
+        <w:lastRenderedPageBreak/>
         <w:fldChar w:fldCharType="end"/>
       </w:r>
     </w:p>
@@ -22311,22 +22663,21 @@
       <w:pPr>
         <w:pStyle w:val="Heading1"/>
       </w:pPr>
-      <w:bookmarkStart w:id="46" w:name="_Toc11522971"/>
-      <w:r>
-        <w:lastRenderedPageBreak/>
+      <w:bookmarkStart w:id="45" w:name="_Toc11522971"/>
+      <w:r>
         <w:t>Appendix</w:t>
       </w:r>
-      <w:bookmarkEnd w:id="46"/>
+      <w:bookmarkEnd w:id="45"/>
     </w:p>
     <w:p>
       <w:pPr>
         <w:pStyle w:val="Heading2"/>
       </w:pPr>
-      <w:bookmarkStart w:id="47" w:name="_Toc11522972"/>
+      <w:bookmarkStart w:id="46" w:name="_Toc11522972"/>
       <w:r>
         <w:t>Calculations for Relaxation Oscillator frequency</w:t>
       </w:r>
-      <w:bookmarkEnd w:id="47"/>
+      <w:bookmarkEnd w:id="46"/>
     </w:p>
     <w:p>
       <w:pPr>
@@ -22378,82 +22729,9 @@
           </wp:inline>
         </w:drawing>
       </w:r>
+      <w:bookmarkStart w:id="47" w:name="_GoBack"/>
+      <w:bookmarkEnd w:id="47"/>
     </w:p>
-    <w:p/>
-    <w:p>
-      <w:pPr>
-        <w:jc w:val="both"/>
-      </w:pPr>
-    </w:p>
-    <w:p>
-      <w:pPr>
-        <w:jc w:val="both"/>
-      </w:pPr>
-    </w:p>
-    <w:p>
-      <w:pPr>
-        <w:pStyle w:val="Heading1"/>
-      </w:pPr>
-      <w:bookmarkStart w:id="48" w:name="_Toc11522973"/>
-      <w:r>
-        <w:t>Notes</w:t>
-      </w:r>
-      <w:bookmarkEnd w:id="48"/>
-    </w:p>
-    <w:p>
-      <w:r>
-        <w:t>Recovery diode (D1) in voltage regulator</w:t>
-      </w:r>
-    </w:p>
-    <w:p>
-      <w:proofErr w:type="spellStart"/>
-      <w:r>
-        <w:t>Labview</w:t>
-      </w:r>
-      <w:proofErr w:type="spellEnd"/>
-    </w:p>
-    <w:p>
-      <w:r>
-        <w:t>Ripple/Noise</w:t>
-      </w:r>
-    </w:p>
-    <w:p>
-      <w:r>
-        <w:t xml:space="preserve">Circuits in </w:t>
-      </w:r>
-      <w:r>
-        <w:t xml:space="preserve">Multisim </w:t>
-      </w:r>
-      <w:r>
-        <w:t>to printout</w:t>
-      </w:r>
-    </w:p>
-    <w:p>
-      <w:r>
-        <w:t>Appendix of board progress?</w:t>
-      </w:r>
-    </w:p>
-    <w:p>
-      <w:r>
-        <w:t>Table of power drawn and AC noise in appendix?</w:t>
-      </w:r>
-    </w:p>
-    <w:p>
-      <w:r>
-        <w:t>Fritzing</w:t>
-      </w:r>
-    </w:p>
-    <w:p>
-      <w:r>
-        <w:t>Justified</w:t>
-      </w:r>
-    </w:p>
-    <w:p>
-      <w:r>
-        <w:t xml:space="preserve"> </w:t>
-      </w:r>
-    </w:p>
-    <w:p/>
     <w:p>
       <w:pPr>
         <w:jc w:val="both"/>
@@ -24989,7 +25267,7 @@
 </file>
 
 <file path=customXml/itemProps1.xml><?xml version="1.0" encoding="utf-8"?>
-<ds:datastoreItem xmlns:ds="http://schemas.openxmlformats.org/officeDocument/2006/customXml" ds:itemID="{DDCADD41-B189-3E40-ADE3-0D41B044317C}">
+<ds:datastoreItem xmlns:ds="http://schemas.openxmlformats.org/officeDocument/2006/customXml" ds:itemID="{8314024F-007B-C644-8EFC-F4B5D29052E5}">
   <ds:schemaRefs>
     <ds:schemaRef ds:uri="http://schemas.openxmlformats.org/officeDocument/2006/bibliography"/>
   </ds:schemaRefs>

--- a/x00150170 ADC Project Report.docx
+++ b/x00150170 ADC Project Report.docx
@@ -18710,7 +18710,10 @@
           </w:tcPr>
           <w:p>
             <w:r>
-              <w:t>9mV</w:t>
+              <w:t>10</w:t>
+            </w:r>
+            <w:r>
+              <w:t>mV</w:t>
             </w:r>
           </w:p>
         </w:tc>
@@ -18720,7 +18723,13 @@
           </w:tcPr>
           <w:p>
             <w:r>
-              <w:t>9mV</w:t>
+              <w:t>9</w:t>
+            </w:r>
+            <w:r>
+              <w:t>.5</w:t>
+            </w:r>
+            <w:r>
+              <w:t>mV</w:t>
             </w:r>
           </w:p>
         </w:tc>
@@ -18731,7 +18740,10 @@
           </w:tcPr>
           <w:p>
             <w:r>
-              <w:t>8mV</w:t>
+              <w:t>9.7</w:t>
+            </w:r>
+            <w:r>
+              <w:t>mV</w:t>
             </w:r>
           </w:p>
         </w:tc>
@@ -18772,7 +18784,13 @@
           </w:tcPr>
           <w:p>
             <w:r>
-              <w:t>5.062V</w:t>
+              <w:t>5.</w:t>
+            </w:r>
+            <w:r>
+              <w:t>15</w:t>
+            </w:r>
+            <w:r>
+              <w:t>V</w:t>
             </w:r>
           </w:p>
         </w:tc>
@@ -18782,7 +18800,13 @@
           </w:tcPr>
           <w:p>
             <w:r>
-              <w:t>5.06V</w:t>
+              <w:t>5.</w:t>
+            </w:r>
+            <w:r>
+              <w:t>12</w:t>
+            </w:r>
+            <w:r>
+              <w:t>V</w:t>
             </w:r>
           </w:p>
         </w:tc>
@@ -18793,7 +18817,13 @@
           </w:tcPr>
           <w:p>
             <w:r>
-              <w:t>5.1V</w:t>
+              <w:t>5.</w:t>
+            </w:r>
+            <w:r>
+              <w:t>2</w:t>
+            </w:r>
+            <w:r>
+              <w:t>V</w:t>
             </w:r>
           </w:p>
         </w:tc>
@@ -18834,7 +18864,13 @@
           </w:tcPr>
           <w:p>
             <w:r>
-              <w:t>5.053V</w:t>
+              <w:t>5.</w:t>
+            </w:r>
+            <w:r>
+              <w:t>14</w:t>
+            </w:r>
+            <w:r>
+              <w:t>V</w:t>
             </w:r>
           </w:p>
         </w:tc>
@@ -18844,7 +18880,13 @@
           </w:tcPr>
           <w:p>
             <w:r>
-              <w:t>5.051V</w:t>
+              <w:t>5.0</w:t>
+            </w:r>
+            <w:r>
+              <w:t>25</w:t>
+            </w:r>
+            <w:r>
+              <w:t>V</w:t>
             </w:r>
           </w:p>
         </w:tc>
@@ -18855,7 +18897,13 @@
           </w:tcPr>
           <w:p>
             <w:r>
-              <w:t>5.092V</w:t>
+              <w:t>5.</w:t>
+            </w:r>
+            <w:r>
+              <w:t>103</w:t>
+            </w:r>
+            <w:r>
+              <w:t>V</w:t>
             </w:r>
           </w:p>
         </w:tc>
@@ -18920,7 +18968,13 @@
           </w:tcPr>
           <w:p>
             <w:r>
-              <w:t>5.17V</w:t>
+              <w:t>5.1</w:t>
+            </w:r>
+            <w:r>
+              <w:t>7</w:t>
+            </w:r>
+            <w:r>
+              <w:t>V</w:t>
             </w:r>
           </w:p>
         </w:tc>
@@ -20038,6 +20092,12 @@
               <w:rPr>
                 <w:sz w:val="22"/>
               </w:rPr>
+              <w:t>-</w:t>
+            </w:r>
+            <w:r>
+              <w:rPr>
+                <w:sz w:val="22"/>
+              </w:rPr>
               <w:t>1g</w:t>
             </w:r>
           </w:p>
@@ -20326,7 +20386,7 @@
               <w:rPr>
                 <w:sz w:val="22"/>
               </w:rPr>
-              <w:t>-1g</w:t>
+              <w:t>1g</w:t>
             </w:r>
           </w:p>
         </w:tc>
@@ -20795,6 +20855,12 @@
               <w:rPr>
                 <w:sz w:val="22"/>
               </w:rPr>
+              <w:t>-</w:t>
+            </w:r>
+            <w:r>
+              <w:rPr>
+                <w:sz w:val="22"/>
+              </w:rPr>
               <w:t>1g</w:t>
             </w:r>
           </w:p>
@@ -21079,12 +21145,6 @@
                 <w:sz w:val="22"/>
               </w:rPr>
             </w:pPr>
-            <w:r>
-              <w:rPr>
-                <w:sz w:val="22"/>
-              </w:rPr>
-              <w:t>-</w:t>
-            </w:r>
             <w:r>
               <w:rPr>
                 <w:sz w:val="22"/>
@@ -21534,6 +21594,12 @@
               <w:rPr>
                 <w:sz w:val="22"/>
               </w:rPr>
+              <w:t>-</w:t>
+            </w:r>
+            <w:r>
+              <w:rPr>
+                <w:sz w:val="22"/>
+              </w:rPr>
               <w:t>1</w:t>
             </w:r>
             <w:r>
@@ -21774,12 +21840,6 @@
               <w:rPr>
                 <w:sz w:val="22"/>
               </w:rPr>
-              <w:t>-</w:t>
-            </w:r>
-            <w:r>
-              <w:rPr>
-                <w:sz w:val="22"/>
-              </w:rPr>
               <w:t>1</w:t>
             </w:r>
             <w:r>
@@ -21971,56 +22031,538 @@
       </w:tr>
     </w:tbl>
     <w:p>
+      <w:r>
+        <w:t xml:space="preserve">From this analysis, it was determined that the maximum voltage values, and thus maximum g-force values due to gravity occurred at </w:t>
+      </w:r>
+      <w:r>
+        <w:t>18</w:t>
+      </w:r>
+      <w:r>
+        <w:t>0</w:t>
+      </w:r>
+      <w:r>
+        <w:rPr>
+          <w:vertAlign w:val="superscript"/>
+        </w:rPr>
+        <w:t>0</w:t>
+      </w:r>
+      <w:r>
+        <w:t>, and the minimum occurred at 0</w:t>
+      </w:r>
+      <w:r>
+        <w:rPr>
+          <w:vertAlign w:val="superscript"/>
+        </w:rPr>
+        <w:t>0</w:t>
+      </w:r>
+      <w:r>
+        <w:t>. Thus the g-force relative to position could be thought of as a</w:t>
+      </w:r>
+      <w:r>
+        <w:t>n inverted</w:t>
+      </w:r>
+      <w:r>
+        <w:t xml:space="preserve"> cosine wave. </w:t>
+      </w:r>
+    </w:p>
+    <w:p>
+      <w:pPr>
+        <w:keepNext/>
+        <w:jc w:val="center"/>
+      </w:pPr>
+      <w:r>
+        <w:rPr>
+          <w:noProof/>
+        </w:rPr>
+        <w:drawing>
+          <wp:inline distT="0" distB="0" distL="0" distR="0" wp14:anchorId="1D2F95ED" wp14:editId="5729E6C4">
+            <wp:extent cx="5731510" cy="2355850"/>
+            <wp:effectExtent l="0" t="0" r="0" b="6350"/>
+            <wp:docPr id="6" name="Picture 6" descr="A picture containing object&#10;&#10;Description automatically generated"/>
+            <wp:cNvGraphicFramePr>
+              <a:graphicFrameLocks xmlns:a="http://schemas.openxmlformats.org/drawingml/2006/main" noChangeAspect="1"/>
+            </wp:cNvGraphicFramePr>
+            <a:graphic xmlns:a="http://schemas.openxmlformats.org/drawingml/2006/main">
+              <a:graphicData uri="http://schemas.openxmlformats.org/drawingml/2006/picture">
+                <pic:pic xmlns:pic="http://schemas.openxmlformats.org/drawingml/2006/picture">
+                  <pic:nvPicPr>
+                    <pic:cNvPr id="6" name="Screen Shot 2019-06-17 at 18.06.38.png"/>
+                    <pic:cNvPicPr/>
+                  </pic:nvPicPr>
+                  <pic:blipFill>
+                    <a:blip r:embed="rId15" cstate="print">
+                      <a:extLst>
+                        <a:ext uri="{28A0092B-C50C-407E-A947-70E740481C1C}">
+                          <a14:useLocalDpi xmlns:a14="http://schemas.microsoft.com/office/drawing/2010/main" val="0"/>
+                        </a:ext>
+                      </a:extLst>
+                    </a:blip>
+                    <a:stretch>
+                      <a:fillRect/>
+                    </a:stretch>
+                  </pic:blipFill>
+                  <pic:spPr>
+                    <a:xfrm>
+                      <a:off x="0" y="0"/>
+                      <a:ext cx="5731510" cy="2355850"/>
+                    </a:xfrm>
+                    <a:prstGeom prst="rect">
+                      <a:avLst/>
+                    </a:prstGeom>
+                  </pic:spPr>
+                </pic:pic>
+              </a:graphicData>
+            </a:graphic>
+          </wp:inline>
+        </w:drawing>
+      </w:r>
+    </w:p>
+    <w:p>
+      <w:pPr>
+        <w:pStyle w:val="Caption"/>
+        <w:jc w:val="center"/>
+      </w:pPr>
+      <w:r>
+        <w:t xml:space="preserve">Figure </w:t>
+      </w:r>
+      <w:fldSimple w:instr=" SEQ Figure \* ARABIC ">
+        <w:r>
+          <w:rPr>
+            <w:noProof/>
+          </w:rPr>
+          <w:t>7</w:t>
+        </w:r>
+      </w:fldSimple>
+      <w:r>
+        <w:t>: G-force as a cosine function of position in degrees</w:t>
+      </w:r>
+    </w:p>
+    <w:p>
+      <w:r>
+        <w:t>The period of the wave could be calculated by taking the range of voltage values between the max and min (half-wave period) and multiplying by two. Taking 2</w:t>
+      </w:r>
+      <w:r>
+        <w:sym w:font="Symbol" w:char="F070"/>
+      </w:r>
+      <w:r>
+        <w:t xml:space="preserve"> divided by this period would give the</w:t>
+      </w:r>
+      <w:bookmarkStart w:id="44" w:name="_GoBack"/>
+      <w:bookmarkEnd w:id="44"/>
+      <w:r>
+        <w:t xml:space="preserve"> coefficient on x for the cosine wave equation:</w:t>
+      </w:r>
+    </w:p>
+    <w:p>
+      <w:pPr>
+        <w:jc w:val="center"/>
+        <w:rPr>
+          <w:rFonts w:eastAsiaTheme="minorEastAsia"/>
+        </w:rPr>
+      </w:pPr>
+      <m:oMathPara>
+        <m:oMath>
+          <m:r>
+            <w:rPr>
+              <w:rFonts w:ascii="Cambria Math" w:hAnsi="Cambria Math"/>
+            </w:rPr>
+            <m:t>g force=</m:t>
+          </m:r>
+          <m:r>
+            <w:rPr>
+              <w:rFonts w:ascii="Cambria Math" w:hAnsi="Cambria Math"/>
+            </w:rPr>
+            <m:t>-</m:t>
+          </m:r>
+          <m:r>
+            <w:rPr>
+              <w:rFonts w:ascii="Cambria Math" w:hAnsi="Cambria Math"/>
+            </w:rPr>
+            <m:t>1</m:t>
+          </m:r>
+          <m:func>
+            <m:funcPr>
+              <m:ctrlPr>
+                <w:rPr>
+                  <w:rFonts w:ascii="Cambria Math" w:hAnsi="Cambria Math"/>
+                </w:rPr>
+              </m:ctrlPr>
+            </m:funcPr>
+            <m:fName>
+              <m:r>
+                <m:rPr>
+                  <m:sty m:val="p"/>
+                </m:rPr>
+                <w:rPr>
+                  <w:rFonts w:ascii="Cambria Math" w:hAnsi="Cambria Math"/>
+                </w:rPr>
+                <m:t>cos</m:t>
+              </m:r>
+            </m:fName>
+            <m:e>
+              <m:d>
+                <m:dPr>
+                  <m:ctrlPr>
+                    <w:rPr>
+                      <w:rFonts w:ascii="Cambria Math" w:hAnsi="Cambria Math"/>
+                      <w:i/>
+                    </w:rPr>
+                  </m:ctrlPr>
+                </m:dPr>
+                <m:e>
+                  <m:f>
+                    <m:fPr>
+                      <m:ctrlPr>
+                        <w:rPr>
+                          <w:rFonts w:ascii="Cambria Math" w:hAnsi="Cambria Math"/>
+                          <w:i/>
+                        </w:rPr>
+                      </m:ctrlPr>
+                    </m:fPr>
+                    <m:num>
+                      <m:r>
+                        <w:rPr>
+                          <w:rFonts w:ascii="Cambria Math" w:hAnsi="Cambria Math"/>
+                        </w:rPr>
+                        <m:t>2π</m:t>
+                      </m:r>
+                    </m:num>
+                    <m:den>
+                      <m:r>
+                        <w:rPr>
+                          <w:rFonts w:ascii="Cambria Math" w:hAnsi="Cambria Math"/>
+                        </w:rPr>
+                        <m:t>2(</m:t>
+                      </m:r>
+                      <m:sSub>
+                        <m:sSubPr>
+                          <m:ctrlPr>
+                            <w:rPr>
+                              <w:rFonts w:ascii="Cambria Math" w:hAnsi="Cambria Math"/>
+                              <w:i/>
+                            </w:rPr>
+                          </m:ctrlPr>
+                        </m:sSubPr>
+                        <m:e>
+                          <m:r>
+                            <w:rPr>
+                              <w:rFonts w:ascii="Cambria Math" w:hAnsi="Cambria Math"/>
+                            </w:rPr>
+                            <m:t>V</m:t>
+                          </m:r>
+                        </m:e>
+                        <m:sub>
+                          <m:r>
+                            <w:rPr>
+                              <w:rFonts w:ascii="Cambria Math" w:hAnsi="Cambria Math"/>
+                            </w:rPr>
+                            <m:t>max</m:t>
+                          </m:r>
+                        </m:sub>
+                      </m:sSub>
+                      <m:r>
+                        <w:rPr>
+                          <w:rFonts w:ascii="Cambria Math" w:hAnsi="Cambria Math"/>
+                        </w:rPr>
+                        <m:t xml:space="preserve">- </m:t>
+                      </m:r>
+                      <m:sSub>
+                        <m:sSubPr>
+                          <m:ctrlPr>
+                            <w:rPr>
+                              <w:rFonts w:ascii="Cambria Math" w:hAnsi="Cambria Math"/>
+                              <w:i/>
+                            </w:rPr>
+                          </m:ctrlPr>
+                        </m:sSubPr>
+                        <m:e>
+                          <m:r>
+                            <w:rPr>
+                              <w:rFonts w:ascii="Cambria Math" w:hAnsi="Cambria Math"/>
+                            </w:rPr>
+                            <m:t>V</m:t>
+                          </m:r>
+                        </m:e>
+                        <m:sub>
+                          <m:r>
+                            <m:rPr>
+                              <m:sty m:val="p"/>
+                            </m:rPr>
+                            <w:rPr>
+                              <w:rFonts w:ascii="Cambria Math" w:hAnsi="Cambria Math"/>
+                            </w:rPr>
+                            <m:t>min⁡</m:t>
+                          </m:r>
+                          <m:r>
+                            <w:rPr>
+                              <w:rFonts w:ascii="Cambria Math" w:hAnsi="Cambria Math"/>
+                            </w:rPr>
+                            <m:t>)</m:t>
+                          </m:r>
+                        </m:sub>
+                      </m:sSub>
+                    </m:den>
+                  </m:f>
+                  <m:r>
+                    <w:rPr>
+                      <w:rFonts w:ascii="Cambria Math" w:hAnsi="Cambria Math"/>
+                    </w:rPr>
+                    <m:t>x</m:t>
+                  </m:r>
+                </m:e>
+              </m:d>
+            </m:e>
+          </m:func>
+        </m:oMath>
+      </m:oMathPara>
+    </w:p>
+    <w:p>
+      <w:pPr>
+        <w:jc w:val="center"/>
+        <w:rPr>
+          <w:rFonts w:eastAsiaTheme="minorEastAsia"/>
+        </w:rPr>
+      </w:pPr>
+      <m:oMathPara>
+        <m:oMath>
+          <m:r>
+            <w:rPr>
+              <w:rFonts w:ascii="Cambria Math" w:hAnsi="Cambria Math"/>
+            </w:rPr>
+            <m:t>g force=</m:t>
+          </m:r>
+          <m:r>
+            <w:rPr>
+              <w:rFonts w:ascii="Cambria Math" w:hAnsi="Cambria Math"/>
+            </w:rPr>
+            <m:t>-</m:t>
+          </m:r>
+          <m:r>
+            <w:rPr>
+              <w:rFonts w:ascii="Cambria Math" w:hAnsi="Cambria Math"/>
+            </w:rPr>
+            <m:t>1</m:t>
+          </m:r>
+          <m:func>
+            <m:funcPr>
+              <m:ctrlPr>
+                <w:rPr>
+                  <w:rFonts w:ascii="Cambria Math" w:hAnsi="Cambria Math"/>
+                </w:rPr>
+              </m:ctrlPr>
+            </m:funcPr>
+            <m:fName>
+              <m:r>
+                <m:rPr>
+                  <m:sty m:val="p"/>
+                </m:rPr>
+                <w:rPr>
+                  <w:rFonts w:ascii="Cambria Math" w:hAnsi="Cambria Math"/>
+                </w:rPr>
+                <m:t>cos</m:t>
+              </m:r>
+            </m:fName>
+            <m:e>
+              <m:d>
+                <m:dPr>
+                  <m:ctrlPr>
+                    <w:rPr>
+                      <w:rFonts w:ascii="Cambria Math" w:hAnsi="Cambria Math"/>
+                      <w:i/>
+                    </w:rPr>
+                  </m:ctrlPr>
+                </m:dPr>
+                <m:e>
+                  <m:f>
+                    <m:fPr>
+                      <m:ctrlPr>
+                        <w:rPr>
+                          <w:rFonts w:ascii="Cambria Math" w:hAnsi="Cambria Math"/>
+                          <w:i/>
+                        </w:rPr>
+                      </m:ctrlPr>
+                    </m:fPr>
+                    <m:num>
+                      <m:r>
+                        <w:rPr>
+                          <w:rFonts w:ascii="Cambria Math" w:hAnsi="Cambria Math"/>
+                        </w:rPr>
+                        <m:t>π</m:t>
+                      </m:r>
+                    </m:num>
+                    <m:den>
+                      <m:sSub>
+                        <m:sSubPr>
+                          <m:ctrlPr>
+                            <w:rPr>
+                              <w:rFonts w:ascii="Cambria Math" w:hAnsi="Cambria Math"/>
+                              <w:i/>
+                            </w:rPr>
+                          </m:ctrlPr>
+                        </m:sSubPr>
+                        <m:e>
+                          <m:r>
+                            <w:rPr>
+                              <w:rFonts w:ascii="Cambria Math" w:hAnsi="Cambria Math"/>
+                            </w:rPr>
+                            <m:t>V</m:t>
+                          </m:r>
+                        </m:e>
+                        <m:sub>
+                          <m:r>
+                            <w:rPr>
+                              <w:rFonts w:ascii="Cambria Math" w:hAnsi="Cambria Math"/>
+                            </w:rPr>
+                            <m:t>max</m:t>
+                          </m:r>
+                        </m:sub>
+                      </m:sSub>
+                      <m:r>
+                        <w:rPr>
+                          <w:rFonts w:ascii="Cambria Math" w:hAnsi="Cambria Math"/>
+                        </w:rPr>
+                        <m:t xml:space="preserve">- </m:t>
+                      </m:r>
+                      <m:sSub>
+                        <m:sSubPr>
+                          <m:ctrlPr>
+                            <w:rPr>
+                              <w:rFonts w:ascii="Cambria Math" w:hAnsi="Cambria Math"/>
+                              <w:i/>
+                            </w:rPr>
+                          </m:ctrlPr>
+                        </m:sSubPr>
+                        <m:e>
+                          <m:r>
+                            <w:rPr>
+                              <w:rFonts w:ascii="Cambria Math" w:hAnsi="Cambria Math"/>
+                            </w:rPr>
+                            <m:t>V</m:t>
+                          </m:r>
+                        </m:e>
+                        <m:sub>
+                          <m:r>
+                            <m:rPr>
+                              <m:sty m:val="p"/>
+                            </m:rPr>
+                            <w:rPr>
+                              <w:rFonts w:ascii="Cambria Math" w:hAnsi="Cambria Math"/>
+                            </w:rPr>
+                            <m:t>min⁡</m:t>
+                          </m:r>
+                        </m:sub>
+                      </m:sSub>
+                    </m:den>
+                  </m:f>
+                  <m:r>
+                    <w:rPr>
+                      <w:rFonts w:ascii="Cambria Math" w:hAnsi="Cambria Math"/>
+                    </w:rPr>
+                    <m:t>x</m:t>
+                  </m:r>
+                </m:e>
+              </m:d>
+            </m:e>
+          </m:func>
+        </m:oMath>
+      </m:oMathPara>
+    </w:p>
+    <w:p>
+      <w:pPr>
+        <w:rPr>
+          <w:rFonts w:eastAsiaTheme="minorEastAsia"/>
+        </w:rPr>
+      </w:pPr>
+      <w:r>
+        <w:rPr>
+          <w:rFonts w:eastAsiaTheme="minorEastAsia"/>
+        </w:rPr>
+        <w:t xml:space="preserve">This equation was implemented in the embedded code in a function </w:t>
+      </w:r>
+      <w:proofErr w:type="spellStart"/>
+      <w:r>
+        <w:rPr>
+          <w:rFonts w:ascii="Monaco" w:eastAsiaTheme="minorEastAsia" w:hAnsi="Monaco"/>
+          <w:sz w:val="22"/>
+        </w:rPr>
+        <w:t>convert_to_g</w:t>
+      </w:r>
+      <w:proofErr w:type="spellEnd"/>
+      <w:r>
+        <w:rPr>
+          <w:rFonts w:ascii="Monaco" w:eastAsiaTheme="minorEastAsia" w:hAnsi="Monaco"/>
+          <w:sz w:val="22"/>
+        </w:rPr>
+        <w:t>(),</w:t>
+      </w:r>
+      <w:r>
+        <w:rPr>
+          <w:rFonts w:eastAsiaTheme="minorEastAsia"/>
+        </w:rPr>
+        <w:t xml:space="preserve"> using the external Arduino library </w:t>
+      </w:r>
+      <w:proofErr w:type="spellStart"/>
+      <w:r>
+        <w:rPr>
+          <w:rFonts w:ascii="Monaco" w:eastAsiaTheme="minorEastAsia" w:hAnsi="Monaco"/>
+          <w:sz w:val="22"/>
+        </w:rPr>
+        <w:t>math.h</w:t>
+      </w:r>
+      <w:proofErr w:type="spellEnd"/>
+      <w:r>
+        <w:rPr>
+          <w:rFonts w:eastAsiaTheme="minorEastAsia"/>
+        </w:rPr>
+        <w:t>.</w:t>
+      </w:r>
+    </w:p>
+    <w:p>
       <w:pPr>
         <w:pStyle w:val="Heading1"/>
         <w:jc w:val="both"/>
       </w:pPr>
+      <w:r>
+        <w:lastRenderedPageBreak/>
+        <w:t>Conclusion</w:t>
+      </w:r>
+      <w:bookmarkEnd w:id="43"/>
+      <w:r>
+        <w:t xml:space="preserve"> </w:t>
+      </w:r>
     </w:p>
     <w:p>
       <w:pPr>
+        <w:jc w:val="both"/>
+      </w:pPr>
+      <w:r>
+        <w:t xml:space="preserve">The primary learning outcome of this project was a better knowledge of the processes of analogue to digital and digital to analogue conversion. In addition, I learned more about project management, including the importance of keeping detailed records and project planning. I gained more familiarity with test equipment, and learned more about the importance of circuit testing. </w:t>
+      </w:r>
+      <w:r>
+        <w:t xml:space="preserve">I learned that circuits of these types are built on tolerances, and to always be conscious of the parameters and limitations of my circuit and aware of the published tolerances and ranges of devices </w:t>
+      </w:r>
+      <w:r>
+        <w:t>used</w:t>
+      </w:r>
+      <w:r>
+        <w:t xml:space="preserve">. </w:t>
+      </w:r>
+    </w:p>
+    <w:p>
+      <w:pPr>
+        <w:jc w:val="both"/>
+      </w:pPr>
+    </w:p>
+    <w:p>
+      <w:pPr>
         <w:pStyle w:val="Heading1"/>
         <w:jc w:val="both"/>
       </w:pPr>
-      <w:r>
-        <w:t>Conclusion</w:t>
-      </w:r>
-      <w:bookmarkEnd w:id="43"/>
-      <w:r>
-        <w:t xml:space="preserve"> </w:t>
-      </w:r>
-    </w:p>
-    <w:p>
-      <w:pPr>
-        <w:jc w:val="both"/>
-      </w:pPr>
-      <w:r>
-        <w:t xml:space="preserve">The primary learning outcome of this project was a better knowledge of the processes of analogue to digital and digital to analogue conversion. In addition, I learned more about project management, including the importance of keeping detailed records and project planning. I gained more familiarity with test equipment, and learned more about the importance of circuit testing. </w:t>
-      </w:r>
-      <w:r>
-        <w:t xml:space="preserve">I learned that circuits of these types are built on tolerances, and to always be conscious of the parameters and limitations of my circuit and aware of the published tolerances and ranges of devices </w:t>
-      </w:r>
-      <w:r>
-        <w:t>used</w:t>
-      </w:r>
-      <w:r>
-        <w:t xml:space="preserve">. </w:t>
-      </w:r>
-    </w:p>
-    <w:p>
-      <w:pPr>
-        <w:jc w:val="both"/>
-      </w:pPr>
-    </w:p>
-    <w:p>
-      <w:pPr>
-        <w:pStyle w:val="Heading1"/>
-        <w:jc w:val="both"/>
-      </w:pPr>
-      <w:bookmarkStart w:id="44" w:name="_Toc11522970"/>
+      <w:bookmarkStart w:id="45" w:name="_Toc11522970"/>
       <w:r>
         <w:t>References</w:t>
       </w:r>
-      <w:bookmarkEnd w:id="44"/>
+      <w:bookmarkEnd w:id="45"/>
     </w:p>
     <w:p>
       <w:pPr>
@@ -22174,16 +22716,7 @@
           <w:lang w:val="en-US"/>
         </w:rPr>
         <w:tab/>
-        <w:t xml:space="preserve">“All About 7805 IC | Voltage Regulator.” [Online]. Available: </w:t>
-      </w:r>
-      <w:r>
-        <w:rPr>
-          <w:rFonts w:ascii="Calibri" w:hAnsi="Calibri" w:cs="Calibri"/>
-          <w:noProof/>
-          <w:lang w:val="en-US"/>
-        </w:rPr>
-        <w:lastRenderedPageBreak/>
-        <w:t>https://electronicsforu.com/resources/learn-electronics/7805-ic-voltage-regulator. [Accessed: 09-Jun-2019].</w:t>
+        <w:t>“All About 7805 IC | Voltage Regulator.” [Online]. Available: https://electronicsforu.com/resources/learn-electronics/7805-ic-voltage-regulator. [Accessed: 09-Jun-2019].</w:t>
       </w:r>
     </w:p>
     <w:p>
@@ -22415,7 +22948,16 @@
           <w:lang w:val="en-US"/>
         </w:rPr>
         <w:tab/>
-        <w:t>“Arduino Reference.” [Online]. Available: https://www.arduino.cc/reference/en/language/functions/advanced-io/pulsein/. [Accessed: 16-Jun-2019].</w:t>
+        <w:t xml:space="preserve">“Arduino Reference.” [Online]. Available: </w:t>
+      </w:r>
+      <w:r>
+        <w:rPr>
+          <w:rFonts w:ascii="Calibri" w:hAnsi="Calibri" w:cs="Calibri"/>
+          <w:noProof/>
+          <w:lang w:val="en-US"/>
+        </w:rPr>
+        <w:lastRenderedPageBreak/>
+        <w:t>https://www.arduino.cc/reference/en/language/functions/advanced-io/pulsein/. [Accessed: 16-Jun-2019].</w:t>
       </w:r>
     </w:p>
     <w:p>
@@ -22655,7 +23197,6 @@
         <w:ind w:left="640" w:hanging="640"/>
       </w:pPr>
       <w:r>
-        <w:lastRenderedPageBreak/>
         <w:fldChar w:fldCharType="end"/>
       </w:r>
     </w:p>
@@ -22663,21 +23204,22 @@
       <w:pPr>
         <w:pStyle w:val="Heading1"/>
       </w:pPr>
-      <w:bookmarkStart w:id="45" w:name="_Toc11522971"/>
-      <w:r>
+      <w:bookmarkStart w:id="46" w:name="_Toc11522971"/>
+      <w:r>
+        <w:lastRenderedPageBreak/>
         <w:t>Appendix</w:t>
       </w:r>
-      <w:bookmarkEnd w:id="45"/>
+      <w:bookmarkEnd w:id="46"/>
     </w:p>
     <w:p>
       <w:pPr>
         <w:pStyle w:val="Heading2"/>
       </w:pPr>
-      <w:bookmarkStart w:id="46" w:name="_Toc11522972"/>
+      <w:bookmarkStart w:id="47" w:name="_Toc11522972"/>
       <w:r>
         <w:t>Calculations for Relaxation Oscillator frequency</w:t>
       </w:r>
-      <w:bookmarkEnd w:id="46"/>
+      <w:bookmarkEnd w:id="47"/>
     </w:p>
     <w:p>
       <w:pPr>
@@ -22703,7 +23245,7 @@
                     <pic:cNvPicPr/>
                   </pic:nvPicPr>
                   <pic:blipFill>
-                    <a:blip r:embed="rId15" cstate="print">
+                    <a:blip r:embed="rId16" cstate="print">
                       <a:extLst>
                         <a:ext uri="{28A0092B-C50C-407E-A947-70E740481C1C}">
                           <a14:useLocalDpi xmlns:a14="http://schemas.microsoft.com/office/drawing/2010/main" val="0"/>
@@ -22729,8 +23271,6 @@
           </wp:inline>
         </w:drawing>
       </w:r>
-      <w:bookmarkStart w:id="47" w:name="_GoBack"/>
-      <w:bookmarkEnd w:id="47"/>
     </w:p>
     <w:p>
       <w:pPr>
@@ -25267,7 +25807,7 @@
 </file>
 
 <file path=customXml/itemProps1.xml><?xml version="1.0" encoding="utf-8"?>
-<ds:datastoreItem xmlns:ds="http://schemas.openxmlformats.org/officeDocument/2006/customXml" ds:itemID="{8314024F-007B-C644-8EFC-F4B5D29052E5}">
+<ds:datastoreItem xmlns:ds="http://schemas.openxmlformats.org/officeDocument/2006/customXml" ds:itemID="{3FE26EFF-A75B-FB42-9ECD-301A4DF96BCC}">
   <ds:schemaRefs>
     <ds:schemaRef ds:uri="http://schemas.openxmlformats.org/officeDocument/2006/bibliography"/>
   </ds:schemaRefs>

--- a/x00150170 ADC Project Report.docx
+++ b/x00150170 ADC Project Report.docx
@@ -2,6 +2,806 @@
 <file path=word/document.xml><?xml version="1.0" encoding="utf-8"?>
 <w:document xmlns:wpc="http://schemas.microsoft.com/office/word/2010/wordprocessingCanvas" xmlns:cx="http://schemas.microsoft.com/office/drawing/2014/chartex" xmlns:cx1="http://schemas.microsoft.com/office/drawing/2015/9/8/chartex" xmlns:cx2="http://schemas.microsoft.com/office/drawing/2015/10/21/chartex" xmlns:cx3="http://schemas.microsoft.com/office/drawing/2016/5/9/chartex" xmlns:cx4="http://schemas.microsoft.com/office/drawing/2016/5/10/chartex" xmlns:cx5="http://schemas.microsoft.com/office/drawing/2016/5/11/chartex" xmlns:cx6="http://schemas.microsoft.com/office/drawing/2016/5/12/chartex" xmlns:cx7="http://schemas.microsoft.com/office/drawing/2016/5/13/chartex" xmlns:cx8="http://schemas.microsoft.com/office/drawing/2016/5/14/chartex" xmlns:mc="http://schemas.openxmlformats.org/markup-compatibility/2006" xmlns:aink="http://schemas.microsoft.com/office/drawing/2016/ink" xmlns:am3d="http://schemas.microsoft.com/office/drawing/2017/model3d" xmlns:o="urn:schemas-microsoft-com:office:office" xmlns:r="http://schemas.openxmlformats.org/officeDocument/2006/relationships" xmlns:m="http://schemas.openxmlformats.org/officeDocument/2006/math" xmlns:v="urn:schemas-microsoft-com:vml" xmlns:wp14="http://schemas.microsoft.com/office/word/2010/wordprocessingDrawing" xmlns:wp="http://schemas.openxmlformats.org/drawingml/2006/wordprocessingDrawing" xmlns:w10="urn:schemas-microsoft-com:office:word" xmlns:w="http://schemas.openxmlformats.org/wordprocessingml/2006/main" xmlns:w14="http://schemas.microsoft.com/office/word/2010/wordml" xmlns:w15="http://schemas.microsoft.com/office/word/2012/wordml" xmlns:w16cid="http://schemas.microsoft.com/office/word/2016/wordml/cid" xmlns:w16se="http://schemas.microsoft.com/office/word/2015/wordml/symex" xmlns:wpg="http://schemas.microsoft.com/office/word/2010/wordprocessingGroup" xmlns:wpi="http://schemas.microsoft.com/office/word/2010/wordprocessingInk" xmlns:wne="http://schemas.microsoft.com/office/word/2006/wordml" xmlns:wps="http://schemas.microsoft.com/office/word/2010/wordprocessingShape" mc:Ignorable="w14 w15 w16se w16cid wp14">
   <w:body>
+    <w:sdt>
+      <w:sdtPr>
+        <w:id w:val="328032504"/>
+        <w:docPartObj>
+          <w:docPartGallery w:val="Cover Pages"/>
+          <w:docPartUnique/>
+        </w:docPartObj>
+      </w:sdtPr>
+      <w:sdtEndPr>
+        <w:rPr>
+          <w:rFonts w:eastAsiaTheme="minorHAnsi"/>
+          <w:sz w:val="24"/>
+          <w:lang w:val="en-IE" w:eastAsia="en-US"/>
+        </w:rPr>
+      </w:sdtEndPr>
+      <w:sdtContent>
+        <w:p>
+          <w:pPr>
+            <w:pStyle w:val="NoSpacing"/>
+            <w:spacing w:before="1540" w:after="240"/>
+            <w:jc w:val="center"/>
+          </w:pPr>
+        </w:p>
+        <w:sdt>
+          <w:sdtPr>
+            <w:rPr>
+              <w:rStyle w:val="TitleChar"/>
+            </w:rPr>
+            <w:alias w:val="Title"/>
+            <w:tag w:val=""/>
+            <w:id w:val="1735040861"/>
+            <w:placeholder>
+              <w:docPart w:val="83E127B41B1A714DA9D12F1811AFCF0C"/>
+            </w:placeholder>
+            <w:dataBinding w:prefixMappings="xmlns:ns0='http://purl.org/dc/elements/1.1/' xmlns:ns1='http://schemas.openxmlformats.org/package/2006/metadata/core-properties' " w:xpath="/ns1:coreProperties[1]/ns0:title[1]" w:storeItemID="{6C3C8BC8-F283-45AE-878A-BAB7291924A1}"/>
+            <w:text/>
+          </w:sdtPr>
+          <w:sdtContent>
+            <w:p>
+              <w:pPr>
+                <w:pStyle w:val="NoSpacing"/>
+                <w:pBdr>
+                  <w:top w:val="single" w:sz="6" w:space="6" w:color="5B9BD5" w:themeColor="accent1"/>
+                  <w:bottom w:val="single" w:sz="6" w:space="6" w:color="5B9BD5" w:themeColor="accent1"/>
+                </w:pBdr>
+                <w:spacing w:after="240"/>
+                <w:jc w:val="center"/>
+                <w:rPr>
+                  <w:rStyle w:val="TitleChar"/>
+                </w:rPr>
+              </w:pPr>
+              <w:r>
+                <w:rPr>
+                  <w:rStyle w:val="TitleChar"/>
+                </w:rPr>
+                <w:t>FLASHE PROJECT 2019</w:t>
+              </w:r>
+            </w:p>
+          </w:sdtContent>
+        </w:sdt>
+        <w:sdt>
+          <w:sdtPr>
+            <w:rPr>
+              <w:sz w:val="44"/>
+              <w:szCs w:val="44"/>
+            </w:rPr>
+            <w:alias w:val="Subtitle"/>
+            <w:tag w:val=""/>
+            <w:id w:val="328029620"/>
+            <w:placeholder>
+              <w:docPart w:val="2B6BADD5867521488C581F4B63EA0EF9"/>
+            </w:placeholder>
+            <w:dataBinding w:prefixMappings="xmlns:ns0='http://purl.org/dc/elements/1.1/' xmlns:ns1='http://schemas.openxmlformats.org/package/2006/metadata/core-properties' " w:xpath="/ns1:coreProperties[1]/ns0:subject[1]" w:storeItemID="{6C3C8BC8-F283-45AE-878A-BAB7291924A1}"/>
+            <w:text/>
+          </w:sdtPr>
+          <w:sdtContent>
+            <w:p>
+              <w:pPr>
+                <w:pStyle w:val="NoSpacing"/>
+                <w:jc w:val="center"/>
+                <w:rPr>
+                  <w:sz w:val="44"/>
+                  <w:szCs w:val="44"/>
+                </w:rPr>
+              </w:pPr>
+              <w:r>
+                <w:rPr>
+                  <w:sz w:val="44"/>
+                  <w:szCs w:val="44"/>
+                </w:rPr>
+                <w:t>Successive Approximation ADC</w:t>
+              </w:r>
+            </w:p>
+          </w:sdtContent>
+        </w:sdt>
+        <w:p>
+          <w:pPr>
+            <w:pStyle w:val="NoSpacing"/>
+            <w:spacing w:before="480"/>
+            <w:jc w:val="center"/>
+          </w:pPr>
+          <w:r>
+            <w:rPr>
+              <w:noProof/>
+            </w:rPr>
+            <mc:AlternateContent>
+              <mc:Choice Requires="wps">
+                <w:drawing>
+                  <wp:anchor distT="0" distB="0" distL="114300" distR="114300" simplePos="0" relativeHeight="251659264" behindDoc="0" locked="0" layoutInCell="1" allowOverlap="1" wp14:anchorId="0B5D2643" wp14:editId="66CEF773">
+                    <wp:simplePos x="0" y="0"/>
+                    <wp:positionH relativeFrom="margin">
+                      <wp:posOffset>-35859</wp:posOffset>
+                    </wp:positionH>
+                    <wp:positionV relativeFrom="page">
+                      <wp:posOffset>3783106</wp:posOffset>
+                    </wp:positionV>
+                    <wp:extent cx="6553200" cy="5719482"/>
+                    <wp:effectExtent l="0" t="0" r="8890" b="8255"/>
+                    <wp:wrapNone/>
+                    <wp:docPr id="142" name="Text Box 142"/>
+                    <wp:cNvGraphicFramePr/>
+                    <a:graphic xmlns:a="http://schemas.openxmlformats.org/drawingml/2006/main">
+                      <a:graphicData uri="http://schemas.microsoft.com/office/word/2010/wordprocessingShape">
+                        <wps:wsp>
+                          <wps:cNvSpPr txBox="1"/>
+                          <wps:spPr>
+                            <a:xfrm>
+                              <a:off x="0" y="0"/>
+                              <a:ext cx="6553200" cy="5719482"/>
+                            </a:xfrm>
+                            <a:prstGeom prst="rect">
+                              <a:avLst/>
+                            </a:prstGeom>
+                            <a:noFill/>
+                            <a:ln w="6350">
+                              <a:noFill/>
+                            </a:ln>
+                            <a:effectLst/>
+                          </wps:spPr>
+                          <wps:style>
+                            <a:lnRef idx="0">
+                              <a:schemeClr val="accent1"/>
+                            </a:lnRef>
+                            <a:fillRef idx="0">
+                              <a:schemeClr val="accent1"/>
+                            </a:fillRef>
+                            <a:effectRef idx="0">
+                              <a:schemeClr val="accent1"/>
+                            </a:effectRef>
+                            <a:fontRef idx="minor">
+                              <a:schemeClr val="dk1"/>
+                            </a:fontRef>
+                          </wps:style>
+                          <wps:txbx>
+                            <w:txbxContent>
+                              <w:p>
+                                <w:pPr>
+                                  <w:pStyle w:val="NoSpacing"/>
+                                  <w:jc w:val="center"/>
+                                  <w:rPr>
+                                    <w:sz w:val="34"/>
+                                    <w:szCs w:val="34"/>
+                                  </w:rPr>
+                                </w:pPr>
+                                <w:r>
+                                  <w:rPr>
+                                    <w:sz w:val="34"/>
+                                    <w:szCs w:val="34"/>
+                                  </w:rPr>
+                                  <w:t>LINDA ADAMS</w:t>
+                                </w:r>
+                              </w:p>
+                              <w:p>
+                                <w:pPr>
+                                  <w:pStyle w:val="NoSpacing"/>
+                                  <w:jc w:val="center"/>
+                                  <w:rPr>
+                                    <w:sz w:val="34"/>
+                                    <w:szCs w:val="34"/>
+                                  </w:rPr>
+                                </w:pPr>
+                                <w:r>
+                                  <w:rPr>
+                                    <w:sz w:val="34"/>
+                                    <w:szCs w:val="34"/>
+                                  </w:rPr>
+                                  <w:t>X00150170</w:t>
+                                </w:r>
+                              </w:p>
+                              <w:p>
+                                <w:pPr>
+                                  <w:pStyle w:val="NoSpacing"/>
+                                  <w:jc w:val="center"/>
+                                  <w:rPr>
+                                    <w:sz w:val="34"/>
+                                    <w:szCs w:val="34"/>
+                                  </w:rPr>
+                                </w:pPr>
+                              </w:p>
+                              <w:p>
+                                <w:pPr>
+                                  <w:pStyle w:val="NoSpacing"/>
+                                  <w:jc w:val="center"/>
+                                  <w:rPr>
+                                    <w:sz w:val="34"/>
+                                    <w:szCs w:val="34"/>
+                                  </w:rPr>
+                                </w:pPr>
+                                <w:r>
+                                  <w:rPr>
+                                    <w:sz w:val="34"/>
+                                    <w:szCs w:val="34"/>
+                                  </w:rPr>
+                                  <w:t>HIGHER CERTIFICATE IN ELECTRONIC ENGINEERING</w:t>
+                                </w:r>
+                              </w:p>
+                              <w:p>
+                                <w:pPr>
+                                  <w:pStyle w:val="NoSpacing"/>
+                                  <w:jc w:val="center"/>
+                                </w:pPr>
+                              </w:p>
+                              <w:p>
+                                <w:pPr>
+                                  <w:pStyle w:val="NoSpacing"/>
+                                </w:pPr>
+                              </w:p>
+                              <w:p>
+                                <w:pPr>
+                                  <w:pStyle w:val="NoSpacing"/>
+                                  <w:jc w:val="center"/>
+                                </w:pPr>
+                              </w:p>
+                              <w:p>
+                                <w:pPr>
+                                  <w:pStyle w:val="NoSpacing"/>
+                                  <w:jc w:val="center"/>
+                                </w:pPr>
+                              </w:p>
+                              <w:p>
+                                <w:pPr>
+                                  <w:pStyle w:val="NoSpacing"/>
+                                  <w:jc w:val="center"/>
+                                </w:pPr>
+                              </w:p>
+                              <w:p>
+                                <w:pPr>
+                                  <w:pStyle w:val="NoSpacing"/>
+                                  <w:jc w:val="center"/>
+                                </w:pPr>
+                              </w:p>
+                              <w:p>
+                                <w:pPr>
+                                  <w:pStyle w:val="NoSpacing"/>
+                                  <w:jc w:val="center"/>
+                                </w:pPr>
+                                <w:r>
+                                  <w:rPr>
+                                    <w:noProof/>
+                                  </w:rPr>
+                                  <w:drawing>
+                                    <wp:inline distT="0" distB="0" distL="0" distR="0" wp14:anchorId="38E39F89" wp14:editId="206951C8">
+                                      <wp:extent cx="2897312" cy="1828800"/>
+                                      <wp:effectExtent l="0" t="0" r="0" b="0"/>
+                                      <wp:docPr id="20" name="Picture 20" descr="A close up of a logo&#10;&#10;Description automatically generated"/>
+                                      <wp:cNvGraphicFramePr>
+                                        <a:graphicFrameLocks xmlns:a="http://schemas.openxmlformats.org/drawingml/2006/main" noChangeAspect="1"/>
+                                      </wp:cNvGraphicFramePr>
+                                      <a:graphic xmlns:a="http://schemas.openxmlformats.org/drawingml/2006/main">
+                                        <a:graphicData uri="http://schemas.openxmlformats.org/drawingml/2006/picture">
+                                          <pic:pic xmlns:pic="http://schemas.openxmlformats.org/drawingml/2006/picture">
+                                            <pic:nvPicPr>
+                                              <pic:cNvPr id="10" name="TU logo.png"/>
+                                              <pic:cNvPicPr/>
+                                            </pic:nvPicPr>
+                                            <pic:blipFill>
+                                              <a:blip r:embed="rId9">
+                                                <a:extLst>
+                                                  <a:ext uri="{28A0092B-C50C-407E-A947-70E740481C1C}">
+                                                    <a14:useLocalDpi xmlns:a14="http://schemas.microsoft.com/office/drawing/2010/main" val="0"/>
+                                                  </a:ext>
+                                                </a:extLst>
+                                              </a:blip>
+                                              <a:stretch>
+                                                <a:fillRect/>
+                                              </a:stretch>
+                                            </pic:blipFill>
+                                            <pic:spPr>
+                                              <a:xfrm>
+                                                <a:off x="0" y="0"/>
+                                                <a:ext cx="2897312" cy="1828800"/>
+                                              </a:xfrm>
+                                              <a:prstGeom prst="rect">
+                                                <a:avLst/>
+                                              </a:prstGeom>
+                                            </pic:spPr>
+                                          </pic:pic>
+                                        </a:graphicData>
+                                      </a:graphic>
+                                    </wp:inline>
+                                  </w:drawing>
+                                </w:r>
+                              </w:p>
+                              <w:p>
+                                <w:pPr>
+                                  <w:pStyle w:val="NoSpacing"/>
+                                  <w:jc w:val="center"/>
+                                </w:pPr>
+                              </w:p>
+                              <w:p>
+                                <w:pPr>
+                                  <w:pStyle w:val="NoSpacing"/>
+                                  <w:jc w:val="center"/>
+                                </w:pPr>
+                              </w:p>
+                              <w:p>
+                                <w:pPr>
+                                  <w:pStyle w:val="NoSpacing"/>
+                                  <w:jc w:val="center"/>
+                                </w:pPr>
+                              </w:p>
+                              <w:p>
+                                <w:pPr>
+                                  <w:pStyle w:val="NoSpacing"/>
+                                  <w:rPr>
+                                    <w:sz w:val="28"/>
+                                    <w:szCs w:val="28"/>
+                                  </w:rPr>
+                                </w:pPr>
+                              </w:p>
+                              <w:p>
+                                <w:pPr>
+                                  <w:pStyle w:val="NoSpacing"/>
+                                  <w:jc w:val="center"/>
+                                  <w:rPr>
+                                    <w:sz w:val="28"/>
+                                    <w:szCs w:val="28"/>
+                                  </w:rPr>
+                                </w:pPr>
+                                <w:r>
+                                  <w:rPr>
+                                    <w:sz w:val="28"/>
+                                    <w:szCs w:val="28"/>
+                                  </w:rPr>
+                                  <w:t>DEPARTMENT OF ELECTRONIC ENGINEERING</w:t>
+                                </w:r>
+                              </w:p>
+                              <w:p>
+                                <w:pPr>
+                                  <w:pStyle w:val="NoSpacing"/>
+                                  <w:jc w:val="center"/>
+                                  <w:rPr>
+                                    <w:sz w:val="28"/>
+                                    <w:szCs w:val="28"/>
+                                  </w:rPr>
+                                </w:pPr>
+                                <w:r>
+                                  <w:rPr>
+                                    <w:sz w:val="28"/>
+                                    <w:szCs w:val="28"/>
+                                  </w:rPr>
+                                  <w:t>TECHNOLOGICAL UNIVERSITY DUBLIN</w:t>
+                                </w:r>
+                              </w:p>
+                              <w:p>
+                                <w:pPr>
+                                  <w:pStyle w:val="NoSpacing"/>
+                                  <w:jc w:val="center"/>
+                                  <w:rPr>
+                                    <w:sz w:val="28"/>
+                                    <w:szCs w:val="28"/>
+                                  </w:rPr>
+                                </w:pPr>
+                                <w:r>
+                                  <w:rPr>
+                                    <w:sz w:val="28"/>
+                                    <w:szCs w:val="28"/>
+                                  </w:rPr>
+                                  <w:t>TALLAGHT CAMPUS</w:t>
+                                </w:r>
+                              </w:p>
+                              <w:p>
+                                <w:pPr>
+                                  <w:pStyle w:val="NoSpacing"/>
+                                  <w:jc w:val="center"/>
+                                </w:pPr>
+                                <w:r>
+                                  <w:t>JUNE 2019</w:t>
+                                </w:r>
+                              </w:p>
+                              <w:p>
+                                <w:pPr>
+                                  <w:pStyle w:val="NoSpacing"/>
+                                  <w:jc w:val="center"/>
+                                </w:pPr>
+                              </w:p>
+                              <w:p>
+                                <w:pPr>
+                                  <w:pStyle w:val="NoSpacing"/>
+                                  <w:jc w:val="center"/>
+                                </w:pPr>
+                              </w:p>
+                              <w:p>
+                                <w:pPr>
+                                  <w:pStyle w:val="NoSpacing"/>
+                                  <w:jc w:val="center"/>
+                                </w:pPr>
+                              </w:p>
+                              <w:p>
+                                <w:pPr>
+                                  <w:pStyle w:val="NoSpacing"/>
+                                  <w:jc w:val="center"/>
+                                </w:pPr>
+                              </w:p>
+                              <w:p>
+                                <w:pPr>
+                                  <w:pStyle w:val="NoSpacing"/>
+                                  <w:jc w:val="center"/>
+                                </w:pPr>
+                              </w:p>
+                              <w:p>
+                                <w:pPr>
+                                  <w:pStyle w:val="NoSpacing"/>
+                                  <w:jc w:val="center"/>
+                                </w:pPr>
+                              </w:p>
+                              <w:p>
+                                <w:pPr>
+                                  <w:pStyle w:val="NoSpacing"/>
+                                  <w:jc w:val="center"/>
+                                </w:pPr>
+                              </w:p>
+                              <w:p>
+                                <w:pPr>
+                                  <w:pStyle w:val="NoSpacing"/>
+                                  <w:jc w:val="center"/>
+                                </w:pPr>
+                              </w:p>
+                              <w:p>
+                                <w:pPr>
+                                  <w:pStyle w:val="NoSpacing"/>
+                                  <w:jc w:val="center"/>
+                                </w:pPr>
+                              </w:p>
+                              <w:p>
+                                <w:pPr>
+                                  <w:pStyle w:val="NoSpacing"/>
+                                  <w:jc w:val="center"/>
+                                </w:pPr>
+                              </w:p>
+                            </w:txbxContent>
+                          </wps:txbx>
+                          <wps:bodyPr rot="0" spcFirstLastPara="0" vertOverflow="overflow" horzOverflow="overflow" vert="horz" wrap="square" lIns="0" tIns="0" rIns="0" bIns="0" numCol="1" spcCol="0" rtlCol="0" fromWordArt="0" anchor="b" anchorCtr="0" forceAA="0" compatLnSpc="1">
+                            <a:prstTxWarp prst="textNoShape">
+                              <a:avLst/>
+                            </a:prstTxWarp>
+                            <a:noAutofit/>
+                          </wps:bodyPr>
+                        </wps:wsp>
+                      </a:graphicData>
+                    </a:graphic>
+                    <wp14:sizeRelH relativeFrom="margin">
+                      <wp14:pctWidth>100000</wp14:pctWidth>
+                    </wp14:sizeRelH>
+                    <wp14:sizeRelV relativeFrom="margin">
+                      <wp14:pctHeight>0</wp14:pctHeight>
+                    </wp14:sizeRelV>
+                  </wp:anchor>
+                </w:drawing>
+              </mc:Choice>
+              <mc:Fallback>
+                <w:pict>
+                  <v:shapetype w14:anchorId="0B5D2643" id="_x0000_t202" coordsize="21600,21600" o:spt="202" path="m,l,21600r21600,l21600,xe">
+                    <v:stroke joinstyle="miter"/>
+                    <v:path gradientshapeok="t" o:connecttype="rect"/>
+                  </v:shapetype>
+                  <v:shape id="Text Box 142" o:spid="_x0000_s1026" type="#_x0000_t202" style="position:absolute;left:0;text-align:left;margin-left:-2.8pt;margin-top:297.9pt;width:516pt;height:450.35pt;z-index:251659264;visibility:visible;mso-wrap-style:square;mso-width-percent:1000;mso-height-percent:0;mso-wrap-distance-left:9pt;mso-wrap-distance-top:0;mso-wrap-distance-right:9pt;mso-wrap-distance-bottom:0;mso-position-horizontal:absolute;mso-position-horizontal-relative:margin;mso-position-vertical:absolute;mso-position-vertical-relative:page;mso-width-percent:1000;mso-height-percent:0;mso-width-relative:margin;mso-height-relative:margin;v-text-anchor:bottom" o:gfxdata="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" filled="f" stroked="f" strokeweight=".5pt">
+                    <v:textbox inset="0,0,0,0">
+                      <w:txbxContent>
+                        <w:p>
+                          <w:pPr>
+                            <w:pStyle w:val="NoSpacing"/>
+                            <w:jc w:val="center"/>
+                            <w:rPr>
+                              <w:sz w:val="34"/>
+                              <w:szCs w:val="34"/>
+                            </w:rPr>
+                          </w:pPr>
+                          <w:r>
+                            <w:rPr>
+                              <w:sz w:val="34"/>
+                              <w:szCs w:val="34"/>
+                            </w:rPr>
+                            <w:t>LINDA ADAMS</w:t>
+                          </w:r>
+                        </w:p>
+                        <w:p>
+                          <w:pPr>
+                            <w:pStyle w:val="NoSpacing"/>
+                            <w:jc w:val="center"/>
+                            <w:rPr>
+                              <w:sz w:val="34"/>
+                              <w:szCs w:val="34"/>
+                            </w:rPr>
+                          </w:pPr>
+                          <w:r>
+                            <w:rPr>
+                              <w:sz w:val="34"/>
+                              <w:szCs w:val="34"/>
+                            </w:rPr>
+                            <w:t>X00150170</w:t>
+                          </w:r>
+                        </w:p>
+                        <w:p>
+                          <w:pPr>
+                            <w:pStyle w:val="NoSpacing"/>
+                            <w:jc w:val="center"/>
+                            <w:rPr>
+                              <w:sz w:val="34"/>
+                              <w:szCs w:val="34"/>
+                            </w:rPr>
+                          </w:pPr>
+                        </w:p>
+                        <w:p>
+                          <w:pPr>
+                            <w:pStyle w:val="NoSpacing"/>
+                            <w:jc w:val="center"/>
+                            <w:rPr>
+                              <w:sz w:val="34"/>
+                              <w:szCs w:val="34"/>
+                            </w:rPr>
+                          </w:pPr>
+                          <w:r>
+                            <w:rPr>
+                              <w:sz w:val="34"/>
+                              <w:szCs w:val="34"/>
+                            </w:rPr>
+                            <w:t>HIGHER CERTIFICATE IN ELECTRONIC ENGINEERING</w:t>
+                          </w:r>
+                        </w:p>
+                        <w:p>
+                          <w:pPr>
+                            <w:pStyle w:val="NoSpacing"/>
+                            <w:jc w:val="center"/>
+                          </w:pPr>
+                        </w:p>
+                        <w:p>
+                          <w:pPr>
+                            <w:pStyle w:val="NoSpacing"/>
+                          </w:pPr>
+                        </w:p>
+                        <w:p>
+                          <w:pPr>
+                            <w:pStyle w:val="NoSpacing"/>
+                            <w:jc w:val="center"/>
+                          </w:pPr>
+                        </w:p>
+                        <w:p>
+                          <w:pPr>
+                            <w:pStyle w:val="NoSpacing"/>
+                            <w:jc w:val="center"/>
+                          </w:pPr>
+                        </w:p>
+                        <w:p>
+                          <w:pPr>
+                            <w:pStyle w:val="NoSpacing"/>
+                            <w:jc w:val="center"/>
+                          </w:pPr>
+                        </w:p>
+                        <w:p>
+                          <w:pPr>
+                            <w:pStyle w:val="NoSpacing"/>
+                            <w:jc w:val="center"/>
+                          </w:pPr>
+                        </w:p>
+                        <w:p>
+                          <w:pPr>
+                            <w:pStyle w:val="NoSpacing"/>
+                            <w:jc w:val="center"/>
+                          </w:pPr>
+                          <w:r>
+                            <w:rPr>
+                              <w:noProof/>
+                            </w:rPr>
+                            <w:drawing>
+                              <wp:inline distT="0" distB="0" distL="0" distR="0" wp14:anchorId="38E39F89" wp14:editId="206951C8">
+                                <wp:extent cx="2897312" cy="1828800"/>
+                                <wp:effectExtent l="0" t="0" r="0" b="0"/>
+                                <wp:docPr id="20" name="Picture 20" descr="A close up of a logo&#10;&#10;Description automatically generated"/>
+                                <wp:cNvGraphicFramePr>
+                                  <a:graphicFrameLocks xmlns:a="http://schemas.openxmlformats.org/drawingml/2006/main" noChangeAspect="1"/>
+                                </wp:cNvGraphicFramePr>
+                                <a:graphic xmlns:a="http://schemas.openxmlformats.org/drawingml/2006/main">
+                                  <a:graphicData uri="http://schemas.openxmlformats.org/drawingml/2006/picture">
+                                    <pic:pic xmlns:pic="http://schemas.openxmlformats.org/drawingml/2006/picture">
+                                      <pic:nvPicPr>
+                                        <pic:cNvPr id="10" name="TU logo.png"/>
+                                        <pic:cNvPicPr/>
+                                      </pic:nvPicPr>
+                                      <pic:blipFill>
+                                        <a:blip r:embed="rId9">
+                                          <a:extLst>
+                                            <a:ext uri="{28A0092B-C50C-407E-A947-70E740481C1C}">
+                                              <a14:useLocalDpi xmlns:a14="http://schemas.microsoft.com/office/drawing/2010/main" val="0"/>
+                                            </a:ext>
+                                          </a:extLst>
+                                        </a:blip>
+                                        <a:stretch>
+                                          <a:fillRect/>
+                                        </a:stretch>
+                                      </pic:blipFill>
+                                      <pic:spPr>
+                                        <a:xfrm>
+                                          <a:off x="0" y="0"/>
+                                          <a:ext cx="2897312" cy="1828800"/>
+                                        </a:xfrm>
+                                        <a:prstGeom prst="rect">
+                                          <a:avLst/>
+                                        </a:prstGeom>
+                                      </pic:spPr>
+                                    </pic:pic>
+                                  </a:graphicData>
+                                </a:graphic>
+                              </wp:inline>
+                            </w:drawing>
+                          </w:r>
+                        </w:p>
+                        <w:p>
+                          <w:pPr>
+                            <w:pStyle w:val="NoSpacing"/>
+                            <w:jc w:val="center"/>
+                          </w:pPr>
+                        </w:p>
+                        <w:p>
+                          <w:pPr>
+                            <w:pStyle w:val="NoSpacing"/>
+                            <w:jc w:val="center"/>
+                          </w:pPr>
+                        </w:p>
+                        <w:p>
+                          <w:pPr>
+                            <w:pStyle w:val="NoSpacing"/>
+                            <w:jc w:val="center"/>
+                          </w:pPr>
+                        </w:p>
+                        <w:p>
+                          <w:pPr>
+                            <w:pStyle w:val="NoSpacing"/>
+                            <w:rPr>
+                              <w:sz w:val="28"/>
+                              <w:szCs w:val="28"/>
+                            </w:rPr>
+                          </w:pPr>
+                        </w:p>
+                        <w:p>
+                          <w:pPr>
+                            <w:pStyle w:val="NoSpacing"/>
+                            <w:jc w:val="center"/>
+                            <w:rPr>
+                              <w:sz w:val="28"/>
+                              <w:szCs w:val="28"/>
+                            </w:rPr>
+                          </w:pPr>
+                          <w:r>
+                            <w:rPr>
+                              <w:sz w:val="28"/>
+                              <w:szCs w:val="28"/>
+                            </w:rPr>
+                            <w:t>DEPARTMENT OF ELECTRONIC ENGINEERING</w:t>
+                          </w:r>
+                        </w:p>
+                        <w:p>
+                          <w:pPr>
+                            <w:pStyle w:val="NoSpacing"/>
+                            <w:jc w:val="center"/>
+                            <w:rPr>
+                              <w:sz w:val="28"/>
+                              <w:szCs w:val="28"/>
+                            </w:rPr>
+                          </w:pPr>
+                          <w:r>
+                            <w:rPr>
+                              <w:sz w:val="28"/>
+                              <w:szCs w:val="28"/>
+                            </w:rPr>
+                            <w:t>TECHNOLOGICAL UNIVERSITY DUBLIN</w:t>
+                          </w:r>
+                        </w:p>
+                        <w:p>
+                          <w:pPr>
+                            <w:pStyle w:val="NoSpacing"/>
+                            <w:jc w:val="center"/>
+                            <w:rPr>
+                              <w:sz w:val="28"/>
+                              <w:szCs w:val="28"/>
+                            </w:rPr>
+                          </w:pPr>
+                          <w:r>
+                            <w:rPr>
+                              <w:sz w:val="28"/>
+                              <w:szCs w:val="28"/>
+                            </w:rPr>
+                            <w:t>TALLAGHT CAMPUS</w:t>
+                          </w:r>
+                        </w:p>
+                        <w:p>
+                          <w:pPr>
+                            <w:pStyle w:val="NoSpacing"/>
+                            <w:jc w:val="center"/>
+                          </w:pPr>
+                          <w:r>
+                            <w:t>JUNE 2019</w:t>
+                          </w:r>
+                        </w:p>
+                        <w:p>
+                          <w:pPr>
+                            <w:pStyle w:val="NoSpacing"/>
+                            <w:jc w:val="center"/>
+                          </w:pPr>
+                        </w:p>
+                        <w:p>
+                          <w:pPr>
+                            <w:pStyle w:val="NoSpacing"/>
+                            <w:jc w:val="center"/>
+                          </w:pPr>
+                        </w:p>
+                        <w:p>
+                          <w:pPr>
+                            <w:pStyle w:val="NoSpacing"/>
+                            <w:jc w:val="center"/>
+                          </w:pPr>
+                        </w:p>
+                        <w:p>
+                          <w:pPr>
+                            <w:pStyle w:val="NoSpacing"/>
+                            <w:jc w:val="center"/>
+                          </w:pPr>
+                        </w:p>
+                        <w:p>
+                          <w:pPr>
+                            <w:pStyle w:val="NoSpacing"/>
+                            <w:jc w:val="center"/>
+                          </w:pPr>
+                        </w:p>
+                        <w:p>
+                          <w:pPr>
+                            <w:pStyle w:val="NoSpacing"/>
+                            <w:jc w:val="center"/>
+                          </w:pPr>
+                        </w:p>
+                        <w:p>
+                          <w:pPr>
+                            <w:pStyle w:val="NoSpacing"/>
+                            <w:jc w:val="center"/>
+                          </w:pPr>
+                        </w:p>
+                        <w:p>
+                          <w:pPr>
+                            <w:pStyle w:val="NoSpacing"/>
+                            <w:jc w:val="center"/>
+                          </w:pPr>
+                        </w:p>
+                        <w:p>
+                          <w:pPr>
+                            <w:pStyle w:val="NoSpacing"/>
+                            <w:jc w:val="center"/>
+                          </w:pPr>
+                        </w:p>
+                        <w:p>
+                          <w:pPr>
+                            <w:pStyle w:val="NoSpacing"/>
+                            <w:jc w:val="center"/>
+                          </w:pPr>
+                        </w:p>
+                      </w:txbxContent>
+                    </v:textbox>
+                    <w10:wrap anchorx="margin" anchory="page"/>
+                  </v:shape>
+                </w:pict>
+              </mc:Fallback>
+            </mc:AlternateContent>
+          </w:r>
+        </w:p>
+        <w:p>
+          <w:pPr>
+            <w:spacing w:before="0" w:after="160" w:line="259" w:lineRule="auto"/>
+            <w:rPr>
+              <w:rFonts w:eastAsiaTheme="minorEastAsia"/>
+              <w:caps/>
+              <w:sz w:val="28"/>
+              <w:szCs w:val="28"/>
+              <w:lang w:val="en-US" w:eastAsia="zh-CN"/>
+            </w:rPr>
+          </w:pPr>
+          <w:r>
+            <w:br w:type="page"/>
+          </w:r>
+        </w:p>
+      </w:sdtContent>
+    </w:sdt>
     <w:sdt>
       <w:sdtPr>
         <w:rPr>
@@ -19,7 +819,6 @@
       </w:sdtPr>
       <w:sdtEndPr>
         <w:rPr>
-          <w:b/>
           <w:bCs/>
           <w:noProof/>
           <w:sz w:val="24"/>
@@ -55,7 +854,7 @@
           <w:r>
             <w:fldChar w:fldCharType="separate"/>
           </w:r>
-          <w:hyperlink w:anchor="_Toc11522937" w:history="1">
+          <w:hyperlink w:anchor="_Toc11691879" w:history="1">
             <w:r>
               <w:rPr>
                 <w:rStyle w:val="Hyperlink"/>
@@ -82,7 +881,7 @@
                 <w:noProof/>
                 <w:webHidden/>
               </w:rPr>
-              <w:instrText xml:space="preserve"> PAGEREF _Toc11522937 \h </w:instrText>
+              <w:instrText xml:space="preserve"> PAGEREF _Toc11691879 \h </w:instrText>
             </w:r>
             <w:r>
               <w:rPr>
@@ -102,7 +901,7 @@
                 <w:noProof/>
                 <w:webHidden/>
               </w:rPr>
-              <w:t>3</w:t>
+              <w:t>1</w:t>
             </w:r>
             <w:r>
               <w:rPr>
@@ -125,7 +924,7 @@
               <w:szCs w:val="24"/>
             </w:rPr>
           </w:pPr>
-          <w:hyperlink w:anchor="_Toc11522938" w:history="1">
+          <w:hyperlink w:anchor="_Toc11691880" w:history="1">
             <w:r>
               <w:rPr>
                 <w:rStyle w:val="Hyperlink"/>
@@ -152,7 +951,7 @@
                 <w:noProof/>
                 <w:webHidden/>
               </w:rPr>
-              <w:instrText xml:space="preserve"> PAGEREF _Toc11522938 \h </w:instrText>
+              <w:instrText xml:space="preserve"> PAGEREF _Toc11691880 \h </w:instrText>
             </w:r>
             <w:r>
               <w:rPr>
@@ -172,7 +971,7 @@
                 <w:noProof/>
                 <w:webHidden/>
               </w:rPr>
-              <w:t>3</w:t>
+              <w:t>1</w:t>
             </w:r>
             <w:r>
               <w:rPr>
@@ -195,7 +994,7 @@
               <w:szCs w:val="24"/>
             </w:rPr>
           </w:pPr>
-          <w:hyperlink w:anchor="_Toc11522939" w:history="1">
+          <w:hyperlink w:anchor="_Toc11691881" w:history="1">
             <w:r>
               <w:rPr>
                 <w:rStyle w:val="Hyperlink"/>
@@ -222,7 +1021,7 @@
                 <w:noProof/>
                 <w:webHidden/>
               </w:rPr>
-              <w:instrText xml:space="preserve"> PAGEREF _Toc11522939 \h </w:instrText>
+              <w:instrText xml:space="preserve"> PAGEREF _Toc11691881 \h </w:instrText>
             </w:r>
             <w:r>
               <w:rPr>
@@ -242,7 +1041,7 @@
                 <w:noProof/>
                 <w:webHidden/>
               </w:rPr>
-              <w:t>3</w:t>
+              <w:t>1</w:t>
             </w:r>
             <w:r>
               <w:rPr>
@@ -265,7 +1064,7 @@
               <w:szCs w:val="24"/>
             </w:rPr>
           </w:pPr>
-          <w:hyperlink w:anchor="_Toc11522940" w:history="1">
+          <w:hyperlink w:anchor="_Toc11691882" w:history="1">
             <w:r>
               <w:rPr>
                 <w:rStyle w:val="Hyperlink"/>
@@ -292,7 +1091,7 @@
                 <w:noProof/>
                 <w:webHidden/>
               </w:rPr>
-              <w:instrText xml:space="preserve"> PAGEREF _Toc11522940 \h </w:instrText>
+              <w:instrText xml:space="preserve"> PAGEREF _Toc11691882 \h </w:instrText>
             </w:r>
             <w:r>
               <w:rPr>
@@ -312,7 +1111,7 @@
                 <w:noProof/>
                 <w:webHidden/>
               </w:rPr>
-              <w:t>4</w:t>
+              <w:t>2</w:t>
             </w:r>
             <w:r>
               <w:rPr>
@@ -335,7 +1134,7 @@
               <w:szCs w:val="24"/>
             </w:rPr>
           </w:pPr>
-          <w:hyperlink w:anchor="_Toc11522941" w:history="1">
+          <w:hyperlink w:anchor="_Toc11691883" w:history="1">
             <w:r>
               <w:rPr>
                 <w:rStyle w:val="Hyperlink"/>
@@ -362,7 +1161,7 @@
                 <w:noProof/>
                 <w:webHidden/>
               </w:rPr>
-              <w:instrText xml:space="preserve"> PAGEREF _Toc11522941 \h </w:instrText>
+              <w:instrText xml:space="preserve"> PAGEREF _Toc11691883 \h </w:instrText>
             </w:r>
             <w:r>
               <w:rPr>
@@ -382,7 +1181,7 @@
                 <w:noProof/>
                 <w:webHidden/>
               </w:rPr>
-              <w:t>4</w:t>
+              <w:t>2</w:t>
             </w:r>
             <w:r>
               <w:rPr>
@@ -405,7 +1204,7 @@
               <w:szCs w:val="24"/>
             </w:rPr>
           </w:pPr>
-          <w:hyperlink w:anchor="_Toc11522942" w:history="1">
+          <w:hyperlink w:anchor="_Toc11691884" w:history="1">
             <w:r>
               <w:rPr>
                 <w:rStyle w:val="Hyperlink"/>
@@ -432,7 +1231,7 @@
                 <w:noProof/>
                 <w:webHidden/>
               </w:rPr>
-              <w:instrText xml:space="preserve"> PAGEREF _Toc11522942 \h </w:instrText>
+              <w:instrText xml:space="preserve"> PAGEREF _Toc11691884 \h </w:instrText>
             </w:r>
             <w:r>
               <w:rPr>
@@ -452,7 +1251,7 @@
                 <w:noProof/>
                 <w:webHidden/>
               </w:rPr>
-              <w:t>4</w:t>
+              <w:t>2</w:t>
             </w:r>
             <w:r>
               <w:rPr>
@@ -475,7 +1274,7 @@
               <w:szCs w:val="24"/>
             </w:rPr>
           </w:pPr>
-          <w:hyperlink w:anchor="_Toc11522943" w:history="1">
+          <w:hyperlink w:anchor="_Toc11691885" w:history="1">
             <w:r>
               <w:rPr>
                 <w:rStyle w:val="Hyperlink"/>
@@ -502,7 +1301,7 @@
                 <w:noProof/>
                 <w:webHidden/>
               </w:rPr>
-              <w:instrText xml:space="preserve"> PAGEREF _Toc11522943 \h </w:instrText>
+              <w:instrText xml:space="preserve"> PAGEREF _Toc11691885 \h </w:instrText>
             </w:r>
             <w:r>
               <w:rPr>
@@ -522,7 +1321,7 @@
                 <w:noProof/>
                 <w:webHidden/>
               </w:rPr>
-              <w:t>5</w:t>
+              <w:t>3</w:t>
             </w:r>
             <w:r>
               <w:rPr>
@@ -545,7 +1344,7 @@
               <w:szCs w:val="24"/>
             </w:rPr>
           </w:pPr>
-          <w:hyperlink w:anchor="_Toc11522944" w:history="1">
+          <w:hyperlink w:anchor="_Toc11691886" w:history="1">
             <w:r>
               <w:rPr>
                 <w:rStyle w:val="Hyperlink"/>
@@ -572,7 +1371,7 @@
                 <w:noProof/>
                 <w:webHidden/>
               </w:rPr>
-              <w:instrText xml:space="preserve"> PAGEREF _Toc11522944 \h </w:instrText>
+              <w:instrText xml:space="preserve"> PAGEREF _Toc11691886 \h </w:instrText>
             </w:r>
             <w:r>
               <w:rPr>
@@ -592,7 +1391,7 @@
                 <w:noProof/>
                 <w:webHidden/>
               </w:rPr>
-              <w:t>6</w:t>
+              <w:t>4</w:t>
             </w:r>
             <w:r>
               <w:rPr>
@@ -615,7 +1414,7 @@
               <w:szCs w:val="24"/>
             </w:rPr>
           </w:pPr>
-          <w:hyperlink w:anchor="_Toc11522945" w:history="1">
+          <w:hyperlink w:anchor="_Toc11691887" w:history="1">
             <w:r>
               <w:rPr>
                 <w:rStyle w:val="Hyperlink"/>
@@ -642,7 +1441,7 @@
                 <w:noProof/>
                 <w:webHidden/>
               </w:rPr>
-              <w:instrText xml:space="preserve"> PAGEREF _Toc11522945 \h </w:instrText>
+              <w:instrText xml:space="preserve"> PAGEREF _Toc11691887 \h </w:instrText>
             </w:r>
             <w:r>
               <w:rPr>
@@ -662,7 +1461,7 @@
                 <w:noProof/>
                 <w:webHidden/>
               </w:rPr>
-              <w:t>6</w:t>
+              <w:t>4</w:t>
             </w:r>
             <w:r>
               <w:rPr>
@@ -685,7 +1484,7 @@
               <w:szCs w:val="24"/>
             </w:rPr>
           </w:pPr>
-          <w:hyperlink w:anchor="_Toc11522946" w:history="1">
+          <w:hyperlink w:anchor="_Toc11691888" w:history="1">
             <w:r>
               <w:rPr>
                 <w:rStyle w:val="Hyperlink"/>
@@ -712,7 +1511,7 @@
                 <w:noProof/>
                 <w:webHidden/>
               </w:rPr>
-              <w:instrText xml:space="preserve"> PAGEREF _Toc11522946 \h </w:instrText>
+              <w:instrText xml:space="preserve"> PAGEREF _Toc11691888 \h </w:instrText>
             </w:r>
             <w:r>
               <w:rPr>
@@ -732,7 +1531,7 @@
                 <w:noProof/>
                 <w:webHidden/>
               </w:rPr>
-              <w:t>6</w:t>
+              <w:t>4</w:t>
             </w:r>
             <w:r>
               <w:rPr>
@@ -755,7 +1554,7 @@
               <w:szCs w:val="24"/>
             </w:rPr>
           </w:pPr>
-          <w:hyperlink w:anchor="_Toc11522947" w:history="1">
+          <w:hyperlink w:anchor="_Toc11691889" w:history="1">
             <w:r>
               <w:rPr>
                 <w:rStyle w:val="Hyperlink"/>
@@ -782,7 +1581,7 @@
                 <w:noProof/>
                 <w:webHidden/>
               </w:rPr>
-              <w:instrText xml:space="preserve"> PAGEREF _Toc11522947 \h </w:instrText>
+              <w:instrText xml:space="preserve"> PAGEREF _Toc11691889 \h </w:instrText>
             </w:r>
             <w:r>
               <w:rPr>
@@ -802,7 +1601,7 @@
                 <w:noProof/>
                 <w:webHidden/>
               </w:rPr>
-              <w:t>7</w:t>
+              <w:t>5</w:t>
             </w:r>
             <w:r>
               <w:rPr>
@@ -825,7 +1624,7 @@
               <w:szCs w:val="24"/>
             </w:rPr>
           </w:pPr>
-          <w:hyperlink w:anchor="_Toc11522948" w:history="1">
+          <w:hyperlink w:anchor="_Toc11691890" w:history="1">
             <w:r>
               <w:rPr>
                 <w:rStyle w:val="Hyperlink"/>
@@ -852,7 +1651,7 @@
                 <w:noProof/>
                 <w:webHidden/>
               </w:rPr>
-              <w:instrText xml:space="preserve"> PAGEREF _Toc11522948 \h </w:instrText>
+              <w:instrText xml:space="preserve"> PAGEREF _Toc11691890 \h </w:instrText>
             </w:r>
             <w:r>
               <w:rPr>
@@ -872,7 +1671,7 @@
                 <w:noProof/>
                 <w:webHidden/>
               </w:rPr>
-              <w:t>7</w:t>
+              <w:t>6</w:t>
             </w:r>
             <w:r>
               <w:rPr>
@@ -895,7 +1694,7 @@
               <w:szCs w:val="24"/>
             </w:rPr>
           </w:pPr>
-          <w:hyperlink w:anchor="_Toc11522949" w:history="1">
+          <w:hyperlink w:anchor="_Toc11691891" w:history="1">
             <w:r>
               <w:rPr>
                 <w:rStyle w:val="Hyperlink"/>
@@ -922,7 +1721,7 @@
                 <w:noProof/>
                 <w:webHidden/>
               </w:rPr>
-              <w:instrText xml:space="preserve"> PAGEREF _Toc11522949 \h </w:instrText>
+              <w:instrText xml:space="preserve"> PAGEREF _Toc11691891 \h </w:instrText>
             </w:r>
             <w:r>
               <w:rPr>
@@ -942,7 +1741,7 @@
                 <w:noProof/>
                 <w:webHidden/>
               </w:rPr>
-              <w:t>7</w:t>
+              <w:t>6</w:t>
             </w:r>
             <w:r>
               <w:rPr>
@@ -965,7 +1764,7 @@
               <w:szCs w:val="24"/>
             </w:rPr>
           </w:pPr>
-          <w:hyperlink w:anchor="_Toc11522950" w:history="1">
+          <w:hyperlink w:anchor="_Toc11691892" w:history="1">
             <w:r>
               <w:rPr>
                 <w:rStyle w:val="Hyperlink"/>
@@ -992,7 +1791,7 @@
                 <w:noProof/>
                 <w:webHidden/>
               </w:rPr>
-              <w:instrText xml:space="preserve"> PAGEREF _Toc11522950 \h </w:instrText>
+              <w:instrText xml:space="preserve"> PAGEREF _Toc11691892 \h </w:instrText>
             </w:r>
             <w:r>
               <w:rPr>
@@ -1012,7 +1811,7 @@
                 <w:noProof/>
                 <w:webHidden/>
               </w:rPr>
-              <w:t>8</w:t>
+              <w:t>6</w:t>
             </w:r>
             <w:r>
               <w:rPr>
@@ -1035,7 +1834,7 @@
               <w:szCs w:val="24"/>
             </w:rPr>
           </w:pPr>
-          <w:hyperlink w:anchor="_Toc11522951" w:history="1">
+          <w:hyperlink w:anchor="_Toc11691893" w:history="1">
             <w:r>
               <w:rPr>
                 <w:rStyle w:val="Hyperlink"/>
@@ -1062,7 +1861,7 @@
                 <w:noProof/>
                 <w:webHidden/>
               </w:rPr>
-              <w:instrText xml:space="preserve"> PAGEREF _Toc11522951 \h </w:instrText>
+              <w:instrText xml:space="preserve"> PAGEREF _Toc11691893 \h </w:instrText>
             </w:r>
             <w:r>
               <w:rPr>
@@ -1082,7 +1881,7 @@
                 <w:noProof/>
                 <w:webHidden/>
               </w:rPr>
-              <w:t>10</w:t>
+              <w:t>8</w:t>
             </w:r>
             <w:r>
               <w:rPr>
@@ -1105,7 +1904,7 @@
               <w:szCs w:val="24"/>
             </w:rPr>
           </w:pPr>
-          <w:hyperlink w:anchor="_Toc11522952" w:history="1">
+          <w:hyperlink w:anchor="_Toc11691894" w:history="1">
             <w:r>
               <w:rPr>
                 <w:rStyle w:val="Hyperlink"/>
@@ -1132,7 +1931,7 @@
                 <w:noProof/>
                 <w:webHidden/>
               </w:rPr>
-              <w:instrText xml:space="preserve"> PAGEREF _Toc11522952 \h </w:instrText>
+              <w:instrText xml:space="preserve"> PAGEREF _Toc11691894 \h </w:instrText>
             </w:r>
             <w:r>
               <w:rPr>
@@ -1152,7 +1951,7 @@
                 <w:noProof/>
                 <w:webHidden/>
               </w:rPr>
-              <w:t>11</w:t>
+              <w:t>10</w:t>
             </w:r>
             <w:r>
               <w:rPr>
@@ -1175,7 +1974,7 @@
               <w:szCs w:val="24"/>
             </w:rPr>
           </w:pPr>
-          <w:hyperlink w:anchor="_Toc11522953" w:history="1">
+          <w:hyperlink w:anchor="_Toc11691895" w:history="1">
             <w:r>
               <w:rPr>
                 <w:rStyle w:val="Hyperlink"/>
@@ -1202,7 +2001,7 @@
                 <w:noProof/>
                 <w:webHidden/>
               </w:rPr>
-              <w:instrText xml:space="preserve"> PAGEREF _Toc11522953 \h </w:instrText>
+              <w:instrText xml:space="preserve"> PAGEREF _Toc11691895 \h </w:instrText>
             </w:r>
             <w:r>
               <w:rPr>
@@ -1222,7 +2021,7 @@
                 <w:noProof/>
                 <w:webHidden/>
               </w:rPr>
-              <w:t>13</w:t>
+              <w:t>11</w:t>
             </w:r>
             <w:r>
               <w:rPr>
@@ -1245,7 +2044,7 @@
               <w:szCs w:val="24"/>
             </w:rPr>
           </w:pPr>
-          <w:hyperlink w:anchor="_Toc11522954" w:history="1">
+          <w:hyperlink w:anchor="_Toc11691896" w:history="1">
             <w:r>
               <w:rPr>
                 <w:rStyle w:val="Hyperlink"/>
@@ -1272,7 +2071,7 @@
                 <w:noProof/>
                 <w:webHidden/>
               </w:rPr>
-              <w:instrText xml:space="preserve"> PAGEREF _Toc11522954 \h </w:instrText>
+              <w:instrText xml:space="preserve"> PAGEREF _Toc11691896 \h </w:instrText>
             </w:r>
             <w:r>
               <w:rPr>
@@ -1292,7 +2091,7 @@
                 <w:noProof/>
                 <w:webHidden/>
               </w:rPr>
-              <w:t>16</w:t>
+              <w:t>14</w:t>
             </w:r>
             <w:r>
               <w:rPr>
@@ -1315,7 +2114,7 @@
               <w:szCs w:val="24"/>
             </w:rPr>
           </w:pPr>
-          <w:hyperlink w:anchor="_Toc11522955" w:history="1">
+          <w:hyperlink w:anchor="_Toc11691897" w:history="1">
             <w:r>
               <w:rPr>
                 <w:rStyle w:val="Hyperlink"/>
@@ -1342,7 +2141,7 @@
                 <w:noProof/>
                 <w:webHidden/>
               </w:rPr>
-              <w:instrText xml:space="preserve"> PAGEREF _Toc11522955 \h </w:instrText>
+              <w:instrText xml:space="preserve"> PAGEREF _Toc11691897 \h </w:instrText>
             </w:r>
             <w:r>
               <w:rPr>
@@ -1362,7 +2161,7 @@
                 <w:noProof/>
                 <w:webHidden/>
               </w:rPr>
-              <w:t>17</w:t>
+              <w:t>15</w:t>
             </w:r>
             <w:r>
               <w:rPr>
@@ -1385,7 +2184,7 @@
               <w:szCs w:val="24"/>
             </w:rPr>
           </w:pPr>
-          <w:hyperlink w:anchor="_Toc11522956" w:history="1">
+          <w:hyperlink w:anchor="_Toc11691898" w:history="1">
             <w:r>
               <w:rPr>
                 <w:rStyle w:val="Hyperlink"/>
@@ -1412,7 +2211,7 @@
                 <w:noProof/>
                 <w:webHidden/>
               </w:rPr>
-              <w:instrText xml:space="preserve"> PAGEREF _Toc11522956 \h </w:instrText>
+              <w:instrText xml:space="preserve"> PAGEREF _Toc11691898 \h </w:instrText>
             </w:r>
             <w:r>
               <w:rPr>
@@ -1432,7 +2231,7 @@
                 <w:noProof/>
                 <w:webHidden/>
               </w:rPr>
-              <w:t>17</w:t>
+              <w:t>15</w:t>
             </w:r>
             <w:r>
               <w:rPr>
@@ -1455,7 +2254,7 @@
               <w:szCs w:val="24"/>
             </w:rPr>
           </w:pPr>
-          <w:hyperlink w:anchor="_Toc11522957" w:history="1">
+          <w:hyperlink w:anchor="_Toc11691899" w:history="1">
             <w:r>
               <w:rPr>
                 <w:rStyle w:val="Hyperlink"/>
@@ -1482,7 +2281,7 @@
                 <w:noProof/>
                 <w:webHidden/>
               </w:rPr>
-              <w:instrText xml:space="preserve"> PAGEREF _Toc11522957 \h </w:instrText>
+              <w:instrText xml:space="preserve"> PAGEREF _Toc11691899 \h </w:instrText>
             </w:r>
             <w:r>
               <w:rPr>
@@ -1502,7 +2301,7 @@
                 <w:noProof/>
                 <w:webHidden/>
               </w:rPr>
-              <w:t>17</w:t>
+              <w:t>15</w:t>
             </w:r>
             <w:r>
               <w:rPr>
@@ -1525,7 +2324,7 @@
               <w:szCs w:val="24"/>
             </w:rPr>
           </w:pPr>
-          <w:hyperlink w:anchor="_Toc11522958" w:history="1">
+          <w:hyperlink w:anchor="_Toc11691900" w:history="1">
             <w:r>
               <w:rPr>
                 <w:rStyle w:val="Hyperlink"/>
@@ -1552,7 +2351,7 @@
                 <w:noProof/>
                 <w:webHidden/>
               </w:rPr>
-              <w:instrText xml:space="preserve"> PAGEREF _Toc11522958 \h </w:instrText>
+              <w:instrText xml:space="preserve"> PAGEREF _Toc11691900 \h </w:instrText>
             </w:r>
             <w:r>
               <w:rPr>
@@ -1572,7 +2371,7 @@
                 <w:noProof/>
                 <w:webHidden/>
               </w:rPr>
-              <w:t>18</w:t>
+              <w:t>16</w:t>
             </w:r>
             <w:r>
               <w:rPr>
@@ -1595,7 +2394,7 @@
               <w:szCs w:val="24"/>
             </w:rPr>
           </w:pPr>
-          <w:hyperlink w:anchor="_Toc11522959" w:history="1">
+          <w:hyperlink w:anchor="_Toc11691901" w:history="1">
             <w:r>
               <w:rPr>
                 <w:rStyle w:val="Hyperlink"/>
@@ -1622,7 +2421,7 @@
                 <w:noProof/>
                 <w:webHidden/>
               </w:rPr>
-              <w:instrText xml:space="preserve"> PAGEREF _Toc11522959 \h </w:instrText>
+              <w:instrText xml:space="preserve"> PAGEREF _Toc11691901 \h </w:instrText>
             </w:r>
             <w:r>
               <w:rPr>
@@ -1642,7 +2441,7 @@
                 <w:noProof/>
                 <w:webHidden/>
               </w:rPr>
-              <w:t>18</w:t>
+              <w:t>16</w:t>
             </w:r>
             <w:r>
               <w:rPr>
@@ -1665,7 +2464,7 @@
               <w:szCs w:val="24"/>
             </w:rPr>
           </w:pPr>
-          <w:hyperlink w:anchor="_Toc11522960" w:history="1">
+          <w:hyperlink w:anchor="_Toc11691902" w:history="1">
             <w:r>
               <w:rPr>
                 <w:rStyle w:val="Hyperlink"/>
@@ -1692,7 +2491,7 @@
                 <w:noProof/>
                 <w:webHidden/>
               </w:rPr>
-              <w:instrText xml:space="preserve"> PAGEREF _Toc11522960 \h </w:instrText>
+              <w:instrText xml:space="preserve"> PAGEREF _Toc11691902 \h </w:instrText>
             </w:r>
             <w:r>
               <w:rPr>
@@ -1712,7 +2511,77 @@
                 <w:noProof/>
                 <w:webHidden/>
               </w:rPr>
-              <w:t>18</w:t>
+              <w:t>16</w:t>
+            </w:r>
+            <w:r>
+              <w:rPr>
+                <w:noProof/>
+                <w:webHidden/>
+              </w:rPr>
+              <w:fldChar w:fldCharType="end"/>
+            </w:r>
+          </w:hyperlink>
+        </w:p>
+        <w:p>
+          <w:pPr>
+            <w:pStyle w:val="TOC2"/>
+            <w:tabs>
+              <w:tab w:val="right" w:leader="dot" w:pos="9016"/>
+            </w:tabs>
+            <w:rPr>
+              <w:rFonts w:eastAsiaTheme="minorEastAsia"/>
+              <w:noProof/>
+              <w:szCs w:val="24"/>
+            </w:rPr>
+          </w:pPr>
+          <w:hyperlink w:anchor="_Toc11691903" w:history="1">
+            <w:r>
+              <w:rPr>
+                <w:rStyle w:val="Hyperlink"/>
+                <w:noProof/>
+              </w:rPr>
+              <w:t>Coding</w:t>
+            </w:r>
+            <w:r>
+              <w:rPr>
+                <w:noProof/>
+                <w:webHidden/>
+              </w:rPr>
+              <w:tab/>
+            </w:r>
+            <w:r>
+              <w:rPr>
+                <w:noProof/>
+                <w:webHidden/>
+              </w:rPr>
+              <w:fldChar w:fldCharType="begin"/>
+            </w:r>
+            <w:r>
+              <w:rPr>
+                <w:noProof/>
+                <w:webHidden/>
+              </w:rPr>
+              <w:instrText xml:space="preserve"> PAGEREF _Toc11691903 \h </w:instrText>
+            </w:r>
+            <w:r>
+              <w:rPr>
+                <w:noProof/>
+                <w:webHidden/>
+              </w:rPr>
+            </w:r>
+            <w:r>
+              <w:rPr>
+                <w:noProof/>
+                <w:webHidden/>
+              </w:rPr>
+              <w:fldChar w:fldCharType="separate"/>
+            </w:r>
+            <w:r>
+              <w:rPr>
+                <w:noProof/>
+                <w:webHidden/>
+              </w:rPr>
+              <w:t>16</w:t>
             </w:r>
             <w:r>
               <w:rPr>
@@ -1735,7 +2604,7 @@
               <w:szCs w:val="24"/>
             </w:rPr>
           </w:pPr>
-          <w:hyperlink w:anchor="_Toc11522961" w:history="1">
+          <w:hyperlink w:anchor="_Toc11691904" w:history="1">
             <w:r>
               <w:rPr>
                 <w:rStyle w:val="Hyperlink"/>
@@ -1762,7 +2631,7 @@
                 <w:noProof/>
                 <w:webHidden/>
               </w:rPr>
-              <w:instrText xml:space="preserve"> PAGEREF _Toc11522961 \h </w:instrText>
+              <w:instrText xml:space="preserve"> PAGEREF _Toc11691904 \h </w:instrText>
             </w:r>
             <w:r>
               <w:rPr>
@@ -1782,7 +2651,7 @@
                 <w:noProof/>
                 <w:webHidden/>
               </w:rPr>
-              <w:t>18</w:t>
+              <w:t>17</w:t>
             </w:r>
             <w:r>
               <w:rPr>
@@ -1805,7 +2674,7 @@
               <w:szCs w:val="24"/>
             </w:rPr>
           </w:pPr>
-          <w:hyperlink w:anchor="_Toc11522962" w:history="1">
+          <w:hyperlink w:anchor="_Toc11691905" w:history="1">
             <w:r>
               <w:rPr>
                 <w:rStyle w:val="Hyperlink"/>
@@ -1832,7 +2701,7 @@
                 <w:noProof/>
                 <w:webHidden/>
               </w:rPr>
-              <w:instrText xml:space="preserve"> PAGEREF _Toc11522962 \h </w:instrText>
+              <w:instrText xml:space="preserve"> PAGEREF _Toc11691905 \h </w:instrText>
             </w:r>
             <w:r>
               <w:rPr>
@@ -1852,7 +2721,7 @@
                 <w:noProof/>
                 <w:webHidden/>
               </w:rPr>
-              <w:t>18</w:t>
+              <w:t>17</w:t>
             </w:r>
             <w:r>
               <w:rPr>
@@ -1875,7 +2744,7 @@
               <w:szCs w:val="24"/>
             </w:rPr>
           </w:pPr>
-          <w:hyperlink w:anchor="_Toc11522963" w:history="1">
+          <w:hyperlink w:anchor="_Toc11691906" w:history="1">
             <w:r>
               <w:rPr>
                 <w:rStyle w:val="Hyperlink"/>
@@ -1902,7 +2771,7 @@
                 <w:noProof/>
                 <w:webHidden/>
               </w:rPr>
-              <w:instrText xml:space="preserve"> PAGEREF _Toc11522963 \h </w:instrText>
+              <w:instrText xml:space="preserve"> PAGEREF _Toc11691906 \h </w:instrText>
             </w:r>
             <w:r>
               <w:rPr>
@@ -1922,7 +2791,7 @@
                 <w:noProof/>
                 <w:webHidden/>
               </w:rPr>
-              <w:t>19</w:t>
+              <w:t>18</w:t>
             </w:r>
             <w:r>
               <w:rPr>
@@ -1945,7 +2814,7 @@
               <w:szCs w:val="24"/>
             </w:rPr>
           </w:pPr>
-          <w:hyperlink w:anchor="_Toc11522964" w:history="1">
+          <w:hyperlink w:anchor="_Toc11691907" w:history="1">
             <w:r>
               <w:rPr>
                 <w:rStyle w:val="Hyperlink"/>
@@ -1972,7 +2841,7 @@
                 <w:noProof/>
                 <w:webHidden/>
               </w:rPr>
-              <w:instrText xml:space="preserve"> PAGEREF _Toc11522964 \h </w:instrText>
+              <w:instrText xml:space="preserve"> PAGEREF _Toc11691907 \h </w:instrText>
             </w:r>
             <w:r>
               <w:rPr>
@@ -1992,7 +2861,7 @@
                 <w:noProof/>
                 <w:webHidden/>
               </w:rPr>
-              <w:t>20</w:t>
+              <w:t>19</w:t>
             </w:r>
             <w:r>
               <w:rPr>
@@ -2015,7 +2884,7 @@
               <w:szCs w:val="24"/>
             </w:rPr>
           </w:pPr>
-          <w:hyperlink w:anchor="_Toc11522965" w:history="1">
+          <w:hyperlink w:anchor="_Toc11691908" w:history="1">
             <w:r>
               <w:rPr>
                 <w:rStyle w:val="Hyperlink"/>
@@ -2042,7 +2911,7 @@
                 <w:noProof/>
                 <w:webHidden/>
               </w:rPr>
-              <w:instrText xml:space="preserve"> PAGEREF _Toc11522965 \h </w:instrText>
+              <w:instrText xml:space="preserve"> PAGEREF _Toc11691908 \h </w:instrText>
             </w:r>
             <w:r>
               <w:rPr>
@@ -2062,7 +2931,7 @@
                 <w:noProof/>
                 <w:webHidden/>
               </w:rPr>
-              <w:t>21</w:t>
+              <w:t>20</w:t>
             </w:r>
             <w:r>
               <w:rPr>
@@ -2085,7 +2954,7 @@
               <w:szCs w:val="24"/>
             </w:rPr>
           </w:pPr>
-          <w:hyperlink w:anchor="_Toc11522966" w:history="1">
+          <w:hyperlink w:anchor="_Toc11691909" w:history="1">
             <w:r>
               <w:rPr>
                 <w:rStyle w:val="Hyperlink"/>
@@ -2112,7 +2981,7 @@
                 <w:noProof/>
                 <w:webHidden/>
               </w:rPr>
-              <w:instrText xml:space="preserve"> PAGEREF _Toc11522966 \h </w:instrText>
+              <w:instrText xml:space="preserve"> PAGEREF _Toc11691909 \h </w:instrText>
             </w:r>
             <w:r>
               <w:rPr>
@@ -2132,7 +3001,7 @@
                 <w:noProof/>
                 <w:webHidden/>
               </w:rPr>
-              <w:t>24</w:t>
+              <w:t>22</w:t>
             </w:r>
             <w:r>
               <w:rPr>
@@ -2155,7 +3024,7 @@
               <w:szCs w:val="24"/>
             </w:rPr>
           </w:pPr>
-          <w:hyperlink w:anchor="_Toc11522967" w:history="1">
+          <w:hyperlink w:anchor="_Toc11691910" w:history="1">
             <w:r>
               <w:rPr>
                 <w:rStyle w:val="Hyperlink"/>
@@ -2182,7 +3051,7 @@
                 <w:noProof/>
                 <w:webHidden/>
               </w:rPr>
-              <w:instrText xml:space="preserve"> PAGEREF _Toc11522967 \h </w:instrText>
+              <w:instrText xml:space="preserve"> PAGEREF _Toc11691910 \h </w:instrText>
             </w:r>
             <w:r>
               <w:rPr>
@@ -2202,7 +3071,7 @@
                 <w:noProof/>
                 <w:webHidden/>
               </w:rPr>
-              <w:t>27</w:t>
+              <w:t>25</w:t>
             </w:r>
             <w:r>
               <w:rPr>
@@ -2225,7 +3094,7 @@
               <w:szCs w:val="24"/>
             </w:rPr>
           </w:pPr>
-          <w:hyperlink w:anchor="_Toc11522968" w:history="1">
+          <w:hyperlink w:anchor="_Toc11691911" w:history="1">
             <w:r>
               <w:rPr>
                 <w:rStyle w:val="Hyperlink"/>
@@ -2252,7 +3121,7 @@
                 <w:noProof/>
                 <w:webHidden/>
               </w:rPr>
-              <w:instrText xml:space="preserve"> PAGEREF _Toc11522968 \h </w:instrText>
+              <w:instrText xml:space="preserve"> PAGEREF _Toc11691911 \h </w:instrText>
             </w:r>
             <w:r>
               <w:rPr>
@@ -2272,7 +3141,7 @@
                 <w:noProof/>
                 <w:webHidden/>
               </w:rPr>
-              <w:t>28</w:t>
+              <w:t>26</w:t>
             </w:r>
             <w:r>
               <w:rPr>
@@ -2295,7 +3164,7 @@
               <w:szCs w:val="24"/>
             </w:rPr>
           </w:pPr>
-          <w:hyperlink w:anchor="_Toc11522969" w:history="1">
+          <w:hyperlink w:anchor="_Toc11691912" w:history="1">
             <w:r>
               <w:rPr>
                 <w:rStyle w:val="Hyperlink"/>
@@ -2322,7 +3191,7 @@
                 <w:noProof/>
                 <w:webHidden/>
               </w:rPr>
-              <w:instrText xml:space="preserve"> PAGEREF _Toc11522969 \h </w:instrText>
+              <w:instrText xml:space="preserve"> PAGEREF _Toc11691912 \h </w:instrText>
             </w:r>
             <w:r>
               <w:rPr>
@@ -2365,7 +3234,7 @@
               <w:szCs w:val="24"/>
             </w:rPr>
           </w:pPr>
-          <w:hyperlink w:anchor="_Toc11522970" w:history="1">
+          <w:hyperlink w:anchor="_Toc11691913" w:history="1">
             <w:r>
               <w:rPr>
                 <w:rStyle w:val="Hyperlink"/>
@@ -2392,7 +3261,7 @@
                 <w:noProof/>
                 <w:webHidden/>
               </w:rPr>
-              <w:instrText xml:space="preserve"> PAGEREF _Toc11522970 \h </w:instrText>
+              <w:instrText xml:space="preserve"> PAGEREF _Toc11691913 \h </w:instrText>
             </w:r>
             <w:r>
               <w:rPr>
@@ -2435,7 +3304,7 @@
               <w:szCs w:val="24"/>
             </w:rPr>
           </w:pPr>
-          <w:hyperlink w:anchor="_Toc11522971" w:history="1">
+          <w:hyperlink w:anchor="_Toc11691914" w:history="1">
             <w:r>
               <w:rPr>
                 <w:rStyle w:val="Hyperlink"/>
@@ -2462,7 +3331,7 @@
                 <w:noProof/>
                 <w:webHidden/>
               </w:rPr>
-              <w:instrText xml:space="preserve"> PAGEREF _Toc11522971 \h </w:instrText>
+              <w:instrText xml:space="preserve"> PAGEREF _Toc11691914 \h </w:instrText>
             </w:r>
             <w:r>
               <w:rPr>
@@ -2505,7 +3374,7 @@
               <w:szCs w:val="24"/>
             </w:rPr>
           </w:pPr>
-          <w:hyperlink w:anchor="_Toc11522972" w:history="1">
+          <w:hyperlink w:anchor="_Toc11691915" w:history="1">
             <w:r>
               <w:rPr>
                 <w:rStyle w:val="Hyperlink"/>
@@ -2532,7 +3401,7 @@
                 <w:noProof/>
                 <w:webHidden/>
               </w:rPr>
-              <w:instrText xml:space="preserve"> PAGEREF _Toc11522972 \h </w:instrText>
+              <w:instrText xml:space="preserve"> PAGEREF _Toc11691915 \h </w:instrText>
             </w:r>
             <w:r>
               <w:rPr>
@@ -2553,76 +3422,6 @@
                 <w:webHidden/>
               </w:rPr>
               <w:t>30</w:t>
-            </w:r>
-            <w:r>
-              <w:rPr>
-                <w:noProof/>
-                <w:webHidden/>
-              </w:rPr>
-              <w:fldChar w:fldCharType="end"/>
-            </w:r>
-          </w:hyperlink>
-        </w:p>
-        <w:p>
-          <w:pPr>
-            <w:pStyle w:val="TOC1"/>
-            <w:tabs>
-              <w:tab w:val="right" w:leader="dot" w:pos="9016"/>
-            </w:tabs>
-            <w:rPr>
-              <w:rFonts w:eastAsiaTheme="minorEastAsia"/>
-              <w:noProof/>
-              <w:szCs w:val="24"/>
-            </w:rPr>
-          </w:pPr>
-          <w:hyperlink w:anchor="_Toc11522973" w:history="1">
-            <w:r>
-              <w:rPr>
-                <w:rStyle w:val="Hyperlink"/>
-                <w:noProof/>
-              </w:rPr>
-              <w:t>Notes</w:t>
-            </w:r>
-            <w:r>
-              <w:rPr>
-                <w:noProof/>
-                <w:webHidden/>
-              </w:rPr>
-              <w:tab/>
-            </w:r>
-            <w:r>
-              <w:rPr>
-                <w:noProof/>
-                <w:webHidden/>
-              </w:rPr>
-              <w:fldChar w:fldCharType="begin"/>
-            </w:r>
-            <w:r>
-              <w:rPr>
-                <w:noProof/>
-                <w:webHidden/>
-              </w:rPr>
-              <w:instrText xml:space="preserve"> PAGEREF _Toc11522973 \h </w:instrText>
-            </w:r>
-            <w:r>
-              <w:rPr>
-                <w:noProof/>
-                <w:webHidden/>
-              </w:rPr>
-            </w:r>
-            <w:r>
-              <w:rPr>
-                <w:noProof/>
-                <w:webHidden/>
-              </w:rPr>
-              <w:fldChar w:fldCharType="separate"/>
-            </w:r>
-            <w:r>
-              <w:rPr>
-                <w:noProof/>
-                <w:webHidden/>
-              </w:rPr>
-              <w:t>31</w:t>
             </w:r>
             <w:r>
               <w:rPr>
@@ -2653,23 +3452,28 @@
       </w:sdtContent>
     </w:sdt>
     <w:p>
-      <w:r>
-        <w:br w:type="page"/>
-      </w:r>
+      <w:pPr>
+        <w:pStyle w:val="Heading1"/>
+        <w:jc w:val="both"/>
+        <w:sectPr>
+          <w:footerReference w:type="even" r:id="rId10"/>
+          <w:pgSz w:w="11906" w:h="16838"/>
+          <w:pgMar w:top="1440" w:right="1440" w:bottom="1440" w:left="1440" w:header="708" w:footer="708" w:gutter="0"/>
+          <w:pgNumType w:start="0"/>
+          <w:cols w:space="708"/>
+          <w:titlePg/>
+          <w:docGrid w:linePitch="360"/>
+        </w:sectPr>
+      </w:pPr>
     </w:p>
     <w:p>
       <w:pPr>
         <w:pStyle w:val="Heading1"/>
         <w:jc w:val="both"/>
       </w:pPr>
-    </w:p>
-    <w:p>
-      <w:pPr>
-        <w:pStyle w:val="Heading1"/>
-        <w:jc w:val="both"/>
-      </w:pPr>
-      <w:bookmarkStart w:id="0" w:name="_Toc11522937"/>
-      <w:r>
+      <w:bookmarkStart w:id="0" w:name="_Toc11691879"/>
+      <w:r>
+        <w:lastRenderedPageBreak/>
         <w:t>Introduction</w:t>
       </w:r>
       <w:bookmarkEnd w:id="0"/>
@@ -2831,7 +3635,7 @@
         <w:pStyle w:val="Heading1"/>
         <w:jc w:val="both"/>
       </w:pPr>
-      <w:bookmarkStart w:id="1" w:name="_Toc11522938"/>
+      <w:bookmarkStart w:id="1" w:name="_Toc11691880"/>
       <w:r>
         <w:t>Acknowledgements</w:t>
       </w:r>
@@ -2868,7 +3672,7 @@
         <w:pStyle w:val="Heading1"/>
         <w:jc w:val="both"/>
       </w:pPr>
-      <w:bookmarkStart w:id="2" w:name="_Toc11522939"/>
+      <w:bookmarkStart w:id="2" w:name="_Toc11691881"/>
       <w:r>
         <w:t>Project planning</w:t>
       </w:r>
@@ -2898,7 +3702,7 @@
                     <pic:cNvPicPr/>
                   </pic:nvPicPr>
                   <pic:blipFill>
-                    <a:blip r:embed="rId6" cstate="print">
+                    <a:blip r:embed="rId11" cstate="print">
                       <a:extLst>
                         <a:ext uri="{28A0092B-C50C-407E-A947-70E740481C1C}">
                           <a14:useLocalDpi xmlns:a14="http://schemas.microsoft.com/office/drawing/2010/main" val="0"/>
@@ -2935,7 +3739,7 @@
         <w:pStyle w:val="Heading1"/>
         <w:jc w:val="both"/>
       </w:pPr>
-      <w:bookmarkStart w:id="3" w:name="_Toc11522940"/>
+      <w:bookmarkStart w:id="3" w:name="_Toc11691882"/>
       <w:r>
         <w:lastRenderedPageBreak/>
         <w:t>Overview</w:t>
@@ -2963,7 +3767,7 @@
         <w:jc w:val="both"/>
       </w:pPr>
       <w:bookmarkStart w:id="4" w:name="_Voltage_Regulator"/>
-      <w:bookmarkStart w:id="5" w:name="_Toc11522941"/>
+      <w:bookmarkStart w:id="5" w:name="_Toc11691883"/>
       <w:bookmarkEnd w:id="4"/>
       <w:r>
         <w:t>Voltage Regulator</w:t>
@@ -3404,7 +4208,7 @@
         <w:pStyle w:val="Heading2"/>
         <w:jc w:val="both"/>
       </w:pPr>
-      <w:bookmarkStart w:id="6" w:name="_Toc11522942"/>
+      <w:bookmarkStart w:id="6" w:name="_Toc11691884"/>
       <w:r>
         <w:t>Relaxation Oscillator</w:t>
       </w:r>
@@ -3704,10 +4508,18 @@
     </w:p>
     <w:p>
       <w:pPr>
+        <w:jc w:val="both"/>
+        <w:rPr>
+          <w:szCs w:val="24"/>
+        </w:rPr>
+      </w:pPr>
+    </w:p>
+    <w:p>
+      <w:pPr>
         <w:pStyle w:val="Heading2"/>
         <w:jc w:val="both"/>
       </w:pPr>
-      <w:bookmarkStart w:id="7" w:name="_Toc11522943"/>
+      <w:bookmarkStart w:id="7" w:name="_Toc11691885"/>
       <w:r>
         <w:t>Counter</w:t>
       </w:r>
@@ -3775,6 +4587,7 @@
         <w:r>
           <w:rPr>
             <w:rStyle w:val="Hyperlink"/>
+            <w:color w:val="auto"/>
             <w:szCs w:val="24"/>
           </w:rPr>
           <w:t>188.7kHZ</w:t>
@@ -3784,7 +4597,13 @@
         <w:rPr>
           <w:szCs w:val="24"/>
         </w:rPr>
-        <w:t xml:space="preserve">, and so this will be </w:t>
+        <w:t xml:space="preserve">, </w:t>
+      </w:r>
+      <w:r>
+        <w:rPr>
+          <w:szCs w:val="24"/>
+        </w:rPr>
+        <w:t xml:space="preserve">and so this will be </w:t>
       </w:r>
       <w:r>
         <w:rPr>
@@ -4110,7 +4929,7 @@
         <w:pStyle w:val="Heading2"/>
         <w:jc w:val="both"/>
       </w:pPr>
-      <w:bookmarkStart w:id="8" w:name="_Toc11522944"/>
+      <w:bookmarkStart w:id="8" w:name="_Toc11691886"/>
       <w:r>
         <w:lastRenderedPageBreak/>
         <w:t>Ramp Generator</w:t>
@@ -4191,10 +5010,15 @@
     </w:p>
     <w:p>
       <w:pPr>
+        <w:jc w:val="both"/>
+      </w:pPr>
+    </w:p>
+    <w:p>
+      <w:pPr>
         <w:pStyle w:val="Heading2"/>
         <w:jc w:val="both"/>
       </w:pPr>
-      <w:bookmarkStart w:id="9" w:name="_Toc11522945"/>
+      <w:bookmarkStart w:id="9" w:name="_Toc11691887"/>
       <w:r>
         <w:t>Compa</w:t>
       </w:r>
@@ -4462,10 +5286,18 @@
     </w:p>
     <w:p>
       <w:pPr>
+        <w:jc w:val="both"/>
+        <w:rPr>
+          <w:rFonts w:ascii="Calibri" w:hAnsi="Calibri"/>
+        </w:rPr>
+      </w:pPr>
+    </w:p>
+    <w:p>
+      <w:pPr>
         <w:pStyle w:val="Heading2"/>
         <w:jc w:val="both"/>
       </w:pPr>
-      <w:bookmarkStart w:id="10" w:name="_Toc11522946"/>
+      <w:bookmarkStart w:id="10" w:name="_Toc11691888"/>
       <w:r>
         <w:t>Embedded Interface</w:t>
       </w:r>
@@ -4550,17 +5382,25 @@
         <w:t xml:space="preserve">, or as g-force values between -3g and 3g. </w:t>
       </w:r>
       <w:r>
-        <w:t xml:space="preserve">The values are routed to the Arduino. A programme is embedded onto the Arduino which can interpret the incoming PWM signals and display these in the serial monitor. </w:t>
+        <w:t xml:space="preserve">The values are routed to the Arduino. A programme is embedded onto </w:t>
+      </w:r>
+      <w:r>
+        <w:lastRenderedPageBreak/>
+        <w:t xml:space="preserve">the Arduino which can interpret the incoming PWM signals and display these in the serial monitor. </w:t>
       </w:r>
     </w:p>
     <w:p>
       <w:pPr>
+        <w:jc w:val="both"/>
+      </w:pPr>
+    </w:p>
+    <w:p>
+      <w:pPr>
         <w:pStyle w:val="Heading2"/>
         <w:jc w:val="both"/>
       </w:pPr>
-      <w:bookmarkStart w:id="11" w:name="_Toc11522947"/>
-      <w:r>
-        <w:lastRenderedPageBreak/>
+      <w:bookmarkStart w:id="11" w:name="_Toc11691889"/>
+      <w:r>
         <w:t>Coding</w:t>
       </w:r>
       <w:bookmarkEnd w:id="11"/>
@@ -5148,12 +5988,10 @@
         <w:pStyle w:val="Heading1"/>
         <w:jc w:val="both"/>
       </w:pPr>
-      <w:bookmarkStart w:id="12" w:name="_Toc11522948"/>
       <w:r>
         <w:lastRenderedPageBreak/>
-        <w:t>Implementation Circuits</w:t>
-      </w:r>
-      <w:bookmarkEnd w:id="12"/>
+        <w:t>Implementation of the Circuits</w:t>
+      </w:r>
     </w:p>
     <w:p>
       <w:pPr>
@@ -5166,13 +6004,13 @@
         <w:pStyle w:val="Heading2"/>
         <w:jc w:val="both"/>
       </w:pPr>
-      <w:bookmarkStart w:id="13" w:name="OLE_LINK1"/>
-      <w:bookmarkStart w:id="14" w:name="_Toc11522949"/>
+      <w:bookmarkStart w:id="12" w:name="OLE_LINK1"/>
+      <w:bookmarkStart w:id="13" w:name="_Toc11691891"/>
+      <w:bookmarkEnd w:id="12"/>
+      <w:r>
+        <w:t>Voltage Regulator</w:t>
+      </w:r>
       <w:bookmarkEnd w:id="13"/>
-      <w:r>
-        <w:t>Voltage Regulator</w:t>
-      </w:r>
-      <w:bookmarkEnd w:id="14"/>
       <w:r>
         <w:t xml:space="preserve"> </w:t>
       </w:r>
@@ -5399,6 +6237,7 @@
       <w:pPr>
         <w:jc w:val="both"/>
         <w:rPr>
+          <w:rFonts w:eastAsiaTheme="minorEastAsia"/>
           <w:szCs w:val="24"/>
         </w:rPr>
       </w:pPr>
@@ -5413,6 +6252,15 @@
           </m:r>
         </m:oMath>
       </m:oMathPara>
+    </w:p>
+    <w:p>
+      <w:pPr>
+        <w:jc w:val="both"/>
+        <w:rPr>
+          <w:rFonts w:eastAsiaTheme="minorEastAsia"/>
+          <w:szCs w:val="24"/>
+        </w:rPr>
+      </w:pPr>
     </w:p>
     <w:p>
       <w:pPr>
@@ -5579,6 +6427,15 @@
       <w:pPr>
         <w:jc w:val="both"/>
         <w:rPr>
+          <w:rFonts w:eastAsiaTheme="minorEastAsia"/>
+          <w:szCs w:val="24"/>
+        </w:rPr>
+      </w:pPr>
+    </w:p>
+    <w:p>
+      <w:pPr>
+        <w:jc w:val="both"/>
+        <w:rPr>
           <w:szCs w:val="24"/>
         </w:rPr>
       </w:pPr>
@@ -5720,19 +6577,14 @@
         <w:pStyle w:val="Heading2"/>
         <w:jc w:val="both"/>
       </w:pPr>
-    </w:p>
-    <w:p>
-      <w:pPr>
-        <w:pStyle w:val="Heading2"/>
-        <w:jc w:val="both"/>
-      </w:pPr>
-      <w:bookmarkStart w:id="15" w:name="OLE_LINK3"/>
-      <w:bookmarkStart w:id="16" w:name="_Toc11522950"/>
+      <w:bookmarkStart w:id="14" w:name="OLE_LINK3"/>
+      <w:bookmarkStart w:id="15" w:name="_Toc11691892"/>
+      <w:bookmarkEnd w:id="14"/>
+      <w:r>
+        <w:lastRenderedPageBreak/>
+        <w:t>Relaxation Oscillator</w:t>
+      </w:r>
       <w:bookmarkEnd w:id="15"/>
-      <w:r>
-        <w:t>Relaxation Oscillator</w:t>
-      </w:r>
-      <w:bookmarkEnd w:id="16"/>
     </w:p>
     <w:p>
       <w:pPr>
@@ -5775,14 +6627,7 @@
         <w:rPr>
           <w:szCs w:val="24"/>
         </w:rPr>
-        <w:t xml:space="preserve">IC described above. The output of this oscillator </w:t>
-      </w:r>
-      <w:r>
-        <w:rPr>
-          <w:szCs w:val="24"/>
-        </w:rPr>
-        <w:lastRenderedPageBreak/>
-        <w:t>is a square wave, which has been generated via one of the inverter gates of the IC. A</w:t>
+        <w:t>IC described above. The output of this oscillator is a square wave, which has been generated via one of the inverter gates of the IC. A</w:t>
       </w:r>
       <w:r>
         <w:rPr>
@@ -6201,14 +7046,6 @@
         </w:rPr>
         <w:t>This may be compared to the labelled values of the components in order to illustrate the range of tolerance in component labelling:</w:t>
       </w:r>
-    </w:p>
-    <w:p>
-      <w:pPr>
-        <w:jc w:val="both"/>
-        <w:rPr>
-          <w:szCs w:val="24"/>
-        </w:rPr>
-      </w:pPr>
     </w:p>
     <w:p>
       <w:pPr>
@@ -6881,15 +7718,6 @@
           </m:r>
         </m:oMath>
       </m:oMathPara>
-    </w:p>
-    <w:p>
-      <w:pPr>
-        <w:jc w:val="both"/>
-        <w:rPr>
-          <w:rFonts w:eastAsiaTheme="minorEastAsia"/>
-          <w:szCs w:val="24"/>
-        </w:rPr>
-      </w:pPr>
     </w:p>
     <w:p>
       <w:pPr>
@@ -7315,13 +8143,21 @@
           <w:rFonts w:eastAsiaTheme="minorEastAsia"/>
           <w:szCs w:val="24"/>
         </w:rPr>
-        <w:t xml:space="preserve"> determined to be 5.06V (see </w:t>
+        <w:t xml:space="preserve"> determined to be 5.0</w:t>
+      </w:r>
+      <w:r>
+        <w:rPr>
+          <w:rFonts w:eastAsiaTheme="minorEastAsia"/>
+          <w:szCs w:val="24"/>
+        </w:rPr>
+        <w:t xml:space="preserve">6V (see </w:t>
       </w:r>
       <w:hyperlink w:anchor="OLE_LINK2" w:history="1">
         <w:r>
           <w:rPr>
             <w:rStyle w:val="Hyperlink"/>
             <w:rFonts w:eastAsiaTheme="minorEastAsia"/>
+            <w:color w:val="auto"/>
             <w:szCs w:val="24"/>
           </w:rPr>
           <w:t>Testing and Results – Voltage Regulator</w:t>
@@ -7339,7 +8175,14 @@
           <w:rFonts w:eastAsiaTheme="minorEastAsia"/>
           <w:szCs w:val="24"/>
         </w:rPr>
-        <w:t>. However, the V</w:t>
+        <w:t xml:space="preserve">. </w:t>
+      </w:r>
+      <w:r>
+        <w:rPr>
+          <w:rFonts w:eastAsiaTheme="minorEastAsia"/>
+          <w:szCs w:val="24"/>
+        </w:rPr>
+        <w:t>However, the V</w:t>
       </w:r>
       <w:r>
         <w:rPr>
@@ -7461,7 +8304,7 @@
             <wp:cNvGraphicFramePr/>
             <a:graphic xmlns:a="http://schemas.openxmlformats.org/drawingml/2006/main">
               <a:graphicData uri="http://schemas.openxmlformats.org/drawingml/2006/chart">
-                <c:chart xmlns:c="http://schemas.openxmlformats.org/drawingml/2006/chart" xmlns:r="http://schemas.openxmlformats.org/officeDocument/2006/relationships" r:id="rId7"/>
+                <c:chart xmlns:c="http://schemas.openxmlformats.org/drawingml/2006/chart" xmlns:r="http://schemas.openxmlformats.org/officeDocument/2006/relationships" r:id="rId12"/>
               </a:graphicData>
             </a:graphic>
           </wp:inline>
@@ -7470,14 +8313,23 @@
     </w:p>
     <w:p>
       <w:pPr>
+        <w:jc w:val="both"/>
+        <w:rPr>
+          <w:rFonts w:eastAsiaTheme="minorEastAsia"/>
+          <w:szCs w:val="24"/>
+        </w:rPr>
+      </w:pPr>
+    </w:p>
+    <w:p>
+      <w:pPr>
         <w:pStyle w:val="Heading2"/>
         <w:jc w:val="both"/>
       </w:pPr>
-      <w:bookmarkStart w:id="17" w:name="_Toc11522951"/>
+      <w:bookmarkStart w:id="16" w:name="_Toc11691893"/>
       <w:r>
         <w:t>Counter</w:t>
       </w:r>
-      <w:bookmarkEnd w:id="17"/>
+      <w:bookmarkEnd w:id="16"/>
     </w:p>
     <w:p>
       <w:pPr>
@@ -7540,6 +8392,15 @@
       <w:r>
         <w:t>:</w:t>
       </w:r>
+    </w:p>
+    <w:p>
+      <w:pPr>
+        <w:jc w:val="both"/>
+        <w:rPr>
+          <w:sz w:val="12"/>
+          <w:szCs w:val="12"/>
+        </w:rPr>
+      </w:pPr>
     </w:p>
     <w:tbl>
       <w:tblPr>
@@ -7549,33 +8410,34 @@
       </w:tblPr>
       <w:tblGrid>
         <w:gridCol w:w="1021"/>
-        <w:gridCol w:w="1260"/>
-        <w:gridCol w:w="740"/>
-        <w:gridCol w:w="999"/>
-        <w:gridCol w:w="999"/>
-        <w:gridCol w:w="999"/>
-        <w:gridCol w:w="999"/>
-        <w:gridCol w:w="778"/>
-        <w:gridCol w:w="1221"/>
+        <w:gridCol w:w="1384"/>
+        <w:gridCol w:w="874"/>
+        <w:gridCol w:w="874"/>
+        <w:gridCol w:w="874"/>
+        <w:gridCol w:w="874"/>
+        <w:gridCol w:w="874"/>
+        <w:gridCol w:w="875"/>
+        <w:gridCol w:w="1366"/>
       </w:tblGrid>
       <w:tr>
-        <w:tc>
-          <w:tcPr>
-            <w:tcW w:w="1001" w:type="dxa"/>
+        <w:trPr>
+          <w:trHeight w:hRule="exact" w:val="567"/>
+        </w:trPr>
+        <w:tc>
+          <w:tcPr>
+            <w:tcW w:w="1021" w:type="dxa"/>
           </w:tcPr>
           <w:p>
             <w:pPr>
               <w:rPr>
                 <w:b/>
                 <w:bCs/>
-                <w:u w:val="single"/>
               </w:rPr>
             </w:pPr>
             <w:r>
               <w:rPr>
                 <w:b/>
                 <w:bCs/>
-                <w:u w:val="single"/>
               </w:rPr>
               <w:t>Decimal</w:t>
             </w:r>
@@ -7583,21 +8445,19 @@
         </w:tc>
         <w:tc>
           <w:tcPr>
-            <w:tcW w:w="1262" w:type="dxa"/>
+            <w:tcW w:w="1384" w:type="dxa"/>
           </w:tcPr>
           <w:p>
             <w:pPr>
               <w:rPr>
                 <w:b/>
                 <w:bCs/>
-                <w:u w:val="single"/>
               </w:rPr>
             </w:pPr>
             <w:r>
               <w:rPr>
                 <w:b/>
                 <w:bCs/>
-                <w:u w:val="single"/>
               </w:rPr>
               <w:t>Bit 7 (MSB)</w:t>
             </w:r>
@@ -7605,21 +8465,19 @@
         </w:tc>
         <w:tc>
           <w:tcPr>
-            <w:tcW w:w="741" w:type="dxa"/>
+            <w:tcW w:w="874" w:type="dxa"/>
           </w:tcPr>
           <w:p>
             <w:pPr>
               <w:rPr>
                 <w:b/>
                 <w:bCs/>
-                <w:u w:val="single"/>
               </w:rPr>
             </w:pPr>
             <w:r>
               <w:rPr>
                 <w:b/>
                 <w:bCs/>
-                <w:u w:val="single"/>
               </w:rPr>
               <w:t>Bit 6</w:t>
             </w:r>
@@ -7627,21 +8485,19 @@
         </w:tc>
         <w:tc>
           <w:tcPr>
-            <w:tcW w:w="1002" w:type="dxa"/>
+            <w:tcW w:w="874" w:type="dxa"/>
           </w:tcPr>
           <w:p>
             <w:pPr>
               <w:rPr>
                 <w:b/>
                 <w:bCs/>
-                <w:u w:val="single"/>
               </w:rPr>
             </w:pPr>
             <w:r>
               <w:rPr>
                 <w:b/>
                 <w:bCs/>
-                <w:u w:val="single"/>
               </w:rPr>
               <w:t>Bit 5</w:t>
             </w:r>
@@ -7649,21 +8505,19 @@
         </w:tc>
         <w:tc>
           <w:tcPr>
-            <w:tcW w:w="1002" w:type="dxa"/>
+            <w:tcW w:w="874" w:type="dxa"/>
           </w:tcPr>
           <w:p>
             <w:pPr>
               <w:rPr>
                 <w:b/>
                 <w:bCs/>
-                <w:u w:val="single"/>
               </w:rPr>
             </w:pPr>
             <w:r>
               <w:rPr>
                 <w:b/>
                 <w:bCs/>
-                <w:u w:val="single"/>
               </w:rPr>
               <w:t>Bit 4</w:t>
             </w:r>
@@ -7671,21 +8525,19 @@
         </w:tc>
         <w:tc>
           <w:tcPr>
-            <w:tcW w:w="1002" w:type="dxa"/>
+            <w:tcW w:w="874" w:type="dxa"/>
           </w:tcPr>
           <w:p>
             <w:pPr>
               <w:rPr>
                 <w:b/>
                 <w:bCs/>
-                <w:u w:val="single"/>
               </w:rPr>
             </w:pPr>
             <w:r>
               <w:rPr>
                 <w:b/>
                 <w:bCs/>
-                <w:u w:val="single"/>
               </w:rPr>
               <w:t>Bit 3</w:t>
             </w:r>
@@ -7693,21 +8545,19 @@
         </w:tc>
         <w:tc>
           <w:tcPr>
-            <w:tcW w:w="1002" w:type="dxa"/>
+            <w:tcW w:w="874" w:type="dxa"/>
           </w:tcPr>
           <w:p>
             <w:pPr>
               <w:rPr>
                 <w:b/>
                 <w:bCs/>
-                <w:u w:val="single"/>
               </w:rPr>
             </w:pPr>
             <w:r>
               <w:rPr>
                 <w:b/>
                 <w:bCs/>
-                <w:u w:val="single"/>
               </w:rPr>
               <w:t>Bit 2</w:t>
             </w:r>
@@ -7715,21 +8565,19 @@
         </w:tc>
         <w:tc>
           <w:tcPr>
-            <w:tcW w:w="780" w:type="dxa"/>
+            <w:tcW w:w="875" w:type="dxa"/>
           </w:tcPr>
           <w:p>
             <w:pPr>
               <w:rPr>
                 <w:b/>
                 <w:bCs/>
-                <w:u w:val="single"/>
               </w:rPr>
             </w:pPr>
             <w:r>
               <w:rPr>
                 <w:b/>
                 <w:bCs/>
-                <w:u w:val="single"/>
               </w:rPr>
               <w:t>Bit 1</w:t>
             </w:r>
@@ -7737,21 +8585,19 @@
         </w:tc>
         <w:tc>
           <w:tcPr>
-            <w:tcW w:w="1224" w:type="dxa"/>
+            <w:tcW w:w="1366" w:type="dxa"/>
           </w:tcPr>
           <w:p>
             <w:pPr>
               <w:rPr>
                 <w:b/>
                 <w:bCs/>
-                <w:u w:val="single"/>
               </w:rPr>
             </w:pPr>
             <w:r>
               <w:rPr>
                 <w:b/>
                 <w:bCs/>
-                <w:u w:val="single"/>
               </w:rPr>
               <w:t>Bit 0 (LSB)</w:t>
             </w:r>
@@ -7759,391 +8605,256 @@
         </w:tc>
       </w:tr>
       <w:tr>
-        <w:tc>
-          <w:tcPr>
-            <w:tcW w:w="1001" w:type="dxa"/>
+        <w:trPr>
+          <w:trHeight w:hRule="exact" w:val="567"/>
+        </w:trPr>
+        <w:tc>
+          <w:tcPr>
+            <w:tcW w:w="1021" w:type="dxa"/>
             <w:tcBorders>
               <w:bottom w:val="single" w:sz="4" w:space="0" w:color="auto"/>
             </w:tcBorders>
           </w:tcPr>
           <w:p>
-            <w:pPr>
-              <w:rPr>
-                <w:u w:val="single"/>
-              </w:rPr>
-            </w:pPr>
-            <w:r>
-              <w:rPr>
-                <w:u w:val="single"/>
-              </w:rPr>
+            <w:r>
               <w:t>0</w:t>
             </w:r>
           </w:p>
         </w:tc>
         <w:tc>
           <w:tcPr>
-            <w:tcW w:w="1262" w:type="dxa"/>
+            <w:tcW w:w="1384" w:type="dxa"/>
             <w:tcBorders>
               <w:bottom w:val="single" w:sz="4" w:space="0" w:color="auto"/>
             </w:tcBorders>
           </w:tcPr>
           <w:p>
-            <w:pPr>
-              <w:rPr>
-                <w:u w:val="single"/>
-              </w:rPr>
-            </w:pPr>
-            <w:r>
-              <w:rPr>
-                <w:u w:val="single"/>
-              </w:rPr>
+            <w:r>
               <w:t>0</w:t>
             </w:r>
           </w:p>
         </w:tc>
         <w:tc>
           <w:tcPr>
-            <w:tcW w:w="741" w:type="dxa"/>
+            <w:tcW w:w="874" w:type="dxa"/>
             <w:tcBorders>
               <w:bottom w:val="single" w:sz="4" w:space="0" w:color="auto"/>
             </w:tcBorders>
           </w:tcPr>
           <w:p>
-            <w:pPr>
-              <w:rPr>
-                <w:u w:val="single"/>
-              </w:rPr>
-            </w:pPr>
-            <w:r>
-              <w:rPr>
-                <w:u w:val="single"/>
-              </w:rPr>
+            <w:r>
               <w:t>0</w:t>
             </w:r>
           </w:p>
         </w:tc>
         <w:tc>
           <w:tcPr>
-            <w:tcW w:w="1002" w:type="dxa"/>
+            <w:tcW w:w="874" w:type="dxa"/>
             <w:tcBorders>
               <w:bottom w:val="single" w:sz="4" w:space="0" w:color="auto"/>
             </w:tcBorders>
           </w:tcPr>
           <w:p>
-            <w:pPr>
-              <w:rPr>
-                <w:u w:val="single"/>
-              </w:rPr>
-            </w:pPr>
-            <w:r>
-              <w:rPr>
-                <w:u w:val="single"/>
-              </w:rPr>
+            <w:r>
               <w:t>0</w:t>
             </w:r>
           </w:p>
         </w:tc>
         <w:tc>
           <w:tcPr>
-            <w:tcW w:w="1002" w:type="dxa"/>
+            <w:tcW w:w="874" w:type="dxa"/>
             <w:tcBorders>
               <w:bottom w:val="single" w:sz="4" w:space="0" w:color="auto"/>
             </w:tcBorders>
           </w:tcPr>
           <w:p>
-            <w:pPr>
-              <w:rPr>
-                <w:u w:val="single"/>
-              </w:rPr>
-            </w:pPr>
-            <w:r>
-              <w:rPr>
-                <w:u w:val="single"/>
-              </w:rPr>
+            <w:r>
               <w:t>0</w:t>
             </w:r>
           </w:p>
         </w:tc>
         <w:tc>
           <w:tcPr>
-            <w:tcW w:w="1002" w:type="dxa"/>
+            <w:tcW w:w="874" w:type="dxa"/>
             <w:tcBorders>
               <w:bottom w:val="single" w:sz="4" w:space="0" w:color="auto"/>
             </w:tcBorders>
           </w:tcPr>
           <w:p>
-            <w:pPr>
-              <w:rPr>
-                <w:u w:val="single"/>
-              </w:rPr>
-            </w:pPr>
-            <w:r>
-              <w:rPr>
-                <w:u w:val="single"/>
-              </w:rPr>
+            <w:r>
               <w:t>0</w:t>
             </w:r>
           </w:p>
         </w:tc>
         <w:tc>
           <w:tcPr>
-            <w:tcW w:w="1002" w:type="dxa"/>
+            <w:tcW w:w="874" w:type="dxa"/>
             <w:tcBorders>
               <w:bottom w:val="single" w:sz="4" w:space="0" w:color="auto"/>
             </w:tcBorders>
           </w:tcPr>
           <w:p>
-            <w:pPr>
-              <w:rPr>
-                <w:u w:val="single"/>
-              </w:rPr>
-            </w:pPr>
-            <w:r>
-              <w:rPr>
-                <w:u w:val="single"/>
-              </w:rPr>
+            <w:r>
               <w:t>0</w:t>
             </w:r>
           </w:p>
         </w:tc>
         <w:tc>
           <w:tcPr>
-            <w:tcW w:w="780" w:type="dxa"/>
+            <w:tcW w:w="875" w:type="dxa"/>
             <w:tcBorders>
               <w:bottom w:val="single" w:sz="4" w:space="0" w:color="auto"/>
             </w:tcBorders>
           </w:tcPr>
           <w:p>
-            <w:pPr>
-              <w:rPr>
-                <w:u w:val="single"/>
-              </w:rPr>
-            </w:pPr>
-            <w:r>
-              <w:rPr>
-                <w:u w:val="single"/>
-              </w:rPr>
+            <w:r>
               <w:t>0</w:t>
             </w:r>
           </w:p>
         </w:tc>
         <w:tc>
           <w:tcPr>
-            <w:tcW w:w="1224" w:type="dxa"/>
+            <w:tcW w:w="1366" w:type="dxa"/>
             <w:tcBorders>
               <w:bottom w:val="single" w:sz="4" w:space="0" w:color="auto"/>
             </w:tcBorders>
           </w:tcPr>
           <w:p>
-            <w:pPr>
-              <w:rPr>
-                <w:u w:val="single"/>
-              </w:rPr>
-            </w:pPr>
-            <w:r>
-              <w:rPr>
-                <w:u w:val="single"/>
-              </w:rPr>
+            <w:r>
               <w:t>0</w:t>
             </w:r>
           </w:p>
         </w:tc>
       </w:tr>
       <w:tr>
-        <w:tc>
-          <w:tcPr>
-            <w:tcW w:w="1001" w:type="dxa"/>
+        <w:trPr>
+          <w:trHeight w:hRule="exact" w:val="567"/>
+        </w:trPr>
+        <w:tc>
+          <w:tcPr>
+            <w:tcW w:w="1021" w:type="dxa"/>
             <w:tcBorders>
               <w:bottom w:val="single" w:sz="4" w:space="0" w:color="auto"/>
             </w:tcBorders>
           </w:tcPr>
           <w:p>
-            <w:pPr>
-              <w:rPr>
-                <w:u w:val="single"/>
-              </w:rPr>
-            </w:pPr>
-            <w:r>
-              <w:rPr>
-                <w:u w:val="single"/>
-              </w:rPr>
+            <w:r>
               <w:t>1</w:t>
             </w:r>
           </w:p>
         </w:tc>
         <w:tc>
           <w:tcPr>
-            <w:tcW w:w="1262" w:type="dxa"/>
+            <w:tcW w:w="1384" w:type="dxa"/>
             <w:tcBorders>
               <w:bottom w:val="single" w:sz="4" w:space="0" w:color="auto"/>
             </w:tcBorders>
           </w:tcPr>
           <w:p>
-            <w:pPr>
-              <w:rPr>
-                <w:u w:val="single"/>
-              </w:rPr>
-            </w:pPr>
-            <w:r>
-              <w:rPr>
-                <w:u w:val="single"/>
-              </w:rPr>
+            <w:r>
               <w:t>0</w:t>
             </w:r>
           </w:p>
         </w:tc>
         <w:tc>
           <w:tcPr>
-            <w:tcW w:w="741" w:type="dxa"/>
+            <w:tcW w:w="874" w:type="dxa"/>
             <w:tcBorders>
               <w:bottom w:val="single" w:sz="4" w:space="0" w:color="auto"/>
             </w:tcBorders>
           </w:tcPr>
           <w:p>
-            <w:pPr>
-              <w:rPr>
-                <w:u w:val="single"/>
-              </w:rPr>
-            </w:pPr>
-            <w:r>
-              <w:rPr>
-                <w:u w:val="single"/>
-              </w:rPr>
+            <w:r>
               <w:t>0</w:t>
             </w:r>
           </w:p>
         </w:tc>
         <w:tc>
           <w:tcPr>
-            <w:tcW w:w="1002" w:type="dxa"/>
+            <w:tcW w:w="874" w:type="dxa"/>
             <w:tcBorders>
               <w:bottom w:val="single" w:sz="4" w:space="0" w:color="auto"/>
             </w:tcBorders>
           </w:tcPr>
           <w:p>
-            <w:pPr>
-              <w:rPr>
-                <w:u w:val="single"/>
-              </w:rPr>
-            </w:pPr>
-            <w:r>
-              <w:rPr>
-                <w:u w:val="single"/>
-              </w:rPr>
+            <w:r>
               <w:t>0</w:t>
             </w:r>
           </w:p>
         </w:tc>
         <w:tc>
           <w:tcPr>
-            <w:tcW w:w="1002" w:type="dxa"/>
+            <w:tcW w:w="874" w:type="dxa"/>
             <w:tcBorders>
               <w:bottom w:val="single" w:sz="4" w:space="0" w:color="auto"/>
             </w:tcBorders>
           </w:tcPr>
           <w:p>
-            <w:pPr>
-              <w:rPr>
-                <w:u w:val="single"/>
-              </w:rPr>
-            </w:pPr>
-            <w:r>
-              <w:rPr>
-                <w:u w:val="single"/>
-              </w:rPr>
+            <w:r>
               <w:t>0</w:t>
             </w:r>
           </w:p>
         </w:tc>
         <w:tc>
           <w:tcPr>
-            <w:tcW w:w="1002" w:type="dxa"/>
+            <w:tcW w:w="874" w:type="dxa"/>
             <w:tcBorders>
               <w:bottom w:val="single" w:sz="4" w:space="0" w:color="auto"/>
             </w:tcBorders>
           </w:tcPr>
           <w:p>
-            <w:pPr>
-              <w:rPr>
-                <w:u w:val="single"/>
-              </w:rPr>
-            </w:pPr>
-            <w:r>
-              <w:rPr>
-                <w:u w:val="single"/>
-              </w:rPr>
+            <w:r>
               <w:t>0</w:t>
             </w:r>
           </w:p>
         </w:tc>
         <w:tc>
           <w:tcPr>
-            <w:tcW w:w="1002" w:type="dxa"/>
+            <w:tcW w:w="874" w:type="dxa"/>
             <w:tcBorders>
               <w:bottom w:val="single" w:sz="4" w:space="0" w:color="auto"/>
             </w:tcBorders>
           </w:tcPr>
           <w:p>
-            <w:pPr>
-              <w:rPr>
-                <w:u w:val="single"/>
-              </w:rPr>
-            </w:pPr>
-            <w:r>
-              <w:rPr>
-                <w:u w:val="single"/>
-              </w:rPr>
+            <w:r>
               <w:t>0</w:t>
             </w:r>
           </w:p>
         </w:tc>
         <w:tc>
           <w:tcPr>
-            <w:tcW w:w="780" w:type="dxa"/>
+            <w:tcW w:w="875" w:type="dxa"/>
             <w:tcBorders>
               <w:bottom w:val="single" w:sz="4" w:space="0" w:color="auto"/>
             </w:tcBorders>
           </w:tcPr>
           <w:p>
-            <w:pPr>
-              <w:rPr>
-                <w:u w:val="single"/>
-              </w:rPr>
-            </w:pPr>
-            <w:r>
-              <w:rPr>
-                <w:u w:val="single"/>
-              </w:rPr>
+            <w:r>
               <w:t>0</w:t>
             </w:r>
           </w:p>
         </w:tc>
         <w:tc>
           <w:tcPr>
-            <w:tcW w:w="1224" w:type="dxa"/>
+            <w:tcW w:w="1366" w:type="dxa"/>
             <w:tcBorders>
               <w:bottom w:val="single" w:sz="4" w:space="0" w:color="auto"/>
             </w:tcBorders>
           </w:tcPr>
           <w:p>
-            <w:pPr>
-              <w:rPr>
-                <w:u w:val="single"/>
-              </w:rPr>
-            </w:pPr>
-            <w:r>
-              <w:rPr>
-                <w:u w:val="single"/>
-              </w:rPr>
+            <w:r>
               <w:t>1</w:t>
             </w:r>
           </w:p>
         </w:tc>
       </w:tr>
       <w:tr>
-        <w:tc>
-          <w:tcPr>
-            <w:tcW w:w="1001" w:type="dxa"/>
+        <w:trPr>
+          <w:trHeight w:hRule="exact" w:val="1267"/>
+        </w:trPr>
+        <w:tc>
+          <w:tcPr>
+            <w:tcW w:w="1021" w:type="dxa"/>
             <w:tcBorders>
               <w:top w:val="single" w:sz="4" w:space="0" w:color="auto"/>
               <w:left w:val="nil"/>
@@ -8152,48 +8863,24 @@
             </w:tcBorders>
           </w:tcPr>
           <w:p>
-            <w:pPr>
-              <w:rPr>
-                <w:u w:val="single"/>
-              </w:rPr>
-            </w:pPr>
-            <w:r>
-              <w:rPr>
-                <w:u w:val="single"/>
-              </w:rPr>
+            <w:r>
               <w:t>.</w:t>
             </w:r>
           </w:p>
           <w:p>
-            <w:pPr>
-              <w:rPr>
-                <w:u w:val="single"/>
-              </w:rPr>
-            </w:pPr>
-            <w:r>
-              <w:rPr>
-                <w:u w:val="single"/>
-              </w:rPr>
+            <w:r>
               <w:t>.</w:t>
             </w:r>
           </w:p>
           <w:p>
-            <w:pPr>
-              <w:rPr>
-                <w:u w:val="single"/>
-              </w:rPr>
-            </w:pPr>
-            <w:r>
-              <w:rPr>
-                <w:u w:val="single"/>
-              </w:rPr>
+            <w:r>
               <w:t>.</w:t>
             </w:r>
           </w:p>
         </w:tc>
         <w:tc>
           <w:tcPr>
-            <w:tcW w:w="1262" w:type="dxa"/>
+            <w:tcW w:w="1384" w:type="dxa"/>
             <w:tcBorders>
               <w:top w:val="single" w:sz="4" w:space="0" w:color="auto"/>
               <w:left w:val="nil"/>
@@ -8202,48 +8889,35 @@
             </w:tcBorders>
           </w:tcPr>
           <w:p>
-            <w:pPr>
-              <w:rPr>
-                <w:u w:val="single"/>
-              </w:rPr>
-            </w:pPr>
-            <w:r>
-              <w:rPr>
-                <w:u w:val="single"/>
-              </w:rPr>
+            <w:r>
               <w:t>.</w:t>
             </w:r>
           </w:p>
           <w:p>
-            <w:pPr>
-              <w:rPr>
-                <w:u w:val="single"/>
-              </w:rPr>
-            </w:pPr>
-            <w:r>
-              <w:rPr>
-                <w:u w:val="single"/>
-              </w:rPr>
+            <w:r>
               <w:t>.</w:t>
             </w:r>
           </w:p>
           <w:p>
-            <w:pPr>
-              <w:rPr>
-                <w:u w:val="single"/>
-              </w:rPr>
-            </w:pPr>
-            <w:r>
-              <w:rPr>
-                <w:u w:val="single"/>
-              </w:rPr>
+            <w:r>
               <w:t>.</w:t>
             </w:r>
           </w:p>
-        </w:tc>
-        <w:tc>
-          <w:tcPr>
-            <w:tcW w:w="741" w:type="dxa"/>
+          <w:p/>
+          <w:p>
+            <w:r>
+              <w:t>.</w:t>
+            </w:r>
+          </w:p>
+          <w:p>
+            <w:r>
+              <w:t>.</w:t>
+            </w:r>
+          </w:p>
+        </w:tc>
+        <w:tc>
+          <w:tcPr>
+            <w:tcW w:w="874" w:type="dxa"/>
             <w:tcBorders>
               <w:top w:val="single" w:sz="4" w:space="0" w:color="auto"/>
               <w:left w:val="nil"/>
@@ -8252,48 +8926,24 @@
             </w:tcBorders>
           </w:tcPr>
           <w:p>
-            <w:pPr>
-              <w:rPr>
-                <w:u w:val="single"/>
-              </w:rPr>
-            </w:pPr>
-            <w:r>
-              <w:rPr>
-                <w:u w:val="single"/>
-              </w:rPr>
+            <w:r>
               <w:t>.</w:t>
             </w:r>
           </w:p>
           <w:p>
-            <w:pPr>
-              <w:rPr>
-                <w:u w:val="single"/>
-              </w:rPr>
-            </w:pPr>
-            <w:r>
-              <w:rPr>
-                <w:u w:val="single"/>
-              </w:rPr>
+            <w:r>
               <w:t>.</w:t>
             </w:r>
           </w:p>
           <w:p>
-            <w:pPr>
-              <w:rPr>
-                <w:u w:val="single"/>
-              </w:rPr>
-            </w:pPr>
-            <w:r>
-              <w:rPr>
-                <w:u w:val="single"/>
-              </w:rPr>
+            <w:r>
               <w:t>.</w:t>
             </w:r>
           </w:p>
         </w:tc>
         <w:tc>
           <w:tcPr>
-            <w:tcW w:w="1002" w:type="dxa"/>
+            <w:tcW w:w="874" w:type="dxa"/>
             <w:tcBorders>
               <w:top w:val="single" w:sz="4" w:space="0" w:color="auto"/>
               <w:left w:val="nil"/>
@@ -8302,48 +8952,24 @@
             </w:tcBorders>
           </w:tcPr>
           <w:p>
-            <w:pPr>
-              <w:rPr>
-                <w:u w:val="single"/>
-              </w:rPr>
-            </w:pPr>
-            <w:r>
-              <w:rPr>
-                <w:u w:val="single"/>
-              </w:rPr>
+            <w:r>
               <w:t>.</w:t>
             </w:r>
           </w:p>
           <w:p>
-            <w:pPr>
-              <w:rPr>
-                <w:u w:val="single"/>
-              </w:rPr>
-            </w:pPr>
-            <w:r>
-              <w:rPr>
-                <w:u w:val="single"/>
-              </w:rPr>
+            <w:r>
               <w:t>.</w:t>
             </w:r>
           </w:p>
           <w:p>
-            <w:pPr>
-              <w:rPr>
-                <w:u w:val="single"/>
-              </w:rPr>
-            </w:pPr>
-            <w:r>
-              <w:rPr>
-                <w:u w:val="single"/>
-              </w:rPr>
+            <w:r>
               <w:t>.</w:t>
             </w:r>
           </w:p>
         </w:tc>
         <w:tc>
           <w:tcPr>
-            <w:tcW w:w="1002" w:type="dxa"/>
+            <w:tcW w:w="874" w:type="dxa"/>
             <w:tcBorders>
               <w:top w:val="single" w:sz="4" w:space="0" w:color="auto"/>
               <w:left w:val="nil"/>
@@ -8352,48 +8978,24 @@
             </w:tcBorders>
           </w:tcPr>
           <w:p>
-            <w:pPr>
-              <w:rPr>
-                <w:u w:val="single"/>
-              </w:rPr>
-            </w:pPr>
-            <w:r>
-              <w:rPr>
-                <w:u w:val="single"/>
-              </w:rPr>
+            <w:r>
               <w:t>.</w:t>
             </w:r>
           </w:p>
           <w:p>
-            <w:pPr>
-              <w:rPr>
-                <w:u w:val="single"/>
-              </w:rPr>
-            </w:pPr>
-            <w:r>
-              <w:rPr>
-                <w:u w:val="single"/>
-              </w:rPr>
+            <w:r>
               <w:t>.</w:t>
             </w:r>
           </w:p>
           <w:p>
-            <w:pPr>
-              <w:rPr>
-                <w:u w:val="single"/>
-              </w:rPr>
-            </w:pPr>
-            <w:r>
-              <w:rPr>
-                <w:u w:val="single"/>
-              </w:rPr>
+            <w:r>
               <w:t>.</w:t>
             </w:r>
           </w:p>
         </w:tc>
         <w:tc>
           <w:tcPr>
-            <w:tcW w:w="1002" w:type="dxa"/>
+            <w:tcW w:w="874" w:type="dxa"/>
             <w:tcBorders>
               <w:top w:val="single" w:sz="4" w:space="0" w:color="auto"/>
               <w:left w:val="nil"/>
@@ -8402,48 +9004,24 @@
             </w:tcBorders>
           </w:tcPr>
           <w:p>
-            <w:pPr>
-              <w:rPr>
-                <w:u w:val="single"/>
-              </w:rPr>
-            </w:pPr>
-            <w:r>
-              <w:rPr>
-                <w:u w:val="single"/>
-              </w:rPr>
+            <w:r>
               <w:t>.</w:t>
             </w:r>
           </w:p>
           <w:p>
-            <w:pPr>
-              <w:rPr>
-                <w:u w:val="single"/>
-              </w:rPr>
-            </w:pPr>
-            <w:r>
-              <w:rPr>
-                <w:u w:val="single"/>
-              </w:rPr>
+            <w:r>
               <w:t>.</w:t>
             </w:r>
           </w:p>
           <w:p>
-            <w:pPr>
-              <w:rPr>
-                <w:u w:val="single"/>
-              </w:rPr>
-            </w:pPr>
-            <w:r>
-              <w:rPr>
-                <w:u w:val="single"/>
-              </w:rPr>
+            <w:r>
               <w:t>.</w:t>
             </w:r>
           </w:p>
         </w:tc>
         <w:tc>
           <w:tcPr>
-            <w:tcW w:w="1002" w:type="dxa"/>
+            <w:tcW w:w="874" w:type="dxa"/>
             <w:tcBorders>
               <w:top w:val="single" w:sz="4" w:space="0" w:color="auto"/>
               <w:left w:val="nil"/>
@@ -8452,48 +9030,24 @@
             </w:tcBorders>
           </w:tcPr>
           <w:p>
-            <w:pPr>
-              <w:rPr>
-                <w:u w:val="single"/>
-              </w:rPr>
-            </w:pPr>
-            <w:r>
-              <w:rPr>
-                <w:u w:val="single"/>
-              </w:rPr>
+            <w:r>
               <w:t>.</w:t>
             </w:r>
           </w:p>
           <w:p>
-            <w:pPr>
-              <w:rPr>
-                <w:u w:val="single"/>
-              </w:rPr>
-            </w:pPr>
-            <w:r>
-              <w:rPr>
-                <w:u w:val="single"/>
-              </w:rPr>
+            <w:r>
               <w:t>.</w:t>
             </w:r>
           </w:p>
           <w:p>
-            <w:pPr>
-              <w:rPr>
-                <w:u w:val="single"/>
-              </w:rPr>
-            </w:pPr>
-            <w:r>
-              <w:rPr>
-                <w:u w:val="single"/>
-              </w:rPr>
+            <w:r>
               <w:t>.</w:t>
             </w:r>
           </w:p>
         </w:tc>
         <w:tc>
           <w:tcPr>
-            <w:tcW w:w="780" w:type="dxa"/>
+            <w:tcW w:w="875" w:type="dxa"/>
             <w:tcBorders>
               <w:top w:val="single" w:sz="4" w:space="0" w:color="auto"/>
               <w:left w:val="nil"/>
@@ -8502,48 +9056,24 @@
             </w:tcBorders>
           </w:tcPr>
           <w:p>
-            <w:pPr>
-              <w:rPr>
-                <w:u w:val="single"/>
-              </w:rPr>
-            </w:pPr>
-            <w:r>
-              <w:rPr>
-                <w:u w:val="single"/>
-              </w:rPr>
+            <w:r>
               <w:t>.</w:t>
             </w:r>
           </w:p>
           <w:p>
-            <w:pPr>
-              <w:rPr>
-                <w:u w:val="single"/>
-              </w:rPr>
-            </w:pPr>
-            <w:r>
-              <w:rPr>
-                <w:u w:val="single"/>
-              </w:rPr>
+            <w:r>
               <w:t>.</w:t>
             </w:r>
           </w:p>
           <w:p>
-            <w:pPr>
-              <w:rPr>
-                <w:u w:val="single"/>
-              </w:rPr>
-            </w:pPr>
-            <w:r>
-              <w:rPr>
-                <w:u w:val="single"/>
-              </w:rPr>
+            <w:r>
               <w:t>.</w:t>
             </w:r>
           </w:p>
         </w:tc>
         <w:tc>
           <w:tcPr>
-            <w:tcW w:w="1224" w:type="dxa"/>
+            <w:tcW w:w="1366" w:type="dxa"/>
             <w:tcBorders>
               <w:top w:val="single" w:sz="4" w:space="0" w:color="auto"/>
               <w:left w:val="nil"/>
@@ -8552,397 +9082,237 @@
             </w:tcBorders>
           </w:tcPr>
           <w:p>
-            <w:pPr>
-              <w:rPr>
-                <w:u w:val="single"/>
-              </w:rPr>
-            </w:pPr>
-            <w:r>
-              <w:rPr>
-                <w:u w:val="single"/>
-              </w:rPr>
+            <w:r>
               <w:t>.</w:t>
             </w:r>
           </w:p>
           <w:p>
-            <w:pPr>
-              <w:rPr>
-                <w:u w:val="single"/>
-              </w:rPr>
-            </w:pPr>
-            <w:r>
-              <w:rPr>
-                <w:u w:val="single"/>
-              </w:rPr>
+            <w:r>
               <w:t>.</w:t>
             </w:r>
           </w:p>
           <w:p>
-            <w:pPr>
-              <w:rPr>
-                <w:u w:val="single"/>
-              </w:rPr>
-            </w:pPr>
-            <w:r>
-              <w:rPr>
-                <w:u w:val="single"/>
-              </w:rPr>
+            <w:r>
               <w:t>.</w:t>
             </w:r>
           </w:p>
         </w:tc>
       </w:tr>
       <w:tr>
-        <w:tc>
-          <w:tcPr>
-            <w:tcW w:w="1001" w:type="dxa"/>
+        <w:trPr>
+          <w:trHeight w:hRule="exact" w:val="567"/>
+        </w:trPr>
+        <w:tc>
+          <w:tcPr>
+            <w:tcW w:w="1021" w:type="dxa"/>
             <w:tcBorders>
               <w:top w:val="single" w:sz="4" w:space="0" w:color="auto"/>
             </w:tcBorders>
           </w:tcPr>
           <w:p>
-            <w:pPr>
-              <w:rPr>
-                <w:u w:val="single"/>
-              </w:rPr>
-            </w:pPr>
-            <w:r>
-              <w:rPr>
-                <w:u w:val="single"/>
-              </w:rPr>
+            <w:r>
               <w:t>254</w:t>
             </w:r>
           </w:p>
         </w:tc>
         <w:tc>
           <w:tcPr>
-            <w:tcW w:w="1262" w:type="dxa"/>
+            <w:tcW w:w="1384" w:type="dxa"/>
             <w:tcBorders>
               <w:top w:val="single" w:sz="4" w:space="0" w:color="auto"/>
             </w:tcBorders>
           </w:tcPr>
           <w:p>
-            <w:pPr>
-              <w:rPr>
-                <w:u w:val="single"/>
-              </w:rPr>
-            </w:pPr>
-            <w:r>
-              <w:rPr>
-                <w:u w:val="single"/>
-              </w:rPr>
+            <w:r>
               <w:t>1</w:t>
             </w:r>
           </w:p>
         </w:tc>
         <w:tc>
           <w:tcPr>
-            <w:tcW w:w="741" w:type="dxa"/>
+            <w:tcW w:w="874" w:type="dxa"/>
             <w:tcBorders>
               <w:top w:val="single" w:sz="4" w:space="0" w:color="auto"/>
             </w:tcBorders>
           </w:tcPr>
           <w:p>
-            <w:pPr>
-              <w:rPr>
-                <w:u w:val="single"/>
-              </w:rPr>
-            </w:pPr>
-            <w:r>
-              <w:rPr>
-                <w:u w:val="single"/>
-              </w:rPr>
+            <w:r>
               <w:t>1</w:t>
             </w:r>
           </w:p>
         </w:tc>
         <w:tc>
           <w:tcPr>
-            <w:tcW w:w="1002" w:type="dxa"/>
+            <w:tcW w:w="874" w:type="dxa"/>
             <w:tcBorders>
               <w:top w:val="single" w:sz="4" w:space="0" w:color="auto"/>
             </w:tcBorders>
           </w:tcPr>
           <w:p>
-            <w:pPr>
-              <w:rPr>
-                <w:u w:val="single"/>
-              </w:rPr>
-            </w:pPr>
-            <w:r>
-              <w:rPr>
-                <w:u w:val="single"/>
-              </w:rPr>
+            <w:r>
               <w:t>1</w:t>
             </w:r>
           </w:p>
         </w:tc>
         <w:tc>
           <w:tcPr>
-            <w:tcW w:w="1002" w:type="dxa"/>
+            <w:tcW w:w="874" w:type="dxa"/>
             <w:tcBorders>
               <w:top w:val="single" w:sz="4" w:space="0" w:color="auto"/>
             </w:tcBorders>
           </w:tcPr>
           <w:p>
-            <w:pPr>
-              <w:rPr>
-                <w:u w:val="single"/>
-              </w:rPr>
-            </w:pPr>
-            <w:r>
-              <w:rPr>
-                <w:u w:val="single"/>
-              </w:rPr>
+            <w:r>
               <w:t>1</w:t>
             </w:r>
           </w:p>
         </w:tc>
         <w:tc>
           <w:tcPr>
-            <w:tcW w:w="1002" w:type="dxa"/>
+            <w:tcW w:w="874" w:type="dxa"/>
             <w:tcBorders>
               <w:top w:val="single" w:sz="4" w:space="0" w:color="auto"/>
             </w:tcBorders>
           </w:tcPr>
           <w:p>
-            <w:pPr>
-              <w:rPr>
-                <w:u w:val="single"/>
-              </w:rPr>
-            </w:pPr>
-            <w:r>
-              <w:rPr>
-                <w:u w:val="single"/>
-              </w:rPr>
+            <w:r>
               <w:t>1</w:t>
             </w:r>
           </w:p>
         </w:tc>
         <w:tc>
           <w:tcPr>
-            <w:tcW w:w="1002" w:type="dxa"/>
+            <w:tcW w:w="874" w:type="dxa"/>
             <w:tcBorders>
               <w:top w:val="single" w:sz="4" w:space="0" w:color="auto"/>
             </w:tcBorders>
           </w:tcPr>
           <w:p>
-            <w:pPr>
-              <w:rPr>
-                <w:u w:val="single"/>
-              </w:rPr>
-            </w:pPr>
-            <w:r>
-              <w:rPr>
-                <w:u w:val="single"/>
-              </w:rPr>
+            <w:r>
               <w:t>1</w:t>
             </w:r>
           </w:p>
         </w:tc>
         <w:tc>
           <w:tcPr>
-            <w:tcW w:w="780" w:type="dxa"/>
+            <w:tcW w:w="875" w:type="dxa"/>
             <w:tcBorders>
               <w:top w:val="single" w:sz="4" w:space="0" w:color="auto"/>
             </w:tcBorders>
           </w:tcPr>
           <w:p>
-            <w:pPr>
-              <w:rPr>
-                <w:u w:val="single"/>
-              </w:rPr>
-            </w:pPr>
-            <w:r>
-              <w:rPr>
-                <w:u w:val="single"/>
-              </w:rPr>
+            <w:r>
               <w:t>1</w:t>
             </w:r>
           </w:p>
         </w:tc>
         <w:tc>
           <w:tcPr>
-            <w:tcW w:w="1224" w:type="dxa"/>
+            <w:tcW w:w="1366" w:type="dxa"/>
             <w:tcBorders>
               <w:top w:val="single" w:sz="4" w:space="0" w:color="auto"/>
             </w:tcBorders>
           </w:tcPr>
           <w:p>
-            <w:pPr>
-              <w:rPr>
-                <w:u w:val="single"/>
-              </w:rPr>
-            </w:pPr>
-            <w:r>
-              <w:rPr>
-                <w:u w:val="single"/>
-              </w:rPr>
+            <w:r>
               <w:t>0</w:t>
             </w:r>
           </w:p>
         </w:tc>
       </w:tr>
       <w:tr>
-        <w:tc>
-          <w:tcPr>
-            <w:tcW w:w="1001" w:type="dxa"/>
-          </w:tcPr>
-          <w:p>
-            <w:pPr>
-              <w:rPr>
-                <w:u w:val="single"/>
-              </w:rPr>
-            </w:pPr>
-            <w:r>
-              <w:rPr>
-                <w:u w:val="single"/>
-              </w:rPr>
+        <w:trPr>
+          <w:trHeight w:hRule="exact" w:val="567"/>
+        </w:trPr>
+        <w:tc>
+          <w:tcPr>
+            <w:tcW w:w="1021" w:type="dxa"/>
+          </w:tcPr>
+          <w:p>
+            <w:r>
               <w:t>255</w:t>
             </w:r>
           </w:p>
         </w:tc>
         <w:tc>
           <w:tcPr>
-            <w:tcW w:w="1262" w:type="dxa"/>
-          </w:tcPr>
-          <w:p>
-            <w:pPr>
-              <w:rPr>
-                <w:u w:val="single"/>
-              </w:rPr>
-            </w:pPr>
-            <w:r>
-              <w:rPr>
-                <w:u w:val="single"/>
-              </w:rPr>
+            <w:tcW w:w="1384" w:type="dxa"/>
+          </w:tcPr>
+          <w:p>
+            <w:r>
               <w:t>1</w:t>
             </w:r>
           </w:p>
         </w:tc>
         <w:tc>
           <w:tcPr>
-            <w:tcW w:w="741" w:type="dxa"/>
-          </w:tcPr>
-          <w:p>
-            <w:pPr>
-              <w:rPr>
-                <w:u w:val="single"/>
-              </w:rPr>
-            </w:pPr>
-            <w:r>
-              <w:rPr>
-                <w:u w:val="single"/>
-              </w:rPr>
+            <w:tcW w:w="874" w:type="dxa"/>
+          </w:tcPr>
+          <w:p>
+            <w:r>
               <w:t>1</w:t>
             </w:r>
           </w:p>
         </w:tc>
         <w:tc>
           <w:tcPr>
-            <w:tcW w:w="1002" w:type="dxa"/>
-          </w:tcPr>
-          <w:p>
-            <w:pPr>
-              <w:rPr>
-                <w:u w:val="single"/>
-              </w:rPr>
-            </w:pPr>
-            <w:r>
-              <w:rPr>
-                <w:u w:val="single"/>
-              </w:rPr>
+            <w:tcW w:w="874" w:type="dxa"/>
+          </w:tcPr>
+          <w:p>
+            <w:r>
               <w:t>1</w:t>
             </w:r>
           </w:p>
         </w:tc>
         <w:tc>
           <w:tcPr>
-            <w:tcW w:w="1002" w:type="dxa"/>
-          </w:tcPr>
-          <w:p>
-            <w:pPr>
-              <w:rPr>
-                <w:u w:val="single"/>
-              </w:rPr>
-            </w:pPr>
-            <w:r>
-              <w:rPr>
-                <w:u w:val="single"/>
-              </w:rPr>
+            <w:tcW w:w="874" w:type="dxa"/>
+          </w:tcPr>
+          <w:p>
+            <w:r>
               <w:t>1</w:t>
             </w:r>
           </w:p>
         </w:tc>
         <w:tc>
           <w:tcPr>
-            <w:tcW w:w="1002" w:type="dxa"/>
-          </w:tcPr>
-          <w:p>
-            <w:pPr>
-              <w:rPr>
-                <w:u w:val="single"/>
-              </w:rPr>
-            </w:pPr>
-            <w:r>
-              <w:rPr>
-                <w:u w:val="single"/>
-              </w:rPr>
+            <w:tcW w:w="874" w:type="dxa"/>
+          </w:tcPr>
+          <w:p>
+            <w:r>
               <w:t>1</w:t>
             </w:r>
           </w:p>
         </w:tc>
         <w:tc>
           <w:tcPr>
-            <w:tcW w:w="1002" w:type="dxa"/>
-          </w:tcPr>
-          <w:p>
-            <w:pPr>
-              <w:rPr>
-                <w:u w:val="single"/>
-              </w:rPr>
-            </w:pPr>
-            <w:r>
-              <w:rPr>
-                <w:u w:val="single"/>
-              </w:rPr>
+            <w:tcW w:w="874" w:type="dxa"/>
+          </w:tcPr>
+          <w:p>
+            <w:r>
               <w:t>1</w:t>
             </w:r>
           </w:p>
         </w:tc>
         <w:tc>
           <w:tcPr>
-            <w:tcW w:w="780" w:type="dxa"/>
-          </w:tcPr>
-          <w:p>
-            <w:pPr>
-              <w:rPr>
-                <w:u w:val="single"/>
-              </w:rPr>
-            </w:pPr>
-            <w:r>
-              <w:rPr>
-                <w:u w:val="single"/>
-              </w:rPr>
+            <w:tcW w:w="875" w:type="dxa"/>
+          </w:tcPr>
+          <w:p>
+            <w:r>
               <w:t>1</w:t>
             </w:r>
           </w:p>
         </w:tc>
         <w:tc>
           <w:tcPr>
-            <w:tcW w:w="1224" w:type="dxa"/>
+            <w:tcW w:w="1366" w:type="dxa"/>
           </w:tcPr>
           <w:p>
             <w:pPr>
               <w:keepNext/>
-              <w:rPr>
-                <w:u w:val="single"/>
-              </w:rPr>
-            </w:pPr>
-            <w:r>
-              <w:rPr>
-                <w:u w:val="single"/>
-              </w:rPr>
+            </w:pPr>
+            <w:r>
               <w:t>1</w:t>
             </w:r>
           </w:p>
@@ -8957,14 +9327,24 @@
       <w:r>
         <w:t xml:space="preserve">Table </w:t>
       </w:r>
-      <w:fldSimple w:instr=" SEQ Table \* ARABIC ">
-        <w:r>
-          <w:rPr>
-            <w:noProof/>
-          </w:rPr>
-          <w:t>1</w:t>
-        </w:r>
-      </w:fldSimple>
+      <w:r>
+        <w:fldChar w:fldCharType="begin"/>
+      </w:r>
+      <w:r>
+        <w:instrText xml:space="preserve"> SEQ Table \* ARABIC </w:instrText>
+      </w:r>
+      <w:r>
+        <w:fldChar w:fldCharType="separate"/>
+      </w:r>
+      <w:r>
+        <w:rPr>
+          <w:noProof/>
+        </w:rPr>
+        <w:t>1</w:t>
+      </w:r>
+      <w:r>
+        <w:fldChar w:fldCharType="end"/>
+      </w:r>
       <w:r>
         <w:t>: 2^8 binary output values</w:t>
       </w:r>
@@ -8998,7 +9378,7 @@
                     <pic:cNvPicPr/>
                   </pic:nvPicPr>
                   <pic:blipFill>
-                    <a:blip r:embed="rId8">
+                    <a:blip r:embed="rId13">
                       <a:extLst>
                         <a:ext uri="{28A0092B-C50C-407E-A947-70E740481C1C}">
                           <a14:useLocalDpi xmlns:a14="http://schemas.microsoft.com/office/drawing/2010/main" val="0"/>
@@ -9029,23 +9409,31 @@
       <w:pPr>
         <w:pStyle w:val="Caption"/>
         <w:jc w:val="center"/>
-        <w:rPr>
-          <w:rFonts w:ascii="Comic Sans MS" w:hAnsi="Comic Sans MS"/>
-          <w:b/>
-          <w:bCs/>
-        </w:rPr>
       </w:pPr>
       <w:r>
         <w:t xml:space="preserve">Figure </w:t>
       </w:r>
-      <w:fldSimple w:instr=" SEQ Figure \* ARABIC ">
-        <w:r>
-          <w:rPr>
-            <w:noProof/>
-          </w:rPr>
-          <w:t>1</w:t>
-        </w:r>
-      </w:fldSimple>
+      <w:r>
+        <w:fldChar w:fldCharType="begin"/>
+      </w:r>
+      <w:r>
+        <w:instrText xml:space="preserve"> SEQ Figure \* ARABIC </w:instrText>
+      </w:r>
+      <w:r>
+        <w:fldChar w:fldCharType="separate"/>
+      </w:r>
+      <w:r>
+        <w:rPr>
+          <w:noProof/>
+        </w:rPr>
+        <w:t>1</w:t>
+      </w:r>
+      <w:r>
+        <w:rPr>
+          <w:noProof/>
+        </w:rPr>
+        <w:fldChar w:fldCharType="end"/>
+      </w:r>
       <w:r>
         <w:t>: Section of 8-bit counter timing diagram</w:t>
       </w:r>
@@ -9063,15 +9451,19 @@
     </w:p>
     <w:p>
       <w:pPr>
+        <w:jc w:val="both"/>
+      </w:pPr>
+    </w:p>
+    <w:p>
+      <w:pPr>
         <w:pStyle w:val="Heading2"/>
         <w:jc w:val="both"/>
       </w:pPr>
-      <w:bookmarkStart w:id="18" w:name="_Toc11522952"/>
-      <w:r>
-        <w:lastRenderedPageBreak/>
+      <w:bookmarkStart w:id="17" w:name="_Toc11691894"/>
+      <w:r>
         <w:t>Ramp Generator</w:t>
       </w:r>
-      <w:bookmarkEnd w:id="18"/>
+      <w:bookmarkEnd w:id="17"/>
     </w:p>
     <w:p>
       <w:pPr>
@@ -9093,6 +9485,7 @@
         <w:t xml:space="preserve">associated </w:t>
       </w:r>
       <w:r>
+        <w:lastRenderedPageBreak/>
         <w:t xml:space="preserve">bit’s significance in the overall </w:t>
       </w:r>
       <w:r>
@@ -9373,7 +9766,8 @@
       <w:pPr>
         <w:jc w:val="both"/>
         <w:rPr>
-          <w:szCs w:val="24"/>
+          <w:sz w:val="12"/>
+          <w:szCs w:val="12"/>
         </w:rPr>
       </w:pPr>
     </w:p>
@@ -9390,7 +9784,7 @@
       </w:tblGrid>
       <w:tr>
         <w:trPr>
-          <w:trHeight w:val="510"/>
+          <w:trHeight w:hRule="exact" w:val="680"/>
           <w:jc w:val="center"/>
         </w:trPr>
         <w:tc>
@@ -9442,7 +9836,7 @@
       </w:tr>
       <w:tr>
         <w:trPr>
-          <w:trHeight w:val="510"/>
+          <w:trHeight w:hRule="exact" w:val="680"/>
           <w:jc w:val="center"/>
         </w:trPr>
         <w:tc>
@@ -9540,7 +9934,7 @@
       </w:tr>
       <w:tr>
         <w:trPr>
-          <w:trHeight w:val="510"/>
+          <w:trHeight w:hRule="exact" w:val="680"/>
           <w:jc w:val="center"/>
         </w:trPr>
         <w:tc>
@@ -9638,7 +10032,7 @@
       </w:tr>
       <w:tr>
         <w:trPr>
-          <w:trHeight w:val="510"/>
+          <w:trHeight w:hRule="exact" w:val="680"/>
           <w:jc w:val="center"/>
         </w:trPr>
         <w:tc>
@@ -9736,7 +10130,7 @@
       </w:tr>
       <w:tr>
         <w:trPr>
-          <w:trHeight w:val="510"/>
+          <w:trHeight w:hRule="exact" w:val="680"/>
           <w:jc w:val="center"/>
         </w:trPr>
         <w:tc>
@@ -9834,7 +10228,7 @@
       </w:tr>
       <w:tr>
         <w:trPr>
-          <w:trHeight w:val="510"/>
+          <w:trHeight w:hRule="exact" w:val="680"/>
           <w:jc w:val="center"/>
         </w:trPr>
         <w:tc>
@@ -9932,7 +10326,7 @@
       </w:tr>
       <w:tr>
         <w:trPr>
-          <w:trHeight w:val="510"/>
+          <w:trHeight w:hRule="exact" w:val="680"/>
           <w:jc w:val="center"/>
         </w:trPr>
         <w:tc>
@@ -9950,7 +10344,6 @@
               <w:rPr>
                 <w:szCs w:val="24"/>
               </w:rPr>
-              <w:lastRenderedPageBreak/>
               <w:t>6</w:t>
             </w:r>
           </w:p>
@@ -10031,7 +10424,7 @@
       </w:tr>
       <w:tr>
         <w:trPr>
-          <w:trHeight w:val="510"/>
+          <w:trHeight w:hRule="exact" w:val="680"/>
           <w:jc w:val="center"/>
         </w:trPr>
         <w:tc>
@@ -10129,7 +10522,7 @@
       </w:tr>
       <w:tr>
         <w:trPr>
-          <w:trHeight w:val="510"/>
+          <w:trHeight w:hRule="exact" w:val="680"/>
           <w:jc w:val="center"/>
         </w:trPr>
         <w:tc>
@@ -10241,7 +10634,7 @@
       </w:tr>
       <w:tr>
         <w:trPr>
-          <w:trHeight w:val="510"/>
+          <w:trHeight w:hRule="exact" w:val="680"/>
           <w:jc w:val="center"/>
         </w:trPr>
         <w:tc>
@@ -10302,14 +10695,27 @@
       <w:r>
         <w:t xml:space="preserve">Table </w:t>
       </w:r>
-      <w:fldSimple w:instr=" SEQ Table \* ARABIC ">
-        <w:r>
-          <w:rPr>
-            <w:noProof/>
-          </w:rPr>
-          <w:t>2</w:t>
-        </w:r>
-      </w:fldSimple>
+      <w:r>
+        <w:fldChar w:fldCharType="begin"/>
+      </w:r>
+      <w:r>
+        <w:instrText xml:space="preserve"> SEQ Table \* ARABIC </w:instrText>
+      </w:r>
+      <w:r>
+        <w:fldChar w:fldCharType="separate"/>
+      </w:r>
+      <w:r>
+        <w:rPr>
+          <w:noProof/>
+        </w:rPr>
+        <w:t>2</w:t>
+      </w:r>
+      <w:r>
+        <w:rPr>
+          <w:noProof/>
+        </w:rPr>
+        <w:fldChar w:fldCharType="end"/>
+      </w:r>
       <w:r>
         <w:t>: Calculated voltage output values for individual bits</w:t>
       </w:r>
@@ -10319,15 +10725,9 @@
         <w:jc w:val="both"/>
       </w:pPr>
       <w:r>
+        <w:lastRenderedPageBreak/>
         <w:t>The resulting voltages are summed, with the maximum value of the sum being the initial square wave peak voltage of 5V. As the binary counter increments, the summing voltages increase proportionally to the bits, resulting in a ramp voltage. Given that the minimum contribution to the ramp is the input voltage having travelled through eight successive voltage dividers,  the resolution of the ramp is:</w:t>
       </w:r>
-    </w:p>
-    <w:p>
-      <w:pPr>
-        <w:rPr>
-          <w:rFonts w:eastAsiaTheme="minorEastAsia"/>
-        </w:rPr>
-      </w:pPr>
     </w:p>
     <w:p>
       <w:pPr>
@@ -10456,8 +10856,8 @@
       </m:oMathPara>
     </w:p>
     <w:p>
-      <w:bookmarkStart w:id="19" w:name="OLE_LINK7"/>
-      <w:bookmarkEnd w:id="19"/>
+      <w:bookmarkStart w:id="18" w:name="OLE_LINK7"/>
+      <w:bookmarkEnd w:id="18"/>
       <m:oMathPara>
         <m:oMath>
           <m:r>
@@ -10546,10 +10946,18 @@
     </w:p>
     <w:p>
       <w:pPr>
+        <w:jc w:val="both"/>
+        <w:rPr>
+          <w:rFonts w:eastAsiaTheme="minorEastAsia"/>
+        </w:rPr>
+      </w:pPr>
+    </w:p>
+    <w:p>
+      <w:pPr>
         <w:pStyle w:val="Heading2"/>
         <w:jc w:val="both"/>
       </w:pPr>
-      <w:bookmarkStart w:id="20" w:name="_Toc11522953"/>
+      <w:bookmarkStart w:id="19" w:name="_Toc11691895"/>
       <w:r>
         <w:t>Compa</w:t>
       </w:r>
@@ -10559,7 +10967,7 @@
       <w:r>
         <w:t>ator</w:t>
       </w:r>
-      <w:bookmarkEnd w:id="20"/>
+      <w:bookmarkEnd w:id="19"/>
       <w:r>
         <w:t xml:space="preserve"> </w:t>
       </w:r>
@@ -10610,11 +11018,7 @@
         <w:t>LM339</w:t>
       </w:r>
       <w:r>
-        <w:t xml:space="preserve">. However, during the </w:t>
-      </w:r>
-      <w:r>
-        <w:lastRenderedPageBreak/>
-        <w:t>implementation phase of this circuit, test voltages are taken from the bench PSU</w:t>
+        <w:t>. However, during the implementation phase of this circuit, test voltages are taken from the bench PSU</w:t>
       </w:r>
       <w:r>
         <w:t xml:space="preserve">, in order that the functioning of the comparator may be easily tested using known values. </w:t>
@@ -10643,7 +11047,14 @@
         <w:rPr>
           <w:rFonts w:ascii="Calibri" w:hAnsi="Calibri"/>
         </w:rPr>
-        <w:t xml:space="preserve"> voltage input from the PSU during testing, the output will be high for all points where the </w:t>
+        <w:t xml:space="preserve"> voltage input from the PSU </w:t>
+      </w:r>
+      <w:r>
+        <w:rPr>
+          <w:rFonts w:ascii="Calibri" w:hAnsi="Calibri"/>
+        </w:rPr>
+        <w:lastRenderedPageBreak/>
+        <w:t xml:space="preserve">during testing, the output will be high for all points where the </w:t>
       </w:r>
       <w:r>
         <w:rPr>
@@ -10726,7 +11137,7 @@
                     <pic:cNvPicPr/>
                   </pic:nvPicPr>
                   <pic:blipFill>
-                    <a:blip r:embed="rId9">
+                    <a:blip r:embed="rId14">
                       <a:extLst>
                         <a:ext uri="{28A0092B-C50C-407E-A947-70E740481C1C}">
                           <a14:useLocalDpi xmlns:a14="http://schemas.microsoft.com/office/drawing/2010/main" val="0"/>
@@ -10761,16 +11172,41 @@
       <w:r>
         <w:t xml:space="preserve">Figure </w:t>
       </w:r>
-      <w:fldSimple w:instr=" SEQ Figure \* ARABIC ">
-        <w:r>
-          <w:rPr>
-            <w:noProof/>
-          </w:rPr>
-          <w:t>2</w:t>
-        </w:r>
-      </w:fldSimple>
+      <w:r>
+        <w:fldChar w:fldCharType="begin"/>
+      </w:r>
+      <w:r>
+        <w:instrText xml:space="preserve"> SEQ Figure \* ARABIC </w:instrText>
+      </w:r>
+      <w:r>
+        <w:fldChar w:fldCharType="separate"/>
+      </w:r>
+      <w:r>
+        <w:rPr>
+          <w:noProof/>
+        </w:rPr>
+        <w:t>2</w:t>
+      </w:r>
+      <w:r>
+        <w:rPr>
+          <w:noProof/>
+        </w:rPr>
+        <w:fldChar w:fldCharType="end"/>
+      </w:r>
       <w:r>
         <w:t>: PWM Output from Comparator</w:t>
+      </w:r>
+    </w:p>
+    <w:p/>
+    <w:p>
+      <w:pPr>
+        <w:jc w:val="both"/>
+      </w:pPr>
+      <w:r>
+        <w:t xml:space="preserve">One of the issues involved with Pulse Width Modulated signals is that of “cross-over”. This refers to the problem of measuring the maximum and minimum values of a PWM signal. If the test signal is at a maximum or minimum, then it will be fully higher or fully lower than the reference signal. If this occurs then there will be no differentiation between high and low in the output, and the output will cease to have a frequency component. This means that it will become a DC signal with a constant voltage of max or 0. </w:t>
+      </w:r>
+      <w:r>
+        <w:t xml:space="preserve">Therefore it is important to find the minimum and maximum voltages at which a frequency exists. These will determine the specifications within which the device may operate. </w:t>
       </w:r>
     </w:p>
     <w:p>
@@ -10778,53 +11214,43 @@
         <w:jc w:val="both"/>
       </w:pPr>
       <w:r>
-        <w:t xml:space="preserve">One of the issues involved with Pulse Width Modulated signals is that of “cross-over”. This refers to the problem of measuring the maximum and minimum values of a PWM signal. If the test signal is at a maximum or minimum, then it will be fully higher or fully lower than the reference signal. If this occurs then there will be no differentiation between high and low in the output, and the output will cease to have a frequency component. This means that it will become a DC signal with a constant voltage of max or 0. </w:t>
-      </w:r>
-      <w:r>
-        <w:t xml:space="preserve">Therefore it is important to find the minimum and maximum voltages at which a frequency exists. These will determine the specifications within which the device may operate. </w:t>
+        <w:t xml:space="preserve">The </w:t>
+      </w:r>
+      <w:r>
+        <w:t xml:space="preserve">system </w:t>
+      </w:r>
+      <w:r>
+        <w:t xml:space="preserve">transfer function </w:t>
+      </w:r>
+      <w:r>
+        <w:t>must be determined at this point, in order to be able to understand exactly how the PWM output of the comparator relates to the actual voltages produced by the accelerometer. The values that will determine this transfer function are the ramp voltage</w:t>
+      </w:r>
+      <w:r>
+        <w:t xml:space="preserve"> (F_RAMP)</w:t>
+      </w:r>
+      <w:r>
+        <w:t xml:space="preserve">, frequency of the oscillator </w:t>
+      </w:r>
+      <w:r>
+        <w:t xml:space="preserve">(F_CLK) </w:t>
+      </w:r>
+      <w:r>
+        <w:t>and the supply voltage</w:t>
+      </w:r>
+      <w:r>
+        <w:t xml:space="preserve"> (VCC)</w:t>
+      </w:r>
+      <w:r>
+        <w:t xml:space="preserve">. </w:t>
+      </w:r>
+      <w:r>
+        <w:t>Some of these values were measured/calculated at various other points:</w:t>
       </w:r>
     </w:p>
     <w:p>
       <w:pPr>
         <w:jc w:val="both"/>
       </w:pPr>
-      <w:r>
-        <w:t xml:space="preserve">The </w:t>
-      </w:r>
-      <w:r>
-        <w:t xml:space="preserve">system </w:t>
-      </w:r>
-      <w:r>
-        <w:t xml:space="preserve">transfer function </w:t>
-      </w:r>
-      <w:r>
-        <w:t xml:space="preserve">must be determined at this point, in order to be able to understand exactly how the PWM output of the comparator relates to the actual voltages </w:t>
-      </w:r>
-      <w:r>
-        <w:lastRenderedPageBreak/>
-        <w:t>produced by the accelerometer. The values that will determine this transfer function are the ramp voltage</w:t>
-      </w:r>
-      <w:r>
-        <w:t xml:space="preserve"> (F_RAMP)</w:t>
-      </w:r>
-      <w:r>
-        <w:t xml:space="preserve">, frequency of the oscillator </w:t>
-      </w:r>
-      <w:r>
-        <w:t xml:space="preserve">(F_CLK) </w:t>
-      </w:r>
-      <w:r>
-        <w:t>and the supply voltage</w:t>
-      </w:r>
-      <w:r>
-        <w:t xml:space="preserve"> (VCC)</w:t>
-      </w:r>
-      <w:r>
-        <w:t xml:space="preserve">. </w:t>
-      </w:r>
-      <w:r>
-        <w:t>Some of these values were measured/calculated at various other points:</w:t>
-      </w:r>
     </w:p>
     <w:p>
       <w:pPr>
@@ -10905,6 +11331,7 @@
         <w:jc w:val="both"/>
       </w:pPr>
       <w:r>
+        <w:lastRenderedPageBreak/>
         <w:t>The frequency of the square wave ramp may be calculated by dividing the clock frequency by the number of steps in the ramp, as each step in the square wave occurs at the pulsing of the clock:</w:t>
       </w:r>
     </w:p>
@@ -11054,6 +11481,13 @@
     </w:p>
     <w:p>
       <w:pPr>
+        <w:rPr>
+          <w:rFonts w:eastAsiaTheme="minorEastAsia"/>
+        </w:rPr>
+      </w:pPr>
+    </w:p>
+    <w:p>
+      <w:pPr>
         <w:jc w:val="both"/>
         <w:rPr>
           <w:rFonts w:eastAsiaTheme="minorEastAsia"/>
@@ -11287,6 +11721,13 @@
     </w:p>
     <w:p>
       <w:pPr>
+        <w:rPr>
+          <w:rFonts w:eastAsiaTheme="minorEastAsia"/>
+        </w:rPr>
+      </w:pPr>
+    </w:p>
+    <w:p>
+      <w:pPr>
         <w:jc w:val="both"/>
         <w:rPr>
           <w:rFonts w:eastAsiaTheme="minorEastAsia"/>
@@ -11314,13 +11755,7 @@
         <w:rPr>
           <w:rFonts w:eastAsiaTheme="minorEastAsia"/>
         </w:rPr>
-        <w:t>t</w:t>
-      </w:r>
-      <w:r>
-        <w:rPr>
-          <w:rFonts w:eastAsiaTheme="minorEastAsia"/>
-        </w:rPr>
-        <w:t xml:space="preserve">his number must be rounded, </w:t>
+        <w:t xml:space="preserve">this number must be rounded, </w:t>
       </w:r>
       <w:r>
         <w:rPr>
@@ -11441,10 +11876,16 @@
     </w:p>
     <w:p>
       <w:pPr>
+        <w:rPr>
+          <w:rFonts w:eastAsiaTheme="minorEastAsia"/>
+        </w:rPr>
+      </w:pPr>
+    </w:p>
+    <w:p>
+      <w:pPr>
         <w:jc w:val="both"/>
       </w:pPr>
       <w:r>
-        <w:lastRenderedPageBreak/>
         <w:t>The duration that the PWM signal will be low may be found by subtracting T_HIGH from the overall period of the ramp, T_RAMP:</w:t>
       </w:r>
     </w:p>
@@ -11805,11 +12246,11 @@
         <w:pStyle w:val="Heading2"/>
         <w:jc w:val="both"/>
       </w:pPr>
-      <w:bookmarkStart w:id="21" w:name="_Toc11522954"/>
+      <w:bookmarkStart w:id="20" w:name="_Toc11691896"/>
       <w:r>
         <w:t>Embedded Interface</w:t>
       </w:r>
-      <w:bookmarkEnd w:id="21"/>
+      <w:bookmarkEnd w:id="20"/>
     </w:p>
     <w:p>
       <w:pPr>
@@ -12096,14 +12537,15 @@
         <w:pStyle w:val="Heading1"/>
         <w:jc w:val="both"/>
       </w:pPr>
-      <w:bookmarkStart w:id="22" w:name="_Toc11522955"/>
-      <w:r>
+      <w:bookmarkStart w:id="21" w:name="_Toc11691897"/>
+      <w:r>
+        <w:lastRenderedPageBreak/>
         <w:t>Bill of Material</w:t>
       </w:r>
       <w:r>
         <w:t>s</w:t>
       </w:r>
-      <w:bookmarkEnd w:id="22"/>
+      <w:bookmarkEnd w:id="21"/>
     </w:p>
     <w:p>
       <w:pPr>
@@ -12129,7 +12571,7 @@
                     <pic:cNvPicPr/>
                   </pic:nvPicPr>
                   <pic:blipFill>
-                    <a:blip r:embed="rId10">
+                    <a:blip r:embed="rId15">
                       <a:extLst>
                         <a:ext uri="{28A0092B-C50C-407E-A947-70E740481C1C}">
                           <a14:useLocalDpi xmlns:a14="http://schemas.microsoft.com/office/drawing/2010/main" val="0"/>
@@ -12160,20 +12602,62 @@
       <w:pPr>
         <w:pStyle w:val="Heading1"/>
         <w:jc w:val="both"/>
-      </w:pPr>
-      <w:bookmarkStart w:id="23" w:name="_Conclusion"/>
-      <w:bookmarkStart w:id="24" w:name="_OLE_LINK2"/>
-      <w:bookmarkStart w:id="25" w:name="_Toc11522956"/>
+        <w:sectPr>
+          <w:footerReference w:type="default" r:id="rId16"/>
+          <w:pgSz w:w="11906" w:h="16838"/>
+          <w:pgMar w:top="1440" w:right="1440" w:bottom="1440" w:left="1440" w:header="708" w:footer="708" w:gutter="0"/>
+          <w:pgNumType w:start="1"/>
+          <w:cols w:space="708"/>
+          <w:docGrid w:linePitch="360"/>
+        </w:sectPr>
+      </w:pPr>
+      <w:bookmarkStart w:id="22" w:name="_Conclusion"/>
+      <w:bookmarkStart w:id="23" w:name="_OLE_LINK2"/>
+      <w:bookmarkStart w:id="24" w:name="_Toc11691898"/>
+      <w:bookmarkEnd w:id="22"/>
       <w:bookmarkEnd w:id="23"/>
+    </w:p>
+    <w:p>
+      <w:pPr>
+        <w:pStyle w:val="Heading1"/>
+        <w:jc w:val="both"/>
+      </w:pPr>
+      <w:r>
+        <w:lastRenderedPageBreak/>
+        <w:t>Errors</w:t>
+      </w:r>
       <w:bookmarkEnd w:id="24"/>
-      <w:r>
-        <w:t>Errors</w:t>
+    </w:p>
+    <w:p>
+      <w:r>
+        <w:t>Some errors occurred at various stages during the implementation of the circuit. These were dealt with as follows:</w:t>
+      </w:r>
+    </w:p>
+    <w:p>
+      <w:pPr>
+        <w:pStyle w:val="Heading2"/>
+        <w:ind w:firstLine="720"/>
+      </w:pPr>
+      <w:bookmarkStart w:id="25" w:name="_Toc11691899"/>
+      <w:r>
+        <w:t>Voltage Regulator</w:t>
       </w:r>
       <w:bookmarkEnd w:id="25"/>
     </w:p>
     <w:p>
-      <w:r>
-        <w:t>Some errors occurred at various stages during the implementation of the circuit. These were dealt with as follows:</w:t>
+      <w:pPr>
+        <w:jc w:val="both"/>
+      </w:pPr>
+      <w:r>
+        <w:t xml:space="preserve">During the voltage regulator stage, the terminal block component was found to have been soldered incorrectly to the board, as it had been positioned backwards. The component was removed using solder removal braid and a new component sourced and </w:t>
+      </w:r>
+      <w:proofErr w:type="spellStart"/>
+      <w:r>
+        <w:t>resoldered</w:t>
+      </w:r>
+      <w:proofErr w:type="spellEnd"/>
+      <w:r>
+        <w:t>.</w:t>
       </w:r>
     </w:p>
     <w:p>
@@ -12181,9 +12665,9 @@
         <w:pStyle w:val="Heading2"/>
         <w:ind w:firstLine="720"/>
       </w:pPr>
-      <w:bookmarkStart w:id="26" w:name="_Toc11522957"/>
-      <w:r>
-        <w:t>Voltage Regulator</w:t>
+      <w:bookmarkStart w:id="26" w:name="_Toc11691900"/>
+      <w:r>
+        <w:t>Relaxation Oscillator</w:t>
       </w:r>
       <w:bookmarkEnd w:id="26"/>
     </w:p>
@@ -12192,15 +12676,15 @@
         <w:jc w:val="both"/>
       </w:pPr>
       <w:r>
-        <w:t xml:space="preserve">During the voltage regulator stage, the terminal block component was found to have been soldered incorrectly to the board, as it had been positioned backwards. The component was removed using solder removal braid and a new component sourced and </w:t>
+        <w:t xml:space="preserve">Initial tests of the relaxation oscillator showed that it was not outputting at the expected frequency. After inspection of the board, it was found that some cuts in the board had not been made properly, and some unintentional connections in the tracks remained. After </w:t>
       </w:r>
       <w:proofErr w:type="spellStart"/>
       <w:r>
-        <w:t>resoldered</w:t>
+        <w:t>recutting</w:t>
       </w:r>
       <w:proofErr w:type="spellEnd"/>
       <w:r>
-        <w:t>.</w:t>
+        <w:t xml:space="preserve"> the appropriate sections, the oscillator began clocking at the expected frequency. </w:t>
       </w:r>
     </w:p>
     <w:p>
@@ -12208,10 +12692,9 @@
         <w:pStyle w:val="Heading2"/>
         <w:ind w:firstLine="720"/>
       </w:pPr>
-      <w:bookmarkStart w:id="27" w:name="_Toc11522958"/>
-      <w:r>
-        <w:lastRenderedPageBreak/>
-        <w:t>Relaxation Oscillator</w:t>
+      <w:bookmarkStart w:id="27" w:name="_Toc11691901"/>
+      <w:r>
+        <w:t>R2R Ladder</w:t>
       </w:r>
       <w:bookmarkEnd w:id="27"/>
     </w:p>
@@ -12220,15 +12703,7 @@
         <w:jc w:val="both"/>
       </w:pPr>
       <w:r>
-        <w:t xml:space="preserve">Initial tests of the relaxation oscillator showed that it was not outputting at the expected frequency. After inspection of the board, it was found that some cuts in the board had not been made properly, and some unintentional connections in the tracks remained. After </w:t>
-      </w:r>
-      <w:proofErr w:type="spellStart"/>
-      <w:r>
-        <w:t>recutting</w:t>
-      </w:r>
-      <w:proofErr w:type="spellEnd"/>
-      <w:r>
-        <w:t xml:space="preserve"> the appropriate sections, the oscillator began clocking at the expected frequency. </w:t>
+        <w:t xml:space="preserve">It was initially found that the ramp voltage from the R2R was not incrementing smoothly, but rather was jagged and uneven. On inspection of the board, it was found that a track cut had not been made. The appearance of the ramp improved significantly one the cut was made. </w:t>
       </w:r>
     </w:p>
     <w:p>
@@ -12236,9 +12711,9 @@
         <w:pStyle w:val="Heading2"/>
         <w:ind w:firstLine="720"/>
       </w:pPr>
-      <w:bookmarkStart w:id="28" w:name="_Toc11522959"/>
-      <w:r>
-        <w:t>R2R Ladder</w:t>
+      <w:bookmarkStart w:id="28" w:name="_Toc11691902"/>
+      <w:r>
+        <w:t>Embedded Interface</w:t>
       </w:r>
       <w:bookmarkEnd w:id="28"/>
     </w:p>
@@ -12247,7 +12722,24 @@
         <w:jc w:val="both"/>
       </w:pPr>
       <w:r>
-        <w:t xml:space="preserve">It was initially found that the ramp voltage from the R2R was not incrementing smoothly, but rather was jagged and uneven. On inspection of the board, it was found that a track cut had not been made. The appearance of the ramp improved significantly one the cut was made. </w:t>
+        <w:t>On testing the PWM output of the comparator, it was found that a signal was not being obtained for the Z-axis of the accelerometer. After inspecting the circuit visually, a burned section of the board was found between the PWM_Y output of the 5V line, through the pull-up resistor</w:t>
+      </w:r>
+      <w:r>
+        <w:t xml:space="preserve">. This was subsequently rerouted, but the problem persisted. Continuity measurements were then taken, and it was found that the connection between the Y-axis output of the accelerometer header and the comparator input was broken. This also was then rerouted, but again the problem persisted. Resistance values were then taken using the </w:t>
+      </w:r>
+      <w:proofErr w:type="spellStart"/>
+      <w:r>
+        <w:t>multimeter</w:t>
+      </w:r>
+      <w:proofErr w:type="spellEnd"/>
+      <w:r>
+        <w:t xml:space="preserve">, and a short to ground at the U-output of the comparator was </w:t>
+      </w:r>
+      <w:r>
+        <w:t>discovered</w:t>
+      </w:r>
+      <w:r>
+        <w:t xml:space="preserve">. A visual inspection of the board revealed an accidental connection to the ground line through excess solder on a joint. The joint was de-soldered and cleaned up, and this appeared to solve the problem. </w:t>
       </w:r>
     </w:p>
     <w:p>
@@ -12255,9 +12747,10 @@
         <w:pStyle w:val="Heading2"/>
         <w:ind w:firstLine="720"/>
       </w:pPr>
-      <w:bookmarkStart w:id="29" w:name="_Toc11522960"/>
-      <w:r>
-        <w:t>Embedded Interface</w:t>
+      <w:bookmarkStart w:id="29" w:name="_Toc11691903"/>
+      <w:r>
+        <w:lastRenderedPageBreak/>
+        <w:t>Coding</w:t>
       </w:r>
       <w:bookmarkEnd w:id="29"/>
     </w:p>
@@ -12266,208 +12759,177 @@
         <w:jc w:val="both"/>
       </w:pPr>
       <w:r>
-        <w:t>On testing the PWM output of the comparator, it was found that a signal was not being obtained for the Z-axis of the accelerometer. After inspecting the circuit visually, a burned section of the board was found between the PWM_Y output of the 5V line, through the pull-up resistor</w:t>
-      </w:r>
-      <w:r>
-        <w:t xml:space="preserve">. This was subsequently rerouted, but the problem persisted. Continuity measurements were then taken, and it was found that the connection between the Y-axis output of the accelerometer header and the comparator input was broken. This also was then rerouted, but again the problem persisted. Resistance values were then taken using the </w:t>
+        <w:t xml:space="preserve">An issue was found with the </w:t>
       </w:r>
       <w:proofErr w:type="spellStart"/>
       <w:r>
-        <w:t>multimeter</w:t>
+        <w:rPr>
+          <w:rFonts w:ascii="Monaco" w:hAnsi="Monaco"/>
+          <w:sz w:val="22"/>
+        </w:rPr>
+        <w:t>PulseIn</w:t>
       </w:r>
       <w:proofErr w:type="spellEnd"/>
       <w:r>
-        <w:t xml:space="preserve">, and a short to ground at the U-output of the comparator was </w:t>
-      </w:r>
-      <w:r>
-        <w:t>discovered</w:t>
-      </w:r>
-      <w:r>
-        <w:t xml:space="preserve">. A visual inspection of the board revealed an accidental connection to the ground line through excess solder on a joint. The joint was de-soldered and cleaned up, and this appeared to solve the problem. </w:t>
+        <w:rPr>
+          <w:rFonts w:ascii="Monaco" w:hAnsi="Monaco"/>
+          <w:sz w:val="22"/>
+        </w:rPr>
+        <w:t>()</w:t>
+      </w:r>
+      <w:r>
+        <w:t xml:space="preserve"> function of the embedded code. </w:t>
+      </w:r>
+      <w:r>
+        <w:t xml:space="preserve">On occasion, the function returned erroneously low values for the HIGH PWM duration, in the area of 10 – 20 </w:t>
+      </w:r>
+      <w:r>
+        <w:sym w:font="Symbol" w:char="F06D"/>
+      </w:r>
+      <w:r>
+        <w:t xml:space="preserve">s. On inspection of the PWM signal using the oscilloscope, it was discovered that there were slight glitches in the X and Z </w:t>
+      </w:r>
+      <w:proofErr w:type="spellStart"/>
+      <w:r>
+        <w:t>signals,where</w:t>
+      </w:r>
+      <w:proofErr w:type="spellEnd"/>
+      <w:r>
+        <w:t xml:space="preserve"> the value went from HIGH </w:t>
+      </w:r>
+      <w:proofErr w:type="spellStart"/>
+      <w:r>
+        <w:t>to</w:t>
+      </w:r>
+      <w:proofErr w:type="spellEnd"/>
+      <w:r>
+        <w:t xml:space="preserve"> LOW to HIGH again, or vice versa, over the course of approximately 20</w:t>
+      </w:r>
+      <w:r>
+        <w:sym w:font="Symbol" w:char="F06D"/>
+      </w:r>
+      <w:r>
+        <w:t xml:space="preserve">s. According to the Arduino documentation for </w:t>
+      </w:r>
+      <w:proofErr w:type="spellStart"/>
+      <w:r>
+        <w:rPr>
+          <w:rFonts w:ascii="Monaco" w:hAnsi="Monaco"/>
+          <w:sz w:val="22"/>
+        </w:rPr>
+        <w:t>PulseIn</w:t>
+      </w:r>
+      <w:proofErr w:type="spellEnd"/>
+      <w:r>
+        <w:rPr>
+          <w:rFonts w:ascii="Monaco" w:hAnsi="Monaco"/>
+          <w:sz w:val="22"/>
+        </w:rPr>
+        <w:t>(),</w:t>
+      </w:r>
+      <w:r>
+        <w:t xml:space="preserve"> the function waits for the pin value to change and then begins timing. It then waits for the value to change again and stops timing</w:t>
+      </w:r>
+      <w:r>
+        <w:t xml:space="preserve"> </w:t>
+      </w:r>
+      <w:r>
+        <w:fldChar w:fldCharType="begin" w:fldLock="1"/>
+      </w:r>
+      <w:r>
+        <w:instrText>ADDIN CSL_CITATION {"citationItems":[{"id":"ITEM-1","itemData":{"URL":"https://www.arduino.cc/reference/en/language/functions/advanced-io/pulsein/","accessed":{"date-parts":[["2019","6","16"]]},"id":"ITEM-1","issued":{"date-parts":[["0"]]},"title":"Arduino Reference","type":"webpage"},"uris":["http://www.mendeley.com/documents/?uuid=6d6299be-3582-3926-aa7d-2965ba3743fd"]}],"mendeley":{"formattedCitation":"[9]","plainTextFormattedCitation":"[9]"},"properties":{"noteIndex":0},"schema":"https://github.com/citation-style-language/schema/raw/master/csl-citation.json"}</w:instrText>
+      </w:r>
+      <w:r>
+        <w:fldChar w:fldCharType="separate"/>
+      </w:r>
+      <w:r>
+        <w:rPr>
+          <w:noProof/>
+        </w:rPr>
+        <w:t>[9]</w:t>
+      </w:r>
+      <w:r>
+        <w:fldChar w:fldCharType="end"/>
+      </w:r>
+      <w:r>
+        <w:t xml:space="preserve">. Therefore it is likely that the function was reading the PWM glitches as valid signals. Since the function waits for the value to change, it was decided that a debounce-type solution may be effective, and an if-statement included in the </w:t>
+      </w:r>
+      <w:proofErr w:type="spellStart"/>
+      <w:r>
+        <w:rPr>
+          <w:rFonts w:ascii="Monaco" w:hAnsi="Monaco"/>
+          <w:sz w:val="22"/>
+        </w:rPr>
+        <w:t>ReadPulse</w:t>
+      </w:r>
+      <w:proofErr w:type="spellEnd"/>
+      <w:r>
+        <w:rPr>
+          <w:rFonts w:ascii="Monaco" w:hAnsi="Monaco"/>
+          <w:sz w:val="22"/>
+        </w:rPr>
+        <w:t>()</w:t>
+      </w:r>
+      <w:r>
+        <w:t xml:space="preserve"> function that implemented a new call to </w:t>
+      </w:r>
+      <w:proofErr w:type="spellStart"/>
+      <w:r>
+        <w:rPr>
+          <w:rFonts w:ascii="Monaco" w:hAnsi="Monaco"/>
+          <w:sz w:val="22"/>
+        </w:rPr>
+        <w:t>PulseIn</w:t>
+      </w:r>
+      <w:proofErr w:type="spellEnd"/>
+      <w:r>
+        <w:rPr>
+          <w:rFonts w:ascii="Monaco" w:hAnsi="Monaco"/>
+          <w:sz w:val="22"/>
+        </w:rPr>
+        <w:t>()</w:t>
+      </w:r>
+      <w:r>
+        <w:t xml:space="preserve"> if the initial value was less than 20</w:t>
+      </w:r>
+      <w:r>
+        <w:sym w:font="Symbol" w:char="F06D"/>
+      </w:r>
+      <w:r>
+        <w:t xml:space="preserve">s. This appeared to solve the problem. </w:t>
       </w:r>
     </w:p>
     <w:p>
       <w:pPr>
-        <w:pStyle w:val="Heading2"/>
-        <w:ind w:firstLine="720"/>
-      </w:pPr>
-      <w:r>
-        <w:t>Coding</w:t>
-      </w:r>
+        <w:jc w:val="both"/>
+        <w:sectPr>
+          <w:pgSz w:w="11906" w:h="16838"/>
+          <w:pgMar w:top="1440" w:right="1440" w:bottom="1440" w:left="1440" w:header="708" w:footer="708" w:gutter="0"/>
+          <w:cols w:space="708"/>
+          <w:docGrid w:linePitch="360"/>
+        </w:sectPr>
+      </w:pPr>
     </w:p>
     <w:p>
       <w:pPr>
-        <w:jc w:val="both"/>
-      </w:pPr>
-      <w:r>
-        <w:t xml:space="preserve">An issue was found with the </w:t>
-      </w:r>
-      <w:proofErr w:type="spellStart"/>
-      <w:r>
-        <w:rPr>
-          <w:rFonts w:ascii="Monaco" w:hAnsi="Monaco"/>
-          <w:sz w:val="22"/>
-        </w:rPr>
-        <w:t>PulseIn</w:t>
-      </w:r>
-      <w:proofErr w:type="spellEnd"/>
-      <w:r>
-        <w:rPr>
-          <w:rFonts w:ascii="Monaco" w:hAnsi="Monaco"/>
-          <w:sz w:val="22"/>
-        </w:rPr>
-        <w:t>()</w:t>
-      </w:r>
-      <w:r>
-        <w:t xml:space="preserve"> function of the embedded code. </w:t>
-      </w:r>
-      <w:r>
-        <w:t xml:space="preserve">On occasion, the function returned erroneously low values for the HIGH PWM duration, in the area of 10 – 20 </w:t>
-      </w:r>
-      <w:r>
-        <w:sym w:font="Symbol" w:char="F06D"/>
-      </w:r>
-      <w:r>
-        <w:t xml:space="preserve">s. On inspection of the PWM signal using the oscilloscope, it was discovered that there were slight glitches in the X and Z </w:t>
-      </w:r>
-      <w:proofErr w:type="spellStart"/>
-      <w:r>
-        <w:t>signals,where</w:t>
-      </w:r>
-      <w:proofErr w:type="spellEnd"/>
-      <w:r>
-        <w:t xml:space="preserve"> the value went from HIGH </w:t>
-      </w:r>
-      <w:proofErr w:type="spellStart"/>
-      <w:r>
-        <w:t>to</w:t>
-      </w:r>
-      <w:proofErr w:type="spellEnd"/>
-      <w:r>
-        <w:t xml:space="preserve"> LOW to HIGH again, or vice versa, over the course of approximately 20</w:t>
-      </w:r>
-      <w:r>
-        <w:sym w:font="Symbol" w:char="F06D"/>
-      </w:r>
-      <w:r>
-        <w:t>s</w:t>
-      </w:r>
-      <w:r>
-        <w:t xml:space="preserve">. According to the Arduino documentation for </w:t>
-      </w:r>
-      <w:proofErr w:type="spellStart"/>
-      <w:r>
-        <w:rPr>
-          <w:rFonts w:ascii="Monaco" w:hAnsi="Monaco"/>
-          <w:sz w:val="22"/>
-        </w:rPr>
-        <w:t>PulseIn</w:t>
-      </w:r>
-      <w:proofErr w:type="spellEnd"/>
-      <w:r>
-        <w:rPr>
-          <w:rFonts w:ascii="Monaco" w:hAnsi="Monaco"/>
-          <w:sz w:val="22"/>
-        </w:rPr>
-        <w:t>(),</w:t>
-      </w:r>
-      <w:r>
-        <w:t xml:space="preserve"> the function waits for the pin value to change and then begins timing. It then waits for the value to change again and stops timing</w:t>
-      </w:r>
-      <w:r>
-        <w:t xml:space="preserve"> </w:t>
-      </w:r>
-      <w:r>
-        <w:fldChar w:fldCharType="begin" w:fldLock="1"/>
-      </w:r>
-      <w:r>
-        <w:instrText>ADDIN CSL_CITATION {"citationItems":[{"id":"ITEM-1","itemData":{"URL":"https://www.arduino.cc/reference/en/language/functions/advanced-io/pulsein/","accessed":{"date-parts":[["2019","6","16"]]},"id":"ITEM-1","issued":{"date-parts":[["0"]]},"title":"Arduino Reference","type":"webpage"},"uris":["http://www.mendeley.com/documents/?uuid=6d6299be-3582-3926-aa7d-2965ba3743fd"]}],"mendeley":{"formattedCitation":"[9]","plainTextFormattedCitation":"[9]"},"properties":{"noteIndex":0},"schema":"https://github.com/citation-style-language/schema/raw/master/csl-citation.json"}</w:instrText>
-      </w:r>
-      <w:r>
-        <w:fldChar w:fldCharType="separate"/>
-      </w:r>
-      <w:r>
-        <w:rPr>
-          <w:noProof/>
-        </w:rPr>
-        <w:t>[9]</w:t>
-      </w:r>
-      <w:r>
-        <w:fldChar w:fldCharType="end"/>
-      </w:r>
-      <w:r>
-        <w:t xml:space="preserve">. Therefore it is </w:t>
-      </w:r>
-      <w:r>
-        <w:lastRenderedPageBreak/>
-        <w:t xml:space="preserve">likely that the function was reading the PWM glitches as valid signals. Since the function waits for the value to change, it was decided that a debounce-type solution may be effective, and an if-statement included in the </w:t>
-      </w:r>
-      <w:proofErr w:type="spellStart"/>
-      <w:r>
-        <w:rPr>
-          <w:rFonts w:ascii="Monaco" w:hAnsi="Monaco"/>
-          <w:sz w:val="22"/>
-        </w:rPr>
-        <w:t>ReadPulse</w:t>
-      </w:r>
-      <w:proofErr w:type="spellEnd"/>
-      <w:r>
-        <w:rPr>
-          <w:rFonts w:ascii="Monaco" w:hAnsi="Monaco"/>
-          <w:sz w:val="22"/>
-        </w:rPr>
-        <w:t>()</w:t>
-      </w:r>
-      <w:r>
-        <w:t xml:space="preserve"> function that implemented a new call to </w:t>
-      </w:r>
-      <w:proofErr w:type="spellStart"/>
-      <w:r>
-        <w:rPr>
-          <w:rFonts w:ascii="Monaco" w:hAnsi="Monaco"/>
-          <w:sz w:val="22"/>
-        </w:rPr>
-        <w:t>PulseIn</w:t>
-      </w:r>
-      <w:proofErr w:type="spellEnd"/>
-      <w:r>
-        <w:rPr>
-          <w:rFonts w:ascii="Monaco" w:hAnsi="Monaco"/>
-          <w:sz w:val="22"/>
-        </w:rPr>
-        <w:t>()</w:t>
-      </w:r>
-      <w:r>
-        <w:t xml:space="preserve"> if the initial value was less than 20</w:t>
-      </w:r>
-      <w:r>
-        <w:sym w:font="Symbol" w:char="F06D"/>
-      </w:r>
-      <w:r>
-        <w:t>s</w:t>
-      </w:r>
-      <w:r>
-        <w:t xml:space="preserve">. This appeared to solve the problem. </w:t>
-      </w:r>
-    </w:p>
-    <w:p>
-      <w:pPr>
         <w:pStyle w:val="Heading1"/>
         <w:jc w:val="both"/>
       </w:pPr>
-      <w:bookmarkStart w:id="30" w:name="_Toc11522961"/>
-      <w:r>
+      <w:bookmarkStart w:id="30" w:name="_Toc11691904"/>
+      <w:r>
+        <w:lastRenderedPageBreak/>
         <w:t>Testing and Results</w:t>
       </w:r>
       <w:bookmarkEnd w:id="30"/>
     </w:p>
+    <w:p/>
     <w:p>
       <w:pPr>
         <w:pStyle w:val="Heading2"/>
         <w:jc w:val="both"/>
       </w:pPr>
       <w:bookmarkStart w:id="31" w:name="OLE_LINK2"/>
-      <w:bookmarkStart w:id="32" w:name="_Toc11522962"/>
+      <w:bookmarkStart w:id="32" w:name="_Toc11691905"/>
       <w:bookmarkEnd w:id="31"/>
       <w:r>
         <w:t>Voltage Regulator</w:t>
@@ -12543,6 +13005,14 @@
         </w:rPr>
         <w:t>. The minimum input voltage was calculated above to be approx. 7V. When measured, this value was found to be 7.23V, which was reasonably close to the expected value. The current from the bench PSU was also measured, and found to be 17.9mA</w:t>
       </w:r>
+    </w:p>
+    <w:p>
+      <w:pPr>
+        <w:jc w:val="both"/>
+        <w:rPr>
+          <w:szCs w:val="24"/>
+        </w:rPr>
+      </w:pPr>
     </w:p>
     <w:tbl>
       <w:tblPr>
@@ -12678,18 +13148,32 @@
       <w:r>
         <w:t xml:space="preserve">Table </w:t>
       </w:r>
-      <w:fldSimple w:instr=" SEQ Table \* ARABIC ">
-        <w:r>
-          <w:rPr>
-            <w:noProof/>
-          </w:rPr>
-          <w:t>3</w:t>
-        </w:r>
-      </w:fldSimple>
+      <w:r>
+        <w:fldChar w:fldCharType="begin"/>
+      </w:r>
+      <w:r>
+        <w:instrText xml:space="preserve"> SEQ Table \* ARABIC </w:instrText>
+      </w:r>
+      <w:r>
+        <w:fldChar w:fldCharType="separate"/>
+      </w:r>
+      <w:r>
+        <w:rPr>
+          <w:noProof/>
+        </w:rPr>
+        <w:t>3</w:t>
+      </w:r>
+      <w:r>
+        <w:rPr>
+          <w:noProof/>
+        </w:rPr>
+        <w:fldChar w:fldCharType="end"/>
+      </w:r>
       <w:r>
         <w:t>: Input Voltage Values</w:t>
       </w:r>
     </w:p>
+    <w:p/>
     <w:tbl>
       <w:tblPr>
         <w:tblStyle w:val="TableGrid"/>
@@ -13197,14 +13681,27 @@
       <w:r>
         <w:t xml:space="preserve">Table </w:t>
       </w:r>
-      <w:fldSimple w:instr=" SEQ Table \* ARABIC ">
-        <w:r>
-          <w:rPr>
-            <w:noProof/>
-          </w:rPr>
-          <w:t>4</w:t>
-        </w:r>
-      </w:fldSimple>
+      <w:r>
+        <w:fldChar w:fldCharType="begin"/>
+      </w:r>
+      <w:r>
+        <w:instrText xml:space="preserve"> SEQ Table \* ARABIC </w:instrText>
+      </w:r>
+      <w:r>
+        <w:fldChar w:fldCharType="separate"/>
+      </w:r>
+      <w:r>
+        <w:rPr>
+          <w:noProof/>
+        </w:rPr>
+        <w:t>4</w:t>
+      </w:r>
+      <w:r>
+        <w:rPr>
+          <w:noProof/>
+        </w:rPr>
+        <w:fldChar w:fldCharType="end"/>
+      </w:r>
       <w:r>
         <w:t>: Test Results for Voltage Regulator</w:t>
       </w:r>
@@ -13214,7 +13711,7 @@
         <w:pStyle w:val="Heading2"/>
         <w:jc w:val="both"/>
       </w:pPr>
-      <w:bookmarkStart w:id="34" w:name="_Toc11522963"/>
+      <w:bookmarkStart w:id="34" w:name="_Toc11691906"/>
       <w:r>
         <w:lastRenderedPageBreak/>
         <w:t>Relaxation Oscillator</w:t>
@@ -13365,31 +13862,39 @@
       <w:pPr>
         <w:jc w:val="both"/>
         <w:rPr>
+          <w:rFonts w:ascii="Calibri" w:eastAsiaTheme="minorEastAsia" w:hAnsi="Calibri" w:cs="Calibri"/>
+        </w:rPr>
+      </w:pPr>
+      <w:r>
+        <w:rPr>
+          <w:rFonts w:eastAsiaTheme="minorEastAsia"/>
+          <w:szCs w:val="24"/>
+        </w:rPr>
+        <w:t xml:space="preserve">As before, the voltage and current into the circuit and the AC ripple were measured to see if they had changed given the expansion of the circuit. </w:t>
+      </w:r>
+      <w:r>
+        <w:rPr>
+          <w:rFonts w:ascii="Calibri" w:eastAsiaTheme="minorEastAsia" w:hAnsi="Calibri" w:cs="Calibri"/>
+          <w:szCs w:val="24"/>
+        </w:rPr>
+        <w:t>They were found not to have deviated</w:t>
+      </w:r>
+      <w:r>
+        <w:rPr>
+          <w:rFonts w:ascii="Calibri" w:eastAsiaTheme="minorEastAsia" w:hAnsi="Calibri" w:cs="Calibri"/>
+        </w:rPr>
+        <w:t xml:space="preserve"> significantly. </w:t>
+      </w:r>
+    </w:p>
+    <w:p>
+      <w:pPr>
+        <w:jc w:val="both"/>
+        <w:rPr>
           <w:rFonts w:ascii="Calibri" w:eastAsia="Times New Roman" w:hAnsi="Calibri" w:cs="Times New Roman"/>
           <w:color w:val="000000"/>
           <w:szCs w:val="24"/>
         </w:rPr>
       </w:pPr>
-      <w:r>
-        <w:rPr>
-          <w:rFonts w:eastAsiaTheme="minorEastAsia"/>
-          <w:szCs w:val="24"/>
-        </w:rPr>
-        <w:t xml:space="preserve">As before, the voltage and current into the circuit and the AC ripple were measured to see if they had changed given the expansion of the circuit. </w:t>
-      </w:r>
-      <w:r>
-        <w:rPr>
-          <w:rFonts w:ascii="Calibri" w:eastAsiaTheme="minorEastAsia" w:hAnsi="Calibri" w:cs="Calibri"/>
-          <w:szCs w:val="24"/>
-        </w:rPr>
-        <w:t>They were found not to have deviated</w:t>
-      </w:r>
-      <w:r>
-        <w:rPr>
-          <w:rFonts w:ascii="Calibri" w:eastAsiaTheme="minorEastAsia" w:hAnsi="Calibri" w:cs="Calibri"/>
-        </w:rPr>
-        <w:t xml:space="preserve"> significantly. </w:t>
-      </w:r>
     </w:p>
     <w:tbl>
       <w:tblPr>
@@ -13770,14 +14275,27 @@
       <w:r>
         <w:t xml:space="preserve">Table </w:t>
       </w:r>
-      <w:fldSimple w:instr=" SEQ Table \* ARABIC ">
-        <w:r>
-          <w:rPr>
-            <w:noProof/>
-          </w:rPr>
-          <w:t>5</w:t>
-        </w:r>
-      </w:fldSimple>
+      <w:r>
+        <w:fldChar w:fldCharType="begin"/>
+      </w:r>
+      <w:r>
+        <w:instrText xml:space="preserve"> SEQ Table \* ARABIC </w:instrText>
+      </w:r>
+      <w:r>
+        <w:fldChar w:fldCharType="separate"/>
+      </w:r>
+      <w:r>
+        <w:rPr>
+          <w:noProof/>
+        </w:rPr>
+        <w:t>5</w:t>
+      </w:r>
+      <w:r>
+        <w:rPr>
+          <w:noProof/>
+        </w:rPr>
+        <w:fldChar w:fldCharType="end"/>
+      </w:r>
       <w:r>
         <w:t>: Test Results for relaxation oscillator</w:t>
       </w:r>
@@ -13787,7 +14305,7 @@
         <w:pStyle w:val="Heading2"/>
         <w:jc w:val="both"/>
       </w:pPr>
-      <w:bookmarkStart w:id="38" w:name="_Toc11522964"/>
+      <w:bookmarkStart w:id="38" w:name="_Toc11691907"/>
       <w:r>
         <w:lastRenderedPageBreak/>
         <w:t>Counter</w:t>
@@ -14673,14 +15191,27 @@
       <w:r>
         <w:t xml:space="preserve">Table </w:t>
       </w:r>
-      <w:fldSimple w:instr=" SEQ Table \* ARABIC ">
-        <w:r>
-          <w:rPr>
-            <w:noProof/>
-          </w:rPr>
-          <w:t>6</w:t>
-        </w:r>
-      </w:fldSimple>
+      <w:r>
+        <w:fldChar w:fldCharType="begin"/>
+      </w:r>
+      <w:r>
+        <w:instrText xml:space="preserve"> SEQ Table \* ARABIC </w:instrText>
+      </w:r>
+      <w:r>
+        <w:fldChar w:fldCharType="separate"/>
+      </w:r>
+      <w:r>
+        <w:rPr>
+          <w:noProof/>
+        </w:rPr>
+        <w:t>6</w:t>
+      </w:r>
+      <w:r>
+        <w:rPr>
+          <w:noProof/>
+        </w:rPr>
+        <w:fldChar w:fldCharType="end"/>
+      </w:r>
       <w:r>
         <w:t>: Test Results for 8-bit Counter</w:t>
       </w:r>
@@ -14692,26 +15223,29 @@
           <w:szCs w:val="24"/>
         </w:rPr>
       </w:pPr>
-      <w:r>
-        <w:rPr>
-          <w:szCs w:val="24"/>
-        </w:rPr>
-        <w:t xml:space="preserve">AC Noise was again measured at this point and found to be approx. 25mV, and power consumption was calculated from the input voltage and current and found to be 0.36 Watts. </w:t>
-      </w:r>
     </w:p>
     <w:p>
       <w:pPr>
+        <w:jc w:val="both"/>
+        <w:rPr>
+          <w:szCs w:val="24"/>
+        </w:rPr>
+      </w:pPr>
+      <w:r>
+        <w:rPr>
+          <w:szCs w:val="24"/>
+        </w:rPr>
+        <w:t xml:space="preserve">AC Noise was again measured at this point and found to be approx. 25mV, and power consumption was calculated from the input voltage and current and found to be 0.36 Watts. </w:t>
+      </w:r>
+    </w:p>
+    <w:p>
+      <w:pPr>
         <w:pStyle w:val="Heading2"/>
         <w:jc w:val="both"/>
       </w:pPr>
-    </w:p>
-    <w:p>
-      <w:pPr>
-        <w:pStyle w:val="Heading2"/>
-        <w:jc w:val="both"/>
-      </w:pPr>
-      <w:bookmarkStart w:id="39" w:name="_Toc11522965"/>
-      <w:r>
+      <w:bookmarkStart w:id="39" w:name="_Toc11691908"/>
+      <w:r>
+        <w:lastRenderedPageBreak/>
         <w:t>Ramp Generator</w:t>
       </w:r>
       <w:bookmarkEnd w:id="39"/>
@@ -15280,14 +15814,27 @@
       <w:r>
         <w:t xml:space="preserve">Table </w:t>
       </w:r>
-      <w:fldSimple w:instr=" SEQ Table \* ARABIC ">
-        <w:r>
-          <w:rPr>
-            <w:noProof/>
-          </w:rPr>
-          <w:t>7</w:t>
-        </w:r>
-      </w:fldSimple>
+      <w:r>
+        <w:fldChar w:fldCharType="begin"/>
+      </w:r>
+      <w:r>
+        <w:instrText xml:space="preserve"> SEQ Table \* ARABIC </w:instrText>
+      </w:r>
+      <w:r>
+        <w:fldChar w:fldCharType="separate"/>
+      </w:r>
+      <w:r>
+        <w:rPr>
+          <w:noProof/>
+        </w:rPr>
+        <w:t>7</w:t>
+      </w:r>
+      <w:r>
+        <w:rPr>
+          <w:noProof/>
+        </w:rPr>
+        <w:fldChar w:fldCharType="end"/>
+      </w:r>
       <w:r>
         <w:t>: Measured and calculated resistances across R2R ladder</w:t>
       </w:r>
@@ -15832,14 +16379,27 @@
       <w:r>
         <w:t xml:space="preserve">Table </w:t>
       </w:r>
-      <w:fldSimple w:instr=" SEQ Table \* ARABIC ">
-        <w:r>
-          <w:rPr>
-            <w:noProof/>
-          </w:rPr>
-          <w:t>8</w:t>
-        </w:r>
-      </w:fldSimple>
+      <w:r>
+        <w:fldChar w:fldCharType="begin"/>
+      </w:r>
+      <w:r>
+        <w:instrText xml:space="preserve"> SEQ Table \* ARABIC </w:instrText>
+      </w:r>
+      <w:r>
+        <w:fldChar w:fldCharType="separate"/>
+      </w:r>
+      <w:r>
+        <w:rPr>
+          <w:noProof/>
+        </w:rPr>
+        <w:t>8</w:t>
+      </w:r>
+      <w:r>
+        <w:rPr>
+          <w:noProof/>
+        </w:rPr>
+        <w:fldChar w:fldCharType="end"/>
+      </w:r>
       <w:r>
         <w:t xml:space="preserve">: </w:t>
       </w:r>
@@ -15867,6 +16427,15 @@
       <w:r>
         <w:t>:</w:t>
       </w:r>
+    </w:p>
+    <w:p>
+      <w:pPr>
+        <w:jc w:val="both"/>
+        <w:rPr>
+          <w:sz w:val="12"/>
+          <w:szCs w:val="12"/>
+        </w:rPr>
+      </w:pPr>
     </w:p>
     <w:p>
       <w:pPr>
@@ -15893,7 +16462,7 @@
                     <pic:cNvPicPr/>
                   </pic:nvPicPr>
                   <pic:blipFill>
-                    <a:blip r:embed="rId11">
+                    <a:blip r:embed="rId17">
                       <a:extLst>
                         <a:ext uri="{28A0092B-C50C-407E-A947-70E740481C1C}">
                           <a14:useLocalDpi xmlns:a14="http://schemas.microsoft.com/office/drawing/2010/main" val="0"/>
@@ -15928,14 +16497,27 @@
       <w:r>
         <w:t xml:space="preserve">Figure </w:t>
       </w:r>
-      <w:fldSimple w:instr=" SEQ Figure \* ARABIC ">
-        <w:r>
-          <w:rPr>
-            <w:noProof/>
-          </w:rPr>
-          <w:t>3</w:t>
-        </w:r>
-      </w:fldSimple>
+      <w:r>
+        <w:fldChar w:fldCharType="begin"/>
+      </w:r>
+      <w:r>
+        <w:instrText xml:space="preserve"> SEQ Figure \* ARABIC </w:instrText>
+      </w:r>
+      <w:r>
+        <w:fldChar w:fldCharType="separate"/>
+      </w:r>
+      <w:r>
+        <w:rPr>
+          <w:noProof/>
+        </w:rPr>
+        <w:t>3</w:t>
+      </w:r>
+      <w:r>
+        <w:rPr>
+          <w:noProof/>
+        </w:rPr>
+        <w:fldChar w:fldCharType="end"/>
+      </w:r>
       <w:r>
         <w:t>: Ramp output of R2R ladder</w:t>
       </w:r>
@@ -15950,7 +16532,6 @@
         <w:rPr>
           <w:noProof/>
         </w:rPr>
-        <w:lastRenderedPageBreak/>
         <w:drawing>
           <wp:inline distT="0" distB="0" distL="0" distR="0" wp14:anchorId="5E519E5E" wp14:editId="7BFC5F33">
             <wp:extent cx="5417128" cy="4062846"/>
@@ -15967,7 +16548,7 @@
                     <pic:cNvPicPr/>
                   </pic:nvPicPr>
                   <pic:blipFill>
-                    <a:blip r:embed="rId12">
+                    <a:blip r:embed="rId18">
                       <a:extLst>
                         <a:ext uri="{28A0092B-C50C-407E-A947-70E740481C1C}">
                           <a14:useLocalDpi xmlns:a14="http://schemas.microsoft.com/office/drawing/2010/main" val="0"/>
@@ -16002,32 +16583,51 @@
       <w:r>
         <w:t xml:space="preserve">Figure </w:t>
       </w:r>
-      <w:fldSimple w:instr=" SEQ Figure \* ARABIC ">
-        <w:r>
-          <w:rPr>
-            <w:noProof/>
-          </w:rPr>
-          <w:t>4</w:t>
-        </w:r>
-      </w:fldSimple>
+      <w:r>
+        <w:fldChar w:fldCharType="begin"/>
+      </w:r>
+      <w:r>
+        <w:instrText xml:space="preserve"> SEQ Figure \* ARABIC </w:instrText>
+      </w:r>
+      <w:r>
+        <w:fldChar w:fldCharType="separate"/>
+      </w:r>
+      <w:r>
+        <w:rPr>
+          <w:noProof/>
+        </w:rPr>
+        <w:t>4</w:t>
+      </w:r>
+      <w:r>
+        <w:rPr>
+          <w:noProof/>
+        </w:rPr>
+        <w:fldChar w:fldCharType="end"/>
+      </w:r>
       <w:r>
         <w:t>: Individual step size in ramp output</w:t>
+      </w:r>
+    </w:p>
+    <w:p/>
+    <w:p>
+      <w:pPr>
+        <w:jc w:val="both"/>
+      </w:pPr>
+      <w:r>
+        <w:t xml:space="preserve">AC Noise was again measured at this point and found to have increased significantly from 25mV to approx. 60mV with the addition of the R2R ladder to the circuit. </w:t>
       </w:r>
     </w:p>
     <w:p>
       <w:pPr>
         <w:jc w:val="both"/>
       </w:pPr>
-      <w:r>
-        <w:t xml:space="preserve">AC Noise was again measured at this point and found to have increased significantly from 25mV to approx. 60mV with the addition of the R2R ladder to the circuit. </w:t>
-      </w:r>
     </w:p>
     <w:p>
       <w:pPr>
         <w:pStyle w:val="Heading2"/>
         <w:jc w:val="both"/>
       </w:pPr>
-      <w:bookmarkStart w:id="40" w:name="_Toc11522966"/>
+      <w:bookmarkStart w:id="40" w:name="_Toc11691909"/>
       <w:r>
         <w:t>Compa</w:t>
       </w:r>
@@ -16081,18 +16681,9 @@
         <w:jc w:val="both"/>
       </w:pPr>
       <w:r>
+        <w:lastRenderedPageBreak/>
         <w:t>Finally, the power consumption of the circuit at this point was found to be 0.41W, an increase on the previous value of 0.36W</w:t>
       </w:r>
-    </w:p>
-    <w:p>
-      <w:pPr>
-        <w:jc w:val="both"/>
-      </w:pPr>
-    </w:p>
-    <w:p>
-      <w:pPr>
-        <w:jc w:val="both"/>
-      </w:pPr>
     </w:p>
     <w:p/>
     <w:tbl>
@@ -16665,14 +17256,27 @@
       <w:r>
         <w:t xml:space="preserve">Table </w:t>
       </w:r>
-      <w:fldSimple w:instr=" SEQ Table \* ARABIC ">
-        <w:r>
-          <w:rPr>
-            <w:noProof/>
-          </w:rPr>
-          <w:t>9</w:t>
-        </w:r>
-      </w:fldSimple>
+      <w:r>
+        <w:fldChar w:fldCharType="begin"/>
+      </w:r>
+      <w:r>
+        <w:instrText xml:space="preserve"> SEQ Table \* ARABIC </w:instrText>
+      </w:r>
+      <w:r>
+        <w:fldChar w:fldCharType="separate"/>
+      </w:r>
+      <w:r>
+        <w:rPr>
+          <w:noProof/>
+        </w:rPr>
+        <w:t>9</w:t>
+      </w:r>
+      <w:r>
+        <w:rPr>
+          <w:noProof/>
+        </w:rPr>
+        <w:fldChar w:fldCharType="end"/>
+      </w:r>
       <w:r>
         <w:t xml:space="preserve">: </w:t>
       </w:r>
@@ -16683,6 +17287,7 @@
         <w:t xml:space="preserve"> </w:t>
       </w:r>
     </w:p>
+    <w:p/>
     <w:tbl>
       <w:tblPr>
         <w:tblStyle w:val="TableGrid"/>
@@ -18288,14 +18893,27 @@
       <w:r>
         <w:t xml:space="preserve">Table </w:t>
       </w:r>
-      <w:fldSimple w:instr=" SEQ Table \* ARABIC ">
-        <w:r>
-          <w:rPr>
-            <w:noProof/>
-          </w:rPr>
-          <w:t>10</w:t>
-        </w:r>
-      </w:fldSimple>
+      <w:r>
+        <w:fldChar w:fldCharType="begin"/>
+      </w:r>
+      <w:r>
+        <w:instrText xml:space="preserve"> SEQ Table \* ARABIC </w:instrText>
+      </w:r>
+      <w:r>
+        <w:fldChar w:fldCharType="separate"/>
+      </w:r>
+      <w:r>
+        <w:rPr>
+          <w:noProof/>
+        </w:rPr>
+        <w:t>10</w:t>
+      </w:r>
+      <w:r>
+        <w:rPr>
+          <w:noProof/>
+        </w:rPr>
+        <w:fldChar w:fldCharType="end"/>
+      </w:r>
       <w:r>
         <w:t>:</w:t>
       </w:r>
@@ -18328,7 +18946,7 @@
                     <pic:cNvPicPr/>
                   </pic:nvPicPr>
                   <pic:blipFill>
-                    <a:blip r:embed="rId13">
+                    <a:blip r:embed="rId19">
                       <a:extLst>
                         <a:ext uri="{28A0092B-C50C-407E-A947-70E740481C1C}">
                           <a14:useLocalDpi xmlns:a14="http://schemas.microsoft.com/office/drawing/2010/main" val="0"/>
@@ -18363,14 +18981,27 @@
       <w:r>
         <w:t xml:space="preserve">Figure </w:t>
       </w:r>
-      <w:fldSimple w:instr=" SEQ Figure \* ARABIC ">
-        <w:r>
-          <w:rPr>
-            <w:noProof/>
-          </w:rPr>
-          <w:t>5</w:t>
-        </w:r>
-      </w:fldSimple>
+      <w:r>
+        <w:fldChar w:fldCharType="begin"/>
+      </w:r>
+      <w:r>
+        <w:instrText xml:space="preserve"> SEQ Figure \* ARABIC </w:instrText>
+      </w:r>
+      <w:r>
+        <w:fldChar w:fldCharType="separate"/>
+      </w:r>
+      <w:r>
+        <w:rPr>
+          <w:noProof/>
+        </w:rPr>
+        <w:t>5</w:t>
+      </w:r>
+      <w:r>
+        <w:rPr>
+          <w:noProof/>
+        </w:rPr>
+        <w:fldChar w:fldCharType="end"/>
+      </w:r>
       <w:r>
         <w:t xml:space="preserve">: </w:t>
       </w:r>
@@ -18408,7 +19039,7 @@
                     <pic:cNvPicPr/>
                   </pic:nvPicPr>
                   <pic:blipFill>
-                    <a:blip r:embed="rId14">
+                    <a:blip r:embed="rId20">
                       <a:extLst>
                         <a:ext uri="{28A0092B-C50C-407E-A947-70E740481C1C}">
                           <a14:useLocalDpi xmlns:a14="http://schemas.microsoft.com/office/drawing/2010/main" val="0"/>
@@ -18443,14 +19074,27 @@
       <w:r>
         <w:t xml:space="preserve">Figure </w:t>
       </w:r>
-      <w:fldSimple w:instr=" SEQ Figure \* ARABIC ">
-        <w:r>
-          <w:rPr>
-            <w:noProof/>
-          </w:rPr>
-          <w:t>6</w:t>
-        </w:r>
-      </w:fldSimple>
+      <w:r>
+        <w:fldChar w:fldCharType="begin"/>
+      </w:r>
+      <w:r>
+        <w:instrText xml:space="preserve"> SEQ Figure \* ARABIC </w:instrText>
+      </w:r>
+      <w:r>
+        <w:fldChar w:fldCharType="separate"/>
+      </w:r>
+      <w:r>
+        <w:rPr>
+          <w:noProof/>
+        </w:rPr>
+        <w:t>6</w:t>
+      </w:r>
+      <w:r>
+        <w:rPr>
+          <w:noProof/>
+        </w:rPr>
+        <w:fldChar w:fldCharType="end"/>
+      </w:r>
       <w:r>
         <w:t xml:space="preserve">: </w:t>
       </w:r>
@@ -18464,20 +19108,14 @@
         <w:t>V test input</w:t>
       </w:r>
     </w:p>
-    <w:p/>
     <w:p>
       <w:pPr>
         <w:pStyle w:val="Heading2"/>
         <w:jc w:val="both"/>
       </w:pPr>
-    </w:p>
-    <w:p>
-      <w:pPr>
-        <w:pStyle w:val="Heading2"/>
-        <w:jc w:val="both"/>
-      </w:pPr>
-      <w:bookmarkStart w:id="41" w:name="_Toc11522967"/>
-      <w:r>
+      <w:bookmarkStart w:id="41" w:name="_Toc11691910"/>
+      <w:r>
+        <w:lastRenderedPageBreak/>
         <w:t>Embedded Interface</w:t>
       </w:r>
       <w:bookmarkEnd w:id="41"/>
@@ -18495,6 +19133,11 @@
       <w:r>
         <w:t xml:space="preserve">Only the varying voltages for the X-axis were tested in this case. </w:t>
       </w:r>
+    </w:p>
+    <w:p>
+      <w:pPr>
+        <w:jc w:val="both"/>
+      </w:pPr>
     </w:p>
     <w:tbl>
       <w:tblPr>
@@ -19111,14 +19754,24 @@
       <w:r>
         <w:t xml:space="preserve">Table </w:t>
       </w:r>
-      <w:fldSimple w:instr=" SEQ Table \* ARABIC ">
-        <w:r>
-          <w:rPr>
-            <w:noProof/>
-          </w:rPr>
-          <w:t>11</w:t>
-        </w:r>
-      </w:fldSimple>
+      <w:r>
+        <w:fldChar w:fldCharType="begin"/>
+      </w:r>
+      <w:r>
+        <w:instrText xml:space="preserve"> SEQ Table \* ARABIC </w:instrText>
+      </w:r>
+      <w:r>
+        <w:fldChar w:fldCharType="separate"/>
+      </w:r>
+      <w:r>
+        <w:rPr>
+          <w:noProof/>
+        </w:rPr>
+        <w:t>11</w:t>
+      </w:r>
+      <w:r>
+        <w:fldChar w:fldCharType="end"/>
+      </w:r>
       <w:r>
         <w:t xml:space="preserve">: </w:t>
       </w:r>
@@ -19796,14 +20449,24 @@
       <w:r>
         <w:t xml:space="preserve">Table </w:t>
       </w:r>
-      <w:fldSimple w:instr=" SEQ Table \* ARABIC ">
-        <w:r>
-          <w:rPr>
-            <w:noProof/>
-          </w:rPr>
-          <w:t>12</w:t>
-        </w:r>
-      </w:fldSimple>
+      <w:r>
+        <w:fldChar w:fldCharType="begin"/>
+      </w:r>
+      <w:r>
+        <w:instrText xml:space="preserve"> SEQ Table \* ARABIC </w:instrText>
+      </w:r>
+      <w:r>
+        <w:fldChar w:fldCharType="separate"/>
+      </w:r>
+      <w:r>
+        <w:rPr>
+          <w:noProof/>
+        </w:rPr>
+        <w:t>12</w:t>
+      </w:r>
+      <w:r>
+        <w:fldChar w:fldCharType="end"/>
+      </w:r>
       <w:r>
         <w:t xml:space="preserve">: </w:t>
       </w:r>
@@ -19830,7 +20493,7 @@
         <w:pStyle w:val="Heading2"/>
         <w:jc w:val="both"/>
       </w:pPr>
-      <w:bookmarkStart w:id="42" w:name="_Toc11522968"/>
+      <w:bookmarkStart w:id="42" w:name="_Toc11691911"/>
       <w:r>
         <w:t>Coding</w:t>
       </w:r>
@@ -19872,6 +20535,11 @@
       <w:r>
         <w:t xml:space="preserve">. </w:t>
       </w:r>
+    </w:p>
+    <w:p>
+      <w:pPr>
+        <w:jc w:val="both"/>
+      </w:pPr>
     </w:p>
     <w:tbl>
       <w:tblPr>
@@ -20609,6 +21277,7 @@
           </w:tcPr>
           <w:p>
             <w:pPr>
+              <w:keepNext/>
               <w:jc w:val="center"/>
               <w:rPr>
                 <w:sz w:val="22"/>
@@ -20626,7 +21295,58 @@
     </w:tbl>
     <w:p>
       <w:pPr>
-        <w:jc w:val="both"/>
+        <w:pStyle w:val="Caption"/>
+        <w:jc w:val="center"/>
+      </w:pPr>
+      <w:r>
+        <w:t xml:space="preserve">Table </w:t>
+      </w:r>
+      <w:r>
+        <w:fldChar w:fldCharType="begin"/>
+      </w:r>
+      <w:r>
+        <w:instrText xml:space="preserve"> SEQ Table \* ARABIC </w:instrText>
+      </w:r>
+      <w:r>
+        <w:fldChar w:fldCharType="separate"/>
+      </w:r>
+      <w:r>
+        <w:rPr>
+          <w:noProof/>
+        </w:rPr>
+        <w:t>13</w:t>
+      </w:r>
+      <w:r>
+        <w:fldChar w:fldCharType="end"/>
+      </w:r>
+      <w:r>
+        <w:t xml:space="preserve">: </w:t>
+      </w:r>
+      <w:r>
+        <w:t xml:space="preserve">X-axis </w:t>
+      </w:r>
+      <w:r>
+        <w:t xml:space="preserve">Voltage values from serial monitor and </w:t>
+      </w:r>
+      <w:proofErr w:type="spellStart"/>
+      <w:r>
+        <w:t>multi</w:t>
+      </w:r>
+      <w:r>
+        <w:t>m</w:t>
+      </w:r>
+      <w:r>
+        <w:t>eter</w:t>
+      </w:r>
+      <w:proofErr w:type="spellEnd"/>
+    </w:p>
+    <w:p>
+      <w:pPr>
+        <w:jc w:val="center"/>
+        <w:rPr>
+          <w:sz w:val="12"/>
+          <w:szCs w:val="12"/>
+        </w:rPr>
       </w:pPr>
     </w:p>
     <w:tbl>
@@ -20662,7 +21382,6 @@
                 <w:szCs w:val="23"/>
               </w:rPr>
             </w:pPr>
-            <w:bookmarkStart w:id="43" w:name="_Toc11522969"/>
             <w:r>
               <w:rPr>
                 <w:b/>
@@ -21354,6 +22073,7 @@
           </w:tcPr>
           <w:p>
             <w:pPr>
+              <w:keepNext/>
               <w:jc w:val="center"/>
               <w:rPr>
                 <w:sz w:val="22"/>
@@ -21371,9 +22091,47 @@
     </w:tbl>
     <w:p>
       <w:pPr>
-        <w:pStyle w:val="Heading1"/>
-        <w:jc w:val="both"/>
-      </w:pPr>
+        <w:pStyle w:val="Caption"/>
+        <w:jc w:val="center"/>
+      </w:pPr>
+      <w:r>
+        <w:t xml:space="preserve">Table </w:t>
+      </w:r>
+      <w:r>
+        <w:fldChar w:fldCharType="begin"/>
+      </w:r>
+      <w:r>
+        <w:instrText xml:space="preserve"> SEQ Table \* ARABIC </w:instrText>
+      </w:r>
+      <w:r>
+        <w:fldChar w:fldCharType="separate"/>
+      </w:r>
+      <w:r>
+        <w:rPr>
+          <w:noProof/>
+        </w:rPr>
+        <w:t>14</w:t>
+      </w:r>
+      <w:r>
+        <w:fldChar w:fldCharType="end"/>
+      </w:r>
+      <w:r>
+        <w:t>: Y</w:t>
+      </w:r>
+      <w:r>
+        <w:t xml:space="preserve">-axis Voltage values from serial monitor and </w:t>
+      </w:r>
+      <w:proofErr w:type="spellStart"/>
+      <w:r>
+        <w:t>multi</w:t>
+      </w:r>
+      <w:r>
+        <w:t>m</w:t>
+      </w:r>
+      <w:r>
+        <w:t>eter</w:t>
+      </w:r>
+      <w:proofErr w:type="spellEnd"/>
     </w:p>
     <w:tbl>
       <w:tblPr>
@@ -21415,6 +22173,7 @@
                 <w:sz w:val="23"/>
                 <w:szCs w:val="23"/>
               </w:rPr>
+              <w:lastRenderedPageBreak/>
               <w:t>Position</w:t>
             </w:r>
           </w:p>
@@ -22015,6 +22774,7 @@
           </w:tcPr>
           <w:p>
             <w:pPr>
+              <w:keepNext/>
               <w:jc w:val="center"/>
               <w:rPr>
                 <w:sz w:val="22"/>
@@ -22031,6 +22791,51 @@
       </w:tr>
     </w:tbl>
     <w:p>
+      <w:pPr>
+        <w:pStyle w:val="Caption"/>
+        <w:jc w:val="center"/>
+      </w:pPr>
+      <w:r>
+        <w:t xml:space="preserve">Table </w:t>
+      </w:r>
+      <w:r>
+        <w:fldChar w:fldCharType="begin"/>
+      </w:r>
+      <w:r>
+        <w:instrText xml:space="preserve"> SEQ Table \* ARABIC </w:instrText>
+      </w:r>
+      <w:r>
+        <w:fldChar w:fldCharType="separate"/>
+      </w:r>
+      <w:r>
+        <w:rPr>
+          <w:noProof/>
+        </w:rPr>
+        <w:t>15</w:t>
+      </w:r>
+      <w:r>
+        <w:fldChar w:fldCharType="end"/>
+      </w:r>
+      <w:r>
+        <w:t>: Z</w:t>
+      </w:r>
+      <w:r>
+        <w:t xml:space="preserve">-axis Voltage values from serial monitor and </w:t>
+      </w:r>
+      <w:proofErr w:type="spellStart"/>
+      <w:r>
+        <w:t>multi</w:t>
+      </w:r>
+      <w:r>
+        <w:t>m</w:t>
+      </w:r>
+      <w:r>
+        <w:t>eter</w:t>
+      </w:r>
+      <w:proofErr w:type="spellEnd"/>
+    </w:p>
+    <w:p/>
+    <w:p>
       <w:r>
         <w:t xml:space="preserve">From this analysis, it was determined that the maximum voltage values, and thus maximum g-force values due to gravity occurred at </w:t>
       </w:r>
@@ -22065,6 +22870,7 @@
         <w:t xml:space="preserve"> cosine wave. </w:t>
       </w:r>
     </w:p>
+    <w:p/>
     <w:p>
       <w:pPr>
         <w:keepNext/>
@@ -22090,7 +22896,7 @@
                     <pic:cNvPicPr/>
                   </pic:nvPicPr>
                   <pic:blipFill>
-                    <a:blip r:embed="rId15" cstate="print">
+                    <a:blip r:embed="rId21" cstate="print">
                       <a:extLst>
                         <a:ext uri="{28A0092B-C50C-407E-A947-70E740481C1C}">
                           <a14:useLocalDpi xmlns:a14="http://schemas.microsoft.com/office/drawing/2010/main" val="0"/>
@@ -22125,18 +22931,29 @@
       <w:r>
         <w:t xml:space="preserve">Figure </w:t>
       </w:r>
-      <w:fldSimple w:instr=" SEQ Figure \* ARABIC ">
-        <w:r>
-          <w:rPr>
-            <w:noProof/>
-          </w:rPr>
-          <w:t>7</w:t>
-        </w:r>
-      </w:fldSimple>
+      <w:r>
+        <w:fldChar w:fldCharType="begin"/>
+      </w:r>
+      <w:r>
+        <w:instrText xml:space="preserve"> SEQ Figure \* ARABIC </w:instrText>
+      </w:r>
+      <w:r>
+        <w:fldChar w:fldCharType="separate"/>
+      </w:r>
+      <w:r>
+        <w:rPr>
+          <w:noProof/>
+        </w:rPr>
+        <w:t>7</w:t>
+      </w:r>
+      <w:r>
+        <w:fldChar w:fldCharType="end"/>
+      </w:r>
       <w:r>
         <w:t>: G-force as a cosine function of position in degrees</w:t>
       </w:r>
     </w:p>
+    <w:p/>
     <w:p>
       <w:r>
         <w:t>The period of the wave could be calculated by taking the range of voltage values between the max and min (half-wave period) and multiplying by two. Taking 2</w:t>
@@ -22145,12 +22962,7 @@
         <w:sym w:font="Symbol" w:char="F070"/>
       </w:r>
       <w:r>
-        <w:t xml:space="preserve"> divided by this period would give the</w:t>
-      </w:r>
-      <w:bookmarkStart w:id="44" w:name="_GoBack"/>
-      <w:bookmarkEnd w:id="44"/>
-      <w:r>
-        <w:t xml:space="preserve"> coefficient on x for the cosine wave equation:</w:t>
+        <w:t xml:space="preserve"> divided by this period would give the coefficient on x for the cosine wave equation:</w:t>
       </w:r>
     </w:p>
     <w:p>
@@ -22329,6 +23141,7 @@
             <w:rPr>
               <w:rFonts w:ascii="Cambria Math" w:hAnsi="Cambria Math"/>
             </w:rPr>
+            <w:lastRenderedPageBreak/>
             <m:t>g force=</m:t>
           </m:r>
           <m:r>
@@ -22519,11 +23332,18 @@
     </w:p>
     <w:p>
       <w:pPr>
+        <w:rPr>
+          <w:rFonts w:eastAsiaTheme="minorEastAsia"/>
+        </w:rPr>
+      </w:pPr>
+    </w:p>
+    <w:p>
+      <w:pPr>
         <w:pStyle w:val="Heading1"/>
         <w:jc w:val="both"/>
       </w:pPr>
-      <w:r>
-        <w:lastRenderedPageBreak/>
+      <w:bookmarkStart w:id="43" w:name="_Toc11691912"/>
+      <w:r>
         <w:t>Conclusion</w:t>
       </w:r>
       <w:bookmarkEnd w:id="43"/>
@@ -22555,11 +23375,69 @@
     </w:p>
     <w:p>
       <w:pPr>
+        <w:jc w:val="both"/>
+      </w:pPr>
+    </w:p>
+    <w:p>
+      <w:pPr>
+        <w:jc w:val="both"/>
+      </w:pPr>
+    </w:p>
+    <w:p>
+      <w:pPr>
+        <w:jc w:val="both"/>
+      </w:pPr>
+    </w:p>
+    <w:p>
+      <w:pPr>
+        <w:jc w:val="both"/>
+      </w:pPr>
+    </w:p>
+    <w:p>
+      <w:pPr>
+        <w:jc w:val="both"/>
+      </w:pPr>
+    </w:p>
+    <w:p>
+      <w:pPr>
+        <w:jc w:val="both"/>
+      </w:pPr>
+    </w:p>
+    <w:p>
+      <w:pPr>
+        <w:jc w:val="both"/>
+      </w:pPr>
+    </w:p>
+    <w:p>
+      <w:pPr>
+        <w:jc w:val="both"/>
+      </w:pPr>
+    </w:p>
+    <w:p>
+      <w:pPr>
+        <w:jc w:val="both"/>
+      </w:pPr>
+    </w:p>
+    <w:p>
+      <w:pPr>
+        <w:jc w:val="both"/>
+      </w:pPr>
+    </w:p>
+    <w:p>
+      <w:pPr>
+        <w:jc w:val="both"/>
+      </w:pPr>
+      <w:bookmarkStart w:id="44" w:name="_GoBack"/>
+      <w:bookmarkEnd w:id="44"/>
+    </w:p>
+    <w:p>
+      <w:pPr>
         <w:pStyle w:val="Heading1"/>
         <w:jc w:val="both"/>
       </w:pPr>
-      <w:bookmarkStart w:id="45" w:name="_Toc11522970"/>
-      <w:r>
+      <w:bookmarkStart w:id="45" w:name="_Toc11691913"/>
+      <w:r>
+        <w:lastRenderedPageBreak/>
         <w:t>References</w:t>
       </w:r>
       <w:bookmarkEnd w:id="45"/>
@@ -22948,16 +23826,7 @@
           <w:lang w:val="en-US"/>
         </w:rPr>
         <w:tab/>
-        <w:t xml:space="preserve">“Arduino Reference.” [Online]. Available: </w:t>
-      </w:r>
-      <w:r>
-        <w:rPr>
-          <w:rFonts w:ascii="Calibri" w:hAnsi="Calibri" w:cs="Calibri"/>
-          <w:noProof/>
-          <w:lang w:val="en-US"/>
-        </w:rPr>
-        <w:lastRenderedPageBreak/>
-        <w:t>https://www.arduino.cc/reference/en/language/functions/advanced-io/pulsein/. [Accessed: 16-Jun-2019].</w:t>
+        <w:t>“Arduino Reference.” [Online]. Available: https://www.arduino.cc/reference/en/language/functions/advanced-io/pulsein/. [Accessed: 16-Jun-2019].</w:t>
       </w:r>
     </w:p>
     <w:p>
@@ -23053,7 +23922,16 @@
           <w:lang w:val="en-US"/>
         </w:rPr>
         <w:tab/>
-        <w:t>“The Operation and Characteristics of Voltage-Mode R-2R DACs.” [Online]. Available: https://www.allaboutcircuits.com/technical-articles/voltage-mode-r2r-dacs-operation-and-characteristics/. [Accessed: 14-Jun-2019].</w:t>
+        <w:t>“The Operation and Characteristics of Voltage-Mode R-2R DACs.” [Online]. Available: https://www.allaboutcircuits.com/technical-articles/voltage-mode-r2r-dacs-</w:t>
+      </w:r>
+      <w:r>
+        <w:rPr>
+          <w:rFonts w:ascii="Calibri" w:hAnsi="Calibri" w:cs="Calibri"/>
+          <w:noProof/>
+          <w:lang w:val="en-US"/>
+        </w:rPr>
+        <w:lastRenderedPageBreak/>
+        <w:t>operation-and-characteristics/. [Accessed: 14-Jun-2019].</w:t>
       </w:r>
     </w:p>
     <w:p>
@@ -23204,7 +24082,7 @@
       <w:pPr>
         <w:pStyle w:val="Heading1"/>
       </w:pPr>
-      <w:bookmarkStart w:id="46" w:name="_Toc11522971"/>
+      <w:bookmarkStart w:id="46" w:name="_Toc11691914"/>
       <w:r>
         <w:lastRenderedPageBreak/>
         <w:t>Appendix</w:t>
@@ -23215,7 +24093,7 @@
       <w:pPr>
         <w:pStyle w:val="Heading2"/>
       </w:pPr>
-      <w:bookmarkStart w:id="47" w:name="_Toc11522972"/>
+      <w:bookmarkStart w:id="47" w:name="_Toc11691915"/>
       <w:r>
         <w:t>Calculations for Relaxation Oscillator frequency</w:t>
       </w:r>
@@ -23245,7 +24123,7 @@
                     <pic:cNvPicPr/>
                   </pic:nvPicPr>
                   <pic:blipFill>
-                    <a:blip r:embed="rId16" cstate="print">
+                    <a:blip r:embed="rId22" cstate="print">
                       <a:extLst>
                         <a:ext uri="{28A0092B-C50C-407E-A947-70E740481C1C}">
                           <a14:useLocalDpi xmlns:a14="http://schemas.microsoft.com/office/drawing/2010/main" val="0"/>
@@ -23285,6 +24163,171 @@
     </w:sectPr>
   </w:body>
 </w:document>
+</file>
+
+<file path=word/endnotes.xml><?xml version="1.0" encoding="utf-8"?>
+<w:endnotes xmlns:wpc="http://schemas.microsoft.com/office/word/2010/wordprocessingCanvas" xmlns:cx="http://schemas.microsoft.com/office/drawing/2014/chartex" xmlns:cx1="http://schemas.microsoft.com/office/drawing/2015/9/8/chartex" xmlns:cx2="http://schemas.microsoft.com/office/drawing/2015/10/21/chartex" xmlns:cx3="http://schemas.microsoft.com/office/drawing/2016/5/9/chartex" xmlns:cx4="http://schemas.microsoft.com/office/drawing/2016/5/10/chartex" xmlns:cx5="http://schemas.microsoft.com/office/drawing/2016/5/11/chartex" xmlns:cx6="http://schemas.microsoft.com/office/drawing/2016/5/12/chartex" xmlns:cx7="http://schemas.microsoft.com/office/drawing/2016/5/13/chartex" xmlns:cx8="http://schemas.microsoft.com/office/drawing/2016/5/14/chartex" xmlns:mc="http://schemas.openxmlformats.org/markup-compatibility/2006" xmlns:aink="http://schemas.microsoft.com/office/drawing/2016/ink" xmlns:am3d="http://schemas.microsoft.com/office/drawing/2017/model3d" xmlns:o="urn:schemas-microsoft-com:office:office" xmlns:r="http://schemas.openxmlformats.org/officeDocument/2006/relationships" xmlns:m="http://schemas.openxmlformats.org/officeDocument/2006/math" xmlns:v="urn:schemas-microsoft-com:vml" xmlns:wp14="http://schemas.microsoft.com/office/word/2010/wordprocessingDrawing" xmlns:wp="http://schemas.openxmlformats.org/drawingml/2006/wordprocessingDrawing" xmlns:w10="urn:schemas-microsoft-com:office:word" xmlns:w="http://schemas.openxmlformats.org/wordprocessingml/2006/main" xmlns:w14="http://schemas.microsoft.com/office/word/2010/wordml" xmlns:w15="http://schemas.microsoft.com/office/word/2012/wordml" xmlns:w16cid="http://schemas.microsoft.com/office/word/2016/wordml/cid" xmlns:w16se="http://schemas.microsoft.com/office/word/2015/wordml/symex" xmlns:wpg="http://schemas.microsoft.com/office/word/2010/wordprocessingGroup" xmlns:wpi="http://schemas.microsoft.com/office/word/2010/wordprocessingInk" xmlns:wne="http://schemas.microsoft.com/office/word/2006/wordml" xmlns:wps="http://schemas.microsoft.com/office/word/2010/wordprocessingShape" mc:Ignorable="w14 w15 w16se w16cid wp14">
+  <w:endnote w:type="separator" w:id="-1">
+    <w:p>
+      <w:pPr>
+        <w:spacing w:before="0" w:after="0" w:line="240" w:lineRule="auto"/>
+      </w:pPr>
+      <w:r>
+        <w:separator/>
+      </w:r>
+    </w:p>
+  </w:endnote>
+  <w:endnote w:type="continuationSeparator" w:id="0">
+    <w:p>
+      <w:pPr>
+        <w:spacing w:before="0" w:after="0" w:line="240" w:lineRule="auto"/>
+      </w:pPr>
+      <w:r>
+        <w:continuationSeparator/>
+      </w:r>
+    </w:p>
+  </w:endnote>
+</w:endnotes>
+</file>
+
+<file path=word/footer1.xml><?xml version="1.0" encoding="utf-8"?>
+<w:ftr xmlns:wpc="http://schemas.microsoft.com/office/word/2010/wordprocessingCanvas" xmlns:cx="http://schemas.microsoft.com/office/drawing/2014/chartex" xmlns:cx1="http://schemas.microsoft.com/office/drawing/2015/9/8/chartex" xmlns:cx2="http://schemas.microsoft.com/office/drawing/2015/10/21/chartex" xmlns:cx3="http://schemas.microsoft.com/office/drawing/2016/5/9/chartex" xmlns:cx4="http://schemas.microsoft.com/office/drawing/2016/5/10/chartex" xmlns:cx5="http://schemas.microsoft.com/office/drawing/2016/5/11/chartex" xmlns:cx6="http://schemas.microsoft.com/office/drawing/2016/5/12/chartex" xmlns:cx7="http://schemas.microsoft.com/office/drawing/2016/5/13/chartex" xmlns:cx8="http://schemas.microsoft.com/office/drawing/2016/5/14/chartex" xmlns:mc="http://schemas.openxmlformats.org/markup-compatibility/2006" xmlns:aink="http://schemas.microsoft.com/office/drawing/2016/ink" xmlns:am3d="http://schemas.microsoft.com/office/drawing/2017/model3d" xmlns:o="urn:schemas-microsoft-com:office:office" xmlns:r="http://schemas.openxmlformats.org/officeDocument/2006/relationships" xmlns:m="http://schemas.openxmlformats.org/officeDocument/2006/math" xmlns:v="urn:schemas-microsoft-com:vml" xmlns:wp14="http://schemas.microsoft.com/office/word/2010/wordprocessingDrawing" xmlns:wp="http://schemas.openxmlformats.org/drawingml/2006/wordprocessingDrawing" xmlns:w10="urn:schemas-microsoft-com:office:word" xmlns:w="http://schemas.openxmlformats.org/wordprocessingml/2006/main" xmlns:w14="http://schemas.microsoft.com/office/word/2010/wordml" xmlns:w15="http://schemas.microsoft.com/office/word/2012/wordml" xmlns:w16cid="http://schemas.microsoft.com/office/word/2016/wordml/cid" xmlns:w16se="http://schemas.microsoft.com/office/word/2015/wordml/symex" xmlns:wpg="http://schemas.microsoft.com/office/word/2010/wordprocessingGroup" xmlns:wpi="http://schemas.microsoft.com/office/word/2010/wordprocessingInk" xmlns:wne="http://schemas.microsoft.com/office/word/2006/wordml" xmlns:wps="http://schemas.microsoft.com/office/word/2010/wordprocessingShape" mc:Ignorable="w14 w15 w16se w16cid wp14">
+  <w:sdt>
+    <w:sdtPr>
+      <w:rPr>
+        <w:rStyle w:val="PageNumber"/>
+      </w:rPr>
+      <w:id w:val="1937629676"/>
+      <w:docPartObj>
+        <w:docPartGallery w:val="Page Numbers (Bottom of Page)"/>
+        <w:docPartUnique/>
+      </w:docPartObj>
+    </w:sdtPr>
+    <w:sdtContent>
+      <w:p>
+        <w:pPr>
+          <w:pStyle w:val="Footer"/>
+          <w:framePr w:wrap="none" w:vAnchor="text" w:hAnchor="margin" w:xAlign="center" w:y="1"/>
+          <w:rPr>
+            <w:rStyle w:val="PageNumber"/>
+          </w:rPr>
+        </w:pPr>
+        <w:r>
+          <w:rPr>
+            <w:rStyle w:val="PageNumber"/>
+          </w:rPr>
+          <w:fldChar w:fldCharType="begin"/>
+        </w:r>
+        <w:r>
+          <w:rPr>
+            <w:rStyle w:val="PageNumber"/>
+          </w:rPr>
+          <w:instrText xml:space="preserve"> PAGE </w:instrText>
+        </w:r>
+        <w:r>
+          <w:rPr>
+            <w:rStyle w:val="PageNumber"/>
+          </w:rPr>
+          <w:fldChar w:fldCharType="end"/>
+        </w:r>
+      </w:p>
+    </w:sdtContent>
+  </w:sdt>
+  <w:p>
+    <w:pPr>
+      <w:pStyle w:val="Footer"/>
+    </w:pPr>
+  </w:p>
+</w:ftr>
+</file>
+
+<file path=word/footer2.xml><?xml version="1.0" encoding="utf-8"?>
+<w:ftr xmlns:wpc="http://schemas.microsoft.com/office/word/2010/wordprocessingCanvas" xmlns:cx="http://schemas.microsoft.com/office/drawing/2014/chartex" xmlns:cx1="http://schemas.microsoft.com/office/drawing/2015/9/8/chartex" xmlns:cx2="http://schemas.microsoft.com/office/drawing/2015/10/21/chartex" xmlns:cx3="http://schemas.microsoft.com/office/drawing/2016/5/9/chartex" xmlns:cx4="http://schemas.microsoft.com/office/drawing/2016/5/10/chartex" xmlns:cx5="http://schemas.microsoft.com/office/drawing/2016/5/11/chartex" xmlns:cx6="http://schemas.microsoft.com/office/drawing/2016/5/12/chartex" xmlns:cx7="http://schemas.microsoft.com/office/drawing/2016/5/13/chartex" xmlns:cx8="http://schemas.microsoft.com/office/drawing/2016/5/14/chartex" xmlns:mc="http://schemas.openxmlformats.org/markup-compatibility/2006" xmlns:aink="http://schemas.microsoft.com/office/drawing/2016/ink" xmlns:am3d="http://schemas.microsoft.com/office/drawing/2017/model3d" xmlns:o="urn:schemas-microsoft-com:office:office" xmlns:r="http://schemas.openxmlformats.org/officeDocument/2006/relationships" xmlns:m="http://schemas.openxmlformats.org/officeDocument/2006/math" xmlns:v="urn:schemas-microsoft-com:vml" xmlns:wp14="http://schemas.microsoft.com/office/word/2010/wordprocessingDrawing" xmlns:wp="http://schemas.openxmlformats.org/drawingml/2006/wordprocessingDrawing" xmlns:w10="urn:schemas-microsoft-com:office:word" xmlns:w="http://schemas.openxmlformats.org/wordprocessingml/2006/main" xmlns:w14="http://schemas.microsoft.com/office/word/2010/wordml" xmlns:w15="http://schemas.microsoft.com/office/word/2012/wordml" xmlns:w16cid="http://schemas.microsoft.com/office/word/2016/wordml/cid" xmlns:w16se="http://schemas.microsoft.com/office/word/2015/wordml/symex" xmlns:wpg="http://schemas.microsoft.com/office/word/2010/wordprocessingGroup" xmlns:wpi="http://schemas.microsoft.com/office/word/2010/wordprocessingInk" xmlns:wne="http://schemas.microsoft.com/office/word/2006/wordml" xmlns:wps="http://schemas.microsoft.com/office/word/2010/wordprocessingShape" mc:Ignorable="w14 w15 w16se w16cid wp14">
+  <w:sdt>
+    <w:sdtPr>
+      <w:rPr>
+        <w:rStyle w:val="PageNumber"/>
+      </w:rPr>
+      <w:id w:val="449909436"/>
+      <w:docPartObj>
+        <w:docPartGallery w:val="Page Numbers (Bottom of Page)"/>
+        <w:docPartUnique/>
+      </w:docPartObj>
+    </w:sdtPr>
+    <w:sdtContent>
+      <w:p>
+        <w:pPr>
+          <w:pStyle w:val="Footer"/>
+          <w:framePr w:wrap="none" w:vAnchor="text" w:hAnchor="margin" w:xAlign="center" w:y="1"/>
+          <w:rPr>
+            <w:rStyle w:val="PageNumber"/>
+          </w:rPr>
+        </w:pPr>
+        <w:r>
+          <w:rPr>
+            <w:rStyle w:val="PageNumber"/>
+          </w:rPr>
+          <w:fldChar w:fldCharType="begin"/>
+        </w:r>
+        <w:r>
+          <w:rPr>
+            <w:rStyle w:val="PageNumber"/>
+          </w:rPr>
+          <w:instrText xml:space="preserve"> PAGE </w:instrText>
+        </w:r>
+        <w:r>
+          <w:rPr>
+            <w:rStyle w:val="PageNumber"/>
+          </w:rPr>
+          <w:fldChar w:fldCharType="separate"/>
+        </w:r>
+        <w:r>
+          <w:rPr>
+            <w:rStyle w:val="PageNumber"/>
+            <w:noProof/>
+          </w:rPr>
+          <w:t>1</w:t>
+        </w:r>
+        <w:r>
+          <w:rPr>
+            <w:rStyle w:val="PageNumber"/>
+          </w:rPr>
+          <w:fldChar w:fldCharType="end"/>
+        </w:r>
+      </w:p>
+    </w:sdtContent>
+  </w:sdt>
+  <w:p>
+    <w:pPr>
+      <w:pStyle w:val="Footer"/>
+    </w:pPr>
+  </w:p>
+</w:ftr>
+</file>
+
+<file path=word/footnotes.xml><?xml version="1.0" encoding="utf-8"?>
+<w:footnotes xmlns:wpc="http://schemas.microsoft.com/office/word/2010/wordprocessingCanvas" xmlns:cx="http://schemas.microsoft.com/office/drawing/2014/chartex" xmlns:cx1="http://schemas.microsoft.com/office/drawing/2015/9/8/chartex" xmlns:cx2="http://schemas.microsoft.com/office/drawing/2015/10/21/chartex" xmlns:cx3="http://schemas.microsoft.com/office/drawing/2016/5/9/chartex" xmlns:cx4="http://schemas.microsoft.com/office/drawing/2016/5/10/chartex" xmlns:cx5="http://schemas.microsoft.com/office/drawing/2016/5/11/chartex" xmlns:cx6="http://schemas.microsoft.com/office/drawing/2016/5/12/chartex" xmlns:cx7="http://schemas.microsoft.com/office/drawing/2016/5/13/chartex" xmlns:cx8="http://schemas.microsoft.com/office/drawing/2016/5/14/chartex" xmlns:mc="http://schemas.openxmlformats.org/markup-compatibility/2006" xmlns:aink="http://schemas.microsoft.com/office/drawing/2016/ink" xmlns:am3d="http://schemas.microsoft.com/office/drawing/2017/model3d" xmlns:o="urn:schemas-microsoft-com:office:office" xmlns:r="http://schemas.openxmlformats.org/officeDocument/2006/relationships" xmlns:m="http://schemas.openxmlformats.org/officeDocument/2006/math" xmlns:v="urn:schemas-microsoft-com:vml" xmlns:wp14="http://schemas.microsoft.com/office/word/2010/wordprocessingDrawing" xmlns:wp="http://schemas.openxmlformats.org/drawingml/2006/wordprocessingDrawing" xmlns:w10="urn:schemas-microsoft-com:office:word" xmlns:w="http://schemas.openxmlformats.org/wordprocessingml/2006/main" xmlns:w14="http://schemas.microsoft.com/office/word/2010/wordml" xmlns:w15="http://schemas.microsoft.com/office/word/2012/wordml" xmlns:w16cid="http://schemas.microsoft.com/office/word/2016/wordml/cid" xmlns:w16se="http://schemas.microsoft.com/office/word/2015/wordml/symex" xmlns:wpg="http://schemas.microsoft.com/office/word/2010/wordprocessingGroup" xmlns:wpi="http://schemas.microsoft.com/office/word/2010/wordprocessingInk" xmlns:wne="http://schemas.microsoft.com/office/word/2006/wordml" xmlns:wps="http://schemas.microsoft.com/office/word/2010/wordprocessingShape" mc:Ignorable="w14 w15 w16se w16cid wp14">
+  <w:footnote w:type="separator" w:id="-1">
+    <w:p>
+      <w:pPr>
+        <w:spacing w:before="0" w:after="0" w:line="240" w:lineRule="auto"/>
+      </w:pPr>
+      <w:r>
+        <w:separator/>
+      </w:r>
+    </w:p>
+  </w:footnote>
+  <w:footnote w:type="continuationSeparator" w:id="0">
+    <w:p>
+      <w:pPr>
+        <w:spacing w:before="0" w:after="0" w:line="240" w:lineRule="auto"/>
+      </w:pPr>
+      <w:r>
+        <w:continuationSeparator/>
+      </w:r>
+    </w:p>
+  </w:footnote>
+</w:footnotes>
 </file>
 
 <file path=word/numbering.xml><?xml version="1.0" encoding="utf-8"?>
@@ -24145,7 +25188,7 @@
     <w:link w:val="Heading1Char"/>
     <w:uiPriority w:val="9"/>
     <w:qFormat/>
-    <w:rsid w:val="00F01BAB"/>
+    <w:rsid w:val="006E75C0"/>
     <w:pPr>
       <w:keepNext/>
       <w:keepLines/>
@@ -24154,7 +25197,8 @@
     </w:pPr>
     <w:rPr>
       <w:rFonts w:asciiTheme="majorHAnsi" w:eastAsiaTheme="majorEastAsia" w:hAnsiTheme="majorHAnsi" w:cstheme="majorBidi"/>
-      <w:color w:val="2E74B5" w:themeColor="accent1" w:themeShade="BF"/>
+      <w:b/>
+      <w:color w:val="000000" w:themeColor="text1"/>
       <w:sz w:val="32"/>
       <w:szCs w:val="32"/>
     </w:rPr>
@@ -24167,7 +25211,7 @@
     <w:uiPriority w:val="9"/>
     <w:unhideWhenUsed/>
     <w:qFormat/>
-    <w:rsid w:val="00F01BAB"/>
+    <w:rsid w:val="006E75C0"/>
     <w:pPr>
       <w:keepNext/>
       <w:keepLines/>
@@ -24176,7 +25220,7 @@
     </w:pPr>
     <w:rPr>
       <w:rFonts w:asciiTheme="majorHAnsi" w:eastAsiaTheme="majorEastAsia" w:hAnsiTheme="majorHAnsi" w:cstheme="majorBidi"/>
-      <w:color w:val="2E74B5" w:themeColor="accent1" w:themeShade="BF"/>
+      <w:b/>
       <w:sz w:val="26"/>
       <w:szCs w:val="26"/>
     </w:rPr>
@@ -24234,10 +25278,11 @@
     <w:basedOn w:val="DefaultParagraphFont"/>
     <w:link w:val="Heading1"/>
     <w:uiPriority w:val="9"/>
-    <w:rsid w:val="00F01BAB"/>
+    <w:rsid w:val="006E75C0"/>
     <w:rPr>
       <w:rFonts w:asciiTheme="majorHAnsi" w:eastAsiaTheme="majorEastAsia" w:hAnsiTheme="majorHAnsi" w:cstheme="majorBidi"/>
-      <w:color w:val="2E74B5" w:themeColor="accent1" w:themeShade="BF"/>
+      <w:b/>
+      <w:color w:val="000000" w:themeColor="text1"/>
       <w:sz w:val="32"/>
       <w:szCs w:val="32"/>
     </w:rPr>
@@ -24247,10 +25292,10 @@
     <w:basedOn w:val="DefaultParagraphFont"/>
     <w:link w:val="Heading2"/>
     <w:uiPriority w:val="9"/>
-    <w:rsid w:val="00F01BAB"/>
+    <w:rsid w:val="006E75C0"/>
     <w:rPr>
       <w:rFonts w:asciiTheme="majorHAnsi" w:eastAsiaTheme="majorEastAsia" w:hAnsiTheme="majorHAnsi" w:cstheme="majorBidi"/>
-      <w:color w:val="2E74B5" w:themeColor="accent1" w:themeShade="BF"/>
+      <w:b/>
       <w:sz w:val="26"/>
       <w:szCs w:val="26"/>
     </w:rPr>
@@ -24444,6 +25489,123 @@
       <w:ind w:left="720"/>
       <w:contextualSpacing/>
     </w:pPr>
+  </w:style>
+  <w:style w:type="paragraph" w:styleId="NoSpacing">
+    <w:name w:val="No Spacing"/>
+    <w:link w:val="NoSpacingChar"/>
+    <w:uiPriority w:val="1"/>
+    <w:qFormat/>
+    <w:rsid w:val="005D6E44"/>
+    <w:pPr>
+      <w:spacing w:after="0" w:line="240" w:lineRule="auto"/>
+    </w:pPr>
+    <w:rPr>
+      <w:rFonts w:eastAsiaTheme="minorEastAsia"/>
+      <w:lang w:val="en-US" w:eastAsia="zh-CN"/>
+    </w:rPr>
+  </w:style>
+  <w:style w:type="character" w:customStyle="1" w:styleId="NoSpacingChar">
+    <w:name w:val="No Spacing Char"/>
+    <w:basedOn w:val="DefaultParagraphFont"/>
+    <w:link w:val="NoSpacing"/>
+    <w:uiPriority w:val="1"/>
+    <w:rsid w:val="005D6E44"/>
+    <w:rPr>
+      <w:rFonts w:eastAsiaTheme="minorEastAsia"/>
+      <w:lang w:val="en-US" w:eastAsia="zh-CN"/>
+    </w:rPr>
+  </w:style>
+  <w:style w:type="paragraph" w:styleId="Footer">
+    <w:name w:val="footer"/>
+    <w:basedOn w:val="Normal"/>
+    <w:link w:val="FooterChar"/>
+    <w:uiPriority w:val="99"/>
+    <w:unhideWhenUsed/>
+    <w:rsid w:val="000C6C27"/>
+    <w:pPr>
+      <w:tabs>
+        <w:tab w:val="center" w:pos="4680"/>
+        <w:tab w:val="right" w:pos="9360"/>
+      </w:tabs>
+      <w:spacing w:before="0" w:after="0" w:line="240" w:lineRule="auto"/>
+    </w:pPr>
+  </w:style>
+  <w:style w:type="character" w:customStyle="1" w:styleId="FooterChar">
+    <w:name w:val="Footer Char"/>
+    <w:basedOn w:val="DefaultParagraphFont"/>
+    <w:link w:val="Footer"/>
+    <w:uiPriority w:val="99"/>
+    <w:rsid w:val="000C6C27"/>
+    <w:rPr>
+      <w:sz w:val="24"/>
+    </w:rPr>
+  </w:style>
+  <w:style w:type="character" w:styleId="PageNumber">
+    <w:name w:val="page number"/>
+    <w:basedOn w:val="DefaultParagraphFont"/>
+    <w:uiPriority w:val="99"/>
+    <w:semiHidden/>
+    <w:unhideWhenUsed/>
+    <w:rsid w:val="000C6C27"/>
+  </w:style>
+  <w:style w:type="paragraph" w:styleId="Header">
+    <w:name w:val="header"/>
+    <w:basedOn w:val="Normal"/>
+    <w:link w:val="HeaderChar"/>
+    <w:uiPriority w:val="99"/>
+    <w:unhideWhenUsed/>
+    <w:rsid w:val="000C6C27"/>
+    <w:pPr>
+      <w:tabs>
+        <w:tab w:val="center" w:pos="4680"/>
+        <w:tab w:val="right" w:pos="9360"/>
+      </w:tabs>
+      <w:spacing w:before="0" w:after="0" w:line="240" w:lineRule="auto"/>
+    </w:pPr>
+  </w:style>
+  <w:style w:type="character" w:customStyle="1" w:styleId="HeaderChar">
+    <w:name w:val="Header Char"/>
+    <w:basedOn w:val="DefaultParagraphFont"/>
+    <w:link w:val="Header"/>
+    <w:uiPriority w:val="99"/>
+    <w:rsid w:val="000C6C27"/>
+    <w:rPr>
+      <w:sz w:val="24"/>
+    </w:rPr>
+  </w:style>
+  <w:style w:type="paragraph" w:styleId="Title">
+    <w:name w:val="Title"/>
+    <w:basedOn w:val="Normal"/>
+    <w:next w:val="Normal"/>
+    <w:link w:val="TitleChar"/>
+    <w:uiPriority w:val="10"/>
+    <w:qFormat/>
+    <w:rsid w:val="006E75C0"/>
+    <w:pPr>
+      <w:spacing w:before="0" w:after="0" w:line="240" w:lineRule="auto"/>
+      <w:contextualSpacing/>
+    </w:pPr>
+    <w:rPr>
+      <w:rFonts w:asciiTheme="majorHAnsi" w:eastAsiaTheme="majorEastAsia" w:hAnsiTheme="majorHAnsi" w:cstheme="majorBidi"/>
+      <w:spacing w:val="-10"/>
+      <w:kern w:val="28"/>
+      <w:sz w:val="80"/>
+      <w:szCs w:val="56"/>
+    </w:rPr>
+  </w:style>
+  <w:style w:type="character" w:customStyle="1" w:styleId="TitleChar">
+    <w:name w:val="Title Char"/>
+    <w:basedOn w:val="DefaultParagraphFont"/>
+    <w:link w:val="Title"/>
+    <w:uiPriority w:val="10"/>
+    <w:rsid w:val="006E75C0"/>
+    <w:rPr>
+      <w:rFonts w:asciiTheme="majorHAnsi" w:eastAsiaTheme="majorEastAsia" w:hAnsiTheme="majorHAnsi" w:cstheme="majorBidi"/>
+      <w:spacing w:val="-10"/>
+      <w:kern w:val="28"/>
+      <w:sz w:val="80"/>
+      <w:szCs w:val="56"/>
+    </w:rPr>
   </w:style>
 </w:styles>
 </file>
@@ -25541,6 +26703,664 @@
 </cs:chartStyle>
 </file>
 
+<file path=word/glossary/document.xml><?xml version="1.0" encoding="utf-8"?>
+<w:glossaryDocument xmlns:wpc="http://schemas.microsoft.com/office/word/2010/wordprocessingCanvas" xmlns:cx="http://schemas.microsoft.com/office/drawing/2014/chartex" xmlns:cx1="http://schemas.microsoft.com/office/drawing/2015/9/8/chartex" xmlns:cx2="http://schemas.microsoft.com/office/drawing/2015/10/21/chartex" xmlns:cx3="http://schemas.microsoft.com/office/drawing/2016/5/9/chartex" xmlns:cx4="http://schemas.microsoft.com/office/drawing/2016/5/10/chartex" xmlns:cx5="http://schemas.microsoft.com/office/drawing/2016/5/11/chartex" xmlns:cx6="http://schemas.microsoft.com/office/drawing/2016/5/12/chartex" xmlns:cx7="http://schemas.microsoft.com/office/drawing/2016/5/13/chartex" xmlns:cx8="http://schemas.microsoft.com/office/drawing/2016/5/14/chartex" xmlns:mc="http://schemas.openxmlformats.org/markup-compatibility/2006" xmlns:aink="http://schemas.microsoft.com/office/drawing/2016/ink" xmlns:am3d="http://schemas.microsoft.com/office/drawing/2017/model3d" xmlns:o="urn:schemas-microsoft-com:office:office" xmlns:r="http://schemas.openxmlformats.org/officeDocument/2006/relationships" xmlns:m="http://schemas.openxmlformats.org/officeDocument/2006/math" xmlns:v="urn:schemas-microsoft-com:vml" xmlns:wp14="http://schemas.microsoft.com/office/word/2010/wordprocessingDrawing" xmlns:wp="http://schemas.openxmlformats.org/drawingml/2006/wordprocessingDrawing" xmlns:w10="urn:schemas-microsoft-com:office:word" xmlns:w="http://schemas.openxmlformats.org/wordprocessingml/2006/main" xmlns:w14="http://schemas.microsoft.com/office/word/2010/wordml" xmlns:w15="http://schemas.microsoft.com/office/word/2012/wordml" xmlns:w16cid="http://schemas.microsoft.com/office/word/2016/wordml/cid" xmlns:w16se="http://schemas.microsoft.com/office/word/2015/wordml/symex" xmlns:wpg="http://schemas.microsoft.com/office/word/2010/wordprocessingGroup" xmlns:wpi="http://schemas.microsoft.com/office/word/2010/wordprocessingInk" xmlns:wne="http://schemas.microsoft.com/office/word/2006/wordml" xmlns:wps="http://schemas.microsoft.com/office/word/2010/wordprocessingShape" mc:Ignorable="w14 w15 w16se w16cid wp14">
+  <w:docParts>
+    <w:docPart>
+      <w:docPartPr>
+        <w:name w:val="83E127B41B1A714DA9D12F1811AFCF0C"/>
+        <w:category>
+          <w:name w:val="General"/>
+          <w:gallery w:val="placeholder"/>
+        </w:category>
+        <w:types>
+          <w:type w:val="bbPlcHdr"/>
+        </w:types>
+        <w:behaviors>
+          <w:behavior w:val="content"/>
+        </w:behaviors>
+        <w:guid w:val="{A2883FF8-5A17-7748-952C-FA0511AA8E50}"/>
+      </w:docPartPr>
+      <w:docPartBody>
+        <w:p>
+          <w:pPr>
+            <w:pStyle w:val="83E127B41B1A714DA9D12F1811AFCF0C"/>
+          </w:pPr>
+          <w:r>
+            <w:rPr>
+              <w:rFonts w:asciiTheme="majorHAnsi" w:eastAsiaTheme="majorEastAsia" w:hAnsiTheme="majorHAnsi" w:cstheme="majorBidi"/>
+              <w:caps/>
+              <w:color w:val="4472C4" w:themeColor="accent1"/>
+              <w:sz w:val="80"/>
+              <w:szCs w:val="80"/>
+            </w:rPr>
+            <w:t>[Document title]</w:t>
+          </w:r>
+        </w:p>
+      </w:docPartBody>
+    </w:docPart>
+    <w:docPart>
+      <w:docPartPr>
+        <w:name w:val="2B6BADD5867521488C581F4B63EA0EF9"/>
+        <w:category>
+          <w:name w:val="General"/>
+          <w:gallery w:val="placeholder"/>
+        </w:category>
+        <w:types>
+          <w:type w:val="bbPlcHdr"/>
+        </w:types>
+        <w:behaviors>
+          <w:behavior w:val="content"/>
+        </w:behaviors>
+        <w:guid w:val="{39756FEC-51CF-6B41-8C9C-FA06870B82CC}"/>
+      </w:docPartPr>
+      <w:docPartBody>
+        <w:p>
+          <w:pPr>
+            <w:pStyle w:val="2B6BADD5867521488C581F4B63EA0EF9"/>
+          </w:pPr>
+          <w:r>
+            <w:rPr>
+              <w:color w:val="4472C4" w:themeColor="accent1"/>
+              <w:sz w:val="28"/>
+              <w:szCs w:val="28"/>
+            </w:rPr>
+            <w:t>[Document subtitle]</w:t>
+          </w:r>
+        </w:p>
+      </w:docPartBody>
+    </w:docPart>
+  </w:docParts>
+</w:glossaryDocument>
+</file>
+
+<file path=word/glossary/fontTable.xml><?xml version="1.0" encoding="utf-8"?>
+<w:fonts xmlns:mc="http://schemas.openxmlformats.org/markup-compatibility/2006" xmlns:r="http://schemas.openxmlformats.org/officeDocument/2006/relationships" xmlns:w="http://schemas.openxmlformats.org/wordprocessingml/2006/main" xmlns:w14="http://schemas.microsoft.com/office/word/2010/wordml" xmlns:w15="http://schemas.microsoft.com/office/word/2012/wordml" xmlns:w16cid="http://schemas.microsoft.com/office/word/2016/wordml/cid" xmlns:w16se="http://schemas.microsoft.com/office/word/2015/wordml/symex" mc:Ignorable="w14 w15 w16se w16cid">
+  <w:font w:name="Calibri">
+    <w:panose1 w:val="020F0502020204030204"/>
+    <w:charset w:val="00"/>
+    <w:family w:val="swiss"/>
+    <w:pitch w:val="variable"/>
+    <w:sig w:usb0="A00002EF" w:usb1="4000207B" w:usb2="00000000" w:usb3="00000000" w:csb0="0000009F" w:csb1="00000000"/>
+  </w:font>
+  <w:font w:name="Times New Roman">
+    <w:panose1 w:val="02020603050405020304"/>
+    <w:charset w:val="00"/>
+    <w:family w:val="roman"/>
+    <w:pitch w:val="variable"/>
+    <w:sig w:usb0="20002A87" w:usb1="80000000" w:usb2="00000008" w:usb3="00000000" w:csb0="000001FF" w:csb1="00000000"/>
+  </w:font>
+  <w:font w:name="Courier New">
+    <w:panose1 w:val="02070309020205020404"/>
+    <w:charset w:val="00"/>
+    <w:family w:val="modern"/>
+    <w:pitch w:val="fixed"/>
+    <w:sig w:usb0="E0002AFF" w:usb1="C0007843" w:usb2="00000009" w:usb3="00000000" w:csb0="000001FF" w:csb1="00000000"/>
+  </w:font>
+  <w:font w:name="Wingdings">
+    <w:panose1 w:val="05000000000000000000"/>
+    <w:charset w:val="02"/>
+    <w:family w:val="decorative"/>
+    <w:pitch w:val="variable"/>
+    <w:sig w:usb0="00000000" w:usb1="10000000" w:usb2="00000000" w:usb3="00000000" w:csb0="80000000" w:csb1="00000000"/>
+  </w:font>
+  <w:font w:name="Symbol">
+    <w:panose1 w:val="05050102010706020507"/>
+    <w:charset w:val="02"/>
+    <w:family w:val="decorative"/>
+    <w:pitch w:val="variable"/>
+    <w:sig w:usb0="00000000" w:usb1="10000000" w:usb2="00000000" w:usb3="00000000" w:csb0="80000000" w:csb1="00000000"/>
+  </w:font>
+  <w:font w:name="Calibri Light">
+    <w:panose1 w:val="020F0302020204030204"/>
+    <w:charset w:val="00"/>
+    <w:family w:val="swiss"/>
+    <w:pitch w:val="variable"/>
+    <w:sig w:usb0="E0002AFF" w:usb1="C000247B" w:usb2="00000009" w:usb3="00000000" w:csb0="000001FF" w:csb1="00000000"/>
+  </w:font>
+  <w:font w:name="Tahoma">
+    <w:panose1 w:val="020B0604030504040204"/>
+    <w:charset w:val="00"/>
+    <w:family w:val="swiss"/>
+    <w:notTrueType/>
+    <w:pitch w:val="variable"/>
+    <w:sig w:usb0="00000003" w:usb1="00000000" w:usb2="00000000" w:usb3="00000000" w:csb0="00000001" w:csb1="00000000"/>
+  </w:font>
+  <w:font w:name="Garamond">
+    <w:panose1 w:val="02020404030301010803"/>
+    <w:charset w:val="00"/>
+    <w:family w:val="roman"/>
+    <w:pitch w:val="variable"/>
+    <w:sig w:usb0="00000287" w:usb1="00000000" w:usb2="00000000" w:usb3="00000000" w:csb0="0000009F" w:csb1="00000000"/>
+  </w:font>
+  <w:font w:name="Cambria Math">
+    <w:panose1 w:val="02040503050406030204"/>
+    <w:charset w:val="00"/>
+    <w:family w:val="roman"/>
+    <w:pitch w:val="variable"/>
+    <w:sig w:usb0="E00002FF" w:usb1="420024FF" w:usb2="00000000" w:usb3="00000000" w:csb0="0000019F" w:csb1="00000000"/>
+  </w:font>
+  <w:font w:name="Arial">
+    <w:panose1 w:val="020B0604020202020204"/>
+    <w:charset w:val="00"/>
+    <w:family w:val="swiss"/>
+    <w:pitch w:val="variable"/>
+    <w:sig w:usb0="E0002AFF" w:usb1="C0007843" w:usb2="00000009" w:usb3="00000000" w:csb0="000001FF" w:csb1="00000000"/>
+  </w:font>
+  <w:font w:name="Monaco">
+    <w:panose1 w:val="00000000000000000000"/>
+    <w:charset w:val="00"/>
+    <w:family w:val="auto"/>
+    <w:pitch w:val="variable"/>
+    <w:sig w:usb0="00000003" w:usb1="00000000" w:usb2="00000000" w:usb3="00000000" w:csb0="00000007" w:csb1="00000000"/>
+  </w:font>
+  <w:font w:name="Comic Sans MS">
+    <w:panose1 w:val="030F0702030302020204"/>
+    <w:charset w:val="00"/>
+    <w:family w:val="script"/>
+    <w:pitch w:val="variable"/>
+    <w:sig w:usb0="00000287" w:usb1="00000000" w:usb2="00000000" w:usb3="00000000" w:csb0="0000009F" w:csb1="00000000"/>
+  </w:font>
+</w:fonts>
+</file>
+
+<file path=word/glossary/settings.xml><?xml version="1.0" encoding="utf-8"?>
+<w:settings xmlns:mc="http://schemas.openxmlformats.org/markup-compatibility/2006" xmlns:o="urn:schemas-microsoft-com:office:office" xmlns:r="http://schemas.openxmlformats.org/officeDocument/2006/relationships" xmlns:m="http://schemas.openxmlformats.org/officeDocument/2006/math" xmlns:v="urn:schemas-microsoft-com:vml" xmlns:w10="urn:schemas-microsoft-com:office:word" xmlns:w="http://schemas.openxmlformats.org/wordprocessingml/2006/main" xmlns:w14="http://schemas.microsoft.com/office/word/2010/wordml" xmlns:w15="http://schemas.microsoft.com/office/word/2012/wordml" xmlns:w16cid="http://schemas.microsoft.com/office/word/2016/wordml/cid" xmlns:w16se="http://schemas.microsoft.com/office/word/2015/wordml/symex" xmlns:sl="http://schemas.openxmlformats.org/schemaLibrary/2006/main" mc:Ignorable="w14 w15 w16se w16cid">
+  <w:view w:val="normal"/>
+  <w:defaultTabStop w:val="720"/>
+  <w:characterSpacingControl w:val="doNotCompress"/>
+  <w:compat>
+    <w:useFELayout/>
+    <w:compatSetting w:name="compatibilityMode" w:uri="http://schemas.microsoft.com/office/word" w:val="15"/>
+    <w:compatSetting w:name="overrideTableStyleFontSizeAndJustification" w:uri="http://schemas.microsoft.com/office/word" w:val="1"/>
+    <w:compatSetting w:name="enableOpenTypeFeatures" w:uri="http://schemas.microsoft.com/office/word" w:val="1"/>
+    <w:compatSetting w:name="doNotFlipMirrorIndents" w:uri="http://schemas.microsoft.com/office/word" w:val="1"/>
+    <w:compatSetting w:name="differentiateMultirowTableHeaders" w:uri="http://schemas.microsoft.com/office/word" w:val="1"/>
+    <w:compatSetting w:name="useWord2013TrackBottomHyphenation" w:uri="http://schemas.microsoft.com/office/word" w:val="0"/>
+  </w:compat>
+  <w:rsids>
+    <w:rsidRoot w:val="00A65845"/>
+    <w:rsid w:val="00A65845"/>
+  </w:rsids>
+  <m:mathPr>
+    <m:mathFont m:val="Cambria Math"/>
+    <m:brkBin m:val="before"/>
+    <m:brkBinSub m:val="--"/>
+    <m:smallFrac m:val="0"/>
+    <m:dispDef/>
+    <m:lMargin m:val="0"/>
+    <m:rMargin m:val="0"/>
+    <m:defJc m:val="centerGroup"/>
+    <m:wrapIndent m:val="1440"/>
+    <m:intLim m:val="subSup"/>
+    <m:naryLim m:val="undOvr"/>
+  </m:mathPr>
+  <w:themeFontLang w:val="en-IE"/>
+  <w:clrSchemeMapping w:bg1="light1" w:t1="dark1" w:bg2="light2" w:t2="dark2" w:accent1="accent1" w:accent2="accent2" w:accent3="accent3" w:accent4="accent4" w:accent5="accent5" w:accent6="accent6" w:hyperlink="hyperlink" w:followedHyperlink="followedHyperlink"/>
+  <w:decimalSymbol w:val="."/>
+  <w:listSeparator w:val=","/>
+  <w15:chartTrackingRefBased/>
+</w:settings>
+</file>
+
+<file path=word/glossary/styles.xml><?xml version="1.0" encoding="utf-8"?>
+<w:styles xmlns:mc="http://schemas.openxmlformats.org/markup-compatibility/2006" xmlns:r="http://schemas.openxmlformats.org/officeDocument/2006/relationships" xmlns:w="http://schemas.openxmlformats.org/wordprocessingml/2006/main" xmlns:w14="http://schemas.microsoft.com/office/word/2010/wordml" xmlns:w15="http://schemas.microsoft.com/office/word/2012/wordml" xmlns:w16cid="http://schemas.microsoft.com/office/word/2016/wordml/cid" xmlns:w16se="http://schemas.microsoft.com/office/word/2015/wordml/symex" mc:Ignorable="w14 w15 w16se w16cid">
+  <w:docDefaults>
+    <w:rPrDefault>
+      <w:rPr>
+        <w:rFonts w:asciiTheme="minorHAnsi" w:eastAsiaTheme="minorEastAsia" w:hAnsiTheme="minorHAnsi" w:cstheme="minorBidi"/>
+        <w:sz w:val="24"/>
+        <w:szCs w:val="24"/>
+        <w:lang w:val="en-IE" w:eastAsia="en-US" w:bidi="ar-SA"/>
+      </w:rPr>
+    </w:rPrDefault>
+    <w:pPrDefault/>
+  </w:docDefaults>
+  <w:latentStyles w:defLockedState="0" w:defUIPriority="99" w:defSemiHidden="0" w:defUnhideWhenUsed="0" w:defQFormat="0" w:count="376">
+    <w:lsdException w:name="Normal" w:uiPriority="0" w:qFormat="1"/>
+    <w:lsdException w:name="heading 1" w:uiPriority="9" w:qFormat="1"/>
+    <w:lsdException w:name="heading 2" w:semiHidden="1" w:uiPriority="9" w:unhideWhenUsed="1" w:qFormat="1"/>
+    <w:lsdException w:name="heading 3" w:semiHidden="1" w:uiPriority="9" w:unhideWhenUsed="1" w:qFormat="1"/>
+    <w:lsdException w:name="heading 4" w:semiHidden="1" w:uiPriority="9" w:unhideWhenUsed="1" w:qFormat="1"/>
+    <w:lsdException w:name="heading 5" w:semiHidden="1" w:uiPriority="9" w:unhideWhenUsed="1" w:qFormat="1"/>
+    <w:lsdException w:name="heading 6" w:semiHidden="1" w:uiPriority="9" w:unhideWhenUsed="1" w:qFormat="1"/>
+    <w:lsdException w:name="heading 7" w:semiHidden="1" w:uiPriority="9" w:unhideWhenUsed="1" w:qFormat="1"/>
+    <w:lsdException w:name="heading 8" w:semiHidden="1" w:uiPriority="9" w:unhideWhenUsed="1" w:qFormat="1"/>
+    <w:lsdException w:name="heading 9" w:semiHidden="1" w:uiPriority="9" w:unhideWhenUsed="1" w:qFormat="1"/>
+    <w:lsdException w:name="index 1" w:semiHidden="1" w:unhideWhenUsed="1"/>
+    <w:lsdException w:name="index 2" w:semiHidden="1" w:unhideWhenUsed="1"/>
+    <w:lsdException w:name="index 3" w:semiHidden="1" w:unhideWhenUsed="1"/>
+    <w:lsdException w:name="index 4" w:semiHidden="1" w:unhideWhenUsed="1"/>
+    <w:lsdException w:name="index 5" w:semiHidden="1" w:unhideWhenUsed="1"/>
+    <w:lsdException w:name="index 6" w:semiHidden="1" w:unhideWhenUsed="1"/>
+    <w:lsdException w:name="index 7" w:semiHidden="1" w:unhideWhenUsed="1"/>
+    <w:lsdException w:name="index 8" w:semiHidden="1" w:unhideWhenUsed="1"/>
+    <w:lsdException w:name="index 9" w:semiHidden="1" w:unhideWhenUsed="1"/>
+    <w:lsdException w:name="toc 1" w:semiHidden="1" w:uiPriority="39" w:unhideWhenUsed="1"/>
+    <w:lsdException w:name="toc 2" w:semiHidden="1" w:uiPriority="39" w:unhideWhenUsed="1"/>
+    <w:lsdException w:name="toc 3" w:semiHidden="1" w:uiPriority="39" w:unhideWhenUsed="1"/>
+    <w:lsdException w:name="toc 4" w:semiHidden="1" w:uiPriority="39" w:unhideWhenUsed="1"/>
+    <w:lsdException w:name="toc 5" w:semiHidden="1" w:uiPriority="39" w:unhideWhenUsed="1"/>
+    <w:lsdException w:name="toc 6" w:semiHidden="1" w:uiPriority="39" w:unhideWhenUsed="1"/>
+    <w:lsdException w:name="toc 7" w:semiHidden="1" w:uiPriority="39" w:unhideWhenUsed="1"/>
+    <w:lsdException w:name="toc 8" w:semiHidden="1" w:uiPriority="39" w:unhideWhenUsed="1"/>
+    <w:lsdException w:name="toc 9" w:semiHidden="1" w:uiPriority="39" w:unhideWhenUsed="1"/>
+    <w:lsdException w:name="Normal Indent" w:semiHidden="1" w:unhideWhenUsed="1"/>
+    <w:lsdException w:name="footnote text" w:semiHidden="1" w:unhideWhenUsed="1"/>
+    <w:lsdException w:name="annotation text" w:semiHidden="1" w:unhideWhenUsed="1"/>
+    <w:lsdException w:name="header" w:semiHidden="1" w:unhideWhenUsed="1"/>
+    <w:lsdException w:name="footer" w:semiHidden="1" w:unhideWhenUsed="1"/>
+    <w:lsdException w:name="index heading" w:semiHidden="1" w:unhideWhenUsed="1"/>
+    <w:lsdException w:name="caption" w:semiHidden="1" w:uiPriority="35" w:unhideWhenUsed="1" w:qFormat="1"/>
+    <w:lsdException w:name="table of figures" w:semiHidden="1" w:unhideWhenUsed="1"/>
+    <w:lsdException w:name="envelope address" w:semiHidden="1" w:unhideWhenUsed="1"/>
+    <w:lsdException w:name="envelope return" w:semiHidden="1" w:unhideWhenUsed="1"/>
+    <w:lsdException w:name="footnote reference" w:semiHidden="1" w:unhideWhenUsed="1"/>
+    <w:lsdException w:name="annotation reference" w:semiHidden="1" w:unhideWhenUsed="1"/>
+    <w:lsdException w:name="line number" w:semiHidden="1" w:unhideWhenUsed="1"/>
+    <w:lsdException w:name="page number" w:semiHidden="1" w:unhideWhenUsed="1"/>
+    <w:lsdException w:name="endnote reference" w:semiHidden="1" w:unhideWhenUsed="1"/>
+    <w:lsdException w:name="endnote text" w:semiHidden="1" w:unhideWhenUsed="1"/>
+    <w:lsdException w:name="table of authorities" w:semiHidden="1" w:unhideWhenUsed="1"/>
+    <w:lsdException w:name="macro" w:semiHidden="1" w:unhideWhenUsed="1"/>
+    <w:lsdException w:name="toa heading" w:semiHidden="1" w:unhideWhenUsed="1"/>
+    <w:lsdException w:name="List" w:semiHidden="1" w:unhideWhenUsed="1"/>
+    <w:lsdException w:name="List Bullet" w:semiHidden="1" w:unhideWhenUsed="1"/>
+    <w:lsdException w:name="List Number" w:semiHidden="1" w:unhideWhenUsed="1"/>
+    <w:lsdException w:name="List 2" w:semiHidden="1" w:unhideWhenUsed="1"/>
+    <w:lsdException w:name="List 3" w:semiHidden="1" w:unhideWhenUsed="1"/>
+    <w:lsdException w:name="List 4" w:semiHidden="1" w:unhideWhenUsed="1"/>
+    <w:lsdException w:name="List 5" w:semiHidden="1" w:unhideWhenUsed="1"/>
+    <w:lsdException w:name="List Bullet 2" w:semiHidden="1" w:unhideWhenUsed="1"/>
+    <w:lsdException w:name="List Bullet 3" w:semiHidden="1" w:unhideWhenUsed="1"/>
+    <w:lsdException w:name="List Bullet 4" w:semiHidden="1" w:unhideWhenUsed="1"/>
+    <w:lsdException w:name="List Bullet 5" w:semiHidden="1" w:unhideWhenUsed="1"/>
+    <w:lsdException w:name="List Number 2" w:semiHidden="1" w:unhideWhenUsed="1"/>
+    <w:lsdException w:name="List Number 3" w:semiHidden="1" w:unhideWhenUsed="1"/>
+    <w:lsdException w:name="List Number 4" w:semiHidden="1" w:unhideWhenUsed="1"/>
+    <w:lsdException w:name="List Number 5" w:semiHidden="1" w:unhideWhenUsed="1"/>
+    <w:lsdException w:name="Title" w:uiPriority="10" w:qFormat="1"/>
+    <w:lsdException w:name="Closing" w:semiHidden="1" w:unhideWhenUsed="1"/>
+    <w:lsdException w:name="Signature" w:semiHidden="1" w:unhideWhenUsed="1"/>
+    <w:lsdException w:name="Default Paragraph Font" w:semiHidden="1" w:uiPriority="1" w:unhideWhenUsed="1"/>
+    <w:lsdException w:name="Body Text" w:semiHidden="1" w:unhideWhenUsed="1"/>
+    <w:lsdException w:name="Body Text Indent" w:semiHidden="1" w:unhideWhenUsed="1"/>
+    <w:lsdException w:name="List Continue" w:semiHidden="1" w:unhideWhenUsed="1"/>
+    <w:lsdException w:name="List Continue 2" w:semiHidden="1" w:unhideWhenUsed="1"/>
+    <w:lsdException w:name="List Continue 3" w:semiHidden="1" w:unhideWhenUsed="1"/>
+    <w:lsdException w:name="List Continue 4" w:semiHidden="1" w:unhideWhenUsed="1"/>
+    <w:lsdException w:name="List Continue 5" w:semiHidden="1" w:unhideWhenUsed="1"/>
+    <w:lsdException w:name="Message Header" w:semiHidden="1" w:unhideWhenUsed="1"/>
+    <w:lsdException w:name="Subtitle" w:uiPriority="11" w:qFormat="1"/>
+    <w:lsdException w:name="Salutation" w:semiHidden="1" w:unhideWhenUsed="1"/>
+    <w:lsdException w:name="Date" w:semiHidden="1" w:unhideWhenUsed="1"/>
+    <w:lsdException w:name="Body Text First Indent" w:semiHidden="1" w:unhideWhenUsed="1"/>
+    <w:lsdException w:name="Body Text First Indent 2" w:semiHidden="1" w:unhideWhenUsed="1"/>
+    <w:lsdException w:name="Note Heading" w:semiHidden="1" w:unhideWhenUsed="1"/>
+    <w:lsdException w:name="Body Text 2" w:semiHidden="1" w:unhideWhenUsed="1"/>
+    <w:lsdException w:name="Body Text 3" w:semiHidden="1" w:unhideWhenUsed="1"/>
+    <w:lsdException w:name="Body Text Indent 2" w:semiHidden="1" w:unhideWhenUsed="1"/>
+    <w:lsdException w:name="Body Text Indent 3" w:semiHidden="1" w:unhideWhenUsed="1"/>
+    <w:lsdException w:name="Block Text" w:semiHidden="1" w:unhideWhenUsed="1"/>
+    <w:lsdException w:name="Hyperlink" w:semiHidden="1" w:unhideWhenUsed="1"/>
+    <w:lsdException w:name="FollowedHyperlink" w:semiHidden="1" w:unhideWhenUsed="1"/>
+    <w:lsdException w:name="Strong" w:uiPriority="22" w:qFormat="1"/>
+    <w:lsdException w:name="Emphasis" w:uiPriority="20" w:qFormat="1"/>
+    <w:lsdException w:name="Document Map" w:semiHidden="1" w:unhideWhenUsed="1"/>
+    <w:lsdException w:name="Plain Text" w:semiHidden="1" w:unhideWhenUsed="1"/>
+    <w:lsdException w:name="E-mail Signature" w:semiHidden="1" w:unhideWhenUsed="1"/>
+    <w:lsdException w:name="HTML Top of Form" w:semiHidden="1" w:unhideWhenUsed="1"/>
+    <w:lsdException w:name="HTML Bottom of Form" w:semiHidden="1" w:unhideWhenUsed="1"/>
+    <w:lsdException w:name="Normal (Web)" w:semiHidden="1" w:unhideWhenUsed="1"/>
+    <w:lsdException w:name="HTML Acronym" w:semiHidden="1" w:unhideWhenUsed="1"/>
+    <w:lsdException w:name="HTML Address" w:semiHidden="1" w:unhideWhenUsed="1"/>
+    <w:lsdException w:name="HTML Cite" w:semiHidden="1" w:unhideWhenUsed="1"/>
+    <w:lsdException w:name="HTML Code" w:semiHidden="1" w:unhideWhenUsed="1"/>
+    <w:lsdException w:name="HTML Definition" w:semiHidden="1" w:unhideWhenUsed="1"/>
+    <w:lsdException w:name="HTML Keyboard" w:semiHidden="1" w:unhideWhenUsed="1"/>
+    <w:lsdException w:name="HTML Preformatted" w:semiHidden="1" w:unhideWhenUsed="1"/>
+    <w:lsdException w:name="HTML Sample" w:semiHidden="1" w:unhideWhenUsed="1"/>
+    <w:lsdException w:name="HTML Typewriter" w:semiHidden="1" w:unhideWhenUsed="1"/>
+    <w:lsdException w:name="HTML Variable" w:semiHidden="1" w:unhideWhenUsed="1"/>
+    <w:lsdException w:name="Normal Table" w:semiHidden="1" w:unhideWhenUsed="1"/>
+    <w:lsdException w:name="annotation subject" w:semiHidden="1" w:unhideWhenUsed="1"/>
+    <w:lsdException w:name="No List" w:semiHidden="1" w:unhideWhenUsed="1"/>
+    <w:lsdException w:name="Outline List 1" w:semiHidden="1" w:unhideWhenUsed="1"/>
+    <w:lsdException w:name="Outline List 2" w:semiHidden="1" w:unhideWhenUsed="1"/>
+    <w:lsdException w:name="Outline List 3" w:semiHidden="1" w:unhideWhenUsed="1"/>
+    <w:lsdException w:name="Table Simple 1" w:semiHidden="1" w:unhideWhenUsed="1"/>
+    <w:lsdException w:name="Table Simple 2" w:semiHidden="1" w:unhideWhenUsed="1"/>
+    <w:lsdException w:name="Table Simple 3" w:semiHidden="1" w:unhideWhenUsed="1"/>
+    <w:lsdException w:name="Table Classic 1" w:semiHidden="1" w:unhideWhenUsed="1"/>
+    <w:lsdException w:name="Table Classic 2" w:semiHidden="1" w:unhideWhenUsed="1"/>
+    <w:lsdException w:name="Table Classic 3" w:semiHidden="1" w:unhideWhenUsed="1"/>
+    <w:lsdException w:name="Table Classic 4" w:semiHidden="1" w:unhideWhenUsed="1"/>
+    <w:lsdException w:name="Table Colorful 1" w:semiHidden="1" w:unhideWhenUsed="1"/>
+    <w:lsdException w:name="Table Colorful 2" w:semiHidden="1" w:unhideWhenUsed="1"/>
+    <w:lsdException w:name="Table Colorful 3" w:semiHidden="1" w:unhideWhenUsed="1"/>
+    <w:lsdException w:name="Table Columns 1" w:semiHidden="1" w:unhideWhenUsed="1"/>
+    <w:lsdException w:name="Table Columns 2" w:semiHidden="1" w:unhideWhenUsed="1"/>
+    <w:lsdException w:name="Table Columns 3" w:semiHidden="1" w:unhideWhenUsed="1"/>
+    <w:lsdException w:name="Table Columns 4" w:semiHidden="1" w:unhideWhenUsed="1"/>
+    <w:lsdException w:name="Table Columns 5" w:semiHidden="1" w:unhideWhenUsed="1"/>
+    <w:lsdException w:name="Table Grid 1" w:semiHidden="1" w:unhideWhenUsed="1"/>
+    <w:lsdException w:name="Table Grid 2" w:semiHidden="1" w:unhideWhenUsed="1"/>
+    <w:lsdException w:name="Table Grid 3" w:semiHidden="1" w:unhideWhenUsed="1"/>
+    <w:lsdException w:name="Table Grid 4" w:semiHidden="1" w:unhideWhenUsed="1"/>
+    <w:lsdException w:name="Table Grid 5" w:semiHidden="1" w:unhideWhenUsed="1"/>
+    <w:lsdException w:name="Table Grid 6" w:semiHidden="1" w:unhideWhenUsed="1"/>
+    <w:lsdException w:name="Table Grid 7" w:semiHidden="1" w:unhideWhenUsed="1"/>
+    <w:lsdException w:name="Table Grid 8" w:semiHidden="1" w:unhideWhenUsed="1"/>
+    <w:lsdException w:name="Table List 1" w:semiHidden="1" w:unhideWhenUsed="1"/>
+    <w:lsdException w:name="Table List 2" w:semiHidden="1" w:unhideWhenUsed="1"/>
+    <w:lsdException w:name="Table List 3" w:semiHidden="1" w:unhideWhenUsed="1"/>
+    <w:lsdException w:name="Table List 4" w:semiHidden="1" w:unhideWhenUsed="1"/>
+    <w:lsdException w:name="Table List 5" w:semiHidden="1" w:unhideWhenUsed="1"/>
+    <w:lsdException w:name="Table List 6" w:semiHidden="1" w:unhideWhenUsed="1"/>
+    <w:lsdException w:name="Table List 7" w:semiHidden="1" w:unhideWhenUsed="1"/>
+    <w:lsdException w:name="Table List 8" w:semiHidden="1" w:unhideWhenUsed="1"/>
+    <w:lsdException w:name="Table 3D effects 1" w:semiHidden="1" w:unhideWhenUsed="1"/>
+    <w:lsdException w:name="Table 3D effects 2" w:semiHidden="1" w:unhideWhenUsed="1"/>
+    <w:lsdException w:name="Table 3D effects 3" w:semiHidden="1" w:unhideWhenUsed="1"/>
+    <w:lsdException w:name="Table Contemporary" w:semiHidden="1" w:unhideWhenUsed="1"/>
+    <w:lsdException w:name="Table Elegant" w:semiHidden="1" w:unhideWhenUsed="1"/>
+    <w:lsdException w:name="Table Professional" w:semiHidden="1" w:unhideWhenUsed="1"/>
+    <w:lsdException w:name="Table Subtle 1" w:semiHidden="1" w:unhideWhenUsed="1"/>
+    <w:lsdException w:name="Table Subtle 2" w:semiHidden="1" w:unhideWhenUsed="1"/>
+    <w:lsdException w:name="Table Web 1" w:semiHidden="1" w:unhideWhenUsed="1"/>
+    <w:lsdException w:name="Table Web 2" w:semiHidden="1" w:unhideWhenUsed="1"/>
+    <w:lsdException w:name="Table Web 3" w:semiHidden="1" w:unhideWhenUsed="1"/>
+    <w:lsdException w:name="Balloon Text" w:semiHidden="1" w:unhideWhenUsed="1"/>
+    <w:lsdException w:name="Table Grid" w:uiPriority="39"/>
+    <w:lsdException w:name="Table Theme" w:semiHidden="1" w:unhideWhenUsed="1"/>
+    <w:lsdException w:name="Placeholder Text" w:semiHidden="1"/>
+    <w:lsdException w:name="No Spacing" w:uiPriority="1" w:qFormat="1"/>
+    <w:lsdException w:name="Light Shading" w:uiPriority="60"/>
+    <w:lsdException w:name="Light List" w:uiPriority="61"/>
+    <w:lsdException w:name="Light Grid" w:uiPriority="62"/>
+    <w:lsdException w:name="Medium Shading 1" w:uiPriority="63"/>
+    <w:lsdException w:name="Medium Shading 2" w:uiPriority="64"/>
+    <w:lsdException w:name="Medium List 1" w:uiPriority="65"/>
+    <w:lsdException w:name="Medium List 2" w:uiPriority="66"/>
+    <w:lsdException w:name="Medium Grid 1" w:uiPriority="67"/>
+    <w:lsdException w:name="Medium Grid 2" w:uiPriority="68"/>
+    <w:lsdException w:name="Medium Grid 3" w:uiPriority="69"/>
+    <w:lsdException w:name="Dark List" w:uiPriority="70"/>
+    <w:lsdException w:name="Colorful Shading" w:uiPriority="71"/>
+    <w:lsdException w:name="Colorful List" w:uiPriority="72"/>
+    <w:lsdException w:name="Colorful Grid" w:uiPriority="73"/>
+    <w:lsdException w:name="Light Shading Accent 1" w:uiPriority="60"/>
+    <w:lsdException w:name="Light List Accent 1" w:uiPriority="61"/>
+    <w:lsdException w:name="Light Grid Accent 1" w:uiPriority="62"/>
+    <w:lsdException w:name="Medium Shading 1 Accent 1" w:uiPriority="63"/>
+    <w:lsdException w:name="Medium Shading 2 Accent 1" w:uiPriority="64"/>
+    <w:lsdException w:name="Medium List 1 Accent 1" w:uiPriority="65"/>
+    <w:lsdException w:name="Revision" w:semiHidden="1"/>
+    <w:lsdException w:name="List Paragraph" w:uiPriority="34" w:qFormat="1"/>
+    <w:lsdException w:name="Quote" w:uiPriority="29" w:qFormat="1"/>
+    <w:lsdException w:name="Intense Quote" w:uiPriority="30" w:qFormat="1"/>
+    <w:lsdException w:name="Medium List 2 Accent 1" w:uiPriority="66"/>
+    <w:lsdException w:name="Medium Grid 1 Accent 1" w:uiPriority="67"/>
+    <w:lsdException w:name="Medium Grid 2 Accent 1" w:uiPriority="68"/>
+    <w:lsdException w:name="Medium Grid 3 Accent 1" w:uiPriority="69"/>
+    <w:lsdException w:name="Dark List Accent 1" w:uiPriority="70"/>
+    <w:lsdException w:name="Colorful Shading Accent 1" w:uiPriority="71"/>
+    <w:lsdException w:name="Colorful List Accent 1" w:uiPriority="72"/>
+    <w:lsdException w:name="Colorful Grid Accent 1" w:uiPriority="73"/>
+    <w:lsdException w:name="Light Shading Accent 2" w:uiPriority="60"/>
+    <w:lsdException w:name="Light List Accent 2" w:uiPriority="61"/>
+    <w:lsdException w:name="Light Grid Accent 2" w:uiPriority="62"/>
+    <w:lsdException w:name="Medium Shading 1 Accent 2" w:uiPriority="63"/>
+    <w:lsdException w:name="Medium Shading 2 Accent 2" w:uiPriority="64"/>
+    <w:lsdException w:name="Medium List 1 Accent 2" w:uiPriority="65"/>
+    <w:lsdException w:name="Medium List 2 Accent 2" w:uiPriority="66"/>
+    <w:lsdException w:name="Medium Grid 1 Accent 2" w:uiPriority="67"/>
+    <w:lsdException w:name="Medium Grid 2 Accent 2" w:uiPriority="68"/>
+    <w:lsdException w:name="Medium Grid 3 Accent 2" w:uiPriority="69"/>
+    <w:lsdException w:name="Dark List Accent 2" w:uiPriority="70"/>
+    <w:lsdException w:name="Colorful Shading Accent 2" w:uiPriority="71"/>
+    <w:lsdException w:name="Colorful List Accent 2" w:uiPriority="72"/>
+    <w:lsdException w:name="Colorful Grid Accent 2" w:uiPriority="73"/>
+    <w:lsdException w:name="Light Shading Accent 3" w:uiPriority="60"/>
+    <w:lsdException w:name="Light List Accent 3" w:uiPriority="61"/>
+    <w:lsdException w:name="Light Grid Accent 3" w:uiPriority="62"/>
+    <w:lsdException w:name="Medium Shading 1 Accent 3" w:uiPriority="63"/>
+    <w:lsdException w:name="Medium Shading 2 Accent 3" w:uiPriority="64"/>
+    <w:lsdException w:name="Medium List 1 Accent 3" w:uiPriority="65"/>
+    <w:lsdException w:name="Medium List 2 Accent 3" w:uiPriority="66"/>
+    <w:lsdException w:name="Medium Grid 1 Accent 3" w:uiPriority="67"/>
+    <w:lsdException w:name="Medium Grid 2 Accent 3" w:uiPriority="68"/>
+    <w:lsdException w:name="Medium Grid 3 Accent 3" w:uiPriority="69"/>
+    <w:lsdException w:name="Dark List Accent 3" w:uiPriority="70"/>
+    <w:lsdException w:name="Colorful Shading Accent 3" w:uiPriority="71"/>
+    <w:lsdException w:name="Colorful List Accent 3" w:uiPriority="72"/>
+    <w:lsdException w:name="Colorful Grid Accent 3" w:uiPriority="73"/>
+    <w:lsdException w:name="Light Shading Accent 4" w:uiPriority="60"/>
+    <w:lsdException w:name="Light List Accent 4" w:uiPriority="61"/>
+    <w:lsdException w:name="Light Grid Accent 4" w:uiPriority="62"/>
+    <w:lsdException w:name="Medium Shading 1 Accent 4" w:uiPriority="63"/>
+    <w:lsdException w:name="Medium Shading 2 Accent 4" w:uiPriority="64"/>
+    <w:lsdException w:name="Medium List 1 Accent 4" w:uiPriority="65"/>
+    <w:lsdException w:name="Medium List 2 Accent 4" w:uiPriority="66"/>
+    <w:lsdException w:name="Medium Grid 1 Accent 4" w:uiPriority="67"/>
+    <w:lsdException w:name="Medium Grid 2 Accent 4" w:uiPriority="68"/>
+    <w:lsdException w:name="Medium Grid 3 Accent 4" w:uiPriority="69"/>
+    <w:lsdException w:name="Dark List Accent 4" w:uiPriority="70"/>
+    <w:lsdException w:name="Colorful Shading Accent 4" w:uiPriority="71"/>
+    <w:lsdException w:name="Colorful List Accent 4" w:uiPriority="72"/>
+    <w:lsdException w:name="Colorful Grid Accent 4" w:uiPriority="73"/>
+    <w:lsdException w:name="Light Shading Accent 5" w:uiPriority="60"/>
+    <w:lsdException w:name="Light List Accent 5" w:uiPriority="61"/>
+    <w:lsdException w:name="Light Grid Accent 5" w:uiPriority="62"/>
+    <w:lsdException w:name="Medium Shading 1 Accent 5" w:uiPriority="63"/>
+    <w:lsdException w:name="Medium Shading 2 Accent 5" w:uiPriority="64"/>
+    <w:lsdException w:name="Medium List 1 Accent 5" w:uiPriority="65"/>
+    <w:lsdException w:name="Medium List 2 Accent 5" w:uiPriority="66"/>
+    <w:lsdException w:name="Medium Grid 1 Accent 5" w:uiPriority="67"/>
+    <w:lsdException w:name="Medium Grid 2 Accent 5" w:uiPriority="68"/>
+    <w:lsdException w:name="Medium Grid 3 Accent 5" w:uiPriority="69"/>
+    <w:lsdException w:name="Dark List Accent 5" w:uiPriority="70"/>
+    <w:lsdException w:name="Colorful Shading Accent 5" w:uiPriority="71"/>
+    <w:lsdException w:name="Colorful List Accent 5" w:uiPriority="72"/>
+    <w:lsdException w:name="Colorful Grid Accent 5" w:uiPriority="73"/>
+    <w:lsdException w:name="Light Shading Accent 6" w:uiPriority="60"/>
+    <w:lsdException w:name="Light List Accent 6" w:uiPriority="61"/>
+    <w:lsdException w:name="Light Grid Accent 6" w:uiPriority="62"/>
+    <w:lsdException w:name="Medium Shading 1 Accent 6" w:uiPriority="63"/>
+    <w:lsdException w:name="Medium Shading 2 Accent 6" w:uiPriority="64"/>
+    <w:lsdException w:name="Medium List 1 Accent 6" w:uiPriority="65"/>
+    <w:lsdException w:name="Medium List 2 Accent 6" w:uiPriority="66"/>
+    <w:lsdException w:name="Medium Grid 1 Accent 6" w:uiPriority="67"/>
+    <w:lsdException w:name="Medium Grid 2 Accent 6" w:uiPriority="68"/>
+    <w:lsdException w:name="Medium Grid 3 Accent 6" w:uiPriority="69"/>
+    <w:lsdException w:name="Dark List Accent 6" w:uiPriority="70"/>
+    <w:lsdException w:name="Colorful Shading Accent 6" w:uiPriority="71"/>
+    <w:lsdException w:name="Colorful List Accent 6" w:uiPriority="72"/>
+    <w:lsdException w:name="Colorful Grid Accent 6" w:uiPriority="73"/>
+    <w:lsdException w:name="Subtle Emphasis" w:uiPriority="19" w:qFormat="1"/>
+    <w:lsdException w:name="Intense Emphasis" w:uiPriority="21" w:qFormat="1"/>
+    <w:lsdException w:name="Subtle Reference" w:uiPriority="31" w:qFormat="1"/>
+    <w:lsdException w:name="Intense Reference" w:uiPriority="32" w:qFormat="1"/>
+    <w:lsdException w:name="Book Title" w:uiPriority="33" w:qFormat="1"/>
+    <w:lsdException w:name="Bibliography" w:semiHidden="1" w:uiPriority="37" w:unhideWhenUsed="1"/>
+    <w:lsdException w:name="TOC Heading" w:semiHidden="1" w:uiPriority="39" w:unhideWhenUsed="1" w:qFormat="1"/>
+    <w:lsdException w:name="Plain Table 1" w:uiPriority="41"/>
+    <w:lsdException w:name="Plain Table 2" w:uiPriority="42"/>
+    <w:lsdException w:name="Plain Table 3" w:uiPriority="43"/>
+    <w:lsdException w:name="Plain Table 4" w:uiPriority="44"/>
+    <w:lsdException w:name="Plain Table 5" w:uiPriority="45"/>
+    <w:lsdException w:name="Grid Table Light" w:uiPriority="40"/>
+    <w:lsdException w:name="Grid Table 1 Light" w:uiPriority="46"/>
+    <w:lsdException w:name="Grid Table 2" w:uiPriority="47"/>
+    <w:lsdException w:name="Grid Table 3" w:uiPriority="48"/>
+    <w:lsdException w:name="Grid Table 4" w:uiPriority="49"/>
+    <w:lsdException w:name="Grid Table 5 Dark" w:uiPriority="50"/>
+    <w:lsdException w:name="Grid Table 6 Colorful" w:uiPriority="51"/>
+    <w:lsdException w:name="Grid Table 7 Colorful" w:uiPriority="52"/>
+    <w:lsdException w:name="Grid Table 1 Light Accent 1" w:uiPriority="46"/>
+    <w:lsdException w:name="Grid Table 2 Accent 1" w:uiPriority="47"/>
+    <w:lsdException w:name="Grid Table 3 Accent 1" w:uiPriority="48"/>
+    <w:lsdException w:name="Grid Table 4 Accent 1" w:uiPriority="49"/>
+    <w:lsdException w:name="Grid Table 5 Dark Accent 1" w:uiPriority="50"/>
+    <w:lsdException w:name="Grid Table 6 Colorful Accent 1" w:uiPriority="51"/>
+    <w:lsdException w:name="Grid Table 7 Colorful Accent 1" w:uiPriority="52"/>
+    <w:lsdException w:name="Grid Table 1 Light Accent 2" w:uiPriority="46"/>
+    <w:lsdException w:name="Grid Table 2 Accent 2" w:uiPriority="47"/>
+    <w:lsdException w:name="Grid Table 3 Accent 2" w:uiPriority="48"/>
+    <w:lsdException w:name="Grid Table 4 Accent 2" w:uiPriority="49"/>
+    <w:lsdException w:name="Grid Table 5 Dark Accent 2" w:uiPriority="50"/>
+    <w:lsdException w:name="Grid Table 6 Colorful Accent 2" w:uiPriority="51"/>
+    <w:lsdException w:name="Grid Table 7 Colorful Accent 2" w:uiPriority="52"/>
+    <w:lsdException w:name="Grid Table 1 Light Accent 3" w:uiPriority="46"/>
+    <w:lsdException w:name="Grid Table 2 Accent 3" w:uiPriority="47"/>
+    <w:lsdException w:name="Grid Table 3 Accent 3" w:uiPriority="48"/>
+    <w:lsdException w:name="Grid Table 4 Accent 3" w:uiPriority="49"/>
+    <w:lsdException w:name="Grid Table 5 Dark Accent 3" w:uiPriority="50"/>
+    <w:lsdException w:name="Grid Table 6 Colorful Accent 3" w:uiPriority="51"/>
+    <w:lsdException w:name="Grid Table 7 Colorful Accent 3" w:uiPriority="52"/>
+    <w:lsdException w:name="Grid Table 1 Light Accent 4" w:uiPriority="46"/>
+    <w:lsdException w:name="Grid Table 2 Accent 4" w:uiPriority="47"/>
+    <w:lsdException w:name="Grid Table 3 Accent 4" w:uiPriority="48"/>
+    <w:lsdException w:name="Grid Table 4 Accent 4" w:uiPriority="49"/>
+    <w:lsdException w:name="Grid Table 5 Dark Accent 4" w:uiPriority="50"/>
+    <w:lsdException w:name="Grid Table 6 Colorful Accent 4" w:uiPriority="51"/>
+    <w:lsdException w:name="Grid Table 7 Colorful Accent 4" w:uiPriority="52"/>
+    <w:lsdException w:name="Grid Table 1 Light Accent 5" w:uiPriority="46"/>
+    <w:lsdException w:name="Grid Table 2 Accent 5" w:uiPriority="47"/>
+    <w:lsdException w:name="Grid Table 3 Accent 5" w:uiPriority="48"/>
+    <w:lsdException w:name="Grid Table 4 Accent 5" w:uiPriority="49"/>
+    <w:lsdException w:name="Grid Table 5 Dark Accent 5" w:uiPriority="50"/>
+    <w:lsdException w:name="Grid Table 6 Colorful Accent 5" w:uiPriority="51"/>
+    <w:lsdException w:name="Grid Table 7 Colorful Accent 5" w:uiPriority="52"/>
+    <w:lsdException w:name="Grid Table 1 Light Accent 6" w:uiPriority="46"/>
+    <w:lsdException w:name="Grid Table 2 Accent 6" w:uiPriority="47"/>
+    <w:lsdException w:name="Grid Table 3 Accent 6" w:uiPriority="48"/>
+    <w:lsdException w:name="Grid Table 4 Accent 6" w:uiPriority="49"/>
+    <w:lsdException w:name="Grid Table 5 Dark Accent 6" w:uiPriority="50"/>
+    <w:lsdException w:name="Grid Table 6 Colorful Accent 6" w:uiPriority="51"/>
+    <w:lsdException w:name="Grid Table 7 Colorful Accent 6" w:uiPriority="52"/>
+    <w:lsdException w:name="List Table 1 Light" w:uiPriority="46"/>
+    <w:lsdException w:name="List Table 2" w:uiPriority="47"/>
+    <w:lsdException w:name="List Table 3" w:uiPriority="48"/>
+    <w:lsdException w:name="List Table 4" w:uiPriority="49"/>
+    <w:lsdException w:name="List Table 5 Dark" w:uiPriority="50"/>
+    <w:lsdException w:name="List Table 6 Colorful" w:uiPriority="51"/>
+    <w:lsdException w:name="List Table 7 Colorful" w:uiPriority="52"/>
+    <w:lsdException w:name="List Table 1 Light Accent 1" w:uiPriority="46"/>
+    <w:lsdException w:name="List Table 2 Accent 1" w:uiPriority="47"/>
+    <w:lsdException w:name="List Table 3 Accent 1" w:uiPriority="48"/>
+    <w:lsdException w:name="List Table 4 Accent 1" w:uiPriority="49"/>
+    <w:lsdException w:name="List Table 5 Dark Accent 1" w:uiPriority="50"/>
+    <w:lsdException w:name="List Table 6 Colorful Accent 1" w:uiPriority="51"/>
+    <w:lsdException w:name="List Table 7 Colorful Accent 1" w:uiPriority="52"/>
+    <w:lsdException w:name="List Table 1 Light Accent 2" w:uiPriority="46"/>
+    <w:lsdException w:name="List Table 2 Accent 2" w:uiPriority="47"/>
+    <w:lsdException w:name="List Table 3 Accent 2" w:uiPriority="48"/>
+    <w:lsdException w:name="List Table 4 Accent 2" w:uiPriority="49"/>
+    <w:lsdException w:name="List Table 5 Dark Accent 2" w:uiPriority="50"/>
+    <w:lsdException w:name="List Table 6 Colorful Accent 2" w:uiPriority="51"/>
+    <w:lsdException w:name="List Table 7 Colorful Accent 2" w:uiPriority="52"/>
+    <w:lsdException w:name="List Table 1 Light Accent 3" w:uiPriority="46"/>
+    <w:lsdException w:name="List Table 2 Accent 3" w:uiPriority="47"/>
+    <w:lsdException w:name="List Table 3 Accent 3" w:uiPriority="48"/>
+    <w:lsdException w:name="List Table 4 Accent 3" w:uiPriority="49"/>
+    <w:lsdException w:name="List Table 5 Dark Accent 3" w:uiPriority="50"/>
+    <w:lsdException w:name="List Table 6 Colorful Accent 3" w:uiPriority="51"/>
+    <w:lsdException w:name="List Table 7 Colorful Accent 3" w:uiPriority="52"/>
+    <w:lsdException w:name="List Table 1 Light Accent 4" w:uiPriority="46"/>
+    <w:lsdException w:name="List Table 2 Accent 4" w:uiPriority="47"/>
+    <w:lsdException w:name="List Table 3 Accent 4" w:uiPriority="48"/>
+    <w:lsdException w:name="List Table 4 Accent 4" w:uiPriority="49"/>
+    <w:lsdException w:name="List Table 5 Dark Accent 4" w:uiPriority="50"/>
+    <w:lsdException w:name="List Table 6 Colorful Accent 4" w:uiPriority="51"/>
+    <w:lsdException w:name="List Table 7 Colorful Accent 4" w:uiPriority="52"/>
+    <w:lsdException w:name="List Table 1 Light Accent 5" w:uiPriority="46"/>
+    <w:lsdException w:name="List Table 2 Accent 5" w:uiPriority="47"/>
+    <w:lsdException w:name="List Table 3 Accent 5" w:uiPriority="48"/>
+    <w:lsdException w:name="List Table 4 Accent 5" w:uiPriority="49"/>
+    <w:lsdException w:name="List Table 5 Dark Accent 5" w:uiPriority="50"/>
+    <w:lsdException w:name="List Table 6 Colorful Accent 5" w:uiPriority="51"/>
+    <w:lsdException w:name="List Table 7 Colorful Accent 5" w:uiPriority="52"/>
+    <w:lsdException w:name="List Table 1 Light Accent 6" w:uiPriority="46"/>
+    <w:lsdException w:name="List Table 2 Accent 6" w:uiPriority="47"/>
+    <w:lsdException w:name="List Table 3 Accent 6" w:uiPriority="48"/>
+    <w:lsdException w:name="List Table 4 Accent 6" w:uiPriority="49"/>
+    <w:lsdException w:name="List Table 5 Dark Accent 6" w:uiPriority="50"/>
+    <w:lsdException w:name="List Table 6 Colorful Accent 6" w:uiPriority="51"/>
+    <w:lsdException w:name="List Table 7 Colorful Accent 6" w:uiPriority="52"/>
+    <w:lsdException w:name="Mention" w:semiHidden="1" w:unhideWhenUsed="1"/>
+    <w:lsdException w:name="Smart Hyperlink" w:semiHidden="1" w:unhideWhenUsed="1"/>
+    <w:lsdException w:name="Hashtag" w:semiHidden="1" w:unhideWhenUsed="1"/>
+    <w:lsdException w:name="Unresolved Mention" w:semiHidden="1" w:unhideWhenUsed="1"/>
+    <w:lsdException w:name="Smart Link" w:semiHidden="1" w:unhideWhenUsed="1"/>
+  </w:latentStyles>
+  <w:style w:type="paragraph" w:default="1" w:styleId="Normal">
+    <w:name w:val="Normal"/>
+    <w:qFormat/>
+  </w:style>
+  <w:style w:type="character" w:default="1" w:styleId="DefaultParagraphFont">
+    <w:name w:val="Default Paragraph Font"/>
+    <w:uiPriority w:val="1"/>
+    <w:semiHidden/>
+    <w:unhideWhenUsed/>
+  </w:style>
+  <w:style w:type="table" w:default="1" w:styleId="TableNormal">
+    <w:name w:val="Normal Table"/>
+    <w:uiPriority w:val="99"/>
+    <w:semiHidden/>
+    <w:unhideWhenUsed/>
+    <w:tblPr>
+      <w:tblInd w:w="0" w:type="dxa"/>
+      <w:tblCellMar>
+        <w:top w:w="0" w:type="dxa"/>
+        <w:left w:w="108" w:type="dxa"/>
+        <w:bottom w:w="0" w:type="dxa"/>
+        <w:right w:w="108" w:type="dxa"/>
+      </w:tblCellMar>
+    </w:tblPr>
+  </w:style>
+  <w:style w:type="numbering" w:default="1" w:styleId="NoList">
+    <w:name w:val="No List"/>
+    <w:uiPriority w:val="99"/>
+    <w:semiHidden/>
+    <w:unhideWhenUsed/>
+  </w:style>
+  <w:style w:type="character" w:styleId="PlaceholderText">
+    <w:name w:val="Placeholder Text"/>
+    <w:basedOn w:val="DefaultParagraphFont"/>
+    <w:uiPriority w:val="99"/>
+    <w:semiHidden/>
+    <w:rsid w:val="00A65845"/>
+    <w:rPr>
+      <w:color w:val="808080"/>
+    </w:rPr>
+  </w:style>
+  <w:style w:type="paragraph" w:customStyle="1" w:styleId="83E127B41B1A714DA9D12F1811AFCF0C">
+    <w:name w:val="83E127B41B1A714DA9D12F1811AFCF0C"/>
+    <w:rsid w:val="00A65845"/>
+  </w:style>
+  <w:style w:type="paragraph" w:customStyle="1" w:styleId="2B6BADD5867521488C581F4B63EA0EF9">
+    <w:name w:val="2B6BADD5867521488C581F4B63EA0EF9"/>
+    <w:rsid w:val="00A65845"/>
+  </w:style>
+  <w:style w:type="paragraph" w:customStyle="1" w:styleId="871684610553CB4D8F077AC3F52A0DC4">
+    <w:name w:val="871684610553CB4D8F077AC3F52A0DC4"/>
+    <w:rsid w:val="00A65845"/>
+  </w:style>
+  <w:style w:type="paragraph" w:customStyle="1" w:styleId="B1FF0ABD3062AE48BB444F9AB94EE8A1">
+    <w:name w:val="B1FF0ABD3062AE48BB444F9AB94EE8A1"/>
+    <w:rsid w:val="00A65845"/>
+  </w:style>
+</w:styles>
+</file>
+
+<file path=word/glossary/webSettings.xml><?xml version="1.0" encoding="utf-8"?>
+<w:webSettings xmlns:mc="http://schemas.openxmlformats.org/markup-compatibility/2006" xmlns:r="http://schemas.openxmlformats.org/officeDocument/2006/relationships" xmlns:w="http://schemas.openxmlformats.org/wordprocessingml/2006/main" xmlns:w14="http://schemas.microsoft.com/office/word/2010/wordml" xmlns:w15="http://schemas.microsoft.com/office/word/2012/wordml" xmlns:w16cid="http://schemas.microsoft.com/office/word/2016/wordml/cid" xmlns:w16se="http://schemas.microsoft.com/office/word/2015/wordml/symex" mc:Ignorable="w14 w15 w16se w16cid">
+  <w:optimizeForBrowser/>
+  <w:allowPNG/>
+</w:webSettings>
+</file>
+
 <file path=word/theme/theme1.xml><?xml version="1.0" encoding="utf-8"?>
 <a:theme xmlns:a="http://schemas.openxmlformats.org/drawingml/2006/main" name="Office Theme">
   <a:themeElements>
@@ -25803,11 +27623,30 @@
 </file>
 
 <file path=customXml/item1.xml><?xml version="1.0" encoding="utf-8"?>
+<CoverPageProperties xmlns="http://schemas.microsoft.com/office/2006/coverPageProps">
+  <PublishDate>Linda adams</PublishDate>
+  <Abstract/>
+  <CompanyAddress>Department of Electronic Engineering</CompanyAddress>
+  <CompanyPhone/>
+  <CompanyFax/>
+  <CompanyEmail/>
+</CoverPageProperties>
+</file>
+
+<file path=customXml/item2.xml><?xml version="1.0" encoding="utf-8"?>
 <b:Sources xmlns:b="http://schemas.openxmlformats.org/officeDocument/2006/bibliography" xmlns="http://schemas.openxmlformats.org/officeDocument/2006/bibliography" SelectedStyle="\APASixthEditionOfficeOnline.xsl" StyleName="APA" Version="6"/>
 </file>
 
 <file path=customXml/itemProps1.xml><?xml version="1.0" encoding="utf-8"?>
-<ds:datastoreItem xmlns:ds="http://schemas.openxmlformats.org/officeDocument/2006/customXml" ds:itemID="{3FE26EFF-A75B-FB42-9ECD-301A4DF96BCC}">
+<ds:datastoreItem xmlns:ds="http://schemas.openxmlformats.org/officeDocument/2006/customXml" ds:itemID="{55AF091B-3C7A-41E3-B477-F2FDAA23CFDA}">
+  <ds:schemaRefs>
+    <ds:schemaRef ds:uri="http://schemas.microsoft.com/office/2006/coverPageProps"/>
+  </ds:schemaRefs>
+</ds:datastoreItem>
+</file>
+
+<file path=customXml/itemProps2.xml><?xml version="1.0" encoding="utf-8"?>
+<ds:datastoreItem xmlns:ds="http://schemas.openxmlformats.org/officeDocument/2006/customXml" ds:itemID="{F4D09D34-757F-6647-89A0-7AAB4203B093}">
   <ds:schemaRefs>
     <ds:schemaRef ds:uri="http://schemas.openxmlformats.org/officeDocument/2006/bibliography"/>
   </ds:schemaRefs>

--- a/x00150170 ADC Project Report.docx
+++ b/x00150170 ADC Project Report.docx
@@ -828,8 +828,14 @@
         <w:p>
           <w:pPr>
             <w:pStyle w:val="TOCHeading"/>
+            <w:rPr>
+              <w:color w:val="auto"/>
+            </w:rPr>
           </w:pPr>
           <w:r>
+            <w:rPr>
+              <w:color w:val="auto"/>
+            </w:rPr>
             <w:t>Table of Contents</w:t>
           </w:r>
         </w:p>
@@ -854,11 +860,12 @@
           <w:r>
             <w:fldChar w:fldCharType="separate"/>
           </w:r>
-          <w:hyperlink w:anchor="_Toc11691879" w:history="1">
+          <w:hyperlink w:anchor="_Toc11692886" w:history="1">
             <w:r>
               <w:rPr>
                 <w:rStyle w:val="Hyperlink"/>
                 <w:noProof/>
+                <w:color w:val="auto"/>
               </w:rPr>
               <w:t>Introduction</w:t>
             </w:r>
@@ -881,7 +888,7 @@
                 <w:noProof/>
                 <w:webHidden/>
               </w:rPr>
-              <w:instrText xml:space="preserve"> PAGEREF _Toc11691879 \h </w:instrText>
+              <w:instrText xml:space="preserve"> PAGEREF _Toc11692886 \h </w:instrText>
             </w:r>
             <w:r>
               <w:rPr>
@@ -924,11 +931,12 @@
               <w:szCs w:val="24"/>
             </w:rPr>
           </w:pPr>
-          <w:hyperlink w:anchor="_Toc11691880" w:history="1">
+          <w:hyperlink w:anchor="_Toc11692887" w:history="1">
             <w:r>
               <w:rPr>
                 <w:rStyle w:val="Hyperlink"/>
                 <w:noProof/>
+                <w:color w:val="auto"/>
               </w:rPr>
               <w:t>Acknowledgements</w:t>
             </w:r>
@@ -951,7 +959,7 @@
                 <w:noProof/>
                 <w:webHidden/>
               </w:rPr>
-              <w:instrText xml:space="preserve"> PAGEREF _Toc11691880 \h </w:instrText>
+              <w:instrText xml:space="preserve"> PAGEREF _Toc11692887 \h </w:instrText>
             </w:r>
             <w:r>
               <w:rPr>
@@ -994,11 +1002,12 @@
               <w:szCs w:val="24"/>
             </w:rPr>
           </w:pPr>
-          <w:hyperlink w:anchor="_Toc11691881" w:history="1">
+          <w:hyperlink w:anchor="_Toc11692888" w:history="1">
             <w:r>
               <w:rPr>
                 <w:rStyle w:val="Hyperlink"/>
                 <w:noProof/>
+                <w:color w:val="auto"/>
               </w:rPr>
               <w:t>Project planning</w:t>
             </w:r>
@@ -1021,7 +1030,7 @@
                 <w:noProof/>
                 <w:webHidden/>
               </w:rPr>
-              <w:instrText xml:space="preserve"> PAGEREF _Toc11691881 \h </w:instrText>
+              <w:instrText xml:space="preserve"> PAGEREF _Toc11692888 \h </w:instrText>
             </w:r>
             <w:r>
               <w:rPr>
@@ -1064,11 +1073,12 @@
               <w:szCs w:val="24"/>
             </w:rPr>
           </w:pPr>
-          <w:hyperlink w:anchor="_Toc11691882" w:history="1">
+          <w:hyperlink w:anchor="_Toc11692889" w:history="1">
             <w:r>
               <w:rPr>
                 <w:rStyle w:val="Hyperlink"/>
                 <w:noProof/>
+                <w:color w:val="auto"/>
               </w:rPr>
               <w:t>Overview of the Circuits</w:t>
             </w:r>
@@ -1091,7 +1101,7 @@
                 <w:noProof/>
                 <w:webHidden/>
               </w:rPr>
-              <w:instrText xml:space="preserve"> PAGEREF _Toc11691882 \h </w:instrText>
+              <w:instrText xml:space="preserve"> PAGEREF _Toc11692889 \h </w:instrText>
             </w:r>
             <w:r>
               <w:rPr>
@@ -1134,11 +1144,12 @@
               <w:szCs w:val="24"/>
             </w:rPr>
           </w:pPr>
-          <w:hyperlink w:anchor="_Toc11691883" w:history="1">
+          <w:hyperlink w:anchor="_Toc11692890" w:history="1">
             <w:r>
               <w:rPr>
                 <w:rStyle w:val="Hyperlink"/>
                 <w:noProof/>
+                <w:color w:val="auto"/>
               </w:rPr>
               <w:t>Voltage Regulator</w:t>
             </w:r>
@@ -1161,7 +1172,7 @@
                 <w:noProof/>
                 <w:webHidden/>
               </w:rPr>
-              <w:instrText xml:space="preserve"> PAGEREF _Toc11691883 \h </w:instrText>
+              <w:instrText xml:space="preserve"> PAGEREF _Toc11692890 \h </w:instrText>
             </w:r>
             <w:r>
               <w:rPr>
@@ -1204,11 +1215,12 @@
               <w:szCs w:val="24"/>
             </w:rPr>
           </w:pPr>
-          <w:hyperlink w:anchor="_Toc11691884" w:history="1">
+          <w:hyperlink w:anchor="_Toc11692891" w:history="1">
             <w:r>
               <w:rPr>
                 <w:rStyle w:val="Hyperlink"/>
                 <w:noProof/>
+                <w:color w:val="auto"/>
               </w:rPr>
               <w:t>Relaxation Oscillator</w:t>
             </w:r>
@@ -1231,7 +1243,7 @@
                 <w:noProof/>
                 <w:webHidden/>
               </w:rPr>
-              <w:instrText xml:space="preserve"> PAGEREF _Toc11691884 \h </w:instrText>
+              <w:instrText xml:space="preserve"> PAGEREF _Toc11692891 \h </w:instrText>
             </w:r>
             <w:r>
               <w:rPr>
@@ -1274,11 +1286,12 @@
               <w:szCs w:val="24"/>
             </w:rPr>
           </w:pPr>
-          <w:hyperlink w:anchor="_Toc11691885" w:history="1">
+          <w:hyperlink w:anchor="_Toc11692892" w:history="1">
             <w:r>
               <w:rPr>
                 <w:rStyle w:val="Hyperlink"/>
                 <w:noProof/>
+                <w:color w:val="auto"/>
               </w:rPr>
               <w:t>Counter</w:t>
             </w:r>
@@ -1301,7 +1314,7 @@
                 <w:noProof/>
                 <w:webHidden/>
               </w:rPr>
-              <w:instrText xml:space="preserve"> PAGEREF _Toc11691885 \h </w:instrText>
+              <w:instrText xml:space="preserve"> PAGEREF _Toc11692892 \h </w:instrText>
             </w:r>
             <w:r>
               <w:rPr>
@@ -1344,11 +1357,12 @@
               <w:szCs w:val="24"/>
             </w:rPr>
           </w:pPr>
-          <w:hyperlink w:anchor="_Toc11691886" w:history="1">
+          <w:hyperlink w:anchor="_Toc11692893" w:history="1">
             <w:r>
               <w:rPr>
                 <w:rStyle w:val="Hyperlink"/>
                 <w:noProof/>
+                <w:color w:val="auto"/>
               </w:rPr>
               <w:t>Ramp Generator</w:t>
             </w:r>
@@ -1371,7 +1385,7 @@
                 <w:noProof/>
                 <w:webHidden/>
               </w:rPr>
-              <w:instrText xml:space="preserve"> PAGEREF _Toc11691886 \h </w:instrText>
+              <w:instrText xml:space="preserve"> PAGEREF _Toc11692893 \h </w:instrText>
             </w:r>
             <w:r>
               <w:rPr>
@@ -1414,11 +1428,12 @@
               <w:szCs w:val="24"/>
             </w:rPr>
           </w:pPr>
-          <w:hyperlink w:anchor="_Toc11691887" w:history="1">
+          <w:hyperlink w:anchor="_Toc11692894" w:history="1">
             <w:r>
               <w:rPr>
                 <w:rStyle w:val="Hyperlink"/>
                 <w:noProof/>
+                <w:color w:val="auto"/>
               </w:rPr>
               <w:t>Comparator</w:t>
             </w:r>
@@ -1441,7 +1456,7 @@
                 <w:noProof/>
                 <w:webHidden/>
               </w:rPr>
-              <w:instrText xml:space="preserve"> PAGEREF _Toc11691887 \h </w:instrText>
+              <w:instrText xml:space="preserve"> PAGEREF _Toc11692894 \h </w:instrText>
             </w:r>
             <w:r>
               <w:rPr>
@@ -1484,11 +1499,12 @@
               <w:szCs w:val="24"/>
             </w:rPr>
           </w:pPr>
-          <w:hyperlink w:anchor="_Toc11691888" w:history="1">
+          <w:hyperlink w:anchor="_Toc11692895" w:history="1">
             <w:r>
               <w:rPr>
                 <w:rStyle w:val="Hyperlink"/>
                 <w:noProof/>
+                <w:color w:val="auto"/>
               </w:rPr>
               <w:t>Embedded Interface</w:t>
             </w:r>
@@ -1511,7 +1527,7 @@
                 <w:noProof/>
                 <w:webHidden/>
               </w:rPr>
-              <w:instrText xml:space="preserve"> PAGEREF _Toc11691888 \h </w:instrText>
+              <w:instrText xml:space="preserve"> PAGEREF _Toc11692895 \h </w:instrText>
             </w:r>
             <w:r>
               <w:rPr>
@@ -1554,11 +1570,12 @@
               <w:szCs w:val="24"/>
             </w:rPr>
           </w:pPr>
-          <w:hyperlink w:anchor="_Toc11691889" w:history="1">
+          <w:hyperlink w:anchor="_Toc11692896" w:history="1">
             <w:r>
               <w:rPr>
                 <w:rStyle w:val="Hyperlink"/>
                 <w:noProof/>
+                <w:color w:val="auto"/>
               </w:rPr>
               <w:t>Coding</w:t>
             </w:r>
@@ -1581,7 +1598,7 @@
                 <w:noProof/>
                 <w:webHidden/>
               </w:rPr>
-              <w:instrText xml:space="preserve"> PAGEREF _Toc11691889 \h </w:instrText>
+              <w:instrText xml:space="preserve"> PAGEREF _Toc11692896 \h </w:instrText>
             </w:r>
             <w:r>
               <w:rPr>
@@ -1624,13 +1641,14 @@
               <w:szCs w:val="24"/>
             </w:rPr>
           </w:pPr>
-          <w:hyperlink w:anchor="_Toc11691890" w:history="1">
+          <w:hyperlink w:anchor="_Toc11692897" w:history="1">
             <w:r>
               <w:rPr>
                 <w:rStyle w:val="Hyperlink"/>
                 <w:noProof/>
-              </w:rPr>
-              <w:t>Implementation Circuits</w:t>
+                <w:color w:val="auto"/>
+              </w:rPr>
+              <w:t>Implementation of the Circuits</w:t>
             </w:r>
             <w:r>
               <w:rPr>
@@ -1651,7 +1669,7 @@
                 <w:noProof/>
                 <w:webHidden/>
               </w:rPr>
-              <w:instrText xml:space="preserve"> PAGEREF _Toc11691890 \h </w:instrText>
+              <w:instrText xml:space="preserve"> PAGEREF _Toc11692897 \h </w:instrText>
             </w:r>
             <w:r>
               <w:rPr>
@@ -1694,11 +1712,12 @@
               <w:szCs w:val="24"/>
             </w:rPr>
           </w:pPr>
-          <w:hyperlink w:anchor="_Toc11691891" w:history="1">
+          <w:hyperlink w:anchor="_Toc11692898" w:history="1">
             <w:r>
               <w:rPr>
                 <w:rStyle w:val="Hyperlink"/>
                 <w:noProof/>
+                <w:color w:val="auto"/>
               </w:rPr>
               <w:t>Voltage Regulator</w:t>
             </w:r>
@@ -1721,7 +1740,7 @@
                 <w:noProof/>
                 <w:webHidden/>
               </w:rPr>
-              <w:instrText xml:space="preserve"> PAGEREF _Toc11691891 \h </w:instrText>
+              <w:instrText xml:space="preserve"> PAGEREF _Toc11692898 \h </w:instrText>
             </w:r>
             <w:r>
               <w:rPr>
@@ -1764,11 +1783,12 @@
               <w:szCs w:val="24"/>
             </w:rPr>
           </w:pPr>
-          <w:hyperlink w:anchor="_Toc11691892" w:history="1">
+          <w:hyperlink w:anchor="_Toc11692899" w:history="1">
             <w:r>
               <w:rPr>
                 <w:rStyle w:val="Hyperlink"/>
                 <w:noProof/>
+                <w:color w:val="auto"/>
               </w:rPr>
               <w:t>Relaxation Oscillator</w:t>
             </w:r>
@@ -1791,7 +1811,7 @@
                 <w:noProof/>
                 <w:webHidden/>
               </w:rPr>
-              <w:instrText xml:space="preserve"> PAGEREF _Toc11691892 \h </w:instrText>
+              <w:instrText xml:space="preserve"> PAGEREF _Toc11692899 \h </w:instrText>
             </w:r>
             <w:r>
               <w:rPr>
@@ -1811,7 +1831,7 @@
                 <w:noProof/>
                 <w:webHidden/>
               </w:rPr>
-              <w:t>6</w:t>
+              <w:t>7</w:t>
             </w:r>
             <w:r>
               <w:rPr>
@@ -1834,11 +1854,12 @@
               <w:szCs w:val="24"/>
             </w:rPr>
           </w:pPr>
-          <w:hyperlink w:anchor="_Toc11691893" w:history="1">
+          <w:hyperlink w:anchor="_Toc11692900" w:history="1">
             <w:r>
               <w:rPr>
                 <w:rStyle w:val="Hyperlink"/>
                 <w:noProof/>
+                <w:color w:val="auto"/>
               </w:rPr>
               <w:t>Counter</w:t>
             </w:r>
@@ -1861,7 +1882,7 @@
                 <w:noProof/>
                 <w:webHidden/>
               </w:rPr>
-              <w:instrText xml:space="preserve"> PAGEREF _Toc11691893 \h </w:instrText>
+              <w:instrText xml:space="preserve"> PAGEREF _Toc11692900 \h </w:instrText>
             </w:r>
             <w:r>
               <w:rPr>
@@ -1904,11 +1925,12 @@
               <w:szCs w:val="24"/>
             </w:rPr>
           </w:pPr>
-          <w:hyperlink w:anchor="_Toc11691894" w:history="1">
+          <w:hyperlink w:anchor="_Toc11692901" w:history="1">
             <w:r>
               <w:rPr>
                 <w:rStyle w:val="Hyperlink"/>
                 <w:noProof/>
+                <w:color w:val="auto"/>
               </w:rPr>
               <w:t>Ramp Generator</w:t>
             </w:r>
@@ -1931,7 +1953,7 @@
                 <w:noProof/>
                 <w:webHidden/>
               </w:rPr>
-              <w:instrText xml:space="preserve"> PAGEREF _Toc11691894 \h </w:instrText>
+              <w:instrText xml:space="preserve"> PAGEREF _Toc11692901 \h </w:instrText>
             </w:r>
             <w:r>
               <w:rPr>
@@ -1951,7 +1973,7 @@
                 <w:noProof/>
                 <w:webHidden/>
               </w:rPr>
-              <w:t>10</w:t>
+              <w:t>9</w:t>
             </w:r>
             <w:r>
               <w:rPr>
@@ -1974,11 +1996,12 @@
               <w:szCs w:val="24"/>
             </w:rPr>
           </w:pPr>
-          <w:hyperlink w:anchor="_Toc11691895" w:history="1">
+          <w:hyperlink w:anchor="_Toc11692902" w:history="1">
             <w:r>
               <w:rPr>
                 <w:rStyle w:val="Hyperlink"/>
                 <w:noProof/>
+                <w:color w:val="auto"/>
               </w:rPr>
               <w:t>Comparator</w:t>
             </w:r>
@@ -2001,7 +2024,7 @@
                 <w:noProof/>
                 <w:webHidden/>
               </w:rPr>
-              <w:instrText xml:space="preserve"> PAGEREF _Toc11691895 \h </w:instrText>
+              <w:instrText xml:space="preserve"> PAGEREF _Toc11692902 \h </w:instrText>
             </w:r>
             <w:r>
               <w:rPr>
@@ -2044,11 +2067,12 @@
               <w:szCs w:val="24"/>
             </w:rPr>
           </w:pPr>
-          <w:hyperlink w:anchor="_Toc11691896" w:history="1">
+          <w:hyperlink w:anchor="_Toc11692903" w:history="1">
             <w:r>
               <w:rPr>
                 <w:rStyle w:val="Hyperlink"/>
                 <w:noProof/>
+                <w:color w:val="auto"/>
               </w:rPr>
               <w:t>Embedded Interface</w:t>
             </w:r>
@@ -2071,7 +2095,7 @@
                 <w:noProof/>
                 <w:webHidden/>
               </w:rPr>
-              <w:instrText xml:space="preserve"> PAGEREF _Toc11691896 \h </w:instrText>
+              <w:instrText xml:space="preserve"> PAGEREF _Toc11692903 \h </w:instrText>
             </w:r>
             <w:r>
               <w:rPr>
@@ -2114,11 +2138,12 @@
               <w:szCs w:val="24"/>
             </w:rPr>
           </w:pPr>
-          <w:hyperlink w:anchor="_Toc11691897" w:history="1">
+          <w:hyperlink w:anchor="_Toc11692904" w:history="1">
             <w:r>
               <w:rPr>
                 <w:rStyle w:val="Hyperlink"/>
                 <w:noProof/>
+                <w:color w:val="auto"/>
               </w:rPr>
               <w:t>Bill of Materials</w:t>
             </w:r>
@@ -2141,7 +2166,7 @@
                 <w:noProof/>
                 <w:webHidden/>
               </w:rPr>
-              <w:instrText xml:space="preserve"> PAGEREF _Toc11691897 \h </w:instrText>
+              <w:instrText xml:space="preserve"> PAGEREF _Toc11692904 \h </w:instrText>
             </w:r>
             <w:r>
               <w:rPr>
@@ -2184,11 +2209,12 @@
               <w:szCs w:val="24"/>
             </w:rPr>
           </w:pPr>
-          <w:hyperlink w:anchor="_Toc11691898" w:history="1">
+          <w:hyperlink w:anchor="_Toc11692905" w:history="1">
             <w:r>
               <w:rPr>
                 <w:rStyle w:val="Hyperlink"/>
                 <w:noProof/>
+                <w:color w:val="auto"/>
               </w:rPr>
               <w:t>Errors</w:t>
             </w:r>
@@ -2211,7 +2237,7 @@
                 <w:noProof/>
                 <w:webHidden/>
               </w:rPr>
-              <w:instrText xml:space="preserve"> PAGEREF _Toc11691898 \h </w:instrText>
+              <w:instrText xml:space="preserve"> PAGEREF _Toc11692905 \h </w:instrText>
             </w:r>
             <w:r>
               <w:rPr>
@@ -2231,7 +2257,7 @@
                 <w:noProof/>
                 <w:webHidden/>
               </w:rPr>
-              <w:t>15</w:t>
+              <w:t>16</w:t>
             </w:r>
             <w:r>
               <w:rPr>
@@ -2254,11 +2280,12 @@
               <w:szCs w:val="24"/>
             </w:rPr>
           </w:pPr>
-          <w:hyperlink w:anchor="_Toc11691899" w:history="1">
+          <w:hyperlink w:anchor="_Toc11692906" w:history="1">
             <w:r>
               <w:rPr>
                 <w:rStyle w:val="Hyperlink"/>
                 <w:noProof/>
+                <w:color w:val="auto"/>
               </w:rPr>
               <w:t>Voltage Regulator</w:t>
             </w:r>
@@ -2281,7 +2308,7 @@
                 <w:noProof/>
                 <w:webHidden/>
               </w:rPr>
-              <w:instrText xml:space="preserve"> PAGEREF _Toc11691899 \h </w:instrText>
+              <w:instrText xml:space="preserve"> PAGEREF _Toc11692906 \h </w:instrText>
             </w:r>
             <w:r>
               <w:rPr>
@@ -2301,7 +2328,7 @@
                 <w:noProof/>
                 <w:webHidden/>
               </w:rPr>
-              <w:t>15</w:t>
+              <w:t>16</w:t>
             </w:r>
             <w:r>
               <w:rPr>
@@ -2324,11 +2351,12 @@
               <w:szCs w:val="24"/>
             </w:rPr>
           </w:pPr>
-          <w:hyperlink w:anchor="_Toc11691900" w:history="1">
+          <w:hyperlink w:anchor="_Toc11692907" w:history="1">
             <w:r>
               <w:rPr>
                 <w:rStyle w:val="Hyperlink"/>
                 <w:noProof/>
+                <w:color w:val="auto"/>
               </w:rPr>
               <w:t>Relaxation Oscillator</w:t>
             </w:r>
@@ -2351,7 +2379,7 @@
                 <w:noProof/>
                 <w:webHidden/>
               </w:rPr>
-              <w:instrText xml:space="preserve"> PAGEREF _Toc11691900 \h </w:instrText>
+              <w:instrText xml:space="preserve"> PAGEREF _Toc11692907 \h </w:instrText>
             </w:r>
             <w:r>
               <w:rPr>
@@ -2394,11 +2422,12 @@
               <w:szCs w:val="24"/>
             </w:rPr>
           </w:pPr>
-          <w:hyperlink w:anchor="_Toc11691901" w:history="1">
+          <w:hyperlink w:anchor="_Toc11692908" w:history="1">
             <w:r>
               <w:rPr>
                 <w:rStyle w:val="Hyperlink"/>
                 <w:noProof/>
+                <w:color w:val="auto"/>
               </w:rPr>
               <w:t>R2R Ladder</w:t>
             </w:r>
@@ -2421,7 +2450,7 @@
                 <w:noProof/>
                 <w:webHidden/>
               </w:rPr>
-              <w:instrText xml:space="preserve"> PAGEREF _Toc11691901 \h </w:instrText>
+              <w:instrText xml:space="preserve"> PAGEREF _Toc11692908 \h </w:instrText>
             </w:r>
             <w:r>
               <w:rPr>
@@ -2464,11 +2493,12 @@
               <w:szCs w:val="24"/>
             </w:rPr>
           </w:pPr>
-          <w:hyperlink w:anchor="_Toc11691902" w:history="1">
+          <w:hyperlink w:anchor="_Toc11692909" w:history="1">
             <w:r>
               <w:rPr>
                 <w:rStyle w:val="Hyperlink"/>
                 <w:noProof/>
+                <w:color w:val="auto"/>
               </w:rPr>
               <w:t>Embedded Interface</w:t>
             </w:r>
@@ -2491,7 +2521,7 @@
                 <w:noProof/>
                 <w:webHidden/>
               </w:rPr>
-              <w:instrText xml:space="preserve"> PAGEREF _Toc11691902 \h </w:instrText>
+              <w:instrText xml:space="preserve"> PAGEREF _Toc11692909 \h </w:instrText>
             </w:r>
             <w:r>
               <w:rPr>
@@ -2534,11 +2564,12 @@
               <w:szCs w:val="24"/>
             </w:rPr>
           </w:pPr>
-          <w:hyperlink w:anchor="_Toc11691903" w:history="1">
+          <w:hyperlink w:anchor="_Toc11692910" w:history="1">
             <w:r>
               <w:rPr>
                 <w:rStyle w:val="Hyperlink"/>
                 <w:noProof/>
+                <w:color w:val="auto"/>
               </w:rPr>
               <w:t>Coding</w:t>
             </w:r>
@@ -2561,7 +2592,7 @@
                 <w:noProof/>
                 <w:webHidden/>
               </w:rPr>
-              <w:instrText xml:space="preserve"> PAGEREF _Toc11691903 \h </w:instrText>
+              <w:instrText xml:space="preserve"> PAGEREF _Toc11692910 \h </w:instrText>
             </w:r>
             <w:r>
               <w:rPr>
@@ -2581,7 +2612,7 @@
                 <w:noProof/>
                 <w:webHidden/>
               </w:rPr>
-              <w:t>16</w:t>
+              <w:t>17</w:t>
             </w:r>
             <w:r>
               <w:rPr>
@@ -2604,11 +2635,12 @@
               <w:szCs w:val="24"/>
             </w:rPr>
           </w:pPr>
-          <w:hyperlink w:anchor="_Toc11691904" w:history="1">
+          <w:hyperlink w:anchor="_Toc11692911" w:history="1">
             <w:r>
               <w:rPr>
                 <w:rStyle w:val="Hyperlink"/>
                 <w:noProof/>
+                <w:color w:val="auto"/>
               </w:rPr>
               <w:t>Testing and Results</w:t>
             </w:r>
@@ -2631,7 +2663,7 @@
                 <w:noProof/>
                 <w:webHidden/>
               </w:rPr>
-              <w:instrText xml:space="preserve"> PAGEREF _Toc11691904 \h </w:instrText>
+              <w:instrText xml:space="preserve"> PAGEREF _Toc11692911 \h </w:instrText>
             </w:r>
             <w:r>
               <w:rPr>
@@ -2651,7 +2683,7 @@
                 <w:noProof/>
                 <w:webHidden/>
               </w:rPr>
-              <w:t>17</w:t>
+              <w:t>18</w:t>
             </w:r>
             <w:r>
               <w:rPr>
@@ -2674,11 +2706,12 @@
               <w:szCs w:val="24"/>
             </w:rPr>
           </w:pPr>
-          <w:hyperlink w:anchor="_Toc11691905" w:history="1">
+          <w:hyperlink w:anchor="_Toc11692912" w:history="1">
             <w:r>
               <w:rPr>
                 <w:rStyle w:val="Hyperlink"/>
                 <w:noProof/>
+                <w:color w:val="auto"/>
               </w:rPr>
               <w:t>Voltage Regulator</w:t>
             </w:r>
@@ -2701,7 +2734,7 @@
                 <w:noProof/>
                 <w:webHidden/>
               </w:rPr>
-              <w:instrText xml:space="preserve"> PAGEREF _Toc11691905 \h </w:instrText>
+              <w:instrText xml:space="preserve"> PAGEREF _Toc11692912 \h </w:instrText>
             </w:r>
             <w:r>
               <w:rPr>
@@ -2721,7 +2754,7 @@
                 <w:noProof/>
                 <w:webHidden/>
               </w:rPr>
-              <w:t>17</w:t>
+              <w:t>18</w:t>
             </w:r>
             <w:r>
               <w:rPr>
@@ -2744,11 +2777,12 @@
               <w:szCs w:val="24"/>
             </w:rPr>
           </w:pPr>
-          <w:hyperlink w:anchor="_Toc11691906" w:history="1">
+          <w:hyperlink w:anchor="_Toc11692913" w:history="1">
             <w:r>
               <w:rPr>
                 <w:rStyle w:val="Hyperlink"/>
                 <w:noProof/>
+                <w:color w:val="auto"/>
               </w:rPr>
               <w:t>Relaxation Oscillator</w:t>
             </w:r>
@@ -2771,7 +2805,7 @@
                 <w:noProof/>
                 <w:webHidden/>
               </w:rPr>
-              <w:instrText xml:space="preserve"> PAGEREF _Toc11691906 \h </w:instrText>
+              <w:instrText xml:space="preserve"> PAGEREF _Toc11692913 \h </w:instrText>
             </w:r>
             <w:r>
               <w:rPr>
@@ -2791,7 +2825,7 @@
                 <w:noProof/>
                 <w:webHidden/>
               </w:rPr>
-              <w:t>18</w:t>
+              <w:t>19</w:t>
             </w:r>
             <w:r>
               <w:rPr>
@@ -2814,11 +2848,12 @@
               <w:szCs w:val="24"/>
             </w:rPr>
           </w:pPr>
-          <w:hyperlink w:anchor="_Toc11691907" w:history="1">
+          <w:hyperlink w:anchor="_Toc11692914" w:history="1">
             <w:r>
               <w:rPr>
                 <w:rStyle w:val="Hyperlink"/>
                 <w:noProof/>
+                <w:color w:val="auto"/>
               </w:rPr>
               <w:t>Counter</w:t>
             </w:r>
@@ -2841,7 +2876,7 @@
                 <w:noProof/>
                 <w:webHidden/>
               </w:rPr>
-              <w:instrText xml:space="preserve"> PAGEREF _Toc11691907 \h </w:instrText>
+              <w:instrText xml:space="preserve"> PAGEREF _Toc11692914 \h </w:instrText>
             </w:r>
             <w:r>
               <w:rPr>
@@ -2861,7 +2896,7 @@
                 <w:noProof/>
                 <w:webHidden/>
               </w:rPr>
-              <w:t>19</w:t>
+              <w:t>20</w:t>
             </w:r>
             <w:r>
               <w:rPr>
@@ -2884,11 +2919,12 @@
               <w:szCs w:val="24"/>
             </w:rPr>
           </w:pPr>
-          <w:hyperlink w:anchor="_Toc11691908" w:history="1">
+          <w:hyperlink w:anchor="_Toc11692915" w:history="1">
             <w:r>
               <w:rPr>
                 <w:rStyle w:val="Hyperlink"/>
                 <w:noProof/>
+                <w:color w:val="auto"/>
               </w:rPr>
               <w:t>Ramp Generator</w:t>
             </w:r>
@@ -2911,7 +2947,7 @@
                 <w:noProof/>
                 <w:webHidden/>
               </w:rPr>
-              <w:instrText xml:space="preserve"> PAGEREF _Toc11691908 \h </w:instrText>
+              <w:instrText xml:space="preserve"> PAGEREF _Toc11692915 \h </w:instrText>
             </w:r>
             <w:r>
               <w:rPr>
@@ -2931,7 +2967,7 @@
                 <w:noProof/>
                 <w:webHidden/>
               </w:rPr>
-              <w:t>20</w:t>
+              <w:t>21</w:t>
             </w:r>
             <w:r>
               <w:rPr>
@@ -2954,11 +2990,12 @@
               <w:szCs w:val="24"/>
             </w:rPr>
           </w:pPr>
-          <w:hyperlink w:anchor="_Toc11691909" w:history="1">
+          <w:hyperlink w:anchor="_Toc11692916" w:history="1">
             <w:r>
               <w:rPr>
                 <w:rStyle w:val="Hyperlink"/>
                 <w:noProof/>
+                <w:color w:val="auto"/>
               </w:rPr>
               <w:t>Comparator</w:t>
             </w:r>
@@ -2981,7 +3018,7 @@
                 <w:noProof/>
                 <w:webHidden/>
               </w:rPr>
-              <w:instrText xml:space="preserve"> PAGEREF _Toc11691909 \h </w:instrText>
+              <w:instrText xml:space="preserve"> PAGEREF _Toc11692916 \h </w:instrText>
             </w:r>
             <w:r>
               <w:rPr>
@@ -3001,7 +3038,7 @@
                 <w:noProof/>
                 <w:webHidden/>
               </w:rPr>
-              <w:t>22</w:t>
+              <w:t>23</w:t>
             </w:r>
             <w:r>
               <w:rPr>
@@ -3024,11 +3061,12 @@
               <w:szCs w:val="24"/>
             </w:rPr>
           </w:pPr>
-          <w:hyperlink w:anchor="_Toc11691910" w:history="1">
+          <w:hyperlink w:anchor="_Toc11692917" w:history="1">
             <w:r>
               <w:rPr>
                 <w:rStyle w:val="Hyperlink"/>
                 <w:noProof/>
+                <w:color w:val="auto"/>
               </w:rPr>
               <w:t>Embedded Interface</w:t>
             </w:r>
@@ -3051,7 +3089,7 @@
                 <w:noProof/>
                 <w:webHidden/>
               </w:rPr>
-              <w:instrText xml:space="preserve"> PAGEREF _Toc11691910 \h </w:instrText>
+              <w:instrText xml:space="preserve"> PAGEREF _Toc11692917 \h </w:instrText>
             </w:r>
             <w:r>
               <w:rPr>
@@ -3071,7 +3109,7 @@
                 <w:noProof/>
                 <w:webHidden/>
               </w:rPr>
-              <w:t>25</w:t>
+              <w:t>26</w:t>
             </w:r>
             <w:r>
               <w:rPr>
@@ -3094,11 +3132,12 @@
               <w:szCs w:val="24"/>
             </w:rPr>
           </w:pPr>
-          <w:hyperlink w:anchor="_Toc11691911" w:history="1">
+          <w:hyperlink w:anchor="_Toc11692918" w:history="1">
             <w:r>
               <w:rPr>
                 <w:rStyle w:val="Hyperlink"/>
                 <w:noProof/>
+                <w:color w:val="auto"/>
               </w:rPr>
               <w:t>Coding</w:t>
             </w:r>
@@ -3121,7 +3160,7 @@
                 <w:noProof/>
                 <w:webHidden/>
               </w:rPr>
-              <w:instrText xml:space="preserve"> PAGEREF _Toc11691911 \h </w:instrText>
+              <w:instrText xml:space="preserve"> PAGEREF _Toc11692918 \h </w:instrText>
             </w:r>
             <w:r>
               <w:rPr>
@@ -3141,7 +3180,7 @@
                 <w:noProof/>
                 <w:webHidden/>
               </w:rPr>
-              <w:t>26</w:t>
+              <w:t>27</w:t>
             </w:r>
             <w:r>
               <w:rPr>
@@ -3164,11 +3203,12 @@
               <w:szCs w:val="24"/>
             </w:rPr>
           </w:pPr>
-          <w:hyperlink w:anchor="_Toc11691912" w:history="1">
+          <w:hyperlink w:anchor="_Toc11692919" w:history="1">
             <w:r>
               <w:rPr>
                 <w:rStyle w:val="Hyperlink"/>
                 <w:noProof/>
+                <w:color w:val="auto"/>
               </w:rPr>
               <w:t>Conclusion</w:t>
             </w:r>
@@ -3191,7 +3231,7 @@
                 <w:noProof/>
                 <w:webHidden/>
               </w:rPr>
-              <w:instrText xml:space="preserve"> PAGEREF _Toc11691912 \h </w:instrText>
+              <w:instrText xml:space="preserve"> PAGEREF _Toc11692919 \h </w:instrText>
             </w:r>
             <w:r>
               <w:rPr>
@@ -3211,7 +3251,7 @@
                 <w:noProof/>
                 <w:webHidden/>
               </w:rPr>
-              <w:t>28</w:t>
+              <w:t>29</w:t>
             </w:r>
             <w:r>
               <w:rPr>
@@ -3234,11 +3274,12 @@
               <w:szCs w:val="24"/>
             </w:rPr>
           </w:pPr>
-          <w:hyperlink w:anchor="_Toc11691913" w:history="1">
+          <w:hyperlink w:anchor="_Toc11692920" w:history="1">
             <w:r>
               <w:rPr>
                 <w:rStyle w:val="Hyperlink"/>
                 <w:noProof/>
+                <w:color w:val="auto"/>
               </w:rPr>
               <w:t>References</w:t>
             </w:r>
@@ -3261,7 +3302,7 @@
                 <w:noProof/>
                 <w:webHidden/>
               </w:rPr>
-              <w:instrText xml:space="preserve"> PAGEREF _Toc11691913 \h </w:instrText>
+              <w:instrText xml:space="preserve"> PAGEREF _Toc11692920 \h </w:instrText>
             </w:r>
             <w:r>
               <w:rPr>
@@ -3281,7 +3322,7 @@
                 <w:noProof/>
                 <w:webHidden/>
               </w:rPr>
-              <w:t>28</w:t>
+              <w:t>30</w:t>
             </w:r>
             <w:r>
               <w:rPr>
@@ -3304,11 +3345,12 @@
               <w:szCs w:val="24"/>
             </w:rPr>
           </w:pPr>
-          <w:hyperlink w:anchor="_Toc11691914" w:history="1">
+          <w:hyperlink w:anchor="_Toc11692921" w:history="1">
             <w:r>
               <w:rPr>
                 <w:rStyle w:val="Hyperlink"/>
                 <w:noProof/>
+                <w:color w:val="auto"/>
               </w:rPr>
               <w:t>Appendix</w:t>
             </w:r>
@@ -3331,7 +3373,7 @@
                 <w:noProof/>
                 <w:webHidden/>
               </w:rPr>
-              <w:instrText xml:space="preserve"> PAGEREF _Toc11691914 \h </w:instrText>
+              <w:instrText xml:space="preserve"> PAGEREF _Toc11692921 \h </w:instrText>
             </w:r>
             <w:r>
               <w:rPr>
@@ -3351,7 +3393,7 @@
                 <w:noProof/>
                 <w:webHidden/>
               </w:rPr>
-              <w:t>30</w:t>
+              <w:t>32</w:t>
             </w:r>
             <w:r>
               <w:rPr>
@@ -3374,11 +3416,12 @@
               <w:szCs w:val="24"/>
             </w:rPr>
           </w:pPr>
-          <w:hyperlink w:anchor="_Toc11691915" w:history="1">
+          <w:hyperlink w:anchor="_Toc11692922" w:history="1">
             <w:r>
               <w:rPr>
                 <w:rStyle w:val="Hyperlink"/>
                 <w:noProof/>
+                <w:color w:val="auto"/>
               </w:rPr>
               <w:t>Calculations for Relaxation Oscillator frequency</w:t>
             </w:r>
@@ -3401,7 +3444,7 @@
                 <w:noProof/>
                 <w:webHidden/>
               </w:rPr>
-              <w:instrText xml:space="preserve"> PAGEREF _Toc11691915 \h </w:instrText>
+              <w:instrText xml:space="preserve"> PAGEREF _Toc11692922 \h </w:instrText>
             </w:r>
             <w:r>
               <w:rPr>
@@ -3421,7 +3464,7 @@
                 <w:noProof/>
                 <w:webHidden/>
               </w:rPr>
-              <w:t>30</w:t>
+              <w:t>32</w:t>
             </w:r>
             <w:r>
               <w:rPr>
@@ -3455,6 +3498,9 @@
       <w:pPr>
         <w:pStyle w:val="Heading1"/>
         <w:jc w:val="both"/>
+        <w:rPr>
+          <w:color w:val="auto"/>
+        </w:rPr>
         <w:sectPr>
           <w:footerReference w:type="even" r:id="rId10"/>
           <w:pgSz w:w="11906" w:h="16838"/>
@@ -3470,9 +3516,15 @@
       <w:pPr>
         <w:pStyle w:val="Heading1"/>
         <w:jc w:val="both"/>
-      </w:pPr>
-      <w:bookmarkStart w:id="0" w:name="_Toc11691879"/>
-      <w:r>
+        <w:rPr>
+          <w:color w:val="auto"/>
+        </w:rPr>
+      </w:pPr>
+      <w:bookmarkStart w:id="0" w:name="_Toc11692886"/>
+      <w:r>
+        <w:rPr>
+          <w:color w:val="auto"/>
+        </w:rPr>
         <w:lastRenderedPageBreak/>
         <w:t>Introduction</w:t>
       </w:r>
@@ -3561,7 +3613,19 @@
         <w:rPr>
           <w:szCs w:val="24"/>
         </w:rPr>
-        <w:t xml:space="preserve">The report will describe the </w:t>
+        <w:t>Th</w:t>
+      </w:r>
+      <w:r>
+        <w:rPr>
+          <w:szCs w:val="24"/>
+        </w:rPr>
+        <w:t>is</w:t>
+      </w:r>
+      <w:r>
+        <w:rPr>
+          <w:szCs w:val="24"/>
+        </w:rPr>
+        <w:t xml:space="preserve"> report will describe the </w:t>
       </w:r>
       <w:r>
         <w:rPr>
@@ -3628,15 +3692,24 @@
       <w:pPr>
         <w:pStyle w:val="Heading1"/>
         <w:jc w:val="both"/>
+        <w:rPr>
+          <w:color w:val="auto"/>
+        </w:rPr>
       </w:pPr>
     </w:p>
     <w:p>
       <w:pPr>
         <w:pStyle w:val="Heading1"/>
         <w:jc w:val="both"/>
-      </w:pPr>
-      <w:bookmarkStart w:id="1" w:name="_Toc11691880"/>
-      <w:r>
+        <w:rPr>
+          <w:color w:val="auto"/>
+        </w:rPr>
+      </w:pPr>
+      <w:bookmarkStart w:id="1" w:name="_Toc11692887"/>
+      <w:r>
+        <w:rPr>
+          <w:color w:val="auto"/>
+        </w:rPr>
         <w:t>Acknowledgements</w:t>
       </w:r>
       <w:bookmarkEnd w:id="1"/>
@@ -3665,15 +3738,24 @@
       <w:pPr>
         <w:pStyle w:val="Heading1"/>
         <w:jc w:val="both"/>
+        <w:rPr>
+          <w:color w:val="auto"/>
+        </w:rPr>
       </w:pPr>
     </w:p>
     <w:p>
       <w:pPr>
         <w:pStyle w:val="Heading1"/>
         <w:jc w:val="both"/>
-      </w:pPr>
-      <w:bookmarkStart w:id="2" w:name="_Toc11691881"/>
-      <w:r>
+        <w:rPr>
+          <w:color w:val="auto"/>
+        </w:rPr>
+      </w:pPr>
+      <w:bookmarkStart w:id="2" w:name="_Toc11692888"/>
+      <w:r>
+        <w:rPr>
+          <w:color w:val="auto"/>
+        </w:rPr>
         <w:t>Project planning</w:t>
       </w:r>
       <w:bookmarkEnd w:id="2"/>
@@ -3738,19 +3820,34 @@
       <w:pPr>
         <w:pStyle w:val="Heading1"/>
         <w:jc w:val="both"/>
-      </w:pPr>
-      <w:bookmarkStart w:id="3" w:name="_Toc11691882"/>
-      <w:r>
+        <w:rPr>
+          <w:color w:val="auto"/>
+        </w:rPr>
+      </w:pPr>
+      <w:bookmarkStart w:id="3" w:name="_Toc11692889"/>
+      <w:r>
+        <w:rPr>
+          <w:color w:val="auto"/>
+        </w:rPr>
         <w:lastRenderedPageBreak/>
         <w:t>Overview</w:t>
       </w:r>
       <w:r>
+        <w:rPr>
+          <w:color w:val="auto"/>
+        </w:rPr>
         <w:t xml:space="preserve"> </w:t>
       </w:r>
       <w:r>
+        <w:rPr>
+          <w:color w:val="auto"/>
+        </w:rPr>
         <w:t>of</w:t>
       </w:r>
       <w:r>
+        <w:rPr>
+          <w:color w:val="auto"/>
+        </w:rPr>
         <w:t xml:space="preserve"> the Circuits</w:t>
       </w:r>
       <w:bookmarkEnd w:id="3"/>
@@ -3767,7 +3864,7 @@
         <w:jc w:val="both"/>
       </w:pPr>
       <w:bookmarkStart w:id="4" w:name="_Voltage_Regulator"/>
-      <w:bookmarkStart w:id="5" w:name="_Toc11691883"/>
+      <w:bookmarkStart w:id="5" w:name="_Toc11692890"/>
       <w:bookmarkEnd w:id="4"/>
       <w:r>
         <w:t>Voltage Regulator</w:t>
@@ -4084,13 +4181,7 @@
         <w:rPr>
           <w:szCs w:val="24"/>
         </w:rPr>
-        <w:t xml:space="preserve">Decoupling </w:t>
-      </w:r>
-      <w:r>
-        <w:rPr>
-          <w:szCs w:val="24"/>
-        </w:rPr>
-        <w:t xml:space="preserve">capacitors are used to </w:t>
+        <w:t xml:space="preserve">Decoupling capacitors are used to </w:t>
       </w:r>
       <w:r>
         <w:rPr>
@@ -4175,7 +4266,98 @@
           <w:bCs/>
           <w:szCs w:val="24"/>
         </w:rPr>
-        <w:t>LM7805</w:t>
+        <w:t xml:space="preserve">LM7805CT </w:t>
+      </w:r>
+      <w:r>
+        <w:rPr>
+          <w:rFonts w:eastAsiaTheme="minorEastAsia"/>
+          <w:szCs w:val="24"/>
+        </w:rPr>
+        <w:t>as is an LED, for testing purposes. A rectifier diode is placed on the IC input, to further reduce AC Ripple.</w:t>
+      </w:r>
+    </w:p>
+    <w:p>
+      <w:pPr>
+        <w:jc w:val="both"/>
+        <w:rPr>
+          <w:rFonts w:eastAsiaTheme="minorEastAsia"/>
+          <w:szCs w:val="24"/>
+        </w:rPr>
+      </w:pPr>
+    </w:p>
+    <w:p>
+      <w:pPr>
+        <w:pStyle w:val="Heading2"/>
+        <w:jc w:val="both"/>
+      </w:pPr>
+      <w:bookmarkStart w:id="6" w:name="_Toc11692891"/>
+      <w:r>
+        <w:t>Relaxation Oscillator</w:t>
+      </w:r>
+      <w:bookmarkEnd w:id="6"/>
+    </w:p>
+    <w:p>
+      <w:pPr>
+        <w:jc w:val="both"/>
+        <w:rPr>
+          <w:szCs w:val="24"/>
+        </w:rPr>
+      </w:pPr>
+      <w:r>
+        <w:rPr>
+          <w:szCs w:val="24"/>
+        </w:rPr>
+        <w:t>The next section of the ADC consists of a relaxation</w:t>
+      </w:r>
+      <w:r>
+        <w:rPr>
+          <w:szCs w:val="24"/>
+        </w:rPr>
+        <w:t xml:space="preserve"> oscillator. The function of </w:t>
+      </w:r>
+      <w:r>
+        <w:rPr>
+          <w:szCs w:val="24"/>
+        </w:rPr>
+        <w:t>this</w:t>
+      </w:r>
+      <w:r>
+        <w:rPr>
+          <w:szCs w:val="24"/>
+        </w:rPr>
+        <w:t xml:space="preserve"> relaxation oscillator is to act as a clock. </w:t>
+      </w:r>
+      <w:r>
+        <w:rPr>
+          <w:szCs w:val="24"/>
+        </w:rPr>
+        <w:t>The frequency of this clock will determine the eventual Pulse Width Modulation frequency of the output of the comparator</w:t>
+      </w:r>
+      <w:r>
+        <w:rPr>
+          <w:szCs w:val="24"/>
+        </w:rPr>
+        <w:t>.</w:t>
+      </w:r>
+      <w:r>
+        <w:rPr>
+          <w:szCs w:val="24"/>
+        </w:rPr>
+        <w:t xml:space="preserve">. </w:t>
+      </w:r>
+    </w:p>
+    <w:p>
+      <w:pPr>
+        <w:jc w:val="both"/>
+        <w:rPr>
+          <w:szCs w:val="24"/>
+        </w:rPr>
+      </w:pPr>
+      <w:r>
+        <w:rPr>
+          <w:szCs w:val="24"/>
+        </w:rPr>
+        <w:t xml:space="preserve">The primary component at this stage is an </w:t>
       </w:r>
       <w:r>
         <w:rPr>
@@ -4184,104 +4366,19 @@
           <w:bCs/>
           <w:szCs w:val="24"/>
         </w:rPr>
-        <w:t xml:space="preserve">CT </w:t>
-      </w:r>
-      <w:r>
-        <w:rPr>
-          <w:rFonts w:eastAsiaTheme="minorEastAsia"/>
-          <w:szCs w:val="24"/>
-        </w:rPr>
-        <w:t>as is an LED, for testing purposes. A rectifier diode is placed on the IC input, to further reduce AC Ripple.</w:t>
-      </w:r>
-    </w:p>
-    <w:p>
-      <w:pPr>
-        <w:jc w:val="both"/>
-        <w:rPr>
-          <w:rFonts w:eastAsiaTheme="minorEastAsia"/>
-          <w:szCs w:val="24"/>
-        </w:rPr>
-      </w:pPr>
-    </w:p>
-    <w:p>
-      <w:pPr>
-        <w:pStyle w:val="Heading2"/>
-        <w:jc w:val="both"/>
-      </w:pPr>
-      <w:bookmarkStart w:id="6" w:name="_Toc11691884"/>
-      <w:r>
-        <w:t>Relaxation Oscillator</w:t>
-      </w:r>
-      <w:bookmarkEnd w:id="6"/>
-    </w:p>
-    <w:p>
-      <w:pPr>
-        <w:jc w:val="both"/>
-        <w:rPr>
-          <w:szCs w:val="24"/>
-        </w:rPr>
-      </w:pPr>
-      <w:r>
-        <w:rPr>
-          <w:szCs w:val="24"/>
-        </w:rPr>
-        <w:t>The next section</w:t>
-      </w:r>
-      <w:r>
-        <w:rPr>
-          <w:szCs w:val="24"/>
-        </w:rPr>
-        <w:t xml:space="preserve"> of the ADC consists of a relaxation</w:t>
-      </w:r>
-      <w:r>
-        <w:rPr>
-          <w:szCs w:val="24"/>
-        </w:rPr>
-        <w:t xml:space="preserve"> oscillator. The function of </w:t>
-      </w:r>
-      <w:r>
-        <w:rPr>
-          <w:szCs w:val="24"/>
-        </w:rPr>
-        <w:t>this</w:t>
-      </w:r>
-      <w:r>
-        <w:rPr>
-          <w:szCs w:val="24"/>
-        </w:rPr>
-        <w:t xml:space="preserve"> relaxation oscillator is to act as a clock. </w:t>
-      </w:r>
-      <w:r>
-        <w:rPr>
-          <w:szCs w:val="24"/>
-        </w:rPr>
-        <w:t>The frequency of this clock will determine the eventual Pulse Width Modulation frequency of the output of the comparator</w:t>
-      </w:r>
-      <w:r>
-        <w:rPr>
-          <w:szCs w:val="24"/>
-        </w:rPr>
-        <w:t>.</w:t>
-      </w:r>
-      <w:r>
-        <w:rPr>
-          <w:szCs w:val="24"/>
-        </w:rPr>
-        <w:t xml:space="preserve">. </w:t>
-      </w:r>
-    </w:p>
-    <w:p>
-      <w:pPr>
-        <w:jc w:val="both"/>
-        <w:rPr>
-          <w:szCs w:val="24"/>
-        </w:rPr>
-      </w:pPr>
-      <w:r>
-        <w:rPr>
-          <w:szCs w:val="24"/>
-        </w:rPr>
-        <w:t xml:space="preserve">The primary component at this stage is an </w:t>
+        <w:t>LM74AC</w:t>
+      </w:r>
+      <w:r>
+        <w:rPr>
+          <w:szCs w:val="24"/>
+        </w:rPr>
+        <w:t>, a Hex Inverter with Schmitt Trigger Input.</w:t>
+      </w:r>
+      <w:r>
+        <w:rPr>
+          <w:szCs w:val="24"/>
+        </w:rPr>
+        <w:t xml:space="preserve"> The </w:t>
       </w:r>
       <w:r>
         <w:rPr>
@@ -4290,19 +4387,242 @@
           <w:bCs/>
           <w:szCs w:val="24"/>
         </w:rPr>
-        <w:t>LM74AC</w:t>
-      </w:r>
-      <w:r>
-        <w:rPr>
-          <w:szCs w:val="24"/>
-        </w:rPr>
-        <w:t>, a Hex Inverter with Schmitt Trigger Input.</w:t>
-      </w:r>
-      <w:r>
-        <w:rPr>
-          <w:szCs w:val="24"/>
-        </w:rPr>
-        <w:t xml:space="preserve"> The </w:t>
+        <w:t xml:space="preserve">LM74AC </w:t>
+      </w:r>
+      <w:r>
+        <w:rPr>
+          <w:szCs w:val="24"/>
+        </w:rPr>
+        <w:t xml:space="preserve">chip contains six inverter gates with Schmitt Trigger inputs </w:t>
+      </w:r>
+      <w:r>
+        <w:rPr>
+          <w:szCs w:val="24"/>
+        </w:rPr>
+        <w:fldChar w:fldCharType="begin" w:fldLock="1"/>
+      </w:r>
+      <w:r>
+        <w:rPr>
+          <w:szCs w:val="24"/>
+        </w:rPr>
+        <w:instrText>ADDIN CSL_CITATION {"citationItems":[{"id":"ITEM-1","itemData":{"author":[{"dropping-particle":"","family":"Fairchild","given":"","non-dropping-particle":"","parse-names":false,"suffix":""}],"container-title":"74AC14 / 74ACT14 datasheet","id":"ITEM-1","issued":{"date-parts":[["2011"]]},"title":"Hex Inverter with Schmitt Trigger Input","type":"article-journal"},"uris":["http://www.mendeley.com/documents/?uuid=5c502bbe-a4b8-367d-9d03-5a52c8ab748f"]}],"mendeley":{"formattedCitation":"[5]","plainTextFormattedCitation":"[5]","previouslyFormattedCitation":"[5]"},"properties":{"noteIndex":0},"schema":"https://github.com/citation-style-language/schema/raw/master/csl-citation.json"}</w:instrText>
+      </w:r>
+      <w:r>
+        <w:rPr>
+          <w:szCs w:val="24"/>
+        </w:rPr>
+        <w:fldChar w:fldCharType="separate"/>
+      </w:r>
+      <w:r>
+        <w:rPr>
+          <w:noProof/>
+          <w:szCs w:val="24"/>
+        </w:rPr>
+        <w:t>[5]</w:t>
+      </w:r>
+      <w:r>
+        <w:rPr>
+          <w:szCs w:val="24"/>
+        </w:rPr>
+        <w:fldChar w:fldCharType="end"/>
+      </w:r>
+      <w:r>
+        <w:rPr>
+          <w:szCs w:val="24"/>
+        </w:rPr>
+        <w:t xml:space="preserve">, two of which are used in this circuit. </w:t>
+      </w:r>
+    </w:p>
+    <w:p>
+      <w:pPr>
+        <w:jc w:val="both"/>
+        <w:rPr>
+          <w:szCs w:val="24"/>
+        </w:rPr>
+      </w:pPr>
+      <w:r>
+        <w:rPr>
+          <w:szCs w:val="24"/>
+        </w:rPr>
+        <w:lastRenderedPageBreak/>
+        <w:t xml:space="preserve">The </w:t>
+      </w:r>
+      <w:r>
+        <w:rPr>
+          <w:szCs w:val="24"/>
+        </w:rPr>
+        <w:t xml:space="preserve">first </w:t>
+      </w:r>
+      <w:r>
+        <w:rPr>
+          <w:szCs w:val="24"/>
+        </w:rPr>
+        <w:t>gate function</w:t>
+      </w:r>
+      <w:r>
+        <w:rPr>
+          <w:szCs w:val="24"/>
+        </w:rPr>
+        <w:t>s</w:t>
+      </w:r>
+      <w:r>
+        <w:rPr>
+          <w:szCs w:val="24"/>
+        </w:rPr>
+        <w:t xml:space="preserve"> essentially </w:t>
+      </w:r>
+      <w:r>
+        <w:rPr>
+          <w:szCs w:val="24"/>
+        </w:rPr>
+        <w:t xml:space="preserve">as </w:t>
+      </w:r>
+      <w:r>
+        <w:rPr>
+          <w:szCs w:val="24"/>
+        </w:rPr>
+        <w:t xml:space="preserve">a </w:t>
+      </w:r>
+      <w:r>
+        <w:rPr>
+          <w:szCs w:val="24"/>
+        </w:rPr>
+        <w:t>comparator</w:t>
+      </w:r>
+      <w:r>
+        <w:rPr>
+          <w:szCs w:val="24"/>
+        </w:rPr>
+        <w:t xml:space="preserve">, comparing the input to the gate with negative and positive threshold voltages. According to the datasheet, the negative threshold for a 5V input is 1V, and the positive 3.55V. </w:t>
+      </w:r>
+      <w:r>
+        <w:rPr>
+          <w:szCs w:val="24"/>
+        </w:rPr>
+        <w:t xml:space="preserve">A capacitor is placed on the inverting input of the gate, and it is the rate of discharge/discharge of this oscillator that determines the frequency of the output of the oscillator. When the gate is powered, there will be 5V on its output which will then be fed back to the inverting input, causing the capacitor to begin charging. When the capacitor reaches </w:t>
+      </w:r>
+      <w:r>
+        <w:rPr>
+          <w:szCs w:val="24"/>
+        </w:rPr>
+        <w:t>3.5</w:t>
+      </w:r>
+      <w:r>
+        <w:rPr>
+          <w:szCs w:val="24"/>
+        </w:rPr>
+        <w:t xml:space="preserve">5V, it will then be greater than the </w:t>
+      </w:r>
+      <w:r>
+        <w:rPr>
+          <w:szCs w:val="24"/>
+        </w:rPr>
+        <w:t>positive threshold voltage</w:t>
+      </w:r>
+      <w:r>
+        <w:rPr>
+          <w:szCs w:val="24"/>
+        </w:rPr>
+        <w:t xml:space="preserve">, and so the output will switch to 0V. At that point the capacitor will begin discharging. When it discharges to the point where it is less than the </w:t>
+      </w:r>
+      <w:r>
+        <w:rPr>
+          <w:szCs w:val="24"/>
+        </w:rPr>
+        <w:t>negative threshold voltage</w:t>
+      </w:r>
+      <w:r>
+        <w:rPr>
+          <w:szCs w:val="24"/>
+        </w:rPr>
+        <w:t xml:space="preserve">, then </w:t>
+      </w:r>
+      <w:r>
+        <w:rPr>
+          <w:szCs w:val="24"/>
+        </w:rPr>
+        <w:t>the output will switch to 5V. In this way, a 5V square wave is generated.  Schmitt Trigger inputs implement hysteresis in the form of the thresholded range</w:t>
+      </w:r>
+      <w:r>
+        <w:rPr>
+          <w:szCs w:val="24"/>
+        </w:rPr>
+        <w:t xml:space="preserve"> of voltages</w:t>
+      </w:r>
+      <w:r>
+        <w:rPr>
+          <w:szCs w:val="24"/>
+        </w:rPr>
+        <w:t xml:space="preserve"> described above</w:t>
+      </w:r>
+      <w:r>
+        <w:rPr>
+          <w:szCs w:val="24"/>
+        </w:rPr>
+        <w:t xml:space="preserve"> (1V – 3.55V)</w:t>
+      </w:r>
+      <w:r>
+        <w:rPr>
+          <w:szCs w:val="24"/>
+        </w:rPr>
+        <w:t xml:space="preserve">. This is used in order to avoid rapid fluctuations between 0V and 5V. </w:t>
+      </w:r>
+    </w:p>
+    <w:p>
+      <w:pPr>
+        <w:jc w:val="both"/>
+        <w:rPr>
+          <w:szCs w:val="24"/>
+        </w:rPr>
+      </w:pPr>
+    </w:p>
+    <w:p>
+      <w:pPr>
+        <w:pStyle w:val="Heading2"/>
+        <w:jc w:val="both"/>
+      </w:pPr>
+      <w:bookmarkStart w:id="7" w:name="_Toc11692892"/>
+      <w:r>
+        <w:t>Counter</w:t>
+      </w:r>
+      <w:bookmarkEnd w:id="7"/>
+    </w:p>
+    <w:p>
+      <w:pPr>
+        <w:jc w:val="both"/>
+        <w:rPr>
+          <w:szCs w:val="24"/>
+        </w:rPr>
+      </w:pPr>
+      <w:r>
+        <w:rPr>
+          <w:szCs w:val="24"/>
+        </w:rPr>
+        <w:t xml:space="preserve">In </w:t>
+      </w:r>
+      <w:r>
+        <w:rPr>
+          <w:szCs w:val="24"/>
+        </w:rPr>
+        <w:t>this</w:t>
+      </w:r>
+      <w:r>
+        <w:rPr>
+          <w:szCs w:val="24"/>
+        </w:rPr>
+        <w:t xml:space="preserve"> stage of the ADC, a counter is used to create </w:t>
+      </w:r>
+      <w:r>
+        <w:rPr>
+          <w:szCs w:val="24"/>
+        </w:rPr>
+        <w:t xml:space="preserve">an 8-bit count from 0 to 255, which will be used to generate a ramp output from the next stage of the circuit. </w:t>
+      </w:r>
+      <w:r>
+        <w:rPr>
+          <w:szCs w:val="24"/>
+        </w:rPr>
+        <w:t xml:space="preserve">The main component in this section is an </w:t>
       </w:r>
       <w:r>
         <w:rPr>
@@ -4311,277 +4631,13 @@
           <w:bCs/>
           <w:szCs w:val="24"/>
         </w:rPr>
-        <w:t xml:space="preserve">LM74AC </w:t>
-      </w:r>
-      <w:r>
-        <w:rPr>
-          <w:szCs w:val="24"/>
-        </w:rPr>
-        <w:t xml:space="preserve">chip contains six inverter gates with Schmitt Trigger inputs </w:t>
-      </w:r>
-      <w:r>
-        <w:rPr>
-          <w:szCs w:val="24"/>
-        </w:rPr>
-        <w:fldChar w:fldCharType="begin" w:fldLock="1"/>
-      </w:r>
-      <w:r>
-        <w:rPr>
-          <w:szCs w:val="24"/>
-        </w:rPr>
-        <w:instrText>ADDIN CSL_CITATION {"citationItems":[{"id":"ITEM-1","itemData":{"author":[{"dropping-particle":"","family":"Fairchild","given":"","non-dropping-particle":"","parse-names":false,"suffix":""}],"container-title":"74AC14 / 74ACT14 datasheet","id":"ITEM-1","issued":{"date-parts":[["2011"]]},"title":"Hex Inverter with Schmitt Trigger Input","type":"article-journal"},"uris":["http://www.mendeley.com/documents/?uuid=5c502bbe-a4b8-367d-9d03-5a52c8ab748f"]}],"mendeley":{"formattedCitation":"[5]","plainTextFormattedCitation":"[5]","previouslyFormattedCitation":"[5]"},"properties":{"noteIndex":0},"schema":"https://github.com/citation-style-language/schema/raw/master/csl-citation.json"}</w:instrText>
-      </w:r>
-      <w:r>
-        <w:rPr>
-          <w:szCs w:val="24"/>
-        </w:rPr>
-        <w:fldChar w:fldCharType="separate"/>
-      </w:r>
-      <w:r>
-        <w:rPr>
-          <w:noProof/>
-          <w:szCs w:val="24"/>
-        </w:rPr>
-        <w:t>[5]</w:t>
-      </w:r>
-      <w:r>
-        <w:rPr>
-          <w:szCs w:val="24"/>
-        </w:rPr>
-        <w:fldChar w:fldCharType="end"/>
-      </w:r>
-      <w:r>
-        <w:rPr>
-          <w:szCs w:val="24"/>
-        </w:rPr>
-        <w:t xml:space="preserve">, two of which are used in this circuit. </w:t>
-      </w:r>
-    </w:p>
-    <w:p>
-      <w:pPr>
-        <w:jc w:val="both"/>
-        <w:rPr>
-          <w:szCs w:val="24"/>
-        </w:rPr>
-      </w:pPr>
-      <w:r>
-        <w:rPr>
-          <w:szCs w:val="24"/>
-        </w:rPr>
-        <w:lastRenderedPageBreak/>
-        <w:t xml:space="preserve">The </w:t>
-      </w:r>
-      <w:r>
-        <w:rPr>
-          <w:szCs w:val="24"/>
-        </w:rPr>
-        <w:t xml:space="preserve">first </w:t>
-      </w:r>
-      <w:r>
-        <w:rPr>
-          <w:szCs w:val="24"/>
-        </w:rPr>
-        <w:t>gate function</w:t>
-      </w:r>
-      <w:r>
-        <w:rPr>
-          <w:szCs w:val="24"/>
-        </w:rPr>
-        <w:t>s</w:t>
-      </w:r>
-      <w:r>
-        <w:rPr>
-          <w:szCs w:val="24"/>
-        </w:rPr>
-        <w:t xml:space="preserve"> essentially </w:t>
-      </w:r>
-      <w:r>
-        <w:rPr>
-          <w:szCs w:val="24"/>
-        </w:rPr>
-        <w:t xml:space="preserve">as </w:t>
-      </w:r>
-      <w:r>
-        <w:rPr>
-          <w:szCs w:val="24"/>
-        </w:rPr>
-        <w:t xml:space="preserve">a </w:t>
-      </w:r>
-      <w:r>
-        <w:rPr>
-          <w:szCs w:val="24"/>
-        </w:rPr>
-        <w:t>comparator</w:t>
-      </w:r>
-      <w:r>
-        <w:rPr>
-          <w:szCs w:val="24"/>
-        </w:rPr>
-        <w:t xml:space="preserve">, comparing the input to the gate with negative and positive threshold voltages. According to the datasheet, the negative threshold for a 5V input is 1V, and the positive 3.55V. </w:t>
-      </w:r>
-      <w:r>
-        <w:rPr>
-          <w:szCs w:val="24"/>
-        </w:rPr>
-        <w:t xml:space="preserve">A capacitor is placed on the inverting input of the gate, and it is the rate of discharge/discharge of this oscillator that determines the frequency of the output of the oscillator. When the gate is powered, there will be 5V on its output which will then be fed back to the inverting input, causing the capacitor to begin charging. When the capacitor reaches </w:t>
-      </w:r>
-      <w:r>
-        <w:rPr>
-          <w:szCs w:val="24"/>
-        </w:rPr>
-        <w:t>3.5</w:t>
-      </w:r>
-      <w:r>
-        <w:rPr>
-          <w:szCs w:val="24"/>
-        </w:rPr>
-        <w:t xml:space="preserve">5V, it will then be greater than the </w:t>
-      </w:r>
-      <w:r>
-        <w:rPr>
-          <w:szCs w:val="24"/>
-        </w:rPr>
-        <w:t>positive threshold voltage</w:t>
-      </w:r>
-      <w:r>
-        <w:rPr>
-          <w:szCs w:val="24"/>
-        </w:rPr>
-        <w:t xml:space="preserve">, and so the output will switch to 0V. At that point the capacitor will begin discharging. When it discharges to the point where it is less than the </w:t>
-      </w:r>
-      <w:r>
-        <w:rPr>
-          <w:szCs w:val="24"/>
-        </w:rPr>
-        <w:t>negative threshold voltage</w:t>
-      </w:r>
-      <w:r>
-        <w:rPr>
-          <w:szCs w:val="24"/>
-        </w:rPr>
-        <w:t xml:space="preserve">, then </w:t>
-      </w:r>
-      <w:r>
-        <w:rPr>
-          <w:szCs w:val="24"/>
-        </w:rPr>
-        <w:t xml:space="preserve">the output will switch to 5V. In this way, a 5V square wave is generated.  Schmitt Trigger inputs implement hysteresis in the form of the </w:t>
-      </w:r>
-      <w:proofErr w:type="spellStart"/>
-      <w:r>
-        <w:rPr>
-          <w:szCs w:val="24"/>
-        </w:rPr>
-        <w:t>thresholded</w:t>
-      </w:r>
-      <w:proofErr w:type="spellEnd"/>
-      <w:r>
-        <w:rPr>
-          <w:szCs w:val="24"/>
-        </w:rPr>
-        <w:t xml:space="preserve"> range</w:t>
-      </w:r>
-      <w:r>
-        <w:rPr>
-          <w:szCs w:val="24"/>
-        </w:rPr>
-        <w:t xml:space="preserve"> of voltages</w:t>
-      </w:r>
-      <w:r>
-        <w:rPr>
-          <w:szCs w:val="24"/>
-        </w:rPr>
-        <w:t xml:space="preserve"> described above</w:t>
-      </w:r>
-      <w:r>
-        <w:rPr>
-          <w:szCs w:val="24"/>
-        </w:rPr>
-        <w:t xml:space="preserve"> (1V – 3.55V)</w:t>
-      </w:r>
-      <w:r>
-        <w:rPr>
-          <w:szCs w:val="24"/>
-        </w:rPr>
-        <w:t xml:space="preserve">. This is used in order to avoid rapid fluctuations between 0V and 5V. </w:t>
-      </w:r>
-    </w:p>
-    <w:p>
-      <w:pPr>
-        <w:jc w:val="both"/>
-        <w:rPr>
-          <w:szCs w:val="24"/>
-        </w:rPr>
-      </w:pPr>
-    </w:p>
-    <w:p>
-      <w:pPr>
-        <w:pStyle w:val="Heading2"/>
-        <w:jc w:val="both"/>
-      </w:pPr>
-      <w:bookmarkStart w:id="7" w:name="_Toc11691885"/>
-      <w:r>
-        <w:t>Counter</w:t>
-      </w:r>
-      <w:bookmarkEnd w:id="7"/>
-    </w:p>
-    <w:p>
-      <w:pPr>
-        <w:jc w:val="both"/>
-        <w:rPr>
-          <w:szCs w:val="24"/>
-        </w:rPr>
-      </w:pPr>
-      <w:r>
-        <w:rPr>
-          <w:szCs w:val="24"/>
-        </w:rPr>
-        <w:t xml:space="preserve">In </w:t>
-      </w:r>
-      <w:r>
-        <w:rPr>
-          <w:szCs w:val="24"/>
-        </w:rPr>
-        <w:t>this</w:t>
-      </w:r>
-      <w:r>
-        <w:rPr>
-          <w:szCs w:val="24"/>
-        </w:rPr>
-        <w:t xml:space="preserve"> stage of the ADC, a counter is used to create </w:t>
-      </w:r>
-      <w:r>
-        <w:rPr>
-          <w:szCs w:val="24"/>
-        </w:rPr>
-        <w:t xml:space="preserve">an 8-bit count from 0 to 255, which will be used to generate a ramp output from the next stage of the circuit. </w:t>
-      </w:r>
-      <w:r>
-        <w:rPr>
-          <w:szCs w:val="24"/>
-        </w:rPr>
-        <w:t xml:space="preserve">The main component in this section is an </w:t>
-      </w:r>
-      <w:r>
-        <w:rPr>
-          <w:rFonts w:ascii="Garamond" w:hAnsi="Garamond"/>
-          <w:b/>
-          <w:bCs/>
-          <w:szCs w:val="24"/>
-        </w:rPr>
         <w:t>SN74HC590</w:t>
       </w:r>
       <w:r>
         <w:rPr>
           <w:szCs w:val="24"/>
         </w:rPr>
-        <w:t xml:space="preserve">, an 8-bit digital counter. </w:t>
-      </w:r>
-      <w:r>
-        <w:rPr>
-          <w:szCs w:val="24"/>
-        </w:rPr>
-        <w:t xml:space="preserve">The clock input to this binary counter comes from the relaxation oscillator built in the previous section. The output of the oscillator was found to be </w:t>
+        <w:t xml:space="preserve">, an 8-bit digital counter. The clock input to this binary counter comes from the relaxation oscillator built in the previous section. The output of the oscillator was found to be </w:t>
       </w:r>
       <w:hyperlink w:anchor="OLE_LINK4" w:history="1">
         <w:r>
@@ -4597,13 +4653,7 @@
         <w:rPr>
           <w:szCs w:val="24"/>
         </w:rPr>
-        <w:t xml:space="preserve">, </w:t>
-      </w:r>
-      <w:r>
-        <w:rPr>
-          <w:szCs w:val="24"/>
-        </w:rPr>
-        <w:t xml:space="preserve">and so this will be </w:t>
+        <w:t xml:space="preserve">, and so this will be </w:t>
       </w:r>
       <w:r>
         <w:rPr>
@@ -4752,14 +4802,12 @@
         </w:rPr>
         <w:t xml:space="preserve">, </w:t>
       </w:r>
-      <w:proofErr w:type="spellStart"/>
-      <w:r>
-        <w:rPr>
-          <w:szCs w:val="24"/>
-        </w:rPr>
-        <w:t>i.e</w:t>
-      </w:r>
-      <w:proofErr w:type="spellEnd"/>
+      <w:r>
+        <w:rPr>
+          <w:szCs w:val="24"/>
+        </w:rPr>
+        <w:t>i.e.</w:t>
+      </w:r>
       <w:r>
         <w:rPr>
           <w:szCs w:val="24"/>
@@ -4857,197 +4905,211 @@
           <w:bCs/>
           <w:szCs w:val="24"/>
         </w:rPr>
-        <w:t>SN74HC590</w:t>
+        <w:t xml:space="preserve">SN74HC590 </w:t>
+      </w:r>
+      <w:r>
+        <w:rPr>
+          <w:szCs w:val="24"/>
+        </w:rPr>
+        <w:t xml:space="preserve">datasheet </w:t>
+      </w:r>
+      <w:r>
+        <w:rPr>
+          <w:szCs w:val="24"/>
+        </w:rPr>
+        <w:fldChar w:fldCharType="begin" w:fldLock="1"/>
+      </w:r>
+      <w:r>
+        <w:rPr>
+          <w:szCs w:val="24"/>
+        </w:rPr>
+        <w:instrText>ADDIN CSL_CITATION {"citationItems":[{"id":"ITEM-1","itemData":{"abstract":"1 POST OFFICE BOX 655303 • DALLAS, TEXAS 75265 D 2-V to 6-V V CC Operation D High-Current 3-State Parallel Register Outputs Can Drive Up To 15 LSTTL Loads D Low Power Consumption, 80-µA Max I CC D Typical t pd = 14 ns D ±6-mA Output Drive at 5 V D Low Input Current of 1 µA Max D 8-Bit Counter With Register","container-title":"SN54HC590A, SN74HC590A datasheet","id":"ITEM-1","issued":{"date-parts":[["2003"]]},"title":"SN54HC590A, SN74HC590A 8 BIT BINARY COUNTERS WITH 3 STATE OUTPUT REGISTERS","type":"article-journal"},"uris":["http://www.mendeley.com/documents/?uuid=b36bef94-b88a-3784-a970-735ac6bcee6c"]}],"mendeley":{"formattedCitation":"[6]","plainTextFormattedCitation":"[6]","previouslyFormattedCitation":"[6]"},"properties":{"noteIndex":0},"schema":"https://github.com/citation-style-language/schema/raw/master/csl-citation.json"}</w:instrText>
+      </w:r>
+      <w:r>
+        <w:rPr>
+          <w:szCs w:val="24"/>
+        </w:rPr>
+        <w:fldChar w:fldCharType="separate"/>
+      </w:r>
+      <w:r>
+        <w:rPr>
+          <w:noProof/>
+          <w:szCs w:val="24"/>
+        </w:rPr>
+        <w:t>[6]</w:t>
+      </w:r>
+      <w:r>
+        <w:rPr>
+          <w:szCs w:val="24"/>
+        </w:rPr>
+        <w:fldChar w:fldCharType="end"/>
+      </w:r>
+      <w:r>
+        <w:rPr>
+          <w:szCs w:val="24"/>
+        </w:rPr>
+        <w:t>, the IC contains both a counter and a storage register</w:t>
+      </w:r>
+      <w:r>
+        <w:rPr>
+          <w:szCs w:val="24"/>
+        </w:rPr>
+        <w:t xml:space="preserve">, with a separate clock input for each of these. The counter clock is positive-edge triggered, meaning that when the oscillator transitions from low to high, the counter will increment. The clock may be reset through the !CCLR clock clear pin, or enabled through the !CCKEN clock enable pin. An RCO (Ripple Carry Output) pin may be used if multiple counters were to be chained together. </w:t>
+      </w:r>
+    </w:p>
+    <w:p>
+      <w:pPr>
+        <w:pStyle w:val="Heading2"/>
+        <w:jc w:val="both"/>
+      </w:pPr>
+      <w:bookmarkStart w:id="8" w:name="_Toc11692893"/>
+      <w:r>
+        <w:lastRenderedPageBreak/>
+        <w:t>Ramp Generator</w:t>
+      </w:r>
+      <w:bookmarkEnd w:id="8"/>
+    </w:p>
+    <w:p>
+      <w:pPr>
+        <w:jc w:val="both"/>
+      </w:pPr>
+      <w:r>
+        <w:t xml:space="preserve">The next section of the circuit consisted of an R2R Resistor Ladder. </w:t>
+      </w:r>
+      <w:r>
+        <w:t xml:space="preserve">An R2R Ladder is essentially a series of voltage dividers that output a ramp voltage. </w:t>
+      </w:r>
+      <w:r>
+        <w:t xml:space="preserve">This ramp voltage will function as a reference voltage to which the eventual output of the accelerometer will </w:t>
+      </w:r>
+      <w:r>
+        <w:t xml:space="preserve">be </w:t>
+      </w:r>
+      <w:r>
+        <w:t xml:space="preserve">compared. </w:t>
+      </w:r>
+    </w:p>
+    <w:p>
+      <w:pPr>
+        <w:jc w:val="both"/>
+      </w:pPr>
+      <w:r>
+        <w:t>The input to the R2R ladder is the 8-bit</w:t>
+      </w:r>
+      <w:r>
+        <w:t xml:space="preserve"> output of the counter. This consists of 8 separate square wave signals, each half the frequency of the </w:t>
+      </w:r>
+      <w:r>
+        <w:t>next</w:t>
+      </w:r>
+      <w:r>
+        <w:t xml:space="preserve">. </w:t>
+      </w:r>
+      <w:r>
+        <w:t>Given that these are binary signals, the R2R ladder can be thought of as functioning as a local digital-to-analogue converter</w:t>
+      </w:r>
+      <w:r>
+        <w:t xml:space="preserve"> </w:t>
+      </w:r>
+      <w:r>
+        <w:fldChar w:fldCharType="begin" w:fldLock="1"/>
+      </w:r>
+      <w:r>
+        <w:instrText>ADDIN CSL_CITATION {"citationItems":[{"id":"ITEM-1","itemData":{"ISBN":"9780521809269","abstract":"Third edition. At long last, here is the thoroughly revised and updated third edition of the hugely successful The Art of Electronics. It is widely accepted as the best single authoritative book on electronic circuit design, both analog and digital. The art of electronics is explained by stressing the methods actually used by circuit designers--a combination of some basic laws, rules of thumb, and nonmathematical treatment that encourages understanding why and how a circuit works. Foundations -- Bipolar Transistors -- Field-Effect Transistors -- Operational Amplifiers -- Precision Circuits -- Filters -- Oscillators and Timers -- Low-Noise Techniques -- Voltage Regulation and Power Conversion -- Digital Logic -- Programmable Logic Devices -- Logic Interfacing -- Digital meets Analog -- Computers, Controllers, and Data Links -- Microcontrollers -- Appendix A. Math Review -- Appendix B. How to Draw Schematic Diagrams -- Appendix C. Resistor Types -- Appendix D. Thévenin's Theorem -- Appendix E. LC Butterworth Filters -- Appendix F. Load Lines -- Appendix G. The Curve Tracer -- Appendix H. Transmission Lines and Impedance Matching -- Appendix I. Television : A Compact Tutorial -- Appendix J. SPICE Primer -- Appendix K. \"Where Do I Go to Buy Electronic Goodies?\" -- Appendix L. Workbench Instruments and Tools -- Appendix M. Catalogs, Magazine, Databooks -- Appendix N. Further Reading and References -- Appendix O. The Oscilloscope -- Appendix P. Acronyms and Abbreviations.","author":[{"dropping-particle":"","family":"Horowitz","given":"Paul","non-dropping-particle":"","parse-names":false,"suffix":""},{"dropping-particle":"","family":"Hill","given":"Winfield","non-dropping-particle":"","parse-names":false,"suffix":""}],"id":"ITEM-1","issued":{"date-parts":[["2015"]]},"number-of-pages":"1192","publisher":"Cambridge University Press","title":"The art of electronics","type":"book"},"uris":["http://www.mendeley.com/documents/?uuid=eb59e85b-3aee-3a29-83f0-ccd7ff1b2012"]}],"mendeley":{"formattedCitation":"[7]","plainTextFormattedCitation":"[7]","previouslyFormattedCitation":"[7]"},"properties":{"noteIndex":0},"schema":"https://github.com/citation-style-language/schema/raw/master/csl-citation.json"}</w:instrText>
+      </w:r>
+      <w:r>
+        <w:fldChar w:fldCharType="separate"/>
+      </w:r>
+      <w:r>
+        <w:rPr>
+          <w:noProof/>
+        </w:rPr>
+        <w:t>[7]</w:t>
+      </w:r>
+      <w:r>
+        <w:fldChar w:fldCharType="end"/>
+      </w:r>
+      <w:r>
+        <w:t xml:space="preserve">, within the global analogue-to-digital circuit. </w:t>
+      </w:r>
+    </w:p>
+    <w:p>
+      <w:pPr>
+        <w:jc w:val="both"/>
+      </w:pPr>
+      <w:r>
+        <w:t xml:space="preserve">Each bit contributes a proportional amount of voltage to the total summed voltage at the output of the R2R ladder, resulting in a 5V sawtooth wave.  </w:t>
+      </w:r>
+    </w:p>
+    <w:p>
+      <w:pPr>
+        <w:jc w:val="both"/>
+      </w:pPr>
+    </w:p>
+    <w:p>
+      <w:pPr>
+        <w:pStyle w:val="Heading2"/>
+        <w:jc w:val="both"/>
+      </w:pPr>
+      <w:bookmarkStart w:id="9" w:name="_Toc11692894"/>
+      <w:r>
+        <w:t>Compa</w:t>
+      </w:r>
+      <w:r>
+        <w:t>r</w:t>
+      </w:r>
+      <w:r>
+        <w:t>ator</w:t>
+      </w:r>
+      <w:bookmarkEnd w:id="9"/>
+      <w:r>
+        <w:t xml:space="preserve"> </w:t>
+      </w:r>
+    </w:p>
+    <w:p>
+      <w:pPr>
+        <w:jc w:val="both"/>
+        <w:rPr>
+          <w:rFonts w:ascii="Calibri" w:hAnsi="Calibri"/>
+        </w:rPr>
+      </w:pPr>
+      <w:r>
+        <w:t>At th</w:t>
+      </w:r>
+      <w:r>
+        <w:t>e next</w:t>
+      </w:r>
+      <w:r>
+        <w:t xml:space="preserve"> stage of the circuit, an </w:t>
       </w:r>
       <w:r>
         <w:rPr>
           <w:rFonts w:ascii="Garamond" w:hAnsi="Garamond"/>
           <w:b/>
           <w:bCs/>
-          <w:szCs w:val="24"/>
-        </w:rPr>
-        <w:t xml:space="preserve"> </w:t>
-      </w:r>
-      <w:r>
-        <w:rPr>
-          <w:szCs w:val="24"/>
-        </w:rPr>
-        <w:t>datasheet</w:t>
-      </w:r>
-      <w:r>
-        <w:rPr>
-          <w:szCs w:val="24"/>
-        </w:rPr>
-        <w:t xml:space="preserve"> </w:t>
-      </w:r>
-      <w:r>
-        <w:rPr>
-          <w:szCs w:val="24"/>
-        </w:rPr>
-        <w:fldChar w:fldCharType="begin" w:fldLock="1"/>
-      </w:r>
-      <w:r>
-        <w:rPr>
-          <w:szCs w:val="24"/>
-        </w:rPr>
-        <w:instrText>ADDIN CSL_CITATION {"citationItems":[{"id":"ITEM-1","itemData":{"abstract":"1 POST OFFICE BOX 655303 • DALLAS, TEXAS 75265 D 2-V to 6-V V CC Operation D High-Current 3-State Parallel Register Outputs Can Drive Up To 15 LSTTL Loads D Low Power Consumption, 80-µA Max I CC D Typical t pd = 14 ns D ±6-mA Output Drive at 5 V D Low Input Current of 1 µA Max D 8-Bit Counter With Register","container-title":"SN54HC590A, SN74HC590A datasheet","id":"ITEM-1","issued":{"date-parts":[["2003"]]},"title":"SN54HC590A, SN74HC590A 8 BIT BINARY COUNTERS WITH 3 STATE OUTPUT REGISTERS","type":"article-journal"},"uris":["http://www.mendeley.com/documents/?uuid=b36bef94-b88a-3784-a970-735ac6bcee6c"]}],"mendeley":{"formattedCitation":"[6]","plainTextFormattedCitation":"[6]","previouslyFormattedCitation":"[6]"},"properties":{"noteIndex":0},"schema":"https://github.com/citation-style-language/schema/raw/master/csl-citation.json"}</w:instrText>
-      </w:r>
-      <w:r>
-        <w:rPr>
-          <w:szCs w:val="24"/>
-        </w:rPr>
-        <w:fldChar w:fldCharType="separate"/>
-      </w:r>
-      <w:r>
-        <w:rPr>
-          <w:noProof/>
-          <w:szCs w:val="24"/>
-        </w:rPr>
-        <w:t>[6]</w:t>
-      </w:r>
-      <w:r>
-        <w:rPr>
-          <w:szCs w:val="24"/>
-        </w:rPr>
-        <w:fldChar w:fldCharType="end"/>
-      </w:r>
-      <w:r>
-        <w:rPr>
-          <w:szCs w:val="24"/>
-        </w:rPr>
-        <w:t>, the IC contains both a counter and a storage register</w:t>
-      </w:r>
-      <w:r>
-        <w:rPr>
-          <w:szCs w:val="24"/>
-        </w:rPr>
-        <w:t xml:space="preserve">, with a separate clock input for each of these. The counter clock is positive-edge triggered, meaning that when the oscillator transitions from low to high, the counter will increment. The clock may be reset through the !CCLR clock clear pin, or enabled through the !CCKEN clock enable pin. An RCO (Ripple Carry Output) pin may be used if multiple counters were to be chained together. </w:t>
-      </w:r>
-    </w:p>
-    <w:p>
-      <w:pPr>
-        <w:pStyle w:val="Heading2"/>
-        <w:jc w:val="both"/>
-      </w:pPr>
-      <w:bookmarkStart w:id="8" w:name="_Toc11691886"/>
-      <w:r>
-        <w:lastRenderedPageBreak/>
-        <w:t>Ramp Generator</w:t>
-      </w:r>
-      <w:bookmarkEnd w:id="8"/>
-    </w:p>
-    <w:p>
-      <w:pPr>
-        <w:jc w:val="both"/>
-      </w:pPr>
-      <w:r>
-        <w:t xml:space="preserve">The next section of the circuit consisted of an R2R Resistor Ladder. </w:t>
-      </w:r>
-      <w:r>
-        <w:t xml:space="preserve">An R2R Ladder is essentially a series of voltage dividers that output a ramp voltage. </w:t>
-      </w:r>
-      <w:r>
-        <w:t xml:space="preserve">This ramp voltage will function as a reference voltage to which the eventual output of the accelerometer will </w:t>
-      </w:r>
-      <w:r>
-        <w:t xml:space="preserve">be </w:t>
-      </w:r>
-      <w:r>
-        <w:t xml:space="preserve">compared. </w:t>
-      </w:r>
-    </w:p>
-    <w:p>
-      <w:pPr>
-        <w:jc w:val="both"/>
-      </w:pPr>
-      <w:r>
-        <w:t>The input to the R2R ladder is the 8-bit</w:t>
-      </w:r>
-      <w:r>
-        <w:t xml:space="preserve"> output of the counter. This consists of 8 separate square wave signals, each half the frequency of the </w:t>
-      </w:r>
-      <w:r>
-        <w:t>next</w:t>
-      </w:r>
-      <w:r>
-        <w:t xml:space="preserve">. </w:t>
-      </w:r>
-      <w:r>
-        <w:t>Given that these are binary signals, the R2R ladder can be thought of as functioning as a local digital-to-analogue converter</w:t>
-      </w:r>
-      <w:r>
-        <w:t xml:space="preserve"> </w:t>
-      </w:r>
-      <w:r>
-        <w:fldChar w:fldCharType="begin" w:fldLock="1"/>
-      </w:r>
-      <w:r>
-        <w:instrText>ADDIN CSL_CITATION {"citationItems":[{"id":"ITEM-1","itemData":{"ISBN":"9780521809269","abstract":"Third edition. At long last, here is the thoroughly revised and updated third edition of the hugely successful The Art of Electronics. It is widely accepted as the best single authoritative book on electronic circuit design, both analog and digital. The art of electronics is explained by stressing the methods actually used by circuit designers--a combination of some basic laws, rules of thumb, and nonmathematical treatment that encourages understanding why and how a circuit works. Foundations -- Bipolar Transistors -- Field-Effect Transistors -- Operational Amplifiers -- Precision Circuits -- Filters -- Oscillators and Timers -- Low-Noise Techniques -- Voltage Regulation and Power Conversion -- Digital Logic -- Programmable Logic Devices -- Logic Interfacing -- Digital meets Analog -- Computers, Controllers, and Data Links -- Microcontrollers -- Appendix A. Math Review -- Appendix B. How to Draw Schematic Diagrams -- Appendix C. Resistor Types -- Appendix D. Thévenin's Theorem -- Appendix E. LC Butterworth Filters -- Appendix F. Load Lines -- Appendix G. The Curve Tracer -- Appendix H. Transmission Lines and Impedance Matching -- Appendix I. Television : A Compact Tutorial -- Appendix J. SPICE Primer -- Appendix K. \"Where Do I Go to Buy Electronic Goodies?\" -- Appendix L. Workbench Instruments and Tools -- Appendix M. Catalogs, Magazine, Databooks -- Appendix N. Further Reading and References -- Appendix O. The Oscilloscope -- Appendix P. Acronyms and Abbreviations.","author":[{"dropping-particle":"","family":"Horowitz","given":"Paul","non-dropping-particle":"","parse-names":false,"suffix":""},{"dropping-particle":"","family":"Hill","given":"Winfield","non-dropping-particle":"","parse-names":false,"suffix":""}],"id":"ITEM-1","issued":{"date-parts":[["2015"]]},"number-of-pages":"1192","publisher":"Cambridge University Press","title":"The art of electronics","type":"book"},"uris":["http://www.mendeley.com/documents/?uuid=eb59e85b-3aee-3a29-83f0-ccd7ff1b2012"]}],"mendeley":{"formattedCitation":"[7]","plainTextFormattedCitation":"[7]","previouslyFormattedCitation":"[7]"},"properties":{"noteIndex":0},"schema":"https://github.com/citation-style-language/schema/raw/master/csl-citation.json"}</w:instrText>
-      </w:r>
-      <w:r>
-        <w:fldChar w:fldCharType="separate"/>
-      </w:r>
-      <w:r>
-        <w:rPr>
-          <w:noProof/>
-        </w:rPr>
-        <w:t>[7]</w:t>
-      </w:r>
-      <w:r>
-        <w:fldChar w:fldCharType="end"/>
-      </w:r>
-      <w:r>
-        <w:t xml:space="preserve">, within the global analogue-to-digital circuit. </w:t>
-      </w:r>
-    </w:p>
-    <w:p>
-      <w:pPr>
-        <w:jc w:val="both"/>
-      </w:pPr>
-      <w:r>
-        <w:t xml:space="preserve">Each bit contributes a proportional amount of voltage to the total summed voltage at the output of the R2R ladder, resulting in a 5V sawtooth wave.  </w:t>
-      </w:r>
-    </w:p>
-    <w:p>
-      <w:pPr>
-        <w:jc w:val="both"/>
-      </w:pPr>
-    </w:p>
-    <w:p>
-      <w:pPr>
-        <w:pStyle w:val="Heading2"/>
-        <w:jc w:val="both"/>
-      </w:pPr>
-      <w:bookmarkStart w:id="9" w:name="_Toc11691887"/>
-      <w:r>
-        <w:t>Compa</w:t>
-      </w:r>
-      <w:r>
-        <w:t>r</w:t>
-      </w:r>
-      <w:r>
-        <w:t>ator</w:t>
-      </w:r>
-      <w:bookmarkEnd w:id="9"/>
-      <w:r>
-        <w:t xml:space="preserve"> </w:t>
-      </w:r>
-    </w:p>
-    <w:p>
-      <w:pPr>
-        <w:jc w:val="both"/>
-        <w:rPr>
-          <w:rFonts w:ascii="Calibri" w:hAnsi="Calibri"/>
-        </w:rPr>
-      </w:pPr>
-      <w:r>
-        <w:t>At th</w:t>
-      </w:r>
-      <w:r>
-        <w:t>e next</w:t>
-      </w:r>
-      <w:r>
-        <w:t xml:space="preserve"> stage of the circuit, an </w:t>
+        </w:rPr>
+        <w:t>ADXL335</w:t>
+      </w:r>
+      <w:r>
+        <w:t xml:space="preserve"> 3-axis accelerometer </w:t>
+      </w:r>
+      <w:r>
+        <w:t>will be</w:t>
+      </w:r>
+      <w:r>
+        <w:t xml:space="preserve"> added to the board. The accelerometer</w:t>
+      </w:r>
+      <w:r>
+        <w:t xml:space="preserve"> will</w:t>
+      </w:r>
+      <w:r>
+        <w:t xml:space="preserve"> output voltage values relative to its rate of acceleration in the x-, y-, and z-axes. These voltage values </w:t>
+      </w:r>
+      <w:r>
+        <w:t>will be</w:t>
+      </w:r>
+      <w:r>
+        <w:t xml:space="preserve"> compared to the ramp output of the R2R ladder, using an </w:t>
       </w:r>
       <w:r>
         <w:rPr>
@@ -5055,28 +5117,235 @@
           <w:b/>
           <w:bCs/>
         </w:rPr>
-        <w:t>ADXL335</w:t>
-      </w:r>
-      <w:r>
-        <w:t xml:space="preserve"> 3-axis accelerometer </w:t>
-      </w:r>
-      <w:r>
+        <w:t xml:space="preserve">LM339 </w:t>
+      </w:r>
+      <w:r>
+        <w:rPr>
+          <w:rFonts w:ascii="Calibri" w:hAnsi="Calibri"/>
+        </w:rPr>
+        <w:t xml:space="preserve">chip, which contains four comparators </w:t>
+      </w:r>
+      <w:r>
+        <w:rPr>
+          <w:rFonts w:ascii="Calibri" w:hAnsi="Calibri"/>
+        </w:rPr>
+        <w:fldChar w:fldCharType="begin" w:fldLock="1"/>
+      </w:r>
+      <w:r>
+        <w:rPr>
+          <w:rFonts w:ascii="Calibri" w:hAnsi="Calibri"/>
+        </w:rPr>
+        <w:instrText xml:space="preserve">ADDIN CSL_CITATION {"citationItems":[{"id":"ITEM-1","itemData":{"abstract":"Low-power quad voltage comparators Features </w:instrText>
+      </w:r>
+      <w:r>
+        <w:rPr>
+          <w:rFonts w:ascii="Arial" w:hAnsi="Arial" w:cs="Arial"/>
+        </w:rPr>
+        <w:instrText>■</w:instrText>
+      </w:r>
+      <w:r>
+        <w:rPr>
+          <w:rFonts w:ascii="Calibri" w:hAnsi="Calibri"/>
+        </w:rPr>
+        <w:instrText xml:space="preserve"> Wide single supply voltage range or dual supplies for all devices: +2 to +36 V or ±1 V to ±18 V </w:instrText>
+      </w:r>
+      <w:r>
+        <w:rPr>
+          <w:rFonts w:ascii="Arial" w:hAnsi="Arial" w:cs="Arial"/>
+        </w:rPr>
+        <w:instrText>■</w:instrText>
+      </w:r>
+      <w:r>
+        <w:rPr>
+          <w:rFonts w:ascii="Calibri" w:hAnsi="Calibri"/>
+        </w:rPr>
+        <w:instrText xml:space="preserve"> Very low supply current (1.1 mA) independent of supply voltage </w:instrText>
+      </w:r>
+      <w:r>
+        <w:rPr>
+          <w:rFonts w:ascii="Arial" w:hAnsi="Arial" w:cs="Arial"/>
+        </w:rPr>
+        <w:instrText>■</w:instrText>
+      </w:r>
+      <w:r>
+        <w:rPr>
+          <w:rFonts w:ascii="Calibri" w:hAnsi="Calibri"/>
+        </w:rPr>
+        <w:instrText xml:space="preserve"> Low input bias current: 25 nA typ </w:instrText>
+      </w:r>
+      <w:r>
+        <w:rPr>
+          <w:rFonts w:ascii="Arial" w:hAnsi="Arial" w:cs="Arial"/>
+        </w:rPr>
+        <w:instrText>■</w:instrText>
+      </w:r>
+      <w:r>
+        <w:rPr>
+          <w:rFonts w:ascii="Calibri" w:hAnsi="Calibri"/>
+        </w:rPr>
+        <w:instrText xml:space="preserve"> Low input offset current: ±5 nA typ </w:instrText>
+      </w:r>
+      <w:r>
+        <w:rPr>
+          <w:rFonts w:ascii="Arial" w:hAnsi="Arial" w:cs="Arial"/>
+        </w:rPr>
+        <w:instrText>■</w:instrText>
+      </w:r>
+      <w:r>
+        <w:rPr>
+          <w:rFonts w:ascii="Calibri" w:hAnsi="Calibri"/>
+        </w:rPr>
+        <w:instrText xml:space="preserve"> Low input offset voltage: ±1 mV typ </w:instrText>
+      </w:r>
+      <w:r>
+        <w:rPr>
+          <w:rFonts w:ascii="Arial" w:hAnsi="Arial" w:cs="Arial"/>
+        </w:rPr>
+        <w:instrText>■</w:instrText>
+      </w:r>
+      <w:r>
+        <w:rPr>
+          <w:rFonts w:ascii="Calibri" w:hAnsi="Calibri"/>
+        </w:rPr>
+        <w:instrText xml:space="preserve"> Input common-mode voltage range includes ground </w:instrText>
+      </w:r>
+      <w:r>
+        <w:rPr>
+          <w:rFonts w:ascii="Arial" w:hAnsi="Arial" w:cs="Arial"/>
+        </w:rPr>
+        <w:instrText>■</w:instrText>
+      </w:r>
+      <w:r>
+        <w:rPr>
+          <w:rFonts w:ascii="Calibri" w:hAnsi="Calibri"/>
+        </w:rPr>
+        <w:instrText xml:space="preserve"> Low output saturation voltage: 250 mV typ; (I SINK = 4 mA) </w:instrText>
+      </w:r>
+      <w:r>
+        <w:rPr>
+          <w:rFonts w:ascii="Arial" w:hAnsi="Arial" w:cs="Arial"/>
+        </w:rPr>
+        <w:instrText>■</w:instrText>
+      </w:r>
+      <w:r>
+        <w:rPr>
+          <w:rFonts w:ascii="Calibri" w:hAnsi="Calibri"/>
+        </w:rPr>
+        <w:instrText xml:space="preserve"> Differential input voltage range equal to the supply voltage </w:instrText>
+      </w:r>
+      <w:r>
+        <w:rPr>
+          <w:rFonts w:ascii="Arial" w:hAnsi="Arial" w:cs="Arial"/>
+        </w:rPr>
+        <w:instrText>■</w:instrText>
+      </w:r>
+      <w:r>
+        <w:rPr>
+          <w:rFonts w:ascii="Calibri" w:hAnsi="Calibri"/>
+        </w:rPr>
+        <w:instrText xml:space="preserve"> TTL, DTL, ECL, MOS, CMOS compatible outputs","container-title":"LM139, LM239, LM339 datasheet","id":"ITEM-1","issued":{"date-parts":[["2011"]]},"title":"LM139, LM239, LM339 Low-power quad voltage comparators","type":"article-journal"},"uris":["http://www.mendeley.com/documents/?uuid=d6b37429-c893-3423-8ca4-1f5c71e72f56"]}],"mendeley":{"formattedCitation":"[8]","plainTextFormattedCitation":"[8]","previouslyFormattedCitation":"[8]"},"properties":{"noteIndex":0},"schema":"https://github.com/citation-style-language/schema/raw/master/csl-citation.json"}</w:instrText>
+      </w:r>
+      <w:r>
+        <w:rPr>
+          <w:rFonts w:ascii="Calibri" w:hAnsi="Calibri"/>
+        </w:rPr>
+        <w:fldChar w:fldCharType="separate"/>
+      </w:r>
+      <w:r>
+        <w:rPr>
+          <w:rFonts w:ascii="Calibri" w:hAnsi="Calibri"/>
+          <w:noProof/>
+        </w:rPr>
+        <w:t>[8]</w:t>
+      </w:r>
+      <w:r>
+        <w:rPr>
+          <w:rFonts w:ascii="Calibri" w:hAnsi="Calibri"/>
+        </w:rPr>
+        <w:fldChar w:fldCharType="end"/>
+      </w:r>
+      <w:r>
+        <w:rPr>
+          <w:rFonts w:ascii="Calibri" w:hAnsi="Calibri"/>
+        </w:rPr>
+        <w:t xml:space="preserve">. For each axis signal comparison, a Pulse Width Modulated square wave </w:t>
+      </w:r>
+      <w:r>
+        <w:rPr>
+          <w:rFonts w:ascii="Calibri" w:hAnsi="Calibri"/>
+        </w:rPr>
         <w:t>will be</w:t>
       </w:r>
       <w:r>
-        <w:t xml:space="preserve"> added to the board. The accelerometer</w:t>
-      </w:r>
-      <w:r>
-        <w:t xml:space="preserve"> will</w:t>
-      </w:r>
-      <w:r>
-        <w:t xml:space="preserve"> output voltage values relative to its rate of acceleration in the x-, y-, and z-axes. These voltage values </w:t>
-      </w:r>
-      <w:r>
-        <w:t>will be</w:t>
-      </w:r>
-      <w:r>
-        <w:t xml:space="preserve"> compared to the ramp output of the R2R ladder, using an </w:t>
+        <w:rPr>
+          <w:rFonts w:ascii="Calibri" w:hAnsi="Calibri"/>
+        </w:rPr>
+        <w:t xml:space="preserve"> output, whose duty cycle rat</w:t>
+      </w:r>
+      <w:r>
+        <w:rPr>
+          <w:rFonts w:ascii="Calibri" w:hAnsi="Calibri"/>
+        </w:rPr>
+        <w:t>io</w:t>
+      </w:r>
+      <w:r>
+        <w:rPr>
+          <w:rFonts w:ascii="Calibri" w:hAnsi="Calibri"/>
+        </w:rPr>
+        <w:t xml:space="preserve"> corresponds to the acceleration in that axis. </w:t>
+      </w:r>
+    </w:p>
+    <w:p>
+      <w:pPr>
+        <w:jc w:val="both"/>
+        <w:rPr>
+          <w:rFonts w:ascii="Calibri" w:hAnsi="Calibri"/>
+        </w:rPr>
+      </w:pPr>
+      <w:r>
+        <w:rPr>
+          <w:rFonts w:ascii="Calibri" w:hAnsi="Calibri"/>
+        </w:rPr>
+        <w:t xml:space="preserve">In this way, the analogue voltage output of the accelerometer is converted to digital values that may be interpreted by an Embedded System. </w:t>
+      </w:r>
+    </w:p>
+    <w:p>
+      <w:pPr>
+        <w:jc w:val="both"/>
+        <w:rPr>
+          <w:rFonts w:ascii="Calibri" w:hAnsi="Calibri"/>
+        </w:rPr>
+      </w:pPr>
+    </w:p>
+    <w:p>
+      <w:pPr>
+        <w:pStyle w:val="Heading2"/>
+        <w:jc w:val="both"/>
+      </w:pPr>
+      <w:bookmarkStart w:id="10" w:name="_Toc11692895"/>
+      <w:r>
+        <w:t>Embedded Interface</w:t>
+      </w:r>
+      <w:bookmarkEnd w:id="10"/>
+    </w:p>
+    <w:p>
+      <w:pPr>
+        <w:jc w:val="both"/>
+      </w:pPr>
+      <w:r>
+        <w:t xml:space="preserve">At this stage of the circuit, </w:t>
+      </w:r>
+      <w:r>
+        <w:t>pin</w:t>
+      </w:r>
+      <w:r>
+        <w:t xml:space="preserve"> headers</w:t>
+      </w:r>
+      <w:r>
+        <w:t xml:space="preserve"> are soldered to the board so that an</w:t>
+      </w:r>
+      <w:r>
+        <w:t xml:space="preserve"> </w:t>
       </w:r>
       <w:r>
         <w:rPr>
@@ -5084,7 +5353,13 @@
           <w:b/>
           <w:bCs/>
         </w:rPr>
-        <w:t>LM339</w:t>
+        <w:t>ADXL335</w:t>
+      </w:r>
+      <w:r>
+        <w:t xml:space="preserve"> 3-axis accelerometer </w:t>
+      </w:r>
+      <w:r>
+        <w:t xml:space="preserve">and an </w:t>
       </w:r>
       <w:r>
         <w:rPr>
@@ -5092,235 +5367,7 @@
           <w:b/>
           <w:bCs/>
         </w:rPr>
-        <w:t xml:space="preserve"> </w:t>
-      </w:r>
-      <w:r>
-        <w:rPr>
-          <w:rFonts w:ascii="Calibri" w:hAnsi="Calibri"/>
-        </w:rPr>
-        <w:t xml:space="preserve">chip, which contains four comparators </w:t>
-      </w:r>
-      <w:r>
-        <w:rPr>
-          <w:rFonts w:ascii="Calibri" w:hAnsi="Calibri"/>
-        </w:rPr>
-        <w:fldChar w:fldCharType="begin" w:fldLock="1"/>
-      </w:r>
-      <w:r>
-        <w:rPr>
-          <w:rFonts w:ascii="Calibri" w:hAnsi="Calibri"/>
-        </w:rPr>
-        <w:instrText xml:space="preserve">ADDIN CSL_CITATION {"citationItems":[{"id":"ITEM-1","itemData":{"abstract":"Low-power quad voltage comparators Features </w:instrText>
-      </w:r>
-      <w:r>
-        <w:rPr>
-          <w:rFonts w:ascii="Arial" w:hAnsi="Arial" w:cs="Arial"/>
-        </w:rPr>
-        <w:instrText>■</w:instrText>
-      </w:r>
-      <w:r>
-        <w:rPr>
-          <w:rFonts w:ascii="Calibri" w:hAnsi="Calibri"/>
-        </w:rPr>
-        <w:instrText xml:space="preserve"> Wide single supply voltage range or dual supplies for all devices: +2 to +36 V or ±1 V to ±18 V </w:instrText>
-      </w:r>
-      <w:r>
-        <w:rPr>
-          <w:rFonts w:ascii="Arial" w:hAnsi="Arial" w:cs="Arial"/>
-        </w:rPr>
-        <w:instrText>■</w:instrText>
-      </w:r>
-      <w:r>
-        <w:rPr>
-          <w:rFonts w:ascii="Calibri" w:hAnsi="Calibri"/>
-        </w:rPr>
-        <w:instrText xml:space="preserve"> Very low supply current (1.1 mA) independent of supply voltage </w:instrText>
-      </w:r>
-      <w:r>
-        <w:rPr>
-          <w:rFonts w:ascii="Arial" w:hAnsi="Arial" w:cs="Arial"/>
-        </w:rPr>
-        <w:instrText>■</w:instrText>
-      </w:r>
-      <w:r>
-        <w:rPr>
-          <w:rFonts w:ascii="Calibri" w:hAnsi="Calibri"/>
-        </w:rPr>
-        <w:instrText xml:space="preserve"> Low input bias current: 25 nA typ </w:instrText>
-      </w:r>
-      <w:r>
-        <w:rPr>
-          <w:rFonts w:ascii="Arial" w:hAnsi="Arial" w:cs="Arial"/>
-        </w:rPr>
-        <w:instrText>■</w:instrText>
-      </w:r>
-      <w:r>
-        <w:rPr>
-          <w:rFonts w:ascii="Calibri" w:hAnsi="Calibri"/>
-        </w:rPr>
-        <w:instrText xml:space="preserve"> Low input offset current: ±5 nA typ </w:instrText>
-      </w:r>
-      <w:r>
-        <w:rPr>
-          <w:rFonts w:ascii="Arial" w:hAnsi="Arial" w:cs="Arial"/>
-        </w:rPr>
-        <w:instrText>■</w:instrText>
-      </w:r>
-      <w:r>
-        <w:rPr>
-          <w:rFonts w:ascii="Calibri" w:hAnsi="Calibri"/>
-        </w:rPr>
-        <w:instrText xml:space="preserve"> Low input offset voltage: ±1 mV typ </w:instrText>
-      </w:r>
-      <w:r>
-        <w:rPr>
-          <w:rFonts w:ascii="Arial" w:hAnsi="Arial" w:cs="Arial"/>
-        </w:rPr>
-        <w:instrText>■</w:instrText>
-      </w:r>
-      <w:r>
-        <w:rPr>
-          <w:rFonts w:ascii="Calibri" w:hAnsi="Calibri"/>
-        </w:rPr>
-        <w:instrText xml:space="preserve"> Input common-mode voltage range includes ground </w:instrText>
-      </w:r>
-      <w:r>
-        <w:rPr>
-          <w:rFonts w:ascii="Arial" w:hAnsi="Arial" w:cs="Arial"/>
-        </w:rPr>
-        <w:instrText>■</w:instrText>
-      </w:r>
-      <w:r>
-        <w:rPr>
-          <w:rFonts w:ascii="Calibri" w:hAnsi="Calibri"/>
-        </w:rPr>
-        <w:instrText xml:space="preserve"> Low output saturation voltage: 250 mV typ; (I SINK = 4 mA) </w:instrText>
-      </w:r>
-      <w:r>
-        <w:rPr>
-          <w:rFonts w:ascii="Arial" w:hAnsi="Arial" w:cs="Arial"/>
-        </w:rPr>
-        <w:instrText>■</w:instrText>
-      </w:r>
-      <w:r>
-        <w:rPr>
-          <w:rFonts w:ascii="Calibri" w:hAnsi="Calibri"/>
-        </w:rPr>
-        <w:instrText xml:space="preserve"> Differential input voltage range equal to the supply voltage </w:instrText>
-      </w:r>
-      <w:r>
-        <w:rPr>
-          <w:rFonts w:ascii="Arial" w:hAnsi="Arial" w:cs="Arial"/>
-        </w:rPr>
-        <w:instrText>■</w:instrText>
-      </w:r>
-      <w:r>
-        <w:rPr>
-          <w:rFonts w:ascii="Calibri" w:hAnsi="Calibri"/>
-        </w:rPr>
-        <w:instrText xml:space="preserve"> TTL, DTL, ECL, MOS, CMOS compatible outputs","container-title":"LM139, LM239, LM339 datasheet","id":"ITEM-1","issued":{"date-parts":[["2011"]]},"title":"LM139, LM239, LM339 Low-power quad voltage comparators","type":"article-journal"},"uris":["http://www.mendeley.com/documents/?uuid=d6b37429-c893-3423-8ca4-1f5c71e72f56"]}],"mendeley":{"formattedCitation":"[8]","plainTextFormattedCitation":"[8]","previouslyFormattedCitation":"[8]"},"properties":{"noteIndex":0},"schema":"https://github.com/citation-style-language/schema/raw/master/csl-citation.json"}</w:instrText>
-      </w:r>
-      <w:r>
-        <w:rPr>
-          <w:rFonts w:ascii="Calibri" w:hAnsi="Calibri"/>
-        </w:rPr>
-        <w:fldChar w:fldCharType="separate"/>
-      </w:r>
-      <w:r>
-        <w:rPr>
-          <w:rFonts w:ascii="Calibri" w:hAnsi="Calibri"/>
-          <w:noProof/>
-        </w:rPr>
-        <w:t>[8]</w:t>
-      </w:r>
-      <w:r>
-        <w:rPr>
-          <w:rFonts w:ascii="Calibri" w:hAnsi="Calibri"/>
-        </w:rPr>
-        <w:fldChar w:fldCharType="end"/>
-      </w:r>
-      <w:r>
-        <w:rPr>
-          <w:rFonts w:ascii="Calibri" w:hAnsi="Calibri"/>
-        </w:rPr>
-        <w:t xml:space="preserve">. For each axis signal comparison, a Pulse Width Modulated square wave </w:t>
-      </w:r>
-      <w:r>
-        <w:rPr>
-          <w:rFonts w:ascii="Calibri" w:hAnsi="Calibri"/>
-        </w:rPr>
-        <w:t>will be</w:t>
-      </w:r>
-      <w:r>
-        <w:rPr>
-          <w:rFonts w:ascii="Calibri" w:hAnsi="Calibri"/>
-        </w:rPr>
-        <w:t xml:space="preserve"> output, whose duty cycle rat</w:t>
-      </w:r>
-      <w:r>
-        <w:rPr>
-          <w:rFonts w:ascii="Calibri" w:hAnsi="Calibri"/>
-        </w:rPr>
-        <w:t>io</w:t>
-      </w:r>
-      <w:r>
-        <w:rPr>
-          <w:rFonts w:ascii="Calibri" w:hAnsi="Calibri"/>
-        </w:rPr>
-        <w:t xml:space="preserve"> corresponds to the acceleration in that axis. </w:t>
-      </w:r>
-    </w:p>
-    <w:p>
-      <w:pPr>
-        <w:jc w:val="both"/>
-        <w:rPr>
-          <w:rFonts w:ascii="Calibri" w:hAnsi="Calibri"/>
-        </w:rPr>
-      </w:pPr>
-      <w:r>
-        <w:rPr>
-          <w:rFonts w:ascii="Calibri" w:hAnsi="Calibri"/>
-        </w:rPr>
-        <w:t xml:space="preserve">In this way, the analogue voltage output of the accelerometer is converted to digital values that may be interpreted by an Embedded System. </w:t>
-      </w:r>
-    </w:p>
-    <w:p>
-      <w:pPr>
-        <w:jc w:val="both"/>
-        <w:rPr>
-          <w:rFonts w:ascii="Calibri" w:hAnsi="Calibri"/>
-        </w:rPr>
-      </w:pPr>
-    </w:p>
-    <w:p>
-      <w:pPr>
-        <w:pStyle w:val="Heading2"/>
-        <w:jc w:val="both"/>
-      </w:pPr>
-      <w:bookmarkStart w:id="10" w:name="_Toc11691888"/>
-      <w:r>
-        <w:t>Embedded Interface</w:t>
-      </w:r>
-      <w:bookmarkEnd w:id="10"/>
-    </w:p>
-    <w:p>
-      <w:pPr>
-        <w:jc w:val="both"/>
-      </w:pPr>
-      <w:r>
-        <w:t xml:space="preserve">At this stage of the circuit, </w:t>
-      </w:r>
-      <w:r>
-        <w:t>pin</w:t>
-      </w:r>
-      <w:r>
-        <w:t xml:space="preserve"> headers</w:t>
-      </w:r>
-      <w:r>
-        <w:t xml:space="preserve"> are soldered to the board so that an</w:t>
-      </w:r>
-      <w:r>
-        <w:t xml:space="preserve"> </w:t>
+        <w:t>Arduino U</w:t>
       </w:r>
       <w:r>
         <w:rPr>
@@ -5328,13 +5375,7 @@
           <w:b/>
           <w:bCs/>
         </w:rPr>
-        <w:t>ADXL335</w:t>
-      </w:r>
-      <w:r>
-        <w:t xml:space="preserve"> 3-axis accelerometer </w:t>
-      </w:r>
-      <w:r>
-        <w:t xml:space="preserve">and an </w:t>
+        <w:t>no</w:t>
       </w:r>
       <w:r>
         <w:rPr>
@@ -5342,22 +5383,6 @@
           <w:b/>
           <w:bCs/>
         </w:rPr>
-        <w:t>Arduino U</w:t>
-      </w:r>
-      <w:r>
-        <w:rPr>
-          <w:rFonts w:ascii="Garamond" w:hAnsi="Garamond"/>
-          <w:b/>
-          <w:bCs/>
-        </w:rPr>
-        <w:t>no</w:t>
-      </w:r>
-      <w:r>
-        <w:rPr>
-          <w:rFonts w:ascii="Garamond" w:hAnsi="Garamond"/>
-          <w:b/>
-          <w:bCs/>
-        </w:rPr>
         <w:t xml:space="preserve"> SMD</w:t>
       </w:r>
       <w:r>
@@ -5399,7 +5424,7 @@
         <w:pStyle w:val="Heading2"/>
         <w:jc w:val="both"/>
       </w:pPr>
-      <w:bookmarkStart w:id="11" w:name="_Toc11691889"/>
+      <w:bookmarkStart w:id="11" w:name="_Toc11692896"/>
       <w:r>
         <w:t>Coding</w:t>
       </w:r>
@@ -5422,7 +5447,6 @@
       <w:r>
         <w:t xml:space="preserve"> for the individual axis readings. For example, when the ‘x’ key is pressed by the user, the variable </w:t>
       </w:r>
-      <w:proofErr w:type="spellStart"/>
       <w:r>
         <w:rPr>
           <w:rFonts w:ascii="Monaco" w:hAnsi="Monaco"/>
@@ -5430,7 +5454,6 @@
         </w:rPr>
         <w:t>pwm_x_measurement</w:t>
       </w:r>
-      <w:proofErr w:type="spellEnd"/>
       <w:r>
         <w:t xml:space="preserve"> is set to ‘</w:t>
       </w:r>
@@ -5439,227 +5462,140 @@
           <w:rFonts w:ascii="Monaco" w:hAnsi="Monaco"/>
           <w:sz w:val="22"/>
         </w:rPr>
-        <w:t>THI</w:t>
+        <w:t>THI’</w:t>
+      </w:r>
+      <w:r>
+        <w:rPr>
+          <w:rFonts w:ascii="Calibri" w:hAnsi="Calibri"/>
+          <w:sz w:val="22"/>
+        </w:rPr>
+        <w:t xml:space="preserve">, and </w:t>
+      </w:r>
+      <w:r>
+        <w:rPr>
+          <w:rFonts w:ascii="Calibri" w:hAnsi="Calibri"/>
+          <w:szCs w:val="24"/>
+        </w:rPr>
+        <w:t xml:space="preserve">a boolean flag named </w:t>
       </w:r>
       <w:r>
         <w:rPr>
           <w:rFonts w:ascii="Monaco" w:hAnsi="Monaco"/>
           <w:sz w:val="22"/>
         </w:rPr>
-        <w:t>’</w:t>
+        <w:t>ok_to_measure_pwmx</w:t>
       </w:r>
       <w:r>
         <w:rPr>
           <w:rFonts w:ascii="Calibri" w:hAnsi="Calibri"/>
-          <w:sz w:val="22"/>
-        </w:rPr>
-        <w:t xml:space="preserve">, and </w:t>
+          <w:szCs w:val="24"/>
+        </w:rPr>
+        <w:t xml:space="preserve"> is asserted</w:t>
       </w:r>
       <w:r>
         <w:rPr>
           <w:rFonts w:ascii="Calibri" w:hAnsi="Calibri"/>
           <w:szCs w:val="24"/>
         </w:rPr>
-        <w:t>a</w:t>
+        <w:t>. This</w:t>
       </w:r>
       <w:r>
         <w:rPr>
           <w:rFonts w:ascii="Calibri" w:hAnsi="Calibri"/>
           <w:szCs w:val="24"/>
         </w:rPr>
-        <w:t xml:space="preserve"> </w:t>
-      </w:r>
-      <w:proofErr w:type="spellStart"/>
+        <w:t xml:space="preserve"> allows the function to measure the x-axis value from the accelerometer</w:t>
+      </w:r>
       <w:r>
         <w:rPr>
           <w:rFonts w:ascii="Calibri" w:hAnsi="Calibri"/>
           <w:szCs w:val="24"/>
         </w:rPr>
-        <w:t>boolean</w:t>
-      </w:r>
-      <w:proofErr w:type="spellEnd"/>
-      <w:r>
-        <w:rPr>
-          <w:rFonts w:ascii="Calibri" w:hAnsi="Calibri"/>
-          <w:szCs w:val="24"/>
-        </w:rPr>
-        <w:t xml:space="preserve"> flag</w:t>
-      </w:r>
-      <w:r>
-        <w:rPr>
-          <w:rFonts w:ascii="Calibri" w:hAnsi="Calibri"/>
-          <w:szCs w:val="24"/>
-        </w:rPr>
-        <w:t xml:space="preserve"> named </w:t>
-      </w:r>
-      <w:proofErr w:type="spellStart"/>
+        <w:t xml:space="preserve">, </w:t>
+      </w:r>
       <w:r>
         <w:rPr>
           <w:rFonts w:ascii="Monaco" w:hAnsi="Monaco"/>
           <w:sz w:val="22"/>
         </w:rPr>
-        <w:t>ok_to_measure_pwmx</w:t>
-      </w:r>
-      <w:proofErr w:type="spellEnd"/>
+        <w:t>MeasurePWMX</w:t>
+      </w:r>
       <w:r>
         <w:rPr>
           <w:rFonts w:ascii="Calibri" w:hAnsi="Calibri"/>
           <w:szCs w:val="24"/>
         </w:rPr>
-        <w:t xml:space="preserve"> is </w:t>
+        <w:t>,</w:t>
       </w:r>
       <w:r>
         <w:rPr>
           <w:rFonts w:ascii="Calibri" w:hAnsi="Calibri"/>
           <w:szCs w:val="24"/>
         </w:rPr>
-        <w:t>asserted</w:t>
+        <w:t xml:space="preserve"> to be </w:t>
       </w:r>
       <w:r>
         <w:rPr>
           <w:rFonts w:ascii="Calibri" w:hAnsi="Calibri"/>
           <w:szCs w:val="24"/>
         </w:rPr>
-        <w:t>. This</w:t>
-      </w:r>
-      <w:r>
-        <w:rPr>
-          <w:rFonts w:ascii="Calibri" w:hAnsi="Calibri"/>
-          <w:szCs w:val="24"/>
-        </w:rPr>
-        <w:t xml:space="preserve"> </w:t>
-      </w:r>
-      <w:r>
-        <w:rPr>
-          <w:rFonts w:ascii="Calibri" w:hAnsi="Calibri"/>
-          <w:szCs w:val="24"/>
-        </w:rPr>
-        <w:t>allows the function to measure the x-axis value from the accelerometer</w:t>
-      </w:r>
-      <w:r>
-        <w:rPr>
-          <w:rFonts w:ascii="Calibri" w:hAnsi="Calibri"/>
-          <w:szCs w:val="24"/>
-        </w:rPr>
-        <w:t xml:space="preserve">, </w:t>
-      </w:r>
-      <w:proofErr w:type="spellStart"/>
+        <w:t xml:space="preserve">called, with </w:t>
+      </w:r>
       <w:r>
         <w:rPr>
           <w:rFonts w:ascii="Monaco" w:hAnsi="Monaco"/>
           <w:sz w:val="22"/>
         </w:rPr>
-        <w:t>MeasurePWMX</w:t>
-      </w:r>
-      <w:proofErr w:type="spellEnd"/>
+        <w:t xml:space="preserve">pwm_x_measurement, </w:t>
+      </w:r>
       <w:r>
         <w:rPr>
           <w:rFonts w:ascii="Calibri" w:hAnsi="Calibri"/>
           <w:szCs w:val="24"/>
         </w:rPr>
-        <w:t>,</w:t>
-      </w:r>
-      <w:r>
-        <w:rPr>
-          <w:rFonts w:ascii="Calibri" w:hAnsi="Calibri"/>
-          <w:szCs w:val="24"/>
-        </w:rPr>
-        <w:t xml:space="preserve"> to be </w:t>
-      </w:r>
-      <w:r>
-        <w:rPr>
-          <w:rFonts w:ascii="Calibri" w:hAnsi="Calibri"/>
-          <w:szCs w:val="24"/>
-        </w:rPr>
-        <w:t xml:space="preserve">called, with </w:t>
-      </w:r>
-      <w:proofErr w:type="spellStart"/>
+        <w:t>set to</w:t>
+      </w:r>
       <w:r>
         <w:rPr>
           <w:rFonts w:ascii="Monaco" w:hAnsi="Monaco"/>
           <w:sz w:val="22"/>
         </w:rPr>
-        <w:t>pwm_x_measurement</w:t>
-      </w:r>
-      <w:proofErr w:type="spellEnd"/>
+        <w:t xml:space="preserve"> ‘THI’, </w:t>
+      </w:r>
+      <w:r>
+        <w:rPr>
+          <w:rFonts w:ascii="Calibri" w:hAnsi="Calibri"/>
+          <w:szCs w:val="24"/>
+        </w:rPr>
+        <w:t xml:space="preserve">as an </w:t>
+      </w:r>
+      <w:r>
+        <w:rPr>
+          <w:rFonts w:ascii="Calibri" w:hAnsi="Calibri"/>
+          <w:szCs w:val="24"/>
+        </w:rPr>
+        <w:t xml:space="preserve">initial </w:t>
+      </w:r>
+      <w:r>
+        <w:rPr>
+          <w:rFonts w:ascii="Calibri" w:hAnsi="Calibri"/>
+          <w:szCs w:val="24"/>
+        </w:rPr>
+        <w:t xml:space="preserve">argument. </w:t>
+      </w:r>
+      <w:r>
+        <w:rPr>
+          <w:rFonts w:ascii="Calibri" w:hAnsi="Calibri"/>
+          <w:szCs w:val="24"/>
+        </w:rPr>
+        <w:t xml:space="preserve">The first case of the switch statement is implemented, which contains a call to the inbuilt Arduino function </w:t>
+      </w:r>
       <w:r>
         <w:rPr>
           <w:rFonts w:ascii="Monaco" w:hAnsi="Monaco"/>
           <w:sz w:val="22"/>
         </w:rPr>
-        <w:t xml:space="preserve">, </w:t>
-      </w:r>
-      <w:r>
-        <w:rPr>
-          <w:rFonts w:ascii="Calibri" w:hAnsi="Calibri"/>
-          <w:szCs w:val="24"/>
-        </w:rPr>
-        <w:t>set to</w:t>
-      </w:r>
-      <w:r>
-        <w:rPr>
-          <w:rFonts w:ascii="Monaco" w:hAnsi="Monaco"/>
-          <w:sz w:val="22"/>
-        </w:rPr>
-        <w:t xml:space="preserve"> ‘THI’, </w:t>
-      </w:r>
-      <w:r>
-        <w:rPr>
-          <w:rFonts w:ascii="Calibri" w:hAnsi="Calibri"/>
-          <w:szCs w:val="24"/>
-        </w:rPr>
-        <w:t xml:space="preserve">as an </w:t>
-      </w:r>
-      <w:r>
-        <w:rPr>
-          <w:rFonts w:ascii="Calibri" w:hAnsi="Calibri"/>
-          <w:szCs w:val="24"/>
-        </w:rPr>
-        <w:t xml:space="preserve">initial </w:t>
-      </w:r>
-      <w:r>
-        <w:rPr>
-          <w:rFonts w:ascii="Calibri" w:hAnsi="Calibri"/>
-          <w:szCs w:val="24"/>
-        </w:rPr>
-        <w:t xml:space="preserve">argument. </w:t>
-      </w:r>
-      <w:r>
-        <w:rPr>
-          <w:rFonts w:ascii="Calibri" w:hAnsi="Calibri"/>
-          <w:szCs w:val="24"/>
-        </w:rPr>
-        <w:t xml:space="preserve">The first case of the switch </w:t>
-      </w:r>
-      <w:r>
-        <w:rPr>
-          <w:rFonts w:ascii="Calibri" w:hAnsi="Calibri"/>
-          <w:szCs w:val="24"/>
-        </w:rPr>
-        <w:t xml:space="preserve">statement is implemented, which contains a call to the inbuilt Arduino function </w:t>
-      </w:r>
-      <w:proofErr w:type="spellStart"/>
-      <w:r>
-        <w:rPr>
-          <w:rFonts w:ascii="Monaco" w:hAnsi="Monaco"/>
-          <w:sz w:val="22"/>
-        </w:rPr>
-        <w:t>pulseIn</w:t>
-      </w:r>
-      <w:proofErr w:type="spellEnd"/>
-      <w:r>
-        <w:rPr>
-          <w:rFonts w:ascii="Monaco" w:hAnsi="Monaco"/>
-          <w:sz w:val="22"/>
-        </w:rPr>
-        <w:t>()</w:t>
-      </w:r>
-      <w:r>
-        <w:rPr>
-          <w:rFonts w:ascii="Monaco" w:hAnsi="Monaco"/>
-          <w:sz w:val="22"/>
-        </w:rPr>
-        <w:t xml:space="preserve"> </w:t>
+        <w:t xml:space="preserve">pulseIn() </w:t>
       </w:r>
       <w:r>
         <w:rPr>
@@ -5702,123 +5638,85 @@
           <w:rFonts w:ascii="Monaco" w:hAnsi="Monaco"/>
           <w:sz w:val="22"/>
         </w:rPr>
-        <w:t xml:space="preserve">. </w:t>
-      </w:r>
-      <w:proofErr w:type="spellStart"/>
+        <w:t>. PulseIn()</w:t>
+      </w:r>
+      <w:r>
+        <w:rPr>
+          <w:rFonts w:ascii="Calibri" w:hAnsi="Calibri"/>
+          <w:szCs w:val="24"/>
+        </w:rPr>
+        <w:t xml:space="preserve"> reads the PWM input from the given pin and returns its HIGH duration in microseconds</w:t>
+      </w:r>
+      <w:r>
+        <w:rPr>
+          <w:rFonts w:ascii="Calibri" w:hAnsi="Calibri"/>
+          <w:szCs w:val="24"/>
+        </w:rPr>
+        <w:t xml:space="preserve">, which is assigned to </w:t>
+      </w:r>
       <w:r>
         <w:rPr>
           <w:rFonts w:ascii="Monaco" w:hAnsi="Monaco"/>
           <w:sz w:val="22"/>
         </w:rPr>
-        <w:t>PulseIn</w:t>
-      </w:r>
-      <w:proofErr w:type="spellEnd"/>
+        <w:t>pwm_x_thi</w:t>
+      </w:r>
+      <w:r>
+        <w:rPr>
+          <w:rFonts w:ascii="Calibri" w:hAnsi="Calibri"/>
+          <w:szCs w:val="24"/>
+        </w:rPr>
+        <w:t xml:space="preserve">. The switch breaks and the flag, still asserted, is rechecked. </w:t>
+      </w:r>
       <w:r>
         <w:rPr>
           <w:rFonts w:ascii="Monaco" w:hAnsi="Monaco"/>
           <w:sz w:val="22"/>
         </w:rPr>
-        <w:t>()</w:t>
+        <w:t>MeasurePWMX</w:t>
       </w:r>
       <w:r>
         <w:rPr>
           <w:rFonts w:ascii="Calibri" w:hAnsi="Calibri"/>
           <w:szCs w:val="24"/>
         </w:rPr>
-        <w:t xml:space="preserve"> reads the PWM input from the given pin and returns its HIGH duration in microseconds</w:t>
-      </w:r>
-      <w:r>
-        <w:rPr>
-          <w:rFonts w:ascii="Calibri" w:hAnsi="Calibri"/>
-          <w:szCs w:val="24"/>
-        </w:rPr>
-        <w:t xml:space="preserve">, which is assigned to </w:t>
-      </w:r>
-      <w:proofErr w:type="spellStart"/>
+        <w:t xml:space="preserve">  is again called, and the next case of the switch statement implemented, with </w:t>
+      </w:r>
       <w:r>
         <w:rPr>
           <w:rFonts w:ascii="Monaco" w:hAnsi="Monaco"/>
           <w:sz w:val="22"/>
         </w:rPr>
-        <w:t>pwm_x_thi</w:t>
-      </w:r>
-      <w:proofErr w:type="spellEnd"/>
+        <w:t xml:space="preserve">pwm_x_measurement </w:t>
+      </w:r>
       <w:r>
         <w:rPr>
           <w:rFonts w:ascii="Calibri" w:hAnsi="Calibri"/>
           <w:szCs w:val="24"/>
         </w:rPr>
-        <w:t xml:space="preserve">. The switch breaks and the flag, still asserted, is rechecked. </w:t>
-      </w:r>
-      <w:proofErr w:type="spellStart"/>
+        <w:t>set to</w:t>
+      </w:r>
       <w:r>
         <w:rPr>
           <w:rFonts w:ascii="Monaco" w:hAnsi="Monaco"/>
           <w:sz w:val="22"/>
         </w:rPr>
-        <w:t>MeasurePWMX</w:t>
-      </w:r>
-      <w:proofErr w:type="spellEnd"/>
+        <w:t xml:space="preserve"> ‘TLO’, </w:t>
+      </w:r>
       <w:r>
         <w:rPr>
           <w:rFonts w:ascii="Calibri" w:hAnsi="Calibri"/>
           <w:szCs w:val="24"/>
         </w:rPr>
-        <w:t xml:space="preserve">  is again called, and the next case of the switch statement implemented, with </w:t>
-      </w:r>
-      <w:proofErr w:type="spellStart"/>
+        <w:t xml:space="preserve">and the LOW duration of the PWM signal is returned. In the next case, the low and high values are summed to give the period of the PWM signal. In the next case, the function </w:t>
+      </w:r>
       <w:r>
         <w:rPr>
           <w:rFonts w:ascii="Monaco" w:hAnsi="Monaco"/>
           <w:sz w:val="22"/>
         </w:rPr>
-        <w:t>pwm_x_measurement</w:t>
-      </w:r>
-      <w:proofErr w:type="spellEnd"/>
-      <w:r>
-        <w:rPr>
-          <w:rFonts w:ascii="Monaco" w:hAnsi="Monaco"/>
-          <w:sz w:val="22"/>
-        </w:rPr>
-        <w:t xml:space="preserve"> </w:t>
-      </w:r>
-      <w:r>
-        <w:rPr>
-          <w:rFonts w:ascii="Calibri" w:hAnsi="Calibri"/>
-          <w:szCs w:val="24"/>
-        </w:rPr>
-        <w:t>set to</w:t>
-      </w:r>
-      <w:r>
-        <w:rPr>
-          <w:rFonts w:ascii="Monaco" w:hAnsi="Monaco"/>
-          <w:sz w:val="22"/>
-        </w:rPr>
-        <w:t xml:space="preserve"> ‘T</w:t>
-      </w:r>
-      <w:r>
-        <w:rPr>
-          <w:rFonts w:ascii="Monaco" w:hAnsi="Monaco"/>
-          <w:sz w:val="22"/>
-        </w:rPr>
-        <w:t xml:space="preserve">LO’, </w:t>
-      </w:r>
-      <w:r>
-        <w:rPr>
-          <w:rFonts w:ascii="Calibri" w:hAnsi="Calibri"/>
-          <w:szCs w:val="24"/>
-        </w:rPr>
-        <w:t xml:space="preserve">and the LOW duration of the PWM signal is returned. In the next case, the low and high values are summed to give the period of the PWM signal. In the next case, the function </w:t>
-      </w:r>
-      <w:proofErr w:type="spellStart"/>
-      <w:r>
-        <w:rPr>
-          <w:rFonts w:ascii="Monaco" w:hAnsi="Monaco"/>
-          <w:sz w:val="22"/>
-        </w:rPr>
         <w:t>CalculateVin</w:t>
       </w:r>
-      <w:proofErr w:type="spellEnd"/>
       <w:r>
         <w:rPr>
           <w:rFonts w:ascii="Calibri" w:hAnsi="Calibri"/>
@@ -5987,11 +5885,19 @@
       <w:pPr>
         <w:pStyle w:val="Heading1"/>
         <w:jc w:val="both"/>
-      </w:pPr>
-      <w:r>
+        <w:rPr>
+          <w:color w:val="auto"/>
+        </w:rPr>
+      </w:pPr>
+      <w:bookmarkStart w:id="12" w:name="_Toc11692897"/>
+      <w:r>
+        <w:rPr>
+          <w:color w:val="auto"/>
+        </w:rPr>
         <w:lastRenderedPageBreak/>
         <w:t>Implementation of the Circuits</w:t>
       </w:r>
+      <w:bookmarkEnd w:id="12"/>
     </w:p>
     <w:p>
       <w:pPr>
@@ -6004,13 +5910,13 @@
         <w:pStyle w:val="Heading2"/>
         <w:jc w:val="both"/>
       </w:pPr>
-      <w:bookmarkStart w:id="12" w:name="OLE_LINK1"/>
-      <w:bookmarkStart w:id="13" w:name="_Toc11691891"/>
-      <w:bookmarkEnd w:id="12"/>
+      <w:bookmarkStart w:id="13" w:name="OLE_LINK1"/>
+      <w:bookmarkStart w:id="14" w:name="_Toc11692898"/>
+      <w:bookmarkEnd w:id="13"/>
       <w:r>
         <w:t>Voltage Regulator</w:t>
       </w:r>
-      <w:bookmarkEnd w:id="13"/>
+      <w:bookmarkEnd w:id="14"/>
       <w:r>
         <w:t xml:space="preserve"> </w:t>
       </w:r>
@@ -6059,13 +5965,7 @@
         <w:rPr>
           <w:szCs w:val="24"/>
         </w:rPr>
-        <w:t xml:space="preserve"> </w:t>
-      </w:r>
-      <w:r>
-        <w:rPr>
-          <w:szCs w:val="24"/>
-        </w:rPr>
-        <w:t xml:space="preserve">According to the datasheet for the </w:t>
+        <w:t xml:space="preserve"> According to the datasheet for the </w:t>
       </w:r>
       <w:r>
         <w:rPr>
@@ -6074,16 +5974,7 @@
           <w:bCs/>
           <w:szCs w:val="24"/>
         </w:rPr>
-        <w:t>LM7805</w:t>
-      </w:r>
-      <w:r>
-        <w:rPr>
-          <w:rFonts w:ascii="Garamond" w:hAnsi="Garamond"/>
-          <w:b/>
-          <w:bCs/>
-          <w:szCs w:val="24"/>
-        </w:rPr>
-        <w:t>CT</w:t>
+        <w:t>LM7805CT</w:t>
       </w:r>
       <w:r>
         <w:rPr>
@@ -6577,14 +6468,14 @@
         <w:pStyle w:val="Heading2"/>
         <w:jc w:val="both"/>
       </w:pPr>
-      <w:bookmarkStart w:id="14" w:name="OLE_LINK3"/>
-      <w:bookmarkStart w:id="15" w:name="_Toc11691892"/>
-      <w:bookmarkEnd w:id="14"/>
+      <w:bookmarkStart w:id="15" w:name="OLE_LINK3"/>
+      <w:bookmarkStart w:id="16" w:name="_Toc11692899"/>
+      <w:bookmarkEnd w:id="15"/>
       <w:r>
         <w:lastRenderedPageBreak/>
         <w:t>Relaxation Oscillator</w:t>
       </w:r>
-      <w:bookmarkEnd w:id="15"/>
+      <w:bookmarkEnd w:id="16"/>
     </w:p>
     <w:p>
       <w:pPr>
@@ -6612,16 +6503,7 @@
           <w:bCs/>
           <w:szCs w:val="24"/>
         </w:rPr>
-        <w:t>LM74AC</w:t>
-      </w:r>
-      <w:r>
-        <w:rPr>
-          <w:rFonts w:ascii="Garamond" w:hAnsi="Garamond"/>
-          <w:b/>
-          <w:bCs/>
-          <w:szCs w:val="24"/>
-        </w:rPr>
-        <w:t xml:space="preserve"> </w:t>
+        <w:t xml:space="preserve">LM74AC </w:t>
       </w:r>
       <w:r>
         <w:rPr>
@@ -8143,14 +8025,7 @@
           <w:rFonts w:eastAsiaTheme="minorEastAsia"/>
           <w:szCs w:val="24"/>
         </w:rPr>
-        <w:t xml:space="preserve"> determined to be 5.0</w:t>
-      </w:r>
-      <w:r>
-        <w:rPr>
-          <w:rFonts w:eastAsiaTheme="minorEastAsia"/>
-          <w:szCs w:val="24"/>
-        </w:rPr>
-        <w:t xml:space="preserve">6V (see </w:t>
+        <w:t xml:space="preserve"> determined to be 5.06V (see </w:t>
       </w:r>
       <w:hyperlink w:anchor="OLE_LINK2" w:history="1">
         <w:r>
@@ -8175,29 +8050,37 @@
           <w:rFonts w:eastAsiaTheme="minorEastAsia"/>
           <w:szCs w:val="24"/>
         </w:rPr>
-        <w:t xml:space="preserve">. </w:t>
+        <w:t>. However, the V</w:t>
       </w:r>
       <w:r>
         <w:rPr>
           <w:rFonts w:eastAsiaTheme="minorEastAsia"/>
           <w:szCs w:val="24"/>
-        </w:rPr>
-        <w:t>However, the V</w:t>
+          <w:vertAlign w:val="subscript"/>
+        </w:rPr>
+        <w:t>T-</w:t>
       </w:r>
       <w:r>
         <w:rPr>
           <w:rFonts w:eastAsiaTheme="minorEastAsia"/>
           <w:szCs w:val="24"/>
+        </w:rPr>
+        <w:t xml:space="preserve"> and V</w:t>
+      </w:r>
+      <w:r>
+        <w:rPr>
+          <w:rFonts w:eastAsiaTheme="minorEastAsia"/>
+          <w:szCs w:val="24"/>
           <w:vertAlign w:val="subscript"/>
         </w:rPr>
-        <w:t>T-</w:t>
+        <w:t>T+</w:t>
       </w:r>
       <w:r>
         <w:rPr>
           <w:rFonts w:eastAsiaTheme="minorEastAsia"/>
           <w:szCs w:val="24"/>
         </w:rPr>
-        <w:t xml:space="preserve"> and V</w:t>
+        <w:t xml:space="preserve"> values were not so easily determined as they were found to be values within a given tolerance range, according to the datasheet. Therefore, the potential output frequency had to be calculated within that range, with RC and V</w:t>
       </w:r>
       <w:r>
         <w:rPr>
@@ -8205,32 +8088,8 @@
           <w:szCs w:val="24"/>
           <w:vertAlign w:val="subscript"/>
         </w:rPr>
-        <w:t>T+</w:t>
-      </w:r>
-      <w:r>
-        <w:rPr>
-          <w:rFonts w:eastAsiaTheme="minorEastAsia"/>
-          <w:szCs w:val="24"/>
-        </w:rPr>
-        <w:t xml:space="preserve"> values were not so easily determined as they were found to be values within a given tolerance range, according to the datasheet. Therefore, the potential output frequency had to be calculated within that range, with RC and </w:t>
-      </w:r>
-      <w:proofErr w:type="spellStart"/>
-      <w:r>
-        <w:rPr>
-          <w:rFonts w:eastAsiaTheme="minorEastAsia"/>
-          <w:szCs w:val="24"/>
-        </w:rPr>
-        <w:t>V</w:t>
-      </w:r>
-      <w:r>
-        <w:rPr>
-          <w:rFonts w:eastAsiaTheme="minorEastAsia"/>
-          <w:szCs w:val="24"/>
-          <w:vertAlign w:val="subscript"/>
-        </w:rPr>
         <w:t>cc</w:t>
       </w:r>
-      <w:proofErr w:type="spellEnd"/>
       <w:r>
         <w:rPr>
           <w:rFonts w:eastAsiaTheme="minorEastAsia"/>
@@ -8325,11 +8184,11 @@
         <w:pStyle w:val="Heading2"/>
         <w:jc w:val="both"/>
       </w:pPr>
-      <w:bookmarkStart w:id="16" w:name="_Toc11691893"/>
+      <w:bookmarkStart w:id="17" w:name="_Toc11692900"/>
       <w:r>
         <w:t>Counter</w:t>
       </w:r>
-      <w:bookmarkEnd w:id="16"/>
+      <w:bookmarkEnd w:id="17"/>
     </w:p>
     <w:p>
       <w:pPr>
@@ -8372,16 +8231,7 @@
           <w:bCs/>
           <w:szCs w:val="24"/>
         </w:rPr>
-        <w:t>SN74HC590</w:t>
-      </w:r>
-      <w:r>
-        <w:rPr>
-          <w:rFonts w:ascii="Garamond" w:hAnsi="Garamond"/>
-          <w:b/>
-          <w:bCs/>
-          <w:szCs w:val="24"/>
-        </w:rPr>
-        <w:t xml:space="preserve"> </w:t>
+        <w:t xml:space="preserve">SN74HC590 </w:t>
       </w:r>
       <w:r>
         <w:t>will output, from 8 separate pins, parallel binary values that will constitute an 8-bit count</w:t>
@@ -9323,29 +9173,51 @@
       <w:pPr>
         <w:pStyle w:val="Caption"/>
         <w:jc w:val="center"/>
-      </w:pPr>
-      <w:r>
+        <w:rPr>
+          <w:color w:val="auto"/>
+        </w:rPr>
+      </w:pPr>
+      <w:r>
+        <w:rPr>
+          <w:color w:val="auto"/>
+        </w:rPr>
         <w:t xml:space="preserve">Table </w:t>
       </w:r>
       <w:r>
+        <w:rPr>
+          <w:color w:val="auto"/>
+        </w:rPr>
         <w:fldChar w:fldCharType="begin"/>
       </w:r>
       <w:r>
+        <w:rPr>
+          <w:color w:val="auto"/>
+        </w:rPr>
         <w:instrText xml:space="preserve"> SEQ Table \* ARABIC </w:instrText>
       </w:r>
       <w:r>
+        <w:rPr>
+          <w:color w:val="auto"/>
+        </w:rPr>
         <w:fldChar w:fldCharType="separate"/>
       </w:r>
       <w:r>
         <w:rPr>
           <w:noProof/>
+          <w:color w:val="auto"/>
         </w:rPr>
         <w:t>1</w:t>
       </w:r>
       <w:r>
+        <w:rPr>
+          <w:color w:val="auto"/>
+        </w:rPr>
         <w:fldChar w:fldCharType="end"/>
       </w:r>
       <w:r>
+        <w:rPr>
+          <w:color w:val="auto"/>
+        </w:rPr>
         <w:t>: 2^8 binary output values</w:t>
       </w:r>
     </w:p>
@@ -9409,32 +9281,52 @@
       <w:pPr>
         <w:pStyle w:val="Caption"/>
         <w:jc w:val="center"/>
-      </w:pPr>
-      <w:r>
+        <w:rPr>
+          <w:color w:val="auto"/>
+        </w:rPr>
+      </w:pPr>
+      <w:r>
+        <w:rPr>
+          <w:color w:val="auto"/>
+        </w:rPr>
         <w:t xml:space="preserve">Figure </w:t>
       </w:r>
       <w:r>
+        <w:rPr>
+          <w:color w:val="auto"/>
+        </w:rPr>
         <w:fldChar w:fldCharType="begin"/>
       </w:r>
       <w:r>
+        <w:rPr>
+          <w:color w:val="auto"/>
+        </w:rPr>
         <w:instrText xml:space="preserve"> SEQ Figure \* ARABIC </w:instrText>
       </w:r>
       <w:r>
+        <w:rPr>
+          <w:color w:val="auto"/>
+        </w:rPr>
         <w:fldChar w:fldCharType="separate"/>
       </w:r>
       <w:r>
         <w:rPr>
           <w:noProof/>
+          <w:color w:val="auto"/>
         </w:rPr>
         <w:t>1</w:t>
       </w:r>
       <w:r>
         <w:rPr>
           <w:noProof/>
+          <w:color w:val="auto"/>
         </w:rPr>
         <w:fldChar w:fldCharType="end"/>
       </w:r>
       <w:r>
+        <w:rPr>
+          <w:color w:val="auto"/>
+        </w:rPr>
         <w:t>: Section of 8-bit counter timing diagram</w:t>
       </w:r>
     </w:p>
@@ -9459,11 +9351,11 @@
         <w:pStyle w:val="Heading2"/>
         <w:jc w:val="both"/>
       </w:pPr>
-      <w:bookmarkStart w:id="17" w:name="_Toc11691894"/>
+      <w:bookmarkStart w:id="18" w:name="_Toc11692901"/>
       <w:r>
         <w:t>Ramp Generator</w:t>
       </w:r>
-      <w:bookmarkEnd w:id="17"/>
+      <w:bookmarkEnd w:id="18"/>
     </w:p>
     <w:p>
       <w:pPr>
@@ -10689,34 +10581,52 @@
         <w:pStyle w:val="Caption"/>
         <w:jc w:val="center"/>
         <w:rPr>
-          <w:szCs w:val="24"/>
-        </w:rPr>
-      </w:pPr>
-      <w:r>
+          <w:color w:val="auto"/>
+          <w:szCs w:val="24"/>
+        </w:rPr>
+      </w:pPr>
+      <w:r>
+        <w:rPr>
+          <w:color w:val="auto"/>
+        </w:rPr>
         <w:t xml:space="preserve">Table </w:t>
       </w:r>
       <w:r>
+        <w:rPr>
+          <w:color w:val="auto"/>
+        </w:rPr>
         <w:fldChar w:fldCharType="begin"/>
       </w:r>
       <w:r>
+        <w:rPr>
+          <w:color w:val="auto"/>
+        </w:rPr>
         <w:instrText xml:space="preserve"> SEQ Table \* ARABIC </w:instrText>
       </w:r>
       <w:r>
+        <w:rPr>
+          <w:color w:val="auto"/>
+        </w:rPr>
         <w:fldChar w:fldCharType="separate"/>
       </w:r>
       <w:r>
         <w:rPr>
           <w:noProof/>
+          <w:color w:val="auto"/>
         </w:rPr>
         <w:t>2</w:t>
       </w:r>
       <w:r>
         <w:rPr>
           <w:noProof/>
+          <w:color w:val="auto"/>
         </w:rPr>
         <w:fldChar w:fldCharType="end"/>
       </w:r>
       <w:r>
+        <w:rPr>
+          <w:color w:val="auto"/>
+        </w:rPr>
         <w:t>: Calculated voltage output values for individual bits</w:t>
       </w:r>
     </w:p>
@@ -10856,8 +10766,8 @@
       </m:oMathPara>
     </w:p>
     <w:p>
-      <w:bookmarkStart w:id="18" w:name="OLE_LINK7"/>
-      <w:bookmarkEnd w:id="18"/>
+      <w:bookmarkStart w:id="19" w:name="OLE_LINK7"/>
+      <w:bookmarkEnd w:id="19"/>
       <m:oMathPara>
         <m:oMath>
           <m:r>
@@ -10957,7 +10867,7 @@
         <w:pStyle w:val="Heading2"/>
         <w:jc w:val="both"/>
       </w:pPr>
-      <w:bookmarkStart w:id="19" w:name="_Toc11691895"/>
+      <w:bookmarkStart w:id="20" w:name="_Toc11692902"/>
       <w:r>
         <w:t>Compa</w:t>
       </w:r>
@@ -10967,7 +10877,7 @@
       <w:r>
         <w:t>ator</w:t>
       </w:r>
-      <w:bookmarkEnd w:id="19"/>
+      <w:bookmarkEnd w:id="20"/>
       <w:r>
         <w:t xml:space="preserve"> </w:t>
       </w:r>
@@ -10985,15 +10895,7 @@
           <w:b/>
           <w:bCs/>
         </w:rPr>
-        <w:t>LM339</w:t>
-      </w:r>
-      <w:r>
-        <w:rPr>
-          <w:rFonts w:ascii="Garamond" w:hAnsi="Garamond"/>
-          <w:b/>
-          <w:bCs/>
-        </w:rPr>
-        <w:t xml:space="preserve"> </w:t>
+        <w:t xml:space="preserve">LM339 </w:t>
       </w:r>
       <w:r>
         <w:t xml:space="preserve">comparator. When the </w:t>
@@ -11168,32 +11070,52 @@
       <w:pPr>
         <w:pStyle w:val="Caption"/>
         <w:jc w:val="center"/>
-      </w:pPr>
-      <w:r>
+        <w:rPr>
+          <w:color w:val="auto"/>
+        </w:rPr>
+      </w:pPr>
+      <w:r>
+        <w:rPr>
+          <w:color w:val="auto"/>
+        </w:rPr>
         <w:t xml:space="preserve">Figure </w:t>
       </w:r>
       <w:r>
+        <w:rPr>
+          <w:color w:val="auto"/>
+        </w:rPr>
         <w:fldChar w:fldCharType="begin"/>
       </w:r>
       <w:r>
+        <w:rPr>
+          <w:color w:val="auto"/>
+        </w:rPr>
         <w:instrText xml:space="preserve"> SEQ Figure \* ARABIC </w:instrText>
       </w:r>
       <w:r>
+        <w:rPr>
+          <w:color w:val="auto"/>
+        </w:rPr>
         <w:fldChar w:fldCharType="separate"/>
       </w:r>
       <w:r>
         <w:rPr>
           <w:noProof/>
+          <w:color w:val="auto"/>
         </w:rPr>
         <w:t>2</w:t>
       </w:r>
       <w:r>
         <w:rPr>
           <w:noProof/>
+          <w:color w:val="auto"/>
         </w:rPr>
         <w:fldChar w:fldCharType="end"/>
       </w:r>
       <w:r>
+        <w:rPr>
+          <w:color w:val="auto"/>
+        </w:rPr>
         <w:t>: PWM Output from Comparator</w:t>
       </w:r>
     </w:p>
@@ -11297,6 +11219,7 @@
         <w:r>
           <w:rPr>
             <w:rStyle w:val="Hyperlink"/>
+            <w:color w:val="auto"/>
           </w:rPr>
           <w:t>188.7kHz</w:t>
         </w:r>
@@ -11321,6 +11244,7 @@
         <w:r>
           <w:rPr>
             <w:rStyle w:val="Hyperlink"/>
+            <w:color w:val="auto"/>
           </w:rPr>
           <w:t>5.06V</w:t>
         </w:r>
@@ -11648,6 +11572,7 @@
         <w:r>
           <w:rPr>
             <w:rStyle w:val="Hyperlink"/>
+            <w:color w:val="auto"/>
           </w:rPr>
           <w:t>19.77mV</w:t>
         </w:r>
@@ -11788,6 +11713,7 @@
           <w:rPr>
             <w:rStyle w:val="Hyperlink"/>
             <w:rFonts w:eastAsiaTheme="minorEastAsia"/>
+            <w:color w:val="auto"/>
           </w:rPr>
           <w:t>clock period</w:t>
         </w:r>
@@ -12246,11 +12172,11 @@
         <w:pStyle w:val="Heading2"/>
         <w:jc w:val="both"/>
       </w:pPr>
-      <w:bookmarkStart w:id="20" w:name="_Toc11691896"/>
+      <w:bookmarkStart w:id="21" w:name="_Toc11692903"/>
       <w:r>
         <w:t>Embedded Interface</w:t>
       </w:r>
-      <w:bookmarkEnd w:id="20"/>
+      <w:bookmarkEnd w:id="21"/>
     </w:p>
     <w:p>
       <w:pPr>
@@ -12263,6 +12189,7 @@
         <w:r>
           <w:rPr>
             <w:rStyle w:val="Hyperlink"/>
+            <w:color w:val="auto"/>
           </w:rPr>
           <w:t>voltage regulator</w:t>
         </w:r>
@@ -12292,11 +12219,7 @@
         <w:t>, since there would be no common reference if two different 5V supplies were used.</w:t>
       </w:r>
       <w:r>
-        <w:t xml:space="preserve"> Additionally, a link needed to be made to the 5V </w:t>
-      </w:r>
-      <w:proofErr w:type="spellStart"/>
-      <w:r>
-        <w:t>V</w:t>
+        <w:t xml:space="preserve"> Additionally, a link needed to be made to the 5V V</w:t>
       </w:r>
       <w:r>
         <w:rPr>
@@ -12304,7 +12227,6 @@
         </w:rPr>
         <w:t>cc</w:t>
       </w:r>
-      <w:proofErr w:type="spellEnd"/>
       <w:r>
         <w:t xml:space="preserve"> input from the Arduino. </w:t>
       </w:r>
@@ -12344,10 +12266,7 @@
         <w:t xml:space="preserve"> </w:t>
       </w:r>
       <w:r>
-        <w:t>and an</w:t>
-      </w:r>
-      <w:r>
-        <w:t xml:space="preserve"> </w:t>
+        <w:t xml:space="preserve">and an </w:t>
       </w:r>
       <w:r>
         <w:rPr>
@@ -12355,7 +12274,18 @@
           <w:b/>
           <w:bCs/>
         </w:rPr>
-        <w:t>Arduino Uno SMD</w:t>
+        <w:t xml:space="preserve">Arduino Uno SMD </w:t>
+      </w:r>
+      <w:r>
+        <w:t xml:space="preserve">to be connected. </w:t>
+      </w:r>
+    </w:p>
+    <w:p>
+      <w:pPr>
+        <w:jc w:val="both"/>
+      </w:pPr>
+      <w:r>
+        <w:t xml:space="preserve">According to the datasheet for the </w:t>
       </w:r>
       <w:r>
         <w:rPr>
@@ -12363,21 +12293,49 @@
           <w:b/>
           <w:bCs/>
         </w:rPr>
-        <w:t xml:space="preserve"> </w:t>
-      </w:r>
-      <w:r>
-        <w:t>to be connected</w:t>
+        <w:t xml:space="preserve">ADXL335 </w:t>
+      </w:r>
+      <w:r>
+        <w:fldChar w:fldCharType="begin" w:fldLock="1"/>
+      </w:r>
+      <w:r>
+        <w:instrText>ADDIN CSL_CITATION {"citationItems":[{"id":"ITEM-1","itemData":{"abstract":"FEATURES 3-axis sensing Small, low profile package 4 mm × 4 mm × 1.45 mm LFCSP Low power : 350 μA (typical) Single-supply operation: 1.8 V to 3.6 V 10,000 g shock survival Excellent temperature stability BW adjustment with a single capacitor per axis RoHS/WEEE lead-free compliant APPLICATIONS Cost sensitive, low power, motion-and tilt-sensing applications Mobile devices Gaming systems Disk drive protection Image stabilization Sports and health devices GENERAL DESCRIPTION The ADXL335 is a small, thin, low power, complete 3-axis accel-erometer with signal conditioned voltage outputs. The product measures acceleration with a minimum full-scale range of ±3 g. It can measure the static acceleration of gravity in tilt-sensing applications, as well as dynamic acceleration resulting from motion, shock, or vibration. The user selects the bandwidth of the accelerometer using the CX, CY, and CZ capacitors at the XOUT, YOUT, and ZOUT pins. Bandwidths can be selected to suit the application, with a range of 0.5 Hz to 1600 Hz for the X and Y axes, and a range of 0.5 Hz to 550 Hz for the Z axis. The ADXL335 is available in a small, low profile, 4 mm × 4 mm × 1.45 mm, 16-lead, plastic lead frame chip scale package (LFCSP_LQ). FUNCTIONAL BLOCK DIAGRAM 07808-001 3-AXIS SENSOR AC AMP DEMOD OUTPUT AMP OUTPUT AMP OUTPUT AMP V S COM ST X OUT Y OUT Z OUT +3V C X C Y C Z ADXL335 ~32kΩ ~32kΩ ~32kΩ C DC Figure 1.","container-title":"ADXL335 datasheet","id":"ITEM-1","issued":{"date-parts":[["2010"]]},"title":"ADXL335 (Rev. B)","type":"article-journal"},"uris":["http://www.mendeley.com/documents/?uuid=ed52d945-e660-3eff-93c8-17d2adace66e"]}],"mendeley":{"formattedCitation":"[14]","plainTextFormattedCitation":"[14]","previouslyFormattedCitation":"[14]"},"properties":{"noteIndex":0},"schema":"https://github.com/citation-style-language/schema/raw/master/csl-citation.json"}</w:instrText>
+      </w:r>
+      <w:r>
+        <w:fldChar w:fldCharType="separate"/>
+      </w:r>
+      <w:r>
+        <w:rPr>
+          <w:noProof/>
+        </w:rPr>
+        <w:t>[14]</w:t>
+      </w:r>
+      <w:r>
+        <w:fldChar w:fldCharType="end"/>
+      </w:r>
+      <w:r>
+        <w:t xml:space="preserve">, </w:t>
+      </w:r>
+      <w:r>
+        <w:t>the device operates by measuring the differential capacitance between a fixed plate and a plate attached to a mass</w:t>
+      </w:r>
+      <w:r>
+        <w:t>, which moves when the device is moved</w:t>
       </w:r>
       <w:r>
         <w:t xml:space="preserve">. </w:t>
       </w:r>
-    </w:p>
-    <w:p>
-      <w:pPr>
-        <w:jc w:val="both"/>
-      </w:pPr>
-      <w:r>
-        <w:t xml:space="preserve">According to the datasheet for the </w:t>
+      <w:r>
+        <w:t>This differential represents the acceleration within a given axis</w:t>
+      </w:r>
+      <w:r>
+        <w:t>, which may also be converted to a g-force value</w:t>
+      </w:r>
+      <w:r>
+        <w:t>.</w:t>
+      </w:r>
+      <w:r>
+        <w:t xml:space="preserve"> The</w:t>
       </w:r>
       <w:r>
         <w:rPr>
@@ -12385,7 +12343,45 @@
           <w:b/>
           <w:bCs/>
         </w:rPr>
-        <w:t>ADXL335</w:t>
+        <w:t xml:space="preserve"> ADXL335</w:t>
+      </w:r>
+      <w:r>
+        <w:t xml:space="preserve"> contains an on-board regulator, which allows it to operate within a 3.3V range while taking in a 5V input </w:t>
+      </w:r>
+      <w:r>
+        <w:fldChar w:fldCharType="begin" w:fldLock="1"/>
+      </w:r>
+      <w:r>
+        <w:instrText>ADDIN CSL_CITATION {"citationItems":[{"id":"ITEM-1","itemData":{"URL":"https://www.adafruit.com/product/163","accessed":{"date-parts":[["2019","6","15"]]},"id":"ITEM-1","issued":{"date-parts":[["0"]]},"title":"ADXL335 - 5V ready triple-axis accelerometer (+-3g analog out) ID: 163: Adafruit Industries, Unique &amp;amp; fun DIY electronics and kits","type":"webpage"},"uris":["http://www.mendeley.com/documents/?uuid=a569e155-5c29-33b4-b3d7-913e492d7d84"]}],"mendeley":{"formattedCitation":"[15]","plainTextFormattedCitation":"[15]","previouslyFormattedCitation":"[15]"},"properties":{"noteIndex":0},"schema":"https://github.com/citation-style-language/schema/raw/master/csl-citation.json"}</w:instrText>
+      </w:r>
+      <w:r>
+        <w:fldChar w:fldCharType="separate"/>
+      </w:r>
+      <w:r>
+        <w:rPr>
+          <w:noProof/>
+        </w:rPr>
+        <w:t>[15]</w:t>
+      </w:r>
+      <w:r>
+        <w:fldChar w:fldCharType="end"/>
+      </w:r>
+      <w:r>
+        <w:t xml:space="preserve">. </w:t>
+      </w:r>
+      <w:r>
+        <w:t>It outputs ratiometric/proportional values, meaning that the range of output voltages is scaled along with the possible range of g-force values available</w:t>
+      </w:r>
+      <w:r>
+        <w:t>.</w:t>
+      </w:r>
+    </w:p>
+    <w:p>
+      <w:pPr>
+        <w:jc w:val="both"/>
+      </w:pPr>
+      <w:r>
+        <w:t xml:space="preserve"> On the circuit, the X, Y and Z acceleration outputs were routed from the pin header to which the </w:t>
       </w:r>
       <w:r>
         <w:rPr>
@@ -12393,159 +12389,48 @@
           <w:b/>
           <w:bCs/>
         </w:rPr>
-        <w:t xml:space="preserve"> </w:t>
-      </w:r>
-      <w:r>
-        <w:fldChar w:fldCharType="begin" w:fldLock="1"/>
-      </w:r>
-      <w:r>
-        <w:instrText>ADDIN CSL_CITATION {"citationItems":[{"id":"ITEM-1","itemData":{"abstract":"FEATURES 3-axis sensing Small, low profile package 4 mm × 4 mm × 1.45 mm LFCSP Low power : 350 μA (typical) Single-supply operation: 1.8 V to 3.6 V 10,000 g shock survival Excellent temperature stability BW adjustment with a single capacitor per axis RoHS/WEEE lead-free compliant APPLICATIONS Cost sensitive, low power, motion-and tilt-sensing applications Mobile devices Gaming systems Disk drive protection Image stabilization Sports and health devices GENERAL DESCRIPTION The ADXL335 is a small, thin, low power, complete 3-axis accel-erometer with signal conditioned voltage outputs. The product measures acceleration with a minimum full-scale range of ±3 g. It can measure the static acceleration of gravity in tilt-sensing applications, as well as dynamic acceleration resulting from motion, shock, or vibration. The user selects the bandwidth of the accelerometer using the CX, CY, and CZ capacitors at the XOUT, YOUT, and ZOUT pins. Bandwidths can be selected to suit the application, with a range of 0.5 Hz to 1600 Hz for the X and Y axes, and a range of 0.5 Hz to 550 Hz for the Z axis. The ADXL335 is available in a small, low profile, 4 mm × 4 mm × 1.45 mm, 16-lead, plastic lead frame chip scale package (LFCSP_LQ). FUNCTIONAL BLOCK DIAGRAM 07808-001 3-AXIS SENSOR AC AMP DEMOD OUTPUT AMP OUTPUT AMP OUTPUT AMP V S COM ST X OUT Y OUT Z OUT +3V C X C Y C Z ADXL335 ~32kΩ ~32kΩ ~32kΩ C DC Figure 1.","container-title":"ADXL335 datasheet","id":"ITEM-1","issued":{"date-parts":[["2010"]]},"title":"ADXL335 (Rev. B)","type":"article-journal"},"uris":["http://www.mendeley.com/documents/?uuid=ed52d945-e660-3eff-93c8-17d2adace66e"]}],"mendeley":{"formattedCitation":"[14]","plainTextFormattedCitation":"[14]","previouslyFormattedCitation":"[14]"},"properties":{"noteIndex":0},"schema":"https://github.com/citation-style-language/schema/raw/master/csl-citation.json"}</w:instrText>
-      </w:r>
-      <w:r>
-        <w:fldChar w:fldCharType="separate"/>
-      </w:r>
-      <w:r>
-        <w:rPr>
-          <w:noProof/>
-        </w:rPr>
-        <w:t>[14]</w:t>
-      </w:r>
-      <w:r>
-        <w:fldChar w:fldCharType="end"/>
-      </w:r>
-      <w:r>
-        <w:t xml:space="preserve">, </w:t>
-      </w:r>
-      <w:r>
-        <w:t>the device operates by measuring the differential capacitance between a fixed plate and a plate attached to a mass</w:t>
-      </w:r>
-      <w:r>
-        <w:t>, which moves when the device is moved</w:t>
-      </w:r>
-      <w:r>
-        <w:t xml:space="preserve">. </w:t>
-      </w:r>
-      <w:r>
-        <w:t>This differential represents the acceleration within a given axis</w:t>
-      </w:r>
-      <w:r>
-        <w:t>, which may also be converted to a g-force value</w:t>
-      </w:r>
-      <w:r>
-        <w:t>.</w:t>
-      </w:r>
-      <w:r>
-        <w:t xml:space="preserve"> The</w:t>
-      </w:r>
-      <w:r>
-        <w:rPr>
-          <w:rFonts w:ascii="Garamond" w:hAnsi="Garamond"/>
-          <w:b/>
-          <w:bCs/>
-        </w:rPr>
-        <w:t xml:space="preserve"> </w:t>
-      </w:r>
-      <w:r>
-        <w:rPr>
-          <w:rFonts w:ascii="Garamond" w:hAnsi="Garamond"/>
-          <w:b/>
-          <w:bCs/>
-        </w:rPr>
-        <w:t>ADXL335</w:t>
-      </w:r>
-      <w:r>
-        <w:t xml:space="preserve"> contains an on-board regulator, which allows it to operate within a 3.3V range while taking in a 5V input </w:t>
-      </w:r>
-      <w:r>
-        <w:fldChar w:fldCharType="begin" w:fldLock="1"/>
-      </w:r>
-      <w:r>
-        <w:instrText>ADDIN CSL_CITATION {"citationItems":[{"id":"ITEM-1","itemData":{"URL":"https://www.adafruit.com/product/163","accessed":{"date-parts":[["2019","6","15"]]},"id":"ITEM-1","issued":{"date-parts":[["0"]]},"title":"ADXL335 - 5V ready triple-axis accelerometer (+-3g analog out) ID: 163: Adafruit Industries, Unique &amp;amp; fun DIY electronics and kits","type":"webpage"},"uris":["http://www.mendeley.com/documents/?uuid=a569e155-5c29-33b4-b3d7-913e492d7d84"]}],"mendeley":{"formattedCitation":"[15]","plainTextFormattedCitation":"[15]","previouslyFormattedCitation":"[15]"},"properties":{"noteIndex":0},"schema":"https://github.com/citation-style-language/schema/raw/master/csl-citation.json"}</w:instrText>
-      </w:r>
-      <w:r>
-        <w:fldChar w:fldCharType="separate"/>
-      </w:r>
-      <w:r>
-        <w:rPr>
-          <w:noProof/>
-        </w:rPr>
-        <w:t>[15]</w:t>
-      </w:r>
-      <w:r>
-        <w:fldChar w:fldCharType="end"/>
-      </w:r>
-      <w:r>
-        <w:t xml:space="preserve">. </w:t>
-      </w:r>
-      <w:r>
-        <w:t xml:space="preserve">It outputs </w:t>
-      </w:r>
-      <w:proofErr w:type="spellStart"/>
-      <w:r>
-        <w:t>ratiometric</w:t>
-      </w:r>
-      <w:proofErr w:type="spellEnd"/>
-      <w:r>
-        <w:t>/proportional values, meaning that the range of output voltages is scaled along with the possible range of g-force values available</w:t>
-      </w:r>
-      <w:r>
-        <w:t>.</w:t>
+        <w:t xml:space="preserve">ADXL335 </w:t>
+      </w:r>
+      <w:r>
+        <w:t xml:space="preserve">will be connected to the test voltage inputs of the comparator. </w:t>
       </w:r>
     </w:p>
     <w:p>
       <w:pPr>
         <w:jc w:val="both"/>
       </w:pPr>
-      <w:r>
-        <w:t xml:space="preserve"> On the circuit, the X, Y and Z acceleration outputs were routed from the pin header to which the </w:t>
-      </w:r>
-      <w:r>
-        <w:rPr>
-          <w:rFonts w:ascii="Garamond" w:hAnsi="Garamond"/>
-          <w:b/>
-          <w:bCs/>
-        </w:rPr>
-        <w:t>ADXL335</w:t>
-      </w:r>
-      <w:r>
-        <w:rPr>
-          <w:rFonts w:ascii="Garamond" w:hAnsi="Garamond"/>
-          <w:b/>
-          <w:bCs/>
-        </w:rPr>
-        <w:t xml:space="preserve"> </w:t>
-      </w:r>
-      <w:r>
-        <w:t xml:space="preserve">will be connected to the test voltage inputs of the comparator. </w:t>
-      </w:r>
     </w:p>
     <w:p>
       <w:pPr>
         <w:jc w:val="both"/>
+        <w:rPr>
+          <w:vertAlign w:val="subscript"/>
+        </w:rPr>
       </w:pPr>
     </w:p>
     <w:p>
       <w:pPr>
-        <w:jc w:val="both"/>
-        <w:rPr>
-          <w:vertAlign w:val="subscript"/>
-        </w:rPr>
-      </w:pPr>
-    </w:p>
-    <w:p>
-      <w:pPr>
         <w:pStyle w:val="Heading1"/>
         <w:jc w:val="both"/>
-      </w:pPr>
-      <w:bookmarkStart w:id="21" w:name="_Toc11691897"/>
-      <w:r>
+        <w:rPr>
+          <w:color w:val="auto"/>
+        </w:rPr>
+      </w:pPr>
+      <w:bookmarkStart w:id="22" w:name="_Toc11692904"/>
+      <w:r>
+        <w:rPr>
+          <w:color w:val="auto"/>
+        </w:rPr>
         <w:lastRenderedPageBreak/>
         <w:t>Bill of Material</w:t>
       </w:r>
       <w:r>
+        <w:rPr>
+          <w:color w:val="auto"/>
+        </w:rPr>
         <w:t>s</w:t>
       </w:r>
-      <w:bookmarkEnd w:id="21"/>
+      <w:bookmarkEnd w:id="22"/>
     </w:p>
     <w:p>
       <w:pPr>
@@ -12602,6 +12487,9 @@
       <w:pPr>
         <w:pStyle w:val="Heading1"/>
         <w:jc w:val="both"/>
+        <w:rPr>
+          <w:color w:val="auto"/>
+        </w:rPr>
         <w:sectPr>
           <w:footerReference w:type="default" r:id="rId16"/>
           <w:pgSz w:w="11906" w:h="16838"/>
@@ -12611,53 +12499,32 @@
           <w:docGrid w:linePitch="360"/>
         </w:sectPr>
       </w:pPr>
-      <w:bookmarkStart w:id="22" w:name="_Conclusion"/>
-      <w:bookmarkStart w:id="23" w:name="_OLE_LINK2"/>
-      <w:bookmarkStart w:id="24" w:name="_Toc11691898"/>
-      <w:bookmarkEnd w:id="22"/>
+      <w:bookmarkStart w:id="23" w:name="_Conclusion"/>
+      <w:bookmarkStart w:id="24" w:name="_OLE_LINK2"/>
       <w:bookmarkEnd w:id="23"/>
-    </w:p>
-    <w:p>
-      <w:pPr>
-        <w:pStyle w:val="Heading1"/>
-        <w:jc w:val="both"/>
-      </w:pPr>
-      <w:r>
-        <w:lastRenderedPageBreak/>
-        <w:t>Errors</w:t>
-      </w:r>
       <w:bookmarkEnd w:id="24"/>
     </w:p>
     <w:p>
-      <w:r>
-        <w:t>Some errors occurred at various stages during the implementation of the circuit. These were dealt with as follows:</w:t>
-      </w:r>
-    </w:p>
-    <w:p>
-      <w:pPr>
-        <w:pStyle w:val="Heading2"/>
-        <w:ind w:firstLine="720"/>
-      </w:pPr>
-      <w:bookmarkStart w:id="25" w:name="_Toc11691899"/>
-      <w:r>
-        <w:t>Voltage Regulator</w:t>
+      <w:pPr>
+        <w:pStyle w:val="Heading1"/>
+        <w:jc w:val="both"/>
+        <w:rPr>
+          <w:color w:val="auto"/>
+        </w:rPr>
+      </w:pPr>
+      <w:bookmarkStart w:id="25" w:name="_Toc11692905"/>
+      <w:r>
+        <w:rPr>
+          <w:color w:val="auto"/>
+        </w:rPr>
+        <w:lastRenderedPageBreak/>
+        <w:t>Errors</w:t>
       </w:r>
       <w:bookmarkEnd w:id="25"/>
     </w:p>
     <w:p>
-      <w:pPr>
-        <w:jc w:val="both"/>
-      </w:pPr>
-      <w:r>
-        <w:t xml:space="preserve">During the voltage regulator stage, the terminal block component was found to have been soldered incorrectly to the board, as it had been positioned backwards. The component was removed using solder removal braid and a new component sourced and </w:t>
-      </w:r>
-      <w:proofErr w:type="spellStart"/>
-      <w:r>
-        <w:t>resoldered</w:t>
-      </w:r>
-      <w:proofErr w:type="spellEnd"/>
-      <w:r>
-        <w:t>.</w:t>
+      <w:r>
+        <w:t>Some errors occurred at various stages during the implementation of the circuit. These were dealt with as follows:</w:t>
       </w:r>
     </w:p>
     <w:p>
@@ -12665,9 +12532,9 @@
         <w:pStyle w:val="Heading2"/>
         <w:ind w:firstLine="720"/>
       </w:pPr>
-      <w:bookmarkStart w:id="26" w:name="_Toc11691900"/>
-      <w:r>
-        <w:t>Relaxation Oscillator</w:t>
+      <w:bookmarkStart w:id="26" w:name="_Toc11692906"/>
+      <w:r>
+        <w:t>Voltage Regulator</w:t>
       </w:r>
       <w:bookmarkEnd w:id="26"/>
     </w:p>
@@ -12676,15 +12543,7 @@
         <w:jc w:val="both"/>
       </w:pPr>
       <w:r>
-        <w:t xml:space="preserve">Initial tests of the relaxation oscillator showed that it was not outputting at the expected frequency. After inspection of the board, it was found that some cuts in the board had not been made properly, and some unintentional connections in the tracks remained. After </w:t>
-      </w:r>
-      <w:proofErr w:type="spellStart"/>
-      <w:r>
-        <w:t>recutting</w:t>
-      </w:r>
-      <w:proofErr w:type="spellEnd"/>
-      <w:r>
-        <w:t xml:space="preserve"> the appropriate sections, the oscillator began clocking at the expected frequency. </w:t>
+        <w:t>During the voltage regulator stage, the terminal block component was found to have been soldered incorrectly to the board, as it had been positioned backwards. The component was removed using solder removal braid and a new component sourced and resoldered.</w:t>
       </w:r>
     </w:p>
     <w:p>
@@ -12692,9 +12551,9 @@
         <w:pStyle w:val="Heading2"/>
         <w:ind w:firstLine="720"/>
       </w:pPr>
-      <w:bookmarkStart w:id="27" w:name="_Toc11691901"/>
-      <w:r>
-        <w:t>R2R Ladder</w:t>
+      <w:bookmarkStart w:id="27" w:name="_Toc11692907"/>
+      <w:r>
+        <w:t>Relaxation Oscillator</w:t>
       </w:r>
       <w:bookmarkEnd w:id="27"/>
     </w:p>
@@ -12703,7 +12562,7 @@
         <w:jc w:val="both"/>
       </w:pPr>
       <w:r>
-        <w:t xml:space="preserve">It was initially found that the ramp voltage from the R2R was not incrementing smoothly, but rather was jagged and uneven. On inspection of the board, it was found that a track cut had not been made. The appearance of the ramp improved significantly one the cut was made. </w:t>
+        <w:t xml:space="preserve">Initial tests of the relaxation oscillator showed that it was not outputting at the expected frequency. After inspection of the board, it was found that some cuts in the board had not been made properly, and some unintentional connections in the tracks remained. After recutting the appropriate sections, the oscillator began clocking at the expected frequency. </w:t>
       </w:r>
     </w:p>
     <w:p>
@@ -12711,9 +12570,9 @@
         <w:pStyle w:val="Heading2"/>
         <w:ind w:firstLine="720"/>
       </w:pPr>
-      <w:bookmarkStart w:id="28" w:name="_Toc11691902"/>
-      <w:r>
-        <w:t>Embedded Interface</w:t>
+      <w:bookmarkStart w:id="28" w:name="_Toc11692908"/>
+      <w:r>
+        <w:t>R2R Ladder</w:t>
       </w:r>
       <w:bookmarkEnd w:id="28"/>
     </w:p>
@@ -12722,24 +12581,7 @@
         <w:jc w:val="both"/>
       </w:pPr>
       <w:r>
-        <w:t>On testing the PWM output of the comparator, it was found that a signal was not being obtained for the Z-axis of the accelerometer. After inspecting the circuit visually, a burned section of the board was found between the PWM_Y output of the 5V line, through the pull-up resistor</w:t>
-      </w:r>
-      <w:r>
-        <w:t xml:space="preserve">. This was subsequently rerouted, but the problem persisted. Continuity measurements were then taken, and it was found that the connection between the Y-axis output of the accelerometer header and the comparator input was broken. This also was then rerouted, but again the problem persisted. Resistance values were then taken using the </w:t>
-      </w:r>
-      <w:proofErr w:type="spellStart"/>
-      <w:r>
-        <w:t>multimeter</w:t>
-      </w:r>
-      <w:proofErr w:type="spellEnd"/>
-      <w:r>
-        <w:t xml:space="preserve">, and a short to ground at the U-output of the comparator was </w:t>
-      </w:r>
-      <w:r>
-        <w:t>discovered</w:t>
-      </w:r>
-      <w:r>
-        <w:t xml:space="preserve">. A visual inspection of the board revealed an accidental connection to the ground line through excess solder on a joint. The joint was de-soldered and cleaned up, and this appeared to solve the problem. </w:t>
+        <w:t xml:space="preserve">It was initially found that the ramp voltage from the R2R was not incrementing smoothly, but rather was jagged and uneven. On inspection of the board, it was found that a track cut had not been made. The appearance of the ramp improved significantly one the cut was made. </w:t>
       </w:r>
     </w:p>
     <w:p>
@@ -12747,10 +12589,9 @@
         <w:pStyle w:val="Heading2"/>
         <w:ind w:firstLine="720"/>
       </w:pPr>
-      <w:bookmarkStart w:id="29" w:name="_Toc11691903"/>
-      <w:r>
-        <w:lastRenderedPageBreak/>
-        <w:t>Coding</w:t>
+      <w:bookmarkStart w:id="29" w:name="_Toc11692909"/>
+      <w:r>
+        <w:t>Embedded Interface</w:t>
       </w:r>
       <w:bookmarkEnd w:id="29"/>
     </w:p>
@@ -12759,135 +12600,118 @@
         <w:jc w:val="both"/>
       </w:pPr>
       <w:r>
+        <w:t>On testing the PWM output of the comparator, it was found that a signal was not being obtained for the Z-axis of the accelerometer. After inspecting the circuit visually, a burned section of the board was found between the PWM_Y output of the 5V line, through the pull-up resistor</w:t>
+      </w:r>
+      <w:r>
+        <w:t xml:space="preserve">. This was subsequently rerouted, but the problem persisted. Continuity measurements were then taken, and it was found that the connection between the Y-axis output of the accelerometer header and the comparator input was broken. This also was then rerouted, but again the problem persisted. Resistance values were then taken using the multimeter, and a short to ground at the U-output of the comparator was </w:t>
+      </w:r>
+      <w:r>
+        <w:t>discovered</w:t>
+      </w:r>
+      <w:r>
+        <w:t xml:space="preserve">. A visual inspection of the board revealed an accidental connection to the ground line through excess solder on a joint. The joint was de-soldered and cleaned up, and this appeared to solve the problem. </w:t>
+      </w:r>
+    </w:p>
+    <w:p>
+      <w:pPr>
+        <w:pStyle w:val="Heading2"/>
+        <w:ind w:firstLine="720"/>
+      </w:pPr>
+      <w:bookmarkStart w:id="30" w:name="_Toc11692910"/>
+      <w:r>
+        <w:lastRenderedPageBreak/>
+        <w:t>Coding</w:t>
+      </w:r>
+      <w:bookmarkEnd w:id="30"/>
+    </w:p>
+    <w:p>
+      <w:pPr>
+        <w:jc w:val="both"/>
+      </w:pPr>
+      <w:r>
         <w:t xml:space="preserve">An issue was found with the </w:t>
       </w:r>
-      <w:proofErr w:type="spellStart"/>
       <w:r>
         <w:rPr>
           <w:rFonts w:ascii="Monaco" w:hAnsi="Monaco"/>
           <w:sz w:val="22"/>
         </w:rPr>
-        <w:t>PulseIn</w:t>
-      </w:r>
-      <w:proofErr w:type="spellEnd"/>
+        <w:t>PulseIn()</w:t>
+      </w:r>
+      <w:r>
+        <w:t xml:space="preserve"> function of the embedded code. </w:t>
+      </w:r>
+      <w:r>
+        <w:t xml:space="preserve">On occasion, the function returned erroneously low values for the HIGH PWM duration, in the area of 10 – 20 </w:t>
+      </w:r>
+      <w:r>
+        <w:sym w:font="Symbol" w:char="F06D"/>
+      </w:r>
+      <w:r>
+        <w:t xml:space="preserve">s. On inspection of the PWM signal using the oscilloscope, it was discovered that there were slight glitches in the X and Z </w:t>
+      </w:r>
+      <w:r>
+        <w:t>signals, where</w:t>
+      </w:r>
+      <w:r>
+        <w:t xml:space="preserve"> the value went from HIGH to LOW to HIGH again, or vice versa, over the course of approximately 20</w:t>
+      </w:r>
+      <w:r>
+        <w:sym w:font="Symbol" w:char="F06D"/>
+      </w:r>
+      <w:r>
+        <w:t xml:space="preserve">s. According to the Arduino documentation for </w:t>
+      </w:r>
       <w:r>
         <w:rPr>
           <w:rFonts w:ascii="Monaco" w:hAnsi="Monaco"/>
           <w:sz w:val="22"/>
         </w:rPr>
-        <w:t>()</w:t>
-      </w:r>
-      <w:r>
-        <w:t xml:space="preserve"> function of the embedded code. </w:t>
-      </w:r>
-      <w:r>
-        <w:t xml:space="preserve">On occasion, the function returned erroneously low values for the HIGH PWM duration, in the area of 10 – 20 </w:t>
-      </w:r>
-      <w:r>
-        <w:sym w:font="Symbol" w:char="F06D"/>
-      </w:r>
-      <w:r>
-        <w:t xml:space="preserve">s. On inspection of the PWM signal using the oscilloscope, it was discovered that there were slight glitches in the X and Z </w:t>
-      </w:r>
-      <w:proofErr w:type="spellStart"/>
-      <w:r>
-        <w:t>signals,where</w:t>
-      </w:r>
-      <w:proofErr w:type="spellEnd"/>
-      <w:r>
-        <w:t xml:space="preserve"> the value went from HIGH </w:t>
-      </w:r>
-      <w:proofErr w:type="spellStart"/>
-      <w:r>
-        <w:t>to</w:t>
-      </w:r>
-      <w:proofErr w:type="spellEnd"/>
-      <w:r>
-        <w:t xml:space="preserve"> LOW to HIGH again, or vice versa, over the course of approximately 20</w:t>
-      </w:r>
-      <w:r>
-        <w:sym w:font="Symbol" w:char="F06D"/>
-      </w:r>
-      <w:r>
-        <w:t xml:space="preserve">s. According to the Arduino documentation for </w:t>
-      </w:r>
-      <w:proofErr w:type="spellStart"/>
+        <w:t>PulseIn(),</w:t>
+      </w:r>
+      <w:r>
+        <w:t xml:space="preserve"> the function waits for the pin value to change and then begins timing. It then waits for the value to change again and stops timing</w:t>
+      </w:r>
+      <w:r>
+        <w:t xml:space="preserve"> </w:t>
+      </w:r>
+      <w:r>
+        <w:fldChar w:fldCharType="begin" w:fldLock="1"/>
+      </w:r>
+      <w:r>
+        <w:instrText>ADDIN CSL_CITATION {"citationItems":[{"id":"ITEM-1","itemData":{"URL":"https://www.arduino.cc/reference/en/language/functions/advanced-io/pulsein/","accessed":{"date-parts":[["2019","6","16"]]},"id":"ITEM-1","issued":{"date-parts":[["0"]]},"title":"Arduino Reference","type":"webpage"},"uris":["http://www.mendeley.com/documents/?uuid=6d6299be-3582-3926-aa7d-2965ba3743fd"]}],"mendeley":{"formattedCitation":"[9]","plainTextFormattedCitation":"[9]"},"properties":{"noteIndex":0},"schema":"https://github.com/citation-style-language/schema/raw/master/csl-citation.json"}</w:instrText>
+      </w:r>
+      <w:r>
+        <w:fldChar w:fldCharType="separate"/>
+      </w:r>
+      <w:r>
+        <w:rPr>
+          <w:noProof/>
+        </w:rPr>
+        <w:t>[9]</w:t>
+      </w:r>
+      <w:r>
+        <w:fldChar w:fldCharType="end"/>
+      </w:r>
+      <w:r>
+        <w:t xml:space="preserve">. Therefore it is likely that the function was reading the PWM glitches as valid signals. Since the function waits for the value to change, it was decided that a debounce-type solution may be effective, and an if-statement included in the </w:t>
+      </w:r>
       <w:r>
         <w:rPr>
           <w:rFonts w:ascii="Monaco" w:hAnsi="Monaco"/>
           <w:sz w:val="22"/>
         </w:rPr>
-        <w:t>PulseIn</w:t>
-      </w:r>
-      <w:proofErr w:type="spellEnd"/>
+        <w:t>ReadPulse()</w:t>
+      </w:r>
+      <w:r>
+        <w:t xml:space="preserve"> function that implemented a new call to </w:t>
+      </w:r>
       <w:r>
         <w:rPr>
           <w:rFonts w:ascii="Monaco" w:hAnsi="Monaco"/>
           <w:sz w:val="22"/>
         </w:rPr>
-        <w:t>(),</w:t>
-      </w:r>
-      <w:r>
-        <w:t xml:space="preserve"> the function waits for the pin value to change and then begins timing. It then waits for the value to change again and stops timing</w:t>
-      </w:r>
-      <w:r>
-        <w:t xml:space="preserve"> </w:t>
-      </w:r>
-      <w:r>
-        <w:fldChar w:fldCharType="begin" w:fldLock="1"/>
-      </w:r>
-      <w:r>
-        <w:instrText>ADDIN CSL_CITATION {"citationItems":[{"id":"ITEM-1","itemData":{"URL":"https://www.arduino.cc/reference/en/language/functions/advanced-io/pulsein/","accessed":{"date-parts":[["2019","6","16"]]},"id":"ITEM-1","issued":{"date-parts":[["0"]]},"title":"Arduino Reference","type":"webpage"},"uris":["http://www.mendeley.com/documents/?uuid=6d6299be-3582-3926-aa7d-2965ba3743fd"]}],"mendeley":{"formattedCitation":"[9]","plainTextFormattedCitation":"[9]"},"properties":{"noteIndex":0},"schema":"https://github.com/citation-style-language/schema/raw/master/csl-citation.json"}</w:instrText>
-      </w:r>
-      <w:r>
-        <w:fldChar w:fldCharType="separate"/>
-      </w:r>
-      <w:r>
-        <w:rPr>
-          <w:noProof/>
-        </w:rPr>
-        <w:t>[9]</w:t>
-      </w:r>
-      <w:r>
-        <w:fldChar w:fldCharType="end"/>
-      </w:r>
-      <w:r>
-        <w:t xml:space="preserve">. Therefore it is likely that the function was reading the PWM glitches as valid signals. Since the function waits for the value to change, it was decided that a debounce-type solution may be effective, and an if-statement included in the </w:t>
-      </w:r>
-      <w:proofErr w:type="spellStart"/>
-      <w:r>
-        <w:rPr>
-          <w:rFonts w:ascii="Monaco" w:hAnsi="Monaco"/>
-          <w:sz w:val="22"/>
-        </w:rPr>
-        <w:t>ReadPulse</w:t>
-      </w:r>
-      <w:proofErr w:type="spellEnd"/>
-      <w:r>
-        <w:rPr>
-          <w:rFonts w:ascii="Monaco" w:hAnsi="Monaco"/>
-          <w:sz w:val="22"/>
-        </w:rPr>
-        <w:t>()</w:t>
-      </w:r>
-      <w:r>
-        <w:t xml:space="preserve"> function that implemented a new call to </w:t>
-      </w:r>
-      <w:proofErr w:type="spellStart"/>
-      <w:r>
-        <w:rPr>
-          <w:rFonts w:ascii="Monaco" w:hAnsi="Monaco"/>
-          <w:sz w:val="22"/>
-        </w:rPr>
-        <w:t>PulseIn</w:t>
-      </w:r>
-      <w:proofErr w:type="spellEnd"/>
-      <w:r>
-        <w:rPr>
-          <w:rFonts w:ascii="Monaco" w:hAnsi="Monaco"/>
-          <w:sz w:val="22"/>
-        </w:rPr>
-        <w:t>()</w:t>
+        <w:t>PulseIn()</w:t>
       </w:r>
       <w:r>
         <w:t xml:space="preserve"> if the initial value was less than 20</w:t>
@@ -12914,13 +12738,19 @@
       <w:pPr>
         <w:pStyle w:val="Heading1"/>
         <w:jc w:val="both"/>
-      </w:pPr>
-      <w:bookmarkStart w:id="30" w:name="_Toc11691904"/>
-      <w:r>
+        <w:rPr>
+          <w:color w:val="auto"/>
+        </w:rPr>
+      </w:pPr>
+      <w:bookmarkStart w:id="31" w:name="_Toc11692911"/>
+      <w:r>
+        <w:rPr>
+          <w:color w:val="auto"/>
+        </w:rPr>
         <w:lastRenderedPageBreak/>
         <w:t>Testing and Results</w:t>
       </w:r>
-      <w:bookmarkEnd w:id="30"/>
+      <w:bookmarkEnd w:id="31"/>
     </w:p>
     <w:p/>
     <w:p>
@@ -12928,13 +12758,13 @@
         <w:pStyle w:val="Heading2"/>
         <w:jc w:val="both"/>
       </w:pPr>
-      <w:bookmarkStart w:id="31" w:name="OLE_LINK2"/>
-      <w:bookmarkStart w:id="32" w:name="_Toc11691905"/>
-      <w:bookmarkEnd w:id="31"/>
+      <w:bookmarkStart w:id="32" w:name="OLE_LINK2"/>
+      <w:bookmarkStart w:id="33" w:name="_Toc11692912"/>
+      <w:bookmarkEnd w:id="32"/>
       <w:r>
         <w:t>Voltage Regulator</w:t>
       </w:r>
-      <w:bookmarkEnd w:id="32"/>
+      <w:bookmarkEnd w:id="33"/>
       <w:r>
         <w:t xml:space="preserve"> </w:t>
       </w:r>
@@ -12980,6 +12810,7 @@
         <w:r>
           <w:rPr>
             <w:rStyle w:val="Hyperlink"/>
+            <w:color w:val="auto"/>
             <w:szCs w:val="24"/>
           </w:rPr>
           <w:t>Implementation – Voltage Regulator),</w:t>
@@ -12991,8 +12822,8 @@
         </w:rPr>
         <w:t xml:space="preserve"> the expected output was between 4.8V and 5.2V. The output voltage, when tested, was found to be </w:t>
       </w:r>
-      <w:bookmarkStart w:id="33" w:name="OLE_LINK6"/>
-      <w:bookmarkEnd w:id="33"/>
+      <w:bookmarkStart w:id="34" w:name="OLE_LINK6"/>
+      <w:bookmarkEnd w:id="34"/>
       <w:r>
         <w:rPr>
           <w:szCs w:val="24"/>
@@ -13144,32 +12975,52 @@
       <w:pPr>
         <w:pStyle w:val="Caption"/>
         <w:jc w:val="center"/>
-      </w:pPr>
-      <w:r>
+        <w:rPr>
+          <w:color w:val="auto"/>
+        </w:rPr>
+      </w:pPr>
+      <w:r>
+        <w:rPr>
+          <w:color w:val="auto"/>
+        </w:rPr>
         <w:t xml:space="preserve">Table </w:t>
       </w:r>
       <w:r>
+        <w:rPr>
+          <w:color w:val="auto"/>
+        </w:rPr>
         <w:fldChar w:fldCharType="begin"/>
       </w:r>
       <w:r>
+        <w:rPr>
+          <w:color w:val="auto"/>
+        </w:rPr>
         <w:instrText xml:space="preserve"> SEQ Table \* ARABIC </w:instrText>
       </w:r>
       <w:r>
+        <w:rPr>
+          <w:color w:val="auto"/>
+        </w:rPr>
         <w:fldChar w:fldCharType="separate"/>
       </w:r>
       <w:r>
         <w:rPr>
           <w:noProof/>
+          <w:color w:val="auto"/>
         </w:rPr>
         <w:t>3</w:t>
       </w:r>
       <w:r>
         <w:rPr>
           <w:noProof/>
+          <w:color w:val="auto"/>
         </w:rPr>
         <w:fldChar w:fldCharType="end"/>
       </w:r>
       <w:r>
+        <w:rPr>
+          <w:color w:val="auto"/>
+        </w:rPr>
         <w:t>: Input Voltage Values</w:t>
       </w:r>
     </w:p>
@@ -13677,32 +13528,52 @@
       <w:pPr>
         <w:pStyle w:val="Caption"/>
         <w:jc w:val="center"/>
-      </w:pPr>
-      <w:r>
+        <w:rPr>
+          <w:color w:val="auto"/>
+        </w:rPr>
+      </w:pPr>
+      <w:r>
+        <w:rPr>
+          <w:color w:val="auto"/>
+        </w:rPr>
         <w:t xml:space="preserve">Table </w:t>
       </w:r>
       <w:r>
+        <w:rPr>
+          <w:color w:val="auto"/>
+        </w:rPr>
         <w:fldChar w:fldCharType="begin"/>
       </w:r>
       <w:r>
+        <w:rPr>
+          <w:color w:val="auto"/>
+        </w:rPr>
         <w:instrText xml:space="preserve"> SEQ Table \* ARABIC </w:instrText>
       </w:r>
       <w:r>
+        <w:rPr>
+          <w:color w:val="auto"/>
+        </w:rPr>
         <w:fldChar w:fldCharType="separate"/>
       </w:r>
       <w:r>
         <w:rPr>
           <w:noProof/>
+          <w:color w:val="auto"/>
         </w:rPr>
         <w:t>4</w:t>
       </w:r>
       <w:r>
         <w:rPr>
           <w:noProof/>
+          <w:color w:val="auto"/>
         </w:rPr>
         <w:fldChar w:fldCharType="end"/>
       </w:r>
       <w:r>
+        <w:rPr>
+          <w:color w:val="auto"/>
+        </w:rPr>
         <w:t>: Test Results for Voltage Regulator</w:t>
       </w:r>
     </w:p>
@@ -13711,12 +13582,12 @@
         <w:pStyle w:val="Heading2"/>
         <w:jc w:val="both"/>
       </w:pPr>
-      <w:bookmarkStart w:id="34" w:name="_Toc11691906"/>
+      <w:bookmarkStart w:id="35" w:name="_Toc11692913"/>
       <w:r>
         <w:lastRenderedPageBreak/>
         <w:t>Relaxation Oscillator</w:t>
       </w:r>
-      <w:bookmarkEnd w:id="34"/>
+      <w:bookmarkEnd w:id="35"/>
     </w:p>
     <w:p>
       <w:pPr>
@@ -13753,6 +13624,7 @@
           <w:rPr>
             <w:rStyle w:val="Hyperlink"/>
             <w:rFonts w:eastAsiaTheme="minorEastAsia"/>
+            <w:color w:val="auto"/>
             <w:szCs w:val="24"/>
           </w:rPr>
           <w:t>Implementation – Relaxation Oscillator</w:t>
@@ -13781,8 +13653,8 @@
         </w:rPr>
         <w:t xml:space="preserve">, which meant that the frequency was </w:t>
       </w:r>
-      <w:bookmarkStart w:id="35" w:name="OLE_LINK5"/>
-      <w:bookmarkEnd w:id="35"/>
+      <w:bookmarkStart w:id="36" w:name="OLE_LINK5"/>
+      <w:bookmarkEnd w:id="36"/>
       <w:r>
         <w:rPr>
           <w:rFonts w:eastAsiaTheme="minorEastAsia"/>
@@ -13891,7 +13763,6 @@
         <w:jc w:val="both"/>
         <w:rPr>
           <w:rFonts w:ascii="Calibri" w:eastAsia="Times New Roman" w:hAnsi="Calibri" w:cs="Times New Roman"/>
-          <w:color w:val="000000"/>
           <w:szCs w:val="24"/>
         </w:rPr>
       </w:pPr>
@@ -14145,8 +14016,8 @@
             <w:shd w:val="clear" w:color="auto" w:fill="F2F2F2" w:themeFill="background1" w:themeFillShade="F2"/>
           </w:tcPr>
           <w:p>
-            <w:bookmarkStart w:id="36" w:name="OLE_LINK4"/>
-            <w:bookmarkEnd w:id="36"/>
+            <w:bookmarkStart w:id="37" w:name="OLE_LINK4"/>
+            <w:bookmarkEnd w:id="37"/>
             <w:r>
               <w:t>188.7kHz</w:t>
             </w:r>
@@ -14181,8 +14052,8 @@
             <w:shd w:val="clear" w:color="auto" w:fill="F2F2F2" w:themeFill="background1" w:themeFillShade="F2"/>
           </w:tcPr>
           <w:p>
-            <w:bookmarkStart w:id="37" w:name="OLE_LINK8"/>
-            <w:bookmarkEnd w:id="37"/>
+            <w:bookmarkStart w:id="38" w:name="OLE_LINK8"/>
+            <w:bookmarkEnd w:id="38"/>
             <w:r>
               <w:t>5.3</w:t>
             </w:r>
@@ -14271,32 +14142,52 @@
       <w:pPr>
         <w:pStyle w:val="Caption"/>
         <w:jc w:val="center"/>
-      </w:pPr>
-      <w:r>
+        <w:rPr>
+          <w:color w:val="auto"/>
+        </w:rPr>
+      </w:pPr>
+      <w:r>
+        <w:rPr>
+          <w:color w:val="auto"/>
+        </w:rPr>
         <w:t xml:space="preserve">Table </w:t>
       </w:r>
       <w:r>
+        <w:rPr>
+          <w:color w:val="auto"/>
+        </w:rPr>
         <w:fldChar w:fldCharType="begin"/>
       </w:r>
       <w:r>
+        <w:rPr>
+          <w:color w:val="auto"/>
+        </w:rPr>
         <w:instrText xml:space="preserve"> SEQ Table \* ARABIC </w:instrText>
       </w:r>
       <w:r>
+        <w:rPr>
+          <w:color w:val="auto"/>
+        </w:rPr>
         <w:fldChar w:fldCharType="separate"/>
       </w:r>
       <w:r>
         <w:rPr>
           <w:noProof/>
+          <w:color w:val="auto"/>
         </w:rPr>
         <w:t>5</w:t>
       </w:r>
       <w:r>
         <w:rPr>
           <w:noProof/>
+          <w:color w:val="auto"/>
         </w:rPr>
         <w:fldChar w:fldCharType="end"/>
       </w:r>
       <w:r>
+        <w:rPr>
+          <w:color w:val="auto"/>
+        </w:rPr>
         <w:t>: Test Results for relaxation oscillator</w:t>
       </w:r>
     </w:p>
@@ -14305,12 +14196,12 @@
         <w:pStyle w:val="Heading2"/>
         <w:jc w:val="both"/>
       </w:pPr>
-      <w:bookmarkStart w:id="38" w:name="_Toc11691907"/>
+      <w:bookmarkStart w:id="39" w:name="_Toc11692914"/>
       <w:r>
         <w:lastRenderedPageBreak/>
         <w:t>Counter</w:t>
       </w:r>
-      <w:bookmarkEnd w:id="38"/>
+      <w:bookmarkEnd w:id="39"/>
     </w:p>
     <w:p>
       <w:pPr>
@@ -15187,32 +15078,52 @@
       <w:pPr>
         <w:pStyle w:val="Caption"/>
         <w:jc w:val="center"/>
-      </w:pPr>
-      <w:r>
+        <w:rPr>
+          <w:color w:val="auto"/>
+        </w:rPr>
+      </w:pPr>
+      <w:r>
+        <w:rPr>
+          <w:color w:val="auto"/>
+        </w:rPr>
         <w:t xml:space="preserve">Table </w:t>
       </w:r>
       <w:r>
+        <w:rPr>
+          <w:color w:val="auto"/>
+        </w:rPr>
         <w:fldChar w:fldCharType="begin"/>
       </w:r>
       <w:r>
+        <w:rPr>
+          <w:color w:val="auto"/>
+        </w:rPr>
         <w:instrText xml:space="preserve"> SEQ Table \* ARABIC </w:instrText>
       </w:r>
       <w:r>
+        <w:rPr>
+          <w:color w:val="auto"/>
+        </w:rPr>
         <w:fldChar w:fldCharType="separate"/>
       </w:r>
       <w:r>
         <w:rPr>
           <w:noProof/>
+          <w:color w:val="auto"/>
         </w:rPr>
         <w:t>6</w:t>
       </w:r>
       <w:r>
         <w:rPr>
           <w:noProof/>
+          <w:color w:val="auto"/>
         </w:rPr>
         <w:fldChar w:fldCharType="end"/>
       </w:r>
       <w:r>
+        <w:rPr>
+          <w:color w:val="auto"/>
+        </w:rPr>
         <w:t>: Test Results for 8-bit Counter</w:t>
       </w:r>
     </w:p>
@@ -15243,12 +15154,12 @@
         <w:pStyle w:val="Heading2"/>
         <w:jc w:val="both"/>
       </w:pPr>
-      <w:bookmarkStart w:id="39" w:name="_Toc11691908"/>
+      <w:bookmarkStart w:id="40" w:name="_Toc11692915"/>
       <w:r>
         <w:lastRenderedPageBreak/>
         <w:t>Ramp Generator</w:t>
       </w:r>
-      <w:bookmarkEnd w:id="39"/>
+      <w:bookmarkEnd w:id="40"/>
     </w:p>
     <w:p>
       <w:pPr>
@@ -15330,40 +15241,26 @@
                 <w:b/>
                 <w:bCs/>
               </w:rPr>
-              <w:t>Measured Val</w:t>
-            </w:r>
-            <w:r>
+              <w:t>Measured Value</w:t>
+            </w:r>
+          </w:p>
+        </w:tc>
+        <w:tc>
+          <w:tcPr>
+            <w:tcW w:w="1791" w:type="dxa"/>
+          </w:tcPr>
+          <w:p>
+            <w:pPr>
               <w:rPr>
                 <w:b/>
                 <w:bCs/>
               </w:rPr>
-              <w:t>u</w:t>
-            </w:r>
+            </w:pPr>
             <w:r>
               <w:rPr>
                 <w:b/>
                 <w:bCs/>
               </w:rPr>
-              <w:t>e</w:t>
-            </w:r>
-          </w:p>
-        </w:tc>
-        <w:tc>
-          <w:tcPr>
-            <w:tcW w:w="1791" w:type="dxa"/>
-          </w:tcPr>
-          <w:p>
-            <w:pPr>
-              <w:rPr>
-                <w:b/>
-                <w:bCs/>
-              </w:rPr>
-            </w:pPr>
-            <w:r>
-              <w:rPr>
-                <w:b/>
-                <w:bCs/>
-              </w:rPr>
               <w:t>Difference (%)</w:t>
             </w:r>
           </w:p>
@@ -15546,13 +15443,7 @@
           </w:tcPr>
           <w:p>
             <w:r>
-              <w:t>3</w:t>
-            </w:r>
-            <w:r>
-              <w:t>5</w:t>
-            </w:r>
-            <w:r>
-              <w:t>k</w:t>
+              <w:t>35k</w:t>
             </w:r>
             <w:r>
               <w:sym w:font="Symbol" w:char="F057"/>
@@ -15810,32 +15701,52 @@
       <w:pPr>
         <w:pStyle w:val="Caption"/>
         <w:jc w:val="center"/>
-      </w:pPr>
-      <w:r>
+        <w:rPr>
+          <w:color w:val="auto"/>
+        </w:rPr>
+      </w:pPr>
+      <w:r>
+        <w:rPr>
+          <w:color w:val="auto"/>
+        </w:rPr>
         <w:t xml:space="preserve">Table </w:t>
       </w:r>
       <w:r>
+        <w:rPr>
+          <w:color w:val="auto"/>
+        </w:rPr>
         <w:fldChar w:fldCharType="begin"/>
       </w:r>
       <w:r>
+        <w:rPr>
+          <w:color w:val="auto"/>
+        </w:rPr>
         <w:instrText xml:space="preserve"> SEQ Table \* ARABIC </w:instrText>
       </w:r>
       <w:r>
+        <w:rPr>
+          <w:color w:val="auto"/>
+        </w:rPr>
         <w:fldChar w:fldCharType="separate"/>
       </w:r>
       <w:r>
         <w:rPr>
           <w:noProof/>
+          <w:color w:val="auto"/>
         </w:rPr>
         <w:t>7</w:t>
       </w:r>
       <w:r>
         <w:rPr>
           <w:noProof/>
+          <w:color w:val="auto"/>
         </w:rPr>
         <w:fldChar w:fldCharType="end"/>
       </w:r>
       <w:r>
+        <w:rPr>
+          <w:color w:val="auto"/>
+        </w:rPr>
         <w:t>: Measured and calculated resistances across R2R ladder</w:t>
       </w:r>
     </w:p>
@@ -16375,42 +16286,53 @@
       <w:pPr>
         <w:pStyle w:val="Caption"/>
         <w:jc w:val="center"/>
-      </w:pPr>
-      <w:r>
+        <w:rPr>
+          <w:color w:val="auto"/>
+        </w:rPr>
+      </w:pPr>
+      <w:r>
+        <w:rPr>
+          <w:color w:val="auto"/>
+        </w:rPr>
         <w:t xml:space="preserve">Table </w:t>
       </w:r>
       <w:r>
+        <w:rPr>
+          <w:color w:val="auto"/>
+        </w:rPr>
         <w:fldChar w:fldCharType="begin"/>
       </w:r>
       <w:r>
+        <w:rPr>
+          <w:color w:val="auto"/>
+        </w:rPr>
         <w:instrText xml:space="preserve"> SEQ Table \* ARABIC </w:instrText>
       </w:r>
       <w:r>
+        <w:rPr>
+          <w:color w:val="auto"/>
+        </w:rPr>
         <w:fldChar w:fldCharType="separate"/>
       </w:r>
       <w:r>
         <w:rPr>
           <w:noProof/>
+          <w:color w:val="auto"/>
         </w:rPr>
         <w:t>8</w:t>
       </w:r>
       <w:r>
         <w:rPr>
           <w:noProof/>
+          <w:color w:val="auto"/>
         </w:rPr>
         <w:fldChar w:fldCharType="end"/>
       </w:r>
       <w:r>
-        <w:t xml:space="preserve">: </w:t>
-      </w:r>
-      <w:r>
-        <w:t xml:space="preserve">Measured and calculated resistances </w:t>
-      </w:r>
-      <w:r>
-        <w:t>within</w:t>
-      </w:r>
-      <w:r>
-        <w:t xml:space="preserve"> R2R ladder</w:t>
+        <w:rPr>
+          <w:color w:val="auto"/>
+        </w:rPr>
+        <w:t>: Measured and calculated resistances within R2R ladder</w:t>
       </w:r>
     </w:p>
     <w:p/>
@@ -16493,32 +16415,52 @@
       <w:pPr>
         <w:pStyle w:val="Caption"/>
         <w:jc w:val="center"/>
-      </w:pPr>
-      <w:r>
+        <w:rPr>
+          <w:color w:val="auto"/>
+        </w:rPr>
+      </w:pPr>
+      <w:r>
+        <w:rPr>
+          <w:color w:val="auto"/>
+        </w:rPr>
         <w:t xml:space="preserve">Figure </w:t>
       </w:r>
       <w:r>
+        <w:rPr>
+          <w:color w:val="auto"/>
+        </w:rPr>
         <w:fldChar w:fldCharType="begin"/>
       </w:r>
       <w:r>
+        <w:rPr>
+          <w:color w:val="auto"/>
+        </w:rPr>
         <w:instrText xml:space="preserve"> SEQ Figure \* ARABIC </w:instrText>
       </w:r>
       <w:r>
+        <w:rPr>
+          <w:color w:val="auto"/>
+        </w:rPr>
         <w:fldChar w:fldCharType="separate"/>
       </w:r>
       <w:r>
         <w:rPr>
           <w:noProof/>
+          <w:color w:val="auto"/>
         </w:rPr>
         <w:t>3</w:t>
       </w:r>
       <w:r>
         <w:rPr>
           <w:noProof/>
+          <w:color w:val="auto"/>
         </w:rPr>
         <w:fldChar w:fldCharType="end"/>
       </w:r>
       <w:r>
+        <w:rPr>
+          <w:color w:val="auto"/>
+        </w:rPr>
         <w:t>: Ramp output of R2R ladder</w:t>
       </w:r>
     </w:p>
@@ -16579,32 +16521,52 @@
       <w:pPr>
         <w:pStyle w:val="Caption"/>
         <w:jc w:val="center"/>
-      </w:pPr>
-      <w:r>
+        <w:rPr>
+          <w:color w:val="auto"/>
+        </w:rPr>
+      </w:pPr>
+      <w:r>
+        <w:rPr>
+          <w:color w:val="auto"/>
+        </w:rPr>
         <w:t xml:space="preserve">Figure </w:t>
       </w:r>
       <w:r>
+        <w:rPr>
+          <w:color w:val="auto"/>
+        </w:rPr>
         <w:fldChar w:fldCharType="begin"/>
       </w:r>
       <w:r>
+        <w:rPr>
+          <w:color w:val="auto"/>
+        </w:rPr>
         <w:instrText xml:space="preserve"> SEQ Figure \* ARABIC </w:instrText>
       </w:r>
       <w:r>
+        <w:rPr>
+          <w:color w:val="auto"/>
+        </w:rPr>
         <w:fldChar w:fldCharType="separate"/>
       </w:r>
       <w:r>
         <w:rPr>
           <w:noProof/>
+          <w:color w:val="auto"/>
         </w:rPr>
         <w:t>4</w:t>
       </w:r>
       <w:r>
         <w:rPr>
           <w:noProof/>
+          <w:color w:val="auto"/>
         </w:rPr>
         <w:fldChar w:fldCharType="end"/>
       </w:r>
       <w:r>
+        <w:rPr>
+          <w:color w:val="auto"/>
+        </w:rPr>
         <w:t>: Individual step size in ramp output</w:t>
       </w:r>
     </w:p>
@@ -16627,7 +16589,7 @@
         <w:pStyle w:val="Heading2"/>
         <w:jc w:val="both"/>
       </w:pPr>
-      <w:bookmarkStart w:id="40" w:name="_Toc11691909"/>
+      <w:bookmarkStart w:id="41" w:name="_Toc11692916"/>
       <w:r>
         <w:t>Compa</w:t>
       </w:r>
@@ -16637,7 +16599,7 @@
       <w:r>
         <w:t>ator</w:t>
       </w:r>
-      <w:bookmarkEnd w:id="40"/>
+      <w:bookmarkEnd w:id="41"/>
       <w:r>
         <w:t xml:space="preserve"> </w:t>
       </w:r>
@@ -16776,7 +16738,6 @@
               <w:rPr>
                 <w:b/>
                 <w:bCs/>
-                <w:color w:val="E7E6E6" w:themeColor="background2"/>
               </w:rPr>
             </w:pPr>
           </w:p>
@@ -16791,7 +16752,6 @@
               <w:rPr>
                 <w:b/>
                 <w:bCs/>
-                <w:color w:val="E7E6E6" w:themeColor="background2"/>
               </w:rPr>
             </w:pPr>
           </w:p>
@@ -16870,7 +16830,6 @@
                 <w:vertAlign w:val="subscript"/>
               </w:rPr>
             </w:pPr>
-            <w:proofErr w:type="spellStart"/>
             <w:r>
               <w:t>V</w:t>
             </w:r>
@@ -16880,7 +16839,6 @@
               </w:rPr>
               <w:t>sig_min</w:t>
             </w:r>
-            <w:proofErr w:type="spellEnd"/>
           </w:p>
         </w:tc>
         <w:tc>
@@ -16932,7 +16890,6 @@
             <w:tcW w:w="1813" w:type="dxa"/>
           </w:tcPr>
           <w:p>
-            <w:proofErr w:type="spellStart"/>
             <w:r>
               <w:t>V</w:t>
             </w:r>
@@ -16942,7 +16899,6 @@
               </w:rPr>
               <w:t>sig_max</w:t>
             </w:r>
-            <w:proofErr w:type="spellEnd"/>
           </w:p>
         </w:tc>
         <w:tc>
@@ -16994,7 +16950,6 @@
             <w:tcW w:w="1813" w:type="dxa"/>
           </w:tcPr>
           <w:p>
-            <w:proofErr w:type="spellStart"/>
             <w:r>
               <w:t>V</w:t>
             </w:r>
@@ -17004,7 +16959,6 @@
               </w:rPr>
               <w:t>sig_range</w:t>
             </w:r>
-            <w:proofErr w:type="spellEnd"/>
           </w:p>
         </w:tc>
         <w:tc>
@@ -17252,38 +17206,58 @@
       <w:pPr>
         <w:pStyle w:val="Caption"/>
         <w:jc w:val="center"/>
-      </w:pPr>
-      <w:r>
+        <w:rPr>
+          <w:color w:val="auto"/>
+        </w:rPr>
+      </w:pPr>
+      <w:r>
+        <w:rPr>
+          <w:color w:val="auto"/>
+        </w:rPr>
         <w:t xml:space="preserve">Table </w:t>
       </w:r>
       <w:r>
+        <w:rPr>
+          <w:color w:val="auto"/>
+        </w:rPr>
         <w:fldChar w:fldCharType="begin"/>
       </w:r>
       <w:r>
+        <w:rPr>
+          <w:color w:val="auto"/>
+        </w:rPr>
         <w:instrText xml:space="preserve"> SEQ Table \* ARABIC </w:instrText>
       </w:r>
       <w:r>
+        <w:rPr>
+          <w:color w:val="auto"/>
+        </w:rPr>
         <w:fldChar w:fldCharType="separate"/>
       </w:r>
       <w:r>
         <w:rPr>
           <w:noProof/>
+          <w:color w:val="auto"/>
         </w:rPr>
         <w:t>9</w:t>
       </w:r>
       <w:r>
         <w:rPr>
           <w:noProof/>
+          <w:color w:val="auto"/>
         </w:rPr>
         <w:fldChar w:fldCharType="end"/>
       </w:r>
       <w:r>
-        <w:t xml:space="preserve">: </w:t>
-      </w:r>
-      <w:r>
-        <w:t>Measured and calculated values for comparator</w:t>
-      </w:r>
-      <w:r>
+        <w:rPr>
+          <w:color w:val="auto"/>
+        </w:rPr>
+        <w:t>: Measured and calculated values for comparator</w:t>
+      </w:r>
+      <w:r>
+        <w:rPr>
+          <w:color w:val="auto"/>
+        </w:rPr>
         <w:t xml:space="preserve"> </w:t>
       </w:r>
     </w:p>
@@ -17325,7 +17299,6 @@
                 <w:vertAlign w:val="subscript"/>
               </w:rPr>
             </w:pPr>
-            <w:proofErr w:type="spellStart"/>
             <w:r>
               <w:rPr>
                 <w:b/>
@@ -17345,7 +17318,6 @@
               </w:rPr>
               <w:t>sig</w:t>
             </w:r>
-            <w:proofErr w:type="spellEnd"/>
           </w:p>
         </w:tc>
         <w:tc>
@@ -17459,7 +17431,6 @@
                 <w:szCs w:val="23"/>
               </w:rPr>
             </w:pPr>
-            <w:proofErr w:type="spellStart"/>
             <w:r>
               <w:rPr>
                 <w:b/>
@@ -17467,94 +17438,97 @@
                 <w:sz w:val="23"/>
                 <w:szCs w:val="23"/>
               </w:rPr>
-              <w:t>Pos</w:t>
-            </w:r>
-            <w:proofErr w:type="spellEnd"/>
-            <w:r>
+              <w:t>Pos PWM</w:t>
+            </w:r>
+          </w:p>
+        </w:tc>
+        <w:tc>
+          <w:tcPr>
+            <w:tcW w:w="1080" w:type="dxa"/>
+            <w:shd w:val="clear" w:color="auto" w:fill="F2F2F2" w:themeFill="background1" w:themeFillShade="F2"/>
+          </w:tcPr>
+          <w:p>
+            <w:pPr>
               <w:rPr>
                 <w:b/>
                 <w:bCs/>
                 <w:sz w:val="23"/>
                 <w:szCs w:val="23"/>
               </w:rPr>
-              <w:t xml:space="preserve"> PWM</w:t>
-            </w:r>
-          </w:p>
-        </w:tc>
-        <w:tc>
-          <w:tcPr>
-            <w:tcW w:w="1080" w:type="dxa"/>
-            <w:shd w:val="clear" w:color="auto" w:fill="F2F2F2" w:themeFill="background1" w:themeFillShade="F2"/>
-          </w:tcPr>
-          <w:p>
-            <w:pPr>
+            </w:pPr>
+            <w:r>
               <w:rPr>
                 <w:b/>
                 <w:bCs/>
                 <w:sz w:val="23"/>
                 <w:szCs w:val="23"/>
               </w:rPr>
-            </w:pPr>
-            <w:r>
+              <w:t>Neg PWM</w:t>
+            </w:r>
+          </w:p>
+        </w:tc>
+        <w:tc>
+          <w:tcPr>
+            <w:tcW w:w="928" w:type="dxa"/>
+            <w:shd w:val="clear" w:color="auto" w:fill="F2F2F2" w:themeFill="background1" w:themeFillShade="F2"/>
+          </w:tcPr>
+          <w:p>
+            <w:pPr>
               <w:rPr>
                 <w:b/>
                 <w:bCs/>
                 <w:sz w:val="23"/>
                 <w:szCs w:val="23"/>
               </w:rPr>
-              <w:t>Neg PWM</w:t>
-            </w:r>
-          </w:p>
-        </w:tc>
-        <w:tc>
-          <w:tcPr>
-            <w:tcW w:w="928" w:type="dxa"/>
-            <w:shd w:val="clear" w:color="auto" w:fill="F2F2F2" w:themeFill="background1" w:themeFillShade="F2"/>
-          </w:tcPr>
-          <w:p>
-            <w:pPr>
+            </w:pPr>
+            <w:r>
               <w:rPr>
                 <w:b/>
                 <w:bCs/>
                 <w:sz w:val="23"/>
                 <w:szCs w:val="23"/>
               </w:rPr>
-            </w:pPr>
-            <w:r>
+              <w:t xml:space="preserve">Period </w:t>
+            </w:r>
+          </w:p>
+        </w:tc>
+        <w:tc>
+          <w:tcPr>
+            <w:tcW w:w="1268" w:type="dxa"/>
+          </w:tcPr>
+          <w:p>
+            <w:pPr>
               <w:rPr>
                 <w:b/>
                 <w:bCs/>
                 <w:sz w:val="23"/>
                 <w:szCs w:val="23"/>
               </w:rPr>
-              <w:t xml:space="preserve">Period </w:t>
-            </w:r>
-          </w:p>
-        </w:tc>
-        <w:tc>
-          <w:tcPr>
-            <w:tcW w:w="1268" w:type="dxa"/>
-          </w:tcPr>
-          <w:p>
-            <w:pPr>
+            </w:pPr>
+            <w:r>
               <w:rPr>
                 <w:b/>
                 <w:bCs/>
                 <w:sz w:val="23"/>
                 <w:szCs w:val="23"/>
               </w:rPr>
-            </w:pPr>
-            <w:proofErr w:type="spellStart"/>
-            <w:r>
+              <w:t>Pos PWM</w:t>
+            </w:r>
+          </w:p>
+        </w:tc>
+        <w:tc>
+          <w:tcPr>
+            <w:tcW w:w="1049" w:type="dxa"/>
+          </w:tcPr>
+          <w:p>
+            <w:pPr>
               <w:rPr>
                 <w:b/>
                 <w:bCs/>
                 <w:sz w:val="23"/>
                 <w:szCs w:val="23"/>
               </w:rPr>
-              <w:t>Pos</w:t>
-            </w:r>
-            <w:proofErr w:type="spellEnd"/>
+            </w:pPr>
             <w:r>
               <w:rPr>
                 <w:b/>
@@ -17562,13 +17536,13 @@
                 <w:sz w:val="23"/>
                 <w:szCs w:val="23"/>
               </w:rPr>
-              <w:t xml:space="preserve"> PWM</w:t>
-            </w:r>
-          </w:p>
-        </w:tc>
-        <w:tc>
-          <w:tcPr>
-            <w:tcW w:w="1049" w:type="dxa"/>
+              <w:t>Neg PWM</w:t>
+            </w:r>
+          </w:p>
+        </w:tc>
+        <w:tc>
+          <w:tcPr>
+            <w:tcW w:w="928" w:type="dxa"/>
           </w:tcPr>
           <w:p>
             <w:pPr>
@@ -17586,13 +17560,14 @@
                 <w:sz w:val="23"/>
                 <w:szCs w:val="23"/>
               </w:rPr>
-              <w:t>Neg PWM</w:t>
-            </w:r>
-          </w:p>
-        </w:tc>
-        <w:tc>
-          <w:tcPr>
-            <w:tcW w:w="928" w:type="dxa"/>
+              <w:t xml:space="preserve">Period </w:t>
+            </w:r>
+          </w:p>
+        </w:tc>
+        <w:tc>
+          <w:tcPr>
+            <w:tcW w:w="721" w:type="dxa"/>
+            <w:shd w:val="clear" w:color="auto" w:fill="F2F2F2" w:themeFill="background1" w:themeFillShade="F2"/>
           </w:tcPr>
           <w:p>
             <w:pPr>
@@ -17610,43 +17585,7 @@
                 <w:sz w:val="23"/>
                 <w:szCs w:val="23"/>
               </w:rPr>
-              <w:t xml:space="preserve">Period </w:t>
-            </w:r>
-          </w:p>
-        </w:tc>
-        <w:tc>
-          <w:tcPr>
-            <w:tcW w:w="721" w:type="dxa"/>
-            <w:shd w:val="clear" w:color="auto" w:fill="F2F2F2" w:themeFill="background1" w:themeFillShade="F2"/>
-          </w:tcPr>
-          <w:p>
-            <w:pPr>
-              <w:rPr>
-                <w:b/>
-                <w:bCs/>
-                <w:sz w:val="23"/>
-                <w:szCs w:val="23"/>
-              </w:rPr>
-            </w:pPr>
-            <w:proofErr w:type="spellStart"/>
-            <w:r>
-              <w:rPr>
-                <w:b/>
-                <w:bCs/>
-                <w:sz w:val="23"/>
-                <w:szCs w:val="23"/>
-              </w:rPr>
-              <w:t>Pos</w:t>
-            </w:r>
-            <w:proofErr w:type="spellEnd"/>
-            <w:r>
-              <w:rPr>
-                <w:b/>
-                <w:bCs/>
-                <w:sz w:val="23"/>
-                <w:szCs w:val="23"/>
-              </w:rPr>
-              <w:t xml:space="preserve"> PWM</w:t>
+              <w:t>Pos PWM</w:t>
             </w:r>
           </w:p>
         </w:tc>
@@ -18889,36 +18828,53 @@
       <w:pPr>
         <w:pStyle w:val="Caption"/>
         <w:jc w:val="center"/>
-      </w:pPr>
-      <w:r>
+        <w:rPr>
+          <w:color w:val="auto"/>
+        </w:rPr>
+      </w:pPr>
+      <w:r>
+        <w:rPr>
+          <w:color w:val="auto"/>
+        </w:rPr>
         <w:t xml:space="preserve">Table </w:t>
       </w:r>
       <w:r>
+        <w:rPr>
+          <w:color w:val="auto"/>
+        </w:rPr>
         <w:fldChar w:fldCharType="begin"/>
       </w:r>
       <w:r>
+        <w:rPr>
+          <w:color w:val="auto"/>
+        </w:rPr>
         <w:instrText xml:space="preserve"> SEQ Table \* ARABIC </w:instrText>
       </w:r>
       <w:r>
+        <w:rPr>
+          <w:color w:val="auto"/>
+        </w:rPr>
         <w:fldChar w:fldCharType="separate"/>
       </w:r>
       <w:r>
         <w:rPr>
           <w:noProof/>
+          <w:color w:val="auto"/>
         </w:rPr>
         <w:t>10</w:t>
       </w:r>
       <w:r>
         <w:rPr>
           <w:noProof/>
+          <w:color w:val="auto"/>
         </w:rPr>
         <w:fldChar w:fldCharType="end"/>
       </w:r>
       <w:r>
-        <w:t>:</w:t>
-      </w:r>
-      <w:r>
-        <w:t xml:space="preserve"> Measured PWM values</w:t>
+        <w:rPr>
+          <w:color w:val="auto"/>
+        </w:rPr>
+        <w:t>: Measured PWM values</w:t>
       </w:r>
     </w:p>
     <w:p>
@@ -18977,36 +18933,53 @@
       <w:pPr>
         <w:pStyle w:val="Caption"/>
         <w:jc w:val="center"/>
-      </w:pPr>
-      <w:r>
+        <w:rPr>
+          <w:color w:val="auto"/>
+        </w:rPr>
+      </w:pPr>
+      <w:r>
+        <w:rPr>
+          <w:color w:val="auto"/>
+        </w:rPr>
         <w:t xml:space="preserve">Figure </w:t>
       </w:r>
       <w:r>
+        <w:rPr>
+          <w:color w:val="auto"/>
+        </w:rPr>
         <w:fldChar w:fldCharType="begin"/>
       </w:r>
       <w:r>
+        <w:rPr>
+          <w:color w:val="auto"/>
+        </w:rPr>
         <w:instrText xml:space="preserve"> SEQ Figure \* ARABIC </w:instrText>
       </w:r>
       <w:r>
+        <w:rPr>
+          <w:color w:val="auto"/>
+        </w:rPr>
         <w:fldChar w:fldCharType="separate"/>
       </w:r>
       <w:r>
         <w:rPr>
           <w:noProof/>
+          <w:color w:val="auto"/>
         </w:rPr>
         <w:t>5</w:t>
       </w:r>
       <w:r>
         <w:rPr>
           <w:noProof/>
+          <w:color w:val="auto"/>
         </w:rPr>
         <w:fldChar w:fldCharType="end"/>
       </w:r>
       <w:r>
-        <w:t xml:space="preserve">: </w:t>
-      </w:r>
-      <w:r>
-        <w:t>PWM output for 1V test input</w:t>
+        <w:rPr>
+          <w:color w:val="auto"/>
+        </w:rPr>
+        <w:t>: PWM output for 1V test input</w:t>
       </w:r>
     </w:p>
     <w:p>
@@ -19070,42 +19043,53 @@
       <w:pPr>
         <w:pStyle w:val="Caption"/>
         <w:jc w:val="center"/>
-      </w:pPr>
-      <w:r>
+        <w:rPr>
+          <w:color w:val="auto"/>
+        </w:rPr>
+      </w:pPr>
+      <w:r>
+        <w:rPr>
+          <w:color w:val="auto"/>
+        </w:rPr>
         <w:t xml:space="preserve">Figure </w:t>
       </w:r>
       <w:r>
+        <w:rPr>
+          <w:color w:val="auto"/>
+        </w:rPr>
         <w:fldChar w:fldCharType="begin"/>
       </w:r>
       <w:r>
+        <w:rPr>
+          <w:color w:val="auto"/>
+        </w:rPr>
         <w:instrText xml:space="preserve"> SEQ Figure \* ARABIC </w:instrText>
       </w:r>
       <w:r>
+        <w:rPr>
+          <w:color w:val="auto"/>
+        </w:rPr>
         <w:fldChar w:fldCharType="separate"/>
       </w:r>
       <w:r>
         <w:rPr>
           <w:noProof/>
+          <w:color w:val="auto"/>
         </w:rPr>
         <w:t>6</w:t>
       </w:r>
       <w:r>
         <w:rPr>
           <w:noProof/>
+          <w:color w:val="auto"/>
         </w:rPr>
         <w:fldChar w:fldCharType="end"/>
       </w:r>
       <w:r>
-        <w:t xml:space="preserve">: </w:t>
-      </w:r>
-      <w:r>
-        <w:t xml:space="preserve">PWM output for </w:t>
-      </w:r>
-      <w:r>
-        <w:t>4</w:t>
-      </w:r>
-      <w:r>
-        <w:t>V test input</w:t>
+        <w:rPr>
+          <w:color w:val="auto"/>
+        </w:rPr>
+        <w:t>: PWM output for 4V test input</w:t>
       </w:r>
     </w:p>
     <w:p>
@@ -19113,12 +19097,12 @@
         <w:pStyle w:val="Heading2"/>
         <w:jc w:val="both"/>
       </w:pPr>
-      <w:bookmarkStart w:id="41" w:name="_Toc11691910"/>
+      <w:bookmarkStart w:id="42" w:name="_Toc11692917"/>
       <w:r>
         <w:lastRenderedPageBreak/>
         <w:t>Embedded Interface</w:t>
       </w:r>
-      <w:bookmarkEnd w:id="41"/>
+      <w:bookmarkEnd w:id="42"/>
     </w:p>
     <w:p>
       <w:pPr>
@@ -19229,7 +19213,6 @@
               <w:rPr>
                 <w:b/>
                 <w:bCs/>
-                <w:color w:val="E7E6E6" w:themeColor="background2"/>
               </w:rPr>
             </w:pPr>
           </w:p>
@@ -19244,7 +19227,6 @@
               <w:rPr>
                 <w:b/>
                 <w:bCs/>
-                <w:color w:val="E7E6E6" w:themeColor="background2"/>
               </w:rPr>
             </w:pPr>
           </w:p>
@@ -19323,7 +19305,6 @@
                 <w:vertAlign w:val="subscript"/>
               </w:rPr>
             </w:pPr>
-            <w:proofErr w:type="spellStart"/>
             <w:r>
               <w:t>V</w:t>
             </w:r>
@@ -19333,7 +19314,6 @@
               </w:rPr>
               <w:t>sig_min</w:t>
             </w:r>
-            <w:proofErr w:type="spellEnd"/>
           </w:p>
         </w:tc>
         <w:tc>
@@ -19397,7 +19377,6 @@
             <w:tcW w:w="1813" w:type="dxa"/>
           </w:tcPr>
           <w:p>
-            <w:proofErr w:type="spellStart"/>
             <w:r>
               <w:t>V</w:t>
             </w:r>
@@ -19407,7 +19386,6 @@
               </w:rPr>
               <w:t>sig_max</w:t>
             </w:r>
-            <w:proofErr w:type="spellEnd"/>
           </w:p>
         </w:tc>
         <w:tc>
@@ -19477,7 +19455,6 @@
             <w:tcW w:w="1813" w:type="dxa"/>
           </w:tcPr>
           <w:p>
-            <w:proofErr w:type="spellStart"/>
             <w:r>
               <w:t>V</w:t>
             </w:r>
@@ -19487,7 +19464,6 @@
               </w:rPr>
               <w:t>sig_range</w:t>
             </w:r>
-            <w:proofErr w:type="spellEnd"/>
           </w:p>
         </w:tc>
         <w:tc>
@@ -19750,33 +19726,52 @@
       <w:pPr>
         <w:pStyle w:val="Caption"/>
         <w:jc w:val="center"/>
-      </w:pPr>
-      <w:r>
+        <w:rPr>
+          <w:color w:val="auto"/>
+        </w:rPr>
+      </w:pPr>
+      <w:r>
+        <w:rPr>
+          <w:color w:val="auto"/>
+        </w:rPr>
         <w:t xml:space="preserve">Table </w:t>
       </w:r>
       <w:r>
+        <w:rPr>
+          <w:color w:val="auto"/>
+        </w:rPr>
         <w:fldChar w:fldCharType="begin"/>
       </w:r>
       <w:r>
+        <w:rPr>
+          <w:color w:val="auto"/>
+        </w:rPr>
         <w:instrText xml:space="preserve"> SEQ Table \* ARABIC </w:instrText>
       </w:r>
       <w:r>
+        <w:rPr>
+          <w:color w:val="auto"/>
+        </w:rPr>
         <w:fldChar w:fldCharType="separate"/>
       </w:r>
       <w:r>
         <w:rPr>
           <w:noProof/>
+          <w:color w:val="auto"/>
         </w:rPr>
         <w:t>11</w:t>
       </w:r>
       <w:r>
+        <w:rPr>
+          <w:color w:val="auto"/>
+        </w:rPr>
         <w:fldChar w:fldCharType="end"/>
       </w:r>
       <w:r>
-        <w:t xml:space="preserve">: </w:t>
-      </w:r>
-      <w:r>
-        <w:t>Measured and calculated values for comparator</w:t>
+        <w:rPr>
+          <w:color w:val="auto"/>
+        </w:rPr>
+        <w:t>: Measured and calculated values for comparator</w:t>
       </w:r>
     </w:p>
     <w:p/>
@@ -19811,7 +19806,6 @@
                 <w:szCs w:val="23"/>
               </w:rPr>
             </w:pPr>
-            <w:proofErr w:type="spellStart"/>
             <w:r>
               <w:rPr>
                 <w:b/>
@@ -19831,7 +19825,6 @@
               </w:rPr>
               <w:t>sig</w:t>
             </w:r>
-            <w:proofErr w:type="spellEnd"/>
           </w:p>
         </w:tc>
         <w:tc>
@@ -19848,7 +19841,6 @@
                 <w:szCs w:val="23"/>
               </w:rPr>
             </w:pPr>
-            <w:proofErr w:type="spellStart"/>
             <w:r>
               <w:rPr>
                 <w:b/>
@@ -19856,17 +19848,7 @@
                 <w:sz w:val="23"/>
                 <w:szCs w:val="23"/>
               </w:rPr>
-              <w:t>Pos</w:t>
-            </w:r>
-            <w:proofErr w:type="spellEnd"/>
-            <w:r>
-              <w:rPr>
-                <w:b/>
-                <w:bCs/>
-                <w:sz w:val="23"/>
-                <w:szCs w:val="23"/>
-              </w:rPr>
-              <w:t xml:space="preserve"> PWM</w:t>
+              <w:t>Pos PWM</w:t>
             </w:r>
           </w:p>
         </w:tc>
@@ -19958,25 +19940,7 @@
               <w:rPr>
                 <w:sz w:val="22"/>
               </w:rPr>
-              <w:t>2</w:t>
-            </w:r>
-            <w:r>
-              <w:rPr>
-                <w:sz w:val="22"/>
-              </w:rPr>
-              <w:t>7</w:t>
-            </w:r>
-            <w:r>
-              <w:rPr>
-                <w:sz w:val="22"/>
-              </w:rPr>
-              <w:t>3.</w:t>
-            </w:r>
-            <w:r>
-              <w:rPr>
-                <w:sz w:val="22"/>
-              </w:rPr>
-              <w:t>5</w:t>
+              <w:t>273.5</w:t>
             </w:r>
             <w:r>
               <w:rPr>
@@ -20007,19 +19971,7 @@
               <w:rPr>
                 <w:sz w:val="22"/>
               </w:rPr>
-              <w:t>1.06</w:t>
-            </w:r>
-            <w:r>
-              <w:rPr>
-                <w:sz w:val="22"/>
-              </w:rPr>
-              <w:t>7</w:t>
-            </w:r>
-            <w:r>
-              <w:rPr>
-                <w:sz w:val="22"/>
-              </w:rPr>
-              <w:t>ms</w:t>
+              <w:t>1.067ms</w:t>
             </w:r>
           </w:p>
         </w:tc>
@@ -20038,19 +19990,7 @@
               <w:rPr>
                 <w:sz w:val="22"/>
               </w:rPr>
-              <w:t>1.3</w:t>
-            </w:r>
-            <w:r>
-              <w:rPr>
-                <w:sz w:val="22"/>
-              </w:rPr>
-              <w:t>4</w:t>
-            </w:r>
-            <w:r>
-              <w:rPr>
-                <w:sz w:val="22"/>
-              </w:rPr>
-              <w:t>ms</w:t>
+              <w:t>1.34ms</w:t>
             </w:r>
           </w:p>
         </w:tc>
@@ -20092,25 +20032,7 @@
               <w:rPr>
                 <w:sz w:val="22"/>
               </w:rPr>
-              <w:t>5</w:t>
-            </w:r>
-            <w:r>
-              <w:rPr>
-                <w:sz w:val="22"/>
-              </w:rPr>
-              <w:t>16</w:t>
-            </w:r>
-            <w:r>
-              <w:rPr>
-                <w:sz w:val="22"/>
-              </w:rPr>
-              <w:t>.</w:t>
-            </w:r>
-            <w:r>
-              <w:rPr>
-                <w:sz w:val="22"/>
-              </w:rPr>
-              <w:t>4</w:t>
+              <w:t>516.4</w:t>
             </w:r>
             <w:r>
               <w:rPr>
@@ -20172,19 +20094,7 @@
               <w:rPr>
                 <w:sz w:val="22"/>
               </w:rPr>
-              <w:t>1.3</w:t>
-            </w:r>
-            <w:r>
-              <w:rPr>
-                <w:sz w:val="22"/>
-              </w:rPr>
-              <w:t>4</w:t>
-            </w:r>
-            <w:r>
-              <w:rPr>
-                <w:sz w:val="22"/>
-              </w:rPr>
-              <w:t>ms</w:t>
+              <w:t>1.34ms</w:t>
             </w:r>
           </w:p>
         </w:tc>
@@ -20226,13 +20136,7 @@
               <w:rPr>
                 <w:sz w:val="22"/>
               </w:rPr>
-              <w:t>8</w:t>
-            </w:r>
-            <w:r>
-              <w:rPr>
-                <w:sz w:val="22"/>
-              </w:rPr>
-              <w:t>21</w:t>
+              <w:t>821</w:t>
             </w:r>
             <w:r>
               <w:rPr>
@@ -20263,13 +20167,7 @@
               <w:rPr>
                 <w:sz w:val="22"/>
               </w:rPr>
-              <w:t>5</w:t>
-            </w:r>
-            <w:r>
-              <w:rPr>
-                <w:sz w:val="22"/>
-              </w:rPr>
-              <w:t>19</w:t>
+              <w:t>519</w:t>
             </w:r>
             <w:r>
               <w:rPr>
@@ -20300,19 +20198,7 @@
               <w:rPr>
                 <w:sz w:val="22"/>
               </w:rPr>
-              <w:t>1.3</w:t>
-            </w:r>
-            <w:r>
-              <w:rPr>
-                <w:sz w:val="22"/>
-              </w:rPr>
-              <w:t>4</w:t>
-            </w:r>
-            <w:r>
-              <w:rPr>
-                <w:sz w:val="22"/>
-              </w:rPr>
-              <w:t>ms</w:t>
+              <w:t>1.34ms</w:t>
             </w:r>
           </w:p>
         </w:tc>
@@ -20354,19 +20240,7 @@
               <w:rPr>
                 <w:sz w:val="22"/>
               </w:rPr>
-              <w:t>1.</w:t>
-            </w:r>
-            <w:r>
-              <w:rPr>
-                <w:sz w:val="22"/>
-              </w:rPr>
-              <w:t>1</w:t>
-            </w:r>
-            <w:r>
-              <w:rPr>
-                <w:sz w:val="22"/>
-              </w:rPr>
-              <w:t>ms</w:t>
+              <w:t>1.1ms</w:t>
             </w:r>
           </w:p>
         </w:tc>
@@ -20385,13 +20259,7 @@
               <w:rPr>
                 <w:sz w:val="22"/>
               </w:rPr>
-              <w:t>2</w:t>
-            </w:r>
-            <w:r>
-              <w:rPr>
-                <w:sz w:val="22"/>
-              </w:rPr>
-              <w:t>4</w:t>
+              <w:t>24</w:t>
             </w:r>
             <w:r>
               <w:rPr>
@@ -20423,19 +20291,7 @@
               <w:rPr>
                 <w:sz w:val="22"/>
               </w:rPr>
-              <w:t>1.3</w:t>
-            </w:r>
-            <w:r>
-              <w:rPr>
-                <w:sz w:val="22"/>
-              </w:rPr>
-              <w:t>4</w:t>
-            </w:r>
-            <w:r>
-              <w:rPr>
-                <w:sz w:val="22"/>
-              </w:rPr>
-              <w:t>ms</w:t>
+              <w:t>1.34ms</w:t>
             </w:r>
           </w:p>
         </w:tc>
@@ -20445,33 +20301,52 @@
       <w:pPr>
         <w:pStyle w:val="Caption"/>
         <w:jc w:val="center"/>
-      </w:pPr>
-      <w:r>
+        <w:rPr>
+          <w:color w:val="auto"/>
+        </w:rPr>
+      </w:pPr>
+      <w:r>
+        <w:rPr>
+          <w:color w:val="auto"/>
+        </w:rPr>
         <w:t xml:space="preserve">Table </w:t>
       </w:r>
       <w:r>
+        <w:rPr>
+          <w:color w:val="auto"/>
+        </w:rPr>
         <w:fldChar w:fldCharType="begin"/>
       </w:r>
       <w:r>
+        <w:rPr>
+          <w:color w:val="auto"/>
+        </w:rPr>
         <w:instrText xml:space="preserve"> SEQ Table \* ARABIC </w:instrText>
       </w:r>
       <w:r>
+        <w:rPr>
+          <w:color w:val="auto"/>
+        </w:rPr>
         <w:fldChar w:fldCharType="separate"/>
       </w:r>
       <w:r>
         <w:rPr>
           <w:noProof/>
+          <w:color w:val="auto"/>
         </w:rPr>
         <w:t>12</w:t>
       </w:r>
       <w:r>
+        <w:rPr>
+          <w:color w:val="auto"/>
+        </w:rPr>
         <w:fldChar w:fldCharType="end"/>
       </w:r>
       <w:r>
-        <w:t xml:space="preserve">: </w:t>
-      </w:r>
-      <w:r>
-        <w:t>Measured PWM values</w:t>
+        <w:rPr>
+          <w:color w:val="auto"/>
+        </w:rPr>
+        <w:t>: Measured PWM values</w:t>
       </w:r>
     </w:p>
     <w:p>
@@ -20493,11 +20368,11 @@
         <w:pStyle w:val="Heading2"/>
         <w:jc w:val="both"/>
       </w:pPr>
-      <w:bookmarkStart w:id="42" w:name="_Toc11691911"/>
+      <w:bookmarkStart w:id="43" w:name="_Toc11692918"/>
       <w:r>
         <w:t>Coding</w:t>
       </w:r>
-      <w:bookmarkEnd w:id="42"/>
+      <w:bookmarkEnd w:id="43"/>
     </w:p>
     <w:p>
       <w:pPr>
@@ -20525,15 +20400,7 @@
         <w:jc w:val="both"/>
       </w:pPr>
       <w:r>
-        <w:t xml:space="preserve">In addition, the voltages values displayed on the serial monitor were compared with voltages measured at the accelerometer by the </w:t>
-      </w:r>
-      <w:proofErr w:type="spellStart"/>
-      <w:r>
-        <w:t>multimeter</w:t>
-      </w:r>
-      <w:proofErr w:type="spellEnd"/>
-      <w:r>
-        <w:t xml:space="preserve">. </w:t>
+        <w:t xml:space="preserve">In addition, the voltages values displayed on the serial monitor were compared with voltages measured at the accelerometer by the multimeter. </w:t>
       </w:r>
     </w:p>
     <w:p>
@@ -21297,48 +21164,77 @@
       <w:pPr>
         <w:pStyle w:val="Caption"/>
         <w:jc w:val="center"/>
-      </w:pPr>
-      <w:r>
+        <w:rPr>
+          <w:color w:val="auto"/>
+        </w:rPr>
+      </w:pPr>
+      <w:r>
+        <w:rPr>
+          <w:color w:val="auto"/>
+        </w:rPr>
         <w:t xml:space="preserve">Table </w:t>
       </w:r>
       <w:r>
+        <w:rPr>
+          <w:color w:val="auto"/>
+        </w:rPr>
         <w:fldChar w:fldCharType="begin"/>
       </w:r>
       <w:r>
+        <w:rPr>
+          <w:color w:val="auto"/>
+        </w:rPr>
         <w:instrText xml:space="preserve"> SEQ Table \* ARABIC </w:instrText>
       </w:r>
       <w:r>
+        <w:rPr>
+          <w:color w:val="auto"/>
+        </w:rPr>
         <w:fldChar w:fldCharType="separate"/>
       </w:r>
       <w:r>
         <w:rPr>
           <w:noProof/>
+          <w:color w:val="auto"/>
         </w:rPr>
         <w:t>13</w:t>
       </w:r>
       <w:r>
+        <w:rPr>
+          <w:color w:val="auto"/>
+        </w:rPr>
         <w:fldChar w:fldCharType="end"/>
       </w:r>
       <w:r>
+        <w:rPr>
+          <w:color w:val="auto"/>
+        </w:rPr>
         <w:t xml:space="preserve">: </w:t>
       </w:r>
       <w:r>
+        <w:rPr>
+          <w:color w:val="auto"/>
+        </w:rPr>
         <w:t xml:space="preserve">X-axis </w:t>
       </w:r>
       <w:r>
-        <w:t xml:space="preserve">Voltage values from serial monitor and </w:t>
-      </w:r>
-      <w:proofErr w:type="spellStart"/>
-      <w:r>
-        <w:t>multi</w:t>
-      </w:r>
-      <w:r>
+        <w:rPr>
+          <w:color w:val="auto"/>
+        </w:rPr>
+        <w:t>Voltage values from serial monitor and multi</w:t>
+      </w:r>
+      <w:r>
+        <w:rPr>
+          <w:color w:val="auto"/>
+        </w:rPr>
         <w:t>m</w:t>
       </w:r>
       <w:r>
+        <w:rPr>
+          <w:color w:val="auto"/>
+        </w:rPr>
         <w:t>eter</w:t>
       </w:r>
-      <w:proofErr w:type="spellEnd"/>
     </w:p>
     <w:p>
       <w:pPr>
@@ -22093,45 +21989,53 @@
       <w:pPr>
         <w:pStyle w:val="Caption"/>
         <w:jc w:val="center"/>
-      </w:pPr>
-      <w:r>
+        <w:rPr>
+          <w:color w:val="auto"/>
+        </w:rPr>
+      </w:pPr>
+      <w:r>
+        <w:rPr>
+          <w:color w:val="auto"/>
+        </w:rPr>
         <w:t xml:space="preserve">Table </w:t>
       </w:r>
       <w:r>
+        <w:rPr>
+          <w:color w:val="auto"/>
+        </w:rPr>
         <w:fldChar w:fldCharType="begin"/>
       </w:r>
       <w:r>
+        <w:rPr>
+          <w:color w:val="auto"/>
+        </w:rPr>
         <w:instrText xml:space="preserve"> SEQ Table \* ARABIC </w:instrText>
       </w:r>
       <w:r>
+        <w:rPr>
+          <w:color w:val="auto"/>
+        </w:rPr>
         <w:fldChar w:fldCharType="separate"/>
       </w:r>
       <w:r>
         <w:rPr>
           <w:noProof/>
+          <w:color w:val="auto"/>
         </w:rPr>
         <w:t>14</w:t>
       </w:r>
       <w:r>
+        <w:rPr>
+          <w:color w:val="auto"/>
+        </w:rPr>
         <w:fldChar w:fldCharType="end"/>
       </w:r>
       <w:r>
-        <w:t>: Y</w:t>
-      </w:r>
-      <w:r>
-        <w:t xml:space="preserve">-axis Voltage values from serial monitor and </w:t>
-      </w:r>
-      <w:proofErr w:type="spellStart"/>
-      <w:r>
-        <w:t>multi</w:t>
-      </w:r>
-      <w:r>
-        <w:t>m</w:t>
-      </w:r>
-      <w:r>
-        <w:t>eter</w:t>
-      </w:r>
-      <w:proofErr w:type="spellEnd"/>
+        <w:rPr>
+          <w:color w:val="auto"/>
+        </w:rPr>
+        <w:t>: Y-axis Voltage values from serial monitor and multimeter</w:t>
+      </w:r>
     </w:p>
     <w:tbl>
       <w:tblPr>
@@ -22794,45 +22698,53 @@
       <w:pPr>
         <w:pStyle w:val="Caption"/>
         <w:jc w:val="center"/>
-      </w:pPr>
-      <w:r>
+        <w:rPr>
+          <w:color w:val="auto"/>
+        </w:rPr>
+      </w:pPr>
+      <w:r>
+        <w:rPr>
+          <w:color w:val="auto"/>
+        </w:rPr>
         <w:t xml:space="preserve">Table </w:t>
       </w:r>
       <w:r>
+        <w:rPr>
+          <w:color w:val="auto"/>
+        </w:rPr>
         <w:fldChar w:fldCharType="begin"/>
       </w:r>
       <w:r>
+        <w:rPr>
+          <w:color w:val="auto"/>
+        </w:rPr>
         <w:instrText xml:space="preserve"> SEQ Table \* ARABIC </w:instrText>
       </w:r>
       <w:r>
+        <w:rPr>
+          <w:color w:val="auto"/>
+        </w:rPr>
         <w:fldChar w:fldCharType="separate"/>
       </w:r>
       <w:r>
         <w:rPr>
           <w:noProof/>
+          <w:color w:val="auto"/>
         </w:rPr>
         <w:t>15</w:t>
       </w:r>
       <w:r>
+        <w:rPr>
+          <w:color w:val="auto"/>
+        </w:rPr>
         <w:fldChar w:fldCharType="end"/>
       </w:r>
       <w:r>
-        <w:t>: Z</w:t>
-      </w:r>
-      <w:r>
-        <w:t xml:space="preserve">-axis Voltage values from serial monitor and </w:t>
-      </w:r>
-      <w:proofErr w:type="spellStart"/>
-      <w:r>
-        <w:t>multi</w:t>
-      </w:r>
-      <w:r>
-        <w:t>m</w:t>
-      </w:r>
-      <w:r>
-        <w:t>eter</w:t>
-      </w:r>
-      <w:proofErr w:type="spellEnd"/>
+        <w:rPr>
+          <w:color w:val="auto"/>
+        </w:rPr>
+        <w:t>: Z-axis Voltage values from serial monitor and multimeter</w:t>
+      </w:r>
     </w:p>
     <w:p/>
     <w:p>
@@ -22870,7 +22782,14 @@
         <w:t xml:space="preserve"> cosine wave. </w:t>
       </w:r>
     </w:p>
-    <w:p/>
+    <w:p>
+      <w:pPr>
+        <w:rPr>
+          <w:sz w:val="12"/>
+          <w:szCs w:val="12"/>
+        </w:rPr>
+      </w:pPr>
+    </w:p>
     <w:p>
       <w:pPr>
         <w:keepNext/>
@@ -22927,33 +22846,62 @@
       <w:pPr>
         <w:pStyle w:val="Caption"/>
         <w:jc w:val="center"/>
-      </w:pPr>
-      <w:r>
+        <w:rPr>
+          <w:color w:val="auto"/>
+        </w:rPr>
+      </w:pPr>
+      <w:r>
+        <w:rPr>
+          <w:color w:val="auto"/>
+        </w:rPr>
         <w:t xml:space="preserve">Figure </w:t>
       </w:r>
       <w:r>
+        <w:rPr>
+          <w:color w:val="auto"/>
+        </w:rPr>
         <w:fldChar w:fldCharType="begin"/>
       </w:r>
       <w:r>
+        <w:rPr>
+          <w:color w:val="auto"/>
+        </w:rPr>
         <w:instrText xml:space="preserve"> SEQ Figure \* ARABIC </w:instrText>
       </w:r>
       <w:r>
+        <w:rPr>
+          <w:color w:val="auto"/>
+        </w:rPr>
         <w:fldChar w:fldCharType="separate"/>
       </w:r>
       <w:r>
         <w:rPr>
           <w:noProof/>
+          <w:color w:val="auto"/>
         </w:rPr>
         <w:t>7</w:t>
       </w:r>
       <w:r>
+        <w:rPr>
+          <w:color w:val="auto"/>
+        </w:rPr>
         <w:fldChar w:fldCharType="end"/>
       </w:r>
       <w:r>
+        <w:rPr>
+          <w:color w:val="auto"/>
+        </w:rPr>
         <w:t>: G-force as a cosine function of position in degrees</w:t>
       </w:r>
     </w:p>
-    <w:p/>
+    <w:p>
+      <w:pPr>
+        <w:rPr>
+          <w:sz w:val="12"/>
+          <w:szCs w:val="12"/>
+        </w:rPr>
+      </w:pPr>
+    </w:p>
     <w:p>
       <w:r>
         <w:t>The period of the wave could be calculated by taking the range of voltage values between the max and min (half-wave period) and multiplying by two. Taking 2</w:t>
@@ -23141,7 +23089,6 @@
             <w:rPr>
               <w:rFonts w:ascii="Cambria Math" w:hAnsi="Cambria Math"/>
             </w:rPr>
-            <w:lastRenderedPageBreak/>
             <m:t>g force=</m:t>
           </m:r>
           <m:r>
@@ -23290,39 +23237,29 @@
         <w:rPr>
           <w:rFonts w:eastAsiaTheme="minorEastAsia"/>
         </w:rPr>
+        <w:lastRenderedPageBreak/>
         <w:t xml:space="preserve">This equation was implemented in the embedded code in a function </w:t>
       </w:r>
-      <w:proofErr w:type="spellStart"/>
       <w:r>
         <w:rPr>
           <w:rFonts w:ascii="Monaco" w:eastAsiaTheme="minorEastAsia" w:hAnsi="Monaco"/>
           <w:sz w:val="22"/>
         </w:rPr>
-        <w:t>convert_to_g</w:t>
-      </w:r>
-      <w:proofErr w:type="spellEnd"/>
+        <w:t>convert_to_g(),</w:t>
+      </w:r>
+      <w:r>
+        <w:rPr>
+          <w:rFonts w:eastAsiaTheme="minorEastAsia"/>
+        </w:rPr>
+        <w:t xml:space="preserve"> using the external Arduino library </w:t>
+      </w:r>
       <w:r>
         <w:rPr>
           <w:rFonts w:ascii="Monaco" w:eastAsiaTheme="minorEastAsia" w:hAnsi="Monaco"/>
           <w:sz w:val="22"/>
         </w:rPr>
-        <w:t>(),</w:t>
-      </w:r>
-      <w:r>
-        <w:rPr>
-          <w:rFonts w:eastAsiaTheme="minorEastAsia"/>
-        </w:rPr>
-        <w:t xml:space="preserve"> using the external Arduino library </w:t>
-      </w:r>
-      <w:proofErr w:type="spellStart"/>
-      <w:r>
-        <w:rPr>
-          <w:rFonts w:ascii="Monaco" w:eastAsiaTheme="minorEastAsia" w:hAnsi="Monaco"/>
-          <w:sz w:val="22"/>
-        </w:rPr>
         <w:t>math.h</w:t>
       </w:r>
-      <w:proofErr w:type="spellEnd"/>
       <w:r>
         <w:rPr>
           <w:rFonts w:eastAsiaTheme="minorEastAsia"/>
@@ -23341,13 +23278,22 @@
       <w:pPr>
         <w:pStyle w:val="Heading1"/>
         <w:jc w:val="both"/>
-      </w:pPr>
-      <w:bookmarkStart w:id="43" w:name="_Toc11691912"/>
-      <w:r>
+        <w:rPr>
+          <w:color w:val="auto"/>
+        </w:rPr>
+      </w:pPr>
+      <w:bookmarkStart w:id="44" w:name="_Toc11692919"/>
+      <w:r>
+        <w:rPr>
+          <w:color w:val="auto"/>
+        </w:rPr>
         <w:t>Conclusion</w:t>
       </w:r>
-      <w:bookmarkEnd w:id="43"/>
-      <w:r>
+      <w:bookmarkEnd w:id="44"/>
+      <w:r>
+        <w:rPr>
+          <w:color w:val="auto"/>
+        </w:rPr>
         <w:t xml:space="preserve"> </w:t>
       </w:r>
     </w:p>
@@ -23427,20 +23373,36 @@
       <w:pPr>
         <w:jc w:val="both"/>
       </w:pPr>
-      <w:bookmarkStart w:id="44" w:name="_GoBack"/>
-      <w:bookmarkEnd w:id="44"/>
+      <w:bookmarkStart w:id="45" w:name="_GoBack"/>
+      <w:bookmarkEnd w:id="45"/>
     </w:p>
     <w:p>
       <w:pPr>
+        <w:jc w:val="both"/>
+      </w:pPr>
+    </w:p>
+    <w:p>
+      <w:pPr>
+        <w:jc w:val="both"/>
+      </w:pPr>
+    </w:p>
+    <w:p>
+      <w:pPr>
         <w:pStyle w:val="Heading1"/>
         <w:jc w:val="both"/>
-      </w:pPr>
-      <w:bookmarkStart w:id="45" w:name="_Toc11691913"/>
-      <w:r>
+        <w:rPr>
+          <w:color w:val="auto"/>
+        </w:rPr>
+      </w:pPr>
+      <w:bookmarkStart w:id="46" w:name="_Toc11692920"/>
+      <w:r>
+        <w:rPr>
+          <w:color w:val="auto"/>
+        </w:rPr>
         <w:lastRenderedPageBreak/>
         <w:t>References</w:t>
       </w:r>
-      <w:bookmarkEnd w:id="45"/>
+      <w:bookmarkEnd w:id="46"/>
     </w:p>
     <w:p>
       <w:pPr>
@@ -24081,23 +24043,29 @@
     <w:p>
       <w:pPr>
         <w:pStyle w:val="Heading1"/>
-      </w:pPr>
-      <w:bookmarkStart w:id="46" w:name="_Toc11691914"/>
-      <w:r>
+        <w:rPr>
+          <w:color w:val="auto"/>
+        </w:rPr>
+      </w:pPr>
+      <w:bookmarkStart w:id="47" w:name="_Toc11692921"/>
+      <w:r>
+        <w:rPr>
+          <w:color w:val="auto"/>
+        </w:rPr>
         <w:lastRenderedPageBreak/>
         <w:t>Appendix</w:t>
       </w:r>
-      <w:bookmarkEnd w:id="46"/>
+      <w:bookmarkEnd w:id="47"/>
     </w:p>
     <w:p>
       <w:pPr>
         <w:pStyle w:val="Heading2"/>
       </w:pPr>
-      <w:bookmarkStart w:id="47" w:name="_Toc11691915"/>
+      <w:bookmarkStart w:id="48" w:name="_Toc11692922"/>
       <w:r>
         <w:t>Calculations for Relaxation Oscillator frequency</w:t>
       </w:r>
-      <w:bookmarkEnd w:id="47"/>
+      <w:bookmarkEnd w:id="48"/>
     </w:p>
     <w:p>
       <w:pPr>
@@ -26822,7 +26790,6 @@
     <w:panose1 w:val="020B0604030504040204"/>
     <w:charset w:val="00"/>
     <w:family w:val="swiss"/>
-    <w:notTrueType/>
     <w:pitch w:val="variable"/>
     <w:sig w:usb0="00000003" w:usb1="00000000" w:usb2="00000000" w:usb3="00000000" w:csb0="00000001" w:csb1="00000000"/>
   </w:font>
@@ -27646,7 +27613,7 @@
 </file>
 
 <file path=customXml/itemProps2.xml><?xml version="1.0" encoding="utf-8"?>
-<ds:datastoreItem xmlns:ds="http://schemas.openxmlformats.org/officeDocument/2006/customXml" ds:itemID="{F4D09D34-757F-6647-89A0-7AAB4203B093}">
+<ds:datastoreItem xmlns:ds="http://schemas.openxmlformats.org/officeDocument/2006/customXml" ds:itemID="{7DBB5491-7A56-7646-9A9E-DF2875D0AC4A}">
   <ds:schemaRefs>
     <ds:schemaRef ds:uri="http://schemas.openxmlformats.org/officeDocument/2006/bibliography"/>
   </ds:schemaRefs>
